--- a/module5.docx
+++ b/module5.docx
@@ -84,11 +84,42 @@
       </w:pPr>
       <w:r>
         <w:rPr>
-          <w:rFonts w:hint="default" w:ascii="Bodoni MT" w:hAnsi="Bodoni MT" w:eastAsia="等线"/>
-          <w:sz w:val="22"/>
-          <w:szCs w:val="22"/>
-        </w:rPr>
-        <w:t>The browser automatically attaches cookies, so the server thinks the request is legitimate.</w:t>
+          <w:rFonts w:hint="default" w:ascii="Bodoni MT" w:hAnsi="Bodoni MT" w:eastAsia="等线" w:cs="Bodoni MT"/>
+          <w:b w:val="0"/>
+          <w:bCs w:val="0"/>
+          <w:i w:val="0"/>
+          <w:iCs w:val="0"/>
+          <w:sz w:val="22"/>
+          <w:szCs w:val="22"/>
+          <w:lang w:val="en-IN"/>
+        </w:rPr>
+        <w:t xml:space="preserve">So basically, </w:t>
+      </w:r>
+      <w:r>
+        <w:rPr>
+          <w:rFonts w:hint="default" w:ascii="Bodoni MT" w:hAnsi="Bodoni MT" w:eastAsia="等线" w:cs="Bodoni MT"/>
+          <w:b/>
+          <w:bCs/>
+          <w:i w:val="0"/>
+          <w:iCs w:val="0"/>
+          <w:sz w:val="22"/>
+          <w:szCs w:val="22"/>
+          <w:lang w:val="en-IN"/>
+        </w:rPr>
+        <w:t>CSRF</w:t>
+      </w:r>
+      <w:r>
+        <w:rPr>
+          <w:rFonts w:hint="default" w:ascii="Bodoni MT" w:hAnsi="Bodoni MT" w:eastAsia="等线" w:cs="Bodoni MT"/>
+          <w:b w:val="0"/>
+          <w:bCs w:val="0"/>
+          <w:i w:val="0"/>
+          <w:iCs w:val="0"/>
+          <w:sz w:val="22"/>
+          <w:szCs w:val="22"/>
+          <w:lang w:val="en-IN"/>
+        </w:rPr>
+        <w:t xml:space="preserve"> attacks doesn’t steal password; It uses user’s cookies stored in the browser to steal the data/money.</w:t>
       </w:r>
     </w:p>
     <w:p>
@@ -112,419 +143,6 @@
       </w:pPr>
       <w:r>
         <w:rPr>
-          <w:rFonts w:hint="default" w:ascii="Bodoni MT" w:hAnsi="Bodoni MT" w:eastAsia="等线"/>
-          <w:sz w:val="22"/>
-          <w:szCs w:val="22"/>
-          <w:lang w:val="en-IN"/>
-        </w:rPr>
-        <w:t>Example:</w:t>
-      </w:r>
-    </w:p>
-    <w:p>
-      <w:pPr>
-        <w:keepNext w:val="0"/>
-        <w:keepLines w:val="0"/>
-        <w:widowControl/>
-        <w:numPr>
-          <w:ilvl w:val="2"/>
-          <w:numId w:val="11"/>
-        </w:numPr>
-        <w:suppressLineNumbers w:val="0"/>
-        <w:spacing w:before="0" w:beforeAutospacing="0" w:after="0" w:afterAutospacing="0" w:line="360" w:lineRule="auto"/>
-        <w:ind w:left="1260" w:leftChars="0" w:right="0" w:hanging="420" w:firstLineChars="0"/>
-        <w:jc w:val="left"/>
-        <w:rPr>
-          <w:rFonts w:hint="default" w:ascii="Bodoni MT" w:hAnsi="Bodoni MT" w:eastAsia="等线" w:cs="Bodoni MT"/>
-          <w:sz w:val="22"/>
-          <w:szCs w:val="22"/>
-        </w:rPr>
-      </w:pPr>
-      <w:r>
-        <w:rPr>
-          <w:rFonts w:hint="default" w:ascii="Bodoni MT" w:hAnsi="Bodoni MT" w:eastAsia="等线"/>
-          <w:sz w:val="22"/>
-          <w:szCs w:val="22"/>
-          <w:lang w:val="en-IN"/>
-        </w:rPr>
-        <w:t xml:space="preserve">Lets say bank website is </w:t>
-      </w:r>
-      <w:r>
-        <w:rPr>
-          <w:rFonts w:hint="default" w:ascii="Bodoni MT" w:hAnsi="Bodoni MT" w:eastAsia="等线"/>
-          <w:b/>
-          <w:bCs/>
-          <w:sz w:val="22"/>
-          <w:szCs w:val="22"/>
-          <w:lang w:val="en-IN"/>
-        </w:rPr>
-        <w:t>bank.com</w:t>
-      </w:r>
-      <w:r>
-        <w:rPr>
-          <w:rFonts w:hint="default" w:ascii="Bodoni MT" w:hAnsi="Bodoni MT" w:eastAsia="等线"/>
-          <w:b w:val="0"/>
-          <w:bCs w:val="0"/>
-          <w:sz w:val="22"/>
-          <w:szCs w:val="22"/>
-          <w:lang w:val="en-IN"/>
-        </w:rPr>
-        <w:t xml:space="preserve"> and attacker’s website is </w:t>
-      </w:r>
-      <w:r>
-        <w:rPr>
-          <w:rFonts w:hint="default" w:ascii="Bodoni MT" w:hAnsi="Bodoni MT" w:eastAsia="等线"/>
-          <w:b/>
-          <w:bCs/>
-          <w:sz w:val="22"/>
-          <w:szCs w:val="22"/>
-          <w:lang w:val="en-IN"/>
-        </w:rPr>
-        <w:t>evil.com</w:t>
-      </w:r>
-      <w:r>
-        <w:rPr>
-          <w:rFonts w:hint="default" w:ascii="Bodoni MT" w:hAnsi="Bodoni MT" w:eastAsia="等线"/>
-          <w:b w:val="0"/>
-          <w:bCs w:val="0"/>
-          <w:sz w:val="22"/>
-          <w:szCs w:val="22"/>
-          <w:lang w:val="en-IN"/>
-        </w:rPr>
-        <w:t xml:space="preserve">  </w:t>
-      </w:r>
-    </w:p>
-    <w:p>
-      <w:pPr>
-        <w:keepNext w:val="0"/>
-        <w:keepLines w:val="0"/>
-        <w:widowControl/>
-        <w:numPr>
-          <w:ilvl w:val="2"/>
-          <w:numId w:val="11"/>
-        </w:numPr>
-        <w:suppressLineNumbers w:val="0"/>
-        <w:spacing w:before="0" w:beforeAutospacing="0" w:after="0" w:afterAutospacing="0" w:line="360" w:lineRule="auto"/>
-        <w:ind w:left="1260" w:leftChars="0" w:right="0" w:hanging="420" w:firstLineChars="0"/>
-        <w:jc w:val="left"/>
-        <w:rPr>
-          <w:rFonts w:hint="default" w:ascii="Bodoni MT" w:hAnsi="Bodoni MT" w:eastAsia="等线" w:cs="Bodoni MT"/>
-          <w:sz w:val="22"/>
-          <w:szCs w:val="22"/>
-        </w:rPr>
-      </w:pPr>
-      <w:r>
-        <w:rPr>
-          <w:rFonts w:hint="default" w:ascii="Bodoni MT" w:hAnsi="Bodoni MT" w:eastAsia="等线"/>
-          <w:b/>
-          <w:bCs/>
-          <w:sz w:val="22"/>
-          <w:szCs w:val="22"/>
-          <w:lang w:val="en-IN"/>
-        </w:rPr>
-        <w:t>Victim</w:t>
-      </w:r>
-      <w:r>
-        <w:rPr>
-          <w:rFonts w:hint="default" w:ascii="Bodoni MT" w:hAnsi="Bodoni MT" w:eastAsia="等线"/>
-          <w:b w:val="0"/>
-          <w:bCs w:val="0"/>
-          <w:sz w:val="22"/>
-          <w:szCs w:val="22"/>
-          <w:lang w:val="en-IN"/>
-        </w:rPr>
-        <w:t xml:space="preserve"> logs in</w:t>
-      </w:r>
-    </w:p>
-    <w:p>
-      <w:pPr>
-        <w:keepNext w:val="0"/>
-        <w:keepLines w:val="0"/>
-        <w:widowControl/>
-        <w:numPr>
-          <w:ilvl w:val="3"/>
-          <w:numId w:val="11"/>
-        </w:numPr>
-        <w:suppressLineNumbers w:val="0"/>
-        <w:spacing w:before="0" w:beforeAutospacing="0" w:after="0" w:afterAutospacing="0" w:line="360" w:lineRule="auto"/>
-        <w:ind w:left="1680" w:leftChars="0" w:right="0" w:hanging="420" w:firstLineChars="0"/>
-        <w:jc w:val="left"/>
-        <w:rPr>
-          <w:rFonts w:hint="default" w:ascii="Bodoni MT" w:hAnsi="Bodoni MT" w:eastAsia="等线" w:cs="Bodoni MT"/>
-          <w:sz w:val="22"/>
-          <w:szCs w:val="22"/>
-        </w:rPr>
-      </w:pPr>
-      <w:r>
-        <w:drawing>
-          <wp:inline distT="0" distB="0" distL="114300" distR="114300">
-            <wp:extent cx="3814445" cy="527685"/>
-            <wp:effectExtent l="0" t="0" r="8255" b="5715"/>
-            <wp:docPr id="3" name="Picture 3"/>
-            <wp:cNvGraphicFramePr>
-              <a:graphicFrameLocks xmlns:a="http://schemas.openxmlformats.org/drawingml/2006/main" noChangeAspect="1"/>
-            </wp:cNvGraphicFramePr>
-            <a:graphic xmlns:a="http://schemas.openxmlformats.org/drawingml/2006/main">
-              <a:graphicData uri="http://schemas.openxmlformats.org/drawingml/2006/picture">
-                <pic:pic xmlns:pic="http://schemas.openxmlformats.org/drawingml/2006/picture">
-                  <pic:nvPicPr>
-                    <pic:cNvPr id="3" name="Picture 3"/>
-                    <pic:cNvPicPr>
-                      <a:picLocks noChangeAspect="1"/>
-                    </pic:cNvPicPr>
-                  </pic:nvPicPr>
-                  <pic:blipFill>
-                    <a:blip r:embed="rId4"/>
-                    <a:stretch>
-                      <a:fillRect/>
-                    </a:stretch>
-                  </pic:blipFill>
-                  <pic:spPr>
-                    <a:xfrm>
-                      <a:off x="0" y="0"/>
-                      <a:ext cx="3814445" cy="527685"/>
-                    </a:xfrm>
-                    <a:prstGeom prst="rect">
-                      <a:avLst/>
-                    </a:prstGeom>
-                    <a:noFill/>
-                    <a:ln>
-                      <a:noFill/>
-                    </a:ln>
-                  </pic:spPr>
-                </pic:pic>
-              </a:graphicData>
-            </a:graphic>
-          </wp:inline>
-        </w:drawing>
-      </w:r>
-    </w:p>
-    <w:p>
-      <w:pPr>
-        <w:keepNext w:val="0"/>
-        <w:keepLines w:val="0"/>
-        <w:widowControl/>
-        <w:numPr>
-          <w:ilvl w:val="2"/>
-          <w:numId w:val="11"/>
-        </w:numPr>
-        <w:suppressLineNumbers w:val="0"/>
-        <w:spacing w:before="0" w:beforeAutospacing="0" w:after="0" w:afterAutospacing="0" w:line="360" w:lineRule="auto"/>
-        <w:ind w:left="1260" w:leftChars="0" w:right="0" w:hanging="420" w:firstLineChars="0"/>
-        <w:jc w:val="left"/>
-        <w:rPr>
-          <w:rFonts w:hint="default" w:ascii="Bodoni MT" w:hAnsi="Bodoni MT" w:eastAsia="等线" w:cs="Bodoni MT"/>
-          <w:sz w:val="22"/>
-          <w:szCs w:val="22"/>
-        </w:rPr>
-      </w:pPr>
-      <w:r>
-        <w:rPr>
-          <w:rFonts w:hint="default" w:ascii="Bodoni MT" w:hAnsi="Bodoni MT" w:eastAsia="等线"/>
-          <w:sz w:val="22"/>
-          <w:szCs w:val="22"/>
-        </w:rPr>
-        <w:t>Victim visits malicious site</w:t>
-      </w:r>
-    </w:p>
-    <w:p>
-      <w:pPr>
-        <w:keepNext w:val="0"/>
-        <w:keepLines w:val="0"/>
-        <w:widowControl/>
-        <w:numPr>
-          <w:ilvl w:val="3"/>
-          <w:numId w:val="11"/>
-        </w:numPr>
-        <w:suppressLineNumbers w:val="0"/>
-        <w:spacing w:before="0" w:beforeAutospacing="0" w:after="0" w:afterAutospacing="0" w:line="360" w:lineRule="auto"/>
-        <w:ind w:left="1680" w:leftChars="0" w:right="0" w:hanging="420" w:firstLineChars="0"/>
-        <w:jc w:val="left"/>
-        <w:rPr>
-          <w:rFonts w:hint="default" w:ascii="Bodoni MT" w:hAnsi="Bodoni MT" w:eastAsia="等线" w:cs="Bodoni MT"/>
-          <w:sz w:val="22"/>
-          <w:szCs w:val="22"/>
-        </w:rPr>
-      </w:pPr>
-      <w:r>
-        <w:drawing>
-          <wp:inline distT="0" distB="0" distL="114300" distR="114300">
-            <wp:extent cx="4128770" cy="1814195"/>
-            <wp:effectExtent l="0" t="0" r="11430" b="1905"/>
-            <wp:docPr id="4" name="Picture 4"/>
-            <wp:cNvGraphicFramePr>
-              <a:graphicFrameLocks xmlns:a="http://schemas.openxmlformats.org/drawingml/2006/main" noChangeAspect="1"/>
-            </wp:cNvGraphicFramePr>
-            <a:graphic xmlns:a="http://schemas.openxmlformats.org/drawingml/2006/main">
-              <a:graphicData uri="http://schemas.openxmlformats.org/drawingml/2006/picture">
-                <pic:pic xmlns:pic="http://schemas.openxmlformats.org/drawingml/2006/picture">
-                  <pic:nvPicPr>
-                    <pic:cNvPr id="4" name="Picture 4"/>
-                    <pic:cNvPicPr>
-                      <a:picLocks noChangeAspect="1"/>
-                    </pic:cNvPicPr>
-                  </pic:nvPicPr>
-                  <pic:blipFill>
-                    <a:blip r:embed="rId5"/>
-                    <a:stretch>
-                      <a:fillRect/>
-                    </a:stretch>
-                  </pic:blipFill>
-                  <pic:spPr>
-                    <a:xfrm>
-                      <a:off x="0" y="0"/>
-                      <a:ext cx="4128770" cy="1814195"/>
-                    </a:xfrm>
-                    <a:prstGeom prst="rect">
-                      <a:avLst/>
-                    </a:prstGeom>
-                    <a:noFill/>
-                    <a:ln>
-                      <a:noFill/>
-                    </a:ln>
-                  </pic:spPr>
-                </pic:pic>
-              </a:graphicData>
-            </a:graphic>
-          </wp:inline>
-        </w:drawing>
-      </w:r>
-    </w:p>
-    <w:p>
-      <w:pPr>
-        <w:keepNext w:val="0"/>
-        <w:keepLines w:val="0"/>
-        <w:widowControl/>
-        <w:numPr>
-          <w:ilvl w:val="2"/>
-          <w:numId w:val="11"/>
-        </w:numPr>
-        <w:suppressLineNumbers w:val="0"/>
-        <w:spacing w:before="0" w:beforeAutospacing="0" w:after="0" w:afterAutospacing="0" w:line="360" w:lineRule="auto"/>
-        <w:ind w:left="1260" w:leftChars="0" w:right="0" w:hanging="420" w:firstLineChars="0"/>
-        <w:jc w:val="left"/>
-        <w:rPr>
-          <w:rFonts w:hint="default" w:ascii="Bodoni MT" w:hAnsi="Bodoni MT" w:eastAsia="等线" w:cs="Bodoni MT"/>
-          <w:sz w:val="22"/>
-          <w:szCs w:val="22"/>
-        </w:rPr>
-      </w:pPr>
-      <w:r>
-        <w:rPr>
-          <w:rFonts w:hint="default" w:ascii="Bodoni MT" w:hAnsi="Bodoni MT" w:eastAsia="等线"/>
-          <w:sz w:val="22"/>
-          <w:szCs w:val="22"/>
-        </w:rPr>
-        <w:t>Browser sends request</w:t>
-      </w:r>
-    </w:p>
-    <w:p>
-      <w:pPr>
-        <w:keepNext w:val="0"/>
-        <w:keepLines w:val="0"/>
-        <w:widowControl/>
-        <w:numPr>
-          <w:ilvl w:val="3"/>
-          <w:numId w:val="11"/>
-        </w:numPr>
-        <w:suppressLineNumbers w:val="0"/>
-        <w:spacing w:before="0" w:beforeAutospacing="0" w:after="0" w:afterAutospacing="0" w:line="360" w:lineRule="auto"/>
-        <w:ind w:left="1680" w:leftChars="0" w:right="0" w:hanging="420" w:firstLineChars="0"/>
-        <w:jc w:val="left"/>
-        <w:rPr>
-          <w:rFonts w:hint="default" w:ascii="Bodoni MT" w:hAnsi="Bodoni MT" w:eastAsia="等线" w:cs="Bodoni MT"/>
-          <w:sz w:val="22"/>
-          <w:szCs w:val="22"/>
-        </w:rPr>
-      </w:pPr>
-      <w:r>
-        <w:drawing>
-          <wp:inline distT="0" distB="0" distL="114300" distR="114300">
-            <wp:extent cx="1896745" cy="546100"/>
-            <wp:effectExtent l="0" t="0" r="8255" b="0"/>
-            <wp:docPr id="5" name="Picture 5"/>
-            <wp:cNvGraphicFramePr>
-              <a:graphicFrameLocks xmlns:a="http://schemas.openxmlformats.org/drawingml/2006/main" noChangeAspect="1"/>
-            </wp:cNvGraphicFramePr>
-            <a:graphic xmlns:a="http://schemas.openxmlformats.org/drawingml/2006/main">
-              <a:graphicData uri="http://schemas.openxmlformats.org/drawingml/2006/picture">
-                <pic:pic xmlns:pic="http://schemas.openxmlformats.org/drawingml/2006/picture">
-                  <pic:nvPicPr>
-                    <pic:cNvPr id="5" name="Picture 5"/>
-                    <pic:cNvPicPr>
-                      <a:picLocks noChangeAspect="1"/>
-                    </pic:cNvPicPr>
-                  </pic:nvPicPr>
-                  <pic:blipFill>
-                    <a:blip r:embed="rId6"/>
-                    <a:stretch>
-                      <a:fillRect/>
-                    </a:stretch>
-                  </pic:blipFill>
-                  <pic:spPr>
-                    <a:xfrm>
-                      <a:off x="0" y="0"/>
-                      <a:ext cx="1896745" cy="546100"/>
-                    </a:xfrm>
-                    <a:prstGeom prst="rect">
-                      <a:avLst/>
-                    </a:prstGeom>
-                    <a:noFill/>
-                    <a:ln>
-                      <a:noFill/>
-                    </a:ln>
-                  </pic:spPr>
-                </pic:pic>
-              </a:graphicData>
-            </a:graphic>
-          </wp:inline>
-        </w:drawing>
-      </w:r>
-    </w:p>
-    <w:p>
-      <w:pPr>
-        <w:keepNext w:val="0"/>
-        <w:keepLines w:val="0"/>
-        <w:widowControl/>
-        <w:numPr>
-          <w:ilvl w:val="2"/>
-          <w:numId w:val="11"/>
-        </w:numPr>
-        <w:suppressLineNumbers w:val="0"/>
-        <w:spacing w:before="0" w:beforeAutospacing="0" w:after="0" w:afterAutospacing="0" w:line="360" w:lineRule="auto"/>
-        <w:ind w:left="1260" w:leftChars="0" w:right="0" w:hanging="420" w:firstLineChars="0"/>
-        <w:jc w:val="left"/>
-        <w:rPr>
-          <w:rFonts w:hint="default" w:ascii="Bodoni MT" w:hAnsi="Bodoni MT" w:eastAsia="等线" w:cs="Bodoni MT"/>
-          <w:sz w:val="22"/>
-          <w:szCs w:val="22"/>
-        </w:rPr>
-      </w:pPr>
-      <w:r>
-        <w:rPr>
-          <w:rFonts w:hint="default" w:ascii="Bodoni MT" w:hAnsi="Bodoni MT" w:eastAsia="等线" w:cs="Bodoni MT"/>
-          <w:b/>
-          <w:bCs/>
-          <w:sz w:val="22"/>
-          <w:szCs w:val="22"/>
-          <w:lang w:val="en-IN"/>
-        </w:rPr>
-        <w:t xml:space="preserve">Cookie is valid; money transfer successful; money is </w:t>
-      </w:r>
-      <w:r>
-        <w:rPr>
-          <w:rFonts w:hint="default" w:ascii="Bodoni MT" w:hAnsi="Bodoni MT" w:eastAsia="等线" w:cs="Bodoni MT"/>
-          <w:b/>
-          <w:bCs/>
-          <w:i/>
-          <w:iCs/>
-          <w:sz w:val="22"/>
-          <w:szCs w:val="22"/>
-          <w:lang w:val="en-IN"/>
-        </w:rPr>
-        <w:t>gone</w:t>
-      </w:r>
-      <w:r>
-        <w:rPr>
           <w:rFonts w:hint="default" w:ascii="Bodoni MT" w:hAnsi="Bodoni MT" w:eastAsia="等线" w:cs="Bodoni MT"/>
           <w:b w:val="0"/>
           <w:bCs w:val="0"/>
@@ -534,7 +152,7 @@
           <w:szCs w:val="22"/>
           <w:lang w:val="en-IN"/>
         </w:rPr>
-        <w:t>.</w:t>
+        <w:t>So, to prevent CSRF, either you need to pass some unique token in the request headers or make the request bind with a particular website (means other website cannot send that request)</w:t>
       </w:r>
     </w:p>
     <w:p>
@@ -559,41 +177,11 @@
       <w:r>
         <w:rPr>
           <w:rFonts w:hint="default" w:ascii="Bodoni MT" w:hAnsi="Bodoni MT" w:eastAsia="等线" w:cs="Bodoni MT"/>
-          <w:b w:val="0"/>
-          <w:bCs w:val="0"/>
-          <w:i w:val="0"/>
-          <w:iCs w:val="0"/>
           <w:sz w:val="22"/>
           <w:szCs w:val="22"/>
           <w:lang w:val="en-IN"/>
         </w:rPr>
-        <w:t xml:space="preserve">So basically, </w:t>
-      </w:r>
-      <w:r>
-        <w:rPr>
-          <w:rFonts w:hint="default" w:ascii="Bodoni MT" w:hAnsi="Bodoni MT" w:eastAsia="等线" w:cs="Bodoni MT"/>
-          <w:b/>
-          <w:bCs/>
-          <w:i w:val="0"/>
-          <w:iCs w:val="0"/>
-          <w:sz w:val="22"/>
-          <w:szCs w:val="22"/>
-          <w:lang w:val="en-IN"/>
-        </w:rPr>
-        <w:t>CSRF</w:t>
-      </w:r>
-      <w:r>
-        <w:rPr>
-          <w:rFonts w:hint="default" w:ascii="Bodoni MT" w:hAnsi="Bodoni MT" w:eastAsia="等线" w:cs="Bodoni MT"/>
-          <w:b w:val="0"/>
-          <w:bCs w:val="0"/>
-          <w:i w:val="0"/>
-          <w:iCs w:val="0"/>
-          <w:sz w:val="22"/>
-          <w:szCs w:val="22"/>
-          <w:lang w:val="en-IN"/>
-        </w:rPr>
-        <w:t xml:space="preserve"> attacks doesn’t steal password; It uses user’s cookies stored in the browser to steal the data/money.</w:t>
+        <w:t>Someone can steal your cookies, but they don’t have your headers.</w:t>
       </w:r>
     </w:p>
     <w:p>
@@ -602,12 +190,12 @@
         <w:keepLines w:val="0"/>
         <w:widowControl/>
         <w:numPr>
-          <w:ilvl w:val="1"/>
+          <w:ilvl w:val="0"/>
           <w:numId w:val="11"/>
         </w:numPr>
         <w:suppressLineNumbers w:val="0"/>
         <w:spacing w:before="0" w:beforeAutospacing="0" w:after="0" w:afterAutospacing="0" w:line="360" w:lineRule="auto"/>
-        <w:ind w:left="840" w:leftChars="0" w:right="0" w:hanging="420" w:firstLineChars="0"/>
+        <w:ind w:left="420" w:leftChars="0" w:right="0" w:hanging="420" w:firstLineChars="0"/>
         <w:jc w:val="left"/>
         <w:rPr>
           <w:rFonts w:hint="default" w:ascii="Bodoni MT" w:hAnsi="Bodoni MT" w:eastAsia="等线" w:cs="Bodoni MT"/>
@@ -615,86 +203,60 @@
           <w:szCs w:val="22"/>
         </w:rPr>
       </w:pPr>
-      <w:bookmarkStart w:id="0" w:name="_GoBack"/>
-      <w:bookmarkEnd w:id="0"/>
-    </w:p>
-    <w:p>
-      <w:pPr>
-        <w:keepNext w:val="0"/>
-        <w:keepLines w:val="0"/>
-        <w:widowControl/>
-        <w:numPr>
-          <w:ilvl w:val="2"/>
-          <w:numId w:val="11"/>
-        </w:numPr>
-        <w:suppressLineNumbers w:val="0"/>
-        <w:spacing w:before="0" w:beforeAutospacing="0" w:after="0" w:afterAutospacing="0" w:line="360" w:lineRule="auto"/>
-        <w:ind w:left="1260" w:leftChars="0" w:right="0" w:hanging="420" w:firstLineChars="0"/>
-        <w:jc w:val="left"/>
-        <w:rPr>
-          <w:rFonts w:hint="default" w:ascii="Bodoni MT" w:hAnsi="Bodoni MT" w:eastAsia="等线" w:cs="Bodoni MT"/>
-          <w:sz w:val="22"/>
-          <w:szCs w:val="22"/>
-        </w:rPr>
-      </w:pPr>
-      <w:r>
-        <w:rPr>
-          <w:rFonts w:hint="default" w:ascii="Bodoni MT" w:hAnsi="Bodoni MT" w:eastAsia="等线" w:cs="Bodoni MT"/>
+      <w:r>
+        <w:rPr>
+          <w:rFonts w:hint="default" w:ascii="Bodoni MT" w:hAnsi="Bodoni MT" w:eastAsia="等线" w:cs="Bodoni MT"/>
+          <w:b w:val="0"/>
+          <w:bCs w:val="0"/>
+          <w:i w:val="0"/>
+          <w:iCs w:val="0"/>
           <w:sz w:val="22"/>
           <w:szCs w:val="22"/>
           <w:lang w:val="en-IN"/>
         </w:rPr>
-        <w:t>F</w:t>
-      </w:r>
-    </w:p>
-    <w:p>
-      <w:pPr>
-        <w:keepNext w:val="0"/>
-        <w:keepLines w:val="0"/>
-        <w:widowControl/>
-        <w:numPr>
-          <w:ilvl w:val="2"/>
-          <w:numId w:val="11"/>
-        </w:numPr>
-        <w:suppressLineNumbers w:val="0"/>
-        <w:spacing w:before="0" w:beforeAutospacing="0" w:after="0" w:afterAutospacing="0" w:line="360" w:lineRule="auto"/>
-        <w:ind w:left="1260" w:leftChars="0" w:right="0" w:hanging="420" w:firstLineChars="0"/>
-        <w:jc w:val="left"/>
-        <w:rPr>
-          <w:rFonts w:hint="default" w:ascii="Bodoni MT" w:hAnsi="Bodoni MT" w:eastAsia="等线" w:cs="Bodoni MT"/>
-          <w:sz w:val="22"/>
-          <w:szCs w:val="22"/>
-        </w:rPr>
-      </w:pPr>
-      <w:r>
-        <w:rPr>
-          <w:rFonts w:hint="default" w:ascii="Bodoni MT" w:hAnsi="Bodoni MT" w:eastAsia="等线" w:cs="Bodoni MT"/>
+        <w:t>With</w:t>
+      </w:r>
+      <w:r>
+        <w:rPr>
+          <w:rFonts w:hint="default" w:ascii="Bodoni MT" w:hAnsi="Bodoni MT" w:eastAsia="等线" w:cs="Bodoni MT"/>
+          <w:b w:val="0"/>
+          <w:bCs w:val="0"/>
+          <w:i w:val="0"/>
+          <w:iCs w:val="0"/>
+          <w:color w:val="7030A0"/>
           <w:sz w:val="22"/>
           <w:szCs w:val="22"/>
           <w:lang w:val="en-IN"/>
         </w:rPr>
-        <w:t>F</w:t>
-      </w:r>
-    </w:p>
-    <w:p>
-      <w:pPr>
-        <w:keepNext w:val="0"/>
-        <w:keepLines w:val="0"/>
-        <w:widowControl/>
-        <w:numPr>
-          <w:ilvl w:val="2"/>
-          <w:numId w:val="11"/>
-        </w:numPr>
-        <w:suppressLineNumbers w:val="0"/>
-        <w:spacing w:before="0" w:beforeAutospacing="0" w:after="0" w:afterAutospacing="0" w:line="360" w:lineRule="auto"/>
-        <w:ind w:left="1260" w:leftChars="0" w:right="0" w:hanging="420" w:firstLineChars="0"/>
-        <w:jc w:val="left"/>
-        <w:rPr>
-          <w:rFonts w:hint="default" w:ascii="Bodoni MT" w:hAnsi="Bodoni MT" w:eastAsia="等线" w:cs="Bodoni MT"/>
-          <w:sz w:val="22"/>
-          <w:szCs w:val="22"/>
-        </w:rPr>
-      </w:pPr>
+        <w:t xml:space="preserve"> </w:t>
+      </w:r>
+      <w:r>
+        <w:rPr>
+          <w:rFonts w:hint="default" w:ascii="Bodoni MT" w:hAnsi="Bodoni MT" w:eastAsia="等线" w:cs="Bodoni MT"/>
+          <w:b/>
+          <w:bCs/>
+          <w:i w:val="0"/>
+          <w:iCs w:val="0"/>
+          <w:color w:val="7030A0"/>
+          <w:sz w:val="22"/>
+          <w:szCs w:val="22"/>
+          <w:lang w:val="en-IN"/>
+        </w:rPr>
+        <w:t>csrf</w:t>
+      </w:r>
+      <w:r>
+        <w:rPr>
+          <w:rFonts w:hint="default" w:ascii="Bodoni MT" w:hAnsi="Bodoni MT" w:eastAsia="等线" w:cs="Bodoni MT"/>
+          <w:b w:val="0"/>
+          <w:bCs w:val="0"/>
+          <w:i w:val="0"/>
+          <w:iCs w:val="0"/>
+          <w:sz w:val="22"/>
+          <w:szCs w:val="22"/>
+          <w:lang w:val="en-IN"/>
+        </w:rPr>
+        <w:t xml:space="preserve"> token, it can be prevented.</w:t>
+      </w:r>
     </w:p>
     <w:p>
       <w:pPr>
@@ -734,7 +296,7 @@
                     </pic:cNvPicPr>
                   </pic:nvPicPr>
                   <pic:blipFill>
-                    <a:blip r:embed="rId7"/>
+                    <a:blip r:embed="rId4"/>
                     <a:stretch>
                       <a:fillRect/>
                     </a:stretch>
@@ -781,16 +343,68 @@
     </w:p>
     <w:p>
       <w:pPr>
+        <w:rPr>
+          <w:rFonts w:hint="default" w:ascii="Bodoni MT" w:hAnsi="Bodoni MT" w:eastAsia="等线" w:cs="Bodoni MT"/>
+          <w:sz w:val="22"/>
+          <w:szCs w:val="22"/>
+        </w:rPr>
+      </w:pPr>
+      <w:r>
+        <w:rPr>
+          <w:rFonts w:hint="default" w:ascii="Bodoni MT" w:hAnsi="Bodoni MT" w:eastAsia="等线" w:cs="Bodoni MT"/>
+          <w:sz w:val="22"/>
+          <w:szCs w:val="22"/>
+          <w:lang w:val="en-IN"/>
+        </w:rPr>
+        <w:br w:type="page"/>
+      </w:r>
+    </w:p>
+    <w:p>
+      <w:pPr>
         <w:keepNext w:val="0"/>
         <w:keepLines w:val="0"/>
         <w:widowControl/>
         <w:numPr>
-          <w:ilvl w:val="1"/>
+          <w:numId w:val="0"/>
+        </w:numPr>
+        <w:suppressLineNumbers w:val="0"/>
+        <w:spacing w:before="0" w:beforeAutospacing="0" w:after="0" w:afterAutospacing="0" w:line="360" w:lineRule="auto"/>
+        <w:ind w:leftChars="0" w:right="0" w:rightChars="0"/>
+        <w:jc w:val="center"/>
+        <w:rPr>
+          <w:rFonts w:hint="default" w:ascii="Bodoni MT" w:hAnsi="Bodoni MT" w:eastAsia="等线" w:cs="Bodoni MT"/>
+          <w:b/>
+          <w:bCs/>
+          <w:sz w:val="30"/>
+          <w:szCs w:val="30"/>
+          <w:u w:val="single"/>
+        </w:rPr>
+      </w:pPr>
+      <w:r>
+        <w:rPr>
+          <w:rFonts w:hint="default" w:ascii="Bodoni MT" w:hAnsi="Bodoni MT" w:eastAsia="等线" w:cs="Bodoni MT"/>
+          <w:b/>
+          <w:bCs/>
+          <w:sz w:val="30"/>
+          <w:szCs w:val="30"/>
+          <w:u w:val="single"/>
+          <w:lang w:val="en-IN"/>
+        </w:rPr>
+        <w:t>Internal Working Of Spring Security</w:t>
+      </w:r>
+    </w:p>
+    <w:p>
+      <w:pPr>
+        <w:keepNext w:val="0"/>
+        <w:keepLines w:val="0"/>
+        <w:widowControl/>
+        <w:numPr>
+          <w:ilvl w:val="0"/>
           <w:numId w:val="11"/>
         </w:numPr>
         <w:suppressLineNumbers w:val="0"/>
         <w:spacing w:before="0" w:beforeAutospacing="0" w:after="0" w:afterAutospacing="0" w:line="360" w:lineRule="auto"/>
-        <w:ind w:left="840" w:leftChars="0" w:right="0" w:hanging="420" w:firstLineChars="0"/>
+        <w:ind w:left="420" w:leftChars="0" w:right="0" w:hanging="420" w:firstLineChars="0"/>
         <w:jc w:val="left"/>
         <w:rPr>
           <w:rFonts w:hint="default" w:ascii="Bodoni MT" w:hAnsi="Bodoni MT" w:eastAsia="等线" w:cs="Bodoni MT"/>
@@ -805,7 +419,165 @@
           <w:szCs w:val="22"/>
           <w:lang w:val="en-IN"/>
         </w:rPr>
-        <w:t>F</w:t>
+        <w:t xml:space="preserve">The dependency </w:t>
+      </w:r>
+      <w:r>
+        <w:rPr>
+          <w:rFonts w:hint="default" w:ascii="Bodoni MT" w:hAnsi="Bodoni MT" w:eastAsia="等线" w:cs="Bodoni MT"/>
+          <w:b/>
+          <w:bCs/>
+          <w:sz w:val="22"/>
+          <w:szCs w:val="22"/>
+          <w:lang w:val="en-IN"/>
+        </w:rPr>
+        <w:t>spring-boot-starter-security</w:t>
+      </w:r>
+      <w:r>
+        <w:rPr>
+          <w:rFonts w:hint="default" w:ascii="Bodoni MT" w:hAnsi="Bodoni MT" w:eastAsia="等线" w:cs="Bodoni MT"/>
+          <w:b w:val="0"/>
+          <w:bCs w:val="0"/>
+          <w:sz w:val="22"/>
+          <w:szCs w:val="22"/>
+          <w:lang w:val="en-IN"/>
+        </w:rPr>
+        <w:t xml:space="preserve"> has to be added in pom.xml which groupId is </w:t>
+      </w:r>
+      <w:r>
+        <w:rPr>
+          <w:rFonts w:hint="default" w:ascii="Bodoni MT" w:hAnsi="Bodoni MT" w:eastAsia="等线" w:cs="Bodoni MT"/>
+          <w:b/>
+          <w:bCs/>
+          <w:sz w:val="22"/>
+          <w:szCs w:val="22"/>
+          <w:lang w:val="en-IN"/>
+        </w:rPr>
+        <w:t>org.springframework.boot</w:t>
+      </w:r>
+      <w:r>
+        <w:rPr>
+          <w:rFonts w:hint="default" w:ascii="Bodoni MT" w:hAnsi="Bodoni MT" w:eastAsia="等线" w:cs="Bodoni MT"/>
+          <w:b w:val="0"/>
+          <w:bCs w:val="0"/>
+          <w:sz w:val="22"/>
+          <w:szCs w:val="22"/>
+          <w:lang w:val="en-IN"/>
+        </w:rPr>
+        <w:t xml:space="preserve"> </w:t>
+      </w:r>
+    </w:p>
+    <w:p>
+      <w:pPr>
+        <w:keepNext w:val="0"/>
+        <w:keepLines w:val="0"/>
+        <w:widowControl/>
+        <w:numPr>
+          <w:ilvl w:val="0"/>
+          <w:numId w:val="11"/>
+        </w:numPr>
+        <w:suppressLineNumbers w:val="0"/>
+        <w:spacing w:before="0" w:beforeAutospacing="0" w:after="0" w:afterAutospacing="0" w:line="360" w:lineRule="auto"/>
+        <w:ind w:left="420" w:leftChars="0" w:right="0" w:hanging="420" w:firstLineChars="0"/>
+        <w:jc w:val="left"/>
+        <w:rPr>
+          <w:rFonts w:hint="default" w:ascii="Bodoni MT" w:hAnsi="Bodoni MT" w:eastAsia="等线" w:cs="Bodoni MT"/>
+          <w:sz w:val="22"/>
+          <w:szCs w:val="22"/>
+        </w:rPr>
+      </w:pPr>
+      <w:r>
+        <w:rPr>
+          <w:rFonts w:hint="default" w:ascii="Bodoni MT" w:hAnsi="Bodoni MT" w:eastAsia="等线" w:cs="Bodoni MT"/>
+          <w:sz w:val="22"/>
+          <w:szCs w:val="22"/>
+          <w:lang w:val="en-IN"/>
+        </w:rPr>
+        <w:t xml:space="preserve">After that spring-boot will auro-configure the security with sensible defaults defined in </w:t>
+      </w:r>
+      <w:r>
+        <w:rPr>
+          <w:rFonts w:hint="default" w:ascii="Bodoni MT" w:hAnsi="Bodoni MT" w:eastAsia="等线" w:cs="Bodoni MT"/>
+          <w:b/>
+          <w:bCs/>
+          <w:sz w:val="22"/>
+          <w:szCs w:val="22"/>
+          <w:lang w:val="en-IN"/>
+        </w:rPr>
+        <w:t>WebSecurityConfiguration</w:t>
+      </w:r>
+      <w:r>
+        <w:rPr>
+          <w:rFonts w:hint="default" w:ascii="Bodoni MT" w:hAnsi="Bodoni MT" w:eastAsia="等线" w:cs="Bodoni MT"/>
+          <w:b w:val="0"/>
+          <w:bCs w:val="0"/>
+          <w:sz w:val="22"/>
+          <w:szCs w:val="22"/>
+          <w:lang w:val="en-IN"/>
+        </w:rPr>
+        <w:t xml:space="preserve"> class.</w:t>
+      </w:r>
+    </w:p>
+    <w:p>
+      <w:pPr>
+        <w:keepNext w:val="0"/>
+        <w:keepLines w:val="0"/>
+        <w:widowControl/>
+        <w:numPr>
+          <w:ilvl w:val="0"/>
+          <w:numId w:val="11"/>
+        </w:numPr>
+        <w:suppressLineNumbers w:val="0"/>
+        <w:spacing w:before="0" w:beforeAutospacing="0" w:after="0" w:afterAutospacing="0" w:line="360" w:lineRule="auto"/>
+        <w:ind w:left="420" w:leftChars="0" w:right="0" w:hanging="420" w:firstLineChars="0"/>
+        <w:jc w:val="left"/>
+        <w:rPr>
+          <w:rFonts w:hint="default" w:ascii="Bodoni MT" w:hAnsi="Bodoni MT" w:eastAsia="等线" w:cs="Bodoni MT"/>
+          <w:sz w:val="22"/>
+          <w:szCs w:val="22"/>
+        </w:rPr>
+      </w:pPr>
+      <w:r>
+        <w:drawing>
+          <wp:inline distT="0" distB="0" distL="114300" distR="114300">
+            <wp:extent cx="5253355" cy="3174365"/>
+            <wp:effectExtent l="0" t="0" r="4445" b="635"/>
+            <wp:docPr id="6" name="Picture 6"/>
+            <wp:cNvGraphicFramePr>
+              <a:graphicFrameLocks xmlns:a="http://schemas.openxmlformats.org/drawingml/2006/main" noChangeAspect="1"/>
+            </wp:cNvGraphicFramePr>
+            <a:graphic xmlns:a="http://schemas.openxmlformats.org/drawingml/2006/main">
+              <a:graphicData uri="http://schemas.openxmlformats.org/drawingml/2006/picture">
+                <pic:pic xmlns:pic="http://schemas.openxmlformats.org/drawingml/2006/picture">
+                  <pic:nvPicPr>
+                    <pic:cNvPr id="6" name="Picture 6"/>
+                    <pic:cNvPicPr>
+                      <a:picLocks noChangeAspect="1"/>
+                    </pic:cNvPicPr>
+                  </pic:nvPicPr>
+                  <pic:blipFill>
+                    <a:blip r:embed="rId5"/>
+                    <a:stretch>
+                      <a:fillRect/>
+                    </a:stretch>
+                  </pic:blipFill>
+                  <pic:spPr>
+                    <a:xfrm>
+                      <a:off x="0" y="0"/>
+                      <a:ext cx="5253355" cy="3174365"/>
+                    </a:xfrm>
+                    <a:prstGeom prst="rect">
+                      <a:avLst/>
+                    </a:prstGeom>
+                    <a:noFill/>
+                    <a:ln>
+                      <a:noFill/>
+                    </a:ln>
+                  </pic:spPr>
+                </pic:pic>
+              </a:graphicData>
+            </a:graphic>
+          </wp:inline>
+        </w:drawing>
       </w:r>
     </w:p>
     <w:p>
@@ -834,7 +606,73 @@
           <w:szCs w:val="22"/>
           <w:lang w:val="en-IN"/>
         </w:rPr>
-        <w:t>F</w:t>
+        <w:t xml:space="preserve">In Spring Boot application, </w:t>
+      </w:r>
+      <w:r>
+        <w:rPr>
+          <w:rFonts w:hint="default" w:ascii="Bodoni MT" w:hAnsi="Bodoni MT" w:eastAsia="等线" w:cs="Bodoni MT"/>
+          <w:b/>
+          <w:bCs/>
+          <w:sz w:val="22"/>
+          <w:szCs w:val="22"/>
+          <w:lang w:val="en-IN"/>
+        </w:rPr>
+        <w:t xml:space="preserve">SecurityFilterAutoConfiguration </w:t>
+      </w:r>
+      <w:r>
+        <w:rPr>
+          <w:rFonts w:hint="default" w:ascii="Bodoni MT" w:hAnsi="Bodoni MT" w:eastAsia="等线" w:cs="Bodoni MT"/>
+          <w:b w:val="0"/>
+          <w:bCs w:val="0"/>
+          <w:sz w:val="22"/>
+          <w:szCs w:val="22"/>
+          <w:lang w:val="en-IN"/>
+        </w:rPr>
+        <w:t xml:space="preserve">automatically registers the </w:t>
+      </w:r>
+      <w:r>
+        <w:rPr>
+          <w:rFonts w:hint="default" w:ascii="Bodoni MT" w:hAnsi="Bodoni MT" w:eastAsia="等线" w:cs="Bodoni MT"/>
+          <w:b/>
+          <w:bCs/>
+          <w:sz w:val="22"/>
+          <w:szCs w:val="22"/>
+          <w:lang w:val="en-IN"/>
+        </w:rPr>
+        <w:t>DelegatingFilterProxy</w:t>
+      </w:r>
+      <w:r>
+        <w:rPr>
+          <w:rFonts w:hint="default" w:ascii="Bodoni MT" w:hAnsi="Bodoni MT" w:eastAsia="等线" w:cs="Bodoni MT"/>
+          <w:b w:val="0"/>
+          <w:bCs w:val="0"/>
+          <w:sz w:val="22"/>
+          <w:szCs w:val="22"/>
+          <w:lang w:val="en-IN"/>
+        </w:rPr>
+        <w:t xml:space="preserve"> filter with the name </w:t>
+      </w:r>
+      <w:r>
+        <w:rPr>
+          <w:rFonts w:hint="default" w:ascii="Bodoni MT" w:hAnsi="Bodoni MT" w:eastAsia="等线" w:cs="Bodoni MT"/>
+          <w:b/>
+          <w:bCs/>
+          <w:sz w:val="22"/>
+          <w:szCs w:val="22"/>
+          <w:lang w:val="en-IN"/>
+        </w:rPr>
+        <w:t>springSecurityFilterChain</w:t>
+      </w:r>
+      <w:r>
+        <w:rPr>
+          <w:rFonts w:hint="default" w:ascii="Bodoni MT" w:hAnsi="Bodoni MT" w:eastAsia="等线" w:cs="Bodoni MT"/>
+          <w:b w:val="0"/>
+          <w:bCs w:val="0"/>
+          <w:sz w:val="22"/>
+          <w:szCs w:val="22"/>
+          <w:lang w:val="en-IN"/>
+        </w:rPr>
+        <w:t>.</w:t>
       </w:r>
     </w:p>
     <w:p>
@@ -863,7 +701,102 @@
           <w:szCs w:val="22"/>
           <w:lang w:val="en-IN"/>
         </w:rPr>
-        <w:t>F</w:t>
+        <w:t xml:space="preserve">Once the request reaches to </w:t>
+      </w:r>
+      <w:r>
+        <w:rPr>
+          <w:rFonts w:hint="default" w:ascii="Bodoni MT" w:hAnsi="Bodoni MT" w:eastAsia="等线" w:cs="Bodoni MT"/>
+          <w:b/>
+          <w:bCs/>
+          <w:sz w:val="22"/>
+          <w:szCs w:val="22"/>
+          <w:lang w:val="en-IN"/>
+        </w:rPr>
+        <w:t>DelegatingFilterProxy</w:t>
+      </w:r>
+      <w:r>
+        <w:rPr>
+          <w:rFonts w:hint="default" w:ascii="Bodoni MT" w:hAnsi="Bodoni MT" w:eastAsia="等线" w:cs="Bodoni MT"/>
+          <w:b w:val="0"/>
+          <w:bCs w:val="0"/>
+          <w:sz w:val="22"/>
+          <w:szCs w:val="22"/>
+          <w:lang w:val="en-IN"/>
+        </w:rPr>
+        <w:t xml:space="preserve">, Spring delegates the processing to </w:t>
+      </w:r>
+      <w:r>
+        <w:rPr>
+          <w:rFonts w:hint="default" w:ascii="Bodoni MT" w:hAnsi="Bodoni MT" w:eastAsia="等线" w:cs="Bodoni MT"/>
+          <w:b/>
+          <w:bCs/>
+          <w:sz w:val="22"/>
+          <w:szCs w:val="22"/>
+          <w:lang w:val="en-IN"/>
+        </w:rPr>
+        <w:t>FilterChainProxy</w:t>
+      </w:r>
+      <w:r>
+        <w:rPr>
+          <w:rFonts w:hint="default" w:ascii="Bodoni MT" w:hAnsi="Bodoni MT" w:eastAsia="等线" w:cs="Bodoni MT"/>
+          <w:b w:val="0"/>
+          <w:bCs w:val="0"/>
+          <w:sz w:val="22"/>
+          <w:szCs w:val="22"/>
+          <w:lang w:val="en-IN"/>
+        </w:rPr>
+        <w:t xml:space="preserve"> bean that utilizes the </w:t>
+      </w:r>
+      <w:r>
+        <w:rPr>
+          <w:rFonts w:hint="default" w:ascii="Bodoni MT" w:hAnsi="Bodoni MT" w:eastAsia="等线" w:cs="Bodoni MT"/>
+          <w:b/>
+          <w:bCs/>
+          <w:sz w:val="22"/>
+          <w:szCs w:val="22"/>
+          <w:lang w:val="en-IN"/>
+        </w:rPr>
+        <w:t>SecurityFilterChain</w:t>
+      </w:r>
+      <w:r>
+        <w:rPr>
+          <w:rFonts w:hint="default" w:ascii="Bodoni MT" w:hAnsi="Bodoni MT" w:eastAsia="等线" w:cs="Bodoni MT"/>
+          <w:b w:val="0"/>
+          <w:bCs w:val="0"/>
+          <w:sz w:val="22"/>
+          <w:szCs w:val="22"/>
+          <w:lang w:val="en-IN"/>
+        </w:rPr>
+        <w:t xml:space="preserve"> to execute the list of all filters to be invoked for the current request.</w:t>
+      </w:r>
+    </w:p>
+    <w:p>
+      <w:pPr>
+        <w:keepNext w:val="0"/>
+        <w:keepLines w:val="0"/>
+        <w:widowControl/>
+        <w:numPr>
+          <w:ilvl w:val="0"/>
+          <w:numId w:val="11"/>
+        </w:numPr>
+        <w:suppressLineNumbers w:val="0"/>
+        <w:spacing w:before="0" w:beforeAutospacing="0" w:after="0" w:afterAutospacing="0" w:line="360" w:lineRule="auto"/>
+        <w:ind w:left="420" w:leftChars="0" w:right="0" w:hanging="420" w:firstLineChars="0"/>
+        <w:jc w:val="left"/>
+        <w:rPr>
+          <w:rFonts w:hint="default" w:ascii="Bodoni MT" w:hAnsi="Bodoni MT" w:eastAsia="等线" w:cs="Bodoni MT"/>
+          <w:sz w:val="22"/>
+          <w:szCs w:val="22"/>
+        </w:rPr>
+      </w:pPr>
+      <w:r>
+        <w:rPr>
+          <w:rFonts w:hint="default" w:ascii="Bodoni MT" w:hAnsi="Bodoni MT" w:eastAsia="等线" w:cs="Bodoni MT"/>
+          <w:sz w:val="22"/>
+          <w:szCs w:val="22"/>
+          <w:lang w:val="en-IN"/>
+        </w:rPr>
+        <w:t>Default behaviour of Spring-Security</w:t>
       </w:r>
     </w:p>
     <w:p>
@@ -892,7 +825,106 @@
           <w:szCs w:val="22"/>
           <w:lang w:val="en-IN"/>
         </w:rPr>
-        <w:t>F</w:t>
+        <w:t xml:space="preserve">Creates a bean named </w:t>
+      </w:r>
+      <w:r>
+        <w:rPr>
+          <w:rFonts w:hint="default" w:ascii="Bodoni MT" w:hAnsi="Bodoni MT" w:eastAsia="等线" w:cs="Bodoni MT"/>
+          <w:b/>
+          <w:bCs/>
+          <w:sz w:val="22"/>
+          <w:szCs w:val="22"/>
+          <w:lang w:val="en-IN"/>
+        </w:rPr>
+        <w:t>springSecurityFilterChain</w:t>
+      </w:r>
+      <w:r>
+        <w:rPr>
+          <w:rFonts w:hint="default" w:ascii="Bodoni MT" w:hAnsi="Bodoni MT" w:eastAsia="等线" w:cs="Bodoni MT"/>
+          <w:b w:val="0"/>
+          <w:bCs w:val="0"/>
+          <w:sz w:val="22"/>
+          <w:szCs w:val="22"/>
+          <w:lang w:val="en-IN"/>
+        </w:rPr>
+        <w:t xml:space="preserve"> &amp; registers the </w:t>
+      </w:r>
+      <w:r>
+        <w:rPr>
+          <w:rFonts w:hint="default" w:ascii="Bodoni MT" w:hAnsi="Bodoni MT" w:eastAsia="等线" w:cs="Bodoni MT"/>
+          <w:b/>
+          <w:bCs/>
+          <w:i/>
+          <w:iCs/>
+          <w:sz w:val="22"/>
+          <w:szCs w:val="22"/>
+          <w:lang w:val="en-IN"/>
+        </w:rPr>
+        <w:t>filters</w:t>
+      </w:r>
+      <w:r>
+        <w:rPr>
+          <w:rFonts w:hint="default" w:ascii="Bodoni MT" w:hAnsi="Bodoni MT" w:eastAsia="等线" w:cs="Bodoni MT"/>
+          <w:b w:val="0"/>
+          <w:bCs w:val="0"/>
+          <w:i w:val="0"/>
+          <w:iCs w:val="0"/>
+          <w:sz w:val="22"/>
+          <w:szCs w:val="22"/>
+          <w:lang w:val="en-IN"/>
+        </w:rPr>
+        <w:t xml:space="preserve"> with a bean.</w:t>
+      </w:r>
+    </w:p>
+    <w:p>
+      <w:pPr>
+        <w:keepNext w:val="0"/>
+        <w:keepLines w:val="0"/>
+        <w:widowControl/>
+        <w:numPr>
+          <w:ilvl w:val="0"/>
+          <w:numId w:val="11"/>
+        </w:numPr>
+        <w:suppressLineNumbers w:val="0"/>
+        <w:spacing w:before="0" w:beforeAutospacing="0" w:after="0" w:afterAutospacing="0" w:line="360" w:lineRule="auto"/>
+        <w:ind w:left="420" w:leftChars="0" w:right="0" w:hanging="420" w:firstLineChars="0"/>
+        <w:jc w:val="left"/>
+        <w:rPr>
+          <w:rFonts w:hint="default" w:ascii="Bodoni MT" w:hAnsi="Bodoni MT" w:eastAsia="等线" w:cs="Bodoni MT"/>
+          <w:sz w:val="22"/>
+          <w:szCs w:val="22"/>
+        </w:rPr>
+      </w:pPr>
+      <w:r>
+        <w:rPr>
+          <w:rFonts w:hint="default" w:ascii="Bodoni MT" w:hAnsi="Bodoni MT" w:eastAsia="等线" w:cs="Bodoni MT"/>
+          <w:sz w:val="22"/>
+          <w:szCs w:val="22"/>
+          <w:lang w:val="en-IN"/>
+        </w:rPr>
+        <w:t xml:space="preserve">When you run the application after including the dependency </w:t>
+      </w:r>
+      <w:r>
+        <w:rPr>
+          <w:rFonts w:hint="default" w:ascii="Bodoni MT" w:hAnsi="Bodoni MT" w:eastAsia="等线" w:cs="Bodoni MT"/>
+          <w:b/>
+          <w:bCs/>
+          <w:sz w:val="22"/>
+          <w:szCs w:val="22"/>
+          <w:lang w:val="en-IN"/>
+        </w:rPr>
+        <w:t>spring-boot-starter-security</w:t>
+      </w:r>
+      <w:r>
+        <w:rPr>
+          <w:rFonts w:hint="default" w:ascii="Bodoni MT" w:hAnsi="Bodoni MT" w:eastAsia="等线" w:cs="Bodoni MT"/>
+          <w:b w:val="0"/>
+          <w:bCs w:val="0"/>
+          <w:sz w:val="22"/>
+          <w:szCs w:val="22"/>
+          <w:lang w:val="en-IN"/>
+        </w:rPr>
+        <w:t>, by default one login page will appear to authenticate you.</w:t>
       </w:r>
     </w:p>
     <w:p>
@@ -917,11 +949,39 @@
       <w:r>
         <w:rPr>
           <w:rFonts w:hint="default" w:ascii="Bodoni MT" w:hAnsi="Bodoni MT" w:eastAsia="等线" w:cs="Bodoni MT"/>
+          <w:b w:val="0"/>
+          <w:bCs w:val="0"/>
           <w:sz w:val="22"/>
           <w:szCs w:val="22"/>
           <w:lang w:val="en-IN"/>
         </w:rPr>
-        <w:t>F</w:t>
+        <w:t xml:space="preserve">If you inspect that, you’ll find one </w:t>
+      </w:r>
+      <w:r>
+        <w:rPr>
+          <w:rFonts w:hint="default" w:ascii="Bodoni MT" w:hAnsi="Bodoni MT" w:eastAsia="等线" w:cs="Bodoni MT"/>
+          <w:b w:val="0"/>
+          <w:bCs w:val="0"/>
+          <w:i/>
+          <w:iCs/>
+          <w:sz w:val="22"/>
+          <w:szCs w:val="22"/>
+          <w:lang w:val="en-IN"/>
+        </w:rPr>
+        <w:t>hidden input</w:t>
+      </w:r>
+      <w:r>
+        <w:rPr>
+          <w:rFonts w:hint="default" w:ascii="Bodoni MT" w:hAnsi="Bodoni MT" w:eastAsia="等线" w:cs="Bodoni MT"/>
+          <w:b w:val="0"/>
+          <w:bCs w:val="0"/>
+          <w:i w:val="0"/>
+          <w:iCs w:val="0"/>
+          <w:sz w:val="22"/>
+          <w:szCs w:val="22"/>
+          <w:lang w:val="en-IN"/>
+        </w:rPr>
+        <w:t xml:space="preserve"> field containing the csrf token as its value which is being attached to request.</w:t>
       </w:r>
     </w:p>
     <w:p>
@@ -944,13 +1004,47 @@
         </w:rPr>
       </w:pPr>
       <w:r>
-        <w:rPr>
-          <w:rFonts w:hint="default" w:ascii="Bodoni MT" w:hAnsi="Bodoni MT" w:eastAsia="等线" w:cs="Bodoni MT"/>
-          <w:sz w:val="22"/>
-          <w:szCs w:val="22"/>
-          <w:lang w:val="en-IN"/>
-        </w:rPr>
-        <w:t>F</w:t>
+        <w:drawing>
+          <wp:inline distT="0" distB="0" distL="114300" distR="114300">
+            <wp:extent cx="2914015" cy="478790"/>
+            <wp:effectExtent l="0" t="0" r="6985" b="3810"/>
+            <wp:docPr id="16" name="Picture 16"/>
+            <wp:cNvGraphicFramePr>
+              <a:graphicFrameLocks xmlns:a="http://schemas.openxmlformats.org/drawingml/2006/main" noChangeAspect="1"/>
+            </wp:cNvGraphicFramePr>
+            <a:graphic xmlns:a="http://schemas.openxmlformats.org/drawingml/2006/main">
+              <a:graphicData uri="http://schemas.openxmlformats.org/drawingml/2006/picture">
+                <pic:pic xmlns:pic="http://schemas.openxmlformats.org/drawingml/2006/picture">
+                  <pic:nvPicPr>
+                    <pic:cNvPr id="16" name="Picture 16"/>
+                    <pic:cNvPicPr>
+                      <a:picLocks noChangeAspect="1"/>
+                    </pic:cNvPicPr>
+                  </pic:nvPicPr>
+                  <pic:blipFill>
+                    <a:blip r:embed="rId6"/>
+                    <a:stretch>
+                      <a:fillRect/>
+                    </a:stretch>
+                  </pic:blipFill>
+                  <pic:spPr>
+                    <a:xfrm>
+                      <a:off x="0" y="0"/>
+                      <a:ext cx="2914015" cy="478790"/>
+                    </a:xfrm>
+                    <a:prstGeom prst="rect">
+                      <a:avLst/>
+                    </a:prstGeom>
+                    <a:noFill/>
+                    <a:ln>
+                      <a:noFill/>
+                    </a:ln>
+                  </pic:spPr>
+                </pic:pic>
+              </a:graphicData>
+            </a:graphic>
+          </wp:inline>
+        </w:drawing>
       </w:r>
     </w:p>
     <w:p>
@@ -979,7 +1073,504 @@
           <w:szCs w:val="22"/>
           <w:lang w:val="en-IN"/>
         </w:rPr>
+        <w:t xml:space="preserve">Means every time any request being sent, </w:t>
+      </w:r>
+      <w:r>
+        <w:rPr>
+          <w:rFonts w:hint="default" w:ascii="Bodoni MT" w:hAnsi="Bodoni MT" w:eastAsia="等线" w:cs="Bodoni MT"/>
+          <w:b/>
+          <w:bCs/>
+          <w:sz w:val="22"/>
+          <w:szCs w:val="22"/>
+          <w:lang w:val="en-IN"/>
+        </w:rPr>
+        <w:t>session id</w:t>
+      </w:r>
+      <w:r>
+        <w:rPr>
+          <w:rFonts w:hint="default" w:ascii="Bodoni MT" w:hAnsi="Bodoni MT" w:eastAsia="等线" w:cs="Bodoni MT"/>
+          <w:b w:val="0"/>
+          <w:bCs w:val="0"/>
+          <w:sz w:val="22"/>
+          <w:szCs w:val="22"/>
+          <w:lang w:val="en-IN"/>
+        </w:rPr>
+        <w:t xml:space="preserve"> (cookie) along with </w:t>
+      </w:r>
+      <w:r>
+        <w:rPr>
+          <w:rFonts w:hint="default" w:ascii="Bodoni MT" w:hAnsi="Bodoni MT" w:eastAsia="等线" w:cs="Bodoni MT"/>
+          <w:b/>
+          <w:bCs/>
+          <w:sz w:val="22"/>
+          <w:szCs w:val="22"/>
+          <w:lang w:val="en-IN"/>
+        </w:rPr>
+        <w:t>csrf token</w:t>
+      </w:r>
+      <w:r>
+        <w:rPr>
+          <w:rFonts w:hint="default" w:ascii="Bodoni MT" w:hAnsi="Bodoni MT" w:eastAsia="等线" w:cs="Bodoni MT"/>
+          <w:b w:val="0"/>
+          <w:bCs w:val="0"/>
+          <w:sz w:val="22"/>
+          <w:szCs w:val="22"/>
+          <w:lang w:val="en-IN"/>
+        </w:rPr>
+        <w:t xml:space="preserve"> (request header) are also sent.</w:t>
+      </w:r>
+    </w:p>
+    <w:p>
+      <w:pPr>
+        <w:keepNext w:val="0"/>
+        <w:keepLines w:val="0"/>
+        <w:widowControl/>
+        <w:numPr>
+          <w:numId w:val="0"/>
+        </w:numPr>
+        <w:suppressLineNumbers w:val="0"/>
+        <w:spacing w:before="0" w:beforeAutospacing="0" w:after="0" w:afterAutospacing="0" w:line="360" w:lineRule="auto"/>
+        <w:ind w:leftChars="0" w:right="0" w:rightChars="0"/>
+        <w:jc w:val="left"/>
+        <w:rPr>
+          <w:rFonts w:hint="default" w:ascii="Bodoni MT" w:hAnsi="Bodoni MT" w:eastAsia="等线" w:cs="Bodoni MT"/>
+          <w:sz w:val="22"/>
+          <w:szCs w:val="22"/>
+        </w:rPr>
+      </w:pPr>
+      <w:r>
+        <w:drawing>
+          <wp:inline distT="0" distB="0" distL="114300" distR="114300">
+            <wp:extent cx="8832215" cy="4848225"/>
+            <wp:effectExtent l="0" t="0" r="3175" b="6985"/>
+            <wp:docPr id="17" name="Picture 16"/>
+            <wp:cNvGraphicFramePr>
+              <a:graphicFrameLocks xmlns:a="http://schemas.openxmlformats.org/drawingml/2006/main" noChangeAspect="1"/>
+            </wp:cNvGraphicFramePr>
+            <a:graphic xmlns:a="http://schemas.openxmlformats.org/drawingml/2006/main">
+              <a:graphicData uri="http://schemas.openxmlformats.org/drawingml/2006/picture">
+                <pic:pic xmlns:pic="http://schemas.openxmlformats.org/drawingml/2006/picture">
+                  <pic:nvPicPr>
+                    <pic:cNvPr id="17" name="Picture 16"/>
+                    <pic:cNvPicPr>
+                      <a:picLocks noChangeAspect="1"/>
+                    </pic:cNvPicPr>
+                  </pic:nvPicPr>
+                  <pic:blipFill>
+                    <a:blip r:embed="rId7"/>
+                    <a:stretch>
+                      <a:fillRect/>
+                    </a:stretch>
+                  </pic:blipFill>
+                  <pic:spPr>
+                    <a:xfrm rot="5400000">
+                      <a:off x="0" y="0"/>
+                      <a:ext cx="8832215" cy="4848225"/>
+                    </a:xfrm>
+                    <a:prstGeom prst="rect">
+                      <a:avLst/>
+                    </a:prstGeom>
+                    <a:noFill/>
+                    <a:ln>
+                      <a:noFill/>
+                    </a:ln>
+                  </pic:spPr>
+                </pic:pic>
+              </a:graphicData>
+            </a:graphic>
+          </wp:inline>
+        </w:drawing>
+      </w:r>
+    </w:p>
+    <w:p>
+      <w:pPr>
+        <w:keepNext w:val="0"/>
+        <w:keepLines w:val="0"/>
+        <w:widowControl/>
+        <w:numPr>
+          <w:numId w:val="0"/>
+        </w:numPr>
+        <w:suppressLineNumbers w:val="0"/>
+        <w:spacing w:before="0" w:beforeAutospacing="0" w:after="0" w:afterAutospacing="0" w:line="360" w:lineRule="auto"/>
+        <w:ind w:right="0" w:rightChars="0"/>
+        <w:jc w:val="left"/>
+        <w:rPr>
+          <w:rFonts w:hint="default" w:ascii="Bodoni MT" w:hAnsi="Bodoni MT" w:eastAsia="等线" w:cs="Bodoni MT"/>
+          <w:sz w:val="22"/>
+          <w:szCs w:val="22"/>
+        </w:rPr>
+      </w:pPr>
+      <w:r>
+        <w:drawing>
+          <wp:inline distT="0" distB="0" distL="114300" distR="114300">
+            <wp:extent cx="6393180" cy="3509645"/>
+            <wp:effectExtent l="0" t="0" r="7620" b="8255"/>
+            <wp:docPr id="23" name="Picture 16"/>
+            <wp:cNvGraphicFramePr>
+              <a:graphicFrameLocks xmlns:a="http://schemas.openxmlformats.org/drawingml/2006/main" noChangeAspect="1"/>
+            </wp:cNvGraphicFramePr>
+            <a:graphic xmlns:a="http://schemas.openxmlformats.org/drawingml/2006/main">
+              <a:graphicData uri="http://schemas.openxmlformats.org/drawingml/2006/picture">
+                <pic:pic xmlns:pic="http://schemas.openxmlformats.org/drawingml/2006/picture">
+                  <pic:nvPicPr>
+                    <pic:cNvPr id="23" name="Picture 16"/>
+                    <pic:cNvPicPr>
+                      <a:picLocks noChangeAspect="1"/>
+                    </pic:cNvPicPr>
+                  </pic:nvPicPr>
+                  <pic:blipFill>
+                    <a:blip r:embed="rId7"/>
+                    <a:stretch>
+                      <a:fillRect/>
+                    </a:stretch>
+                  </pic:blipFill>
+                  <pic:spPr>
+                    <a:xfrm>
+                      <a:off x="0" y="0"/>
+                      <a:ext cx="6393180" cy="3509645"/>
+                    </a:xfrm>
+                    <a:prstGeom prst="rect">
+                      <a:avLst/>
+                    </a:prstGeom>
+                    <a:noFill/>
+                    <a:ln>
+                      <a:noFill/>
+                    </a:ln>
+                  </pic:spPr>
+                </pic:pic>
+              </a:graphicData>
+            </a:graphic>
+          </wp:inline>
+        </w:drawing>
+      </w:r>
+    </w:p>
+    <w:p>
+      <w:pPr>
+        <w:keepNext w:val="0"/>
+        <w:keepLines w:val="0"/>
+        <w:widowControl/>
+        <w:numPr>
+          <w:ilvl w:val="0"/>
+          <w:numId w:val="11"/>
+        </w:numPr>
+        <w:suppressLineNumbers w:val="0"/>
+        <w:spacing w:before="0" w:beforeAutospacing="0" w:after="0" w:afterAutospacing="0" w:line="360" w:lineRule="auto"/>
+        <w:ind w:left="420" w:leftChars="0" w:right="0" w:hanging="420" w:firstLineChars="0"/>
+        <w:jc w:val="left"/>
+        <w:rPr>
+          <w:rFonts w:hint="default" w:ascii="Bodoni MT" w:hAnsi="Bodoni MT" w:eastAsia="等线" w:cs="Bodoni MT"/>
+          <w:sz w:val="22"/>
+          <w:szCs w:val="22"/>
+        </w:rPr>
+      </w:pPr>
+      <w:r>
+        <w:rPr>
+          <w:rFonts w:hint="default" w:ascii="Bodoni MT" w:hAnsi="Bodoni MT" w:eastAsia="等线" w:cs="Bodoni MT"/>
+          <w:sz w:val="22"/>
+          <w:szCs w:val="22"/>
+          <w:lang w:val="en-IN"/>
+        </w:rPr>
         <w:t>F</w:t>
+      </w:r>
+    </w:p>
+    <w:p>
+      <w:pPr>
+        <w:keepNext w:val="0"/>
+        <w:keepLines w:val="0"/>
+        <w:widowControl/>
+        <w:numPr>
+          <w:ilvl w:val="0"/>
+          <w:numId w:val="11"/>
+        </w:numPr>
+        <w:suppressLineNumbers w:val="0"/>
+        <w:spacing w:before="0" w:beforeAutospacing="0" w:after="0" w:afterAutospacing="0" w:line="360" w:lineRule="auto"/>
+        <w:ind w:left="420" w:leftChars="0" w:right="0" w:hanging="420" w:firstLineChars="0"/>
+        <w:jc w:val="left"/>
+        <w:rPr>
+          <w:rFonts w:hint="default" w:ascii="Bodoni MT" w:hAnsi="Bodoni MT" w:eastAsia="等线" w:cs="Bodoni MT"/>
+          <w:sz w:val="22"/>
+          <w:szCs w:val="22"/>
+        </w:rPr>
+      </w:pPr>
+      <w:r>
+        <w:rPr>
+          <w:rFonts w:hint="default" w:ascii="Bodoni MT" w:hAnsi="Bodoni MT" w:eastAsia="等线" w:cs="Bodoni MT"/>
+          <w:sz w:val="22"/>
+          <w:szCs w:val="22"/>
+          <w:lang w:val="en-IN"/>
+        </w:rPr>
+        <w:t>F</w:t>
+      </w:r>
+    </w:p>
+    <w:p>
+      <w:pPr>
+        <w:keepNext w:val="0"/>
+        <w:keepLines w:val="0"/>
+        <w:widowControl/>
+        <w:numPr>
+          <w:ilvl w:val="0"/>
+          <w:numId w:val="11"/>
+        </w:numPr>
+        <w:suppressLineNumbers w:val="0"/>
+        <w:spacing w:before="0" w:beforeAutospacing="0" w:after="0" w:afterAutospacing="0" w:line="360" w:lineRule="auto"/>
+        <w:ind w:left="420" w:leftChars="0" w:right="0" w:hanging="420" w:firstLineChars="0"/>
+        <w:jc w:val="left"/>
+        <w:rPr>
+          <w:rFonts w:hint="default" w:ascii="Bodoni MT" w:hAnsi="Bodoni MT" w:eastAsia="等线" w:cs="Bodoni MT"/>
+          <w:sz w:val="22"/>
+          <w:szCs w:val="22"/>
+        </w:rPr>
+      </w:pPr>
+      <w:r>
+        <w:rPr>
+          <w:rFonts w:hint="default" w:ascii="Bodoni MT" w:hAnsi="Bodoni MT" w:eastAsia="等线" w:cs="Bodoni MT"/>
+          <w:sz w:val="22"/>
+          <w:szCs w:val="22"/>
+          <w:lang w:val="en-IN"/>
+        </w:rPr>
+        <w:t>F</w:t>
+      </w:r>
+    </w:p>
+    <w:p>
+      <w:pPr>
+        <w:keepNext w:val="0"/>
+        <w:keepLines w:val="0"/>
+        <w:widowControl/>
+        <w:numPr>
+          <w:ilvl w:val="0"/>
+          <w:numId w:val="11"/>
+        </w:numPr>
+        <w:suppressLineNumbers w:val="0"/>
+        <w:spacing w:before="0" w:beforeAutospacing="0" w:after="0" w:afterAutospacing="0" w:line="360" w:lineRule="auto"/>
+        <w:ind w:left="420" w:leftChars="0" w:right="0" w:hanging="420" w:firstLineChars="0"/>
+        <w:jc w:val="left"/>
+        <w:rPr>
+          <w:rFonts w:hint="default" w:ascii="Bodoni MT" w:hAnsi="Bodoni MT" w:eastAsia="等线" w:cs="Bodoni MT"/>
+          <w:sz w:val="22"/>
+          <w:szCs w:val="22"/>
+        </w:rPr>
+      </w:pPr>
+      <w:r>
+        <w:rPr>
+          <w:rFonts w:hint="default" w:ascii="Bodoni MT" w:hAnsi="Bodoni MT" w:eastAsia="等线" w:cs="Bodoni MT"/>
+          <w:sz w:val="22"/>
+          <w:szCs w:val="22"/>
+          <w:lang w:val="en-IN"/>
+        </w:rPr>
+        <w:t>F</w:t>
+      </w:r>
+    </w:p>
+    <w:p>
+      <w:pPr>
+        <w:rPr>
+          <w:rFonts w:hint="default" w:ascii="Bodoni MT" w:hAnsi="Bodoni MT" w:eastAsia="等线" w:cs="Bodoni MT"/>
+          <w:sz w:val="22"/>
+          <w:szCs w:val="22"/>
+        </w:rPr>
+      </w:pPr>
+      <w:r>
+        <w:rPr>
+          <w:rFonts w:hint="default" w:ascii="Bodoni MT" w:hAnsi="Bodoni MT" w:eastAsia="等线" w:cs="Bodoni MT"/>
+          <w:sz w:val="22"/>
+          <w:szCs w:val="22"/>
+          <w:lang w:val="en-IN"/>
+        </w:rPr>
+        <w:br w:type="page"/>
+      </w:r>
+    </w:p>
+    <w:p>
+      <w:pPr>
+        <w:keepNext w:val="0"/>
+        <w:keepLines w:val="0"/>
+        <w:widowControl/>
+        <w:numPr>
+          <w:numId w:val="0"/>
+        </w:numPr>
+        <w:suppressLineNumbers w:val="0"/>
+        <w:spacing w:before="0" w:beforeAutospacing="0" w:after="0" w:afterAutospacing="0" w:line="360" w:lineRule="auto"/>
+        <w:ind w:leftChars="0" w:right="0" w:rightChars="0"/>
+        <w:jc w:val="left"/>
+        <w:rPr>
+          <w:rFonts w:hint="default" w:ascii="Bodoni MT" w:hAnsi="Bodoni MT" w:eastAsia="等线" w:cs="Bodoni MT"/>
+          <w:sz w:val="22"/>
+          <w:szCs w:val="22"/>
+        </w:rPr>
+      </w:pPr>
+      <w:r>
+        <w:drawing>
+          <wp:inline distT="0" distB="0" distL="114300" distR="114300">
+            <wp:extent cx="8843645" cy="4206875"/>
+            <wp:effectExtent l="0" t="0" r="9525" b="8255"/>
+            <wp:docPr id="18" name="Picture 17"/>
+            <wp:cNvGraphicFramePr>
+              <a:graphicFrameLocks xmlns:a="http://schemas.openxmlformats.org/drawingml/2006/main" noChangeAspect="1"/>
+            </wp:cNvGraphicFramePr>
+            <a:graphic xmlns:a="http://schemas.openxmlformats.org/drawingml/2006/main">
+              <a:graphicData uri="http://schemas.openxmlformats.org/drawingml/2006/picture">
+                <pic:pic xmlns:pic="http://schemas.openxmlformats.org/drawingml/2006/picture">
+                  <pic:nvPicPr>
+                    <pic:cNvPr id="18" name="Picture 17"/>
+                    <pic:cNvPicPr>
+                      <a:picLocks noChangeAspect="1"/>
+                    </pic:cNvPicPr>
+                  </pic:nvPicPr>
+                  <pic:blipFill>
+                    <a:blip r:embed="rId8"/>
+                    <a:stretch>
+                      <a:fillRect/>
+                    </a:stretch>
+                  </pic:blipFill>
+                  <pic:spPr>
+                    <a:xfrm rot="5400000">
+                      <a:off x="0" y="0"/>
+                      <a:ext cx="8843645" cy="4206875"/>
+                    </a:xfrm>
+                    <a:prstGeom prst="rect">
+                      <a:avLst/>
+                    </a:prstGeom>
+                    <a:noFill/>
+                    <a:ln>
+                      <a:noFill/>
+                    </a:ln>
+                  </pic:spPr>
+                </pic:pic>
+              </a:graphicData>
+            </a:graphic>
+          </wp:inline>
+        </w:drawing>
+      </w:r>
+    </w:p>
+    <w:p>
+      <w:pPr>
+        <w:keepNext w:val="0"/>
+        <w:keepLines w:val="0"/>
+        <w:widowControl/>
+        <w:numPr>
+          <w:numId w:val="0"/>
+        </w:numPr>
+        <w:suppressLineNumbers w:val="0"/>
+        <w:spacing w:before="0" w:beforeAutospacing="0" w:after="0" w:afterAutospacing="0" w:line="360" w:lineRule="auto"/>
+        <w:ind w:leftChars="0" w:right="0" w:rightChars="0"/>
+        <w:jc w:val="left"/>
+        <w:rPr>
+          <w:rFonts w:hint="default" w:ascii="Bodoni MT" w:hAnsi="Bodoni MT" w:eastAsia="等线" w:cs="Bodoni MT"/>
+          <w:sz w:val="22"/>
+          <w:szCs w:val="22"/>
+        </w:rPr>
+      </w:pPr>
+      <w:r>
+        <w:drawing>
+          <wp:inline distT="0" distB="0" distL="114300" distR="114300">
+            <wp:extent cx="6388735" cy="3039110"/>
+            <wp:effectExtent l="0" t="0" r="12065" b="8890"/>
+            <wp:docPr id="19" name="Picture 18"/>
+            <wp:cNvGraphicFramePr>
+              <a:graphicFrameLocks xmlns:a="http://schemas.openxmlformats.org/drawingml/2006/main" noChangeAspect="1"/>
+            </wp:cNvGraphicFramePr>
+            <a:graphic xmlns:a="http://schemas.openxmlformats.org/drawingml/2006/main">
+              <a:graphicData uri="http://schemas.openxmlformats.org/drawingml/2006/picture">
+                <pic:pic xmlns:pic="http://schemas.openxmlformats.org/drawingml/2006/picture">
+                  <pic:nvPicPr>
+                    <pic:cNvPr id="19" name="Picture 18"/>
+                    <pic:cNvPicPr>
+                      <a:picLocks noChangeAspect="1"/>
+                    </pic:cNvPicPr>
+                  </pic:nvPicPr>
+                  <pic:blipFill>
+                    <a:blip r:embed="rId8"/>
+                    <a:stretch>
+                      <a:fillRect/>
+                    </a:stretch>
+                  </pic:blipFill>
+                  <pic:spPr>
+                    <a:xfrm>
+                      <a:off x="0" y="0"/>
+                      <a:ext cx="6388735" cy="3039110"/>
+                    </a:xfrm>
+                    <a:prstGeom prst="rect">
+                      <a:avLst/>
+                    </a:prstGeom>
+                    <a:noFill/>
+                    <a:ln>
+                      <a:noFill/>
+                    </a:ln>
+                  </pic:spPr>
+                </pic:pic>
+              </a:graphicData>
+            </a:graphic>
+          </wp:inline>
+        </w:drawing>
+      </w:r>
+    </w:p>
+    <w:p>
+      <w:pPr>
+        <w:keepNext w:val="0"/>
+        <w:keepLines w:val="0"/>
+        <w:widowControl/>
+        <w:numPr>
+          <w:numId w:val="0"/>
+        </w:numPr>
+        <w:suppressLineNumbers w:val="0"/>
+        <w:spacing w:before="0" w:beforeAutospacing="0" w:after="0" w:afterAutospacing="0" w:line="360" w:lineRule="auto"/>
+        <w:ind w:leftChars="0" w:right="0" w:rightChars="0"/>
+        <w:jc w:val="left"/>
+        <w:rPr>
+          <w:rFonts w:hint="default" w:ascii="Bodoni MT" w:hAnsi="Bodoni MT" w:eastAsia="等线" w:cs="Bodoni MT"/>
+          <w:sz w:val="22"/>
+          <w:szCs w:val="22"/>
+          <w:lang w:val="en-IN"/>
+        </w:rPr>
+      </w:pPr>
+      <w:r>
+        <w:rPr>
+          <w:rFonts w:hint="default" w:ascii="Bodoni MT" w:hAnsi="Bodoni MT" w:eastAsia="等线" w:cs="Bodoni MT"/>
+          <w:sz w:val="22"/>
+          <w:szCs w:val="22"/>
+          <w:lang w:val="en-IN"/>
+        </w:rPr>
+        <w:t>(rectangles: classes, ellipse: interfaces)</w:t>
+      </w:r>
+    </w:p>
+    <w:p>
+      <w:pPr>
+        <w:keepNext w:val="0"/>
+        <w:keepLines w:val="0"/>
+        <w:widowControl/>
+        <w:numPr>
+          <w:ilvl w:val="0"/>
+          <w:numId w:val="11"/>
+        </w:numPr>
+        <w:suppressLineNumbers w:val="0"/>
+        <w:spacing w:before="0" w:beforeAutospacing="0" w:after="0" w:afterAutospacing="0" w:line="360" w:lineRule="auto"/>
+        <w:ind w:left="420" w:leftChars="0" w:right="0" w:hanging="420" w:firstLineChars="0"/>
+        <w:jc w:val="left"/>
+        <w:rPr>
+          <w:rFonts w:hint="default" w:ascii="Bodoni MT" w:hAnsi="Bodoni MT" w:eastAsia="等线" w:cs="Bodoni MT"/>
+          <w:sz w:val="22"/>
+          <w:szCs w:val="22"/>
+        </w:rPr>
+      </w:pPr>
+      <w:r>
+        <w:rPr>
+          <w:rFonts w:hint="default" w:ascii="Bodoni MT" w:hAnsi="Bodoni MT" w:eastAsia="等线" w:cs="Bodoni MT"/>
+          <w:b/>
+          <w:bCs/>
+          <w:sz w:val="22"/>
+          <w:szCs w:val="22"/>
+          <w:lang w:val="en-IN"/>
+        </w:rPr>
+        <w:t>AuthenticationManager</w:t>
+      </w:r>
+      <w:r>
+        <w:rPr>
+          <w:rFonts w:hint="default" w:ascii="Bodoni MT" w:hAnsi="Bodoni MT" w:eastAsia="等线" w:cs="Bodoni MT"/>
+          <w:b w:val="0"/>
+          <w:bCs w:val="0"/>
+          <w:sz w:val="22"/>
+          <w:szCs w:val="22"/>
+          <w:lang w:val="en-IN"/>
+        </w:rPr>
+        <w:t xml:space="preserve"> is an interface.</w:t>
       </w:r>
     </w:p>
     <w:p>
@@ -1002,13 +1593,47 @@
         </w:rPr>
       </w:pPr>
       <w:r>
-        <w:rPr>
-          <w:rFonts w:hint="default" w:ascii="Bodoni MT" w:hAnsi="Bodoni MT" w:eastAsia="等线" w:cs="Bodoni MT"/>
-          <w:sz w:val="22"/>
-          <w:szCs w:val="22"/>
-          <w:lang w:val="en-IN"/>
-        </w:rPr>
-        <w:t>F</w:t>
+        <w:drawing>
+          <wp:inline distT="0" distB="0" distL="114300" distR="114300">
+            <wp:extent cx="4999990" cy="635000"/>
+            <wp:effectExtent l="0" t="0" r="3810" b="0"/>
+            <wp:docPr id="21" name="Picture 20"/>
+            <wp:cNvGraphicFramePr>
+              <a:graphicFrameLocks xmlns:a="http://schemas.openxmlformats.org/drawingml/2006/main" noChangeAspect="1"/>
+            </wp:cNvGraphicFramePr>
+            <a:graphic xmlns:a="http://schemas.openxmlformats.org/drawingml/2006/main">
+              <a:graphicData uri="http://schemas.openxmlformats.org/drawingml/2006/picture">
+                <pic:pic xmlns:pic="http://schemas.openxmlformats.org/drawingml/2006/picture">
+                  <pic:nvPicPr>
+                    <pic:cNvPr id="21" name="Picture 20"/>
+                    <pic:cNvPicPr>
+                      <a:picLocks noChangeAspect="1"/>
+                    </pic:cNvPicPr>
+                  </pic:nvPicPr>
+                  <pic:blipFill>
+                    <a:blip r:embed="rId9"/>
+                    <a:stretch>
+                      <a:fillRect/>
+                    </a:stretch>
+                  </pic:blipFill>
+                  <pic:spPr>
+                    <a:xfrm>
+                      <a:off x="0" y="0"/>
+                      <a:ext cx="4999990" cy="635000"/>
+                    </a:xfrm>
+                    <a:prstGeom prst="rect">
+                      <a:avLst/>
+                    </a:prstGeom>
+                    <a:noFill/>
+                    <a:ln>
+                      <a:noFill/>
+                    </a:ln>
+                  </pic:spPr>
+                </pic:pic>
+              </a:graphicData>
+            </a:graphic>
+          </wp:inline>
+        </w:drawing>
       </w:r>
     </w:p>
     <w:p>
@@ -1026,6 +1651,8 @@
         <w:jc w:val="left"/>
         <w:rPr>
           <w:rFonts w:hint="default" w:ascii="Bodoni MT" w:hAnsi="Bodoni MT" w:eastAsia="等线" w:cs="Bodoni MT"/>
+          <w:b/>
+          <w:bCs/>
           <w:sz w:val="22"/>
           <w:szCs w:val="22"/>
         </w:rPr>
@@ -1033,11 +1660,193 @@
       <w:r>
         <w:rPr>
           <w:rFonts w:hint="default" w:ascii="Bodoni MT" w:hAnsi="Bodoni MT" w:eastAsia="等线" w:cs="Bodoni MT"/>
+          <w:b/>
+          <w:bCs/>
           <w:sz w:val="22"/>
           <w:szCs w:val="22"/>
           <w:lang w:val="en-IN"/>
         </w:rPr>
-        <w:t>F</w:t>
+        <w:t>Authentication</w:t>
+      </w:r>
+      <w:r>
+        <w:rPr>
+          <w:rFonts w:hint="default" w:ascii="Bodoni MT" w:hAnsi="Bodoni MT" w:eastAsia="等线" w:cs="Bodoni MT"/>
+          <w:b w:val="0"/>
+          <w:bCs w:val="0"/>
+          <w:sz w:val="22"/>
+          <w:szCs w:val="22"/>
+          <w:lang w:val="en-IN"/>
+        </w:rPr>
+        <w:t xml:space="preserve"> is also an interface containing necessary methods </w:t>
+      </w:r>
+      <w:r>
+        <w:rPr>
+          <w:rFonts w:hint="default" w:ascii="Bodoni MT" w:hAnsi="Bodoni MT" w:eastAsia="等线" w:cs="Bodoni MT"/>
+          <w:b w:val="0"/>
+          <w:bCs w:val="0"/>
+          <w:sz w:val="22"/>
+          <w:szCs w:val="22"/>
+          <w:lang w:val="en-IN"/>
+        </w:rPr>
+        <w:tab/>
+      </w:r>
+    </w:p>
+    <w:p>
+      <w:pPr>
+        <w:keepNext w:val="0"/>
+        <w:keepLines w:val="0"/>
+        <w:widowControl/>
+        <w:numPr>
+          <w:ilvl w:val="2"/>
+          <w:numId w:val="11"/>
+        </w:numPr>
+        <w:suppressLineNumbers w:val="0"/>
+        <w:spacing w:before="0" w:beforeAutospacing="0" w:after="0" w:afterAutospacing="0" w:line="360" w:lineRule="auto"/>
+        <w:ind w:left="1260" w:leftChars="0" w:right="0" w:hanging="420" w:firstLineChars="0"/>
+        <w:jc w:val="left"/>
+        <w:rPr>
+          <w:rFonts w:hint="default" w:ascii="Bodoni MT" w:hAnsi="Bodoni MT" w:eastAsia="等线" w:cs="Bodoni MT"/>
+          <w:b/>
+          <w:bCs/>
+          <w:sz w:val="22"/>
+          <w:szCs w:val="22"/>
+        </w:rPr>
+      </w:pPr>
+      <w:r>
+        <w:drawing>
+          <wp:inline distT="0" distB="0" distL="114300" distR="114300">
+            <wp:extent cx="4658995" cy="2486025"/>
+            <wp:effectExtent l="0" t="0" r="1905" b="3175"/>
+            <wp:docPr id="22" name="Picture 21"/>
+            <wp:cNvGraphicFramePr>
+              <a:graphicFrameLocks xmlns:a="http://schemas.openxmlformats.org/drawingml/2006/main" noChangeAspect="1"/>
+            </wp:cNvGraphicFramePr>
+            <a:graphic xmlns:a="http://schemas.openxmlformats.org/drawingml/2006/main">
+              <a:graphicData uri="http://schemas.openxmlformats.org/drawingml/2006/picture">
+                <pic:pic xmlns:pic="http://schemas.openxmlformats.org/drawingml/2006/picture">
+                  <pic:nvPicPr>
+                    <pic:cNvPr id="22" name="Picture 21"/>
+                    <pic:cNvPicPr>
+                      <a:picLocks noChangeAspect="1"/>
+                    </pic:cNvPicPr>
+                  </pic:nvPicPr>
+                  <pic:blipFill>
+                    <a:blip r:embed="rId10"/>
+                    <a:stretch>
+                      <a:fillRect/>
+                    </a:stretch>
+                  </pic:blipFill>
+                  <pic:spPr>
+                    <a:xfrm>
+                      <a:off x="0" y="0"/>
+                      <a:ext cx="4658995" cy="2486025"/>
+                    </a:xfrm>
+                    <a:prstGeom prst="rect">
+                      <a:avLst/>
+                    </a:prstGeom>
+                    <a:noFill/>
+                    <a:ln>
+                      <a:noFill/>
+                    </a:ln>
+                  </pic:spPr>
+                </pic:pic>
+              </a:graphicData>
+            </a:graphic>
+          </wp:inline>
+        </w:drawing>
+      </w:r>
+    </w:p>
+    <w:p>
+      <w:pPr>
+        <w:keepNext w:val="0"/>
+        <w:keepLines w:val="0"/>
+        <w:widowControl/>
+        <w:numPr>
+          <w:ilvl w:val="2"/>
+          <w:numId w:val="11"/>
+        </w:numPr>
+        <w:suppressLineNumbers w:val="0"/>
+        <w:spacing w:before="0" w:beforeAutospacing="0" w:after="0" w:afterAutospacing="0" w:line="360" w:lineRule="auto"/>
+        <w:ind w:left="1260" w:leftChars="0" w:right="0" w:hanging="420" w:firstLineChars="0"/>
+        <w:jc w:val="left"/>
+        <w:rPr>
+          <w:rFonts w:hint="default" w:ascii="Bodoni MT" w:hAnsi="Bodoni MT" w:eastAsia="等线" w:cs="Bodoni MT"/>
+          <w:sz w:val="22"/>
+          <w:szCs w:val="22"/>
+        </w:rPr>
+      </w:pPr>
+      <w:r>
+        <w:rPr>
+          <w:rFonts w:hint="default" w:ascii="Bodoni MT" w:hAnsi="Bodoni MT" w:eastAsia="等线" w:cs="Bodoni MT"/>
+          <w:sz w:val="22"/>
+          <w:szCs w:val="22"/>
+          <w:lang w:val="en-IN"/>
+        </w:rPr>
+        <w:t>After the authentication done, isAuthenticated will be marked as true.</w:t>
+      </w:r>
+    </w:p>
+    <w:p>
+      <w:pPr>
+        <w:keepNext w:val="0"/>
+        <w:keepLines w:val="0"/>
+        <w:widowControl/>
+        <w:numPr>
+          <w:ilvl w:val="0"/>
+          <w:numId w:val="11"/>
+        </w:numPr>
+        <w:suppressLineNumbers w:val="0"/>
+        <w:spacing w:before="0" w:beforeAutospacing="0" w:after="0" w:afterAutospacing="0" w:line="360" w:lineRule="auto"/>
+        <w:ind w:left="420" w:leftChars="0" w:right="0" w:hanging="420" w:firstLineChars="0"/>
+        <w:jc w:val="left"/>
+        <w:rPr>
+          <w:rFonts w:hint="default" w:ascii="Bodoni MT" w:hAnsi="Bodoni MT" w:eastAsia="等线" w:cs="Bodoni MT"/>
+          <w:sz w:val="22"/>
+          <w:szCs w:val="22"/>
+        </w:rPr>
+      </w:pPr>
+      <w:r>
+        <w:rPr>
+          <w:rFonts w:hint="default" w:ascii="Bodoni MT" w:hAnsi="Bodoni MT" w:eastAsia="等线" w:cs="Bodoni MT"/>
+          <w:sz w:val="22"/>
+          <w:szCs w:val="22"/>
+          <w:lang w:val="en-IN"/>
+        </w:rPr>
+        <w:t xml:space="preserve">Now, so many classes implement </w:t>
+      </w:r>
+      <w:r>
+        <w:rPr>
+          <w:rFonts w:hint="default" w:ascii="Bodoni MT" w:hAnsi="Bodoni MT" w:eastAsia="等线" w:cs="Bodoni MT"/>
+          <w:b/>
+          <w:bCs/>
+          <w:sz w:val="22"/>
+          <w:szCs w:val="22"/>
+          <w:lang w:val="en-IN"/>
+        </w:rPr>
+        <w:t>AuthenticationManager</w:t>
+      </w:r>
+      <w:r>
+        <w:rPr>
+          <w:rFonts w:hint="default" w:ascii="Bodoni MT" w:hAnsi="Bodoni MT" w:eastAsia="等线" w:cs="Bodoni MT"/>
+          <w:b w:val="0"/>
+          <w:bCs w:val="0"/>
+          <w:sz w:val="22"/>
+          <w:szCs w:val="22"/>
+          <w:lang w:val="en-IN"/>
+        </w:rPr>
+        <w:t xml:space="preserve">, one of those is </w:t>
+      </w:r>
+      <w:r>
+        <w:rPr>
+          <w:rFonts w:hint="default" w:ascii="Bodoni MT" w:hAnsi="Bodoni MT" w:eastAsia="等线" w:cs="Bodoni MT"/>
+          <w:b/>
+          <w:bCs/>
+          <w:i/>
+          <w:iCs/>
+          <w:sz w:val="22"/>
+          <w:szCs w:val="22"/>
+          <w:lang w:val="en-IN"/>
+        </w:rPr>
+        <w:t>ProviderManager</w:t>
       </w:r>
     </w:p>
     <w:p>
@@ -1066,7 +1875,88 @@
           <w:szCs w:val="22"/>
           <w:lang w:val="en-IN"/>
         </w:rPr>
-        <w:t>F</w:t>
+        <w:t xml:space="preserve">It holds a list of </w:t>
+      </w:r>
+      <w:r>
+        <w:rPr>
+          <w:rFonts w:hint="default" w:ascii="Bodoni MT" w:hAnsi="Bodoni MT" w:eastAsia="等线" w:cs="Bodoni MT"/>
+          <w:b/>
+          <w:bCs/>
+          <w:sz w:val="22"/>
+          <w:szCs w:val="22"/>
+          <w:lang w:val="en-IN"/>
+        </w:rPr>
+        <w:t xml:space="preserve">AuthenticationProvider  </w:t>
+      </w:r>
+      <w:r>
+        <w:rPr>
+          <w:rFonts w:hint="default" w:ascii="Bodoni MT" w:hAnsi="Bodoni MT" w:eastAsia="等线" w:cs="Bodoni MT"/>
+          <w:b w:val="0"/>
+          <w:bCs w:val="0"/>
+          <w:sz w:val="22"/>
+          <w:szCs w:val="22"/>
+          <w:lang w:val="en-IN"/>
+        </w:rPr>
+        <w:t>(which is also an interface)</w:t>
+      </w:r>
+    </w:p>
+    <w:p>
+      <w:pPr>
+        <w:rPr>
+          <w:rFonts w:hint="default" w:ascii="Bodoni MT" w:hAnsi="Bodoni MT" w:eastAsia="等线" w:cs="Bodoni MT"/>
+          <w:sz w:val="22"/>
+          <w:szCs w:val="22"/>
+        </w:rPr>
+      </w:pPr>
+      <w:r>
+        <w:rPr>
+          <w:rFonts w:hint="default" w:ascii="Bodoni MT" w:hAnsi="Bodoni MT" w:eastAsia="等线" w:cs="Bodoni MT"/>
+          <w:sz w:val="22"/>
+          <w:szCs w:val="22"/>
+        </w:rPr>
+        <w:br w:type="page"/>
+      </w:r>
+    </w:p>
+    <w:p>
+      <w:pPr>
+        <w:keepNext w:val="0"/>
+        <w:keepLines w:val="0"/>
+        <w:widowControl/>
+        <w:numPr>
+          <w:ilvl w:val="0"/>
+          <w:numId w:val="11"/>
+        </w:numPr>
+        <w:suppressLineNumbers w:val="0"/>
+        <w:spacing w:before="0" w:beforeAutospacing="0" w:after="0" w:afterAutospacing="0" w:line="360" w:lineRule="auto"/>
+        <w:ind w:left="420" w:leftChars="0" w:right="0" w:hanging="420" w:firstLineChars="0"/>
+        <w:jc w:val="left"/>
+        <w:rPr>
+          <w:rFonts w:hint="default" w:ascii="Bodoni MT" w:hAnsi="Bodoni MT" w:eastAsia="等线" w:cs="Bodoni MT"/>
+          <w:sz w:val="22"/>
+          <w:szCs w:val="22"/>
+        </w:rPr>
+      </w:pPr>
+      <w:r>
+        <w:rPr>
+          <w:rFonts w:hint="default" w:ascii="Bodoni MT" w:hAnsi="Bodoni MT" w:eastAsia="等线" w:cs="Bodoni MT"/>
+          <w:b/>
+          <w:bCs/>
+          <w:sz w:val="22"/>
+          <w:szCs w:val="22"/>
+          <w:lang w:val="en-IN"/>
+        </w:rPr>
+        <w:t>AuthenticationProvider</w:t>
+      </w:r>
+      <w:r>
+        <w:rPr>
+          <w:rFonts w:hint="default" w:ascii="Bodoni MT" w:hAnsi="Bodoni MT" w:eastAsia="等线" w:cs="Bodoni MT"/>
+          <w:b w:val="0"/>
+          <w:bCs w:val="0"/>
+          <w:sz w:val="22"/>
+          <w:szCs w:val="22"/>
+          <w:lang w:val="en-IN"/>
+        </w:rPr>
+        <w:t xml:space="preserve">  </w:t>
       </w:r>
     </w:p>
     <w:p>
@@ -1089,13 +1979,47 @@
         </w:rPr>
       </w:pPr>
       <w:r>
-        <w:rPr>
-          <w:rFonts w:hint="default" w:ascii="Bodoni MT" w:hAnsi="Bodoni MT" w:eastAsia="等线" w:cs="Bodoni MT"/>
-          <w:sz w:val="22"/>
-          <w:szCs w:val="22"/>
-          <w:lang w:val="en-IN"/>
-        </w:rPr>
-        <w:t>F</w:t>
+        <w:drawing>
+          <wp:inline distT="0" distB="0" distL="114300" distR="114300">
+            <wp:extent cx="5269230" cy="1139190"/>
+            <wp:effectExtent l="0" t="0" r="1270" b="3810"/>
+            <wp:docPr id="24" name="Picture 22"/>
+            <wp:cNvGraphicFramePr>
+              <a:graphicFrameLocks xmlns:a="http://schemas.openxmlformats.org/drawingml/2006/main" noChangeAspect="1"/>
+            </wp:cNvGraphicFramePr>
+            <a:graphic xmlns:a="http://schemas.openxmlformats.org/drawingml/2006/main">
+              <a:graphicData uri="http://schemas.openxmlformats.org/drawingml/2006/picture">
+                <pic:pic xmlns:pic="http://schemas.openxmlformats.org/drawingml/2006/picture">
+                  <pic:nvPicPr>
+                    <pic:cNvPr id="24" name="Picture 22"/>
+                    <pic:cNvPicPr>
+                      <a:picLocks noChangeAspect="1"/>
+                    </pic:cNvPicPr>
+                  </pic:nvPicPr>
+                  <pic:blipFill>
+                    <a:blip r:embed="rId11"/>
+                    <a:stretch>
+                      <a:fillRect/>
+                    </a:stretch>
+                  </pic:blipFill>
+                  <pic:spPr>
+                    <a:xfrm>
+                      <a:off x="0" y="0"/>
+                      <a:ext cx="5269230" cy="1139190"/>
+                    </a:xfrm>
+                    <a:prstGeom prst="rect">
+                      <a:avLst/>
+                    </a:prstGeom>
+                    <a:noFill/>
+                    <a:ln>
+                      <a:noFill/>
+                    </a:ln>
+                  </pic:spPr>
+                </pic:pic>
+              </a:graphicData>
+            </a:graphic>
+          </wp:inline>
+        </w:drawing>
       </w:r>
     </w:p>
     <w:p>
@@ -1120,11 +2044,50 @@
       <w:r>
         <w:rPr>
           <w:rFonts w:hint="default" w:ascii="Bodoni MT" w:hAnsi="Bodoni MT" w:eastAsia="等线" w:cs="Bodoni MT"/>
+          <w:b/>
+          <w:bCs/>
           <w:sz w:val="22"/>
           <w:szCs w:val="22"/>
           <w:lang w:val="en-IN"/>
         </w:rPr>
-        <w:t>F</w:t>
+        <w:t>supports</w:t>
+      </w:r>
+      <w:r>
+        <w:rPr>
+          <w:rFonts w:hint="default" w:ascii="Bodoni MT" w:hAnsi="Bodoni MT" w:eastAsia="等线" w:cs="Bodoni MT"/>
+          <w:b w:val="0"/>
+          <w:bCs w:val="0"/>
+          <w:sz w:val="22"/>
+          <w:szCs w:val="22"/>
+          <w:lang w:val="en-IN"/>
+        </w:rPr>
+        <w:t xml:space="preserve"> : Can I handle this </w:t>
+      </w:r>
+      <w:r>
+        <w:rPr>
+          <w:rFonts w:hint="default" w:ascii="Bodoni MT" w:hAnsi="Bodoni MT" w:eastAsia="等线" w:cs="Bodoni MT"/>
+          <w:b w:val="0"/>
+          <w:bCs w:val="0"/>
+          <w:i/>
+          <w:iCs/>
+          <w:sz w:val="22"/>
+          <w:szCs w:val="22"/>
+          <w:lang w:val="en-IN"/>
+        </w:rPr>
+        <w:t>authentication type</w:t>
+      </w:r>
+      <w:r>
+        <w:rPr>
+          <w:rFonts w:hint="default" w:ascii="Bodoni MT" w:hAnsi="Bodoni MT" w:eastAsia="等线" w:cs="Bodoni MT"/>
+          <w:b w:val="0"/>
+          <w:bCs w:val="0"/>
+          <w:i w:val="0"/>
+          <w:iCs w:val="0"/>
+          <w:sz w:val="22"/>
+          <w:szCs w:val="22"/>
+          <w:lang w:val="en-IN"/>
+        </w:rPr>
+        <w:t>.</w:t>
       </w:r>
     </w:p>
     <w:p>
@@ -1149,11 +2112,342 @@
       <w:r>
         <w:rPr>
           <w:rFonts w:hint="default" w:ascii="Bodoni MT" w:hAnsi="Bodoni MT" w:eastAsia="等线" w:cs="Bodoni MT"/>
+          <w:b/>
+          <w:bCs/>
+          <w:i w:val="0"/>
+          <w:iCs w:val="0"/>
           <w:sz w:val="22"/>
           <w:szCs w:val="22"/>
           <w:lang w:val="en-IN"/>
         </w:rPr>
+        <w:t xml:space="preserve">supports </w:t>
+      </w:r>
+      <w:r>
+        <w:rPr>
+          <w:rFonts w:hint="default" w:ascii="Bodoni MT" w:hAnsi="Bodoni MT" w:eastAsia="等线" w:cs="Bodoni MT"/>
+          <w:b w:val="0"/>
+          <w:bCs w:val="0"/>
+          <w:i w:val="0"/>
+          <w:iCs w:val="0"/>
+          <w:sz w:val="22"/>
+          <w:szCs w:val="22"/>
+          <w:lang w:val="en-IN"/>
+        </w:rPr>
+        <w:t xml:space="preserve">: If </w:t>
+      </w:r>
+      <w:r>
+        <w:rPr>
+          <w:rFonts w:hint="default" w:ascii="Bodoni MT" w:hAnsi="Bodoni MT" w:eastAsia="等线" w:cs="Bodoni MT"/>
+          <w:b w:val="0"/>
+          <w:bCs w:val="0"/>
+          <w:i/>
+          <w:iCs/>
+          <w:sz w:val="22"/>
+          <w:szCs w:val="22"/>
+          <w:lang w:val="en-IN"/>
+        </w:rPr>
+        <w:t>yes</w:t>
+      </w:r>
+      <w:r>
+        <w:rPr>
+          <w:rFonts w:hint="default" w:ascii="Bodoni MT" w:hAnsi="Bodoni MT" w:eastAsia="等线" w:cs="Bodoni MT"/>
+          <w:b w:val="0"/>
+          <w:bCs w:val="0"/>
+          <w:i w:val="0"/>
+          <w:iCs w:val="0"/>
+          <w:sz w:val="22"/>
+          <w:szCs w:val="22"/>
+          <w:lang w:val="en-IN"/>
+        </w:rPr>
+        <w:t>, authenticate it</w:t>
+      </w:r>
+    </w:p>
+    <w:p>
+      <w:pPr>
+        <w:keepNext w:val="0"/>
+        <w:keepLines w:val="0"/>
+        <w:widowControl/>
+        <w:numPr>
+          <w:ilvl w:val="0"/>
+          <w:numId w:val="11"/>
+        </w:numPr>
+        <w:suppressLineNumbers w:val="0"/>
+        <w:spacing w:before="0" w:beforeAutospacing="0" w:after="0" w:afterAutospacing="0" w:line="360" w:lineRule="auto"/>
+        <w:ind w:left="420" w:leftChars="0" w:right="0" w:hanging="420" w:firstLineChars="0"/>
+        <w:jc w:val="left"/>
+        <w:rPr>
+          <w:rFonts w:hint="default" w:ascii="Bodoni MT" w:hAnsi="Bodoni MT" w:eastAsia="等线" w:cs="Bodoni MT"/>
+          <w:sz w:val="22"/>
+          <w:szCs w:val="22"/>
+        </w:rPr>
+      </w:pPr>
+      <w:bookmarkStart w:id="0" w:name="_GoBack"/>
+      <w:bookmarkEnd w:id="0"/>
+    </w:p>
+    <w:p>
+      <w:pPr>
+        <w:keepNext w:val="0"/>
+        <w:keepLines w:val="0"/>
+        <w:widowControl/>
+        <w:numPr>
+          <w:ilvl w:val="0"/>
+          <w:numId w:val="11"/>
+        </w:numPr>
+        <w:suppressLineNumbers w:val="0"/>
+        <w:spacing w:before="0" w:beforeAutospacing="0" w:after="0" w:afterAutospacing="0" w:line="360" w:lineRule="auto"/>
+        <w:ind w:left="420" w:leftChars="0" w:right="0" w:hanging="420" w:firstLineChars="0"/>
+        <w:jc w:val="left"/>
+        <w:rPr>
+          <w:rFonts w:hint="default" w:ascii="Bodoni MT" w:hAnsi="Bodoni MT" w:eastAsia="等线" w:cs="Bodoni MT"/>
+          <w:sz w:val="22"/>
+          <w:szCs w:val="22"/>
+        </w:rPr>
+      </w:pPr>
+      <w:r>
+        <w:rPr>
+          <w:rFonts w:hint="default" w:ascii="Bodoni MT" w:hAnsi="Bodoni MT" w:eastAsia="等线" w:cs="Bodoni MT"/>
+          <w:sz w:val="22"/>
+          <w:szCs w:val="22"/>
+          <w:lang w:val="en-IN"/>
+        </w:rPr>
         <w:t>F</w:t>
+      </w:r>
+    </w:p>
+    <w:p>
+      <w:pPr>
+        <w:keepNext w:val="0"/>
+        <w:keepLines w:val="0"/>
+        <w:widowControl/>
+        <w:numPr>
+          <w:ilvl w:val="0"/>
+          <w:numId w:val="11"/>
+        </w:numPr>
+        <w:suppressLineNumbers w:val="0"/>
+        <w:spacing w:before="0" w:beforeAutospacing="0" w:after="0" w:afterAutospacing="0" w:line="360" w:lineRule="auto"/>
+        <w:ind w:left="420" w:leftChars="0" w:right="0" w:hanging="420" w:firstLineChars="0"/>
+        <w:jc w:val="left"/>
+        <w:rPr>
+          <w:rFonts w:hint="default" w:ascii="Bodoni MT" w:hAnsi="Bodoni MT" w:eastAsia="等线" w:cs="Bodoni MT"/>
+          <w:sz w:val="22"/>
+          <w:szCs w:val="22"/>
+        </w:rPr>
+      </w:pPr>
+      <w:r>
+        <w:rPr>
+          <w:rFonts w:hint="default" w:ascii="Bodoni MT" w:hAnsi="Bodoni MT" w:eastAsia="等线" w:cs="Bodoni MT"/>
+          <w:sz w:val="22"/>
+          <w:szCs w:val="22"/>
+          <w:lang w:val="en-IN"/>
+        </w:rPr>
+        <w:t>F</w:t>
+      </w:r>
+    </w:p>
+    <w:p>
+      <w:pPr>
+        <w:keepNext w:val="0"/>
+        <w:keepLines w:val="0"/>
+        <w:widowControl/>
+        <w:numPr>
+          <w:ilvl w:val="0"/>
+          <w:numId w:val="11"/>
+        </w:numPr>
+        <w:suppressLineNumbers w:val="0"/>
+        <w:spacing w:before="0" w:beforeAutospacing="0" w:after="0" w:afterAutospacing="0" w:line="360" w:lineRule="auto"/>
+        <w:ind w:left="420" w:leftChars="0" w:right="0" w:hanging="420" w:firstLineChars="0"/>
+        <w:jc w:val="left"/>
+        <w:rPr>
+          <w:rFonts w:hint="default" w:ascii="Bodoni MT" w:hAnsi="Bodoni MT" w:eastAsia="等线" w:cs="Bodoni MT"/>
+          <w:sz w:val="22"/>
+          <w:szCs w:val="22"/>
+        </w:rPr>
+      </w:pPr>
+      <w:r>
+        <w:rPr>
+          <w:rFonts w:hint="default" w:ascii="Bodoni MT" w:hAnsi="Bodoni MT" w:eastAsia="等线" w:cs="Bodoni MT"/>
+          <w:sz w:val="22"/>
+          <w:szCs w:val="22"/>
+          <w:lang w:val="en-IN"/>
+        </w:rPr>
+        <w:t>F</w:t>
+      </w:r>
+    </w:p>
+    <w:p>
+      <w:pPr>
+        <w:keepNext w:val="0"/>
+        <w:keepLines w:val="0"/>
+        <w:widowControl/>
+        <w:numPr>
+          <w:ilvl w:val="0"/>
+          <w:numId w:val="11"/>
+        </w:numPr>
+        <w:suppressLineNumbers w:val="0"/>
+        <w:spacing w:before="0" w:beforeAutospacing="0" w:after="0" w:afterAutospacing="0" w:line="360" w:lineRule="auto"/>
+        <w:ind w:left="420" w:leftChars="0" w:right="0" w:hanging="420" w:firstLineChars="0"/>
+        <w:jc w:val="left"/>
+        <w:rPr>
+          <w:rFonts w:hint="default" w:ascii="Bodoni MT" w:hAnsi="Bodoni MT" w:eastAsia="等线" w:cs="Bodoni MT"/>
+          <w:sz w:val="22"/>
+          <w:szCs w:val="22"/>
+        </w:rPr>
+      </w:pPr>
+      <w:r>
+        <w:rPr>
+          <w:rFonts w:hint="default" w:ascii="Bodoni MT" w:hAnsi="Bodoni MT" w:eastAsia="等线" w:cs="Bodoni MT"/>
+          <w:sz w:val="22"/>
+          <w:szCs w:val="22"/>
+          <w:lang w:val="en-IN"/>
+        </w:rPr>
+        <w:t>F</w:t>
+      </w:r>
+    </w:p>
+    <w:p>
+      <w:pPr>
+        <w:keepNext w:val="0"/>
+        <w:keepLines w:val="0"/>
+        <w:widowControl/>
+        <w:numPr>
+          <w:ilvl w:val="0"/>
+          <w:numId w:val="11"/>
+        </w:numPr>
+        <w:suppressLineNumbers w:val="0"/>
+        <w:spacing w:before="0" w:beforeAutospacing="0" w:after="0" w:afterAutospacing="0" w:line="360" w:lineRule="auto"/>
+        <w:ind w:left="420" w:leftChars="0" w:right="0" w:hanging="420" w:firstLineChars="0"/>
+        <w:jc w:val="left"/>
+        <w:rPr>
+          <w:rFonts w:hint="default" w:ascii="Bodoni MT" w:hAnsi="Bodoni MT" w:eastAsia="等线" w:cs="Bodoni MT"/>
+          <w:sz w:val="22"/>
+          <w:szCs w:val="22"/>
+        </w:rPr>
+      </w:pPr>
+    </w:p>
+    <w:p>
+      <w:pPr>
+        <w:rPr>
+          <w:rFonts w:hint="default" w:ascii="Bodoni MT" w:hAnsi="Bodoni MT" w:eastAsia="等线" w:cs="Bodoni MT"/>
+          <w:sz w:val="22"/>
+          <w:szCs w:val="22"/>
+        </w:rPr>
+      </w:pPr>
+      <w:r>
+        <w:rPr>
+          <w:rFonts w:hint="default" w:ascii="Bodoni MT" w:hAnsi="Bodoni MT" w:eastAsia="等线" w:cs="Bodoni MT"/>
+          <w:b/>
+          <w:bCs/>
+          <w:sz w:val="22"/>
+          <w:szCs w:val="22"/>
+          <w:lang w:val="en-IN"/>
+        </w:rPr>
+        <w:br w:type="page"/>
+      </w:r>
+    </w:p>
+    <w:p>
+      <w:pPr>
+        <w:keepNext w:val="0"/>
+        <w:keepLines w:val="0"/>
+        <w:widowControl/>
+        <w:numPr>
+          <w:numId w:val="0"/>
+        </w:numPr>
+        <w:suppressLineNumbers w:val="0"/>
+        <w:spacing w:before="0" w:beforeAutospacing="0" w:after="0" w:afterAutospacing="0" w:line="360" w:lineRule="auto"/>
+        <w:ind w:leftChars="0" w:right="0" w:rightChars="0"/>
+        <w:jc w:val="center"/>
+        <w:rPr>
+          <w:rFonts w:hint="default" w:ascii="Bodoni MT" w:hAnsi="Bodoni MT" w:eastAsia="等线" w:cs="Bodoni MT"/>
+          <w:b/>
+          <w:bCs/>
+          <w:color w:val="002060"/>
+          <w:sz w:val="40"/>
+          <w:szCs w:val="40"/>
+          <w:highlight w:val="lightGray"/>
+          <w:u w:val="single"/>
+          <w:lang w:val="en-IN"/>
+        </w:rPr>
+      </w:pPr>
+      <w:r>
+        <w:rPr>
+          <w:rFonts w:hint="default" w:ascii="Bodoni MT" w:hAnsi="Bodoni MT" w:eastAsia="等线" w:cs="Bodoni MT"/>
+          <w:b/>
+          <w:bCs/>
+          <w:color w:val="002060"/>
+          <w:sz w:val="40"/>
+          <w:szCs w:val="40"/>
+          <w:highlight w:val="lightGray"/>
+          <w:u w:val="single"/>
+          <w:lang w:val="en-IN"/>
+        </w:rPr>
+        <w:t>Udemy Part</w:t>
+      </w:r>
+    </w:p>
+    <w:p>
+      <w:pPr>
+        <w:keepNext w:val="0"/>
+        <w:keepLines w:val="0"/>
+        <w:widowControl/>
+        <w:numPr>
+          <w:ilvl w:val="0"/>
+          <w:numId w:val="11"/>
+        </w:numPr>
+        <w:suppressLineNumbers w:val="0"/>
+        <w:spacing w:before="0" w:beforeAutospacing="0" w:after="0" w:afterAutospacing="0" w:line="360" w:lineRule="auto"/>
+        <w:ind w:left="420" w:leftChars="0" w:right="0" w:hanging="420" w:firstLineChars="0"/>
+        <w:jc w:val="left"/>
+        <w:rPr>
+          <w:rFonts w:hint="default" w:ascii="Bodoni MT" w:hAnsi="Bodoni MT" w:eastAsia="等线" w:cs="Bodoni MT"/>
+          <w:sz w:val="22"/>
+          <w:szCs w:val="22"/>
+        </w:rPr>
+      </w:pPr>
+      <w:r>
+        <w:rPr>
+          <w:rFonts w:hint="default" w:ascii="Bodoni MT" w:hAnsi="Bodoni MT" w:eastAsia="等线" w:cs="Bodoni MT"/>
+          <w:b/>
+          <w:bCs/>
+          <w:sz w:val="22"/>
+          <w:szCs w:val="22"/>
+          <w:lang w:val="en-IN"/>
+        </w:rPr>
+        <w:t xml:space="preserve">Client </w:t>
+      </w:r>
+      <w:r>
+        <w:rPr>
+          <w:rFonts w:hint="default" w:ascii="Bodoni MT" w:hAnsi="Bodoni MT" w:eastAsia="等线" w:cs="Bodoni MT"/>
+          <w:sz w:val="22"/>
+          <w:szCs w:val="22"/>
+          <w:lang w:val="en-IN"/>
+        </w:rPr>
+        <w:t xml:space="preserve">--- </w:t>
+      </w:r>
+      <w:r>
+        <w:rPr>
+          <w:rFonts w:hint="default" w:ascii="Bodoni MT" w:hAnsi="Bodoni MT" w:eastAsia="等线" w:cs="Bodoni MT"/>
+          <w:b/>
+          <w:bCs/>
+          <w:sz w:val="22"/>
+          <w:szCs w:val="22"/>
+          <w:lang w:val="en-IN"/>
+        </w:rPr>
+        <w:t>Servlet Container</w:t>
+      </w:r>
+      <w:r>
+        <w:rPr>
+          <w:rFonts w:hint="default" w:ascii="Bodoni MT" w:hAnsi="Bodoni MT" w:eastAsia="等线" w:cs="Bodoni MT"/>
+          <w:sz w:val="22"/>
+          <w:szCs w:val="22"/>
+          <w:lang w:val="en-IN"/>
+        </w:rPr>
+        <w:t xml:space="preserve"> --- filter-1 --- filter-2 --- …. --- filter-N --- </w:t>
+      </w:r>
+      <w:r>
+        <w:rPr>
+          <w:rFonts w:hint="default" w:ascii="Bodoni MT" w:hAnsi="Bodoni MT" w:eastAsia="等线" w:cs="Bodoni MT"/>
+          <w:b/>
+          <w:bCs/>
+          <w:sz w:val="22"/>
+          <w:szCs w:val="22"/>
+          <w:lang w:val="en-IN"/>
+        </w:rPr>
+        <w:t>Servlet</w:t>
       </w:r>
     </w:p>
     <w:p>
@@ -1182,7 +2476,58 @@
           <w:szCs w:val="22"/>
           <w:lang w:val="en-IN"/>
         </w:rPr>
-        <w:t>F</w:t>
+        <w:t>2 way (request and response)</w:t>
+      </w:r>
+    </w:p>
+    <w:p>
+      <w:pPr>
+        <w:keepNext w:val="0"/>
+        <w:keepLines w:val="0"/>
+        <w:widowControl/>
+        <w:numPr>
+          <w:ilvl w:val="0"/>
+          <w:numId w:val="11"/>
+        </w:numPr>
+        <w:suppressLineNumbers w:val="0"/>
+        <w:spacing w:before="0" w:beforeAutospacing="0" w:after="0" w:afterAutospacing="0" w:line="360" w:lineRule="auto"/>
+        <w:ind w:left="420" w:leftChars="0" w:right="0" w:hanging="420" w:firstLineChars="0"/>
+        <w:jc w:val="left"/>
+        <w:rPr>
+          <w:rFonts w:hint="default" w:ascii="Bodoni MT" w:hAnsi="Bodoni MT" w:eastAsia="等线" w:cs="Bodoni MT"/>
+          <w:sz w:val="22"/>
+          <w:szCs w:val="22"/>
+        </w:rPr>
+      </w:pPr>
+      <w:r>
+        <w:rPr>
+          <w:rFonts w:hint="default" w:ascii="Bodoni MT" w:hAnsi="Bodoni MT" w:eastAsia="等线" w:cs="Bodoni MT"/>
+          <w:sz w:val="22"/>
+          <w:szCs w:val="22"/>
+          <w:lang w:val="en-IN"/>
+        </w:rPr>
+        <w:t xml:space="preserve">If you include </w:t>
+      </w:r>
+      <w:r>
+        <w:rPr>
+          <w:rFonts w:hint="default" w:ascii="Bodoni MT" w:hAnsi="Bodoni MT" w:eastAsia="等线" w:cs="Bodoni MT"/>
+          <w:b/>
+          <w:bCs/>
+          <w:sz w:val="22"/>
+          <w:szCs w:val="22"/>
+          <w:lang w:val="en-IN"/>
+        </w:rPr>
+        <w:t>spring-boot-starter-security</w:t>
+      </w:r>
+      <w:r>
+        <w:rPr>
+          <w:rFonts w:hint="default" w:ascii="Bodoni MT" w:hAnsi="Bodoni MT" w:eastAsia="等线" w:cs="Bodoni MT"/>
+          <w:b w:val="0"/>
+          <w:bCs w:val="0"/>
+          <w:sz w:val="22"/>
+          <w:szCs w:val="22"/>
+          <w:lang w:val="en-IN"/>
+        </w:rPr>
+        <w:t xml:space="preserve">, whenever you’ll try to hit any api endpoint, it’ll redirect you to the login page; </w:t>
       </w:r>
     </w:p>
     <w:p>
@@ -1207,11 +2552,61 @@
       <w:r>
         <w:rPr>
           <w:rFonts w:hint="default" w:ascii="Bodoni MT" w:hAnsi="Bodoni MT" w:eastAsia="等线" w:cs="Bodoni MT"/>
+          <w:b w:val="0"/>
+          <w:bCs w:val="0"/>
           <w:sz w:val="22"/>
           <w:szCs w:val="22"/>
           <w:lang w:val="en-IN"/>
         </w:rPr>
-        <w:t>F</w:t>
+        <w:t xml:space="preserve">You need to authenticate yourself with username and password then one </w:t>
+      </w:r>
+      <w:r>
+        <w:rPr>
+          <w:rFonts w:hint="default" w:ascii="Bodoni MT" w:hAnsi="Bodoni MT" w:eastAsia="等线" w:cs="Bodoni MT"/>
+          <w:b/>
+          <w:bCs/>
+          <w:sz w:val="22"/>
+          <w:szCs w:val="22"/>
+          <w:lang w:val="en-IN"/>
+        </w:rPr>
+        <w:t>session id</w:t>
+      </w:r>
+      <w:r>
+        <w:rPr>
+          <w:rFonts w:hint="default" w:ascii="Bodoni MT" w:hAnsi="Bodoni MT" w:eastAsia="等线" w:cs="Bodoni MT"/>
+          <w:b w:val="0"/>
+          <w:bCs w:val="0"/>
+          <w:sz w:val="22"/>
+          <w:szCs w:val="22"/>
+          <w:lang w:val="en-IN"/>
+        </w:rPr>
+        <w:t xml:space="preserve"> will be generated and will be stored in the </w:t>
+      </w:r>
+      <w:r>
+        <w:rPr>
+          <w:rFonts w:hint="default" w:ascii="Bodoni MT" w:hAnsi="Bodoni MT" w:eastAsia="等线" w:cs="Bodoni MT"/>
+          <w:b w:val="0"/>
+          <w:bCs w:val="0"/>
+          <w:i/>
+          <w:iCs/>
+          <w:sz w:val="22"/>
+          <w:szCs w:val="22"/>
+          <w:lang w:val="en-IN"/>
+        </w:rPr>
+        <w:t>browser cookies</w:t>
+      </w:r>
+      <w:r>
+        <w:rPr>
+          <w:rFonts w:hint="default" w:ascii="Bodoni MT" w:hAnsi="Bodoni MT" w:eastAsia="等线" w:cs="Bodoni MT"/>
+          <w:b w:val="0"/>
+          <w:bCs w:val="0"/>
+          <w:i w:val="0"/>
+          <w:iCs w:val="0"/>
+          <w:sz w:val="22"/>
+          <w:szCs w:val="22"/>
+          <w:lang w:val="en-IN"/>
+        </w:rPr>
+        <w:t xml:space="preserve"> . </w:t>
       </w:r>
     </w:p>
     <w:p>
@@ -1236,11 +2631,41 @@
       <w:r>
         <w:rPr>
           <w:rFonts w:hint="default" w:ascii="Bodoni MT" w:hAnsi="Bodoni MT" w:eastAsia="等线" w:cs="Bodoni MT"/>
+          <w:b w:val="0"/>
+          <w:bCs w:val="0"/>
+          <w:i w:val="0"/>
+          <w:iCs w:val="0"/>
           <w:sz w:val="22"/>
           <w:szCs w:val="22"/>
           <w:lang w:val="en-IN"/>
         </w:rPr>
-        <w:t>F</w:t>
+        <w:t xml:space="preserve">whenever you’ll hit any end-point, that </w:t>
+      </w:r>
+      <w:r>
+        <w:rPr>
+          <w:rFonts w:hint="default" w:ascii="Bodoni MT" w:hAnsi="Bodoni MT" w:eastAsia="等线" w:cs="Bodoni MT"/>
+          <w:b/>
+          <w:bCs/>
+          <w:i w:val="0"/>
+          <w:iCs w:val="0"/>
+          <w:sz w:val="22"/>
+          <w:szCs w:val="22"/>
+          <w:lang w:val="en-IN"/>
+        </w:rPr>
+        <w:t>session id</w:t>
+      </w:r>
+      <w:r>
+        <w:rPr>
+          <w:rFonts w:hint="default" w:ascii="Bodoni MT" w:hAnsi="Bodoni MT" w:eastAsia="等线" w:cs="Bodoni MT"/>
+          <w:b w:val="0"/>
+          <w:bCs w:val="0"/>
+          <w:i w:val="0"/>
+          <w:iCs w:val="0"/>
+          <w:sz w:val="22"/>
+          <w:szCs w:val="22"/>
+          <w:lang w:val="en-IN"/>
+        </w:rPr>
+        <w:t xml:space="preserve"> will also be attached with the request.</w:t>
       </w:r>
     </w:p>
     <w:p>
@@ -1265,11 +2690,41 @@
       <w:r>
         <w:rPr>
           <w:rFonts w:hint="default" w:ascii="Bodoni MT" w:hAnsi="Bodoni MT" w:eastAsia="等线" w:cs="Bodoni MT"/>
+          <w:b w:val="0"/>
+          <w:bCs w:val="0"/>
+          <w:i w:val="0"/>
+          <w:iCs w:val="0"/>
           <w:sz w:val="22"/>
           <w:szCs w:val="22"/>
           <w:lang w:val="en-IN"/>
         </w:rPr>
-        <w:t>F</w:t>
+        <w:t xml:space="preserve">By default username id </w:t>
+      </w:r>
+      <w:r>
+        <w:rPr>
+          <w:rFonts w:hint="default" w:ascii="Bodoni MT" w:hAnsi="Bodoni MT" w:eastAsia="等线" w:cs="Bodoni MT"/>
+          <w:b/>
+          <w:bCs/>
+          <w:i w:val="0"/>
+          <w:iCs w:val="0"/>
+          <w:sz w:val="22"/>
+          <w:szCs w:val="22"/>
+          <w:lang w:val="en-IN"/>
+        </w:rPr>
+        <w:t>user</w:t>
+      </w:r>
+      <w:r>
+        <w:rPr>
+          <w:rFonts w:hint="default" w:ascii="Bodoni MT" w:hAnsi="Bodoni MT" w:eastAsia="等线" w:cs="Bodoni MT"/>
+          <w:b w:val="0"/>
+          <w:bCs w:val="0"/>
+          <w:i w:val="0"/>
+          <w:iCs w:val="0"/>
+          <w:sz w:val="22"/>
+          <w:szCs w:val="22"/>
+          <w:lang w:val="en-IN"/>
+        </w:rPr>
+        <w:t xml:space="preserve"> and password will be generated when you’ll run the spring boot application.</w:t>
       </w:r>
     </w:p>
     <w:p>
@@ -1298,7 +2753,143 @@
           <w:szCs w:val="22"/>
           <w:lang w:val="en-IN"/>
         </w:rPr>
-        <w:t>F</w:t>
+        <w:t xml:space="preserve">For customized username and password, you can write those in the </w:t>
+      </w:r>
+      <w:r>
+        <w:rPr>
+          <w:rFonts w:hint="default" w:ascii="Bodoni MT" w:hAnsi="Bodoni MT" w:eastAsia="等线" w:cs="Bodoni MT"/>
+          <w:b/>
+          <w:bCs/>
+          <w:sz w:val="22"/>
+          <w:szCs w:val="22"/>
+          <w:lang w:val="en-IN"/>
+        </w:rPr>
+        <w:t>application.properties</w:t>
+      </w:r>
+      <w:r>
+        <w:rPr>
+          <w:rFonts w:hint="default" w:ascii="Bodoni MT" w:hAnsi="Bodoni MT" w:eastAsia="等线" w:cs="Bodoni MT"/>
+          <w:b w:val="0"/>
+          <w:bCs w:val="0"/>
+          <w:sz w:val="22"/>
+          <w:szCs w:val="22"/>
+          <w:lang w:val="en-IN"/>
+        </w:rPr>
+        <w:t xml:space="preserve"> file.</w:t>
+      </w:r>
+    </w:p>
+    <w:p>
+      <w:pPr>
+        <w:keepNext w:val="0"/>
+        <w:keepLines w:val="0"/>
+        <w:widowControl/>
+        <w:numPr>
+          <w:ilvl w:val="2"/>
+          <w:numId w:val="11"/>
+        </w:numPr>
+        <w:suppressLineNumbers w:val="0"/>
+        <w:spacing w:before="0" w:beforeAutospacing="0" w:after="0" w:afterAutospacing="0" w:line="360" w:lineRule="auto"/>
+        <w:ind w:left="1260" w:leftChars="0" w:right="0" w:hanging="420" w:firstLineChars="0"/>
+        <w:jc w:val="left"/>
+        <w:rPr>
+          <w:rFonts w:hint="default" w:ascii="Bodoni MT" w:hAnsi="Bodoni MT" w:eastAsia="等线" w:cs="Bodoni MT"/>
+          <w:sz w:val="22"/>
+          <w:szCs w:val="22"/>
+        </w:rPr>
+      </w:pPr>
+      <w:r>
+        <w:drawing>
+          <wp:inline distT="0" distB="0" distL="114300" distR="114300">
+            <wp:extent cx="2886710" cy="406400"/>
+            <wp:effectExtent l="0" t="0" r="8890" b="0"/>
+            <wp:docPr id="8" name="Picture 8"/>
+            <wp:cNvGraphicFramePr>
+              <a:graphicFrameLocks xmlns:a="http://schemas.openxmlformats.org/drawingml/2006/main" noChangeAspect="1"/>
+            </wp:cNvGraphicFramePr>
+            <a:graphic xmlns:a="http://schemas.openxmlformats.org/drawingml/2006/main">
+              <a:graphicData uri="http://schemas.openxmlformats.org/drawingml/2006/picture">
+                <pic:pic xmlns:pic="http://schemas.openxmlformats.org/drawingml/2006/picture">
+                  <pic:nvPicPr>
+                    <pic:cNvPr id="8" name="Picture 8"/>
+                    <pic:cNvPicPr>
+                      <a:picLocks noChangeAspect="1"/>
+                    </pic:cNvPicPr>
+                  </pic:nvPicPr>
+                  <pic:blipFill>
+                    <a:blip r:embed="rId12"/>
+                    <a:stretch>
+                      <a:fillRect/>
+                    </a:stretch>
+                  </pic:blipFill>
+                  <pic:spPr>
+                    <a:xfrm>
+                      <a:off x="0" y="0"/>
+                      <a:ext cx="2886710" cy="406400"/>
+                    </a:xfrm>
+                    <a:prstGeom prst="rect">
+                      <a:avLst/>
+                    </a:prstGeom>
+                    <a:noFill/>
+                    <a:ln>
+                      <a:noFill/>
+                    </a:ln>
+                  </pic:spPr>
+                </pic:pic>
+              </a:graphicData>
+            </a:graphic>
+          </wp:inline>
+        </w:drawing>
+      </w:r>
+    </w:p>
+    <w:p>
+      <w:pPr>
+        <w:keepNext w:val="0"/>
+        <w:keepLines w:val="0"/>
+        <w:widowControl/>
+        <w:numPr>
+          <w:ilvl w:val="0"/>
+          <w:numId w:val="11"/>
+        </w:numPr>
+        <w:suppressLineNumbers w:val="0"/>
+        <w:spacing w:before="0" w:beforeAutospacing="0" w:after="0" w:afterAutospacing="0" w:line="360" w:lineRule="auto"/>
+        <w:ind w:left="420" w:leftChars="0" w:right="0" w:hanging="420" w:firstLineChars="0"/>
+        <w:jc w:val="left"/>
+        <w:rPr>
+          <w:rFonts w:hint="default" w:ascii="Bodoni MT" w:hAnsi="Bodoni MT" w:eastAsia="等线" w:cs="Bodoni MT"/>
+          <w:sz w:val="22"/>
+          <w:szCs w:val="22"/>
+        </w:rPr>
+      </w:pPr>
+      <w:r>
+        <w:rPr>
+          <w:rFonts w:hint="default" w:ascii="Bodoni MT" w:hAnsi="Bodoni MT" w:eastAsia="等线" w:cs="Bodoni MT"/>
+          <w:sz w:val="22"/>
+          <w:szCs w:val="22"/>
+          <w:lang w:val="en-IN"/>
+        </w:rPr>
+        <w:t xml:space="preserve">In the controller, you can get </w:t>
+      </w:r>
+      <w:r>
+        <w:rPr>
+          <w:rFonts w:hint="default" w:ascii="Bodoni MT" w:hAnsi="Bodoni MT" w:eastAsia="等线" w:cs="Bodoni MT"/>
+          <w:b/>
+          <w:bCs/>
+          <w:sz w:val="22"/>
+          <w:szCs w:val="22"/>
+          <w:lang w:val="en-IN"/>
+        </w:rPr>
+        <w:t>HttpServletRequest</w:t>
+      </w:r>
+      <w:r>
+        <w:rPr>
+          <w:rFonts w:hint="default" w:ascii="Bodoni MT" w:hAnsi="Bodoni MT" w:eastAsia="等线" w:cs="Bodoni MT"/>
+          <w:b w:val="0"/>
+          <w:bCs w:val="0"/>
+          <w:sz w:val="22"/>
+          <w:szCs w:val="22"/>
+          <w:lang w:val="en-IN"/>
+        </w:rPr>
+        <w:t xml:space="preserve"> type of object which contains details like session id and all.</w:t>
       </w:r>
     </w:p>
     <w:p>
@@ -1321,13 +2912,127 @@
         </w:rPr>
       </w:pPr>
       <w:r>
+        <w:drawing>
+          <wp:inline distT="0" distB="0" distL="114300" distR="114300">
+            <wp:extent cx="4005580" cy="1076325"/>
+            <wp:effectExtent l="0" t="0" r="7620" b="3175"/>
+            <wp:docPr id="7" name="Picture 7"/>
+            <wp:cNvGraphicFramePr>
+              <a:graphicFrameLocks xmlns:a="http://schemas.openxmlformats.org/drawingml/2006/main" noChangeAspect="1"/>
+            </wp:cNvGraphicFramePr>
+            <a:graphic xmlns:a="http://schemas.openxmlformats.org/drawingml/2006/main">
+              <a:graphicData uri="http://schemas.openxmlformats.org/drawingml/2006/picture">
+                <pic:pic xmlns:pic="http://schemas.openxmlformats.org/drawingml/2006/picture">
+                  <pic:nvPicPr>
+                    <pic:cNvPr id="7" name="Picture 7"/>
+                    <pic:cNvPicPr>
+                      <a:picLocks noChangeAspect="1"/>
+                    </pic:cNvPicPr>
+                  </pic:nvPicPr>
+                  <pic:blipFill>
+                    <a:blip r:embed="rId13"/>
+                    <a:stretch>
+                      <a:fillRect/>
+                    </a:stretch>
+                  </pic:blipFill>
+                  <pic:spPr>
+                    <a:xfrm>
+                      <a:off x="0" y="0"/>
+                      <a:ext cx="4005580" cy="1076325"/>
+                    </a:xfrm>
+                    <a:prstGeom prst="rect">
+                      <a:avLst/>
+                    </a:prstGeom>
+                    <a:noFill/>
+                    <a:ln>
+                      <a:noFill/>
+                    </a:ln>
+                  </pic:spPr>
+                </pic:pic>
+              </a:graphicData>
+            </a:graphic>
+          </wp:inline>
+        </w:drawing>
+      </w:r>
+    </w:p>
+    <w:p>
+      <w:pPr>
+        <w:keepNext w:val="0"/>
+        <w:keepLines w:val="0"/>
+        <w:widowControl/>
+        <w:numPr>
+          <w:ilvl w:val="0"/>
+          <w:numId w:val="11"/>
+        </w:numPr>
+        <w:suppressLineNumbers w:val="0"/>
+        <w:spacing w:before="0" w:beforeAutospacing="0" w:after="0" w:afterAutospacing="0" w:line="360" w:lineRule="auto"/>
+        <w:ind w:left="420" w:leftChars="0" w:right="0" w:hanging="420" w:firstLineChars="0"/>
+        <w:jc w:val="left"/>
+        <w:rPr>
+          <w:rFonts w:hint="default" w:ascii="Bodoni MT" w:hAnsi="Bodoni MT" w:eastAsia="等线" w:cs="Bodoni MT"/>
+          <w:sz w:val="22"/>
+          <w:szCs w:val="22"/>
+        </w:rPr>
+      </w:pPr>
+      <w:r>
         <w:rPr>
           <w:rFonts w:hint="default" w:ascii="Bodoni MT" w:hAnsi="Bodoni MT" w:eastAsia="等线" w:cs="Bodoni MT"/>
           <w:sz w:val="22"/>
           <w:szCs w:val="22"/>
           <w:lang w:val="en-IN"/>
         </w:rPr>
-        <w:t>F</w:t>
+        <w:t>Get request working; post not working because we are not sending csrf token;</w:t>
+      </w:r>
+    </w:p>
+    <w:p>
+      <w:pPr>
+        <w:keepNext w:val="0"/>
+        <w:keepLines w:val="0"/>
+        <w:widowControl/>
+        <w:numPr>
+          <w:ilvl w:val="0"/>
+          <w:numId w:val="11"/>
+        </w:numPr>
+        <w:suppressLineNumbers w:val="0"/>
+        <w:spacing w:before="0" w:beforeAutospacing="0" w:after="0" w:afterAutospacing="0" w:line="360" w:lineRule="auto"/>
+        <w:ind w:left="420" w:leftChars="0" w:right="0" w:hanging="420" w:firstLineChars="0"/>
+        <w:jc w:val="left"/>
+        <w:rPr>
+          <w:rFonts w:hint="default" w:ascii="Bodoni MT" w:hAnsi="Bodoni MT" w:eastAsia="等线" w:cs="Bodoni MT"/>
+          <w:sz w:val="22"/>
+          <w:szCs w:val="22"/>
+        </w:rPr>
+      </w:pPr>
+      <w:r>
+        <w:rPr>
+          <w:rFonts w:hint="default" w:ascii="Bodoni MT" w:hAnsi="Bodoni MT" w:eastAsia="等线" w:cs="Bodoni MT"/>
+          <w:sz w:val="22"/>
+          <w:szCs w:val="22"/>
+          <w:lang w:val="en-IN"/>
+        </w:rPr>
+        <w:t xml:space="preserve">When you trigger get request, </w:t>
+      </w:r>
+      <w:r>
+        <w:rPr>
+          <w:rFonts w:hint="default" w:ascii="Bodoni MT" w:hAnsi="Bodoni MT" w:eastAsia="等线" w:cs="Bodoni MT"/>
+          <w:b/>
+          <w:bCs/>
+          <w:sz w:val="22"/>
+          <w:szCs w:val="22"/>
+          <w:lang w:val="en-IN"/>
+        </w:rPr>
+        <w:t>csrf</w:t>
+      </w:r>
+      <w:r>
+        <w:rPr>
+          <w:rFonts w:hint="default" w:ascii="Bodoni MT" w:hAnsi="Bodoni MT" w:eastAsia="等线" w:cs="Bodoni MT"/>
+          <w:b w:val="0"/>
+          <w:bCs w:val="0"/>
+          <w:sz w:val="22"/>
+          <w:szCs w:val="22"/>
+          <w:lang w:val="en-IN"/>
+        </w:rPr>
+        <w:t xml:space="preserve"> token is not required because its read-only;</w:t>
       </w:r>
     </w:p>
     <w:p>
@@ -1342,6 +3047,1782 @@
         <w:suppressLineNumbers w:val="0"/>
         <w:spacing w:before="0" w:beforeAutospacing="0" w:after="0" w:afterAutospacing="0" w:line="360" w:lineRule="auto"/>
         <w:ind w:left="840" w:leftChars="0" w:right="0" w:hanging="420" w:firstLineChars="0"/>
+        <w:jc w:val="left"/>
+        <w:rPr>
+          <w:rFonts w:hint="default" w:ascii="Bodoni MT" w:hAnsi="Bodoni MT" w:eastAsia="等线" w:cs="Bodoni MT"/>
+          <w:sz w:val="22"/>
+          <w:szCs w:val="22"/>
+        </w:rPr>
+      </w:pPr>
+      <w:r>
+        <w:rPr>
+          <w:rFonts w:hint="default" w:ascii="Bodoni MT" w:hAnsi="Bodoni MT" w:eastAsia="等线" w:cs="Bodoni MT"/>
+          <w:b w:val="0"/>
+          <w:bCs w:val="0"/>
+          <w:sz w:val="22"/>
+          <w:szCs w:val="22"/>
+          <w:lang w:val="en-IN"/>
+        </w:rPr>
+        <w:t xml:space="preserve">But, for remaining operations, you need to pass </w:t>
+      </w:r>
+      <w:r>
+        <w:rPr>
+          <w:rFonts w:hint="default" w:ascii="Bodoni MT" w:hAnsi="Bodoni MT" w:eastAsia="等线" w:cs="Bodoni MT"/>
+          <w:b/>
+          <w:bCs/>
+          <w:sz w:val="22"/>
+          <w:szCs w:val="22"/>
+          <w:lang w:val="en-IN"/>
+        </w:rPr>
+        <w:t>csrf</w:t>
+      </w:r>
+      <w:r>
+        <w:rPr>
+          <w:rFonts w:hint="default" w:ascii="Bodoni MT" w:hAnsi="Bodoni MT" w:eastAsia="等线" w:cs="Bodoni MT"/>
+          <w:b w:val="0"/>
+          <w:bCs w:val="0"/>
+          <w:sz w:val="22"/>
+          <w:szCs w:val="22"/>
+          <w:lang w:val="en-IN"/>
+        </w:rPr>
+        <w:t xml:space="preserve"> token in the </w:t>
+      </w:r>
+      <w:r>
+        <w:rPr>
+          <w:rFonts w:hint="default" w:ascii="Bodoni MT" w:hAnsi="Bodoni MT" w:eastAsia="等线" w:cs="Bodoni MT"/>
+          <w:b w:val="0"/>
+          <w:bCs w:val="0"/>
+          <w:i/>
+          <w:iCs/>
+          <w:sz w:val="22"/>
+          <w:szCs w:val="22"/>
+          <w:lang w:val="en-IN"/>
+        </w:rPr>
+        <w:t>headers</w:t>
+      </w:r>
+      <w:r>
+        <w:rPr>
+          <w:rFonts w:hint="default" w:ascii="Bodoni MT" w:hAnsi="Bodoni MT" w:eastAsia="等线" w:cs="Bodoni MT"/>
+          <w:b w:val="0"/>
+          <w:bCs w:val="0"/>
+          <w:i w:val="0"/>
+          <w:iCs w:val="0"/>
+          <w:sz w:val="22"/>
+          <w:szCs w:val="22"/>
+          <w:lang w:val="en-IN"/>
+        </w:rPr>
+        <w:t>.</w:t>
+      </w:r>
+    </w:p>
+    <w:p>
+      <w:pPr>
+        <w:keepNext w:val="0"/>
+        <w:keepLines w:val="0"/>
+        <w:widowControl/>
+        <w:numPr>
+          <w:ilvl w:val="1"/>
+          <w:numId w:val="11"/>
+        </w:numPr>
+        <w:suppressLineNumbers w:val="0"/>
+        <w:spacing w:before="0" w:beforeAutospacing="0" w:after="0" w:afterAutospacing="0" w:line="360" w:lineRule="auto"/>
+        <w:ind w:left="840" w:leftChars="0" w:right="0" w:hanging="420" w:firstLineChars="0"/>
+        <w:jc w:val="left"/>
+        <w:rPr>
+          <w:rFonts w:hint="default" w:ascii="Bodoni MT" w:hAnsi="Bodoni MT" w:eastAsia="等线" w:cs="Bodoni MT"/>
+          <w:sz w:val="22"/>
+          <w:szCs w:val="22"/>
+        </w:rPr>
+      </w:pPr>
+      <w:r>
+        <w:drawing>
+          <wp:inline distT="0" distB="0" distL="114300" distR="114300">
+            <wp:extent cx="4558030" cy="886460"/>
+            <wp:effectExtent l="0" t="0" r="1270" b="2540"/>
+            <wp:docPr id="9" name="Picture 9"/>
+            <wp:cNvGraphicFramePr>
+              <a:graphicFrameLocks xmlns:a="http://schemas.openxmlformats.org/drawingml/2006/main" noChangeAspect="1"/>
+            </wp:cNvGraphicFramePr>
+            <a:graphic xmlns:a="http://schemas.openxmlformats.org/drawingml/2006/main">
+              <a:graphicData uri="http://schemas.openxmlformats.org/drawingml/2006/picture">
+                <pic:pic xmlns:pic="http://schemas.openxmlformats.org/drawingml/2006/picture">
+                  <pic:nvPicPr>
+                    <pic:cNvPr id="9" name="Picture 9"/>
+                    <pic:cNvPicPr>
+                      <a:picLocks noChangeAspect="1"/>
+                    </pic:cNvPicPr>
+                  </pic:nvPicPr>
+                  <pic:blipFill>
+                    <a:blip r:embed="rId14"/>
+                    <a:stretch>
+                      <a:fillRect/>
+                    </a:stretch>
+                  </pic:blipFill>
+                  <pic:spPr>
+                    <a:xfrm>
+                      <a:off x="0" y="0"/>
+                      <a:ext cx="4558030" cy="886460"/>
+                    </a:xfrm>
+                    <a:prstGeom prst="rect">
+                      <a:avLst/>
+                    </a:prstGeom>
+                    <a:noFill/>
+                    <a:ln>
+                      <a:noFill/>
+                    </a:ln>
+                  </pic:spPr>
+                </pic:pic>
+              </a:graphicData>
+            </a:graphic>
+          </wp:inline>
+        </w:drawing>
+      </w:r>
+    </w:p>
+    <w:p>
+      <w:pPr>
+        <w:keepNext w:val="0"/>
+        <w:keepLines w:val="0"/>
+        <w:widowControl/>
+        <w:numPr>
+          <w:ilvl w:val="1"/>
+          <w:numId w:val="11"/>
+        </w:numPr>
+        <w:suppressLineNumbers w:val="0"/>
+        <w:spacing w:before="0" w:beforeAutospacing="0" w:after="0" w:afterAutospacing="0" w:line="360" w:lineRule="auto"/>
+        <w:ind w:left="840" w:leftChars="0" w:right="0" w:hanging="420" w:firstLineChars="0"/>
+        <w:jc w:val="left"/>
+        <w:rPr>
+          <w:rFonts w:hint="default" w:ascii="Bodoni MT" w:hAnsi="Bodoni MT" w:eastAsia="等线" w:cs="Bodoni MT"/>
+          <w:sz w:val="22"/>
+          <w:szCs w:val="22"/>
+        </w:rPr>
+      </w:pPr>
+      <w:r>
+        <w:rPr>
+          <w:rFonts w:hint="default" w:ascii="Bodoni MT" w:hAnsi="Bodoni MT" w:eastAsia="等线" w:cs="Bodoni MT"/>
+          <w:sz w:val="22"/>
+          <w:szCs w:val="22"/>
+          <w:lang w:val="en-IN"/>
+        </w:rPr>
+        <w:t xml:space="preserve">I created this end-point to get the </w:t>
+      </w:r>
+      <w:r>
+        <w:rPr>
+          <w:rFonts w:hint="default" w:ascii="Bodoni MT" w:hAnsi="Bodoni MT" w:eastAsia="等线" w:cs="Bodoni MT"/>
+          <w:b/>
+          <w:bCs/>
+          <w:sz w:val="22"/>
+          <w:szCs w:val="22"/>
+          <w:lang w:val="en-IN"/>
+        </w:rPr>
+        <w:t>csrf</w:t>
+      </w:r>
+      <w:r>
+        <w:rPr>
+          <w:rFonts w:hint="default" w:ascii="Bodoni MT" w:hAnsi="Bodoni MT" w:eastAsia="等线" w:cs="Bodoni MT"/>
+          <w:b w:val="0"/>
+          <w:bCs w:val="0"/>
+          <w:sz w:val="22"/>
+          <w:szCs w:val="22"/>
+          <w:lang w:val="en-IN"/>
+        </w:rPr>
+        <w:t xml:space="preserve"> token.</w:t>
+      </w:r>
+    </w:p>
+    <w:p>
+      <w:pPr>
+        <w:keepNext w:val="0"/>
+        <w:keepLines w:val="0"/>
+        <w:widowControl/>
+        <w:numPr>
+          <w:ilvl w:val="1"/>
+          <w:numId w:val="11"/>
+        </w:numPr>
+        <w:suppressLineNumbers w:val="0"/>
+        <w:spacing w:before="0" w:beforeAutospacing="0" w:after="0" w:afterAutospacing="0" w:line="360" w:lineRule="auto"/>
+        <w:ind w:left="840" w:leftChars="0" w:right="0" w:hanging="420" w:firstLineChars="0"/>
+        <w:jc w:val="left"/>
+        <w:rPr>
+          <w:rFonts w:hint="default" w:ascii="Bodoni MT" w:hAnsi="Bodoni MT" w:eastAsia="等线" w:cs="Bodoni MT"/>
+          <w:sz w:val="22"/>
+          <w:szCs w:val="22"/>
+        </w:rPr>
+      </w:pPr>
+      <w:r>
+        <w:drawing>
+          <wp:inline distT="0" distB="0" distL="114300" distR="114300">
+            <wp:extent cx="3648710" cy="599440"/>
+            <wp:effectExtent l="0" t="0" r="8890" b="10160"/>
+            <wp:docPr id="10" name="Picture 10"/>
+            <wp:cNvGraphicFramePr>
+              <a:graphicFrameLocks xmlns:a="http://schemas.openxmlformats.org/drawingml/2006/main" noChangeAspect="1"/>
+            </wp:cNvGraphicFramePr>
+            <a:graphic xmlns:a="http://schemas.openxmlformats.org/drawingml/2006/main">
+              <a:graphicData uri="http://schemas.openxmlformats.org/drawingml/2006/picture">
+                <pic:pic xmlns:pic="http://schemas.openxmlformats.org/drawingml/2006/picture">
+                  <pic:nvPicPr>
+                    <pic:cNvPr id="10" name="Picture 10"/>
+                    <pic:cNvPicPr>
+                      <a:picLocks noChangeAspect="1"/>
+                    </pic:cNvPicPr>
+                  </pic:nvPicPr>
+                  <pic:blipFill>
+                    <a:blip r:embed="rId6"/>
+                    <a:stretch>
+                      <a:fillRect/>
+                    </a:stretch>
+                  </pic:blipFill>
+                  <pic:spPr>
+                    <a:xfrm>
+                      <a:off x="0" y="0"/>
+                      <a:ext cx="3648710" cy="599440"/>
+                    </a:xfrm>
+                    <a:prstGeom prst="rect">
+                      <a:avLst/>
+                    </a:prstGeom>
+                    <a:noFill/>
+                    <a:ln>
+                      <a:noFill/>
+                    </a:ln>
+                  </pic:spPr>
+                </pic:pic>
+              </a:graphicData>
+            </a:graphic>
+          </wp:inline>
+        </w:drawing>
+      </w:r>
+    </w:p>
+    <w:p>
+      <w:pPr>
+        <w:keepNext w:val="0"/>
+        <w:keepLines w:val="0"/>
+        <w:widowControl/>
+        <w:numPr>
+          <w:ilvl w:val="2"/>
+          <w:numId w:val="11"/>
+        </w:numPr>
+        <w:suppressLineNumbers w:val="0"/>
+        <w:spacing w:before="0" w:beforeAutospacing="0" w:after="0" w:afterAutospacing="0" w:line="360" w:lineRule="auto"/>
+        <w:ind w:left="1260" w:leftChars="0" w:right="0" w:hanging="420" w:firstLineChars="0"/>
+        <w:jc w:val="left"/>
+        <w:rPr>
+          <w:rFonts w:hint="default" w:ascii="Bodoni MT" w:hAnsi="Bodoni MT" w:eastAsia="等线" w:cs="Bodoni MT"/>
+          <w:sz w:val="22"/>
+          <w:szCs w:val="22"/>
+        </w:rPr>
+      </w:pPr>
+      <w:r>
+        <w:rPr>
+          <w:rFonts w:hint="default" w:ascii="Bodoni MT" w:hAnsi="Bodoni MT" w:eastAsia="等线" w:cs="Bodoni MT"/>
+          <w:sz w:val="22"/>
+          <w:szCs w:val="22"/>
+          <w:lang w:val="en-IN"/>
+        </w:rPr>
+        <w:t xml:space="preserve">If you see the default login page generated by </w:t>
+      </w:r>
+      <w:r>
+        <w:rPr>
+          <w:rFonts w:hint="default" w:ascii="Bodoni MT" w:hAnsi="Bodoni MT" w:eastAsia="等线" w:cs="Bodoni MT"/>
+          <w:b/>
+          <w:bCs/>
+          <w:sz w:val="22"/>
+          <w:szCs w:val="22"/>
+          <w:lang w:val="en-IN"/>
+        </w:rPr>
+        <w:t>spring security</w:t>
+      </w:r>
+      <w:r>
+        <w:rPr>
+          <w:rFonts w:hint="default" w:ascii="Bodoni MT" w:hAnsi="Bodoni MT" w:eastAsia="等线" w:cs="Bodoni MT"/>
+          <w:b w:val="0"/>
+          <w:bCs w:val="0"/>
+          <w:sz w:val="22"/>
+          <w:szCs w:val="22"/>
+          <w:lang w:val="en-IN"/>
+        </w:rPr>
+        <w:t xml:space="preserve">, the name will be </w:t>
+      </w:r>
+      <w:r>
+        <w:rPr>
+          <w:rFonts w:hint="default" w:ascii="Bodoni MT" w:hAnsi="Bodoni MT" w:eastAsia="等线" w:cs="Bodoni MT"/>
+          <w:b/>
+          <w:bCs/>
+          <w:sz w:val="22"/>
+          <w:szCs w:val="22"/>
+          <w:lang w:val="en-IN"/>
+        </w:rPr>
+        <w:t>_csrf</w:t>
+      </w:r>
+      <w:r>
+        <w:rPr>
+          <w:rFonts w:hint="default" w:ascii="Bodoni MT" w:hAnsi="Bodoni MT" w:eastAsia="等线" w:cs="Bodoni MT"/>
+          <w:b w:val="0"/>
+          <w:bCs w:val="0"/>
+          <w:sz w:val="22"/>
+          <w:szCs w:val="22"/>
+          <w:lang w:val="en-IN"/>
+        </w:rPr>
+        <w:t xml:space="preserve"> here.</w:t>
+      </w:r>
+    </w:p>
+    <w:p>
+      <w:pPr>
+        <w:keepNext w:val="0"/>
+        <w:keepLines w:val="0"/>
+        <w:widowControl/>
+        <w:numPr>
+          <w:ilvl w:val="2"/>
+          <w:numId w:val="11"/>
+        </w:numPr>
+        <w:suppressLineNumbers w:val="0"/>
+        <w:spacing w:before="0" w:beforeAutospacing="0" w:after="0" w:afterAutospacing="0" w:line="360" w:lineRule="auto"/>
+        <w:ind w:left="1260" w:leftChars="0" w:right="0" w:hanging="420" w:firstLineChars="0"/>
+        <w:jc w:val="left"/>
+        <w:rPr>
+          <w:rFonts w:hint="default" w:ascii="Bodoni MT" w:hAnsi="Bodoni MT" w:eastAsia="等线" w:cs="Bodoni MT"/>
+          <w:sz w:val="22"/>
+          <w:szCs w:val="22"/>
+        </w:rPr>
+      </w:pPr>
+      <w:r>
+        <w:rPr>
+          <w:rFonts w:hint="default" w:ascii="Bodoni MT" w:hAnsi="Bodoni MT" w:eastAsia="等线" w:cs="Bodoni MT"/>
+          <w:sz w:val="22"/>
+          <w:szCs w:val="22"/>
+          <w:lang w:val="en-IN"/>
+        </w:rPr>
+        <w:t xml:space="preserve">So the attribute name is </w:t>
+      </w:r>
+      <w:r>
+        <w:rPr>
+          <w:rFonts w:hint="default" w:ascii="Bodoni MT" w:hAnsi="Bodoni MT" w:eastAsia="等线" w:cs="Bodoni MT"/>
+          <w:b/>
+          <w:bCs/>
+          <w:sz w:val="22"/>
+          <w:szCs w:val="22"/>
+          <w:lang w:val="en-IN"/>
+        </w:rPr>
+        <w:t>_csrf</w:t>
+      </w:r>
+    </w:p>
+    <w:p>
+      <w:pPr>
+        <w:keepNext w:val="0"/>
+        <w:keepLines w:val="0"/>
+        <w:widowControl/>
+        <w:numPr>
+          <w:ilvl w:val="2"/>
+          <w:numId w:val="11"/>
+        </w:numPr>
+        <w:suppressLineNumbers w:val="0"/>
+        <w:spacing w:before="0" w:beforeAutospacing="0" w:after="0" w:afterAutospacing="0" w:line="360" w:lineRule="auto"/>
+        <w:ind w:left="1260" w:leftChars="0" w:right="0" w:hanging="420" w:firstLineChars="0"/>
+        <w:jc w:val="left"/>
+        <w:rPr>
+          <w:rFonts w:hint="default" w:ascii="Bodoni MT" w:hAnsi="Bodoni MT" w:eastAsia="等线" w:cs="Bodoni MT"/>
+          <w:sz w:val="22"/>
+          <w:szCs w:val="22"/>
+        </w:rPr>
+      </w:pPr>
+      <w:r>
+        <w:drawing>
+          <wp:inline distT="0" distB="0" distL="114300" distR="114300">
+            <wp:extent cx="2651125" cy="1002030"/>
+            <wp:effectExtent l="0" t="0" r="3175" b="1270"/>
+            <wp:docPr id="11" name="Picture 11"/>
+            <wp:cNvGraphicFramePr>
+              <a:graphicFrameLocks xmlns:a="http://schemas.openxmlformats.org/drawingml/2006/main" noChangeAspect="1"/>
+            </wp:cNvGraphicFramePr>
+            <a:graphic xmlns:a="http://schemas.openxmlformats.org/drawingml/2006/main">
+              <a:graphicData uri="http://schemas.openxmlformats.org/drawingml/2006/picture">
+                <pic:pic xmlns:pic="http://schemas.openxmlformats.org/drawingml/2006/picture">
+                  <pic:nvPicPr>
+                    <pic:cNvPr id="11" name="Picture 11"/>
+                    <pic:cNvPicPr>
+                      <a:picLocks noChangeAspect="1"/>
+                    </pic:cNvPicPr>
+                  </pic:nvPicPr>
+                  <pic:blipFill>
+                    <a:blip r:embed="rId15"/>
+                    <a:stretch>
+                      <a:fillRect/>
+                    </a:stretch>
+                  </pic:blipFill>
+                  <pic:spPr>
+                    <a:xfrm>
+                      <a:off x="0" y="0"/>
+                      <a:ext cx="2651125" cy="1002030"/>
+                    </a:xfrm>
+                    <a:prstGeom prst="rect">
+                      <a:avLst/>
+                    </a:prstGeom>
+                    <a:noFill/>
+                    <a:ln>
+                      <a:noFill/>
+                    </a:ln>
+                  </pic:spPr>
+                </pic:pic>
+              </a:graphicData>
+            </a:graphic>
+          </wp:inline>
+        </w:drawing>
+      </w:r>
+    </w:p>
+    <w:p>
+      <w:pPr>
+        <w:keepNext w:val="0"/>
+        <w:keepLines w:val="0"/>
+        <w:widowControl/>
+        <w:numPr>
+          <w:ilvl w:val="1"/>
+          <w:numId w:val="11"/>
+        </w:numPr>
+        <w:suppressLineNumbers w:val="0"/>
+        <w:spacing w:before="0" w:beforeAutospacing="0" w:after="0" w:afterAutospacing="0" w:line="360" w:lineRule="auto"/>
+        <w:ind w:left="840" w:leftChars="0" w:right="0" w:hanging="420" w:firstLineChars="0"/>
+        <w:jc w:val="left"/>
+        <w:rPr>
+          <w:rFonts w:hint="default" w:ascii="Bodoni MT" w:hAnsi="Bodoni MT" w:eastAsia="等线" w:cs="Bodoni MT"/>
+          <w:sz w:val="22"/>
+          <w:szCs w:val="22"/>
+        </w:rPr>
+      </w:pPr>
+      <w:r>
+        <w:rPr>
+          <w:rFonts w:hint="default" w:ascii="Bodoni MT" w:hAnsi="Bodoni MT" w:eastAsia="等线" w:cs="Bodoni MT"/>
+          <w:b w:val="0"/>
+          <w:bCs w:val="0"/>
+          <w:sz w:val="22"/>
+          <w:szCs w:val="22"/>
+          <w:lang w:val="en-IN"/>
+        </w:rPr>
+        <w:t xml:space="preserve">While triggering POST request via </w:t>
+      </w:r>
+      <w:r>
+        <w:rPr>
+          <w:rFonts w:hint="default" w:ascii="Bodoni MT" w:hAnsi="Bodoni MT" w:eastAsia="等线" w:cs="Bodoni MT"/>
+          <w:b w:val="0"/>
+          <w:bCs w:val="0"/>
+          <w:i/>
+          <w:iCs/>
+          <w:sz w:val="22"/>
+          <w:szCs w:val="22"/>
+          <w:lang w:val="en-IN"/>
+        </w:rPr>
+        <w:t>postman</w:t>
+      </w:r>
+      <w:r>
+        <w:rPr>
+          <w:rFonts w:hint="default" w:ascii="Bodoni MT" w:hAnsi="Bodoni MT" w:eastAsia="等线" w:cs="Bodoni MT"/>
+          <w:b w:val="0"/>
+          <w:bCs w:val="0"/>
+          <w:i w:val="0"/>
+          <w:iCs w:val="0"/>
+          <w:sz w:val="22"/>
+          <w:szCs w:val="22"/>
+          <w:lang w:val="en-IN"/>
+        </w:rPr>
+        <w:t xml:space="preserve">, you need to pass </w:t>
+      </w:r>
+      <w:r>
+        <w:rPr>
+          <w:rFonts w:hint="default" w:ascii="Bodoni MT" w:hAnsi="Bodoni MT" w:eastAsia="等线" w:cs="Bodoni MT"/>
+          <w:b/>
+          <w:bCs/>
+          <w:i w:val="0"/>
+          <w:iCs w:val="0"/>
+          <w:sz w:val="22"/>
+          <w:szCs w:val="22"/>
+          <w:lang w:val="en-IN"/>
+        </w:rPr>
+        <w:t xml:space="preserve">X-CSRF-TOKEN </w:t>
+      </w:r>
+      <w:r>
+        <w:rPr>
+          <w:rFonts w:hint="default" w:ascii="Bodoni MT" w:hAnsi="Bodoni MT" w:eastAsia="等线" w:cs="Bodoni MT"/>
+          <w:b w:val="0"/>
+          <w:bCs w:val="0"/>
+          <w:i w:val="0"/>
+          <w:iCs w:val="0"/>
+          <w:sz w:val="22"/>
+          <w:szCs w:val="22"/>
+          <w:lang w:val="en-IN"/>
+        </w:rPr>
+        <w:t>in the headers.</w:t>
+      </w:r>
+    </w:p>
+    <w:p>
+      <w:pPr>
+        <w:keepNext w:val="0"/>
+        <w:keepLines w:val="0"/>
+        <w:widowControl/>
+        <w:numPr>
+          <w:ilvl w:val="1"/>
+          <w:numId w:val="11"/>
+        </w:numPr>
+        <w:suppressLineNumbers w:val="0"/>
+        <w:spacing w:before="0" w:beforeAutospacing="0" w:after="0" w:afterAutospacing="0" w:line="360" w:lineRule="auto"/>
+        <w:ind w:left="840" w:leftChars="0" w:right="0" w:hanging="420" w:firstLineChars="0"/>
+        <w:jc w:val="left"/>
+        <w:rPr>
+          <w:rFonts w:hint="default" w:ascii="Bodoni MT" w:hAnsi="Bodoni MT" w:eastAsia="等线" w:cs="Bodoni MT"/>
+          <w:color w:val="7030A0"/>
+          <w:sz w:val="22"/>
+          <w:szCs w:val="22"/>
+          <w:highlight w:val="yellow"/>
+        </w:rPr>
+      </w:pPr>
+      <w:r>
+        <w:rPr>
+          <w:rFonts w:hint="default" w:ascii="Bodoni MT" w:hAnsi="Bodoni MT" w:eastAsia="等线" w:cs="Bodoni MT"/>
+          <w:sz w:val="22"/>
+          <w:szCs w:val="22"/>
+          <w:lang w:val="en-IN"/>
+        </w:rPr>
+        <w:t xml:space="preserve">It is one way of solving CSRF issue; other way is </w:t>
+      </w:r>
+      <w:r>
+        <w:rPr>
+          <w:rFonts w:hint="default" w:ascii="Bodoni MT" w:hAnsi="Bodoni MT" w:eastAsia="等线" w:cs="Bodoni MT"/>
+          <w:color w:val="7030A0"/>
+          <w:sz w:val="22"/>
+          <w:szCs w:val="22"/>
+          <w:highlight w:val="yellow"/>
+          <w:lang w:val="en-IN"/>
+        </w:rPr>
+        <w:t>“Don’t allow any other website to use your session ID”</w:t>
+      </w:r>
+    </w:p>
+    <w:p>
+      <w:pPr>
+        <w:keepNext w:val="0"/>
+        <w:keepLines w:val="0"/>
+        <w:widowControl/>
+        <w:numPr>
+          <w:ilvl w:val="2"/>
+          <w:numId w:val="11"/>
+        </w:numPr>
+        <w:suppressLineNumbers w:val="0"/>
+        <w:spacing w:before="0" w:beforeAutospacing="0" w:after="0" w:afterAutospacing="0" w:line="360" w:lineRule="auto"/>
+        <w:ind w:left="1260" w:leftChars="0" w:right="0" w:hanging="420" w:firstLineChars="0"/>
+        <w:jc w:val="left"/>
+        <w:rPr>
+          <w:rFonts w:hint="default" w:ascii="Bodoni MT" w:hAnsi="Bodoni MT" w:eastAsia="等线" w:cs="Bodoni MT"/>
+          <w:sz w:val="22"/>
+          <w:szCs w:val="22"/>
+        </w:rPr>
+      </w:pPr>
+      <w:r>
+        <w:drawing>
+          <wp:inline distT="0" distB="0" distL="114300" distR="114300">
+            <wp:extent cx="4464050" cy="298450"/>
+            <wp:effectExtent l="0" t="0" r="6350" b="6350"/>
+            <wp:docPr id="12" name="Picture 12"/>
+            <wp:cNvGraphicFramePr>
+              <a:graphicFrameLocks xmlns:a="http://schemas.openxmlformats.org/drawingml/2006/main" noChangeAspect="1"/>
+            </wp:cNvGraphicFramePr>
+            <a:graphic xmlns:a="http://schemas.openxmlformats.org/drawingml/2006/main">
+              <a:graphicData uri="http://schemas.openxmlformats.org/drawingml/2006/picture">
+                <pic:pic xmlns:pic="http://schemas.openxmlformats.org/drawingml/2006/picture">
+                  <pic:nvPicPr>
+                    <pic:cNvPr id="12" name="Picture 12"/>
+                    <pic:cNvPicPr>
+                      <a:picLocks noChangeAspect="1"/>
+                    </pic:cNvPicPr>
+                  </pic:nvPicPr>
+                  <pic:blipFill>
+                    <a:blip r:embed="rId16"/>
+                    <a:stretch>
+                      <a:fillRect/>
+                    </a:stretch>
+                  </pic:blipFill>
+                  <pic:spPr>
+                    <a:xfrm>
+                      <a:off x="0" y="0"/>
+                      <a:ext cx="4464050" cy="298450"/>
+                    </a:xfrm>
+                    <a:prstGeom prst="rect">
+                      <a:avLst/>
+                    </a:prstGeom>
+                    <a:noFill/>
+                    <a:ln>
+                      <a:noFill/>
+                    </a:ln>
+                  </pic:spPr>
+                </pic:pic>
+              </a:graphicData>
+            </a:graphic>
+          </wp:inline>
+        </w:drawing>
+      </w:r>
+    </w:p>
+    <w:p>
+      <w:pPr>
+        <w:keepNext w:val="0"/>
+        <w:keepLines w:val="0"/>
+        <w:widowControl/>
+        <w:numPr>
+          <w:ilvl w:val="2"/>
+          <w:numId w:val="11"/>
+        </w:numPr>
+        <w:suppressLineNumbers w:val="0"/>
+        <w:spacing w:before="0" w:beforeAutospacing="0" w:after="0" w:afterAutospacing="0" w:line="360" w:lineRule="auto"/>
+        <w:ind w:left="1260" w:leftChars="0" w:right="0" w:hanging="420" w:firstLineChars="0"/>
+        <w:jc w:val="left"/>
+        <w:rPr>
+          <w:rFonts w:hint="default" w:ascii="Bodoni MT" w:hAnsi="Bodoni MT" w:eastAsia="等线" w:cs="Bodoni MT"/>
+          <w:sz w:val="22"/>
+          <w:szCs w:val="22"/>
+        </w:rPr>
+      </w:pPr>
+      <w:r>
+        <w:rPr>
+          <w:rFonts w:hint="default" w:ascii="Bodoni MT" w:hAnsi="Bodoni MT" w:eastAsia="等线" w:cs="Bodoni MT"/>
+          <w:sz w:val="22"/>
+          <w:szCs w:val="22"/>
+          <w:lang w:val="en-IN"/>
+        </w:rPr>
+        <w:t xml:space="preserve">Add this in your </w:t>
+      </w:r>
+      <w:r>
+        <w:rPr>
+          <w:rFonts w:hint="default" w:ascii="Bodoni MT" w:hAnsi="Bodoni MT" w:eastAsia="等线" w:cs="Bodoni MT"/>
+          <w:b/>
+          <w:bCs/>
+          <w:sz w:val="22"/>
+          <w:szCs w:val="22"/>
+          <w:lang w:val="en-IN"/>
+        </w:rPr>
+        <w:t>application.properties</w:t>
+      </w:r>
+      <w:r>
+        <w:rPr>
+          <w:rFonts w:hint="default" w:ascii="Bodoni MT" w:hAnsi="Bodoni MT" w:eastAsia="等线" w:cs="Bodoni MT"/>
+          <w:b w:val="0"/>
+          <w:bCs w:val="0"/>
+          <w:sz w:val="22"/>
+          <w:szCs w:val="22"/>
+          <w:lang w:val="en-IN"/>
+        </w:rPr>
+        <w:t xml:space="preserve"> file and it’ll restrict other website to use your session id.</w:t>
+      </w:r>
+    </w:p>
+    <w:p>
+      <w:pPr>
+        <w:keepNext w:val="0"/>
+        <w:keepLines w:val="0"/>
+        <w:widowControl/>
+        <w:numPr>
+          <w:ilvl w:val="0"/>
+          <w:numId w:val="11"/>
+        </w:numPr>
+        <w:suppressLineNumbers w:val="0"/>
+        <w:spacing w:before="0" w:beforeAutospacing="0" w:after="0" w:afterAutospacing="0" w:line="360" w:lineRule="auto"/>
+        <w:ind w:left="420" w:leftChars="0" w:right="0" w:hanging="420" w:firstLineChars="0"/>
+        <w:jc w:val="left"/>
+        <w:rPr>
+          <w:rFonts w:hint="default" w:ascii="Bodoni MT" w:hAnsi="Bodoni MT" w:eastAsia="等线" w:cs="Bodoni MT"/>
+          <w:sz w:val="22"/>
+          <w:szCs w:val="22"/>
+        </w:rPr>
+      </w:pPr>
+      <w:r>
+        <w:rPr>
+          <w:rFonts w:hint="default" w:ascii="Bodoni MT" w:hAnsi="Bodoni MT" w:eastAsia="等线" w:cs="Bodoni MT"/>
+          <w:b w:val="0"/>
+          <w:bCs w:val="0"/>
+          <w:sz w:val="22"/>
+          <w:szCs w:val="22"/>
+          <w:lang w:val="en-IN"/>
+        </w:rPr>
+        <w:t xml:space="preserve">There are 2 types of application: </w:t>
+      </w:r>
+      <w:r>
+        <w:rPr>
+          <w:rFonts w:hint="default" w:ascii="Bodoni MT" w:hAnsi="Bodoni MT" w:eastAsia="等线" w:cs="Bodoni MT"/>
+          <w:b/>
+          <w:bCs/>
+          <w:sz w:val="22"/>
+          <w:szCs w:val="22"/>
+          <w:lang w:val="en-IN"/>
+        </w:rPr>
+        <w:t>stateful</w:t>
+      </w:r>
+      <w:r>
+        <w:rPr>
+          <w:rFonts w:hint="default" w:ascii="Bodoni MT" w:hAnsi="Bodoni MT" w:eastAsia="等线" w:cs="Bodoni MT"/>
+          <w:b w:val="0"/>
+          <w:bCs w:val="0"/>
+          <w:sz w:val="22"/>
+          <w:szCs w:val="22"/>
+          <w:lang w:val="en-IN"/>
+        </w:rPr>
+        <w:t xml:space="preserve"> and </w:t>
+      </w:r>
+      <w:r>
+        <w:rPr>
+          <w:rFonts w:hint="default" w:ascii="Bodoni MT" w:hAnsi="Bodoni MT" w:eastAsia="等线" w:cs="Bodoni MT"/>
+          <w:b/>
+          <w:bCs/>
+          <w:sz w:val="22"/>
+          <w:szCs w:val="22"/>
+          <w:lang w:val="en-IN"/>
+        </w:rPr>
+        <w:t>stateless</w:t>
+      </w:r>
+      <w:r>
+        <w:rPr>
+          <w:rFonts w:hint="default" w:ascii="Bodoni MT" w:hAnsi="Bodoni MT" w:eastAsia="等线" w:cs="Bodoni MT"/>
+          <w:b w:val="0"/>
+          <w:bCs w:val="0"/>
+          <w:sz w:val="22"/>
+          <w:szCs w:val="22"/>
+          <w:lang w:val="en-IN"/>
+        </w:rPr>
+        <w:t>.</w:t>
+      </w:r>
+    </w:p>
+    <w:p>
+      <w:pPr>
+        <w:keepNext w:val="0"/>
+        <w:keepLines w:val="0"/>
+        <w:widowControl/>
+        <w:numPr>
+          <w:ilvl w:val="1"/>
+          <w:numId w:val="11"/>
+        </w:numPr>
+        <w:suppressLineNumbers w:val="0"/>
+        <w:spacing w:before="0" w:beforeAutospacing="0" w:after="0" w:afterAutospacing="0" w:line="360" w:lineRule="auto"/>
+        <w:ind w:left="840" w:leftChars="0" w:right="0" w:hanging="420" w:firstLineChars="0"/>
+        <w:jc w:val="left"/>
+        <w:rPr>
+          <w:rFonts w:hint="default" w:ascii="Bodoni MT" w:hAnsi="Bodoni MT" w:eastAsia="等线" w:cs="Bodoni MT"/>
+          <w:sz w:val="22"/>
+          <w:szCs w:val="22"/>
+        </w:rPr>
+      </w:pPr>
+      <w:r>
+        <w:rPr>
+          <w:rFonts w:hint="default" w:ascii="Bodoni MT" w:hAnsi="Bodoni MT" w:eastAsia="等线" w:cs="Bodoni MT"/>
+          <w:b w:val="0"/>
+          <w:bCs w:val="0"/>
+          <w:sz w:val="22"/>
+          <w:szCs w:val="22"/>
+          <w:lang w:val="en-IN"/>
+        </w:rPr>
+        <w:t xml:space="preserve">The one we were using now was </w:t>
+      </w:r>
+      <w:r>
+        <w:rPr>
+          <w:rFonts w:hint="default" w:ascii="Bodoni MT" w:hAnsi="Bodoni MT" w:eastAsia="等线" w:cs="Bodoni MT"/>
+          <w:b/>
+          <w:bCs/>
+          <w:sz w:val="22"/>
+          <w:szCs w:val="22"/>
+          <w:lang w:val="en-IN"/>
+        </w:rPr>
+        <w:t>stateful</w:t>
+      </w:r>
+      <w:r>
+        <w:rPr>
+          <w:rFonts w:hint="default" w:ascii="Bodoni MT" w:hAnsi="Bodoni MT" w:eastAsia="等线" w:cs="Bodoni MT"/>
+          <w:b w:val="0"/>
+          <w:bCs w:val="0"/>
+          <w:sz w:val="22"/>
+          <w:szCs w:val="22"/>
+          <w:lang w:val="en-IN"/>
+        </w:rPr>
+        <w:t xml:space="preserve">, because it was using same </w:t>
+      </w:r>
+      <w:r>
+        <w:rPr>
+          <w:rFonts w:hint="default" w:ascii="Bodoni MT" w:hAnsi="Bodoni MT" w:eastAsia="等线" w:cs="Bodoni MT"/>
+          <w:b w:val="0"/>
+          <w:bCs w:val="0"/>
+          <w:i/>
+          <w:iCs/>
+          <w:sz w:val="22"/>
+          <w:szCs w:val="22"/>
+          <w:lang w:val="en-IN"/>
+        </w:rPr>
+        <w:t>session ID</w:t>
+      </w:r>
+      <w:r>
+        <w:rPr>
+          <w:rFonts w:hint="default" w:ascii="Bodoni MT" w:hAnsi="Bodoni MT" w:eastAsia="等线" w:cs="Bodoni MT"/>
+          <w:b w:val="0"/>
+          <w:bCs w:val="0"/>
+          <w:i w:val="0"/>
+          <w:iCs w:val="0"/>
+          <w:sz w:val="22"/>
+          <w:szCs w:val="22"/>
+          <w:lang w:val="en-IN"/>
+        </w:rPr>
+        <w:t xml:space="preserve"> for all the requests.</w:t>
+      </w:r>
+    </w:p>
+    <w:p>
+      <w:pPr>
+        <w:keepNext w:val="0"/>
+        <w:keepLines w:val="0"/>
+        <w:widowControl/>
+        <w:numPr>
+          <w:ilvl w:val="1"/>
+          <w:numId w:val="11"/>
+        </w:numPr>
+        <w:suppressLineNumbers w:val="0"/>
+        <w:spacing w:before="0" w:beforeAutospacing="0" w:after="0" w:afterAutospacing="0" w:line="360" w:lineRule="auto"/>
+        <w:ind w:left="840" w:leftChars="0" w:right="0" w:hanging="420" w:firstLineChars="0"/>
+        <w:jc w:val="left"/>
+        <w:rPr>
+          <w:rFonts w:hint="default" w:ascii="Bodoni MT" w:hAnsi="Bodoni MT" w:eastAsia="等线" w:cs="Bodoni MT"/>
+          <w:sz w:val="22"/>
+          <w:szCs w:val="22"/>
+        </w:rPr>
+      </w:pPr>
+      <w:r>
+        <w:rPr>
+          <w:rFonts w:hint="default" w:ascii="Bodoni MT" w:hAnsi="Bodoni MT" w:eastAsia="等线" w:cs="Bodoni MT"/>
+          <w:sz w:val="22"/>
+          <w:szCs w:val="22"/>
+          <w:lang w:val="en-IN"/>
+        </w:rPr>
+        <w:t xml:space="preserve">In case of </w:t>
+      </w:r>
+      <w:r>
+        <w:rPr>
+          <w:rFonts w:hint="default" w:ascii="Bodoni MT" w:hAnsi="Bodoni MT" w:eastAsia="等线" w:cs="Bodoni MT"/>
+          <w:b/>
+          <w:bCs/>
+          <w:sz w:val="22"/>
+          <w:szCs w:val="22"/>
+          <w:lang w:val="en-IN"/>
+        </w:rPr>
+        <w:t>stateless</w:t>
+      </w:r>
+      <w:r>
+        <w:rPr>
+          <w:rFonts w:hint="default" w:ascii="Bodoni MT" w:hAnsi="Bodoni MT" w:eastAsia="等线" w:cs="Bodoni MT"/>
+          <w:b w:val="0"/>
+          <w:bCs w:val="0"/>
+          <w:sz w:val="22"/>
+          <w:szCs w:val="22"/>
+          <w:lang w:val="en-IN"/>
+        </w:rPr>
+        <w:t xml:space="preserve"> we need to pass the </w:t>
+      </w:r>
+      <w:r>
+        <w:rPr>
+          <w:rFonts w:hint="default" w:ascii="Bodoni MT" w:hAnsi="Bodoni MT" w:eastAsia="等线" w:cs="Bodoni MT"/>
+          <w:b/>
+          <w:bCs/>
+          <w:sz w:val="22"/>
+          <w:szCs w:val="22"/>
+          <w:lang w:val="en-IN"/>
+        </w:rPr>
+        <w:t>username</w:t>
+      </w:r>
+      <w:r>
+        <w:rPr>
+          <w:rFonts w:hint="default" w:ascii="Bodoni MT" w:hAnsi="Bodoni MT" w:eastAsia="等线" w:cs="Bodoni MT"/>
+          <w:b w:val="0"/>
+          <w:bCs w:val="0"/>
+          <w:sz w:val="22"/>
+          <w:szCs w:val="22"/>
+          <w:lang w:val="en-IN"/>
+        </w:rPr>
+        <w:t xml:space="preserve"> &amp; </w:t>
+      </w:r>
+      <w:r>
+        <w:rPr>
+          <w:rFonts w:hint="default" w:ascii="Bodoni MT" w:hAnsi="Bodoni MT" w:eastAsia="等线" w:cs="Bodoni MT"/>
+          <w:b/>
+          <w:bCs/>
+          <w:sz w:val="22"/>
+          <w:szCs w:val="22"/>
+          <w:lang w:val="en-IN"/>
+        </w:rPr>
+        <w:t>password</w:t>
+      </w:r>
+      <w:r>
+        <w:rPr>
+          <w:rFonts w:hint="default" w:ascii="Bodoni MT" w:hAnsi="Bodoni MT" w:eastAsia="等线" w:cs="Bodoni MT"/>
+          <w:b w:val="0"/>
+          <w:bCs w:val="0"/>
+          <w:sz w:val="22"/>
+          <w:szCs w:val="22"/>
+          <w:lang w:val="en-IN"/>
+        </w:rPr>
+        <w:t xml:space="preserve"> in each request; so there is no need of </w:t>
+      </w:r>
+      <w:r>
+        <w:rPr>
+          <w:rFonts w:hint="default" w:ascii="Bodoni MT" w:hAnsi="Bodoni MT" w:eastAsia="等线" w:cs="Bodoni MT"/>
+          <w:b/>
+          <w:bCs/>
+          <w:sz w:val="22"/>
+          <w:szCs w:val="22"/>
+          <w:lang w:val="en-IN"/>
+        </w:rPr>
+        <w:t>csrf token</w:t>
+      </w:r>
+      <w:r>
+        <w:rPr>
+          <w:rFonts w:hint="default" w:ascii="Bodoni MT" w:hAnsi="Bodoni MT" w:eastAsia="等线" w:cs="Bodoni MT"/>
+          <w:b w:val="0"/>
+          <w:bCs w:val="0"/>
+          <w:sz w:val="22"/>
+          <w:szCs w:val="22"/>
+          <w:lang w:val="en-IN"/>
+        </w:rPr>
+        <w:t xml:space="preserve"> here.</w:t>
+      </w:r>
+    </w:p>
+    <w:p>
+      <w:pPr>
+        <w:keepNext w:val="0"/>
+        <w:keepLines w:val="0"/>
+        <w:widowControl/>
+        <w:numPr>
+          <w:ilvl w:val="0"/>
+          <w:numId w:val="11"/>
+        </w:numPr>
+        <w:suppressLineNumbers w:val="0"/>
+        <w:spacing w:before="0" w:beforeAutospacing="0" w:after="0" w:afterAutospacing="0" w:line="360" w:lineRule="auto"/>
+        <w:ind w:left="420" w:leftChars="0" w:right="0" w:hanging="420" w:firstLineChars="0"/>
+        <w:jc w:val="left"/>
+        <w:rPr>
+          <w:rFonts w:hint="default" w:ascii="Bodoni MT" w:hAnsi="Bodoni MT" w:eastAsia="等线" w:cs="Bodoni MT"/>
+          <w:sz w:val="22"/>
+          <w:szCs w:val="22"/>
+        </w:rPr>
+      </w:pPr>
+    </w:p>
+    <w:p>
+      <w:pPr>
+        <w:rPr>
+          <w:rFonts w:hint="default" w:ascii="Bodoni MT" w:hAnsi="Bodoni MT" w:eastAsia="等线" w:cs="Bodoni MT"/>
+          <w:sz w:val="22"/>
+          <w:szCs w:val="22"/>
+        </w:rPr>
+      </w:pPr>
+      <w:r>
+        <w:rPr>
+          <w:rFonts w:hint="default" w:ascii="Bodoni MT" w:hAnsi="Bodoni MT" w:eastAsia="等线" w:cs="Bodoni MT"/>
+          <w:sz w:val="22"/>
+          <w:szCs w:val="22"/>
+        </w:rPr>
+        <w:br w:type="page"/>
+      </w:r>
+    </w:p>
+    <w:p>
+      <w:pPr>
+        <w:keepNext w:val="0"/>
+        <w:keepLines w:val="0"/>
+        <w:widowControl/>
+        <w:numPr>
+          <w:ilvl w:val="0"/>
+          <w:numId w:val="11"/>
+        </w:numPr>
+        <w:suppressLineNumbers w:val="0"/>
+        <w:spacing w:before="0" w:beforeAutospacing="0" w:after="0" w:afterAutospacing="0" w:line="360" w:lineRule="auto"/>
+        <w:ind w:left="420" w:leftChars="0" w:right="0" w:hanging="420" w:firstLineChars="0"/>
+        <w:jc w:val="left"/>
+        <w:rPr>
+          <w:rFonts w:hint="default" w:ascii="Bodoni MT" w:hAnsi="Bodoni MT" w:eastAsia="等线" w:cs="Bodoni MT"/>
+          <w:b/>
+          <w:bCs/>
+          <w:color w:val="002060"/>
+          <w:sz w:val="30"/>
+          <w:szCs w:val="30"/>
+          <w:highlight w:val="lightGray"/>
+          <w:u w:val="single"/>
+        </w:rPr>
+      </w:pPr>
+      <w:r>
+        <w:rPr>
+          <w:rFonts w:hint="default" w:ascii="Bodoni MT" w:hAnsi="Bodoni MT" w:eastAsia="等线" w:cs="Bodoni MT"/>
+          <w:b/>
+          <w:bCs/>
+          <w:color w:val="002060"/>
+          <w:sz w:val="30"/>
+          <w:szCs w:val="30"/>
+          <w:highlight w:val="lightGray"/>
+          <w:u w:val="single"/>
+          <w:lang w:val="en-IN"/>
+        </w:rPr>
+        <w:t>Spring Security Working</w:t>
+      </w:r>
+    </w:p>
+    <w:p>
+      <w:pPr>
+        <w:keepNext w:val="0"/>
+        <w:keepLines w:val="0"/>
+        <w:widowControl/>
+        <w:numPr>
+          <w:ilvl w:val="0"/>
+          <w:numId w:val="11"/>
+        </w:numPr>
+        <w:suppressLineNumbers w:val="0"/>
+        <w:spacing w:before="0" w:beforeAutospacing="0" w:after="0" w:afterAutospacing="0" w:line="360" w:lineRule="auto"/>
+        <w:ind w:left="420" w:leftChars="0" w:right="0" w:hanging="420" w:firstLineChars="0"/>
+        <w:jc w:val="left"/>
+        <w:rPr>
+          <w:rFonts w:hint="default" w:ascii="Bodoni MT" w:hAnsi="Bodoni MT" w:eastAsia="等线" w:cs="Bodoni MT"/>
+          <w:sz w:val="22"/>
+          <w:szCs w:val="22"/>
+        </w:rPr>
+      </w:pPr>
+      <w:r>
+        <w:rPr>
+          <w:rFonts w:hint="default" w:ascii="Bodoni MT" w:hAnsi="Bodoni MT" w:eastAsia="等线" w:cs="Bodoni MT"/>
+          <w:sz w:val="22"/>
+          <w:szCs w:val="22"/>
+          <w:lang w:val="en-IN"/>
+        </w:rPr>
+        <w:t xml:space="preserve">The filters are present in between the </w:t>
+      </w:r>
+      <w:r>
+        <w:rPr>
+          <w:rFonts w:hint="default" w:ascii="Bodoni MT" w:hAnsi="Bodoni MT" w:eastAsia="等线" w:cs="Bodoni MT"/>
+          <w:b/>
+          <w:bCs/>
+          <w:sz w:val="22"/>
+          <w:szCs w:val="22"/>
+          <w:lang w:val="en-IN"/>
+        </w:rPr>
+        <w:t>Tomcat</w:t>
+      </w:r>
+      <w:r>
+        <w:rPr>
+          <w:rFonts w:hint="default" w:ascii="Bodoni MT" w:hAnsi="Bodoni MT" w:eastAsia="等线" w:cs="Bodoni MT"/>
+          <w:b w:val="0"/>
+          <w:bCs w:val="0"/>
+          <w:sz w:val="22"/>
+          <w:szCs w:val="22"/>
+          <w:lang w:val="en-IN"/>
+        </w:rPr>
+        <w:t xml:space="preserve"> and </w:t>
+      </w:r>
+      <w:r>
+        <w:rPr>
+          <w:rFonts w:hint="default" w:ascii="Bodoni MT" w:hAnsi="Bodoni MT" w:eastAsia="等线" w:cs="Bodoni MT"/>
+          <w:b/>
+          <w:bCs/>
+          <w:sz w:val="22"/>
+          <w:szCs w:val="22"/>
+          <w:lang w:val="en-IN"/>
+        </w:rPr>
+        <w:t>DispatcherServlet</w:t>
+      </w:r>
+      <w:r>
+        <w:rPr>
+          <w:rFonts w:hint="default" w:ascii="Bodoni MT" w:hAnsi="Bodoni MT" w:eastAsia="等线" w:cs="Bodoni MT"/>
+          <w:b w:val="0"/>
+          <w:bCs w:val="0"/>
+          <w:sz w:val="22"/>
+          <w:szCs w:val="22"/>
+          <w:lang w:val="en-IN"/>
+        </w:rPr>
+        <w:t>’</w:t>
+      </w:r>
+      <w:r>
+        <w:rPr>
+          <w:rFonts w:hint="default" w:ascii="Bodoni MT" w:hAnsi="Bodoni MT" w:eastAsia="等线" w:cs="Bodoni MT"/>
+          <w:b w:val="0"/>
+          <w:bCs w:val="0"/>
+          <w:sz w:val="22"/>
+          <w:szCs w:val="22"/>
+          <w:lang w:val="en-IN"/>
+        </w:rPr>
+        <w:tab/>
+      </w:r>
+    </w:p>
+    <w:p>
+      <w:pPr>
+        <w:keepNext w:val="0"/>
+        <w:keepLines w:val="0"/>
+        <w:widowControl/>
+        <w:numPr>
+          <w:ilvl w:val="1"/>
+          <w:numId w:val="11"/>
+        </w:numPr>
+        <w:suppressLineNumbers w:val="0"/>
+        <w:spacing w:before="0" w:beforeAutospacing="0" w:after="0" w:afterAutospacing="0" w:line="360" w:lineRule="auto"/>
+        <w:ind w:left="840" w:leftChars="0" w:right="0" w:hanging="420" w:firstLineChars="0"/>
+        <w:jc w:val="left"/>
+        <w:rPr>
+          <w:rFonts w:hint="default" w:ascii="Bodoni MT" w:hAnsi="Bodoni MT" w:eastAsia="等线" w:cs="Bodoni MT"/>
+          <w:sz w:val="22"/>
+          <w:szCs w:val="22"/>
+        </w:rPr>
+      </w:pPr>
+      <w:r>
+        <w:drawing>
+          <wp:inline distT="0" distB="0" distL="114300" distR="114300">
+            <wp:extent cx="3415030" cy="3435350"/>
+            <wp:effectExtent l="0" t="0" r="1270" b="6350"/>
+            <wp:docPr id="14" name="Picture 14"/>
+            <wp:cNvGraphicFramePr>
+              <a:graphicFrameLocks xmlns:a="http://schemas.openxmlformats.org/drawingml/2006/main" noChangeAspect="1"/>
+            </wp:cNvGraphicFramePr>
+            <a:graphic xmlns:a="http://schemas.openxmlformats.org/drawingml/2006/main">
+              <a:graphicData uri="http://schemas.openxmlformats.org/drawingml/2006/picture">
+                <pic:pic xmlns:pic="http://schemas.openxmlformats.org/drawingml/2006/picture">
+                  <pic:nvPicPr>
+                    <pic:cNvPr id="14" name="Picture 14"/>
+                    <pic:cNvPicPr>
+                      <a:picLocks noChangeAspect="1"/>
+                    </pic:cNvPicPr>
+                  </pic:nvPicPr>
+                  <pic:blipFill>
+                    <a:blip r:embed="rId17"/>
+                    <a:stretch>
+                      <a:fillRect/>
+                    </a:stretch>
+                  </pic:blipFill>
+                  <pic:spPr>
+                    <a:xfrm>
+                      <a:off x="0" y="0"/>
+                      <a:ext cx="3415030" cy="3435350"/>
+                    </a:xfrm>
+                    <a:prstGeom prst="rect">
+                      <a:avLst/>
+                    </a:prstGeom>
+                    <a:noFill/>
+                    <a:ln>
+                      <a:noFill/>
+                    </a:ln>
+                  </pic:spPr>
+                </pic:pic>
+              </a:graphicData>
+            </a:graphic>
+          </wp:inline>
+        </w:drawing>
+      </w:r>
+    </w:p>
+    <w:p>
+      <w:pPr>
+        <w:keepNext w:val="0"/>
+        <w:keepLines w:val="0"/>
+        <w:widowControl/>
+        <w:numPr>
+          <w:ilvl w:val="0"/>
+          <w:numId w:val="11"/>
+        </w:numPr>
+        <w:suppressLineNumbers w:val="0"/>
+        <w:spacing w:before="0" w:beforeAutospacing="0" w:after="0" w:afterAutospacing="0" w:line="360" w:lineRule="auto"/>
+        <w:ind w:left="420" w:leftChars="0" w:right="0" w:hanging="420" w:firstLineChars="0"/>
+        <w:jc w:val="left"/>
+        <w:rPr>
+          <w:rFonts w:hint="default" w:ascii="Bodoni MT" w:hAnsi="Bodoni MT" w:eastAsia="等线" w:cs="Bodoni MT"/>
+          <w:sz w:val="22"/>
+          <w:szCs w:val="22"/>
+          <w:highlight w:val="lightGray"/>
+        </w:rPr>
+      </w:pPr>
+      <w:r>
+        <w:rPr>
+          <w:rFonts w:hint="default" w:ascii="Bodoni MT" w:hAnsi="Bodoni MT" w:eastAsia="等线" w:cs="Bodoni MT"/>
+          <w:b/>
+          <w:bCs/>
+          <w:sz w:val="22"/>
+          <w:szCs w:val="22"/>
+          <w:highlight w:val="lightGray"/>
+          <w:lang w:val="en-IN"/>
+        </w:rPr>
+        <w:t>@EnableWebSecurity</w:t>
+      </w:r>
+    </w:p>
+    <w:p>
+      <w:pPr>
+        <w:keepNext w:val="0"/>
+        <w:keepLines w:val="0"/>
+        <w:widowControl/>
+        <w:numPr>
+          <w:ilvl w:val="1"/>
+          <w:numId w:val="11"/>
+        </w:numPr>
+        <w:suppressLineNumbers w:val="0"/>
+        <w:spacing w:before="0" w:beforeAutospacing="0" w:after="0" w:afterAutospacing="0" w:line="360" w:lineRule="auto"/>
+        <w:ind w:left="840" w:leftChars="0" w:right="0" w:hanging="420" w:firstLineChars="0"/>
+        <w:jc w:val="left"/>
+        <w:rPr>
+          <w:rFonts w:hint="default" w:ascii="Bodoni MT" w:hAnsi="Bodoni MT" w:eastAsia="等线" w:cs="Bodoni MT"/>
+          <w:sz w:val="22"/>
+          <w:szCs w:val="22"/>
+          <w:highlight w:val="lightGray"/>
+        </w:rPr>
+      </w:pPr>
+      <w:r>
+        <w:rPr>
+          <w:rFonts w:hint="default" w:ascii="Bodoni MT" w:hAnsi="Bodoni MT" w:eastAsia="等线" w:cs="Bodoni MT"/>
+          <w:sz w:val="22"/>
+          <w:szCs w:val="22"/>
+          <w:highlight w:val="lightGray"/>
+          <w:lang w:val="en-IN"/>
+        </w:rPr>
+        <w:t xml:space="preserve">It tells Spring </w:t>
+      </w:r>
+      <w:r>
+        <w:rPr>
+          <w:rFonts w:hint="default" w:ascii="Bodoni MT" w:hAnsi="Bodoni MT" w:eastAsia="等线"/>
+          <w:sz w:val="22"/>
+          <w:szCs w:val="22"/>
+          <w:highlight w:val="lightGray"/>
+          <w:lang w:val="en-IN"/>
+        </w:rPr>
+        <w:t>“Activate Spring Security’s filter chain for web requests”.</w:t>
+      </w:r>
+    </w:p>
+    <w:p>
+      <w:pPr>
+        <w:keepNext w:val="0"/>
+        <w:keepLines w:val="0"/>
+        <w:widowControl/>
+        <w:numPr>
+          <w:ilvl w:val="1"/>
+          <w:numId w:val="11"/>
+        </w:numPr>
+        <w:suppressLineNumbers w:val="0"/>
+        <w:spacing w:before="0" w:beforeAutospacing="0" w:after="0" w:afterAutospacing="0" w:line="360" w:lineRule="auto"/>
+        <w:ind w:left="840" w:leftChars="0" w:right="0" w:hanging="420" w:firstLineChars="0"/>
+        <w:jc w:val="left"/>
+        <w:rPr>
+          <w:rFonts w:hint="default" w:ascii="Bodoni MT" w:hAnsi="Bodoni MT" w:eastAsia="等线" w:cs="Bodoni MT"/>
+          <w:sz w:val="22"/>
+          <w:szCs w:val="22"/>
+        </w:rPr>
+      </w:pPr>
+      <w:r>
+        <w:rPr>
+          <w:rFonts w:hint="default" w:ascii="Bodoni MT" w:hAnsi="Bodoni MT" w:eastAsia="等线"/>
+          <w:sz w:val="22"/>
+          <w:szCs w:val="22"/>
+          <w:lang w:val="en-IN"/>
+        </w:rPr>
+        <w:t>Without it, no security filters are applied.</w:t>
+      </w:r>
+    </w:p>
+    <w:p>
+      <w:pPr>
+        <w:keepNext w:val="0"/>
+        <w:keepLines w:val="0"/>
+        <w:widowControl/>
+        <w:numPr>
+          <w:ilvl w:val="0"/>
+          <w:numId w:val="11"/>
+        </w:numPr>
+        <w:suppressLineNumbers w:val="0"/>
+        <w:spacing w:before="0" w:beforeAutospacing="0" w:after="0" w:afterAutospacing="0" w:line="360" w:lineRule="auto"/>
+        <w:ind w:left="420" w:leftChars="0" w:right="0" w:hanging="420" w:firstLineChars="0"/>
+        <w:jc w:val="left"/>
+        <w:rPr>
+          <w:rFonts w:hint="default" w:ascii="Bodoni MT" w:hAnsi="Bodoni MT" w:eastAsia="等线" w:cs="Bodoni MT"/>
+          <w:sz w:val="22"/>
+          <w:szCs w:val="22"/>
+        </w:rPr>
+      </w:pPr>
+      <w:r>
+        <w:rPr>
+          <w:rFonts w:hint="default" w:ascii="Bodoni MT" w:hAnsi="Bodoni MT" w:eastAsia="等线"/>
+          <w:sz w:val="22"/>
+          <w:szCs w:val="22"/>
+          <w:lang w:val="en-IN"/>
+        </w:rPr>
+        <w:t xml:space="preserve">In </w:t>
+      </w:r>
+      <w:r>
+        <w:rPr>
+          <w:rFonts w:hint="default" w:ascii="Bodoni MT" w:hAnsi="Bodoni MT" w:eastAsia="等线"/>
+          <w:b/>
+          <w:bCs/>
+          <w:sz w:val="22"/>
+          <w:szCs w:val="22"/>
+          <w:lang w:val="en-IN"/>
+        </w:rPr>
+        <w:t>Spring Boot</w:t>
+      </w:r>
+      <w:r>
+        <w:rPr>
+          <w:rFonts w:hint="default" w:ascii="Bodoni MT" w:hAnsi="Bodoni MT" w:eastAsia="等线"/>
+          <w:b w:val="0"/>
+          <w:bCs w:val="0"/>
+          <w:sz w:val="22"/>
+          <w:szCs w:val="22"/>
+          <w:lang w:val="en-IN"/>
+        </w:rPr>
+        <w:t xml:space="preserve">, spring security filters are auto-configured if the dependency </w:t>
+      </w:r>
+      <w:r>
+        <w:rPr>
+          <w:rFonts w:hint="default" w:ascii="Bodoni MT" w:hAnsi="Bodoni MT" w:eastAsia="等线"/>
+          <w:b/>
+          <w:bCs/>
+          <w:sz w:val="22"/>
+          <w:szCs w:val="22"/>
+          <w:lang w:val="en-IN"/>
+        </w:rPr>
+        <w:t>spring-boot-starter-security</w:t>
+      </w:r>
+      <w:r>
+        <w:rPr>
+          <w:rFonts w:hint="default" w:ascii="Bodoni MT" w:hAnsi="Bodoni MT" w:eastAsia="等线"/>
+          <w:b w:val="0"/>
+          <w:bCs w:val="0"/>
+          <w:sz w:val="22"/>
+          <w:szCs w:val="22"/>
+          <w:lang w:val="en-IN"/>
+        </w:rPr>
+        <w:t xml:space="preserve"> is present in the pom.xml</w:t>
+      </w:r>
+    </w:p>
+    <w:p>
+      <w:pPr>
+        <w:keepNext w:val="0"/>
+        <w:keepLines w:val="0"/>
+        <w:widowControl/>
+        <w:numPr>
+          <w:ilvl w:val="0"/>
+          <w:numId w:val="11"/>
+        </w:numPr>
+        <w:suppressLineNumbers w:val="0"/>
+        <w:spacing w:before="0" w:beforeAutospacing="0" w:after="0" w:afterAutospacing="0" w:line="360" w:lineRule="auto"/>
+        <w:ind w:left="420" w:leftChars="0" w:right="0" w:hanging="420" w:firstLineChars="0"/>
+        <w:jc w:val="left"/>
+        <w:rPr>
+          <w:rFonts w:hint="default" w:ascii="Bodoni MT" w:hAnsi="Bodoni MT" w:eastAsia="等线" w:cs="Bodoni MT"/>
+          <w:sz w:val="22"/>
+          <w:szCs w:val="22"/>
+        </w:rPr>
+      </w:pPr>
+      <w:r>
+        <w:rPr>
+          <w:rFonts w:hint="default" w:ascii="Bodoni MT" w:hAnsi="Bodoni MT" w:eastAsia="等线" w:cs="Bodoni MT"/>
+          <w:sz w:val="22"/>
+          <w:szCs w:val="22"/>
+          <w:lang w:val="en-IN"/>
+        </w:rPr>
+        <w:t xml:space="preserve">If you create a </w:t>
+      </w:r>
+      <w:r>
+        <w:rPr>
+          <w:rFonts w:hint="default" w:ascii="Bodoni MT" w:hAnsi="Bodoni MT" w:eastAsia="等线" w:cs="Bodoni MT"/>
+          <w:b/>
+          <w:bCs/>
+          <w:sz w:val="22"/>
+          <w:szCs w:val="22"/>
+          <w:lang w:val="en-IN"/>
+        </w:rPr>
+        <w:t>bean</w:t>
+      </w:r>
+      <w:r>
+        <w:rPr>
+          <w:rFonts w:hint="default" w:ascii="Bodoni MT" w:hAnsi="Bodoni MT" w:eastAsia="等线" w:cs="Bodoni MT"/>
+          <w:b w:val="0"/>
+          <w:bCs w:val="0"/>
+          <w:sz w:val="22"/>
+          <w:szCs w:val="22"/>
+          <w:lang w:val="en-IN"/>
+        </w:rPr>
+        <w:t xml:space="preserve"> of type </w:t>
+      </w:r>
+      <w:r>
+        <w:rPr>
+          <w:rFonts w:hint="default" w:ascii="Bodoni MT" w:hAnsi="Bodoni MT" w:eastAsia="等线"/>
+          <w:b w:val="0"/>
+          <w:bCs w:val="0"/>
+          <w:sz w:val="22"/>
+          <w:szCs w:val="22"/>
+          <w:lang w:val="en-IN"/>
+        </w:rPr>
+        <w:t>SecurityFilterChain then Spring will not create bean; menas basically you did override the bean creation.</w:t>
+      </w:r>
+    </w:p>
+    <w:p>
+      <w:pPr>
+        <w:keepNext w:val="0"/>
+        <w:keepLines w:val="0"/>
+        <w:widowControl/>
+        <w:numPr>
+          <w:ilvl w:val="1"/>
+          <w:numId w:val="11"/>
+        </w:numPr>
+        <w:suppressLineNumbers w:val="0"/>
+        <w:spacing w:before="0" w:beforeAutospacing="0" w:after="0" w:afterAutospacing="0" w:line="360" w:lineRule="auto"/>
+        <w:ind w:left="840" w:leftChars="0" w:right="0" w:hanging="420" w:firstLineChars="0"/>
+        <w:jc w:val="left"/>
+        <w:rPr>
+          <w:rFonts w:hint="default" w:ascii="Bodoni MT" w:hAnsi="Bodoni MT" w:eastAsia="等线" w:cs="Bodoni MT"/>
+          <w:sz w:val="22"/>
+          <w:szCs w:val="22"/>
+        </w:rPr>
+      </w:pPr>
+      <w:r>
+        <w:drawing>
+          <wp:inline distT="0" distB="0" distL="114300" distR="114300">
+            <wp:extent cx="5769610" cy="1626870"/>
+            <wp:effectExtent l="0" t="0" r="8890" b="11430"/>
+            <wp:docPr id="15" name="Picture 15"/>
+            <wp:cNvGraphicFramePr>
+              <a:graphicFrameLocks xmlns:a="http://schemas.openxmlformats.org/drawingml/2006/main" noChangeAspect="1"/>
+            </wp:cNvGraphicFramePr>
+            <a:graphic xmlns:a="http://schemas.openxmlformats.org/drawingml/2006/main">
+              <a:graphicData uri="http://schemas.openxmlformats.org/drawingml/2006/picture">
+                <pic:pic xmlns:pic="http://schemas.openxmlformats.org/drawingml/2006/picture">
+                  <pic:nvPicPr>
+                    <pic:cNvPr id="15" name="Picture 15"/>
+                    <pic:cNvPicPr>
+                      <a:picLocks noChangeAspect="1"/>
+                    </pic:cNvPicPr>
+                  </pic:nvPicPr>
+                  <pic:blipFill>
+                    <a:blip r:embed="rId18"/>
+                    <a:stretch>
+                      <a:fillRect/>
+                    </a:stretch>
+                  </pic:blipFill>
+                  <pic:spPr>
+                    <a:xfrm>
+                      <a:off x="0" y="0"/>
+                      <a:ext cx="5769610" cy="1626870"/>
+                    </a:xfrm>
+                    <a:prstGeom prst="rect">
+                      <a:avLst/>
+                    </a:prstGeom>
+                    <a:noFill/>
+                    <a:ln>
+                      <a:noFill/>
+                    </a:ln>
+                  </pic:spPr>
+                </pic:pic>
+              </a:graphicData>
+            </a:graphic>
+          </wp:inline>
+        </w:drawing>
+      </w:r>
+    </w:p>
+    <w:p>
+      <w:pPr>
+        <w:keepNext w:val="0"/>
+        <w:keepLines w:val="0"/>
+        <w:widowControl/>
+        <w:numPr>
+          <w:ilvl w:val="1"/>
+          <w:numId w:val="11"/>
+        </w:numPr>
+        <w:suppressLineNumbers w:val="0"/>
+        <w:spacing w:before="0" w:beforeAutospacing="0" w:after="0" w:afterAutospacing="0" w:line="360" w:lineRule="auto"/>
+        <w:ind w:left="840" w:leftChars="0" w:right="0" w:hanging="420" w:firstLineChars="0"/>
+        <w:jc w:val="left"/>
+        <w:rPr>
+          <w:rFonts w:hint="default" w:ascii="Bodoni MT" w:hAnsi="Bodoni MT" w:eastAsia="等线" w:cs="Bodoni MT"/>
+          <w:sz w:val="22"/>
+          <w:szCs w:val="22"/>
+        </w:rPr>
+      </w:pPr>
+      <w:r>
+        <w:rPr>
+          <w:rFonts w:hint="default" w:ascii="Bodoni MT" w:hAnsi="Bodoni MT" w:eastAsia="等线" w:cs="Bodoni MT"/>
+          <w:sz w:val="22"/>
+          <w:szCs w:val="22"/>
+          <w:lang w:val="en-IN"/>
+        </w:rPr>
+        <w:t>Now the filters will not be executed; you need to mention those filters.</w:t>
+      </w:r>
+    </w:p>
+    <w:p>
+      <w:pPr>
+        <w:keepNext w:val="0"/>
+        <w:keepLines w:val="0"/>
+        <w:widowControl/>
+        <w:numPr>
+          <w:ilvl w:val="0"/>
+          <w:numId w:val="11"/>
+        </w:numPr>
+        <w:suppressLineNumbers w:val="0"/>
+        <w:spacing w:before="0" w:beforeAutospacing="0" w:after="0" w:afterAutospacing="0" w:line="360" w:lineRule="auto"/>
+        <w:ind w:left="420" w:leftChars="0" w:right="0" w:hanging="420" w:firstLineChars="0"/>
+        <w:jc w:val="left"/>
+        <w:rPr>
+          <w:rFonts w:hint="default" w:ascii="Bodoni MT" w:hAnsi="Bodoni MT" w:eastAsia="等线" w:cs="Bodoni MT"/>
+          <w:sz w:val="22"/>
+          <w:szCs w:val="22"/>
+        </w:rPr>
+      </w:pPr>
+    </w:p>
+    <w:p>
+      <w:pPr>
+        <w:keepNext w:val="0"/>
+        <w:keepLines w:val="0"/>
+        <w:widowControl/>
+        <w:numPr>
+          <w:ilvl w:val="0"/>
+          <w:numId w:val="11"/>
+        </w:numPr>
+        <w:suppressLineNumbers w:val="0"/>
+        <w:spacing w:before="0" w:beforeAutospacing="0" w:after="0" w:afterAutospacing="0" w:line="360" w:lineRule="auto"/>
+        <w:ind w:left="420" w:leftChars="0" w:right="0" w:hanging="420" w:firstLineChars="0"/>
+        <w:jc w:val="left"/>
+        <w:rPr>
+          <w:rFonts w:hint="default" w:ascii="Bodoni MT" w:hAnsi="Bodoni MT" w:eastAsia="等线" w:cs="Bodoni MT"/>
+          <w:sz w:val="22"/>
+          <w:szCs w:val="22"/>
+        </w:rPr>
+      </w:pPr>
+      <w:r>
+        <w:rPr>
+          <w:rFonts w:hint="default" w:ascii="Bodoni MT" w:hAnsi="Bodoni MT" w:eastAsia="等线" w:cs="Bodoni MT"/>
+          <w:sz w:val="22"/>
+          <w:szCs w:val="22"/>
+          <w:lang w:val="en-IN"/>
+        </w:rPr>
+        <w:t>F</w:t>
+      </w:r>
+    </w:p>
+    <w:p>
+      <w:pPr>
+        <w:keepNext w:val="0"/>
+        <w:keepLines w:val="0"/>
+        <w:widowControl/>
+        <w:numPr>
+          <w:ilvl w:val="0"/>
+          <w:numId w:val="11"/>
+        </w:numPr>
+        <w:suppressLineNumbers w:val="0"/>
+        <w:spacing w:before="0" w:beforeAutospacing="0" w:after="0" w:afterAutospacing="0" w:line="360" w:lineRule="auto"/>
+        <w:ind w:left="420" w:leftChars="0" w:right="0" w:hanging="420" w:firstLineChars="0"/>
+        <w:jc w:val="left"/>
+        <w:rPr>
+          <w:rFonts w:hint="default" w:ascii="Bodoni MT" w:hAnsi="Bodoni MT" w:eastAsia="等线" w:cs="Bodoni MT"/>
+          <w:sz w:val="22"/>
+          <w:szCs w:val="22"/>
+        </w:rPr>
+      </w:pPr>
+      <w:r>
+        <w:rPr>
+          <w:rFonts w:hint="default" w:ascii="Bodoni MT" w:hAnsi="Bodoni MT" w:eastAsia="等线" w:cs="Bodoni MT"/>
+          <w:sz w:val="22"/>
+          <w:szCs w:val="22"/>
+          <w:lang w:val="en-IN"/>
+        </w:rPr>
+        <w:t>F</w:t>
+      </w:r>
+    </w:p>
+    <w:p>
+      <w:pPr>
+        <w:keepNext w:val="0"/>
+        <w:keepLines w:val="0"/>
+        <w:widowControl/>
+        <w:numPr>
+          <w:ilvl w:val="0"/>
+          <w:numId w:val="11"/>
+        </w:numPr>
+        <w:suppressLineNumbers w:val="0"/>
+        <w:spacing w:before="0" w:beforeAutospacing="0" w:after="0" w:afterAutospacing="0" w:line="360" w:lineRule="auto"/>
+        <w:ind w:left="420" w:leftChars="0" w:right="0" w:hanging="420" w:firstLineChars="0"/>
+        <w:jc w:val="left"/>
+        <w:rPr>
+          <w:rFonts w:hint="default" w:ascii="Bodoni MT" w:hAnsi="Bodoni MT" w:eastAsia="等线" w:cs="Bodoni MT"/>
+          <w:sz w:val="22"/>
+          <w:szCs w:val="22"/>
+        </w:rPr>
+      </w:pPr>
+      <w:r>
+        <w:rPr>
+          <w:rFonts w:hint="default" w:ascii="Bodoni MT" w:hAnsi="Bodoni MT" w:eastAsia="等线" w:cs="Bodoni MT"/>
+          <w:sz w:val="22"/>
+          <w:szCs w:val="22"/>
+          <w:lang w:val="en-IN"/>
+        </w:rPr>
+        <w:t>F</w:t>
+      </w:r>
+    </w:p>
+    <w:p>
+      <w:pPr>
+        <w:keepNext w:val="0"/>
+        <w:keepLines w:val="0"/>
+        <w:widowControl/>
+        <w:numPr>
+          <w:ilvl w:val="0"/>
+          <w:numId w:val="11"/>
+        </w:numPr>
+        <w:suppressLineNumbers w:val="0"/>
+        <w:spacing w:before="0" w:beforeAutospacing="0" w:after="0" w:afterAutospacing="0" w:line="360" w:lineRule="auto"/>
+        <w:ind w:left="420" w:leftChars="0" w:right="0" w:hanging="420" w:firstLineChars="0"/>
+        <w:jc w:val="left"/>
+        <w:rPr>
+          <w:rFonts w:hint="default" w:ascii="Bodoni MT" w:hAnsi="Bodoni MT" w:eastAsia="等线" w:cs="Bodoni MT"/>
+          <w:sz w:val="22"/>
+          <w:szCs w:val="22"/>
+        </w:rPr>
+      </w:pPr>
+      <w:r>
+        <w:rPr>
+          <w:rFonts w:hint="default" w:ascii="Bodoni MT" w:hAnsi="Bodoni MT" w:eastAsia="等线" w:cs="Bodoni MT"/>
+          <w:sz w:val="22"/>
+          <w:szCs w:val="22"/>
+          <w:lang w:val="en-IN"/>
+        </w:rPr>
+        <w:t>F</w:t>
+      </w:r>
+    </w:p>
+    <w:p>
+      <w:pPr>
+        <w:keepNext w:val="0"/>
+        <w:keepLines w:val="0"/>
+        <w:widowControl/>
+        <w:numPr>
+          <w:ilvl w:val="0"/>
+          <w:numId w:val="11"/>
+        </w:numPr>
+        <w:suppressLineNumbers w:val="0"/>
+        <w:spacing w:before="0" w:beforeAutospacing="0" w:after="0" w:afterAutospacing="0" w:line="360" w:lineRule="auto"/>
+        <w:ind w:left="420" w:leftChars="0" w:right="0" w:hanging="420" w:firstLineChars="0"/>
+        <w:jc w:val="left"/>
+        <w:rPr>
+          <w:rFonts w:hint="default" w:ascii="Bodoni MT" w:hAnsi="Bodoni MT" w:eastAsia="等线" w:cs="Bodoni MT"/>
+          <w:sz w:val="22"/>
+          <w:szCs w:val="22"/>
+        </w:rPr>
+      </w:pPr>
+      <w:r>
+        <w:rPr>
+          <w:rFonts w:hint="default" w:ascii="Bodoni MT" w:hAnsi="Bodoni MT" w:eastAsia="等线" w:cs="Bodoni MT"/>
+          <w:sz w:val="22"/>
+          <w:szCs w:val="22"/>
+          <w:lang w:val="en-IN"/>
+        </w:rPr>
+        <w:t>F</w:t>
+      </w:r>
+    </w:p>
+    <w:p>
+      <w:pPr>
+        <w:keepNext w:val="0"/>
+        <w:keepLines w:val="0"/>
+        <w:widowControl/>
+        <w:numPr>
+          <w:ilvl w:val="0"/>
+          <w:numId w:val="11"/>
+        </w:numPr>
+        <w:suppressLineNumbers w:val="0"/>
+        <w:spacing w:before="0" w:beforeAutospacing="0" w:after="0" w:afterAutospacing="0" w:line="360" w:lineRule="auto"/>
+        <w:ind w:left="420" w:leftChars="0" w:right="0" w:hanging="420" w:firstLineChars="0"/>
+        <w:jc w:val="left"/>
+        <w:rPr>
+          <w:rFonts w:hint="default" w:ascii="Bodoni MT" w:hAnsi="Bodoni MT" w:eastAsia="等线" w:cs="Bodoni MT"/>
+          <w:sz w:val="22"/>
+          <w:szCs w:val="22"/>
+        </w:rPr>
+      </w:pPr>
+      <w:r>
+        <w:rPr>
+          <w:rFonts w:hint="default" w:ascii="Bodoni MT" w:hAnsi="Bodoni MT" w:eastAsia="等线" w:cs="Bodoni MT"/>
+          <w:sz w:val="22"/>
+          <w:szCs w:val="22"/>
+          <w:lang w:val="en-IN"/>
+        </w:rPr>
+        <w:t>F</w:t>
+      </w:r>
+    </w:p>
+    <w:p>
+      <w:pPr>
+        <w:keepNext w:val="0"/>
+        <w:keepLines w:val="0"/>
+        <w:widowControl/>
+        <w:numPr>
+          <w:ilvl w:val="0"/>
+          <w:numId w:val="11"/>
+        </w:numPr>
+        <w:suppressLineNumbers w:val="0"/>
+        <w:spacing w:before="0" w:beforeAutospacing="0" w:after="0" w:afterAutospacing="0" w:line="360" w:lineRule="auto"/>
+        <w:ind w:left="420" w:leftChars="0" w:right="0" w:hanging="420" w:firstLineChars="0"/>
+        <w:jc w:val="left"/>
+        <w:rPr>
+          <w:rFonts w:hint="default" w:ascii="Bodoni MT" w:hAnsi="Bodoni MT" w:eastAsia="等线" w:cs="Bodoni MT"/>
+          <w:sz w:val="22"/>
+          <w:szCs w:val="22"/>
+        </w:rPr>
+      </w:pPr>
+      <w:r>
+        <w:rPr>
+          <w:rFonts w:hint="default" w:ascii="Bodoni MT" w:hAnsi="Bodoni MT" w:eastAsia="等线" w:cs="Bodoni MT"/>
+          <w:sz w:val="22"/>
+          <w:szCs w:val="22"/>
+          <w:lang w:val="en-IN"/>
+        </w:rPr>
+        <w:t>F</w:t>
+      </w:r>
+    </w:p>
+    <w:p>
+      <w:pPr>
+        <w:keepNext w:val="0"/>
+        <w:keepLines w:val="0"/>
+        <w:widowControl/>
+        <w:numPr>
+          <w:ilvl w:val="0"/>
+          <w:numId w:val="11"/>
+        </w:numPr>
+        <w:suppressLineNumbers w:val="0"/>
+        <w:spacing w:before="0" w:beforeAutospacing="0" w:after="0" w:afterAutospacing="0" w:line="360" w:lineRule="auto"/>
+        <w:ind w:left="420" w:leftChars="0" w:right="0" w:hanging="420" w:firstLineChars="0"/>
+        <w:jc w:val="left"/>
+        <w:rPr>
+          <w:rFonts w:hint="default" w:ascii="Bodoni MT" w:hAnsi="Bodoni MT" w:eastAsia="等线" w:cs="Bodoni MT"/>
+          <w:sz w:val="22"/>
+          <w:szCs w:val="22"/>
+        </w:rPr>
+      </w:pPr>
+      <w:r>
+        <w:rPr>
+          <w:rFonts w:hint="default" w:ascii="Bodoni MT" w:hAnsi="Bodoni MT" w:eastAsia="等线" w:cs="Bodoni MT"/>
+          <w:sz w:val="22"/>
+          <w:szCs w:val="22"/>
+          <w:lang w:val="en-IN"/>
+        </w:rPr>
+        <w:t>F</w:t>
+      </w:r>
+    </w:p>
+    <w:p>
+      <w:pPr>
+        <w:keepNext w:val="0"/>
+        <w:keepLines w:val="0"/>
+        <w:widowControl/>
+        <w:numPr>
+          <w:ilvl w:val="0"/>
+          <w:numId w:val="11"/>
+        </w:numPr>
+        <w:suppressLineNumbers w:val="0"/>
+        <w:spacing w:before="0" w:beforeAutospacing="0" w:after="0" w:afterAutospacing="0" w:line="360" w:lineRule="auto"/>
+        <w:ind w:left="420" w:leftChars="0" w:right="0" w:hanging="420" w:firstLineChars="0"/>
+        <w:jc w:val="left"/>
+        <w:rPr>
+          <w:rFonts w:hint="default" w:ascii="Bodoni MT" w:hAnsi="Bodoni MT" w:eastAsia="等线" w:cs="Bodoni MT"/>
+          <w:sz w:val="22"/>
+          <w:szCs w:val="22"/>
+        </w:rPr>
+      </w:pPr>
+      <w:r>
+        <w:rPr>
+          <w:rFonts w:hint="default" w:ascii="Bodoni MT" w:hAnsi="Bodoni MT" w:eastAsia="等线" w:cs="Bodoni MT"/>
+          <w:sz w:val="22"/>
+          <w:szCs w:val="22"/>
+          <w:lang w:val="en-IN"/>
+        </w:rPr>
+        <w:t>F</w:t>
+      </w:r>
+    </w:p>
+    <w:p>
+      <w:pPr>
+        <w:keepNext w:val="0"/>
+        <w:keepLines w:val="0"/>
+        <w:widowControl/>
+        <w:numPr>
+          <w:ilvl w:val="0"/>
+          <w:numId w:val="11"/>
+        </w:numPr>
+        <w:suppressLineNumbers w:val="0"/>
+        <w:spacing w:before="0" w:beforeAutospacing="0" w:after="0" w:afterAutospacing="0" w:line="360" w:lineRule="auto"/>
+        <w:ind w:left="420" w:leftChars="0" w:right="0" w:hanging="420" w:firstLineChars="0"/>
         <w:jc w:val="left"/>
         <w:rPr>
           <w:rFonts w:hint="default" w:ascii="Bodoni MT" w:hAnsi="Bodoni MT" w:eastAsia="等线" w:cs="Bodoni MT"/>

--- a/module5.docx
+++ b/module5.docx
@@ -365,6 +365,7 @@
         <w:keepLines w:val="0"/>
         <w:widowControl/>
         <w:numPr>
+          <w:ilvl w:val="0"/>
           <w:numId w:val="0"/>
         </w:numPr>
         <w:suppressLineNumbers w:val="0"/>
@@ -860,7 +861,7 @@
           <w:szCs w:val="22"/>
           <w:lang w:val="en-IN"/>
         </w:rPr>
-        <w:t>filters</w:t>
+        <w:t>filter</w:t>
       </w:r>
       <w:r>
         <w:rPr>
@@ -873,7 +874,3272 @@
           <w:szCs w:val="22"/>
           <w:lang w:val="en-IN"/>
         </w:rPr>
-        <w:t xml:space="preserve"> with a bean.</w:t>
+        <w:t xml:space="preserve"> with a bean named </w:t>
+      </w:r>
+      <w:r>
+        <w:rPr>
+          <w:rFonts w:hint="default" w:ascii="Bodoni MT" w:hAnsi="Bodoni MT" w:eastAsia="等线" w:cs="Bodoni MT"/>
+          <w:b/>
+          <w:bCs/>
+          <w:i w:val="0"/>
+          <w:iCs w:val="0"/>
+          <w:sz w:val="22"/>
+          <w:szCs w:val="22"/>
+          <w:lang w:val="en-IN"/>
+        </w:rPr>
+        <w:t>springSecurityFilterChain</w:t>
+      </w:r>
+      <w:r>
+        <w:rPr>
+          <w:rFonts w:hint="default" w:ascii="Bodoni MT" w:hAnsi="Bodoni MT" w:eastAsia="等线" w:cs="Bodoni MT"/>
+          <w:b w:val="0"/>
+          <w:bCs w:val="0"/>
+          <w:i w:val="0"/>
+          <w:iCs w:val="0"/>
+          <w:sz w:val="22"/>
+          <w:szCs w:val="22"/>
+          <w:lang w:val="en-IN"/>
+        </w:rPr>
+        <w:t xml:space="preserve"> with the Servlet container for every request.</w:t>
+      </w:r>
+    </w:p>
+    <w:p>
+      <w:pPr>
+        <w:keepNext w:val="0"/>
+        <w:keepLines w:val="0"/>
+        <w:widowControl/>
+        <w:numPr>
+          <w:ilvl w:val="1"/>
+          <w:numId w:val="11"/>
+        </w:numPr>
+        <w:suppressLineNumbers w:val="0"/>
+        <w:spacing w:before="0" w:beforeAutospacing="0" w:after="0" w:afterAutospacing="0" w:line="360" w:lineRule="auto"/>
+        <w:ind w:left="840" w:leftChars="0" w:right="0" w:hanging="420" w:firstLineChars="0"/>
+        <w:jc w:val="left"/>
+        <w:rPr>
+          <w:rFonts w:hint="default" w:ascii="Bodoni MT" w:hAnsi="Bodoni MT" w:eastAsia="等线" w:cs="Bodoni MT"/>
+          <w:sz w:val="22"/>
+          <w:szCs w:val="22"/>
+        </w:rPr>
+      </w:pPr>
+    </w:p>
+    <w:p>
+      <w:pPr>
+        <w:rPr>
+          <w:rFonts w:hint="default" w:ascii="Bodoni MT" w:hAnsi="Bodoni MT" w:eastAsia="等线" w:cs="Bodoni MT"/>
+          <w:sz w:val="22"/>
+          <w:szCs w:val="22"/>
+        </w:rPr>
+      </w:pPr>
+      <w:r>
+        <w:rPr>
+          <w:rFonts w:hint="default" w:ascii="Bodoni MT" w:hAnsi="Bodoni MT" w:eastAsia="等线" w:cs="Bodoni MT"/>
+          <w:sz w:val="22"/>
+          <w:szCs w:val="22"/>
+          <w:lang w:val="en-IN"/>
+        </w:rPr>
+        <w:br w:type="page"/>
+      </w:r>
+    </w:p>
+    <w:p>
+      <w:pPr>
+        <w:keepNext w:val="0"/>
+        <w:keepLines w:val="0"/>
+        <w:widowControl/>
+        <w:numPr>
+          <w:numId w:val="0"/>
+        </w:numPr>
+        <w:suppressLineNumbers w:val="0"/>
+        <w:spacing w:before="0" w:beforeAutospacing="0" w:after="0" w:afterAutospacing="0" w:line="360" w:lineRule="auto"/>
+        <w:ind w:leftChars="0" w:right="0" w:rightChars="0"/>
+        <w:jc w:val="left"/>
+        <w:rPr>
+          <w:rFonts w:hint="default" w:ascii="Bodoni MT" w:hAnsi="Bodoni MT" w:eastAsia="等线" w:cs="Bodoni MT"/>
+          <w:sz w:val="22"/>
+          <w:szCs w:val="22"/>
+        </w:rPr>
+      </w:pPr>
+      <w:r>
+        <w:drawing>
+          <wp:inline distT="0" distB="0" distL="114300" distR="114300">
+            <wp:extent cx="6495415" cy="3597910"/>
+            <wp:effectExtent l="0" t="0" r="0" b="0"/>
+            <wp:docPr id="3" name="Picture 1"/>
+            <wp:cNvGraphicFramePr>
+              <a:graphicFrameLocks xmlns:a="http://schemas.openxmlformats.org/drawingml/2006/main" noChangeAspect="1"/>
+            </wp:cNvGraphicFramePr>
+            <a:graphic xmlns:a="http://schemas.openxmlformats.org/drawingml/2006/main">
+              <a:graphicData uri="http://schemas.openxmlformats.org/drawingml/2006/picture">
+                <pic:pic xmlns:pic="http://schemas.openxmlformats.org/drawingml/2006/picture">
+                  <pic:nvPicPr>
+                    <pic:cNvPr id="3" name="Picture 1"/>
+                    <pic:cNvPicPr>
+                      <a:picLocks noChangeAspect="1"/>
+                    </pic:cNvPicPr>
+                  </pic:nvPicPr>
+                  <pic:blipFill>
+                    <a:blip r:embed="rId6"/>
+                    <a:stretch>
+                      <a:fillRect/>
+                    </a:stretch>
+                  </pic:blipFill>
+                  <pic:spPr>
+                    <a:xfrm>
+                      <a:off x="0" y="0"/>
+                      <a:ext cx="6495415" cy="3597910"/>
+                    </a:xfrm>
+                    <a:prstGeom prst="rect">
+                      <a:avLst/>
+                    </a:prstGeom>
+                    <a:noFill/>
+                    <a:ln>
+                      <a:noFill/>
+                    </a:ln>
+                  </pic:spPr>
+                </pic:pic>
+              </a:graphicData>
+            </a:graphic>
+          </wp:inline>
+        </w:drawing>
+      </w:r>
+    </w:p>
+    <w:p>
+      <w:pPr>
+        <w:keepNext w:val="0"/>
+        <w:keepLines w:val="0"/>
+        <w:widowControl/>
+        <w:numPr>
+          <w:ilvl w:val="0"/>
+          <w:numId w:val="11"/>
+        </w:numPr>
+        <w:suppressLineNumbers w:val="0"/>
+        <w:spacing w:before="0" w:beforeAutospacing="0" w:after="0" w:afterAutospacing="0" w:line="360" w:lineRule="auto"/>
+        <w:ind w:left="420" w:leftChars="0" w:right="0" w:hanging="420" w:firstLineChars="0"/>
+        <w:jc w:val="left"/>
+        <w:rPr>
+          <w:rFonts w:hint="default" w:ascii="Bodoni MT" w:hAnsi="Bodoni MT" w:eastAsia="等线" w:cs="Bodoni MT"/>
+          <w:sz w:val="22"/>
+          <w:szCs w:val="22"/>
+        </w:rPr>
+      </w:pPr>
+      <w:r>
+        <w:rPr>
+          <w:rFonts w:hint="default" w:ascii="Bodoni MT" w:hAnsi="Bodoni MT" w:eastAsia="等线" w:cs="Bodoni MT"/>
+          <w:sz w:val="22"/>
+          <w:szCs w:val="22"/>
+          <w:lang w:val="en-IN"/>
+        </w:rPr>
+        <w:t xml:space="preserve">This is the flow of </w:t>
+      </w:r>
+      <w:r>
+        <w:rPr>
+          <w:rFonts w:hint="default" w:ascii="Bodoni MT" w:hAnsi="Bodoni MT" w:eastAsia="等线" w:cs="Bodoni MT"/>
+          <w:b/>
+          <w:bCs/>
+          <w:sz w:val="22"/>
+          <w:szCs w:val="22"/>
+          <w:lang w:val="en-IN"/>
+        </w:rPr>
+        <w:t>Security Filters</w:t>
+      </w:r>
+      <w:r>
+        <w:rPr>
+          <w:rFonts w:hint="default" w:ascii="Bodoni MT" w:hAnsi="Bodoni MT" w:eastAsia="等线" w:cs="Bodoni MT"/>
+          <w:b w:val="0"/>
+          <w:bCs w:val="0"/>
+          <w:sz w:val="22"/>
+          <w:szCs w:val="22"/>
+          <w:lang w:val="en-IN"/>
+        </w:rPr>
+        <w:t>.</w:t>
+      </w:r>
+    </w:p>
+    <w:p>
+      <w:pPr>
+        <w:keepNext w:val="0"/>
+        <w:keepLines w:val="0"/>
+        <w:widowControl/>
+        <w:numPr>
+          <w:ilvl w:val="0"/>
+          <w:numId w:val="11"/>
+        </w:numPr>
+        <w:suppressLineNumbers w:val="0"/>
+        <w:spacing w:before="0" w:beforeAutospacing="0" w:after="0" w:afterAutospacing="0" w:line="360" w:lineRule="auto"/>
+        <w:ind w:left="420" w:leftChars="0" w:right="0" w:hanging="420" w:firstLineChars="0"/>
+        <w:jc w:val="left"/>
+        <w:rPr>
+          <w:rFonts w:hint="default" w:ascii="Bodoni MT" w:hAnsi="Bodoni MT" w:eastAsia="等线" w:cs="Bodoni MT"/>
+          <w:sz w:val="22"/>
+          <w:szCs w:val="22"/>
+        </w:rPr>
+      </w:pPr>
+      <w:r>
+        <w:rPr>
+          <w:rFonts w:hint="default" w:ascii="Bodoni MT" w:hAnsi="Bodoni MT" w:eastAsia="等线" w:cs="Bodoni MT"/>
+          <w:b w:val="0"/>
+          <w:bCs w:val="0"/>
+          <w:sz w:val="22"/>
+          <w:szCs w:val="22"/>
+          <w:lang w:val="en-IN"/>
+        </w:rPr>
+        <w:t xml:space="preserve">In the class </w:t>
+      </w:r>
+      <w:r>
+        <w:rPr>
+          <w:rFonts w:hint="default" w:ascii="Bodoni MT" w:hAnsi="Bodoni MT" w:eastAsia="等线" w:cs="Bodoni MT"/>
+          <w:b/>
+          <w:bCs/>
+          <w:sz w:val="22"/>
+          <w:szCs w:val="22"/>
+          <w:lang w:val="en-IN"/>
+        </w:rPr>
+        <w:t>WebSecurityConfiguration</w:t>
+      </w:r>
+      <w:r>
+        <w:rPr>
+          <w:rFonts w:hint="default" w:ascii="Bodoni MT" w:hAnsi="Bodoni MT" w:eastAsia="等线" w:cs="Bodoni MT"/>
+          <w:b w:val="0"/>
+          <w:bCs w:val="0"/>
+          <w:sz w:val="22"/>
+          <w:szCs w:val="22"/>
+          <w:lang w:val="en-IN"/>
+        </w:rPr>
+        <w:t>, the beans are created.</w:t>
+      </w:r>
+    </w:p>
+    <w:p>
+      <w:pPr>
+        <w:keepNext w:val="0"/>
+        <w:keepLines w:val="0"/>
+        <w:widowControl/>
+        <w:numPr>
+          <w:ilvl w:val="1"/>
+          <w:numId w:val="11"/>
+        </w:numPr>
+        <w:suppressLineNumbers w:val="0"/>
+        <w:spacing w:before="0" w:beforeAutospacing="0" w:after="0" w:afterAutospacing="0" w:line="360" w:lineRule="auto"/>
+        <w:ind w:left="840" w:leftChars="0" w:right="0" w:hanging="420" w:firstLineChars="0"/>
+        <w:jc w:val="left"/>
+        <w:rPr>
+          <w:rFonts w:hint="default" w:ascii="Bodoni MT" w:hAnsi="Bodoni MT" w:eastAsia="等线" w:cs="Bodoni MT"/>
+          <w:sz w:val="22"/>
+          <w:szCs w:val="22"/>
+        </w:rPr>
+      </w:pPr>
+      <w:r>
+        <w:rPr>
+          <w:rFonts w:hint="default" w:ascii="Bodoni MT" w:hAnsi="Bodoni MT" w:eastAsia="等线" w:cs="Bodoni MT"/>
+          <w:b w:val="0"/>
+          <w:bCs w:val="0"/>
+          <w:sz w:val="22"/>
+          <w:szCs w:val="22"/>
+          <w:lang w:val="en-IN"/>
+        </w:rPr>
+        <w:t xml:space="preserve">The bean of </w:t>
+      </w:r>
+      <w:r>
+        <w:rPr>
+          <w:rFonts w:hint="default" w:ascii="Bodoni MT" w:hAnsi="Bodoni MT" w:eastAsia="等线" w:cs="Bodoni MT"/>
+          <w:b/>
+          <w:bCs/>
+          <w:sz w:val="22"/>
+          <w:szCs w:val="22"/>
+          <w:lang w:val="en-IN"/>
+        </w:rPr>
+        <w:t>HttpSecurity</w:t>
+      </w:r>
+      <w:r>
+        <w:rPr>
+          <w:rFonts w:hint="default" w:ascii="Bodoni MT" w:hAnsi="Bodoni MT" w:eastAsia="等线" w:cs="Bodoni MT"/>
+          <w:b w:val="0"/>
+          <w:bCs w:val="0"/>
+          <w:sz w:val="22"/>
+          <w:szCs w:val="22"/>
+          <w:lang w:val="en-IN"/>
+        </w:rPr>
+        <w:t xml:space="preserve"> is created.</w:t>
+      </w:r>
+    </w:p>
+    <w:p>
+      <w:pPr>
+        <w:keepNext w:val="0"/>
+        <w:keepLines w:val="0"/>
+        <w:widowControl/>
+        <w:numPr>
+          <w:ilvl w:val="2"/>
+          <w:numId w:val="11"/>
+        </w:numPr>
+        <w:suppressLineNumbers w:val="0"/>
+        <w:spacing w:before="0" w:beforeAutospacing="0" w:after="0" w:afterAutospacing="0" w:line="360" w:lineRule="auto"/>
+        <w:ind w:left="1260" w:leftChars="0" w:right="0" w:hanging="420" w:firstLineChars="0"/>
+        <w:jc w:val="left"/>
+        <w:rPr>
+          <w:rFonts w:hint="default" w:ascii="Bodoni MT" w:hAnsi="Bodoni MT" w:eastAsia="等线" w:cs="Bodoni MT"/>
+          <w:sz w:val="22"/>
+          <w:szCs w:val="22"/>
+        </w:rPr>
+      </w:pPr>
+      <w:r>
+        <w:drawing>
+          <wp:inline distT="0" distB="0" distL="114300" distR="114300">
+            <wp:extent cx="2204085" cy="722630"/>
+            <wp:effectExtent l="0" t="0" r="5715" b="1270"/>
+            <wp:docPr id="5" name="Picture 3"/>
+            <wp:cNvGraphicFramePr>
+              <a:graphicFrameLocks xmlns:a="http://schemas.openxmlformats.org/drawingml/2006/main" noChangeAspect="1"/>
+            </wp:cNvGraphicFramePr>
+            <a:graphic xmlns:a="http://schemas.openxmlformats.org/drawingml/2006/main">
+              <a:graphicData uri="http://schemas.openxmlformats.org/drawingml/2006/picture">
+                <pic:pic xmlns:pic="http://schemas.openxmlformats.org/drawingml/2006/picture">
+                  <pic:nvPicPr>
+                    <pic:cNvPr id="5" name="Picture 3"/>
+                    <pic:cNvPicPr>
+                      <a:picLocks noChangeAspect="1"/>
+                    </pic:cNvPicPr>
+                  </pic:nvPicPr>
+                  <pic:blipFill>
+                    <a:blip r:embed="rId7"/>
+                    <a:stretch>
+                      <a:fillRect/>
+                    </a:stretch>
+                  </pic:blipFill>
+                  <pic:spPr>
+                    <a:xfrm>
+                      <a:off x="0" y="0"/>
+                      <a:ext cx="2204085" cy="722630"/>
+                    </a:xfrm>
+                    <a:prstGeom prst="rect">
+                      <a:avLst/>
+                    </a:prstGeom>
+                    <a:noFill/>
+                    <a:ln>
+                      <a:noFill/>
+                    </a:ln>
+                  </pic:spPr>
+                </pic:pic>
+              </a:graphicData>
+            </a:graphic>
+          </wp:inline>
+        </w:drawing>
+      </w:r>
+    </w:p>
+    <w:p>
+      <w:pPr>
+        <w:keepNext w:val="0"/>
+        <w:keepLines w:val="0"/>
+        <w:widowControl/>
+        <w:numPr>
+          <w:ilvl w:val="1"/>
+          <w:numId w:val="11"/>
+        </w:numPr>
+        <w:suppressLineNumbers w:val="0"/>
+        <w:spacing w:before="0" w:beforeAutospacing="0" w:after="0" w:afterAutospacing="0" w:line="360" w:lineRule="auto"/>
+        <w:ind w:left="840" w:leftChars="0" w:right="0" w:hanging="420" w:firstLineChars="0"/>
+        <w:jc w:val="left"/>
+        <w:rPr>
+          <w:rFonts w:hint="default" w:ascii="Bodoni MT" w:hAnsi="Bodoni MT" w:eastAsia="等线" w:cs="Bodoni MT"/>
+          <w:sz w:val="22"/>
+          <w:szCs w:val="22"/>
+        </w:rPr>
+      </w:pPr>
+      <w:r>
+        <w:rPr>
+          <w:rFonts w:hint="default" w:ascii="Bodoni MT" w:hAnsi="Bodoni MT" w:eastAsia="等线" w:cs="Bodoni MT"/>
+          <w:sz w:val="22"/>
+          <w:szCs w:val="22"/>
+          <w:highlight w:val="yellow"/>
+          <w:lang w:val="en-IN"/>
+        </w:rPr>
+        <w:t xml:space="preserve">One </w:t>
+      </w:r>
+      <w:r>
+        <w:rPr>
+          <w:rFonts w:hint="default" w:ascii="Bodoni MT" w:hAnsi="Bodoni MT" w:eastAsia="等线" w:cs="Bodoni MT"/>
+          <w:b/>
+          <w:bCs/>
+          <w:sz w:val="22"/>
+          <w:szCs w:val="22"/>
+          <w:highlight w:val="yellow"/>
+          <w:lang w:val="en-IN"/>
+        </w:rPr>
+        <w:t>HttpSecurity</w:t>
+      </w:r>
+      <w:r>
+        <w:rPr>
+          <w:rFonts w:hint="default" w:ascii="Bodoni MT" w:hAnsi="Bodoni MT" w:eastAsia="等线" w:cs="Bodoni MT"/>
+          <w:b w:val="0"/>
+          <w:bCs w:val="0"/>
+          <w:sz w:val="22"/>
+          <w:szCs w:val="22"/>
+          <w:highlight w:val="yellow"/>
+          <w:lang w:val="en-IN"/>
+        </w:rPr>
+        <w:t xml:space="preserve"> type of object can build only </w:t>
+      </w:r>
+      <w:r>
+        <w:rPr>
+          <w:rFonts w:hint="default" w:ascii="Bodoni MT" w:hAnsi="Bodoni MT" w:eastAsia="等线" w:cs="Bodoni MT"/>
+          <w:b/>
+          <w:bCs/>
+          <w:sz w:val="22"/>
+          <w:szCs w:val="22"/>
+          <w:highlight w:val="yellow"/>
+          <w:lang w:val="en-IN"/>
+        </w:rPr>
+        <w:t>one SecurityFilterChain</w:t>
+      </w:r>
+      <w:r>
+        <w:rPr>
+          <w:rFonts w:hint="default" w:ascii="Bodoni MT" w:hAnsi="Bodoni MT" w:eastAsia="等线" w:cs="Bodoni MT"/>
+          <w:b w:val="0"/>
+          <w:bCs w:val="0"/>
+          <w:sz w:val="22"/>
+          <w:szCs w:val="22"/>
+          <w:highlight w:val="yellow"/>
+          <w:lang w:val="en-IN"/>
+        </w:rPr>
+        <w:t>.</w:t>
+      </w:r>
+    </w:p>
+    <w:p>
+      <w:pPr>
+        <w:rPr>
+          <w:rFonts w:hint="default" w:ascii="Bodoni MT" w:hAnsi="Bodoni MT" w:eastAsia="等线" w:cs="Bodoni MT"/>
+          <w:sz w:val="22"/>
+          <w:szCs w:val="22"/>
+        </w:rPr>
+      </w:pPr>
+      <w:r>
+        <w:rPr>
+          <w:rFonts w:hint="default" w:ascii="Bodoni MT" w:hAnsi="Bodoni MT" w:eastAsia="等线" w:cs="Bodoni MT"/>
+          <w:b/>
+          <w:bCs/>
+          <w:sz w:val="22"/>
+          <w:szCs w:val="22"/>
+          <w:lang w:val="en-IN"/>
+        </w:rPr>
+        <w:br w:type="page"/>
+      </w:r>
+    </w:p>
+    <w:p>
+      <w:pPr>
+        <w:keepNext w:val="0"/>
+        <w:keepLines w:val="0"/>
+        <w:widowControl/>
+        <w:numPr>
+          <w:ilvl w:val="0"/>
+          <w:numId w:val="11"/>
+        </w:numPr>
+        <w:suppressLineNumbers w:val="0"/>
+        <w:spacing w:before="0" w:beforeAutospacing="0" w:after="0" w:afterAutospacing="0" w:line="360" w:lineRule="auto"/>
+        <w:ind w:left="420" w:leftChars="0" w:right="0" w:hanging="420" w:firstLineChars="0"/>
+        <w:jc w:val="left"/>
+        <w:rPr>
+          <w:rFonts w:hint="default" w:ascii="Bodoni MT" w:hAnsi="Bodoni MT" w:eastAsia="等线" w:cs="Bodoni MT"/>
+          <w:sz w:val="22"/>
+          <w:szCs w:val="22"/>
+        </w:rPr>
+      </w:pPr>
+      <w:r>
+        <w:rPr>
+          <w:rFonts w:hint="default" w:ascii="Bodoni MT" w:hAnsi="Bodoni MT" w:eastAsia="等线" w:cs="Bodoni MT"/>
+          <w:b/>
+          <w:bCs/>
+          <w:sz w:val="22"/>
+          <w:szCs w:val="22"/>
+          <w:lang w:val="en-IN"/>
+        </w:rPr>
+        <w:t>HttpSecurity</w:t>
+      </w:r>
+      <w:r>
+        <w:rPr>
+          <w:rFonts w:hint="default" w:ascii="Bodoni MT" w:hAnsi="Bodoni MT" w:eastAsia="等线" w:cs="Bodoni MT"/>
+          <w:b w:val="0"/>
+          <w:bCs w:val="0"/>
+          <w:sz w:val="22"/>
+          <w:szCs w:val="22"/>
+          <w:lang w:val="en-IN"/>
+        </w:rPr>
+        <w:t xml:space="preserve"> contains </w:t>
+      </w:r>
+      <w:r>
+        <w:rPr>
+          <w:rFonts w:hint="default" w:ascii="Bodoni MT" w:hAnsi="Bodoni MT" w:eastAsia="等线" w:cs="Bodoni MT"/>
+          <w:b/>
+          <w:bCs/>
+          <w:sz w:val="22"/>
+          <w:szCs w:val="22"/>
+          <w:lang w:val="en-IN"/>
+        </w:rPr>
+        <w:t>build()</w:t>
+      </w:r>
+      <w:r>
+        <w:rPr>
+          <w:rFonts w:hint="default" w:ascii="Bodoni MT" w:hAnsi="Bodoni MT" w:eastAsia="等线" w:cs="Bodoni MT"/>
+          <w:b w:val="0"/>
+          <w:bCs w:val="0"/>
+          <w:sz w:val="22"/>
+          <w:szCs w:val="22"/>
+          <w:lang w:val="en-IN"/>
+        </w:rPr>
+        <w:t xml:space="preserve"> method that returns object of type </w:t>
+      </w:r>
+      <w:r>
+        <w:rPr>
+          <w:rFonts w:hint="default" w:ascii="Bodoni MT" w:hAnsi="Bodoni MT" w:eastAsia="等线" w:cs="Bodoni MT"/>
+          <w:b/>
+          <w:bCs/>
+          <w:sz w:val="22"/>
+          <w:szCs w:val="22"/>
+          <w:lang w:val="en-IN"/>
+        </w:rPr>
+        <w:t>DefaultSecurityFilterChain</w:t>
+      </w:r>
+      <w:r>
+        <w:rPr>
+          <w:rFonts w:hint="default" w:ascii="Bodoni MT" w:hAnsi="Bodoni MT" w:eastAsia="等线" w:cs="Bodoni MT"/>
+          <w:b w:val="0"/>
+          <w:bCs w:val="0"/>
+          <w:sz w:val="22"/>
+          <w:szCs w:val="22"/>
+          <w:lang w:val="en-IN"/>
+        </w:rPr>
+        <w:t xml:space="preserve">. Then why Spring needs to create a bean of </w:t>
+      </w:r>
+      <w:r>
+        <w:rPr>
+          <w:rFonts w:hint="default" w:ascii="Bodoni MT" w:hAnsi="Bodoni MT" w:eastAsia="等线" w:cs="Bodoni MT"/>
+          <w:b/>
+          <w:bCs/>
+          <w:sz w:val="22"/>
+          <w:szCs w:val="22"/>
+          <w:lang w:val="en-IN"/>
+        </w:rPr>
+        <w:t>SecurityFilterChain</w:t>
+      </w:r>
+      <w:r>
+        <w:rPr>
+          <w:rFonts w:hint="default" w:ascii="Bodoni MT" w:hAnsi="Bodoni MT" w:eastAsia="等线" w:cs="Bodoni MT"/>
+          <w:b w:val="0"/>
+          <w:bCs w:val="0"/>
+          <w:sz w:val="22"/>
+          <w:szCs w:val="22"/>
+          <w:lang w:val="en-IN"/>
+        </w:rPr>
+        <w:t xml:space="preserve"> ?</w:t>
+      </w:r>
+    </w:p>
+    <w:p>
+      <w:pPr>
+        <w:keepNext w:val="0"/>
+        <w:keepLines w:val="0"/>
+        <w:widowControl/>
+        <w:numPr>
+          <w:ilvl w:val="1"/>
+          <w:numId w:val="11"/>
+        </w:numPr>
+        <w:suppressLineNumbers w:val="0"/>
+        <w:spacing w:before="0" w:beforeAutospacing="0" w:after="0" w:afterAutospacing="0" w:line="360" w:lineRule="auto"/>
+        <w:ind w:left="840" w:leftChars="0" w:right="0" w:hanging="420" w:firstLineChars="0"/>
+        <w:jc w:val="left"/>
+        <w:rPr>
+          <w:rFonts w:hint="default" w:ascii="Bodoni MT" w:hAnsi="Bodoni MT" w:eastAsia="等线" w:cs="Bodoni MT"/>
+          <w:sz w:val="22"/>
+          <w:szCs w:val="22"/>
+        </w:rPr>
+      </w:pPr>
+      <w:r>
+        <w:rPr>
+          <w:rFonts w:hint="default" w:ascii="Bodoni MT" w:hAnsi="Bodoni MT" w:eastAsia="等线" w:cs="Bodoni MT"/>
+          <w:b/>
+          <w:bCs/>
+          <w:sz w:val="22"/>
+          <w:szCs w:val="22"/>
+          <w:lang w:val="en-IN"/>
+        </w:rPr>
+        <w:t>WebSecurityConfiguration</w:t>
+      </w:r>
+      <w:r>
+        <w:rPr>
+          <w:rFonts w:hint="default" w:ascii="Bodoni MT" w:hAnsi="Bodoni MT" w:eastAsia="等线" w:cs="Bodoni MT"/>
+          <w:b w:val="0"/>
+          <w:bCs w:val="0"/>
+          <w:sz w:val="22"/>
+          <w:szCs w:val="22"/>
+          <w:lang w:val="en-IN"/>
+        </w:rPr>
+        <w:t xml:space="preserve"> has a list of </w:t>
+      </w:r>
+      <w:r>
+        <w:rPr>
+          <w:rFonts w:hint="default" w:ascii="Bodoni MT" w:hAnsi="Bodoni MT" w:eastAsia="等线" w:cs="Bodoni MT"/>
+          <w:b/>
+          <w:bCs/>
+          <w:sz w:val="22"/>
+          <w:szCs w:val="22"/>
+          <w:lang w:val="en-IN"/>
+        </w:rPr>
+        <w:t>SecurityFilterChain</w:t>
+      </w:r>
+      <w:r>
+        <w:rPr>
+          <w:rFonts w:hint="default" w:ascii="Bodoni MT" w:hAnsi="Bodoni MT" w:eastAsia="等线" w:cs="Bodoni MT"/>
+          <w:b w:val="0"/>
+          <w:bCs w:val="0"/>
+          <w:sz w:val="22"/>
+          <w:szCs w:val="22"/>
+          <w:lang w:val="en-IN"/>
+        </w:rPr>
+        <w:t xml:space="preserve"> </w:t>
+      </w:r>
+    </w:p>
+    <w:p>
+      <w:pPr>
+        <w:keepNext w:val="0"/>
+        <w:keepLines w:val="0"/>
+        <w:widowControl/>
+        <w:numPr>
+          <w:ilvl w:val="2"/>
+          <w:numId w:val="11"/>
+        </w:numPr>
+        <w:suppressLineNumbers w:val="0"/>
+        <w:spacing w:before="0" w:beforeAutospacing="0" w:after="0" w:afterAutospacing="0" w:line="360" w:lineRule="auto"/>
+        <w:ind w:left="1260" w:leftChars="0" w:right="0" w:hanging="420" w:firstLineChars="0"/>
+        <w:jc w:val="left"/>
+        <w:rPr>
+          <w:rFonts w:hint="default" w:ascii="Bodoni MT" w:hAnsi="Bodoni MT" w:eastAsia="等线" w:cs="Bodoni MT"/>
+          <w:sz w:val="22"/>
+          <w:szCs w:val="22"/>
+        </w:rPr>
+      </w:pPr>
+      <w:r>
+        <w:drawing>
+          <wp:inline distT="0" distB="0" distL="114300" distR="114300">
+            <wp:extent cx="5547995" cy="241300"/>
+            <wp:effectExtent l="0" t="0" r="1905" b="0"/>
+            <wp:docPr id="13" name="Picture 4"/>
+            <wp:cNvGraphicFramePr>
+              <a:graphicFrameLocks xmlns:a="http://schemas.openxmlformats.org/drawingml/2006/main" noChangeAspect="1"/>
+            </wp:cNvGraphicFramePr>
+            <a:graphic xmlns:a="http://schemas.openxmlformats.org/drawingml/2006/main">
+              <a:graphicData uri="http://schemas.openxmlformats.org/drawingml/2006/picture">
+                <pic:pic xmlns:pic="http://schemas.openxmlformats.org/drawingml/2006/picture">
+                  <pic:nvPicPr>
+                    <pic:cNvPr id="13" name="Picture 4"/>
+                    <pic:cNvPicPr>
+                      <a:picLocks noChangeAspect="1"/>
+                    </pic:cNvPicPr>
+                  </pic:nvPicPr>
+                  <pic:blipFill>
+                    <a:blip r:embed="rId8"/>
+                    <a:stretch>
+                      <a:fillRect/>
+                    </a:stretch>
+                  </pic:blipFill>
+                  <pic:spPr>
+                    <a:xfrm>
+                      <a:off x="0" y="0"/>
+                      <a:ext cx="5547995" cy="241300"/>
+                    </a:xfrm>
+                    <a:prstGeom prst="rect">
+                      <a:avLst/>
+                    </a:prstGeom>
+                    <a:noFill/>
+                    <a:ln>
+                      <a:noFill/>
+                    </a:ln>
+                  </pic:spPr>
+                </pic:pic>
+              </a:graphicData>
+            </a:graphic>
+          </wp:inline>
+        </w:drawing>
+      </w:r>
+    </w:p>
+    <w:p>
+      <w:pPr>
+        <w:keepNext w:val="0"/>
+        <w:keepLines w:val="0"/>
+        <w:widowControl/>
+        <w:numPr>
+          <w:ilvl w:val="1"/>
+          <w:numId w:val="11"/>
+        </w:numPr>
+        <w:suppressLineNumbers w:val="0"/>
+        <w:spacing w:before="0" w:beforeAutospacing="0" w:after="0" w:afterAutospacing="0" w:line="360" w:lineRule="auto"/>
+        <w:ind w:left="840" w:leftChars="0" w:right="0" w:hanging="420" w:firstLineChars="0"/>
+        <w:jc w:val="left"/>
+        <w:rPr>
+          <w:rFonts w:hint="default" w:ascii="Bodoni MT" w:hAnsi="Bodoni MT" w:eastAsia="等线" w:cs="Bodoni MT"/>
+          <w:sz w:val="22"/>
+          <w:szCs w:val="22"/>
+        </w:rPr>
+      </w:pPr>
+      <w:r>
+        <w:rPr>
+          <w:rFonts w:hint="default" w:ascii="Bodoni MT" w:hAnsi="Bodoni MT" w:eastAsia="等线" w:cs="Bodoni MT"/>
+          <w:sz w:val="22"/>
+          <w:szCs w:val="22"/>
+          <w:lang w:val="en-IN"/>
+        </w:rPr>
+        <w:t xml:space="preserve">Here one method is there to create the bean named as </w:t>
+      </w:r>
+      <w:r>
+        <w:rPr>
+          <w:rFonts w:hint="default" w:ascii="Bodoni MT" w:hAnsi="Bodoni MT" w:eastAsia="等线" w:cs="Bodoni MT"/>
+          <w:b/>
+          <w:bCs/>
+          <w:sz w:val="22"/>
+          <w:szCs w:val="22"/>
+          <w:lang w:val="en-IN"/>
+        </w:rPr>
+        <w:t>springSecurityFilterChain</w:t>
+      </w:r>
+      <w:r>
+        <w:rPr>
+          <w:rFonts w:hint="default" w:ascii="Bodoni MT" w:hAnsi="Bodoni MT" w:eastAsia="等线" w:cs="Bodoni MT"/>
+          <w:b w:val="0"/>
+          <w:bCs w:val="0"/>
+          <w:sz w:val="22"/>
+          <w:szCs w:val="22"/>
+          <w:lang w:val="en-IN"/>
+        </w:rPr>
+        <w:t>.</w:t>
+      </w:r>
+    </w:p>
+    <w:p>
+      <w:pPr>
+        <w:keepNext w:val="0"/>
+        <w:keepLines w:val="0"/>
+        <w:widowControl/>
+        <w:numPr>
+          <w:ilvl w:val="2"/>
+          <w:numId w:val="11"/>
+        </w:numPr>
+        <w:suppressLineNumbers w:val="0"/>
+        <w:spacing w:before="0" w:beforeAutospacing="0" w:after="0" w:afterAutospacing="0" w:line="360" w:lineRule="auto"/>
+        <w:ind w:left="1260" w:leftChars="0" w:right="0" w:hanging="420" w:firstLineChars="0"/>
+        <w:jc w:val="left"/>
+        <w:rPr>
+          <w:rFonts w:hint="default" w:ascii="Bodoni MT" w:hAnsi="Bodoni MT" w:eastAsia="等线" w:cs="Bodoni MT"/>
+          <w:sz w:val="22"/>
+          <w:szCs w:val="22"/>
+        </w:rPr>
+      </w:pPr>
+      <w:r>
+        <w:drawing>
+          <wp:inline distT="0" distB="0" distL="114300" distR="114300">
+            <wp:extent cx="4874260" cy="926465"/>
+            <wp:effectExtent l="0" t="0" r="2540" b="635"/>
+            <wp:docPr id="27" name="Picture 8"/>
+            <wp:cNvGraphicFramePr>
+              <a:graphicFrameLocks xmlns:a="http://schemas.openxmlformats.org/drawingml/2006/main" noChangeAspect="1"/>
+            </wp:cNvGraphicFramePr>
+            <a:graphic xmlns:a="http://schemas.openxmlformats.org/drawingml/2006/main">
+              <a:graphicData uri="http://schemas.openxmlformats.org/drawingml/2006/picture">
+                <pic:pic xmlns:pic="http://schemas.openxmlformats.org/drawingml/2006/picture">
+                  <pic:nvPicPr>
+                    <pic:cNvPr id="27" name="Picture 8"/>
+                    <pic:cNvPicPr>
+                      <a:picLocks noChangeAspect="1"/>
+                    </pic:cNvPicPr>
+                  </pic:nvPicPr>
+                  <pic:blipFill>
+                    <a:blip r:embed="rId9"/>
+                    <a:stretch>
+                      <a:fillRect/>
+                    </a:stretch>
+                  </pic:blipFill>
+                  <pic:spPr>
+                    <a:xfrm>
+                      <a:off x="0" y="0"/>
+                      <a:ext cx="4874260" cy="926465"/>
+                    </a:xfrm>
+                    <a:prstGeom prst="rect">
+                      <a:avLst/>
+                    </a:prstGeom>
+                    <a:noFill/>
+                    <a:ln>
+                      <a:noFill/>
+                    </a:ln>
+                  </pic:spPr>
+                </pic:pic>
+              </a:graphicData>
+            </a:graphic>
+          </wp:inline>
+        </w:drawing>
+      </w:r>
+    </w:p>
+    <w:p>
+      <w:pPr>
+        <w:keepNext w:val="0"/>
+        <w:keepLines w:val="0"/>
+        <w:widowControl/>
+        <w:numPr>
+          <w:ilvl w:val="2"/>
+          <w:numId w:val="11"/>
+        </w:numPr>
+        <w:suppressLineNumbers w:val="0"/>
+        <w:spacing w:before="0" w:beforeAutospacing="0" w:after="0" w:afterAutospacing="0" w:line="360" w:lineRule="auto"/>
+        <w:ind w:left="1260" w:leftChars="0" w:right="0" w:hanging="420" w:firstLineChars="0"/>
+        <w:jc w:val="left"/>
+        <w:rPr>
+          <w:rFonts w:hint="default" w:ascii="Bodoni MT" w:hAnsi="Bodoni MT" w:eastAsia="等线" w:cs="Bodoni MT"/>
+          <w:color w:val="7030A0"/>
+          <w:sz w:val="22"/>
+          <w:szCs w:val="22"/>
+        </w:rPr>
+      </w:pPr>
+      <w:r>
+        <w:rPr>
+          <w:rFonts w:hint="default" w:ascii="Bodoni MT"/>
+          <w:color w:val="7030A0"/>
+          <w:lang w:val="en-IN"/>
+        </w:rPr>
+        <w:t xml:space="preserve">But here, </w:t>
+      </w:r>
+      <w:r>
+        <w:rPr>
+          <w:rFonts w:hint="default" w:ascii="Bodoni MT"/>
+          <w:b/>
+          <w:bCs/>
+          <w:color w:val="7030A0"/>
+          <w:lang w:val="en-IN"/>
+        </w:rPr>
+        <w:t>Filter</w:t>
+      </w:r>
+      <w:r>
+        <w:rPr>
+          <w:rFonts w:hint="default" w:ascii="Bodoni MT"/>
+          <w:b w:val="0"/>
+          <w:bCs w:val="0"/>
+          <w:color w:val="7030A0"/>
+          <w:lang w:val="en-IN"/>
+        </w:rPr>
+        <w:t xml:space="preserve"> is the return type; confusing; will discuss at the end :)</w:t>
+      </w:r>
+    </w:p>
+    <w:p>
+      <w:pPr>
+        <w:keepNext w:val="0"/>
+        <w:keepLines w:val="0"/>
+        <w:widowControl/>
+        <w:numPr>
+          <w:ilvl w:val="1"/>
+          <w:numId w:val="11"/>
+        </w:numPr>
+        <w:suppressLineNumbers w:val="0"/>
+        <w:spacing w:before="0" w:beforeAutospacing="0" w:after="0" w:afterAutospacing="0" w:line="360" w:lineRule="auto"/>
+        <w:ind w:left="840" w:leftChars="0" w:right="0" w:hanging="420" w:firstLineChars="0"/>
+        <w:jc w:val="left"/>
+        <w:rPr>
+          <w:rFonts w:hint="default" w:ascii="Bodoni MT" w:hAnsi="Bodoni MT" w:eastAsia="等线" w:cs="Bodoni MT"/>
+          <w:sz w:val="22"/>
+          <w:szCs w:val="22"/>
+        </w:rPr>
+      </w:pPr>
+      <w:r>
+        <w:rPr>
+          <w:rFonts w:hint="default" w:ascii="Bodoni MT" w:hAnsi="Bodoni MT" w:eastAsia="等线" w:cs="Bodoni MT"/>
+          <w:sz w:val="22"/>
+          <w:szCs w:val="22"/>
+          <w:lang w:val="en-IN"/>
+        </w:rPr>
+        <w:t xml:space="preserve">If there is no filter chains, it’ll add the default chain from </w:t>
+      </w:r>
+      <w:r>
+        <w:rPr>
+          <w:rFonts w:hint="default" w:ascii="Bodoni MT" w:hAnsi="Bodoni MT" w:eastAsia="等线" w:cs="Bodoni MT"/>
+          <w:i/>
+          <w:iCs/>
+          <w:sz w:val="22"/>
+          <w:szCs w:val="22"/>
+          <w:lang w:val="en-IN"/>
+        </w:rPr>
+        <w:t>HttpSecurity</w:t>
+      </w:r>
+      <w:r>
+        <w:rPr>
+          <w:rFonts w:hint="default" w:ascii="Bodoni MT" w:hAnsi="Bodoni MT" w:eastAsia="等线" w:cs="Bodoni MT"/>
+          <w:b w:val="0"/>
+          <w:bCs w:val="0"/>
+          <w:i w:val="0"/>
+          <w:iCs w:val="0"/>
+          <w:sz w:val="22"/>
+          <w:szCs w:val="22"/>
+          <w:lang w:val="en-IN"/>
+        </w:rPr>
+        <w:t xml:space="preserve"> build() method.</w:t>
+      </w:r>
+    </w:p>
+    <w:p>
+      <w:pPr>
+        <w:keepNext w:val="0"/>
+        <w:keepLines w:val="0"/>
+        <w:widowControl/>
+        <w:numPr>
+          <w:ilvl w:val="2"/>
+          <w:numId w:val="11"/>
+        </w:numPr>
+        <w:suppressLineNumbers w:val="0"/>
+        <w:spacing w:before="0" w:beforeAutospacing="0" w:after="0" w:afterAutospacing="0" w:line="360" w:lineRule="auto"/>
+        <w:ind w:left="1260" w:leftChars="0" w:right="0" w:hanging="420" w:firstLineChars="0"/>
+        <w:jc w:val="left"/>
+        <w:rPr>
+          <w:rFonts w:hint="default" w:ascii="Bodoni MT" w:hAnsi="Bodoni MT" w:eastAsia="等线" w:cs="Bodoni MT"/>
+          <w:sz w:val="22"/>
+          <w:szCs w:val="22"/>
+        </w:rPr>
+      </w:pPr>
+      <w:r>
+        <w:rPr>
+          <w:rFonts w:hint="default" w:ascii="Bodoni MT" w:hAnsi="Bodoni MT" w:eastAsia="等线" w:cs="Bodoni MT"/>
+          <w:sz w:val="22"/>
+          <w:szCs w:val="22"/>
+          <w:lang w:val="en-IN"/>
+        </w:rPr>
+        <w:t xml:space="preserve">it’ll not add the default chain to the list i.e. </w:t>
+      </w:r>
+      <w:r>
+        <w:rPr>
+          <w:rFonts w:hint="default" w:ascii="Bodoni MT" w:hAnsi="Bodoni MT" w:eastAsia="等线" w:cs="Bodoni MT"/>
+          <w:b/>
+          <w:bCs/>
+          <w:sz w:val="22"/>
+          <w:szCs w:val="22"/>
+          <w:lang w:val="en-IN"/>
+        </w:rPr>
+        <w:t>securityFilterChains</w:t>
+      </w:r>
+      <w:r>
+        <w:rPr>
+          <w:rFonts w:hint="default" w:ascii="Bodoni MT" w:hAnsi="Bodoni MT" w:eastAsia="等线" w:cs="Bodoni MT"/>
+          <w:b w:val="0"/>
+          <w:bCs w:val="0"/>
+          <w:sz w:val="22"/>
+          <w:szCs w:val="22"/>
+          <w:lang w:val="en-IN"/>
+        </w:rPr>
+        <w:t xml:space="preserve">, rather it is beind added to </w:t>
+      </w:r>
+      <w:r>
+        <w:rPr>
+          <w:rFonts w:hint="default" w:ascii="Bodoni MT" w:hAnsi="Bodoni MT" w:eastAsia="等线" w:cs="Bodoni MT"/>
+          <w:b/>
+          <w:bCs/>
+          <w:sz w:val="22"/>
+          <w:szCs w:val="22"/>
+          <w:lang w:val="en-IN"/>
+        </w:rPr>
+        <w:t>webSecurity</w:t>
+      </w:r>
+      <w:r>
+        <w:rPr>
+          <w:rFonts w:hint="default" w:ascii="Bodoni MT" w:hAnsi="Bodoni MT" w:eastAsia="等线" w:cs="Bodoni MT"/>
+          <w:b w:val="0"/>
+          <w:bCs w:val="0"/>
+          <w:sz w:val="22"/>
+          <w:szCs w:val="22"/>
+          <w:lang w:val="en-IN"/>
+        </w:rPr>
+        <w:t xml:space="preserve"> object.</w:t>
+      </w:r>
+    </w:p>
+    <w:p>
+      <w:pPr>
+        <w:keepNext w:val="0"/>
+        <w:keepLines w:val="0"/>
+        <w:widowControl/>
+        <w:numPr>
+          <w:ilvl w:val="2"/>
+          <w:numId w:val="11"/>
+        </w:numPr>
+        <w:suppressLineNumbers w:val="0"/>
+        <w:spacing w:before="0" w:beforeAutospacing="0" w:after="0" w:afterAutospacing="0" w:line="360" w:lineRule="auto"/>
+        <w:ind w:left="1260" w:leftChars="0" w:right="0" w:hanging="420" w:firstLineChars="0"/>
+        <w:jc w:val="left"/>
+        <w:rPr>
+          <w:rFonts w:hint="default" w:ascii="Bodoni MT" w:hAnsi="Bodoni MT" w:eastAsia="等线" w:cs="Bodoni MT"/>
+          <w:sz w:val="22"/>
+          <w:szCs w:val="22"/>
+        </w:rPr>
+      </w:pPr>
+      <w:r>
+        <w:drawing>
+          <wp:inline distT="0" distB="0" distL="114300" distR="114300">
+            <wp:extent cx="5519420" cy="638810"/>
+            <wp:effectExtent l="0" t="0" r="5080" b="8890"/>
+            <wp:docPr id="25" name="Picture 6"/>
+            <wp:cNvGraphicFramePr>
+              <a:graphicFrameLocks xmlns:a="http://schemas.openxmlformats.org/drawingml/2006/main" noChangeAspect="1"/>
+            </wp:cNvGraphicFramePr>
+            <a:graphic xmlns:a="http://schemas.openxmlformats.org/drawingml/2006/main">
+              <a:graphicData uri="http://schemas.openxmlformats.org/drawingml/2006/picture">
+                <pic:pic xmlns:pic="http://schemas.openxmlformats.org/drawingml/2006/picture">
+                  <pic:nvPicPr>
+                    <pic:cNvPr id="25" name="Picture 6"/>
+                    <pic:cNvPicPr>
+                      <a:picLocks noChangeAspect="1"/>
+                    </pic:cNvPicPr>
+                  </pic:nvPicPr>
+                  <pic:blipFill>
+                    <a:blip r:embed="rId10"/>
+                    <a:stretch>
+                      <a:fillRect/>
+                    </a:stretch>
+                  </pic:blipFill>
+                  <pic:spPr>
+                    <a:xfrm>
+                      <a:off x="0" y="0"/>
+                      <a:ext cx="5519420" cy="638810"/>
+                    </a:xfrm>
+                    <a:prstGeom prst="rect">
+                      <a:avLst/>
+                    </a:prstGeom>
+                    <a:noFill/>
+                    <a:ln>
+                      <a:noFill/>
+                    </a:ln>
+                  </pic:spPr>
+                </pic:pic>
+              </a:graphicData>
+            </a:graphic>
+          </wp:inline>
+        </w:drawing>
+      </w:r>
+    </w:p>
+    <w:p>
+      <w:pPr>
+        <w:keepNext w:val="0"/>
+        <w:keepLines w:val="0"/>
+        <w:widowControl/>
+        <w:numPr>
+          <w:ilvl w:val="2"/>
+          <w:numId w:val="11"/>
+        </w:numPr>
+        <w:suppressLineNumbers w:val="0"/>
+        <w:spacing w:before="0" w:beforeAutospacing="0" w:after="0" w:afterAutospacing="0" w:line="360" w:lineRule="auto"/>
+        <w:ind w:left="1260" w:leftChars="0" w:right="0" w:hanging="420" w:firstLineChars="0"/>
+        <w:jc w:val="left"/>
+        <w:rPr>
+          <w:rFonts w:hint="default" w:ascii="Bodoni MT" w:hAnsi="Bodoni MT" w:eastAsia="等线" w:cs="Bodoni MT"/>
+          <w:sz w:val="22"/>
+          <w:szCs w:val="22"/>
+        </w:rPr>
+      </w:pPr>
+      <w:r>
+        <w:rPr>
+          <w:rFonts w:hint="default" w:ascii="Bodoni MT"/>
+          <w:lang w:val="en-IN"/>
+        </w:rPr>
+        <w:t>It is being added here (WebSecurity class).</w:t>
+      </w:r>
+    </w:p>
+    <w:p>
+      <w:pPr>
+        <w:keepNext w:val="0"/>
+        <w:keepLines w:val="0"/>
+        <w:widowControl/>
+        <w:numPr>
+          <w:ilvl w:val="2"/>
+          <w:numId w:val="11"/>
+        </w:numPr>
+        <w:suppressLineNumbers w:val="0"/>
+        <w:spacing w:before="0" w:beforeAutospacing="0" w:after="0" w:afterAutospacing="0" w:line="360" w:lineRule="auto"/>
+        <w:ind w:left="1260" w:leftChars="0" w:right="0" w:hanging="420" w:firstLineChars="0"/>
+        <w:jc w:val="left"/>
+        <w:rPr>
+          <w:rFonts w:hint="default" w:ascii="Bodoni MT" w:hAnsi="Bodoni MT" w:eastAsia="等线" w:cs="Bodoni MT"/>
+          <w:sz w:val="22"/>
+          <w:szCs w:val="22"/>
+        </w:rPr>
+      </w:pPr>
+      <w:r>
+        <w:drawing>
+          <wp:inline distT="0" distB="0" distL="114300" distR="114300">
+            <wp:extent cx="4391025" cy="1488440"/>
+            <wp:effectExtent l="0" t="0" r="3175" b="10160"/>
+            <wp:docPr id="20" name="Picture 5"/>
+            <wp:cNvGraphicFramePr>
+              <a:graphicFrameLocks xmlns:a="http://schemas.openxmlformats.org/drawingml/2006/main" noChangeAspect="1"/>
+            </wp:cNvGraphicFramePr>
+            <a:graphic xmlns:a="http://schemas.openxmlformats.org/drawingml/2006/main">
+              <a:graphicData uri="http://schemas.openxmlformats.org/drawingml/2006/picture">
+                <pic:pic xmlns:pic="http://schemas.openxmlformats.org/drawingml/2006/picture">
+                  <pic:nvPicPr>
+                    <pic:cNvPr id="20" name="Picture 5"/>
+                    <pic:cNvPicPr>
+                      <a:picLocks noChangeAspect="1"/>
+                    </pic:cNvPicPr>
+                  </pic:nvPicPr>
+                  <pic:blipFill>
+                    <a:blip r:embed="rId11"/>
+                    <a:stretch>
+                      <a:fillRect/>
+                    </a:stretch>
+                  </pic:blipFill>
+                  <pic:spPr>
+                    <a:xfrm>
+                      <a:off x="0" y="0"/>
+                      <a:ext cx="4391025" cy="1488440"/>
+                    </a:xfrm>
+                    <a:prstGeom prst="rect">
+                      <a:avLst/>
+                    </a:prstGeom>
+                    <a:noFill/>
+                    <a:ln>
+                      <a:noFill/>
+                    </a:ln>
+                  </pic:spPr>
+                </pic:pic>
+              </a:graphicData>
+            </a:graphic>
+          </wp:inline>
+        </w:drawing>
+      </w:r>
+    </w:p>
+    <w:p>
+      <w:pPr>
+        <w:keepNext w:val="0"/>
+        <w:keepLines w:val="0"/>
+        <w:widowControl/>
+        <w:numPr>
+          <w:ilvl w:val="1"/>
+          <w:numId w:val="11"/>
+        </w:numPr>
+        <w:suppressLineNumbers w:val="0"/>
+        <w:spacing w:before="0" w:beforeAutospacing="0" w:after="0" w:afterAutospacing="0" w:line="360" w:lineRule="auto"/>
+        <w:ind w:left="840" w:leftChars="0" w:right="0" w:hanging="420" w:firstLineChars="0"/>
+        <w:jc w:val="left"/>
+        <w:rPr>
+          <w:rFonts w:hint="default" w:ascii="Bodoni MT" w:hAnsi="Bodoni MT" w:eastAsia="等线" w:cs="Bodoni MT"/>
+          <w:sz w:val="22"/>
+          <w:szCs w:val="22"/>
+        </w:rPr>
+      </w:pPr>
+      <w:r>
+        <w:rPr>
+          <w:rFonts w:hint="default" w:ascii="Bodoni MT" w:hAnsi="Bodoni MT" w:eastAsia="等线" w:cs="Bodoni MT"/>
+          <w:sz w:val="22"/>
+          <w:szCs w:val="22"/>
+          <w:lang w:val="en-IN"/>
+        </w:rPr>
+        <w:t xml:space="preserve">If filter chains are already there, then it add those filter chains to </w:t>
+      </w:r>
+      <w:r>
+        <w:rPr>
+          <w:rFonts w:hint="default" w:ascii="Bodoni MT" w:hAnsi="Bodoni MT" w:eastAsia="等线" w:cs="Bodoni MT"/>
+          <w:b/>
+          <w:bCs/>
+          <w:sz w:val="22"/>
+          <w:szCs w:val="22"/>
+          <w:lang w:val="en-IN"/>
+        </w:rPr>
+        <w:t>webSecurity</w:t>
+      </w:r>
+      <w:r>
+        <w:rPr>
+          <w:rFonts w:hint="default" w:ascii="Bodoni MT" w:hAnsi="Bodoni MT" w:eastAsia="等线" w:cs="Bodoni MT"/>
+          <w:b w:val="0"/>
+          <w:bCs w:val="0"/>
+          <w:sz w:val="22"/>
+          <w:szCs w:val="22"/>
+          <w:lang w:val="en-IN"/>
+        </w:rPr>
+        <w:t xml:space="preserve"> object.</w:t>
+      </w:r>
+    </w:p>
+    <w:p>
+      <w:pPr>
+        <w:keepNext w:val="0"/>
+        <w:keepLines w:val="0"/>
+        <w:widowControl/>
+        <w:numPr>
+          <w:ilvl w:val="2"/>
+          <w:numId w:val="11"/>
+        </w:numPr>
+        <w:suppressLineNumbers w:val="0"/>
+        <w:spacing w:before="0" w:beforeAutospacing="0" w:after="0" w:afterAutospacing="0" w:line="360" w:lineRule="auto"/>
+        <w:ind w:left="1260" w:leftChars="0" w:right="0" w:hanging="420" w:firstLineChars="0"/>
+        <w:jc w:val="left"/>
+        <w:rPr>
+          <w:rFonts w:hint="default" w:ascii="Bodoni MT" w:hAnsi="Bodoni MT" w:eastAsia="等线" w:cs="Bodoni MT"/>
+          <w:sz w:val="22"/>
+          <w:szCs w:val="22"/>
+        </w:rPr>
+      </w:pPr>
+      <w:r>
+        <w:drawing>
+          <wp:inline distT="0" distB="0" distL="114300" distR="114300">
+            <wp:extent cx="5266690" cy="532130"/>
+            <wp:effectExtent l="0" t="0" r="3810" b="1270"/>
+            <wp:docPr id="26" name="Picture 7"/>
+            <wp:cNvGraphicFramePr>
+              <a:graphicFrameLocks xmlns:a="http://schemas.openxmlformats.org/drawingml/2006/main" noChangeAspect="1"/>
+            </wp:cNvGraphicFramePr>
+            <a:graphic xmlns:a="http://schemas.openxmlformats.org/drawingml/2006/main">
+              <a:graphicData uri="http://schemas.openxmlformats.org/drawingml/2006/picture">
+                <pic:pic xmlns:pic="http://schemas.openxmlformats.org/drawingml/2006/picture">
+                  <pic:nvPicPr>
+                    <pic:cNvPr id="26" name="Picture 7"/>
+                    <pic:cNvPicPr>
+                      <a:picLocks noChangeAspect="1"/>
+                    </pic:cNvPicPr>
+                  </pic:nvPicPr>
+                  <pic:blipFill>
+                    <a:blip r:embed="rId12"/>
+                    <a:stretch>
+                      <a:fillRect/>
+                    </a:stretch>
+                  </pic:blipFill>
+                  <pic:spPr>
+                    <a:xfrm>
+                      <a:off x="0" y="0"/>
+                      <a:ext cx="5266690" cy="532130"/>
+                    </a:xfrm>
+                    <a:prstGeom prst="rect">
+                      <a:avLst/>
+                    </a:prstGeom>
+                    <a:noFill/>
+                    <a:ln>
+                      <a:noFill/>
+                    </a:ln>
+                  </pic:spPr>
+                </pic:pic>
+              </a:graphicData>
+            </a:graphic>
+          </wp:inline>
+        </w:drawing>
+      </w:r>
+    </w:p>
+    <w:p>
+      <w:pPr>
+        <w:keepNext w:val="0"/>
+        <w:keepLines w:val="0"/>
+        <w:widowControl/>
+        <w:numPr>
+          <w:ilvl w:val="1"/>
+          <w:numId w:val="11"/>
+        </w:numPr>
+        <w:suppressLineNumbers w:val="0"/>
+        <w:spacing w:before="0" w:beforeAutospacing="0" w:after="0" w:afterAutospacing="0" w:line="360" w:lineRule="auto"/>
+        <w:ind w:left="840" w:leftChars="0" w:right="0" w:hanging="420" w:firstLineChars="0"/>
+        <w:jc w:val="left"/>
+        <w:rPr>
+          <w:rFonts w:hint="default" w:ascii="Bodoni MT" w:hAnsi="Bodoni MT" w:eastAsia="等线" w:cs="Bodoni MT"/>
+          <w:sz w:val="22"/>
+          <w:szCs w:val="22"/>
+        </w:rPr>
+      </w:pPr>
+      <w:r>
+        <w:rPr>
+          <w:rFonts w:hint="default" w:ascii="Bodoni MT" w:hAnsi="Bodoni MT" w:eastAsia="等线" w:cs="Bodoni MT"/>
+          <w:sz w:val="22"/>
+          <w:szCs w:val="22"/>
+          <w:lang w:val="en-IN"/>
+        </w:rPr>
+        <w:t xml:space="preserve">At the end it’ll return an object of type </w:t>
+      </w:r>
+      <w:r>
+        <w:rPr>
+          <w:rFonts w:hint="default" w:ascii="Bodoni MT" w:hAnsi="Bodoni MT" w:eastAsia="等线" w:cs="Bodoni MT"/>
+          <w:b/>
+          <w:bCs/>
+          <w:sz w:val="22"/>
+          <w:szCs w:val="22"/>
+          <w:lang w:val="en-IN"/>
+        </w:rPr>
+        <w:t>Filter</w:t>
+      </w:r>
+      <w:r>
+        <w:rPr>
+          <w:rFonts w:hint="default" w:ascii="Bodoni MT" w:hAnsi="Bodoni MT" w:eastAsia="等线" w:cs="Bodoni MT"/>
+          <w:b w:val="0"/>
+          <w:bCs w:val="0"/>
+          <w:sz w:val="22"/>
+          <w:szCs w:val="22"/>
+          <w:lang w:val="en-IN"/>
+        </w:rPr>
+        <w:t xml:space="preserve">  </w:t>
+      </w:r>
+    </w:p>
+    <w:p>
+      <w:pPr>
+        <w:keepNext w:val="0"/>
+        <w:keepLines w:val="0"/>
+        <w:widowControl/>
+        <w:numPr>
+          <w:ilvl w:val="2"/>
+          <w:numId w:val="11"/>
+        </w:numPr>
+        <w:suppressLineNumbers w:val="0"/>
+        <w:spacing w:before="0" w:beforeAutospacing="0" w:after="0" w:afterAutospacing="0" w:line="360" w:lineRule="auto"/>
+        <w:ind w:left="1260" w:leftChars="0" w:right="0" w:hanging="420" w:firstLineChars="0"/>
+        <w:jc w:val="left"/>
+        <w:rPr>
+          <w:rFonts w:hint="default" w:ascii="Bodoni MT" w:hAnsi="Bodoni MT" w:eastAsia="等线" w:cs="Bodoni MT"/>
+          <w:sz w:val="22"/>
+          <w:szCs w:val="22"/>
+        </w:rPr>
+      </w:pPr>
+      <w:r>
+        <w:drawing>
+          <wp:inline distT="0" distB="0" distL="114300" distR="114300">
+            <wp:extent cx="4006850" cy="368300"/>
+            <wp:effectExtent l="0" t="0" r="6350" b="0"/>
+            <wp:docPr id="28" name="Picture 9"/>
+            <wp:cNvGraphicFramePr>
+              <a:graphicFrameLocks xmlns:a="http://schemas.openxmlformats.org/drawingml/2006/main" noChangeAspect="1"/>
+            </wp:cNvGraphicFramePr>
+            <a:graphic xmlns:a="http://schemas.openxmlformats.org/drawingml/2006/main">
+              <a:graphicData uri="http://schemas.openxmlformats.org/drawingml/2006/picture">
+                <pic:pic xmlns:pic="http://schemas.openxmlformats.org/drawingml/2006/picture">
+                  <pic:nvPicPr>
+                    <pic:cNvPr id="28" name="Picture 9"/>
+                    <pic:cNvPicPr>
+                      <a:picLocks noChangeAspect="1"/>
+                    </pic:cNvPicPr>
+                  </pic:nvPicPr>
+                  <pic:blipFill>
+                    <a:blip r:embed="rId13"/>
+                    <a:stretch>
+                      <a:fillRect/>
+                    </a:stretch>
+                  </pic:blipFill>
+                  <pic:spPr>
+                    <a:xfrm>
+                      <a:off x="0" y="0"/>
+                      <a:ext cx="4006850" cy="368300"/>
+                    </a:xfrm>
+                    <a:prstGeom prst="rect">
+                      <a:avLst/>
+                    </a:prstGeom>
+                    <a:noFill/>
+                    <a:ln>
+                      <a:noFill/>
+                    </a:ln>
+                  </pic:spPr>
+                </pic:pic>
+              </a:graphicData>
+            </a:graphic>
+          </wp:inline>
+        </w:drawing>
+      </w:r>
+    </w:p>
+    <w:p>
+      <w:pPr>
+        <w:rPr>
+          <w:rFonts w:hint="default" w:ascii="Bodoni MT" w:hAnsi="Bodoni MT" w:eastAsia="等线" w:cs="Bodoni MT"/>
+          <w:sz w:val="22"/>
+          <w:szCs w:val="22"/>
+        </w:rPr>
+      </w:pPr>
+      <w:r>
+        <w:rPr>
+          <w:rFonts w:hint="default" w:ascii="Bodoni MT" w:hAnsi="Bodoni MT" w:eastAsia="等线" w:cs="Bodoni MT"/>
+          <w:sz w:val="22"/>
+          <w:szCs w:val="22"/>
+          <w:lang w:val="en-IN"/>
+        </w:rPr>
+        <w:br w:type="page"/>
+      </w:r>
+    </w:p>
+    <w:p>
+      <w:pPr>
+        <w:keepNext w:val="0"/>
+        <w:keepLines w:val="0"/>
+        <w:widowControl/>
+        <w:numPr>
+          <w:ilvl w:val="0"/>
+          <w:numId w:val="11"/>
+        </w:numPr>
+        <w:suppressLineNumbers w:val="0"/>
+        <w:spacing w:before="0" w:beforeAutospacing="0" w:after="0" w:afterAutospacing="0" w:line="360" w:lineRule="auto"/>
+        <w:ind w:left="420" w:leftChars="0" w:right="0" w:hanging="420" w:firstLineChars="0"/>
+        <w:jc w:val="left"/>
+        <w:rPr>
+          <w:rFonts w:hint="default" w:ascii="Bodoni MT" w:hAnsi="Bodoni MT" w:eastAsia="等线" w:cs="Bodoni MT"/>
+          <w:color w:val="002060"/>
+          <w:sz w:val="30"/>
+          <w:szCs w:val="30"/>
+          <w:highlight w:val="lightGray"/>
+        </w:rPr>
+      </w:pPr>
+      <w:r>
+        <w:rPr>
+          <w:rFonts w:hint="default" w:ascii="Bodoni MT" w:hAnsi="Bodoni MT" w:eastAsia="等线" w:cs="Bodoni MT"/>
+          <w:b/>
+          <w:bCs/>
+          <w:color w:val="002060"/>
+          <w:sz w:val="30"/>
+          <w:szCs w:val="30"/>
+          <w:highlight w:val="lightGray"/>
+          <w:lang w:val="en-IN"/>
+        </w:rPr>
+        <w:t>Spring Filter Behind the Scene</w:t>
+      </w:r>
+      <w:r>
+        <w:rPr>
+          <w:rFonts w:hint="default" w:ascii="Bodoni MT" w:hAnsi="Bodoni MT" w:eastAsia="等线" w:cs="Bodoni MT"/>
+          <w:b w:val="0"/>
+          <w:bCs w:val="0"/>
+          <w:color w:val="002060"/>
+          <w:sz w:val="30"/>
+          <w:szCs w:val="30"/>
+          <w:highlight w:val="lightGray"/>
+          <w:lang w:val="en-IN"/>
+        </w:rPr>
+        <w:t xml:space="preserve"> </w:t>
+      </w:r>
+    </w:p>
+    <w:p>
+      <w:pPr>
+        <w:keepNext w:val="0"/>
+        <w:keepLines w:val="0"/>
+        <w:widowControl/>
+        <w:numPr>
+          <w:ilvl w:val="0"/>
+          <w:numId w:val="11"/>
+        </w:numPr>
+        <w:suppressLineNumbers w:val="0"/>
+        <w:spacing w:before="0" w:beforeAutospacing="0" w:after="0" w:afterAutospacing="0" w:line="360" w:lineRule="auto"/>
+        <w:ind w:left="420" w:leftChars="0" w:right="0" w:hanging="420" w:firstLineChars="0"/>
+        <w:jc w:val="left"/>
+        <w:rPr>
+          <w:rFonts w:hint="default" w:ascii="Bodoni MT" w:hAnsi="Bodoni MT" w:eastAsia="等线" w:cs="Bodoni MT"/>
+          <w:sz w:val="22"/>
+          <w:szCs w:val="22"/>
+        </w:rPr>
+      </w:pPr>
+      <w:r>
+        <w:rPr>
+          <w:rFonts w:hint="default" w:ascii="Bodoni MT" w:hAnsi="Bodoni MT" w:eastAsia="等线" w:cs="Bodoni MT"/>
+          <w:sz w:val="22"/>
+          <w:szCs w:val="22"/>
+          <w:lang w:val="en-IN"/>
+        </w:rPr>
+        <w:t xml:space="preserve">What we see, </w:t>
+      </w:r>
+      <w:r>
+        <w:rPr>
+          <w:rFonts w:hint="default" w:ascii="Bodoni MT" w:hAnsi="Bodoni MT" w:eastAsia="等线" w:cs="Bodoni MT"/>
+          <w:b/>
+          <w:bCs/>
+          <w:sz w:val="22"/>
+          <w:szCs w:val="22"/>
+          <w:lang w:val="en-IN"/>
+        </w:rPr>
+        <w:t>chain of filters are being executed in between Servlet Container and Servlet</w:t>
+      </w:r>
+      <w:r>
+        <w:rPr>
+          <w:rFonts w:hint="default" w:ascii="Bodoni MT" w:hAnsi="Bodoni MT" w:eastAsia="等线" w:cs="Bodoni MT"/>
+          <w:b w:val="0"/>
+          <w:bCs w:val="0"/>
+          <w:sz w:val="22"/>
+          <w:szCs w:val="22"/>
+          <w:lang w:val="en-IN"/>
+        </w:rPr>
+        <w:t>.</w:t>
+      </w:r>
+    </w:p>
+    <w:p>
+      <w:pPr>
+        <w:keepNext w:val="0"/>
+        <w:keepLines w:val="0"/>
+        <w:widowControl/>
+        <w:numPr>
+          <w:ilvl w:val="1"/>
+          <w:numId w:val="11"/>
+        </w:numPr>
+        <w:suppressLineNumbers w:val="0"/>
+        <w:spacing w:before="0" w:beforeAutospacing="0" w:after="0" w:afterAutospacing="0" w:line="360" w:lineRule="auto"/>
+        <w:ind w:left="840" w:leftChars="0" w:right="0" w:hanging="420" w:firstLineChars="0"/>
+        <w:jc w:val="left"/>
+        <w:rPr>
+          <w:rFonts w:hint="default" w:ascii="Bodoni MT" w:hAnsi="Bodoni MT" w:eastAsia="等线" w:cs="Bodoni MT"/>
+          <w:sz w:val="22"/>
+          <w:szCs w:val="22"/>
+        </w:rPr>
+      </w:pPr>
+      <w:r>
+        <w:rPr>
+          <w:rFonts w:hint="default" w:ascii="Bodoni MT" w:hAnsi="Bodoni MT" w:eastAsia="等线" w:cs="Bodoni MT"/>
+          <w:sz w:val="22"/>
+          <w:szCs w:val="22"/>
+          <w:lang w:val="en-IN"/>
+        </w:rPr>
+        <w:t xml:space="preserve">One </w:t>
+      </w:r>
+      <w:r>
+        <w:rPr>
+          <w:rFonts w:hint="default" w:ascii="Bodoni MT" w:hAnsi="Bodoni MT" w:eastAsia="等线" w:cs="Bodoni MT"/>
+          <w:b/>
+          <w:bCs/>
+          <w:sz w:val="22"/>
+          <w:szCs w:val="22"/>
+          <w:lang w:val="en-IN"/>
+        </w:rPr>
+        <w:t>servlet containers</w:t>
+      </w:r>
+      <w:r>
+        <w:rPr>
+          <w:rFonts w:hint="default" w:ascii="Bodoni MT" w:hAnsi="Bodoni MT" w:eastAsia="等线" w:cs="Bodoni MT"/>
+          <w:b w:val="0"/>
+          <w:bCs w:val="0"/>
+          <w:sz w:val="22"/>
+          <w:szCs w:val="22"/>
+          <w:lang w:val="en-IN"/>
+        </w:rPr>
+        <w:t xml:space="preserve"> can have many filters, many servlets; but in case of spring we have only one Servlet</w:t>
+      </w:r>
+      <w:r>
+        <w:rPr>
+          <w:rFonts w:hint="default" w:ascii="Bodoni MT" w:hAnsi="Bodoni MT" w:eastAsia="等线" w:cs="Bodoni MT"/>
+          <w:b w:val="0"/>
+          <w:bCs w:val="0"/>
+          <w:sz w:val="22"/>
+          <w:szCs w:val="22"/>
+          <w:lang w:val="en-IN"/>
+        </w:rPr>
+        <w:t xml:space="preserve"> which is </w:t>
+      </w:r>
+      <w:r>
+        <w:rPr>
+          <w:rFonts w:hint="default" w:ascii="Bodoni MT" w:hAnsi="Bodoni MT" w:eastAsia="等线" w:cs="Bodoni MT"/>
+          <w:b/>
+          <w:bCs/>
+          <w:sz w:val="22"/>
+          <w:szCs w:val="22"/>
+          <w:lang w:val="en-IN"/>
+        </w:rPr>
+        <w:t>DispathcerServlet</w:t>
+      </w:r>
+      <w:r>
+        <w:rPr>
+          <w:rFonts w:hint="default" w:ascii="Bodoni MT" w:hAnsi="Bodoni MT" w:eastAsia="等线" w:cs="Bodoni MT"/>
+          <w:b w:val="0"/>
+          <w:bCs w:val="0"/>
+          <w:sz w:val="22"/>
+          <w:szCs w:val="22"/>
+          <w:lang w:val="en-IN"/>
+        </w:rPr>
+        <w:t>.</w:t>
+      </w:r>
+    </w:p>
+    <w:p>
+      <w:pPr>
+        <w:keepNext w:val="0"/>
+        <w:keepLines w:val="0"/>
+        <w:widowControl/>
+        <w:numPr>
+          <w:ilvl w:val="1"/>
+          <w:numId w:val="11"/>
+        </w:numPr>
+        <w:suppressLineNumbers w:val="0"/>
+        <w:spacing w:before="0" w:beforeAutospacing="0" w:after="0" w:afterAutospacing="0" w:line="360" w:lineRule="auto"/>
+        <w:ind w:left="840" w:leftChars="0" w:right="0" w:hanging="420" w:firstLineChars="0"/>
+        <w:jc w:val="left"/>
+        <w:rPr>
+          <w:rFonts w:hint="default" w:ascii="Bodoni MT" w:hAnsi="Bodoni MT" w:eastAsia="等线" w:cs="Bodoni MT"/>
+          <w:sz w:val="22"/>
+          <w:szCs w:val="22"/>
+        </w:rPr>
+      </w:pPr>
+      <w:r>
+        <w:rPr>
+          <w:rFonts w:hint="default" w:ascii="Bodoni MT" w:hAnsi="Bodoni MT" w:eastAsia="等线" w:cs="Bodoni MT"/>
+          <w:b w:val="0"/>
+          <w:bCs w:val="0"/>
+          <w:sz w:val="22"/>
+          <w:szCs w:val="22"/>
+          <w:lang w:val="en-IN"/>
+        </w:rPr>
+        <w:t xml:space="preserve">And, its not by limitation, but by design spring make sures only one </w:t>
+      </w:r>
+      <w:r>
+        <w:rPr>
+          <w:rFonts w:hint="default" w:ascii="Bodoni MT" w:hAnsi="Bodoni MT" w:eastAsia="等线" w:cs="Bodoni MT"/>
+          <w:b/>
+          <w:bCs/>
+          <w:sz w:val="22"/>
+          <w:szCs w:val="22"/>
+          <w:lang w:val="en-IN"/>
+        </w:rPr>
+        <w:t>Filter</w:t>
+      </w:r>
+      <w:r>
+        <w:rPr>
+          <w:rFonts w:hint="default" w:ascii="Bodoni MT" w:hAnsi="Bodoni MT" w:eastAsia="等线" w:cs="Bodoni MT"/>
+          <w:b w:val="0"/>
+          <w:bCs w:val="0"/>
+          <w:sz w:val="22"/>
+          <w:szCs w:val="22"/>
+          <w:lang w:val="en-IN"/>
+        </w:rPr>
+        <w:t xml:space="preserve"> should be there in between </w:t>
+      </w:r>
+      <w:r>
+        <w:rPr>
+          <w:rFonts w:hint="default" w:ascii="Bodoni MT" w:hAnsi="Bodoni MT" w:eastAsia="等线" w:cs="Bodoni MT"/>
+          <w:b/>
+          <w:bCs/>
+          <w:sz w:val="22"/>
+          <w:szCs w:val="22"/>
+          <w:lang w:val="en-IN"/>
+        </w:rPr>
+        <w:t>Servlet Container</w:t>
+      </w:r>
+      <w:r>
+        <w:rPr>
+          <w:rFonts w:hint="default" w:ascii="Bodoni MT" w:hAnsi="Bodoni MT" w:eastAsia="等线" w:cs="Bodoni MT"/>
+          <w:b w:val="0"/>
+          <w:bCs w:val="0"/>
+          <w:sz w:val="22"/>
+          <w:szCs w:val="22"/>
+          <w:lang w:val="en-IN"/>
+        </w:rPr>
+        <w:t xml:space="preserve"> (tomcat in our case) and </w:t>
+      </w:r>
+      <w:r>
+        <w:rPr>
+          <w:rFonts w:hint="default" w:ascii="Bodoni MT" w:hAnsi="Bodoni MT" w:eastAsia="等线" w:cs="Bodoni MT"/>
+          <w:b/>
+          <w:bCs/>
+          <w:sz w:val="22"/>
+          <w:szCs w:val="22"/>
+          <w:lang w:val="en-IN"/>
+        </w:rPr>
+        <w:t>Servlet</w:t>
+      </w:r>
+      <w:r>
+        <w:rPr>
+          <w:rFonts w:hint="default" w:ascii="Bodoni MT" w:hAnsi="Bodoni MT" w:eastAsia="等线" w:cs="Bodoni MT"/>
+          <w:b w:val="0"/>
+          <w:bCs w:val="0"/>
+          <w:sz w:val="22"/>
+          <w:szCs w:val="22"/>
+          <w:lang w:val="en-IN"/>
+        </w:rPr>
+        <w:t xml:space="preserve"> (DispatcherServlet).</w:t>
+      </w:r>
+    </w:p>
+    <w:p>
+      <w:pPr>
+        <w:keepNext w:val="0"/>
+        <w:keepLines w:val="0"/>
+        <w:widowControl/>
+        <w:numPr>
+          <w:ilvl w:val="1"/>
+          <w:numId w:val="11"/>
+        </w:numPr>
+        <w:suppressLineNumbers w:val="0"/>
+        <w:spacing w:before="0" w:beforeAutospacing="0" w:after="0" w:afterAutospacing="0" w:line="360" w:lineRule="auto"/>
+        <w:ind w:left="840" w:leftChars="0" w:right="0" w:hanging="420" w:firstLineChars="0"/>
+        <w:jc w:val="left"/>
+        <w:rPr>
+          <w:rFonts w:hint="default" w:ascii="Bodoni MT" w:hAnsi="Bodoni MT" w:eastAsia="等线" w:cs="Bodoni MT"/>
+          <w:color w:val="0070C0"/>
+          <w:sz w:val="22"/>
+          <w:szCs w:val="22"/>
+        </w:rPr>
+      </w:pPr>
+      <w:r>
+        <w:rPr>
+          <w:rFonts w:hint="default" w:ascii="Bodoni MT" w:hAnsi="Bodoni MT" w:eastAsia="等线" w:cs="Bodoni MT"/>
+          <w:color w:val="0070C0"/>
+          <w:sz w:val="22"/>
+          <w:szCs w:val="22"/>
+          <w:lang w:val="en-IN"/>
+        </w:rPr>
+        <w:t>So, only</w:t>
+      </w:r>
+      <w:r>
+        <w:rPr>
+          <w:rFonts w:hint="default" w:ascii="Bodoni MT" w:hAnsi="Bodoni MT" w:eastAsia="等线" w:cs="Bodoni MT"/>
+          <w:b/>
+          <w:bCs/>
+          <w:color w:val="0070C0"/>
+          <w:sz w:val="22"/>
+          <w:szCs w:val="22"/>
+          <w:lang w:val="en-IN"/>
+        </w:rPr>
+        <w:t xml:space="preserve"> one Filter</w:t>
+      </w:r>
+      <w:r>
+        <w:rPr>
+          <w:rFonts w:hint="default" w:ascii="Bodoni MT" w:hAnsi="Bodoni MT" w:eastAsia="等线" w:cs="Bodoni MT"/>
+          <w:b w:val="0"/>
+          <w:bCs w:val="0"/>
+          <w:color w:val="0070C0"/>
+          <w:sz w:val="22"/>
+          <w:szCs w:val="22"/>
+          <w:lang w:val="en-IN"/>
+        </w:rPr>
+        <w:t xml:space="preserve"> should be able to handle </w:t>
+      </w:r>
+      <w:r>
+        <w:rPr>
+          <w:rFonts w:hint="default" w:ascii="Bodoni MT" w:hAnsi="Bodoni MT" w:eastAsia="等线" w:cs="Bodoni MT"/>
+          <w:b/>
+          <w:bCs/>
+          <w:color w:val="0070C0"/>
+          <w:sz w:val="22"/>
+          <w:szCs w:val="22"/>
+          <w:lang w:val="en-IN"/>
+        </w:rPr>
+        <w:t>multiple Filter Chains</w:t>
+      </w:r>
+      <w:r>
+        <w:rPr>
+          <w:rFonts w:hint="default" w:ascii="Bodoni MT" w:hAnsi="Bodoni MT" w:eastAsia="等线" w:cs="Bodoni MT"/>
+          <w:b w:val="0"/>
+          <w:bCs w:val="0"/>
+          <w:color w:val="0070C0"/>
+          <w:sz w:val="22"/>
+          <w:szCs w:val="22"/>
+          <w:lang w:val="en-IN"/>
+        </w:rPr>
+        <w:t xml:space="preserve"> where </w:t>
+      </w:r>
+      <w:r>
+        <w:rPr>
+          <w:rFonts w:hint="default" w:ascii="Bodoni MT" w:hAnsi="Bodoni MT" w:eastAsia="等线" w:cs="Bodoni MT"/>
+          <w:b/>
+          <w:bCs/>
+          <w:color w:val="0070C0"/>
+          <w:sz w:val="22"/>
+          <w:szCs w:val="22"/>
+          <w:lang w:val="en-IN"/>
+        </w:rPr>
+        <w:t>each chain contains multiple Filters</w:t>
+      </w:r>
+      <w:r>
+        <w:rPr>
+          <w:rFonts w:hint="default" w:ascii="Bodoni MT" w:hAnsi="Bodoni MT" w:eastAsia="等线" w:cs="Bodoni MT"/>
+          <w:b w:val="0"/>
+          <w:bCs w:val="0"/>
+          <w:color w:val="0070C0"/>
+          <w:sz w:val="22"/>
+          <w:szCs w:val="22"/>
+          <w:lang w:val="en-IN"/>
+        </w:rPr>
+        <w:t>.</w:t>
+      </w:r>
+    </w:p>
+    <w:p>
+      <w:pPr>
+        <w:keepNext w:val="0"/>
+        <w:keepLines w:val="0"/>
+        <w:widowControl/>
+        <w:numPr>
+          <w:ilvl w:val="2"/>
+          <w:numId w:val="11"/>
+        </w:numPr>
+        <w:suppressLineNumbers w:val="0"/>
+        <w:spacing w:before="0" w:beforeAutospacing="0" w:after="0" w:afterAutospacing="0" w:line="360" w:lineRule="auto"/>
+        <w:ind w:left="1260" w:leftChars="0" w:right="0" w:hanging="420" w:firstLineChars="0"/>
+        <w:jc w:val="left"/>
+        <w:rPr>
+          <w:rFonts w:hint="default" w:ascii="Bodoni MT" w:hAnsi="Bodoni MT" w:eastAsia="等线" w:cs="Bodoni MT"/>
+          <w:sz w:val="22"/>
+          <w:szCs w:val="22"/>
+        </w:rPr>
+      </w:pPr>
+      <w:r>
+        <w:rPr>
+          <w:rFonts w:hint="default" w:ascii="Bodoni MT" w:hAnsi="Bodoni MT" w:eastAsia="等线" w:cs="Bodoni MT"/>
+          <w:sz w:val="22"/>
+          <w:szCs w:val="22"/>
+          <w:lang w:val="en-IN"/>
+        </w:rPr>
+        <w:t xml:space="preserve">its like </w:t>
+      </w:r>
+      <w:r>
+        <w:rPr>
+          <w:rFonts w:hint="default" w:ascii="Bodoni MT" w:hAnsi="Bodoni MT" w:eastAsia="等线" w:cs="Bodoni MT"/>
+          <w:b/>
+          <w:bCs/>
+          <w:sz w:val="22"/>
+          <w:szCs w:val="22"/>
+          <w:lang w:val="en-IN"/>
+        </w:rPr>
+        <w:t>one object</w:t>
+      </w:r>
+      <w:r>
+        <w:rPr>
+          <w:rFonts w:hint="default" w:ascii="Bodoni MT" w:hAnsi="Bodoni MT" w:eastAsia="等线" w:cs="Bodoni MT"/>
+          <w:sz w:val="22"/>
+          <w:szCs w:val="22"/>
+          <w:lang w:val="en-IN"/>
+        </w:rPr>
+        <w:t xml:space="preserve"> is equivalent to </w:t>
+      </w:r>
+      <w:r>
+        <w:rPr>
+          <w:rFonts w:hint="default" w:ascii="Bodoni MT" w:hAnsi="Bodoni MT" w:eastAsia="等线" w:cs="Bodoni MT"/>
+          <w:b/>
+          <w:bCs/>
+          <w:sz w:val="22"/>
+          <w:szCs w:val="22"/>
+          <w:lang w:val="en-IN"/>
+        </w:rPr>
+        <w:t>list of</w:t>
+      </w:r>
+      <w:r>
+        <w:rPr>
+          <w:rFonts w:hint="default" w:ascii="Bodoni MT" w:hAnsi="Bodoni MT" w:eastAsia="等线" w:cs="Bodoni MT"/>
+          <w:sz w:val="22"/>
+          <w:szCs w:val="22"/>
+          <w:lang w:val="en-IN"/>
+        </w:rPr>
+        <w:t xml:space="preserve"> </w:t>
+      </w:r>
+      <w:r>
+        <w:rPr>
+          <w:rFonts w:hint="default" w:ascii="Bodoni MT" w:hAnsi="Bodoni MT" w:eastAsia="等线" w:cs="Bodoni MT"/>
+          <w:b/>
+          <w:bCs/>
+          <w:i/>
+          <w:iCs/>
+          <w:sz w:val="22"/>
+          <w:szCs w:val="22"/>
+          <w:lang w:val="en-IN"/>
+        </w:rPr>
+        <w:t>list of the same object</w:t>
+      </w:r>
+      <w:r>
+        <w:rPr>
+          <w:rFonts w:hint="default" w:ascii="Bodoni MT" w:hAnsi="Bodoni MT" w:eastAsia="等线" w:cs="Bodoni MT"/>
+          <w:sz w:val="22"/>
+          <w:szCs w:val="22"/>
+          <w:lang w:val="en-IN"/>
+        </w:rPr>
+        <w:t>.</w:t>
+      </w:r>
+    </w:p>
+    <w:p>
+      <w:pPr>
+        <w:keepNext w:val="0"/>
+        <w:keepLines w:val="0"/>
+        <w:widowControl/>
+        <w:numPr>
+          <w:ilvl w:val="1"/>
+          <w:numId w:val="11"/>
+        </w:numPr>
+        <w:suppressLineNumbers w:val="0"/>
+        <w:spacing w:before="0" w:beforeAutospacing="0" w:after="0" w:afterAutospacing="0" w:line="360" w:lineRule="auto"/>
+        <w:ind w:left="840" w:leftChars="0" w:right="0" w:hanging="420" w:firstLineChars="0"/>
+        <w:jc w:val="left"/>
+        <w:rPr>
+          <w:rFonts w:hint="default" w:ascii="Bodoni MT" w:hAnsi="Bodoni MT" w:eastAsia="等线" w:cs="Bodoni MT"/>
+          <w:sz w:val="22"/>
+          <w:szCs w:val="22"/>
+        </w:rPr>
+      </w:pPr>
+      <w:r>
+        <w:rPr>
+          <w:rFonts w:hint="default" w:ascii="Bodoni MT" w:hAnsi="Bodoni MT" w:eastAsia="等线" w:cs="Bodoni MT"/>
+          <w:sz w:val="22"/>
+          <w:szCs w:val="22"/>
+          <w:lang w:val="en-IN"/>
+        </w:rPr>
+        <w:t xml:space="preserve">So, </w:t>
+      </w:r>
+      <w:r>
+        <w:rPr>
+          <w:rFonts w:hint="default" w:ascii="Bodoni MT" w:hAnsi="Bodoni MT" w:eastAsia="等线" w:cs="Bodoni MT"/>
+          <w:b/>
+          <w:bCs/>
+          <w:sz w:val="22"/>
+          <w:szCs w:val="22"/>
+          <w:lang w:val="en-IN"/>
+        </w:rPr>
+        <w:t>FilterChainProxy</w:t>
+      </w:r>
+      <w:r>
+        <w:rPr>
+          <w:rFonts w:hint="default" w:ascii="Bodoni MT" w:hAnsi="Bodoni MT" w:eastAsia="等线" w:cs="Bodoni MT"/>
+          <w:b w:val="0"/>
+          <w:bCs w:val="0"/>
+          <w:sz w:val="22"/>
+          <w:szCs w:val="22"/>
+          <w:lang w:val="en-IN"/>
+        </w:rPr>
+        <w:t xml:space="preserve"> was introduced which implements </w:t>
+      </w:r>
+      <w:r>
+        <w:rPr>
+          <w:rFonts w:hint="default" w:ascii="Bodoni MT" w:hAnsi="Bodoni MT" w:eastAsia="等线" w:cs="Bodoni MT"/>
+          <w:b/>
+          <w:bCs/>
+          <w:sz w:val="22"/>
+          <w:szCs w:val="22"/>
+          <w:lang w:val="en-IN"/>
+        </w:rPr>
+        <w:t>Filter</w:t>
+      </w:r>
+      <w:r>
+        <w:rPr>
+          <w:rFonts w:hint="default" w:ascii="Bodoni MT" w:hAnsi="Bodoni MT" w:eastAsia="等线" w:cs="Bodoni MT"/>
+          <w:b w:val="0"/>
+          <w:bCs w:val="0"/>
+          <w:sz w:val="22"/>
+          <w:szCs w:val="22"/>
+          <w:lang w:val="en-IN"/>
+        </w:rPr>
+        <w:t xml:space="preserve">. And it contains the list of </w:t>
+      </w:r>
+      <w:r>
+        <w:rPr>
+          <w:rFonts w:hint="default" w:ascii="Bodoni MT" w:hAnsi="Bodoni MT" w:eastAsia="等线" w:cs="Bodoni MT"/>
+          <w:b/>
+          <w:bCs/>
+          <w:sz w:val="22"/>
+          <w:szCs w:val="22"/>
+          <w:lang w:val="en-IN"/>
+        </w:rPr>
+        <w:t>SecurityFilterChain</w:t>
+      </w:r>
+      <w:r>
+        <w:rPr>
+          <w:rFonts w:hint="default" w:ascii="Bodoni MT" w:hAnsi="Bodoni MT" w:eastAsia="等线" w:cs="Bodoni MT"/>
+          <w:b w:val="0"/>
+          <w:bCs w:val="0"/>
+          <w:sz w:val="22"/>
+          <w:szCs w:val="22"/>
+          <w:lang w:val="en-IN"/>
+        </w:rPr>
+        <w:t xml:space="preserve"> objects.</w:t>
+      </w:r>
+    </w:p>
+    <w:p>
+      <w:pPr>
+        <w:keepNext w:val="0"/>
+        <w:keepLines w:val="0"/>
+        <w:widowControl/>
+        <w:numPr>
+          <w:ilvl w:val="2"/>
+          <w:numId w:val="11"/>
+        </w:numPr>
+        <w:suppressLineNumbers w:val="0"/>
+        <w:spacing w:before="0" w:beforeAutospacing="0" w:after="0" w:afterAutospacing="0" w:line="360" w:lineRule="auto"/>
+        <w:ind w:left="1260" w:leftChars="0" w:right="0" w:hanging="420" w:firstLineChars="0"/>
+        <w:jc w:val="left"/>
+        <w:rPr>
+          <w:rFonts w:hint="default" w:ascii="Bodoni MT" w:hAnsi="Bodoni MT" w:eastAsia="等线" w:cs="Bodoni MT"/>
+          <w:sz w:val="22"/>
+          <w:szCs w:val="22"/>
+        </w:rPr>
+      </w:pPr>
+      <w:r>
+        <w:rPr>
+          <w:rFonts w:hint="default" w:ascii="Bodoni MT" w:hAnsi="Bodoni MT" w:eastAsia="等线" w:cs="Bodoni MT"/>
+          <w:b w:val="0"/>
+          <w:bCs w:val="0"/>
+          <w:sz w:val="22"/>
+          <w:szCs w:val="22"/>
+          <w:lang w:val="en-IN"/>
+        </w:rPr>
+        <w:t xml:space="preserve">And the thing is, this </w:t>
+      </w:r>
+      <w:r>
+        <w:rPr>
+          <w:rFonts w:hint="default" w:ascii="Bodoni MT" w:hAnsi="Bodoni MT" w:eastAsia="等线" w:cs="Bodoni MT"/>
+          <w:b/>
+          <w:bCs/>
+          <w:i/>
+          <w:iCs/>
+          <w:sz w:val="22"/>
+          <w:szCs w:val="22"/>
+          <w:lang w:val="en-IN"/>
+        </w:rPr>
+        <w:t>SecurityFilterChain</w:t>
+      </w:r>
+      <w:r>
+        <w:rPr>
+          <w:rFonts w:hint="default" w:ascii="Bodoni MT" w:hAnsi="Bodoni MT" w:eastAsia="等线" w:cs="Bodoni MT"/>
+          <w:b w:val="0"/>
+          <w:bCs w:val="0"/>
+          <w:i/>
+          <w:iCs/>
+          <w:sz w:val="22"/>
+          <w:szCs w:val="22"/>
+          <w:lang w:val="en-IN"/>
+        </w:rPr>
+        <w:t xml:space="preserve"> </w:t>
+      </w:r>
+      <w:r>
+        <w:rPr>
+          <w:rFonts w:hint="default" w:ascii="Bodoni MT" w:hAnsi="Bodoni MT" w:eastAsia="等线" w:cs="Bodoni MT"/>
+          <w:b w:val="0"/>
+          <w:bCs w:val="0"/>
+          <w:i w:val="0"/>
+          <w:iCs w:val="0"/>
+          <w:sz w:val="22"/>
+          <w:szCs w:val="22"/>
+          <w:lang w:val="en-IN"/>
+        </w:rPr>
+        <w:t xml:space="preserve">class contains a method </w:t>
+      </w:r>
+      <w:r>
+        <w:rPr>
+          <w:rFonts w:hint="default" w:ascii="Bodoni MT" w:hAnsi="Bodoni MT" w:eastAsia="等线" w:cs="Bodoni MT"/>
+          <w:b/>
+          <w:bCs/>
+          <w:i w:val="0"/>
+          <w:iCs w:val="0"/>
+          <w:sz w:val="22"/>
+          <w:szCs w:val="22"/>
+          <w:lang w:val="en-IN"/>
+        </w:rPr>
+        <w:t>getFilters()</w:t>
+      </w:r>
+      <w:r>
+        <w:rPr>
+          <w:rFonts w:hint="default" w:ascii="Bodoni MT" w:hAnsi="Bodoni MT" w:eastAsia="等线" w:cs="Bodoni MT"/>
+          <w:b w:val="0"/>
+          <w:bCs w:val="0"/>
+          <w:i w:val="0"/>
+          <w:iCs w:val="0"/>
+          <w:sz w:val="22"/>
+          <w:szCs w:val="22"/>
+          <w:lang w:val="en-IN"/>
+        </w:rPr>
+        <w:t xml:space="preserve"> which returns a list of </w:t>
+      </w:r>
+      <w:r>
+        <w:rPr>
+          <w:rFonts w:hint="default" w:ascii="Bodoni MT" w:hAnsi="Bodoni MT" w:eastAsia="等线" w:cs="Bodoni MT"/>
+          <w:b/>
+          <w:bCs/>
+          <w:i w:val="0"/>
+          <w:iCs w:val="0"/>
+          <w:sz w:val="22"/>
+          <w:szCs w:val="22"/>
+          <w:lang w:val="en-IN"/>
+        </w:rPr>
+        <w:t>Filter</w:t>
+      </w:r>
+      <w:r>
+        <w:rPr>
+          <w:rFonts w:hint="default" w:ascii="Bodoni MT" w:hAnsi="Bodoni MT" w:eastAsia="等线" w:cs="Bodoni MT"/>
+          <w:b w:val="0"/>
+          <w:bCs w:val="0"/>
+          <w:i w:val="0"/>
+          <w:iCs w:val="0"/>
+          <w:sz w:val="22"/>
+          <w:szCs w:val="22"/>
+          <w:lang w:val="en-IN"/>
+        </w:rPr>
+        <w:t xml:space="preserve"> objects.</w:t>
+      </w:r>
+    </w:p>
+    <w:p>
+      <w:pPr>
+        <w:keepNext w:val="0"/>
+        <w:keepLines w:val="0"/>
+        <w:widowControl/>
+        <w:numPr>
+          <w:ilvl w:val="1"/>
+          <w:numId w:val="11"/>
+        </w:numPr>
+        <w:suppressLineNumbers w:val="0"/>
+        <w:spacing w:before="0" w:beforeAutospacing="0" w:after="0" w:afterAutospacing="0" w:line="360" w:lineRule="auto"/>
+        <w:ind w:left="840" w:leftChars="0" w:right="0" w:hanging="420" w:firstLineChars="0"/>
+        <w:jc w:val="left"/>
+        <w:rPr>
+          <w:rFonts w:hint="default" w:ascii="Bodoni MT" w:hAnsi="Bodoni MT" w:eastAsia="等线" w:cs="Bodoni MT"/>
+          <w:sz w:val="22"/>
+          <w:szCs w:val="22"/>
+        </w:rPr>
+      </w:pPr>
+      <w:r>
+        <w:rPr>
+          <w:rFonts w:hint="default" w:ascii="Bodoni MT" w:hAnsi="Bodoni MT" w:eastAsia="等线" w:cs="Bodoni MT"/>
+          <w:b w:val="0"/>
+          <w:bCs w:val="0"/>
+          <w:i w:val="0"/>
+          <w:iCs w:val="0"/>
+          <w:sz w:val="22"/>
+          <w:szCs w:val="22"/>
+          <w:lang w:val="en-IN"/>
+        </w:rPr>
+        <w:t xml:space="preserve">So now, we can return </w:t>
+      </w:r>
+      <w:r>
+        <w:rPr>
+          <w:rFonts w:hint="default" w:ascii="Bodoni MT" w:hAnsi="Bodoni MT" w:eastAsia="等线" w:cs="Bodoni MT"/>
+          <w:b/>
+          <w:bCs/>
+          <w:i w:val="0"/>
+          <w:iCs w:val="0"/>
+          <w:sz w:val="22"/>
+          <w:szCs w:val="22"/>
+          <w:lang w:val="en-IN"/>
+        </w:rPr>
+        <w:t>FilterChainProxy</w:t>
+      </w:r>
+      <w:r>
+        <w:rPr>
+          <w:rFonts w:hint="default" w:ascii="Bodoni MT" w:hAnsi="Bodoni MT" w:eastAsia="等线" w:cs="Bodoni MT"/>
+          <w:b w:val="0"/>
+          <w:bCs w:val="0"/>
+          <w:i w:val="0"/>
+          <w:iCs w:val="0"/>
+          <w:sz w:val="22"/>
+          <w:szCs w:val="22"/>
+          <w:lang w:val="en-IN"/>
+        </w:rPr>
+        <w:t xml:space="preserve"> object instead of </w:t>
+      </w:r>
+      <w:r>
+        <w:rPr>
+          <w:rFonts w:hint="default" w:ascii="Bodoni MT" w:hAnsi="Bodoni MT" w:eastAsia="等线" w:cs="Bodoni MT"/>
+          <w:b/>
+          <w:bCs/>
+          <w:i w:val="0"/>
+          <w:iCs w:val="0"/>
+          <w:sz w:val="22"/>
+          <w:szCs w:val="22"/>
+          <w:lang w:val="en-IN"/>
+        </w:rPr>
+        <w:t>Filter</w:t>
+      </w:r>
+      <w:r>
+        <w:rPr>
+          <w:rFonts w:hint="default" w:ascii="Bodoni MT" w:hAnsi="Bodoni MT" w:eastAsia="等线" w:cs="Bodoni MT"/>
+          <w:b w:val="0"/>
+          <w:bCs w:val="0"/>
+          <w:i w:val="0"/>
+          <w:iCs w:val="0"/>
+          <w:sz w:val="22"/>
+          <w:szCs w:val="22"/>
+          <w:lang w:val="en-IN"/>
+        </w:rPr>
+        <w:t xml:space="preserve"> because </w:t>
+      </w:r>
+      <w:r>
+        <w:rPr>
+          <w:rFonts w:hint="default" w:ascii="Bodoni MT" w:hAnsi="Bodoni MT" w:eastAsia="等线" w:cs="Bodoni MT"/>
+          <w:b w:val="0"/>
+          <w:bCs w:val="0"/>
+          <w:i/>
+          <w:iCs/>
+          <w:sz w:val="22"/>
+          <w:szCs w:val="22"/>
+          <w:lang w:val="en-IN"/>
+        </w:rPr>
+        <w:t>FilterChainProxy</w:t>
+      </w:r>
+      <w:r>
+        <w:rPr>
+          <w:rFonts w:hint="default" w:ascii="Bodoni MT" w:hAnsi="Bodoni MT" w:eastAsia="等线" w:cs="Bodoni MT"/>
+          <w:b w:val="0"/>
+          <w:bCs w:val="0"/>
+          <w:i w:val="0"/>
+          <w:iCs w:val="0"/>
+          <w:sz w:val="22"/>
+          <w:szCs w:val="22"/>
+          <w:lang w:val="en-IN"/>
+        </w:rPr>
+        <w:t xml:space="preserve"> is nothing but the child of </w:t>
+      </w:r>
+      <w:r>
+        <w:rPr>
+          <w:rFonts w:hint="default" w:ascii="Bodoni MT" w:hAnsi="Bodoni MT" w:eastAsia="等线" w:cs="Bodoni MT"/>
+          <w:b w:val="0"/>
+          <w:bCs w:val="0"/>
+          <w:i/>
+          <w:iCs/>
+          <w:sz w:val="22"/>
+          <w:szCs w:val="22"/>
+          <w:lang w:val="en-IN"/>
+        </w:rPr>
+        <w:t>Filter</w:t>
+      </w:r>
+      <w:r>
+        <w:rPr>
+          <w:rFonts w:hint="default" w:ascii="Bodoni MT" w:hAnsi="Bodoni MT" w:eastAsia="等线" w:cs="Bodoni MT"/>
+          <w:b w:val="0"/>
+          <w:bCs w:val="0"/>
+          <w:i w:val="0"/>
+          <w:iCs w:val="0"/>
+          <w:sz w:val="22"/>
+          <w:szCs w:val="22"/>
+          <w:lang w:val="en-IN"/>
+        </w:rPr>
+        <w:t>.</w:t>
+      </w:r>
+    </w:p>
+    <w:p>
+      <w:pPr>
+        <w:keepNext w:val="0"/>
+        <w:keepLines w:val="0"/>
+        <w:widowControl/>
+        <w:numPr>
+          <w:ilvl w:val="2"/>
+          <w:numId w:val="11"/>
+        </w:numPr>
+        <w:suppressLineNumbers w:val="0"/>
+        <w:spacing w:before="0" w:beforeAutospacing="0" w:after="0" w:afterAutospacing="0" w:line="360" w:lineRule="auto"/>
+        <w:ind w:left="1260" w:leftChars="0" w:right="0" w:hanging="420" w:firstLineChars="0"/>
+        <w:jc w:val="left"/>
+        <w:rPr>
+          <w:rFonts w:hint="default" w:ascii="Bodoni MT" w:hAnsi="Bodoni MT" w:eastAsia="等线" w:cs="Bodoni MT"/>
+          <w:sz w:val="22"/>
+          <w:szCs w:val="22"/>
+        </w:rPr>
+      </w:pPr>
+      <w:r>
+        <w:rPr>
+          <w:rFonts w:hint="default" w:ascii="Bodoni MT" w:hAnsi="Bodoni MT" w:eastAsia="等线" w:cs="Bodoni MT"/>
+          <w:b w:val="0"/>
+          <w:bCs w:val="0"/>
+          <w:i w:val="0"/>
+          <w:iCs w:val="0"/>
+          <w:sz w:val="22"/>
+          <w:szCs w:val="22"/>
+          <w:lang w:val="en-IN"/>
+        </w:rPr>
+        <w:t xml:space="preserve">And also it contains </w:t>
+      </w:r>
+      <w:r>
+        <w:rPr>
+          <w:rFonts w:hint="default" w:ascii="Bodoni MT" w:hAnsi="Bodoni MT" w:eastAsia="等线" w:cs="Bodoni MT"/>
+          <w:b w:val="0"/>
+          <w:bCs w:val="0"/>
+          <w:i/>
+          <w:iCs/>
+          <w:sz w:val="22"/>
+          <w:szCs w:val="22"/>
+          <w:lang w:val="en-IN"/>
+        </w:rPr>
+        <w:t>list of SecurityFilterChain</w:t>
+      </w:r>
+      <w:r>
+        <w:rPr>
+          <w:rFonts w:hint="default" w:ascii="Bodoni MT" w:hAnsi="Bodoni MT" w:eastAsia="等线" w:cs="Bodoni MT"/>
+          <w:b w:val="0"/>
+          <w:bCs w:val="0"/>
+          <w:i w:val="0"/>
+          <w:iCs w:val="0"/>
+          <w:sz w:val="22"/>
+          <w:szCs w:val="22"/>
+          <w:lang w:val="en-IN"/>
+        </w:rPr>
+        <w:t xml:space="preserve"> which means </w:t>
+      </w:r>
+      <w:r>
+        <w:rPr>
+          <w:rFonts w:hint="default" w:ascii="Bodoni MT" w:hAnsi="Bodoni MT" w:eastAsia="等线" w:cs="Bodoni MT"/>
+          <w:b/>
+          <w:bCs/>
+          <w:i/>
+          <w:iCs/>
+          <w:sz w:val="22"/>
+          <w:szCs w:val="22"/>
+          <w:lang w:val="en-IN"/>
+        </w:rPr>
+        <w:t>list of ( list of ( Filter ))</w:t>
+      </w:r>
+      <w:r>
+        <w:rPr>
+          <w:rFonts w:hint="default" w:ascii="Bodoni MT" w:hAnsi="Bodoni MT" w:eastAsia="等线" w:cs="Bodoni MT"/>
+          <w:b w:val="0"/>
+          <w:bCs w:val="0"/>
+          <w:i w:val="0"/>
+          <w:iCs w:val="0"/>
+          <w:sz w:val="22"/>
+          <w:szCs w:val="22"/>
+          <w:lang w:val="en-IN"/>
+        </w:rPr>
+        <w:t>.</w:t>
+      </w:r>
+    </w:p>
+    <w:p>
+      <w:pPr>
+        <w:keepNext w:val="0"/>
+        <w:keepLines w:val="0"/>
+        <w:widowControl/>
+        <w:numPr>
+          <w:ilvl w:val="0"/>
+          <w:numId w:val="11"/>
+        </w:numPr>
+        <w:suppressLineNumbers w:val="0"/>
+        <w:spacing w:before="0" w:beforeAutospacing="0" w:after="0" w:afterAutospacing="0" w:line="360" w:lineRule="auto"/>
+        <w:ind w:left="420" w:leftChars="0" w:right="0" w:hanging="420" w:firstLineChars="0"/>
+        <w:jc w:val="left"/>
+        <w:rPr>
+          <w:rFonts w:hint="default" w:ascii="Bodoni MT" w:hAnsi="Bodoni MT" w:eastAsia="等线" w:cs="Bodoni MT"/>
+          <w:sz w:val="22"/>
+          <w:szCs w:val="22"/>
+        </w:rPr>
+      </w:pPr>
+      <w:r>
+        <w:rPr>
+          <w:rFonts w:hint="default" w:ascii="Bodoni MT" w:hAnsi="Bodoni MT" w:eastAsia="等线" w:cs="Bodoni MT"/>
+          <w:sz w:val="22"/>
+          <w:szCs w:val="22"/>
+          <w:lang w:val="en-IN"/>
+        </w:rPr>
+        <w:t xml:space="preserve">If you want to create your own </w:t>
+      </w:r>
+      <w:r>
+        <w:rPr>
+          <w:rFonts w:hint="default" w:ascii="Bodoni MT" w:hAnsi="Bodoni MT" w:eastAsia="等线" w:cs="Bodoni MT"/>
+          <w:b/>
+          <w:bCs/>
+          <w:sz w:val="22"/>
+          <w:szCs w:val="22"/>
+          <w:lang w:val="en-IN"/>
+        </w:rPr>
+        <w:t>filter chains</w:t>
+      </w:r>
+      <w:r>
+        <w:rPr>
+          <w:rFonts w:hint="default" w:ascii="Bodoni MT" w:hAnsi="Bodoni MT" w:eastAsia="等线" w:cs="Bodoni MT"/>
+          <w:b w:val="0"/>
+          <w:bCs w:val="0"/>
+          <w:sz w:val="22"/>
+          <w:szCs w:val="22"/>
+          <w:lang w:val="en-IN"/>
+        </w:rPr>
+        <w:t>.</w:t>
+      </w:r>
+    </w:p>
+    <w:p>
+      <w:pPr>
+        <w:keepNext w:val="0"/>
+        <w:keepLines w:val="0"/>
+        <w:widowControl/>
+        <w:numPr>
+          <w:ilvl w:val="1"/>
+          <w:numId w:val="11"/>
+        </w:numPr>
+        <w:suppressLineNumbers w:val="0"/>
+        <w:spacing w:before="0" w:beforeAutospacing="0" w:after="0" w:afterAutospacing="0" w:line="360" w:lineRule="auto"/>
+        <w:ind w:left="840" w:leftChars="0" w:right="0" w:hanging="420" w:firstLineChars="0"/>
+        <w:jc w:val="left"/>
+        <w:rPr>
+          <w:rFonts w:hint="default" w:ascii="Bodoni MT" w:hAnsi="Bodoni MT" w:eastAsia="等线" w:cs="Bodoni MT"/>
+          <w:sz w:val="22"/>
+          <w:szCs w:val="22"/>
+        </w:rPr>
+      </w:pPr>
+      <w:r>
+        <w:rPr>
+          <w:rFonts w:hint="default" w:ascii="Bodoni MT" w:hAnsi="Bodoni MT" w:eastAsia="等线" w:cs="Bodoni MT"/>
+          <w:b w:val="0"/>
+          <w:bCs w:val="0"/>
+          <w:sz w:val="22"/>
+          <w:szCs w:val="22"/>
+          <w:lang w:val="en-IN"/>
+        </w:rPr>
+        <w:t xml:space="preserve">Don’t override the bean creation of the bean </w:t>
+      </w:r>
+      <w:r>
+        <w:rPr>
+          <w:rFonts w:hint="default" w:ascii="Bodoni MT" w:hAnsi="Bodoni MT" w:eastAsia="等线" w:cs="Bodoni MT"/>
+          <w:b/>
+          <w:bCs/>
+          <w:sz w:val="22"/>
+          <w:szCs w:val="22"/>
+          <w:lang w:val="en-IN"/>
+        </w:rPr>
+        <w:t>springSecurityFilterChain</w:t>
+      </w:r>
+      <w:r>
+        <w:rPr>
+          <w:rFonts w:hint="default" w:ascii="Bodoni MT" w:hAnsi="Bodoni MT" w:eastAsia="等线" w:cs="Bodoni MT"/>
+          <w:b w:val="0"/>
+          <w:bCs w:val="0"/>
+          <w:sz w:val="22"/>
+          <w:szCs w:val="22"/>
+          <w:lang w:val="en-IN"/>
+        </w:rPr>
+        <w:t>, otherwise spring will only create your bean and all the necessary steps like the below will be skipped.</w:t>
+      </w:r>
+    </w:p>
+    <w:p>
+      <w:pPr>
+        <w:keepNext w:val="0"/>
+        <w:keepLines w:val="0"/>
+        <w:widowControl/>
+        <w:numPr>
+          <w:ilvl w:val="2"/>
+          <w:numId w:val="11"/>
+        </w:numPr>
+        <w:suppressLineNumbers w:val="0"/>
+        <w:spacing w:before="0" w:beforeAutospacing="0" w:after="0" w:afterAutospacing="0" w:line="360" w:lineRule="auto"/>
+        <w:ind w:left="1260" w:leftChars="0" w:right="0" w:hanging="420" w:firstLineChars="0"/>
+        <w:jc w:val="left"/>
+        <w:rPr>
+          <w:rFonts w:hint="default" w:ascii="Bodoni MT" w:hAnsi="Bodoni MT" w:eastAsia="等线" w:cs="Bodoni MT"/>
+          <w:sz w:val="22"/>
+          <w:szCs w:val="22"/>
+        </w:rPr>
+      </w:pPr>
+      <w:r>
+        <w:rPr>
+          <w:rFonts w:hint="default" w:ascii="Bodoni MT" w:hAnsi="Bodoni MT" w:eastAsia="等线" w:cs="Bodoni MT"/>
+          <w:b w:val="0"/>
+          <w:bCs w:val="0"/>
+          <w:sz w:val="22"/>
+          <w:szCs w:val="22"/>
+          <w:lang w:val="en-IN"/>
+        </w:rPr>
+        <w:t xml:space="preserve">Adding the filter chain to </w:t>
+      </w:r>
+      <w:r>
+        <w:rPr>
+          <w:rFonts w:hint="default" w:ascii="Bodoni MT" w:hAnsi="Bodoni MT" w:eastAsia="等线" w:cs="Bodoni MT"/>
+          <w:b/>
+          <w:bCs/>
+          <w:sz w:val="22"/>
+          <w:szCs w:val="22"/>
+          <w:lang w:val="en-IN"/>
+        </w:rPr>
+        <w:t>webSecurity</w:t>
+      </w:r>
+      <w:r>
+        <w:rPr>
+          <w:rFonts w:hint="default" w:ascii="Bodoni MT" w:hAnsi="Bodoni MT" w:eastAsia="等线" w:cs="Bodoni MT"/>
+          <w:b w:val="0"/>
+          <w:bCs w:val="0"/>
+          <w:sz w:val="22"/>
+          <w:szCs w:val="22"/>
+          <w:lang w:val="en-IN"/>
+        </w:rPr>
+        <w:t>.</w:t>
+      </w:r>
+    </w:p>
+    <w:p>
+      <w:pPr>
+        <w:keepNext w:val="0"/>
+        <w:keepLines w:val="0"/>
+        <w:widowControl/>
+        <w:numPr>
+          <w:ilvl w:val="2"/>
+          <w:numId w:val="11"/>
+        </w:numPr>
+        <w:suppressLineNumbers w:val="0"/>
+        <w:spacing w:before="0" w:beforeAutospacing="0" w:after="0" w:afterAutospacing="0" w:line="360" w:lineRule="auto"/>
+        <w:ind w:left="1260" w:leftChars="0" w:right="0" w:hanging="420" w:firstLineChars="0"/>
+        <w:jc w:val="left"/>
+        <w:rPr>
+          <w:rFonts w:hint="default" w:ascii="Bodoni MT" w:hAnsi="Bodoni MT" w:eastAsia="等线" w:cs="Bodoni MT"/>
+          <w:sz w:val="22"/>
+          <w:szCs w:val="22"/>
+        </w:rPr>
+      </w:pPr>
+      <w:r>
+        <w:rPr>
+          <w:rFonts w:hint="default" w:ascii="Bodoni MT" w:hAnsi="Bodoni MT" w:eastAsia="等线" w:cs="Bodoni MT"/>
+          <w:b/>
+          <w:bCs/>
+          <w:sz w:val="22"/>
+          <w:szCs w:val="22"/>
+          <w:lang w:val="en-IN"/>
+        </w:rPr>
+        <w:t xml:space="preserve">customize </w:t>
+      </w:r>
+      <w:r>
+        <w:rPr>
+          <w:rFonts w:hint="default" w:ascii="Bodoni MT" w:hAnsi="Bodoni MT" w:eastAsia="等线" w:cs="Bodoni MT"/>
+          <w:b w:val="0"/>
+          <w:bCs w:val="0"/>
+          <w:sz w:val="22"/>
+          <w:szCs w:val="22"/>
+          <w:lang w:val="en-IN"/>
+        </w:rPr>
+        <w:t xml:space="preserve">using the </w:t>
+      </w:r>
+      <w:r>
+        <w:rPr>
+          <w:rFonts w:hint="default" w:ascii="Bodoni MT" w:hAnsi="Bodoni MT" w:eastAsia="等线" w:cs="Bodoni MT"/>
+          <w:b/>
+          <w:bCs/>
+          <w:sz w:val="22"/>
+          <w:szCs w:val="22"/>
+          <w:lang w:val="en-IN"/>
+        </w:rPr>
+        <w:t>Customizer</w:t>
+      </w:r>
+      <w:r>
+        <w:rPr>
+          <w:rFonts w:hint="default" w:ascii="Bodoni MT" w:hAnsi="Bodoni MT" w:eastAsia="等线" w:cs="Bodoni MT"/>
+          <w:b w:val="0"/>
+          <w:bCs w:val="0"/>
+          <w:sz w:val="22"/>
+          <w:szCs w:val="22"/>
+          <w:lang w:val="en-IN"/>
+        </w:rPr>
+        <w:t xml:space="preserve"> object..</w:t>
+      </w:r>
+    </w:p>
+    <w:p>
+      <w:pPr>
+        <w:keepNext w:val="0"/>
+        <w:keepLines w:val="0"/>
+        <w:widowControl/>
+        <w:numPr>
+          <w:ilvl w:val="1"/>
+          <w:numId w:val="11"/>
+        </w:numPr>
+        <w:suppressLineNumbers w:val="0"/>
+        <w:spacing w:before="0" w:beforeAutospacing="0" w:after="0" w:afterAutospacing="0" w:line="360" w:lineRule="auto"/>
+        <w:ind w:left="840" w:leftChars="0" w:right="0" w:hanging="420" w:firstLineChars="0"/>
+        <w:jc w:val="left"/>
+        <w:rPr>
+          <w:rFonts w:hint="default" w:ascii="Bodoni MT" w:hAnsi="Bodoni MT" w:eastAsia="等线" w:cs="Bodoni MT"/>
+          <w:sz w:val="22"/>
+          <w:szCs w:val="22"/>
+        </w:rPr>
+      </w:pPr>
+      <w:r>
+        <w:rPr>
+          <w:rFonts w:hint="default" w:ascii="Bodoni MT" w:hAnsi="Bodoni MT" w:eastAsia="等线" w:cs="Bodoni MT"/>
+          <w:b w:val="0"/>
+          <w:bCs w:val="0"/>
+          <w:sz w:val="22"/>
+          <w:szCs w:val="22"/>
+          <w:lang w:val="en-IN"/>
+        </w:rPr>
+        <w:t>This all will have to be implemented in your own bean creation method.</w:t>
+      </w:r>
+    </w:p>
+    <w:p>
+      <w:pPr>
+        <w:keepNext w:val="0"/>
+        <w:keepLines w:val="0"/>
+        <w:widowControl/>
+        <w:numPr>
+          <w:ilvl w:val="1"/>
+          <w:numId w:val="11"/>
+        </w:numPr>
+        <w:suppressLineNumbers w:val="0"/>
+        <w:spacing w:before="0" w:beforeAutospacing="0" w:after="0" w:afterAutospacing="0" w:line="360" w:lineRule="auto"/>
+        <w:ind w:left="840" w:leftChars="0" w:right="0" w:hanging="420" w:firstLineChars="0"/>
+        <w:jc w:val="left"/>
+        <w:rPr>
+          <w:rFonts w:hint="default" w:ascii="Bodoni MT" w:hAnsi="Bodoni MT" w:eastAsia="等线" w:cs="Bodoni MT"/>
+          <w:sz w:val="22"/>
+          <w:szCs w:val="22"/>
+        </w:rPr>
+      </w:pPr>
+      <w:r>
+        <w:rPr>
+          <w:rFonts w:hint="default" w:ascii="Bodoni MT" w:hAnsi="Bodoni MT" w:eastAsia="等线" w:cs="Bodoni MT"/>
+          <w:b w:val="0"/>
+          <w:bCs w:val="0"/>
+          <w:sz w:val="22"/>
+          <w:szCs w:val="22"/>
+          <w:lang w:val="en-IN"/>
+        </w:rPr>
+        <w:t xml:space="preserve">So, create beans of type </w:t>
+      </w:r>
+      <w:r>
+        <w:rPr>
+          <w:rFonts w:hint="default" w:ascii="Bodoni MT" w:hAnsi="Bodoni MT" w:eastAsia="等线" w:cs="Bodoni MT"/>
+          <w:b/>
+          <w:bCs/>
+          <w:sz w:val="22"/>
+          <w:szCs w:val="22"/>
+          <w:lang w:val="en-IN"/>
+        </w:rPr>
+        <w:t>SecurityFilterChain</w:t>
+      </w:r>
+      <w:r>
+        <w:rPr>
+          <w:rFonts w:hint="default" w:ascii="Bodoni MT" w:hAnsi="Bodoni MT" w:eastAsia="等线" w:cs="Bodoni MT"/>
+          <w:b w:val="0"/>
+          <w:bCs w:val="0"/>
+          <w:sz w:val="22"/>
+          <w:szCs w:val="22"/>
+          <w:lang w:val="en-IN"/>
+        </w:rPr>
+        <w:t xml:space="preserve"> </w:t>
+      </w:r>
+    </w:p>
+    <w:p>
+      <w:pPr>
+        <w:keepNext w:val="0"/>
+        <w:keepLines w:val="0"/>
+        <w:widowControl/>
+        <w:numPr>
+          <w:ilvl w:val="2"/>
+          <w:numId w:val="11"/>
+        </w:numPr>
+        <w:suppressLineNumbers w:val="0"/>
+        <w:spacing w:before="0" w:beforeAutospacing="0" w:after="0" w:afterAutospacing="0" w:line="360" w:lineRule="auto"/>
+        <w:ind w:left="1260" w:leftChars="0" w:right="0" w:hanging="420" w:firstLineChars="0"/>
+        <w:jc w:val="left"/>
+        <w:rPr>
+          <w:rFonts w:hint="default" w:ascii="Bodoni MT" w:hAnsi="Bodoni MT" w:eastAsia="等线" w:cs="Bodoni MT"/>
+          <w:sz w:val="22"/>
+          <w:szCs w:val="22"/>
+        </w:rPr>
+      </w:pPr>
+      <w:r>
+        <w:drawing>
+          <wp:inline distT="0" distB="0" distL="114300" distR="114300">
+            <wp:extent cx="4267200" cy="1189355"/>
+            <wp:effectExtent l="0" t="0" r="0" b="4445"/>
+            <wp:docPr id="29" name="Picture 10"/>
+            <wp:cNvGraphicFramePr>
+              <a:graphicFrameLocks xmlns:a="http://schemas.openxmlformats.org/drawingml/2006/main" noChangeAspect="1"/>
+            </wp:cNvGraphicFramePr>
+            <a:graphic xmlns:a="http://schemas.openxmlformats.org/drawingml/2006/main">
+              <a:graphicData uri="http://schemas.openxmlformats.org/drawingml/2006/picture">
+                <pic:pic xmlns:pic="http://schemas.openxmlformats.org/drawingml/2006/picture">
+                  <pic:nvPicPr>
+                    <pic:cNvPr id="29" name="Picture 10"/>
+                    <pic:cNvPicPr>
+                      <a:picLocks noChangeAspect="1"/>
+                    </pic:cNvPicPr>
+                  </pic:nvPicPr>
+                  <pic:blipFill>
+                    <a:blip r:embed="rId14"/>
+                    <a:stretch>
+                      <a:fillRect/>
+                    </a:stretch>
+                  </pic:blipFill>
+                  <pic:spPr>
+                    <a:xfrm>
+                      <a:off x="0" y="0"/>
+                      <a:ext cx="4267200" cy="1189355"/>
+                    </a:xfrm>
+                    <a:prstGeom prst="rect">
+                      <a:avLst/>
+                    </a:prstGeom>
+                    <a:noFill/>
+                    <a:ln>
+                      <a:noFill/>
+                    </a:ln>
+                  </pic:spPr>
+                </pic:pic>
+              </a:graphicData>
+            </a:graphic>
+          </wp:inline>
+        </w:drawing>
+      </w:r>
+    </w:p>
+    <w:p>
+      <w:pPr>
+        <w:keepNext w:val="0"/>
+        <w:keepLines w:val="0"/>
+        <w:widowControl/>
+        <w:numPr>
+          <w:ilvl w:val="2"/>
+          <w:numId w:val="11"/>
+        </w:numPr>
+        <w:suppressLineNumbers w:val="0"/>
+        <w:spacing w:before="0" w:beforeAutospacing="0" w:after="0" w:afterAutospacing="0" w:line="360" w:lineRule="auto"/>
+        <w:ind w:left="1260" w:leftChars="0" w:right="0" w:hanging="420" w:firstLineChars="0"/>
+        <w:jc w:val="left"/>
+        <w:rPr>
+          <w:rFonts w:hint="default" w:ascii="Bodoni MT" w:hAnsi="Bodoni MT" w:eastAsia="等线" w:cs="Bodoni MT"/>
+          <w:sz w:val="22"/>
+          <w:szCs w:val="22"/>
+        </w:rPr>
+      </w:pPr>
+      <w:r>
+        <w:rPr>
+          <w:rFonts w:hint="default" w:ascii="Bodoni MT" w:hAnsi="Bodoni MT" w:eastAsia="等线" w:cs="Bodoni MT"/>
+          <w:sz w:val="22"/>
+          <w:szCs w:val="22"/>
+          <w:lang w:val="en-IN"/>
+        </w:rPr>
+        <w:t xml:space="preserve">Now you might be thinking, if we are creating </w:t>
+      </w:r>
+      <w:r>
+        <w:rPr>
+          <w:rFonts w:hint="default" w:ascii="Bodoni MT" w:hAnsi="Bodoni MT" w:eastAsia="等线" w:cs="Bodoni MT"/>
+          <w:b/>
+          <w:bCs/>
+          <w:sz w:val="22"/>
+          <w:szCs w:val="22"/>
+          <w:lang w:val="en-IN"/>
+        </w:rPr>
+        <w:t>multiple beans of same type</w:t>
+      </w:r>
+      <w:r>
+        <w:rPr>
+          <w:rFonts w:hint="default" w:ascii="Bodoni MT" w:hAnsi="Bodoni MT" w:eastAsia="等线" w:cs="Bodoni MT"/>
+          <w:b w:val="0"/>
+          <w:bCs w:val="0"/>
+          <w:sz w:val="22"/>
+          <w:szCs w:val="22"/>
+          <w:lang w:val="en-IN"/>
+        </w:rPr>
+        <w:t xml:space="preserve">, spring will be confused which bean has to be created; but in this case we spring has </w:t>
+      </w:r>
+      <w:r>
+        <w:rPr>
+          <w:rFonts w:hint="default" w:ascii="Bodoni MT" w:hAnsi="Bodoni MT" w:eastAsia="等线" w:cs="Bodoni MT"/>
+          <w:b/>
+          <w:bCs/>
+          <w:sz w:val="22"/>
+          <w:szCs w:val="22"/>
+          <w:lang w:val="en-IN"/>
+        </w:rPr>
+        <w:t>list of SecurityFilterChain</w:t>
+      </w:r>
+      <w:r>
+        <w:rPr>
+          <w:rFonts w:hint="default" w:ascii="Bodoni MT" w:hAnsi="Bodoni MT" w:eastAsia="等线" w:cs="Bodoni MT"/>
+          <w:b w:val="0"/>
+          <w:bCs w:val="0"/>
+          <w:sz w:val="22"/>
+          <w:szCs w:val="22"/>
+          <w:lang w:val="en-IN"/>
+        </w:rPr>
+        <w:t xml:space="preserve"> not a single object of </w:t>
+      </w:r>
+      <w:r>
+        <w:rPr>
+          <w:rFonts w:hint="default" w:ascii="Bodoni MT" w:hAnsi="Bodoni MT" w:eastAsia="等线" w:cs="Bodoni MT"/>
+          <w:b w:val="0"/>
+          <w:bCs w:val="0"/>
+          <w:i/>
+          <w:iCs/>
+          <w:sz w:val="22"/>
+          <w:szCs w:val="22"/>
+          <w:lang w:val="en-IN"/>
+        </w:rPr>
+        <w:t>SecurityFilterChain</w:t>
+      </w:r>
+      <w:r>
+        <w:rPr>
+          <w:rFonts w:hint="default" w:ascii="Bodoni MT" w:hAnsi="Bodoni MT" w:eastAsia="等线" w:cs="Bodoni MT"/>
+          <w:b w:val="0"/>
+          <w:bCs w:val="0"/>
+          <w:i w:val="0"/>
+          <w:iCs w:val="0"/>
+          <w:sz w:val="22"/>
+          <w:szCs w:val="22"/>
+          <w:lang w:val="en-IN"/>
+        </w:rPr>
+        <w:t>, so all the beans will be added to that list.</w:t>
+      </w:r>
+    </w:p>
+    <w:p>
+      <w:pPr>
+        <w:keepNext w:val="0"/>
+        <w:keepLines w:val="0"/>
+        <w:widowControl/>
+        <w:numPr>
+          <w:ilvl w:val="3"/>
+          <w:numId w:val="11"/>
+        </w:numPr>
+        <w:suppressLineNumbers w:val="0"/>
+        <w:spacing w:before="0" w:beforeAutospacing="0" w:after="0" w:afterAutospacing="0" w:line="360" w:lineRule="auto"/>
+        <w:ind w:left="1680" w:leftChars="0" w:right="0" w:hanging="420" w:firstLineChars="0"/>
+        <w:jc w:val="left"/>
+        <w:rPr>
+          <w:rFonts w:hint="default" w:ascii="Bodoni MT" w:hAnsi="Bodoni MT" w:eastAsia="等线" w:cs="Bodoni MT"/>
+          <w:sz w:val="22"/>
+          <w:szCs w:val="22"/>
+        </w:rPr>
+      </w:pPr>
+      <w:r>
+        <w:drawing>
+          <wp:inline distT="0" distB="0" distL="114300" distR="114300">
+            <wp:extent cx="5273040" cy="640080"/>
+            <wp:effectExtent l="0" t="0" r="10160" b="7620"/>
+            <wp:docPr id="30" name="Picture 11"/>
+            <wp:cNvGraphicFramePr>
+              <a:graphicFrameLocks xmlns:a="http://schemas.openxmlformats.org/drawingml/2006/main" noChangeAspect="1"/>
+            </wp:cNvGraphicFramePr>
+            <a:graphic xmlns:a="http://schemas.openxmlformats.org/drawingml/2006/main">
+              <a:graphicData uri="http://schemas.openxmlformats.org/drawingml/2006/picture">
+                <pic:pic xmlns:pic="http://schemas.openxmlformats.org/drawingml/2006/picture">
+                  <pic:nvPicPr>
+                    <pic:cNvPr id="30" name="Picture 11"/>
+                    <pic:cNvPicPr>
+                      <a:picLocks noChangeAspect="1"/>
+                    </pic:cNvPicPr>
+                  </pic:nvPicPr>
+                  <pic:blipFill>
+                    <a:blip r:embed="rId15"/>
+                    <a:stretch>
+                      <a:fillRect/>
+                    </a:stretch>
+                  </pic:blipFill>
+                  <pic:spPr>
+                    <a:xfrm>
+                      <a:off x="0" y="0"/>
+                      <a:ext cx="5273040" cy="640080"/>
+                    </a:xfrm>
+                    <a:prstGeom prst="rect">
+                      <a:avLst/>
+                    </a:prstGeom>
+                    <a:noFill/>
+                    <a:ln>
+                      <a:noFill/>
+                    </a:ln>
+                  </pic:spPr>
+                </pic:pic>
+              </a:graphicData>
+            </a:graphic>
+          </wp:inline>
+        </w:drawing>
+      </w:r>
+    </w:p>
+    <w:p>
+      <w:pPr>
+        <w:keepNext w:val="0"/>
+        <w:keepLines w:val="0"/>
+        <w:widowControl/>
+        <w:numPr>
+          <w:ilvl w:val="3"/>
+          <w:numId w:val="11"/>
+        </w:numPr>
+        <w:suppressLineNumbers w:val="0"/>
+        <w:spacing w:before="0" w:beforeAutospacing="0" w:after="0" w:afterAutospacing="0" w:line="360" w:lineRule="auto"/>
+        <w:ind w:left="1680" w:leftChars="0" w:right="0" w:hanging="420" w:firstLineChars="0"/>
+        <w:jc w:val="left"/>
+        <w:rPr>
+          <w:rFonts w:hint="default" w:ascii="Bodoni MT" w:hAnsi="Bodoni MT" w:eastAsia="等线" w:cs="Bodoni MT"/>
+          <w:sz w:val="22"/>
+          <w:szCs w:val="22"/>
+        </w:rPr>
+      </w:pPr>
+      <w:r>
+        <w:rPr>
+          <w:rFonts w:hint="default" w:ascii="Bodoni MT" w:hAnsi="Bodoni MT" w:eastAsia="等线" w:cs="Bodoni MT"/>
+          <w:sz w:val="22"/>
+          <w:szCs w:val="22"/>
+          <w:lang w:val="en-IN"/>
+        </w:rPr>
+        <w:t xml:space="preserve">This method is inside </w:t>
+      </w:r>
+      <w:r>
+        <w:rPr>
+          <w:rFonts w:hint="default" w:ascii="Bodoni MT" w:hAnsi="Bodoni MT" w:eastAsia="等线" w:cs="Bodoni MT"/>
+          <w:b/>
+          <w:bCs/>
+          <w:sz w:val="22"/>
+          <w:szCs w:val="22"/>
+          <w:lang w:val="en-IN"/>
+        </w:rPr>
+        <w:t>WebSecurityConfiguration</w:t>
+      </w:r>
+      <w:r>
+        <w:rPr>
+          <w:rFonts w:hint="default" w:ascii="Bodoni MT" w:hAnsi="Bodoni MT" w:eastAsia="等线" w:cs="Bodoni MT"/>
+          <w:b w:val="0"/>
+          <w:bCs w:val="0"/>
+          <w:sz w:val="22"/>
+          <w:szCs w:val="22"/>
+          <w:lang w:val="en-IN"/>
+        </w:rPr>
+        <w:t xml:space="preserve"> class.</w:t>
+      </w:r>
+    </w:p>
+    <w:p>
+      <w:pPr>
+        <w:keepNext w:val="0"/>
+        <w:keepLines w:val="0"/>
+        <w:widowControl/>
+        <w:numPr>
+          <w:ilvl w:val="3"/>
+          <w:numId w:val="11"/>
+        </w:numPr>
+        <w:suppressLineNumbers w:val="0"/>
+        <w:spacing w:before="0" w:beforeAutospacing="0" w:after="0" w:afterAutospacing="0" w:line="360" w:lineRule="auto"/>
+        <w:ind w:left="1680" w:leftChars="0" w:right="0" w:hanging="420" w:firstLineChars="0"/>
+        <w:jc w:val="left"/>
+        <w:rPr>
+          <w:rFonts w:hint="default" w:ascii="Bodoni MT" w:hAnsi="Bodoni MT" w:eastAsia="等线" w:cs="Bodoni MT"/>
+          <w:sz w:val="22"/>
+          <w:szCs w:val="22"/>
+        </w:rPr>
+      </w:pPr>
+      <w:r>
+        <w:rPr>
+          <w:rFonts w:hint="default" w:ascii="Bodoni MT" w:hAnsi="Bodoni MT" w:eastAsia="等线" w:cs="Bodoni MT"/>
+          <w:b w:val="0"/>
+          <w:bCs w:val="0"/>
+          <w:sz w:val="22"/>
+          <w:szCs w:val="22"/>
+          <w:lang w:val="en-IN"/>
+        </w:rPr>
+        <w:t xml:space="preserve">All the </w:t>
+      </w:r>
+      <w:r>
+        <w:rPr>
+          <w:rFonts w:hint="default" w:ascii="Bodoni MT" w:hAnsi="Bodoni MT" w:eastAsia="等线" w:cs="Bodoni MT"/>
+          <w:b/>
+          <w:bCs/>
+          <w:sz w:val="22"/>
+          <w:szCs w:val="22"/>
+          <w:lang w:val="en-IN"/>
+        </w:rPr>
+        <w:t>SecurityFilterChain</w:t>
+      </w:r>
+      <w:r>
+        <w:rPr>
+          <w:rFonts w:hint="default" w:ascii="Bodoni MT" w:hAnsi="Bodoni MT" w:eastAsia="等线" w:cs="Bodoni MT"/>
+          <w:b w:val="0"/>
+          <w:bCs w:val="0"/>
+          <w:sz w:val="22"/>
+          <w:szCs w:val="22"/>
+          <w:lang w:val="en-IN"/>
+        </w:rPr>
+        <w:t xml:space="preserve"> objects that you created beans of, will be passed to this </w:t>
+      </w:r>
+      <w:r>
+        <w:rPr>
+          <w:rFonts w:hint="default" w:ascii="Bodoni MT" w:hAnsi="Bodoni MT" w:eastAsia="等线" w:cs="Bodoni MT"/>
+          <w:b/>
+          <w:bCs/>
+          <w:i/>
+          <w:iCs/>
+          <w:sz w:val="22"/>
+          <w:szCs w:val="22"/>
+          <w:lang w:val="en-IN"/>
+        </w:rPr>
+        <w:t>setFilterChains</w:t>
+      </w:r>
+      <w:r>
+        <w:rPr>
+          <w:rFonts w:hint="default" w:ascii="Bodoni MT" w:hAnsi="Bodoni MT" w:eastAsia="等线" w:cs="Bodoni MT"/>
+          <w:b w:val="0"/>
+          <w:bCs w:val="0"/>
+          <w:i/>
+          <w:iCs/>
+          <w:sz w:val="22"/>
+          <w:szCs w:val="22"/>
+          <w:lang w:val="en-IN"/>
+        </w:rPr>
+        <w:t xml:space="preserve"> </w:t>
+      </w:r>
+      <w:r>
+        <w:rPr>
+          <w:rFonts w:hint="default" w:ascii="Bodoni MT" w:hAnsi="Bodoni MT" w:eastAsia="等线" w:cs="Bodoni MT"/>
+          <w:b w:val="0"/>
+          <w:bCs w:val="0"/>
+          <w:i w:val="0"/>
+          <w:iCs w:val="0"/>
+          <w:sz w:val="22"/>
+          <w:szCs w:val="22"/>
+          <w:lang w:val="en-IN"/>
+        </w:rPr>
+        <w:t>method.</w:t>
+      </w:r>
+    </w:p>
+    <w:p>
+      <w:pPr>
+        <w:keepNext w:val="0"/>
+        <w:keepLines w:val="0"/>
+        <w:widowControl/>
+        <w:numPr>
+          <w:ilvl w:val="1"/>
+          <w:numId w:val="11"/>
+        </w:numPr>
+        <w:suppressLineNumbers w:val="0"/>
+        <w:spacing w:before="0" w:beforeAutospacing="0" w:after="0" w:afterAutospacing="0" w:line="360" w:lineRule="auto"/>
+        <w:ind w:left="840" w:leftChars="0" w:right="0" w:hanging="420" w:firstLineChars="0"/>
+        <w:jc w:val="left"/>
+        <w:rPr>
+          <w:rFonts w:hint="default" w:ascii="Bodoni MT" w:hAnsi="Bodoni MT" w:eastAsia="等线" w:cs="Bodoni MT"/>
+          <w:sz w:val="22"/>
+          <w:szCs w:val="22"/>
+        </w:rPr>
+      </w:pPr>
+      <w:r>
+        <w:rPr>
+          <w:rFonts w:hint="default" w:ascii="Bodoni MT" w:hAnsi="Bodoni MT" w:eastAsia="等线" w:cs="Bodoni MT"/>
+          <w:sz w:val="22"/>
+          <w:szCs w:val="22"/>
+          <w:lang w:val="en-IN"/>
+        </w:rPr>
+        <w:t xml:space="preserve">Now, when the list i.e. </w:t>
+      </w:r>
+      <w:r>
+        <w:rPr>
+          <w:rFonts w:hint="default" w:ascii="Bodoni MT" w:hAnsi="Bodoni MT" w:eastAsia="等线" w:cs="Bodoni MT"/>
+          <w:b/>
+          <w:bCs/>
+          <w:sz w:val="22"/>
+          <w:szCs w:val="22"/>
+          <w:lang w:val="en-IN"/>
+        </w:rPr>
+        <w:t>securityFilterChains</w:t>
+      </w:r>
+      <w:r>
+        <w:rPr>
+          <w:rFonts w:hint="default" w:ascii="Bodoni MT" w:hAnsi="Bodoni MT" w:eastAsia="等线" w:cs="Bodoni MT"/>
+          <w:b w:val="0"/>
+          <w:bCs w:val="0"/>
+          <w:sz w:val="22"/>
+          <w:szCs w:val="22"/>
+          <w:lang w:val="en-IN"/>
+        </w:rPr>
+        <w:t xml:space="preserve"> (present inside WebSecurityConfiguration.class) has already some elements present, so the default </w:t>
+      </w:r>
+      <w:r>
+        <w:rPr>
+          <w:rFonts w:hint="default" w:ascii="Bodoni MT" w:hAnsi="Bodoni MT" w:eastAsia="等线" w:cs="Bodoni MT"/>
+          <w:b/>
+          <w:bCs/>
+          <w:sz w:val="22"/>
+          <w:szCs w:val="22"/>
+          <w:lang w:val="en-IN"/>
+        </w:rPr>
+        <w:t>filter chain</w:t>
+      </w:r>
+      <w:r>
+        <w:rPr>
+          <w:rFonts w:hint="default" w:ascii="Bodoni MT" w:hAnsi="Bodoni MT" w:eastAsia="等线" w:cs="Bodoni MT"/>
+          <w:b w:val="0"/>
+          <w:bCs w:val="0"/>
+          <w:sz w:val="22"/>
+          <w:szCs w:val="22"/>
+          <w:lang w:val="en-IN"/>
+        </w:rPr>
+        <w:t xml:space="preserve"> will not be added to this.</w:t>
+      </w:r>
+    </w:p>
+    <w:p>
+      <w:pPr>
+        <w:keepNext w:val="0"/>
+        <w:keepLines w:val="0"/>
+        <w:widowControl/>
+        <w:numPr>
+          <w:ilvl w:val="2"/>
+          <w:numId w:val="11"/>
+        </w:numPr>
+        <w:suppressLineNumbers w:val="0"/>
+        <w:spacing w:before="0" w:beforeAutospacing="0" w:after="0" w:afterAutospacing="0" w:line="360" w:lineRule="auto"/>
+        <w:ind w:left="1260" w:leftChars="0" w:right="0" w:hanging="420" w:firstLineChars="0"/>
+        <w:jc w:val="left"/>
+        <w:rPr>
+          <w:rFonts w:hint="default" w:ascii="Bodoni MT" w:hAnsi="Bodoni MT" w:eastAsia="等线" w:cs="Bodoni MT"/>
+          <w:sz w:val="22"/>
+          <w:szCs w:val="22"/>
+        </w:rPr>
+      </w:pPr>
+      <w:r>
+        <w:drawing>
+          <wp:inline distT="0" distB="0" distL="114300" distR="114300">
+            <wp:extent cx="4464050" cy="1532255"/>
+            <wp:effectExtent l="0" t="0" r="6350" b="4445"/>
+            <wp:docPr id="31" name="Picture 12"/>
+            <wp:cNvGraphicFramePr>
+              <a:graphicFrameLocks xmlns:a="http://schemas.openxmlformats.org/drawingml/2006/main" noChangeAspect="1"/>
+            </wp:cNvGraphicFramePr>
+            <a:graphic xmlns:a="http://schemas.openxmlformats.org/drawingml/2006/main">
+              <a:graphicData uri="http://schemas.openxmlformats.org/drawingml/2006/picture">
+                <pic:pic xmlns:pic="http://schemas.openxmlformats.org/drawingml/2006/picture">
+                  <pic:nvPicPr>
+                    <pic:cNvPr id="31" name="Picture 12"/>
+                    <pic:cNvPicPr>
+                      <a:picLocks noChangeAspect="1"/>
+                    </pic:cNvPicPr>
+                  </pic:nvPicPr>
+                  <pic:blipFill>
+                    <a:blip r:embed="rId16"/>
+                    <a:stretch>
+                      <a:fillRect/>
+                    </a:stretch>
+                  </pic:blipFill>
+                  <pic:spPr>
+                    <a:xfrm>
+                      <a:off x="0" y="0"/>
+                      <a:ext cx="4464050" cy="1532255"/>
+                    </a:xfrm>
+                    <a:prstGeom prst="rect">
+                      <a:avLst/>
+                    </a:prstGeom>
+                    <a:noFill/>
+                    <a:ln>
+                      <a:noFill/>
+                    </a:ln>
+                  </pic:spPr>
+                </pic:pic>
+              </a:graphicData>
+            </a:graphic>
+          </wp:inline>
+        </w:drawing>
+      </w:r>
+    </w:p>
+    <w:p>
+      <w:pPr>
+        <w:keepNext w:val="0"/>
+        <w:keepLines w:val="0"/>
+        <w:widowControl/>
+        <w:numPr>
+          <w:ilvl w:val="1"/>
+          <w:numId w:val="11"/>
+        </w:numPr>
+        <w:suppressLineNumbers w:val="0"/>
+        <w:spacing w:before="0" w:beforeAutospacing="0" w:after="0" w:afterAutospacing="0" w:line="360" w:lineRule="auto"/>
+        <w:ind w:left="840" w:leftChars="0" w:right="0" w:hanging="420" w:firstLineChars="0"/>
+        <w:jc w:val="left"/>
+        <w:rPr>
+          <w:rFonts w:hint="default" w:ascii="Bodoni MT" w:hAnsi="Bodoni MT" w:eastAsia="等线" w:cs="Bodoni MT"/>
+          <w:sz w:val="22"/>
+          <w:szCs w:val="22"/>
+        </w:rPr>
+      </w:pPr>
+    </w:p>
+    <w:p>
+      <w:pPr>
+        <w:keepNext w:val="0"/>
+        <w:keepLines w:val="0"/>
+        <w:widowControl/>
+        <w:numPr>
+          <w:ilvl w:val="1"/>
+          <w:numId w:val="11"/>
+        </w:numPr>
+        <w:suppressLineNumbers w:val="0"/>
+        <w:spacing w:before="0" w:beforeAutospacing="0" w:after="0" w:afterAutospacing="0" w:line="360" w:lineRule="auto"/>
+        <w:ind w:left="840" w:leftChars="0" w:right="0" w:hanging="420" w:firstLineChars="0"/>
+        <w:jc w:val="left"/>
+        <w:rPr>
+          <w:rFonts w:hint="default" w:ascii="Bodoni MT" w:hAnsi="Bodoni MT" w:eastAsia="等线" w:cs="Bodoni MT"/>
+          <w:sz w:val="22"/>
+          <w:szCs w:val="22"/>
+        </w:rPr>
+      </w:pPr>
+      <w:r>
+        <w:rPr>
+          <w:rFonts w:hint="default" w:ascii="Bodoni MT" w:hAnsi="Bodoni MT" w:eastAsia="等线" w:cs="Bodoni MT"/>
+          <w:sz w:val="22"/>
+          <w:szCs w:val="22"/>
+          <w:lang w:val="en-IN"/>
+        </w:rPr>
+        <w:t>F</w:t>
+      </w:r>
+    </w:p>
+    <w:p>
+      <w:pPr>
+        <w:keepNext w:val="0"/>
+        <w:keepLines w:val="0"/>
+        <w:widowControl/>
+        <w:numPr>
+          <w:ilvl w:val="1"/>
+          <w:numId w:val="11"/>
+        </w:numPr>
+        <w:suppressLineNumbers w:val="0"/>
+        <w:spacing w:before="0" w:beforeAutospacing="0" w:after="0" w:afterAutospacing="0" w:line="360" w:lineRule="auto"/>
+        <w:ind w:left="840" w:leftChars="0" w:right="0" w:hanging="420" w:firstLineChars="0"/>
+        <w:jc w:val="left"/>
+        <w:rPr>
+          <w:rFonts w:hint="default" w:ascii="Bodoni MT" w:hAnsi="Bodoni MT" w:eastAsia="等线" w:cs="Bodoni MT"/>
+          <w:sz w:val="22"/>
+          <w:szCs w:val="22"/>
+        </w:rPr>
+      </w:pPr>
+      <w:r>
+        <w:rPr>
+          <w:rFonts w:hint="default" w:ascii="Bodoni MT" w:hAnsi="Bodoni MT" w:eastAsia="等线" w:cs="Bodoni MT"/>
+          <w:sz w:val="22"/>
+          <w:szCs w:val="22"/>
+          <w:lang w:val="en-IN"/>
+        </w:rPr>
+        <w:t>F</w:t>
+      </w:r>
+    </w:p>
+    <w:p>
+      <w:pPr>
+        <w:keepNext w:val="0"/>
+        <w:keepLines w:val="0"/>
+        <w:widowControl/>
+        <w:numPr>
+          <w:ilvl w:val="1"/>
+          <w:numId w:val="11"/>
+        </w:numPr>
+        <w:suppressLineNumbers w:val="0"/>
+        <w:spacing w:before="0" w:beforeAutospacing="0" w:after="0" w:afterAutospacing="0" w:line="360" w:lineRule="auto"/>
+        <w:ind w:left="840" w:leftChars="0" w:right="0" w:hanging="420" w:firstLineChars="0"/>
+        <w:jc w:val="left"/>
+        <w:rPr>
+          <w:rFonts w:hint="default" w:ascii="Bodoni MT" w:hAnsi="Bodoni MT" w:eastAsia="等线" w:cs="Bodoni MT"/>
+          <w:sz w:val="22"/>
+          <w:szCs w:val="22"/>
+        </w:rPr>
+      </w:pPr>
+      <w:r>
+        <w:rPr>
+          <w:rFonts w:hint="default" w:ascii="Bodoni MT" w:hAnsi="Bodoni MT" w:eastAsia="等线" w:cs="Bodoni MT"/>
+          <w:sz w:val="22"/>
+          <w:szCs w:val="22"/>
+          <w:lang w:val="en-IN"/>
+        </w:rPr>
+        <w:t>F</w:t>
+      </w:r>
+    </w:p>
+    <w:p>
+      <w:pPr>
+        <w:keepNext w:val="0"/>
+        <w:keepLines w:val="0"/>
+        <w:widowControl/>
+        <w:numPr>
+          <w:ilvl w:val="1"/>
+          <w:numId w:val="11"/>
+        </w:numPr>
+        <w:suppressLineNumbers w:val="0"/>
+        <w:spacing w:before="0" w:beforeAutospacing="0" w:after="0" w:afterAutospacing="0" w:line="360" w:lineRule="auto"/>
+        <w:ind w:left="840" w:leftChars="0" w:right="0" w:hanging="420" w:firstLineChars="0"/>
+        <w:jc w:val="left"/>
+        <w:rPr>
+          <w:rFonts w:hint="default" w:ascii="Bodoni MT" w:hAnsi="Bodoni MT" w:eastAsia="等线" w:cs="Bodoni MT"/>
+          <w:sz w:val="22"/>
+          <w:szCs w:val="22"/>
+        </w:rPr>
+      </w:pPr>
+      <w:r>
+        <w:rPr>
+          <w:rFonts w:hint="default" w:ascii="Bodoni MT" w:hAnsi="Bodoni MT" w:eastAsia="等线" w:cs="Bodoni MT"/>
+          <w:sz w:val="22"/>
+          <w:szCs w:val="22"/>
+          <w:lang w:val="en-IN"/>
+        </w:rPr>
+        <w:t>F</w:t>
+      </w:r>
+    </w:p>
+    <w:p>
+      <w:pPr>
+        <w:keepNext w:val="0"/>
+        <w:keepLines w:val="0"/>
+        <w:widowControl/>
+        <w:numPr>
+          <w:ilvl w:val="1"/>
+          <w:numId w:val="11"/>
+        </w:numPr>
+        <w:suppressLineNumbers w:val="0"/>
+        <w:spacing w:before="0" w:beforeAutospacing="0" w:after="0" w:afterAutospacing="0" w:line="360" w:lineRule="auto"/>
+        <w:ind w:left="840" w:leftChars="0" w:right="0" w:hanging="420" w:firstLineChars="0"/>
+        <w:jc w:val="left"/>
+        <w:rPr>
+          <w:rFonts w:hint="default" w:ascii="Bodoni MT" w:hAnsi="Bodoni MT" w:eastAsia="等线" w:cs="Bodoni MT"/>
+          <w:sz w:val="22"/>
+          <w:szCs w:val="22"/>
+        </w:rPr>
+      </w:pPr>
+    </w:p>
+    <w:p>
+      <w:pPr>
+        <w:rPr>
+          <w:rFonts w:hint="default" w:ascii="Bodoni MT" w:hAnsi="Bodoni MT" w:eastAsia="等线" w:cs="Bodoni MT"/>
+          <w:sz w:val="22"/>
+          <w:szCs w:val="22"/>
+        </w:rPr>
+      </w:pPr>
+      <w:r>
+        <w:rPr>
+          <w:rFonts w:hint="default" w:ascii="Bodoni MT" w:hAnsi="Bodoni MT" w:eastAsia="等线" w:cs="Bodoni MT"/>
+          <w:b w:val="0"/>
+          <w:bCs w:val="0"/>
+          <w:sz w:val="22"/>
+          <w:szCs w:val="22"/>
+          <w:lang w:val="en-IN"/>
+        </w:rPr>
+        <w:br w:type="page"/>
       </w:r>
     </w:p>
     <w:p>
@@ -1022,7 +4288,7 @@
                     </pic:cNvPicPr>
                   </pic:nvPicPr>
                   <pic:blipFill>
-                    <a:blip r:embed="rId6"/>
+                    <a:blip r:embed="rId17"/>
                     <a:stretch>
                       <a:fillRect/>
                     </a:stretch>
@@ -1126,6 +4392,338 @@
         <w:keepLines w:val="0"/>
         <w:widowControl/>
         <w:numPr>
+          <w:ilvl w:val="0"/>
+          <w:numId w:val="11"/>
+        </w:numPr>
+        <w:suppressLineNumbers w:val="0"/>
+        <w:spacing w:before="0" w:beforeAutospacing="0" w:after="0" w:afterAutospacing="0" w:line="360" w:lineRule="auto"/>
+        <w:ind w:left="420" w:leftChars="0" w:right="0" w:hanging="420" w:firstLineChars="0"/>
+        <w:jc w:val="left"/>
+        <w:rPr>
+          <w:rFonts w:hint="default" w:ascii="Bodoni MT" w:hAnsi="Bodoni MT" w:eastAsia="等线" w:cs="Bodoni MT"/>
+          <w:sz w:val="22"/>
+          <w:szCs w:val="22"/>
+        </w:rPr>
+      </w:pPr>
+      <w:r>
+        <w:rPr>
+          <w:rFonts w:hint="default" w:ascii="Bodoni MT" w:hAnsi="Bodoni MT" w:eastAsia="等线" w:cs="Bodoni MT"/>
+          <w:sz w:val="22"/>
+          <w:szCs w:val="22"/>
+          <w:lang w:val="en-IN"/>
+        </w:rPr>
+        <w:t>Default Security Filters configurations</w:t>
+      </w:r>
+    </w:p>
+    <w:p>
+      <w:pPr>
+        <w:keepNext w:val="0"/>
+        <w:keepLines w:val="0"/>
+        <w:widowControl/>
+        <w:numPr>
+          <w:ilvl w:val="1"/>
+          <w:numId w:val="11"/>
+        </w:numPr>
+        <w:suppressLineNumbers w:val="0"/>
+        <w:spacing w:before="0" w:beforeAutospacing="0" w:after="0" w:afterAutospacing="0" w:line="360" w:lineRule="auto"/>
+        <w:ind w:left="840" w:leftChars="0" w:right="0" w:hanging="420" w:firstLineChars="0"/>
+        <w:jc w:val="left"/>
+        <w:rPr>
+          <w:rFonts w:hint="default" w:ascii="Bodoni MT" w:hAnsi="Bodoni MT" w:eastAsia="等线" w:cs="Bodoni MT"/>
+          <w:sz w:val="22"/>
+          <w:szCs w:val="22"/>
+        </w:rPr>
+      </w:pPr>
+      <w:r>
+        <w:rPr>
+          <w:rFonts w:hint="default" w:ascii="Bodoni MT" w:hAnsi="Bodoni MT" w:eastAsia="等线" w:cs="Bodoni MT"/>
+          <w:b/>
+          <w:bCs/>
+          <w:sz w:val="22"/>
+          <w:szCs w:val="22"/>
+          <w:lang w:val="en-IN"/>
+        </w:rPr>
+        <w:t>SecurityFilterChain</w:t>
+      </w:r>
+      <w:r>
+        <w:rPr>
+          <w:rFonts w:hint="default" w:ascii="Bodoni MT" w:hAnsi="Bodoni MT" w:eastAsia="等线" w:cs="Bodoni MT"/>
+          <w:b w:val="0"/>
+          <w:bCs w:val="0"/>
+          <w:sz w:val="22"/>
+          <w:szCs w:val="22"/>
+          <w:lang w:val="en-IN"/>
+        </w:rPr>
+        <w:t xml:space="preserve"> is an interface containing list of filters. </w:t>
+      </w:r>
+    </w:p>
+    <w:p>
+      <w:pPr>
+        <w:keepNext w:val="0"/>
+        <w:keepLines w:val="0"/>
+        <w:widowControl/>
+        <w:numPr>
+          <w:ilvl w:val="2"/>
+          <w:numId w:val="11"/>
+        </w:numPr>
+        <w:suppressLineNumbers w:val="0"/>
+        <w:spacing w:before="0" w:beforeAutospacing="0" w:after="0" w:afterAutospacing="0" w:line="360" w:lineRule="auto"/>
+        <w:ind w:left="1260" w:leftChars="0" w:right="0" w:hanging="420" w:firstLineChars="0"/>
+        <w:jc w:val="left"/>
+        <w:rPr>
+          <w:rFonts w:hint="default" w:ascii="Bodoni MT" w:hAnsi="Bodoni MT" w:eastAsia="等线" w:cs="Bodoni MT"/>
+          <w:sz w:val="22"/>
+          <w:szCs w:val="22"/>
+        </w:rPr>
+      </w:pPr>
+      <w:r>
+        <w:rPr>
+          <w:rFonts w:hint="default" w:ascii="Bodoni MT" w:hAnsi="Bodoni MT" w:eastAsia="等线" w:cs="Bodoni MT"/>
+          <w:b/>
+          <w:bCs/>
+          <w:sz w:val="22"/>
+          <w:szCs w:val="22"/>
+          <w:lang w:val="en-IN"/>
+        </w:rPr>
+        <w:t>DefaultSecurityFilterChain</w:t>
+      </w:r>
+      <w:r>
+        <w:rPr>
+          <w:rFonts w:hint="default" w:ascii="Bodoni MT" w:hAnsi="Bodoni MT" w:eastAsia="等线" w:cs="Bodoni MT"/>
+          <w:b w:val="0"/>
+          <w:bCs w:val="0"/>
+          <w:sz w:val="22"/>
+          <w:szCs w:val="22"/>
+          <w:lang w:val="en-IN"/>
+        </w:rPr>
+        <w:t xml:space="preserve"> </w:t>
+      </w:r>
+      <w:r>
+        <w:rPr>
+          <w:rFonts w:hint="default" w:ascii="Bodoni MT" w:hAnsi="Bodoni MT" w:eastAsia="等线" w:cs="Bodoni MT"/>
+          <w:b w:val="0"/>
+          <w:bCs w:val="0"/>
+          <w:i/>
+          <w:iCs/>
+          <w:sz w:val="22"/>
+          <w:szCs w:val="22"/>
+          <w:lang w:val="en-IN"/>
+        </w:rPr>
+        <w:t>implements SecurityFilterChain</w:t>
+      </w:r>
+      <w:r>
+        <w:rPr>
+          <w:rFonts w:hint="default" w:ascii="Bodoni MT" w:hAnsi="Bodoni MT" w:eastAsia="等线" w:cs="Bodoni MT"/>
+          <w:b w:val="0"/>
+          <w:bCs w:val="0"/>
+          <w:i w:val="0"/>
+          <w:iCs w:val="0"/>
+          <w:sz w:val="22"/>
+          <w:szCs w:val="22"/>
+          <w:lang w:val="en-IN"/>
+        </w:rPr>
+        <w:t xml:space="preserve"> and </w:t>
+      </w:r>
+      <w:r>
+        <w:rPr>
+          <w:rFonts w:hint="default" w:ascii="Bodoni MT" w:hAnsi="Bodoni MT" w:eastAsia="等线" w:cs="Bodoni MT"/>
+          <w:b w:val="0"/>
+          <w:bCs w:val="0"/>
+          <w:sz w:val="22"/>
+          <w:szCs w:val="22"/>
+          <w:lang w:val="en-IN"/>
+        </w:rPr>
+        <w:t>initializes the filters inside its constructor.</w:t>
+      </w:r>
+    </w:p>
+    <w:p>
+      <w:pPr>
+        <w:keepNext w:val="0"/>
+        <w:keepLines w:val="0"/>
+        <w:widowControl/>
+        <w:numPr>
+          <w:ilvl w:val="2"/>
+          <w:numId w:val="11"/>
+        </w:numPr>
+        <w:suppressLineNumbers w:val="0"/>
+        <w:spacing w:before="0" w:beforeAutospacing="0" w:after="0" w:afterAutospacing="0" w:line="360" w:lineRule="auto"/>
+        <w:ind w:left="1260" w:leftChars="0" w:right="0" w:hanging="420" w:firstLineChars="0"/>
+        <w:jc w:val="left"/>
+        <w:rPr>
+          <w:rFonts w:hint="default" w:ascii="Bodoni MT" w:hAnsi="Bodoni MT" w:eastAsia="等线" w:cs="Bodoni MT"/>
+          <w:sz w:val="22"/>
+          <w:szCs w:val="22"/>
+        </w:rPr>
+      </w:pPr>
+      <w:r>
+        <w:rPr>
+          <w:rFonts w:hint="default" w:ascii="Bodoni MT" w:hAnsi="Bodoni MT" w:eastAsia="等线" w:cs="Bodoni MT"/>
+          <w:b w:val="0"/>
+          <w:bCs w:val="0"/>
+          <w:sz w:val="22"/>
+          <w:szCs w:val="22"/>
+          <w:lang w:val="en-IN"/>
+        </w:rPr>
+        <w:t xml:space="preserve">But someone needs to call this constructor passing the </w:t>
+      </w:r>
+      <w:r>
+        <w:rPr>
+          <w:rFonts w:hint="default" w:ascii="Bodoni MT" w:hAnsi="Bodoni MT" w:eastAsia="等线" w:cs="Bodoni MT"/>
+          <w:b/>
+          <w:bCs/>
+          <w:sz w:val="22"/>
+          <w:szCs w:val="22"/>
+          <w:lang w:val="en-IN"/>
+        </w:rPr>
+        <w:t>filters</w:t>
+      </w:r>
+      <w:r>
+        <w:rPr>
+          <w:rFonts w:hint="default" w:ascii="Bodoni MT" w:hAnsi="Bodoni MT" w:eastAsia="等线" w:cs="Bodoni MT"/>
+          <w:b w:val="0"/>
+          <w:bCs w:val="0"/>
+          <w:sz w:val="22"/>
+          <w:szCs w:val="22"/>
+          <w:lang w:val="en-IN"/>
+        </w:rPr>
+        <w:t xml:space="preserve"> as argument to initialize the filters.</w:t>
+      </w:r>
+    </w:p>
+    <w:p>
+      <w:pPr>
+        <w:keepNext w:val="0"/>
+        <w:keepLines w:val="0"/>
+        <w:widowControl/>
+        <w:numPr>
+          <w:ilvl w:val="1"/>
+          <w:numId w:val="11"/>
+        </w:numPr>
+        <w:suppressLineNumbers w:val="0"/>
+        <w:spacing w:before="0" w:beforeAutospacing="0" w:after="0" w:afterAutospacing="0" w:line="360" w:lineRule="auto"/>
+        <w:ind w:left="840" w:leftChars="0" w:right="0" w:hanging="420" w:firstLineChars="0"/>
+        <w:jc w:val="left"/>
+        <w:rPr>
+          <w:rFonts w:hint="default" w:ascii="Bodoni MT" w:hAnsi="Bodoni MT" w:eastAsia="等线" w:cs="Bodoni MT"/>
+          <w:sz w:val="22"/>
+          <w:szCs w:val="22"/>
+        </w:rPr>
+      </w:pPr>
+      <w:r>
+        <w:rPr>
+          <w:rFonts w:hint="default" w:ascii="Bodoni MT" w:hAnsi="Bodoni MT" w:eastAsia="等线" w:cs="Bodoni MT"/>
+          <w:b/>
+          <w:bCs/>
+          <w:sz w:val="22"/>
+          <w:szCs w:val="22"/>
+          <w:lang w:val="en-IN"/>
+        </w:rPr>
+        <w:t>HttpSecurity</w:t>
+      </w:r>
+      <w:r>
+        <w:rPr>
+          <w:rFonts w:hint="default" w:ascii="Bodoni MT" w:hAnsi="Bodoni MT" w:eastAsia="等线" w:cs="Bodoni MT"/>
+          <w:b w:val="0"/>
+          <w:bCs w:val="0"/>
+          <w:sz w:val="22"/>
+          <w:szCs w:val="22"/>
+          <w:lang w:val="en-IN"/>
+        </w:rPr>
+        <w:t xml:space="preserve"> class extends </w:t>
+      </w:r>
+      <w:r>
+        <w:rPr>
+          <w:rFonts w:hint="default" w:ascii="Bodoni MT" w:hAnsi="Bodoni MT" w:eastAsia="等线" w:cs="Bodoni MT"/>
+          <w:b/>
+          <w:bCs/>
+          <w:sz w:val="22"/>
+          <w:szCs w:val="22"/>
+          <w:lang w:val="en-IN"/>
+        </w:rPr>
+        <w:t>AbstractSecurityBuilder</w:t>
+      </w:r>
+      <w:r>
+        <w:rPr>
+          <w:rFonts w:hint="default" w:ascii="Bodoni MT" w:hAnsi="Bodoni MT" w:eastAsia="等线" w:cs="Bodoni MT"/>
+          <w:b w:val="0"/>
+          <w:bCs w:val="0"/>
+          <w:sz w:val="22"/>
+          <w:szCs w:val="22"/>
+          <w:lang w:val="en-IN"/>
+        </w:rPr>
+        <w:t xml:space="preserve"> class which contains </w:t>
+      </w:r>
+      <w:r>
+        <w:rPr>
+          <w:rFonts w:hint="default" w:ascii="Bodoni MT" w:hAnsi="Bodoni MT" w:eastAsia="等线" w:cs="Bodoni MT"/>
+          <w:b/>
+          <w:bCs/>
+          <w:sz w:val="22"/>
+          <w:szCs w:val="22"/>
+          <w:lang w:val="en-IN"/>
+        </w:rPr>
+        <w:t>build()</w:t>
+      </w:r>
+      <w:r>
+        <w:rPr>
+          <w:rFonts w:hint="default" w:ascii="Bodoni MT" w:hAnsi="Bodoni MT" w:eastAsia="等线" w:cs="Bodoni MT"/>
+          <w:b w:val="0"/>
+          <w:bCs w:val="0"/>
+          <w:sz w:val="22"/>
+          <w:szCs w:val="22"/>
+          <w:lang w:val="en-IN"/>
+        </w:rPr>
+        <w:t xml:space="preserve"> method which returns an object of type </w:t>
+      </w:r>
+      <w:r>
+        <w:rPr>
+          <w:rFonts w:hint="default" w:ascii="Bodoni MT" w:hAnsi="Bodoni MT" w:eastAsia="等线"/>
+          <w:b/>
+          <w:bCs/>
+          <w:sz w:val="22"/>
+          <w:szCs w:val="22"/>
+          <w:lang w:val="en-IN"/>
+        </w:rPr>
+        <w:t>DefaultSecurityFilterChain</w:t>
+      </w:r>
+      <w:r>
+        <w:rPr>
+          <w:rFonts w:hint="default" w:ascii="Bodoni MT" w:hAnsi="Bodoni MT" w:eastAsia="等线"/>
+          <w:b w:val="0"/>
+          <w:bCs w:val="0"/>
+          <w:sz w:val="22"/>
+          <w:szCs w:val="22"/>
+          <w:lang w:val="en-IN"/>
+        </w:rPr>
+        <w:t>.</w:t>
+      </w:r>
+    </w:p>
+    <w:p>
+      <w:pPr>
+        <w:keepNext w:val="0"/>
+        <w:keepLines w:val="0"/>
+        <w:widowControl/>
+        <w:numPr>
+          <w:ilvl w:val="1"/>
+          <w:numId w:val="11"/>
+        </w:numPr>
+        <w:suppressLineNumbers w:val="0"/>
+        <w:spacing w:before="0" w:beforeAutospacing="0" w:after="0" w:afterAutospacing="0" w:line="360" w:lineRule="auto"/>
+        <w:ind w:left="840" w:leftChars="0" w:right="0" w:hanging="420" w:firstLineChars="0"/>
+        <w:jc w:val="left"/>
+        <w:rPr>
+          <w:rFonts w:hint="default" w:ascii="Bodoni MT" w:hAnsi="Bodoni MT" w:eastAsia="等线" w:cs="Bodoni MT"/>
+          <w:sz w:val="22"/>
+          <w:szCs w:val="22"/>
+        </w:rPr>
+      </w:pPr>
+    </w:p>
+    <w:p>
+      <w:pPr>
+        <w:keepNext w:val="0"/>
+        <w:keepLines w:val="0"/>
+        <w:widowControl/>
+        <w:numPr>
+          <w:ilvl w:val="0"/>
           <w:numId w:val="0"/>
         </w:numPr>
         <w:suppressLineNumbers w:val="0"/>
@@ -1157,7 +4755,7 @@
                     </pic:cNvPicPr>
                   </pic:nvPicPr>
                   <pic:blipFill>
-                    <a:blip r:embed="rId7"/>
+                    <a:blip r:embed="rId18"/>
                     <a:stretch>
                       <a:fillRect/>
                     </a:stretch>
@@ -1181,67 +4779,14 @@
           </wp:inline>
         </w:drawing>
       </w:r>
-    </w:p>
-    <w:p>
-      <w:pPr>
-        <w:keepNext w:val="0"/>
-        <w:keepLines w:val="0"/>
-        <w:widowControl/>
-        <w:numPr>
-          <w:numId w:val="0"/>
-        </w:numPr>
-        <w:suppressLineNumbers w:val="0"/>
-        <w:spacing w:before="0" w:beforeAutospacing="0" w:after="0" w:afterAutospacing="0" w:line="360" w:lineRule="auto"/>
-        <w:ind w:right="0" w:rightChars="0"/>
-        <w:jc w:val="left"/>
-        <w:rPr>
-          <w:rFonts w:hint="default" w:ascii="Bodoni MT" w:hAnsi="Bodoni MT" w:eastAsia="等线" w:cs="Bodoni MT"/>
-          <w:sz w:val="22"/>
-          <w:szCs w:val="22"/>
-        </w:rPr>
-      </w:pPr>
-      <w:r>
-        <w:drawing>
-          <wp:inline distT="0" distB="0" distL="114300" distR="114300">
-            <wp:extent cx="6393180" cy="3509645"/>
-            <wp:effectExtent l="0" t="0" r="7620" b="8255"/>
-            <wp:docPr id="23" name="Picture 16"/>
-            <wp:cNvGraphicFramePr>
-              <a:graphicFrameLocks xmlns:a="http://schemas.openxmlformats.org/drawingml/2006/main" noChangeAspect="1"/>
-            </wp:cNvGraphicFramePr>
-            <a:graphic xmlns:a="http://schemas.openxmlformats.org/drawingml/2006/main">
-              <a:graphicData uri="http://schemas.openxmlformats.org/drawingml/2006/picture">
-                <pic:pic xmlns:pic="http://schemas.openxmlformats.org/drawingml/2006/picture">
-                  <pic:nvPicPr>
-                    <pic:cNvPr id="23" name="Picture 16"/>
-                    <pic:cNvPicPr>
-                      <a:picLocks noChangeAspect="1"/>
-                    </pic:cNvPicPr>
-                  </pic:nvPicPr>
-                  <pic:blipFill>
-                    <a:blip r:embed="rId7"/>
-                    <a:stretch>
-                      <a:fillRect/>
-                    </a:stretch>
-                  </pic:blipFill>
-                  <pic:spPr>
-                    <a:xfrm>
-                      <a:off x="0" y="0"/>
-                      <a:ext cx="6393180" cy="3509645"/>
-                    </a:xfrm>
-                    <a:prstGeom prst="rect">
-                      <a:avLst/>
-                    </a:prstGeom>
-                    <a:noFill/>
-                    <a:ln>
-                      <a:noFill/>
-                    </a:ln>
-                  </pic:spPr>
-                </pic:pic>
-              </a:graphicData>
-            </a:graphic>
-          </wp:inline>
-        </w:drawing>
+      <w:r>
+        <w:rPr>
+          <w:rFonts w:hint="default" w:ascii="Bodoni MT" w:hAnsi="Bodoni MT" w:eastAsia="等线" w:cs="Bodoni MT"/>
+          <w:sz w:val="22"/>
+          <w:szCs w:val="22"/>
+          <w:lang w:val="en-IN"/>
+        </w:rPr>
+        <w:br w:type="page"/>
       </w:r>
     </w:p>
     <w:p>
@@ -1251,201 +4796,6 @@
         <w:widowControl/>
         <w:numPr>
           <w:ilvl w:val="0"/>
-          <w:numId w:val="11"/>
-        </w:numPr>
-        <w:suppressLineNumbers w:val="0"/>
-        <w:spacing w:before="0" w:beforeAutospacing="0" w:after="0" w:afterAutospacing="0" w:line="360" w:lineRule="auto"/>
-        <w:ind w:left="420" w:leftChars="0" w:right="0" w:hanging="420" w:firstLineChars="0"/>
-        <w:jc w:val="left"/>
-        <w:rPr>
-          <w:rFonts w:hint="default" w:ascii="Bodoni MT" w:hAnsi="Bodoni MT" w:eastAsia="等线" w:cs="Bodoni MT"/>
-          <w:sz w:val="22"/>
-          <w:szCs w:val="22"/>
-        </w:rPr>
-      </w:pPr>
-      <w:r>
-        <w:rPr>
-          <w:rFonts w:hint="default" w:ascii="Bodoni MT" w:hAnsi="Bodoni MT" w:eastAsia="等线" w:cs="Bodoni MT"/>
-          <w:sz w:val="22"/>
-          <w:szCs w:val="22"/>
-          <w:lang w:val="en-IN"/>
-        </w:rPr>
-        <w:t>F</w:t>
-      </w:r>
-    </w:p>
-    <w:p>
-      <w:pPr>
-        <w:keepNext w:val="0"/>
-        <w:keepLines w:val="0"/>
-        <w:widowControl/>
-        <w:numPr>
-          <w:ilvl w:val="0"/>
-          <w:numId w:val="11"/>
-        </w:numPr>
-        <w:suppressLineNumbers w:val="0"/>
-        <w:spacing w:before="0" w:beforeAutospacing="0" w:after="0" w:afterAutospacing="0" w:line="360" w:lineRule="auto"/>
-        <w:ind w:left="420" w:leftChars="0" w:right="0" w:hanging="420" w:firstLineChars="0"/>
-        <w:jc w:val="left"/>
-        <w:rPr>
-          <w:rFonts w:hint="default" w:ascii="Bodoni MT" w:hAnsi="Bodoni MT" w:eastAsia="等线" w:cs="Bodoni MT"/>
-          <w:sz w:val="22"/>
-          <w:szCs w:val="22"/>
-        </w:rPr>
-      </w:pPr>
-      <w:r>
-        <w:rPr>
-          <w:rFonts w:hint="default" w:ascii="Bodoni MT" w:hAnsi="Bodoni MT" w:eastAsia="等线" w:cs="Bodoni MT"/>
-          <w:sz w:val="22"/>
-          <w:szCs w:val="22"/>
-          <w:lang w:val="en-IN"/>
-        </w:rPr>
-        <w:t>F</w:t>
-      </w:r>
-    </w:p>
-    <w:p>
-      <w:pPr>
-        <w:keepNext w:val="0"/>
-        <w:keepLines w:val="0"/>
-        <w:widowControl/>
-        <w:numPr>
-          <w:ilvl w:val="0"/>
-          <w:numId w:val="11"/>
-        </w:numPr>
-        <w:suppressLineNumbers w:val="0"/>
-        <w:spacing w:before="0" w:beforeAutospacing="0" w:after="0" w:afterAutospacing="0" w:line="360" w:lineRule="auto"/>
-        <w:ind w:left="420" w:leftChars="0" w:right="0" w:hanging="420" w:firstLineChars="0"/>
-        <w:jc w:val="left"/>
-        <w:rPr>
-          <w:rFonts w:hint="default" w:ascii="Bodoni MT" w:hAnsi="Bodoni MT" w:eastAsia="等线" w:cs="Bodoni MT"/>
-          <w:sz w:val="22"/>
-          <w:szCs w:val="22"/>
-        </w:rPr>
-      </w:pPr>
-      <w:r>
-        <w:rPr>
-          <w:rFonts w:hint="default" w:ascii="Bodoni MT" w:hAnsi="Bodoni MT" w:eastAsia="等线" w:cs="Bodoni MT"/>
-          <w:sz w:val="22"/>
-          <w:szCs w:val="22"/>
-          <w:lang w:val="en-IN"/>
-        </w:rPr>
-        <w:t>F</w:t>
-      </w:r>
-    </w:p>
-    <w:p>
-      <w:pPr>
-        <w:keepNext w:val="0"/>
-        <w:keepLines w:val="0"/>
-        <w:widowControl/>
-        <w:numPr>
-          <w:ilvl w:val="0"/>
-          <w:numId w:val="11"/>
-        </w:numPr>
-        <w:suppressLineNumbers w:val="0"/>
-        <w:spacing w:before="0" w:beforeAutospacing="0" w:after="0" w:afterAutospacing="0" w:line="360" w:lineRule="auto"/>
-        <w:ind w:left="420" w:leftChars="0" w:right="0" w:hanging="420" w:firstLineChars="0"/>
-        <w:jc w:val="left"/>
-        <w:rPr>
-          <w:rFonts w:hint="default" w:ascii="Bodoni MT" w:hAnsi="Bodoni MT" w:eastAsia="等线" w:cs="Bodoni MT"/>
-          <w:sz w:val="22"/>
-          <w:szCs w:val="22"/>
-        </w:rPr>
-      </w:pPr>
-      <w:r>
-        <w:rPr>
-          <w:rFonts w:hint="default" w:ascii="Bodoni MT" w:hAnsi="Bodoni MT" w:eastAsia="等线" w:cs="Bodoni MT"/>
-          <w:sz w:val="22"/>
-          <w:szCs w:val="22"/>
-          <w:lang w:val="en-IN"/>
-        </w:rPr>
-        <w:t>F</w:t>
-      </w:r>
-    </w:p>
-    <w:p>
-      <w:pPr>
-        <w:rPr>
-          <w:rFonts w:hint="default" w:ascii="Bodoni MT" w:hAnsi="Bodoni MT" w:eastAsia="等线" w:cs="Bodoni MT"/>
-          <w:sz w:val="22"/>
-          <w:szCs w:val="22"/>
-        </w:rPr>
-      </w:pPr>
-      <w:r>
-        <w:rPr>
-          <w:rFonts w:hint="default" w:ascii="Bodoni MT" w:hAnsi="Bodoni MT" w:eastAsia="等线" w:cs="Bodoni MT"/>
-          <w:sz w:val="22"/>
-          <w:szCs w:val="22"/>
-          <w:lang w:val="en-IN"/>
-        </w:rPr>
-        <w:br w:type="page"/>
-      </w:r>
-    </w:p>
-    <w:p>
-      <w:pPr>
-        <w:keepNext w:val="0"/>
-        <w:keepLines w:val="0"/>
-        <w:widowControl/>
-        <w:numPr>
-          <w:numId w:val="0"/>
-        </w:numPr>
-        <w:suppressLineNumbers w:val="0"/>
-        <w:spacing w:before="0" w:beforeAutospacing="0" w:after="0" w:afterAutospacing="0" w:line="360" w:lineRule="auto"/>
-        <w:ind w:leftChars="0" w:right="0" w:rightChars="0"/>
-        <w:jc w:val="left"/>
-        <w:rPr>
-          <w:rFonts w:hint="default" w:ascii="Bodoni MT" w:hAnsi="Bodoni MT" w:eastAsia="等线" w:cs="Bodoni MT"/>
-          <w:sz w:val="22"/>
-          <w:szCs w:val="22"/>
-        </w:rPr>
-      </w:pPr>
-      <w:r>
-        <w:drawing>
-          <wp:inline distT="0" distB="0" distL="114300" distR="114300">
-            <wp:extent cx="8843645" cy="4206875"/>
-            <wp:effectExtent l="0" t="0" r="9525" b="8255"/>
-            <wp:docPr id="18" name="Picture 17"/>
-            <wp:cNvGraphicFramePr>
-              <a:graphicFrameLocks xmlns:a="http://schemas.openxmlformats.org/drawingml/2006/main" noChangeAspect="1"/>
-            </wp:cNvGraphicFramePr>
-            <a:graphic xmlns:a="http://schemas.openxmlformats.org/drawingml/2006/main">
-              <a:graphicData uri="http://schemas.openxmlformats.org/drawingml/2006/picture">
-                <pic:pic xmlns:pic="http://schemas.openxmlformats.org/drawingml/2006/picture">
-                  <pic:nvPicPr>
-                    <pic:cNvPr id="18" name="Picture 17"/>
-                    <pic:cNvPicPr>
-                      <a:picLocks noChangeAspect="1"/>
-                    </pic:cNvPicPr>
-                  </pic:nvPicPr>
-                  <pic:blipFill>
-                    <a:blip r:embed="rId8"/>
-                    <a:stretch>
-                      <a:fillRect/>
-                    </a:stretch>
-                  </pic:blipFill>
-                  <pic:spPr>
-                    <a:xfrm rot="5400000">
-                      <a:off x="0" y="0"/>
-                      <a:ext cx="8843645" cy="4206875"/>
-                    </a:xfrm>
-                    <a:prstGeom prst="rect">
-                      <a:avLst/>
-                    </a:prstGeom>
-                    <a:noFill/>
-                    <a:ln>
-                      <a:noFill/>
-                    </a:ln>
-                  </pic:spPr>
-                </pic:pic>
-              </a:graphicData>
-            </a:graphic>
-          </wp:inline>
-        </w:drawing>
-      </w:r>
-    </w:p>
-    <w:p>
-      <w:pPr>
-        <w:keepNext w:val="0"/>
-        <w:keepLines w:val="0"/>
-        <w:widowControl/>
-        <w:numPr>
           <w:numId w:val="0"/>
         </w:numPr>
         <w:suppressLineNumbers w:val="0"/>
@@ -1477,7 +4827,7 @@
                     </pic:cNvPicPr>
                   </pic:nvPicPr>
                   <pic:blipFill>
-                    <a:blip r:embed="rId8"/>
+                    <a:blip r:embed="rId19"/>
                     <a:stretch>
                       <a:fillRect/>
                     </a:stretch>
@@ -1508,6 +4858,7 @@
         <w:keepLines w:val="0"/>
         <w:widowControl/>
         <w:numPr>
+          <w:ilvl w:val="0"/>
           <w:numId w:val="0"/>
         </w:numPr>
         <w:suppressLineNumbers w:val="0"/>
@@ -1529,6 +4880,179 @@
           <w:lang w:val="en-IN"/>
         </w:rPr>
         <w:t>(rectangles: classes, ellipse: interfaces)</w:t>
+      </w:r>
+    </w:p>
+    <w:p>
+      <w:pPr>
+        <w:keepNext w:val="0"/>
+        <w:keepLines w:val="0"/>
+        <w:widowControl/>
+        <w:numPr>
+          <w:ilvl w:val="0"/>
+          <w:numId w:val="0"/>
+        </w:numPr>
+        <w:suppressLineNumbers w:val="0"/>
+        <w:spacing w:before="0" w:beforeAutospacing="0" w:after="0" w:afterAutospacing="0" w:line="360" w:lineRule="auto"/>
+        <w:ind w:leftChars="0" w:right="0" w:rightChars="0"/>
+        <w:jc w:val="left"/>
+      </w:pPr>
+      <w:bookmarkStart w:id="0" w:name="_GoBack"/>
+      <w:r>
+        <w:drawing>
+          <wp:inline distT="0" distB="0" distL="114300" distR="114300">
+            <wp:extent cx="6482715" cy="1913890"/>
+            <wp:effectExtent l="0" t="0" r="0" b="0"/>
+            <wp:docPr id="32" name="Picture 13"/>
+            <wp:cNvGraphicFramePr>
+              <a:graphicFrameLocks xmlns:a="http://schemas.openxmlformats.org/drawingml/2006/main" noChangeAspect="1"/>
+            </wp:cNvGraphicFramePr>
+            <a:graphic xmlns:a="http://schemas.openxmlformats.org/drawingml/2006/main">
+              <a:graphicData uri="http://schemas.openxmlformats.org/drawingml/2006/picture">
+                <pic:pic xmlns:pic="http://schemas.openxmlformats.org/drawingml/2006/picture">
+                  <pic:nvPicPr>
+                    <pic:cNvPr id="32" name="Picture 13"/>
+                    <pic:cNvPicPr>
+                      <a:picLocks noChangeAspect="1"/>
+                    </pic:cNvPicPr>
+                  </pic:nvPicPr>
+                  <pic:blipFill>
+                    <a:blip r:embed="rId20"/>
+                    <a:stretch>
+                      <a:fillRect/>
+                    </a:stretch>
+                  </pic:blipFill>
+                  <pic:spPr>
+                    <a:xfrm>
+                      <a:off x="0" y="0"/>
+                      <a:ext cx="6482715" cy="1913890"/>
+                    </a:xfrm>
+                    <a:prstGeom prst="rect">
+                      <a:avLst/>
+                    </a:prstGeom>
+                    <a:noFill/>
+                    <a:ln>
+                      <a:noFill/>
+                    </a:ln>
+                  </pic:spPr>
+                </pic:pic>
+              </a:graphicData>
+            </a:graphic>
+          </wp:inline>
+        </w:drawing>
+      </w:r>
+      <w:bookmarkEnd w:id="0"/>
+    </w:p>
+    <w:p>
+      <w:pPr>
+        <w:keepNext w:val="0"/>
+        <w:keepLines w:val="0"/>
+        <w:widowControl/>
+        <w:suppressLineNumbers w:val="0"/>
+        <w:spacing w:before="0" w:beforeAutospacing="0" w:after="0" w:afterAutospacing="0"/>
+        <w:ind w:left="0" w:right="0"/>
+        <w:jc w:val="left"/>
+        <w:rPr>
+          <w:rFonts w:hint="default" w:ascii="Bodoni MT" w:hAnsi="Bodoni MT" w:cs="Bodoni MT"/>
+          <w:sz w:val="30"/>
+          <w:szCs w:val="30"/>
+        </w:rPr>
+      </w:pPr>
+      <w:r>
+        <w:rPr>
+          <w:rFonts w:hint="default" w:ascii="Bodoni MT" w:hAnsi="Bodoni MT" w:cs="Bodoni MT" w:eastAsiaTheme="minorEastAsia"/>
+          <w:color w:val="auto"/>
+          <w:kern w:val="0"/>
+          <w:sz w:val="30"/>
+          <w:szCs w:val="30"/>
+          <w:lang w:val="en-US" w:eastAsia="zh-CN" w:bidi="ar"/>
+        </w:rPr>
+        <w:fldChar w:fldCharType="begin"/>
+      </w:r>
+      <w:r>
+        <w:rPr>
+          <w:rFonts w:hint="default" w:ascii="Bodoni MT" w:hAnsi="Bodoni MT" w:cs="Bodoni MT" w:eastAsiaTheme="minorEastAsia"/>
+          <w:color w:val="auto"/>
+          <w:kern w:val="0"/>
+          <w:sz w:val="30"/>
+          <w:szCs w:val="30"/>
+          <w:lang w:val="en-US" w:eastAsia="zh-CN" w:bidi="ar"/>
+        </w:rPr>
+        <w:instrText xml:space="preserve"> HYPERLINK "https://whimsical.com/authentication-flow-8foBBCVW3BGrN2k4H1psUw" </w:instrText>
+      </w:r>
+      <w:r>
+        <w:rPr>
+          <w:rFonts w:hint="default" w:ascii="Bodoni MT" w:hAnsi="Bodoni MT" w:cs="Bodoni MT" w:eastAsiaTheme="minorEastAsia"/>
+          <w:color w:val="auto"/>
+          <w:kern w:val="0"/>
+          <w:sz w:val="30"/>
+          <w:szCs w:val="30"/>
+          <w:lang w:val="en-US" w:eastAsia="zh-CN" w:bidi="ar"/>
+        </w:rPr>
+        <w:fldChar w:fldCharType="separate"/>
+      </w:r>
+      <w:r>
+        <w:rPr>
+          <w:rStyle w:val="51"/>
+          <w:rFonts w:hint="default" w:ascii="Bodoni MT" w:hAnsi="Bodoni MT" w:eastAsia="等线" w:cs="Bodoni MT"/>
+          <w:b/>
+          <w:bCs/>
+          <w:color w:val="0000FF"/>
+          <w:sz w:val="30"/>
+          <w:szCs w:val="30"/>
+          <w:u w:val="single"/>
+        </w:rPr>
+        <w:t>Flowchart of Authentication</w:t>
+      </w:r>
+      <w:r>
+        <w:rPr>
+          <w:rFonts w:hint="default" w:ascii="Bodoni MT" w:hAnsi="Bodoni MT" w:cs="Bodoni MT" w:eastAsiaTheme="minorEastAsia"/>
+          <w:color w:val="auto"/>
+          <w:kern w:val="0"/>
+          <w:sz w:val="30"/>
+          <w:szCs w:val="30"/>
+          <w:lang w:val="en-US" w:eastAsia="zh-CN" w:bidi="ar"/>
+        </w:rPr>
+        <w:fldChar w:fldCharType="end"/>
+      </w:r>
+    </w:p>
+    <w:p>
+      <w:pPr>
+        <w:keepNext w:val="0"/>
+        <w:keepLines w:val="0"/>
+        <w:widowControl/>
+        <w:numPr>
+          <w:ilvl w:val="0"/>
+          <w:numId w:val="0"/>
+        </w:numPr>
+        <w:suppressLineNumbers w:val="0"/>
+        <w:spacing w:before="0" w:beforeAutospacing="0" w:after="0" w:afterAutospacing="0" w:line="360" w:lineRule="auto"/>
+        <w:ind w:leftChars="0" w:right="0" w:rightChars="0"/>
+        <w:jc w:val="left"/>
+        <w:rPr>
+          <w:rFonts w:hint="default"/>
+          <w:lang w:val="en-IN"/>
+        </w:rPr>
+      </w:pPr>
+    </w:p>
+    <w:p>
+      <w:pPr>
+        <w:rPr>
+          <w:rFonts w:hint="default" w:ascii="Bodoni MT" w:hAnsi="Bodoni MT" w:eastAsia="等线" w:cs="Bodoni MT"/>
+          <w:sz w:val="22"/>
+          <w:szCs w:val="22"/>
+        </w:rPr>
+      </w:pPr>
+      <w:r>
+        <w:rPr>
+          <w:rFonts w:hint="default" w:ascii="Bodoni MT" w:hAnsi="Bodoni MT" w:eastAsia="等线" w:cs="Bodoni MT"/>
+          <w:b/>
+          <w:bCs/>
+          <w:color w:val="C00000"/>
+          <w:sz w:val="22"/>
+          <w:szCs w:val="22"/>
+          <w:lang w:val="en-IN"/>
+        </w:rPr>
+        <w:br w:type="page"/>
       </w:r>
     </w:p>
     <w:p>
@@ -1555,6 +5079,7 @@
           <w:rFonts w:hint="default" w:ascii="Bodoni MT" w:hAnsi="Bodoni MT" w:eastAsia="等线" w:cs="Bodoni MT"/>
           <w:b/>
           <w:bCs/>
+          <w:color w:val="C00000"/>
           <w:sz w:val="22"/>
           <w:szCs w:val="22"/>
           <w:lang w:val="en-IN"/>
@@ -1566,11 +5091,23 @@
           <w:rFonts w:hint="default" w:ascii="Bodoni MT" w:hAnsi="Bodoni MT" w:eastAsia="等线" w:cs="Bodoni MT"/>
           <w:b w:val="0"/>
           <w:bCs w:val="0"/>
-          <w:sz w:val="22"/>
-          <w:szCs w:val="22"/>
-          <w:lang w:val="en-IN"/>
-        </w:rPr>
-        <w:t xml:space="preserve"> is an interface.</w:t>
+          <w:color w:val="C00000"/>
+          <w:sz w:val="22"/>
+          <w:szCs w:val="22"/>
+          <w:lang w:val="en-IN"/>
+        </w:rPr>
+        <w:t xml:space="preserve"> </w:t>
+      </w:r>
+      <w:r>
+        <w:rPr>
+          <w:rFonts w:hint="default" w:ascii="Bodoni MT" w:hAnsi="Bodoni MT" w:eastAsia="等线" w:cs="Bodoni MT"/>
+          <w:b w:val="0"/>
+          <w:bCs w:val="0"/>
+          <w:sz w:val="22"/>
+          <w:szCs w:val="22"/>
+          <w:lang w:val="en-IN"/>
+        </w:rPr>
+        <w:t>is an interface.</w:t>
       </w:r>
     </w:p>
     <w:p>
@@ -1611,7 +5148,7 @@
                     </pic:cNvPicPr>
                   </pic:nvPicPr>
                   <pic:blipFill>
-                    <a:blip r:embed="rId9"/>
+                    <a:blip r:embed="rId21"/>
                     <a:stretch>
                       <a:fillRect/>
                     </a:stretch>
@@ -1731,7 +5268,7 @@
                     </pic:cNvPicPr>
                   </pic:nvPicPr>
                   <pic:blipFill>
-                    <a:blip r:embed="rId10"/>
+                    <a:blip r:embed="rId22"/>
                     <a:stretch>
                       <a:fillRect/>
                     </a:stretch>
@@ -1782,7 +5319,47 @@
           <w:szCs w:val="22"/>
           <w:lang w:val="en-IN"/>
         </w:rPr>
-        <w:t>After the authentication done, isAuthenticated will be marked as true.</w:t>
+        <w:t xml:space="preserve">After the authentication done, </w:t>
+      </w:r>
+    </w:p>
+    <w:p>
+      <w:pPr>
+        <w:keepNext w:val="0"/>
+        <w:keepLines w:val="0"/>
+        <w:widowControl/>
+        <w:numPr>
+          <w:ilvl w:val="2"/>
+          <w:numId w:val="11"/>
+        </w:numPr>
+        <w:suppressLineNumbers w:val="0"/>
+        <w:spacing w:before="0" w:beforeAutospacing="0" w:after="0" w:afterAutospacing="0" w:line="360" w:lineRule="auto"/>
+        <w:ind w:left="1260" w:leftChars="0" w:right="0" w:hanging="420" w:firstLineChars="0"/>
+        <w:jc w:val="left"/>
+        <w:rPr>
+          <w:rFonts w:hint="default" w:ascii="Bodoni MT" w:hAnsi="Bodoni MT" w:eastAsia="等线" w:cs="Bodoni MT"/>
+          <w:sz w:val="22"/>
+          <w:szCs w:val="22"/>
+        </w:rPr>
+      </w:pPr>
+      <w:r>
+        <w:rPr>
+          <w:rFonts w:hint="default" w:ascii="Bodoni MT" w:hAnsi="Bodoni MT" w:eastAsia="等线" w:cs="Bodoni MT"/>
+          <w:b/>
+          <w:bCs/>
+          <w:sz w:val="22"/>
+          <w:szCs w:val="22"/>
+          <w:lang w:val="en-IN"/>
+        </w:rPr>
+        <w:t xml:space="preserve">isAuthenticated </w:t>
+      </w:r>
+      <w:r>
+        <w:rPr>
+          <w:rFonts w:hint="default" w:ascii="Bodoni MT" w:hAnsi="Bodoni MT" w:eastAsia="等线" w:cs="Bodoni MT"/>
+          <w:sz w:val="22"/>
+          <w:szCs w:val="22"/>
+          <w:lang w:val="en-IN"/>
+        </w:rPr>
+        <w:t>will be marked as true.</w:t>
       </w:r>
     </w:p>
     <w:p>
@@ -1842,6 +5419,7 @@
           <w:bCs/>
           <w:i/>
           <w:iCs/>
+          <w:color w:val="C00000"/>
           <w:sz w:val="22"/>
           <w:szCs w:val="22"/>
           <w:lang w:val="en-IN"/>
@@ -1875,7 +5453,27 @@
           <w:szCs w:val="22"/>
           <w:lang w:val="en-IN"/>
         </w:rPr>
-        <w:t xml:space="preserve">It holds a list of </w:t>
+        <w:t xml:space="preserve">It holds a </w:t>
+      </w:r>
+      <w:r>
+        <w:rPr>
+          <w:rFonts w:hint="default" w:ascii="Bodoni MT" w:hAnsi="Bodoni MT" w:eastAsia="等线" w:cs="Bodoni MT"/>
+          <w:i/>
+          <w:iCs/>
+          <w:sz w:val="22"/>
+          <w:szCs w:val="22"/>
+          <w:lang w:val="en-IN"/>
+        </w:rPr>
+        <w:t xml:space="preserve">list </w:t>
+      </w:r>
+      <w:r>
+        <w:rPr>
+          <w:rFonts w:hint="default" w:ascii="Bodoni MT" w:hAnsi="Bodoni MT" w:eastAsia="等线" w:cs="Bodoni MT"/>
+          <w:sz w:val="22"/>
+          <w:szCs w:val="22"/>
+          <w:lang w:val="en-IN"/>
+        </w:rPr>
+        <w:t xml:space="preserve">of </w:t>
       </w:r>
       <w:r>
         <w:rPr>
@@ -1898,23 +5496,6 @@
           <w:lang w:val="en-IN"/>
         </w:rPr>
         <w:t>(which is also an interface)</w:t>
-      </w:r>
-    </w:p>
-    <w:p>
-      <w:pPr>
-        <w:rPr>
-          <w:rFonts w:hint="default" w:ascii="Bodoni MT" w:hAnsi="Bodoni MT" w:eastAsia="等线" w:cs="Bodoni MT"/>
-          <w:sz w:val="22"/>
-          <w:szCs w:val="22"/>
-        </w:rPr>
-      </w:pPr>
-      <w:r>
-        <w:rPr>
-          <w:rFonts w:hint="default" w:ascii="Bodoni MT" w:hAnsi="Bodoni MT" w:eastAsia="等线" w:cs="Bodoni MT"/>
-          <w:sz w:val="22"/>
-          <w:szCs w:val="22"/>
-        </w:rPr>
-        <w:br w:type="page"/>
       </w:r>
     </w:p>
     <w:p>
@@ -1941,22 +5522,57 @@
           <w:rFonts w:hint="default" w:ascii="Bodoni MT" w:hAnsi="Bodoni MT" w:eastAsia="等线" w:cs="Bodoni MT"/>
           <w:b/>
           <w:bCs/>
-          <w:sz w:val="22"/>
-          <w:szCs w:val="22"/>
-          <w:lang w:val="en-IN"/>
-        </w:rPr>
-        <w:t>AuthenticationProvider</w:t>
+          <w:color w:val="C00000"/>
+          <w:sz w:val="22"/>
+          <w:szCs w:val="22"/>
+          <w:lang w:val="en-IN"/>
+        </w:rPr>
+        <w:t>DaoAuthenticationProvider</w:t>
       </w:r>
       <w:r>
         <w:rPr>
           <w:rFonts w:hint="default" w:ascii="Bodoni MT" w:hAnsi="Bodoni MT" w:eastAsia="等线" w:cs="Bodoni MT"/>
           <w:b w:val="0"/>
           <w:bCs w:val="0"/>
-          <w:sz w:val="22"/>
-          <w:szCs w:val="22"/>
-          <w:lang w:val="en-IN"/>
-        </w:rPr>
-        <w:t xml:space="preserve">  </w:t>
+          <w:color w:val="C00000"/>
+          <w:sz w:val="22"/>
+          <w:szCs w:val="22"/>
+          <w:lang w:val="en-IN"/>
+        </w:rPr>
+        <w:t xml:space="preserve"> </w:t>
+      </w:r>
+      <w:r>
+        <w:rPr>
+          <w:rFonts w:hint="default" w:ascii="Bodoni MT" w:hAnsi="Bodoni MT" w:eastAsia="等线" w:cs="Bodoni MT"/>
+          <w:b w:val="0"/>
+          <w:bCs w:val="0"/>
+          <w:sz w:val="22"/>
+          <w:szCs w:val="22"/>
+          <w:lang w:val="en-IN"/>
+        </w:rPr>
+        <w:t xml:space="preserve">implements </w:t>
+      </w:r>
+      <w:r>
+        <w:rPr>
+          <w:rFonts w:hint="default" w:ascii="Bodoni MT" w:hAnsi="Bodoni MT" w:eastAsia="等线" w:cs="Bodoni MT"/>
+          <w:b/>
+          <w:bCs/>
+          <w:sz w:val="22"/>
+          <w:szCs w:val="22"/>
+          <w:lang w:val="en-IN"/>
+        </w:rPr>
+        <w:t>AuthenticationProvider</w:t>
+      </w:r>
+      <w:r>
+        <w:rPr>
+          <w:rFonts w:hint="default" w:ascii="Bodoni MT" w:hAnsi="Bodoni MT" w:eastAsia="等线" w:cs="Bodoni MT"/>
+          <w:b w:val="0"/>
+          <w:bCs w:val="0"/>
+          <w:sz w:val="22"/>
+          <w:szCs w:val="22"/>
+          <w:lang w:val="en-IN"/>
+        </w:rPr>
+        <w:t xml:space="preserve"> </w:t>
       </w:r>
     </w:p>
     <w:p>
@@ -1979,47 +5595,117 @@
         </w:rPr>
       </w:pPr>
       <w:r>
-        <w:drawing>
-          <wp:inline distT="0" distB="0" distL="114300" distR="114300">
-            <wp:extent cx="5269230" cy="1139190"/>
-            <wp:effectExtent l="0" t="0" r="1270" b="3810"/>
-            <wp:docPr id="24" name="Picture 22"/>
-            <wp:cNvGraphicFramePr>
-              <a:graphicFrameLocks xmlns:a="http://schemas.openxmlformats.org/drawingml/2006/main" noChangeAspect="1"/>
-            </wp:cNvGraphicFramePr>
-            <a:graphic xmlns:a="http://schemas.openxmlformats.org/drawingml/2006/main">
-              <a:graphicData uri="http://schemas.openxmlformats.org/drawingml/2006/picture">
-                <pic:pic xmlns:pic="http://schemas.openxmlformats.org/drawingml/2006/picture">
-                  <pic:nvPicPr>
-                    <pic:cNvPr id="24" name="Picture 22"/>
-                    <pic:cNvPicPr>
-                      <a:picLocks noChangeAspect="1"/>
-                    </pic:cNvPicPr>
-                  </pic:nvPicPr>
-                  <pic:blipFill>
-                    <a:blip r:embed="rId11"/>
-                    <a:stretch>
-                      <a:fillRect/>
-                    </a:stretch>
-                  </pic:blipFill>
-                  <pic:spPr>
-                    <a:xfrm>
-                      <a:off x="0" y="0"/>
-                      <a:ext cx="5269230" cy="1139190"/>
-                    </a:xfrm>
-                    <a:prstGeom prst="rect">
-                      <a:avLst/>
-                    </a:prstGeom>
-                    <a:noFill/>
-                    <a:ln>
-                      <a:noFill/>
-                    </a:ln>
-                  </pic:spPr>
-                </pic:pic>
-              </a:graphicData>
-            </a:graphic>
-          </wp:inline>
-        </w:drawing>
+        <w:rPr>
+          <w:rFonts w:hint="default" w:ascii="Bodoni MT" w:hAnsi="Bodoni MT" w:eastAsia="等线" w:cs="Bodoni MT"/>
+          <w:b w:val="0"/>
+          <w:bCs w:val="0"/>
+          <w:sz w:val="22"/>
+          <w:szCs w:val="22"/>
+          <w:lang w:val="en-IN"/>
+        </w:rPr>
+        <w:t xml:space="preserve">It holds the </w:t>
+      </w:r>
+      <w:r>
+        <w:rPr>
+          <w:rFonts w:hint="default" w:ascii="Bodoni MT" w:hAnsi="Bodoni MT" w:eastAsia="等线" w:cs="Bodoni MT"/>
+          <w:b/>
+          <w:bCs/>
+          <w:color w:val="auto"/>
+          <w:sz w:val="22"/>
+          <w:szCs w:val="22"/>
+          <w:lang w:val="en-IN"/>
+        </w:rPr>
+        <w:t>UserDetailsService</w:t>
+      </w:r>
+      <w:r>
+        <w:rPr>
+          <w:rFonts w:hint="default" w:ascii="Bodoni MT" w:hAnsi="Bodoni MT" w:eastAsia="等线" w:cs="Bodoni MT"/>
+          <w:b w:val="0"/>
+          <w:bCs w:val="0"/>
+          <w:color w:val="auto"/>
+          <w:sz w:val="22"/>
+          <w:szCs w:val="22"/>
+          <w:lang w:val="en-IN"/>
+        </w:rPr>
+        <w:t xml:space="preserve"> </w:t>
+      </w:r>
+      <w:r>
+        <w:rPr>
+          <w:rFonts w:hint="default" w:ascii="Bodoni MT" w:hAnsi="Bodoni MT" w:eastAsia="等线" w:cs="Bodoni MT"/>
+          <w:b w:val="0"/>
+          <w:bCs w:val="0"/>
+          <w:sz w:val="22"/>
+          <w:szCs w:val="22"/>
+          <w:lang w:val="en-IN"/>
+        </w:rPr>
+        <w:t xml:space="preserve">and </w:t>
+      </w:r>
+      <w:r>
+        <w:rPr>
+          <w:rFonts w:hint="default" w:ascii="Bodoni MT" w:hAnsi="Bodoni MT" w:eastAsia="等线" w:cs="Bodoni MT"/>
+          <w:b/>
+          <w:bCs/>
+          <w:color w:val="auto"/>
+          <w:sz w:val="22"/>
+          <w:szCs w:val="22"/>
+          <w:lang w:val="en-IN"/>
+        </w:rPr>
+        <w:t>PasswordEncoder</w:t>
+      </w:r>
+      <w:r>
+        <w:rPr>
+          <w:rFonts w:hint="default" w:ascii="Bodoni MT" w:hAnsi="Bodoni MT" w:eastAsia="等线" w:cs="Bodoni MT"/>
+          <w:b w:val="0"/>
+          <w:bCs w:val="0"/>
+          <w:color w:val="auto"/>
+          <w:sz w:val="22"/>
+          <w:szCs w:val="22"/>
+          <w:lang w:val="en-IN"/>
+        </w:rPr>
+        <w:t xml:space="preserve"> </w:t>
+      </w:r>
+      <w:r>
+        <w:rPr>
+          <w:rFonts w:hint="default" w:ascii="Bodoni MT" w:hAnsi="Bodoni MT" w:eastAsia="等线" w:cs="Bodoni MT"/>
+          <w:b w:val="0"/>
+          <w:bCs w:val="0"/>
+          <w:sz w:val="22"/>
+          <w:szCs w:val="22"/>
+          <w:lang w:val="en-IN"/>
+        </w:rPr>
+        <w:t>type of objects.</w:t>
+      </w:r>
+    </w:p>
+    <w:p>
+      <w:pPr>
+        <w:keepNext w:val="0"/>
+        <w:keepLines w:val="0"/>
+        <w:widowControl/>
+        <w:numPr>
+          <w:ilvl w:val="0"/>
+          <w:numId w:val="11"/>
+        </w:numPr>
+        <w:suppressLineNumbers w:val="0"/>
+        <w:spacing w:before="0" w:beforeAutospacing="0" w:after="0" w:afterAutospacing="0" w:line="360" w:lineRule="auto"/>
+        <w:ind w:left="420" w:leftChars="0" w:right="0" w:hanging="420" w:firstLineChars="0"/>
+        <w:jc w:val="left"/>
+        <w:rPr>
+          <w:rFonts w:hint="default" w:ascii="Bodoni MT" w:hAnsi="Bodoni MT" w:eastAsia="等线" w:cs="Bodoni MT"/>
+          <w:sz w:val="22"/>
+          <w:szCs w:val="22"/>
+        </w:rPr>
+      </w:pPr>
+      <w:r>
+        <w:rPr>
+          <w:rFonts w:hint="default" w:ascii="Bodoni MT" w:hAnsi="Bodoni MT" w:eastAsia="等线" w:cs="Bodoni MT"/>
+          <w:b/>
+          <w:bCs/>
+          <w:color w:val="C00000"/>
+          <w:sz w:val="22"/>
+          <w:szCs w:val="22"/>
+          <w:lang w:val="en-IN"/>
+        </w:rPr>
+        <w:t>UserDetailsService</w:t>
       </w:r>
     </w:p>
     <w:p>
@@ -2044,13 +5730,22 @@
       <w:r>
         <w:rPr>
           <w:rFonts w:hint="default" w:ascii="Bodoni MT" w:hAnsi="Bodoni MT" w:eastAsia="等线" w:cs="Bodoni MT"/>
+          <w:sz w:val="22"/>
+          <w:szCs w:val="22"/>
+          <w:lang w:val="en-IN"/>
+        </w:rPr>
+        <w:t xml:space="preserve">We will implement this interface from our custom </w:t>
+      </w:r>
+      <w:r>
+        <w:rPr>
+          <w:rFonts w:hint="default" w:ascii="Bodoni MT" w:hAnsi="Bodoni MT" w:eastAsia="等线" w:cs="Bodoni MT"/>
           <w:b/>
           <w:bCs/>
           <w:sz w:val="22"/>
           <w:szCs w:val="22"/>
           <w:lang w:val="en-IN"/>
         </w:rPr>
-        <w:t>supports</w:t>
+        <w:t>Service</w:t>
       </w:r>
       <w:r>
         <w:rPr>
@@ -2061,33 +5756,29 @@
           <w:szCs w:val="22"/>
           <w:lang w:val="en-IN"/>
         </w:rPr>
-        <w:t xml:space="preserve"> : Can I handle this </w:t>
+        <w:t xml:space="preserve"> class and implement the </w:t>
+      </w:r>
+      <w:r>
+        <w:rPr>
+          <w:rFonts w:hint="default" w:ascii="Bodoni MT" w:hAnsi="Bodoni MT" w:eastAsia="等线" w:cs="Bodoni MT"/>
+          <w:b/>
+          <w:bCs/>
+          <w:sz w:val="22"/>
+          <w:szCs w:val="22"/>
+          <w:lang w:val="en-IN"/>
+        </w:rPr>
+        <w:t>loadUserByUsername</w:t>
       </w:r>
       <w:r>
         <w:rPr>
           <w:rFonts w:hint="default" w:ascii="Bodoni MT" w:hAnsi="Bodoni MT" w:eastAsia="等线" w:cs="Bodoni MT"/>
           <w:b w:val="0"/>
           <w:bCs w:val="0"/>
-          <w:i/>
-          <w:iCs/>
-          <w:sz w:val="22"/>
-          <w:szCs w:val="22"/>
-          <w:lang w:val="en-IN"/>
-        </w:rPr>
-        <w:t>authentication type</w:t>
-      </w:r>
-      <w:r>
-        <w:rPr>
-          <w:rFonts w:hint="default" w:ascii="Bodoni MT" w:hAnsi="Bodoni MT" w:eastAsia="等线" w:cs="Bodoni MT"/>
-          <w:b w:val="0"/>
-          <w:bCs w:val="0"/>
-          <w:i w:val="0"/>
-          <w:iCs w:val="0"/>
-          <w:sz w:val="22"/>
-          <w:szCs w:val="22"/>
-          <w:lang w:val="en-IN"/>
-        </w:rPr>
-        <w:t>.</w:t>
+          <w:sz w:val="22"/>
+          <w:szCs w:val="22"/>
+          <w:lang w:val="en-IN"/>
+        </w:rPr>
+        <w:t xml:space="preserve"> method.</w:t>
       </w:r>
     </w:p>
     <w:p>
@@ -2112,54 +5803,35 @@
       <w:r>
         <w:rPr>
           <w:rFonts w:hint="default" w:ascii="Bodoni MT" w:hAnsi="Bodoni MT" w:eastAsia="等线" w:cs="Bodoni MT"/>
+          <w:b w:val="0"/>
+          <w:bCs w:val="0"/>
+          <w:sz w:val="22"/>
+          <w:szCs w:val="22"/>
+          <w:lang w:val="en-IN"/>
+        </w:rPr>
+        <w:t xml:space="preserve">This method use </w:t>
+      </w:r>
+      <w:r>
+        <w:rPr>
+          <w:rFonts w:hint="default" w:ascii="Bodoni MT" w:hAnsi="Bodoni MT" w:eastAsia="等线" w:cs="Bodoni MT"/>
           <w:b/>
           <w:bCs/>
-          <w:i w:val="0"/>
-          <w:iCs w:val="0"/>
-          <w:sz w:val="22"/>
-          <w:szCs w:val="22"/>
-          <w:lang w:val="en-IN"/>
-        </w:rPr>
-        <w:t xml:space="preserve">supports </w:t>
+          <w:sz w:val="22"/>
+          <w:szCs w:val="22"/>
+          <w:lang w:val="en-IN"/>
+        </w:rPr>
+        <w:t>UserDetails</w:t>
       </w:r>
       <w:r>
         <w:rPr>
           <w:rFonts w:hint="default" w:ascii="Bodoni MT" w:hAnsi="Bodoni MT" w:eastAsia="等线" w:cs="Bodoni MT"/>
           <w:b w:val="0"/>
           <w:bCs w:val="0"/>
-          <w:i w:val="0"/>
-          <w:iCs w:val="0"/>
-          <w:sz w:val="22"/>
-          <w:szCs w:val="22"/>
-          <w:lang w:val="en-IN"/>
-        </w:rPr>
-        <w:t xml:space="preserve">: If </w:t>
-      </w:r>
-      <w:r>
-        <w:rPr>
-          <w:rFonts w:hint="default" w:ascii="Bodoni MT" w:hAnsi="Bodoni MT" w:eastAsia="等线" w:cs="Bodoni MT"/>
-          <w:b w:val="0"/>
-          <w:bCs w:val="0"/>
-          <w:i/>
-          <w:iCs/>
-          <w:sz w:val="22"/>
-          <w:szCs w:val="22"/>
-          <w:lang w:val="en-IN"/>
-        </w:rPr>
-        <w:t>yes</w:t>
-      </w:r>
-      <w:r>
-        <w:rPr>
-          <w:rFonts w:hint="default" w:ascii="Bodoni MT" w:hAnsi="Bodoni MT" w:eastAsia="等线" w:cs="Bodoni MT"/>
-          <w:b w:val="0"/>
-          <w:bCs w:val="0"/>
-          <w:i w:val="0"/>
-          <w:iCs w:val="0"/>
-          <w:sz w:val="22"/>
-          <w:szCs w:val="22"/>
-          <w:lang w:val="en-IN"/>
-        </w:rPr>
-        <w:t>, authenticate it</w:t>
+          <w:sz w:val="22"/>
+          <w:szCs w:val="22"/>
+          <w:lang w:val="en-IN"/>
+        </w:rPr>
+        <w:t xml:space="preserve"> type of object.</w:t>
       </w:r>
     </w:p>
     <w:p>
@@ -2181,8 +5853,203 @@
           <w:szCs w:val="22"/>
         </w:rPr>
       </w:pPr>
-      <w:bookmarkStart w:id="0" w:name="_GoBack"/>
-      <w:bookmarkEnd w:id="0"/>
+      <w:r>
+        <w:rPr>
+          <w:rFonts w:hint="default" w:ascii="Bodoni MT" w:hAnsi="Bodoni MT" w:eastAsia="等线" w:cs="Bodoni MT"/>
+          <w:b/>
+          <w:bCs/>
+          <w:color w:val="C00000"/>
+          <w:sz w:val="22"/>
+          <w:szCs w:val="22"/>
+          <w:lang w:val="en-IN"/>
+        </w:rPr>
+        <w:t>UserDetails</w:t>
+      </w:r>
+      <w:r>
+        <w:rPr>
+          <w:rFonts w:hint="default" w:ascii="Bodoni MT" w:hAnsi="Bodoni MT" w:eastAsia="等线" w:cs="Bodoni MT"/>
+          <w:b w:val="0"/>
+          <w:bCs w:val="0"/>
+          <w:color w:val="C00000"/>
+          <w:sz w:val="22"/>
+          <w:szCs w:val="22"/>
+          <w:lang w:val="en-IN"/>
+        </w:rPr>
+        <w:t xml:space="preserve"> </w:t>
+      </w:r>
+    </w:p>
+    <w:p>
+      <w:pPr>
+        <w:keepNext w:val="0"/>
+        <w:keepLines w:val="0"/>
+        <w:widowControl/>
+        <w:numPr>
+          <w:ilvl w:val="1"/>
+          <w:numId w:val="11"/>
+        </w:numPr>
+        <w:suppressLineNumbers w:val="0"/>
+        <w:spacing w:before="0" w:beforeAutospacing="0" w:after="0" w:afterAutospacing="0" w:line="360" w:lineRule="auto"/>
+        <w:ind w:left="840" w:leftChars="0" w:right="0" w:hanging="420" w:firstLineChars="0"/>
+        <w:jc w:val="left"/>
+        <w:rPr>
+          <w:rFonts w:hint="default" w:ascii="Bodoni MT" w:hAnsi="Bodoni MT" w:eastAsia="等线" w:cs="Bodoni MT"/>
+          <w:sz w:val="22"/>
+          <w:szCs w:val="22"/>
+        </w:rPr>
+      </w:pPr>
+      <w:r>
+        <w:rPr>
+          <w:rFonts w:hint="default" w:ascii="Bodoni MT" w:hAnsi="Bodoni MT" w:eastAsia="等线" w:cs="Bodoni MT"/>
+          <w:b w:val="0"/>
+          <w:bCs w:val="0"/>
+          <w:sz w:val="22"/>
+          <w:szCs w:val="22"/>
+          <w:lang w:val="en-IN"/>
+        </w:rPr>
+        <w:t>Our entity should implement this interface.</w:t>
+      </w:r>
+    </w:p>
+    <w:p>
+      <w:pPr>
+        <w:keepNext w:val="0"/>
+        <w:keepLines w:val="0"/>
+        <w:widowControl/>
+        <w:numPr>
+          <w:ilvl w:val="1"/>
+          <w:numId w:val="11"/>
+        </w:numPr>
+        <w:suppressLineNumbers w:val="0"/>
+        <w:spacing w:before="0" w:beforeAutospacing="0" w:after="0" w:afterAutospacing="0" w:line="360" w:lineRule="auto"/>
+        <w:ind w:left="840" w:leftChars="0" w:right="0" w:hanging="420" w:firstLineChars="0"/>
+        <w:jc w:val="left"/>
+        <w:rPr>
+          <w:rFonts w:hint="default" w:ascii="Bodoni MT" w:hAnsi="Bodoni MT" w:eastAsia="等线" w:cs="Bodoni MT"/>
+          <w:sz w:val="22"/>
+          <w:szCs w:val="22"/>
+        </w:rPr>
+      </w:pPr>
+    </w:p>
+    <w:p>
+      <w:pPr>
+        <w:keepNext w:val="0"/>
+        <w:keepLines w:val="0"/>
+        <w:widowControl/>
+        <w:numPr>
+          <w:ilvl w:val="1"/>
+          <w:numId w:val="11"/>
+        </w:numPr>
+        <w:suppressLineNumbers w:val="0"/>
+        <w:spacing w:before="0" w:beforeAutospacing="0" w:after="0" w:afterAutospacing="0" w:line="360" w:lineRule="auto"/>
+        <w:ind w:left="840" w:leftChars="0" w:right="0" w:hanging="420" w:firstLineChars="0"/>
+        <w:jc w:val="left"/>
+        <w:rPr>
+          <w:rFonts w:hint="default" w:ascii="Bodoni MT" w:hAnsi="Bodoni MT" w:eastAsia="等线" w:cs="Bodoni MT"/>
+          <w:sz w:val="22"/>
+          <w:szCs w:val="22"/>
+        </w:rPr>
+      </w:pPr>
+      <w:r>
+        <w:rPr>
+          <w:rFonts w:hint="default" w:ascii="Bodoni MT" w:hAnsi="Bodoni MT" w:eastAsia="等线" w:cs="Bodoni MT"/>
+          <w:b w:val="0"/>
+          <w:bCs w:val="0"/>
+          <w:sz w:val="22"/>
+          <w:szCs w:val="22"/>
+          <w:lang w:val="en-IN"/>
+        </w:rPr>
+        <w:t>F</w:t>
+      </w:r>
+    </w:p>
+    <w:p>
+      <w:pPr>
+        <w:keepNext w:val="0"/>
+        <w:keepLines w:val="0"/>
+        <w:widowControl/>
+        <w:numPr>
+          <w:ilvl w:val="1"/>
+          <w:numId w:val="11"/>
+        </w:numPr>
+        <w:suppressLineNumbers w:val="0"/>
+        <w:spacing w:before="0" w:beforeAutospacing="0" w:after="0" w:afterAutospacing="0" w:line="360" w:lineRule="auto"/>
+        <w:ind w:left="840" w:leftChars="0" w:right="0" w:hanging="420" w:firstLineChars="0"/>
+        <w:jc w:val="left"/>
+        <w:rPr>
+          <w:rFonts w:hint="default" w:ascii="Bodoni MT" w:hAnsi="Bodoni MT" w:eastAsia="等线" w:cs="Bodoni MT"/>
+          <w:sz w:val="22"/>
+          <w:szCs w:val="22"/>
+        </w:rPr>
+      </w:pPr>
+      <w:r>
+        <w:rPr>
+          <w:rFonts w:hint="default" w:ascii="Bodoni MT" w:hAnsi="Bodoni MT" w:eastAsia="等线" w:cs="Bodoni MT"/>
+          <w:b w:val="0"/>
+          <w:bCs w:val="0"/>
+          <w:sz w:val="22"/>
+          <w:szCs w:val="22"/>
+          <w:lang w:val="en-IN"/>
+        </w:rPr>
+        <w:t>F</w:t>
+      </w:r>
+    </w:p>
+    <w:p>
+      <w:pPr>
+        <w:keepNext w:val="0"/>
+        <w:keepLines w:val="0"/>
+        <w:widowControl/>
+        <w:numPr>
+          <w:ilvl w:val="1"/>
+          <w:numId w:val="11"/>
+        </w:numPr>
+        <w:suppressLineNumbers w:val="0"/>
+        <w:spacing w:before="0" w:beforeAutospacing="0" w:after="0" w:afterAutospacing="0" w:line="360" w:lineRule="auto"/>
+        <w:ind w:left="840" w:leftChars="0" w:right="0" w:hanging="420" w:firstLineChars="0"/>
+        <w:jc w:val="left"/>
+        <w:rPr>
+          <w:rFonts w:hint="default" w:ascii="Bodoni MT" w:hAnsi="Bodoni MT" w:eastAsia="等线" w:cs="Bodoni MT"/>
+          <w:sz w:val="22"/>
+          <w:szCs w:val="22"/>
+        </w:rPr>
+      </w:pPr>
+      <w:r>
+        <w:rPr>
+          <w:rFonts w:hint="default" w:ascii="Bodoni MT" w:hAnsi="Bodoni MT" w:eastAsia="等线" w:cs="Bodoni MT"/>
+          <w:b w:val="0"/>
+          <w:bCs w:val="0"/>
+          <w:sz w:val="22"/>
+          <w:szCs w:val="22"/>
+          <w:lang w:val="en-IN"/>
+        </w:rPr>
+        <w:t>F</w:t>
+      </w:r>
+    </w:p>
+    <w:p>
+      <w:pPr>
+        <w:rPr>
+          <w:rFonts w:hint="default" w:ascii="Bodoni MT" w:hAnsi="Bodoni MT" w:eastAsia="等线" w:cs="Bodoni MT"/>
+          <w:b/>
+          <w:bCs/>
+          <w:color w:val="002060"/>
+          <w:sz w:val="40"/>
+          <w:szCs w:val="40"/>
+          <w:highlight w:val="lightGray"/>
+          <w:u w:val="single"/>
+          <w:lang w:val="en-IN"/>
+        </w:rPr>
+      </w:pPr>
+      <w:r>
+        <w:rPr>
+          <w:rFonts w:hint="default" w:ascii="Bodoni MT" w:hAnsi="Bodoni MT" w:eastAsia="等线" w:cs="Bodoni MT"/>
+          <w:b/>
+          <w:bCs/>
+          <w:color w:val="002060"/>
+          <w:sz w:val="40"/>
+          <w:szCs w:val="40"/>
+          <w:highlight w:val="lightGray"/>
+          <w:u w:val="single"/>
+          <w:lang w:val="en-IN"/>
+        </w:rPr>
+        <w:br w:type="page"/>
+      </w:r>
     </w:p>
     <w:p>
       <w:pPr>
@@ -2191,161 +6058,6 @@
         <w:widowControl/>
         <w:numPr>
           <w:ilvl w:val="0"/>
-          <w:numId w:val="11"/>
-        </w:numPr>
-        <w:suppressLineNumbers w:val="0"/>
-        <w:spacing w:before="0" w:beforeAutospacing="0" w:after="0" w:afterAutospacing="0" w:line="360" w:lineRule="auto"/>
-        <w:ind w:left="420" w:leftChars="0" w:right="0" w:hanging="420" w:firstLineChars="0"/>
-        <w:jc w:val="left"/>
-        <w:rPr>
-          <w:rFonts w:hint="default" w:ascii="Bodoni MT" w:hAnsi="Bodoni MT" w:eastAsia="等线" w:cs="Bodoni MT"/>
-          <w:sz w:val="22"/>
-          <w:szCs w:val="22"/>
-        </w:rPr>
-      </w:pPr>
-      <w:r>
-        <w:rPr>
-          <w:rFonts w:hint="default" w:ascii="Bodoni MT" w:hAnsi="Bodoni MT" w:eastAsia="等线" w:cs="Bodoni MT"/>
-          <w:sz w:val="22"/>
-          <w:szCs w:val="22"/>
-          <w:lang w:val="en-IN"/>
-        </w:rPr>
-        <w:t>F</w:t>
-      </w:r>
-    </w:p>
-    <w:p>
-      <w:pPr>
-        <w:keepNext w:val="0"/>
-        <w:keepLines w:val="0"/>
-        <w:widowControl/>
-        <w:numPr>
-          <w:ilvl w:val="0"/>
-          <w:numId w:val="11"/>
-        </w:numPr>
-        <w:suppressLineNumbers w:val="0"/>
-        <w:spacing w:before="0" w:beforeAutospacing="0" w:after="0" w:afterAutospacing="0" w:line="360" w:lineRule="auto"/>
-        <w:ind w:left="420" w:leftChars="0" w:right="0" w:hanging="420" w:firstLineChars="0"/>
-        <w:jc w:val="left"/>
-        <w:rPr>
-          <w:rFonts w:hint="default" w:ascii="Bodoni MT" w:hAnsi="Bodoni MT" w:eastAsia="等线" w:cs="Bodoni MT"/>
-          <w:sz w:val="22"/>
-          <w:szCs w:val="22"/>
-        </w:rPr>
-      </w:pPr>
-      <w:r>
-        <w:rPr>
-          <w:rFonts w:hint="default" w:ascii="Bodoni MT" w:hAnsi="Bodoni MT" w:eastAsia="等线" w:cs="Bodoni MT"/>
-          <w:sz w:val="22"/>
-          <w:szCs w:val="22"/>
-          <w:lang w:val="en-IN"/>
-        </w:rPr>
-        <w:t>F</w:t>
-      </w:r>
-    </w:p>
-    <w:p>
-      <w:pPr>
-        <w:keepNext w:val="0"/>
-        <w:keepLines w:val="0"/>
-        <w:widowControl/>
-        <w:numPr>
-          <w:ilvl w:val="0"/>
-          <w:numId w:val="11"/>
-        </w:numPr>
-        <w:suppressLineNumbers w:val="0"/>
-        <w:spacing w:before="0" w:beforeAutospacing="0" w:after="0" w:afterAutospacing="0" w:line="360" w:lineRule="auto"/>
-        <w:ind w:left="420" w:leftChars="0" w:right="0" w:hanging="420" w:firstLineChars="0"/>
-        <w:jc w:val="left"/>
-        <w:rPr>
-          <w:rFonts w:hint="default" w:ascii="Bodoni MT" w:hAnsi="Bodoni MT" w:eastAsia="等线" w:cs="Bodoni MT"/>
-          <w:sz w:val="22"/>
-          <w:szCs w:val="22"/>
-        </w:rPr>
-      </w:pPr>
-      <w:r>
-        <w:rPr>
-          <w:rFonts w:hint="default" w:ascii="Bodoni MT" w:hAnsi="Bodoni MT" w:eastAsia="等线" w:cs="Bodoni MT"/>
-          <w:sz w:val="22"/>
-          <w:szCs w:val="22"/>
-          <w:lang w:val="en-IN"/>
-        </w:rPr>
-        <w:t>F</w:t>
-      </w:r>
-    </w:p>
-    <w:p>
-      <w:pPr>
-        <w:keepNext w:val="0"/>
-        <w:keepLines w:val="0"/>
-        <w:widowControl/>
-        <w:numPr>
-          <w:ilvl w:val="0"/>
-          <w:numId w:val="11"/>
-        </w:numPr>
-        <w:suppressLineNumbers w:val="0"/>
-        <w:spacing w:before="0" w:beforeAutospacing="0" w:after="0" w:afterAutospacing="0" w:line="360" w:lineRule="auto"/>
-        <w:ind w:left="420" w:leftChars="0" w:right="0" w:hanging="420" w:firstLineChars="0"/>
-        <w:jc w:val="left"/>
-        <w:rPr>
-          <w:rFonts w:hint="default" w:ascii="Bodoni MT" w:hAnsi="Bodoni MT" w:eastAsia="等线" w:cs="Bodoni MT"/>
-          <w:sz w:val="22"/>
-          <w:szCs w:val="22"/>
-        </w:rPr>
-      </w:pPr>
-      <w:r>
-        <w:rPr>
-          <w:rFonts w:hint="default" w:ascii="Bodoni MT" w:hAnsi="Bodoni MT" w:eastAsia="等线" w:cs="Bodoni MT"/>
-          <w:sz w:val="22"/>
-          <w:szCs w:val="22"/>
-          <w:lang w:val="en-IN"/>
-        </w:rPr>
-        <w:t>F</w:t>
-      </w:r>
-    </w:p>
-    <w:p>
-      <w:pPr>
-        <w:keepNext w:val="0"/>
-        <w:keepLines w:val="0"/>
-        <w:widowControl/>
-        <w:numPr>
-          <w:ilvl w:val="0"/>
-          <w:numId w:val="11"/>
-        </w:numPr>
-        <w:suppressLineNumbers w:val="0"/>
-        <w:spacing w:before="0" w:beforeAutospacing="0" w:after="0" w:afterAutospacing="0" w:line="360" w:lineRule="auto"/>
-        <w:ind w:left="420" w:leftChars="0" w:right="0" w:hanging="420" w:firstLineChars="0"/>
-        <w:jc w:val="left"/>
-        <w:rPr>
-          <w:rFonts w:hint="default" w:ascii="Bodoni MT" w:hAnsi="Bodoni MT" w:eastAsia="等线" w:cs="Bodoni MT"/>
-          <w:sz w:val="22"/>
-          <w:szCs w:val="22"/>
-        </w:rPr>
-      </w:pPr>
-    </w:p>
-    <w:p>
-      <w:pPr>
-        <w:rPr>
-          <w:rFonts w:hint="default" w:ascii="Bodoni MT" w:hAnsi="Bodoni MT" w:eastAsia="等线" w:cs="Bodoni MT"/>
-          <w:sz w:val="22"/>
-          <w:szCs w:val="22"/>
-        </w:rPr>
-      </w:pPr>
-      <w:r>
-        <w:rPr>
-          <w:rFonts w:hint="default" w:ascii="Bodoni MT" w:hAnsi="Bodoni MT" w:eastAsia="等线" w:cs="Bodoni MT"/>
-          <w:b/>
-          <w:bCs/>
-          <w:sz w:val="22"/>
-          <w:szCs w:val="22"/>
-          <w:lang w:val="en-IN"/>
-        </w:rPr>
-        <w:br w:type="page"/>
-      </w:r>
-    </w:p>
-    <w:p>
-      <w:pPr>
-        <w:keepNext w:val="0"/>
-        <w:keepLines w:val="0"/>
-        <w:widowControl/>
-        <w:numPr>
           <w:numId w:val="0"/>
         </w:numPr>
         <w:suppressLineNumbers w:val="0"/>
@@ -2816,7 +6528,7 @@
                     </pic:cNvPicPr>
                   </pic:nvPicPr>
                   <pic:blipFill>
-                    <a:blip r:embed="rId12"/>
+                    <a:blip r:embed="rId23"/>
                     <a:stretch>
                       <a:fillRect/>
                     </a:stretch>
@@ -2930,7 +6642,7 @@
                     </pic:cNvPicPr>
                   </pic:nvPicPr>
                   <pic:blipFill>
-                    <a:blip r:embed="rId13"/>
+                    <a:blip r:embed="rId24"/>
                     <a:stretch>
                       <a:fillRect/>
                     </a:stretch>
@@ -3152,7 +6864,7 @@
                     </pic:cNvPicPr>
                   </pic:nvPicPr>
                   <pic:blipFill>
-                    <a:blip r:embed="rId14"/>
+                    <a:blip r:embed="rId25"/>
                     <a:stretch>
                       <a:fillRect/>
                     </a:stretch>
@@ -3266,7 +6978,7 @@
                     </pic:cNvPicPr>
                   </pic:nvPicPr>
                   <pic:blipFill>
-                    <a:blip r:embed="rId6"/>
+                    <a:blip r:embed="rId17"/>
                     <a:stretch>
                       <a:fillRect/>
                     </a:stretch>
@@ -3442,7 +7154,7 @@
                     </pic:cNvPicPr>
                   </pic:nvPicPr>
                   <pic:blipFill>
-                    <a:blip r:embed="rId15"/>
+                    <a:blip r:embed="rId26"/>
                     <a:stretch>
                       <a:fillRect/>
                     </a:stretch>
@@ -3630,7 +7342,7 @@
                     </pic:cNvPicPr>
                   </pic:nvPicPr>
                   <pic:blipFill>
-                    <a:blip r:embed="rId16"/>
+                    <a:blip r:embed="rId27"/>
                     <a:stretch>
                       <a:fillRect/>
                     </a:stretch>
@@ -4175,7 +7887,7 @@
                     </pic:cNvPicPr>
                   </pic:nvPicPr>
                   <pic:blipFill>
-                    <a:blip r:embed="rId17"/>
+                    <a:blip r:embed="rId28"/>
                     <a:stretch>
                       <a:fillRect/>
                     </a:stretch>
@@ -4476,7 +8188,7 @@
                     </pic:cNvPicPr>
                   </pic:nvPicPr>
                   <pic:blipFill>
-                    <a:blip r:embed="rId18"/>
+                    <a:blip r:embed="rId29"/>
                     <a:stretch>
                       <a:fillRect/>
                     </a:stretch>
@@ -5246,147 +8958,147 @@
     <w:lsdException w:qFormat="1" w:uiPriority="0" w:name="heading 7"/>
     <w:lsdException w:qFormat="1" w:uiPriority="0" w:name="heading 8"/>
     <w:lsdException w:qFormat="1" w:uiPriority="0" w:name="heading 9"/>
-    <w:lsdException w:unhideWhenUsed="0" w:uiPriority="0" w:semiHidden="0" w:name="index 1"/>
-    <w:lsdException w:unhideWhenUsed="0" w:uiPriority="0" w:semiHidden="0" w:name="index 2"/>
-    <w:lsdException w:unhideWhenUsed="0" w:uiPriority="0" w:semiHidden="0" w:name="index 3"/>
+    <w:lsdException w:qFormat="1" w:unhideWhenUsed="0" w:uiPriority="0" w:semiHidden="0" w:name="index 1"/>
+    <w:lsdException w:qFormat="1" w:unhideWhenUsed="0" w:uiPriority="0" w:semiHidden="0" w:name="index 2"/>
+    <w:lsdException w:qFormat="1" w:unhideWhenUsed="0" w:uiPriority="0" w:semiHidden="0" w:name="index 3"/>
     <w:lsdException w:qFormat="1" w:unhideWhenUsed="0" w:uiPriority="0" w:semiHidden="0" w:name="index 4"/>
-    <w:lsdException w:unhideWhenUsed="0" w:uiPriority="0" w:semiHidden="0" w:name="index 5"/>
-    <w:lsdException w:unhideWhenUsed="0" w:uiPriority="0" w:semiHidden="0" w:name="index 6"/>
-    <w:lsdException w:unhideWhenUsed="0" w:uiPriority="0" w:semiHidden="0" w:name="index 7"/>
-    <w:lsdException w:unhideWhenUsed="0" w:uiPriority="0" w:semiHidden="0" w:name="index 8"/>
-    <w:lsdException w:unhideWhenUsed="0" w:uiPriority="0" w:semiHidden="0" w:name="index 9"/>
-    <w:lsdException w:unhideWhenUsed="0" w:uiPriority="0" w:semiHidden="0" w:name="toc 1"/>
+    <w:lsdException w:qFormat="1" w:unhideWhenUsed="0" w:uiPriority="0" w:semiHidden="0" w:name="index 5"/>
+    <w:lsdException w:qFormat="1" w:unhideWhenUsed="0" w:uiPriority="0" w:semiHidden="0" w:name="index 6"/>
+    <w:lsdException w:qFormat="1" w:unhideWhenUsed="0" w:uiPriority="0" w:semiHidden="0" w:name="index 7"/>
+    <w:lsdException w:qFormat="1" w:unhideWhenUsed="0" w:uiPriority="0" w:semiHidden="0" w:name="index 8"/>
+    <w:lsdException w:qFormat="1" w:unhideWhenUsed="0" w:uiPriority="0" w:semiHidden="0" w:name="index 9"/>
+    <w:lsdException w:qFormat="1" w:unhideWhenUsed="0" w:uiPriority="0" w:semiHidden="0" w:name="toc 1"/>
     <w:lsdException w:qFormat="1" w:unhideWhenUsed="0" w:uiPriority="0" w:semiHidden="0" w:name="toc 2"/>
     <w:lsdException w:qFormat="1" w:unhideWhenUsed="0" w:uiPriority="0" w:semiHidden="0" w:name="toc 3"/>
-    <w:lsdException w:unhideWhenUsed="0" w:uiPriority="0" w:semiHidden="0" w:name="toc 4"/>
+    <w:lsdException w:qFormat="1" w:unhideWhenUsed="0" w:uiPriority="0" w:semiHidden="0" w:name="toc 4"/>
     <w:lsdException w:qFormat="1" w:unhideWhenUsed="0" w:uiPriority="0" w:semiHidden="0" w:name="toc 5"/>
     <w:lsdException w:qFormat="1" w:unhideWhenUsed="0" w:uiPriority="0" w:semiHidden="0" w:name="toc 6"/>
-    <w:lsdException w:unhideWhenUsed="0" w:uiPriority="0" w:semiHidden="0" w:name="toc 7"/>
+    <w:lsdException w:qFormat="1" w:unhideWhenUsed="0" w:uiPriority="0" w:semiHidden="0" w:name="toc 7"/>
     <w:lsdException w:qFormat="1" w:unhideWhenUsed="0" w:uiPriority="0" w:semiHidden="0" w:name="toc 8"/>
     <w:lsdException w:unhideWhenUsed="0" w:uiPriority="0" w:semiHidden="0" w:name="toc 9"/>
     <w:lsdException w:qFormat="1" w:unhideWhenUsed="0" w:uiPriority="0" w:semiHidden="0" w:name="Normal Indent"/>
-    <w:lsdException w:unhideWhenUsed="0" w:uiPriority="0" w:semiHidden="0" w:name="footnote text"/>
+    <w:lsdException w:qFormat="1" w:unhideWhenUsed="0" w:uiPriority="0" w:semiHidden="0" w:name="footnote text"/>
     <w:lsdException w:qFormat="1" w:unhideWhenUsed="0" w:uiPriority="0" w:semiHidden="0" w:name="annotation text"/>
-    <w:lsdException w:unhideWhenUsed="0" w:uiPriority="0" w:semiHidden="0" w:name="header"/>
+    <w:lsdException w:qFormat="1" w:unhideWhenUsed="0" w:uiPriority="0" w:semiHidden="0" w:name="header"/>
     <w:lsdException w:unhideWhenUsed="0" w:uiPriority="0" w:semiHidden="0" w:name="footer"/>
-    <w:lsdException w:unhideWhenUsed="0" w:uiPriority="0" w:semiHidden="0" w:name="index heading"/>
+    <w:lsdException w:qFormat="1" w:unhideWhenUsed="0" w:uiPriority="0" w:semiHidden="0" w:name="index heading"/>
     <w:lsdException w:qFormat="1" w:uiPriority="0" w:name="caption"/>
     <w:lsdException w:qFormat="1" w:unhideWhenUsed="0" w:uiPriority="0" w:semiHidden="0" w:name="table of figures"/>
     <w:lsdException w:unhideWhenUsed="0" w:uiPriority="0" w:semiHidden="0" w:name="envelope address"/>
-    <w:lsdException w:unhideWhenUsed="0" w:uiPriority="0" w:semiHidden="0" w:name="envelope return"/>
-    <w:lsdException w:unhideWhenUsed="0" w:uiPriority="0" w:semiHidden="0" w:name="footnote reference"/>
-    <w:lsdException w:unhideWhenUsed="0" w:uiPriority="0" w:semiHidden="0" w:name="annotation reference"/>
-    <w:lsdException w:unhideWhenUsed="0" w:uiPriority="0" w:semiHidden="0" w:name="line number"/>
-    <w:lsdException w:unhideWhenUsed="0" w:uiPriority="0" w:semiHidden="0" w:name="page number"/>
-    <w:lsdException w:unhideWhenUsed="0" w:uiPriority="0" w:semiHidden="0" w:name="endnote reference"/>
-    <w:lsdException w:unhideWhenUsed="0" w:uiPriority="0" w:semiHidden="0" w:name="endnote text"/>
+    <w:lsdException w:qFormat="1" w:unhideWhenUsed="0" w:uiPriority="0" w:semiHidden="0" w:name="envelope return"/>
+    <w:lsdException w:qFormat="1" w:unhideWhenUsed="0" w:uiPriority="0" w:semiHidden="0" w:name="footnote reference"/>
+    <w:lsdException w:qFormat="1" w:unhideWhenUsed="0" w:uiPriority="0" w:semiHidden="0" w:name="annotation reference"/>
+    <w:lsdException w:qFormat="1" w:unhideWhenUsed="0" w:uiPriority="0" w:semiHidden="0" w:name="line number"/>
+    <w:lsdException w:qFormat="1" w:unhideWhenUsed="0" w:uiPriority="0" w:semiHidden="0" w:name="page number"/>
+    <w:lsdException w:qFormat="1" w:unhideWhenUsed="0" w:uiPriority="0" w:semiHidden="0" w:name="endnote reference"/>
+    <w:lsdException w:qFormat="1" w:unhideWhenUsed="0" w:uiPriority="0" w:semiHidden="0" w:name="endnote text"/>
     <w:lsdException w:qFormat="1" w:unhideWhenUsed="0" w:uiPriority="0" w:semiHidden="0" w:name="table of authorities"/>
-    <w:lsdException w:unhideWhenUsed="0" w:uiPriority="0" w:semiHidden="0" w:name="macro"/>
-    <w:lsdException w:unhideWhenUsed="0" w:uiPriority="0" w:semiHidden="0" w:name="toa heading"/>
-    <w:lsdException w:unhideWhenUsed="0" w:uiPriority="0" w:semiHidden="0" w:name="List"/>
-    <w:lsdException w:unhideWhenUsed="0" w:uiPriority="0" w:semiHidden="0" w:name="List Bullet"/>
-    <w:lsdException w:unhideWhenUsed="0" w:uiPriority="0" w:semiHidden="0" w:name="List Number"/>
-    <w:lsdException w:unhideWhenUsed="0" w:uiPriority="0" w:semiHidden="0" w:name="List 2"/>
-    <w:lsdException w:unhideWhenUsed="0" w:uiPriority="0" w:semiHidden="0" w:name="List 3"/>
-    <w:lsdException w:unhideWhenUsed="0" w:uiPriority="0" w:semiHidden="0" w:name="List 4"/>
-    <w:lsdException w:unhideWhenUsed="0" w:uiPriority="0" w:semiHidden="0" w:name="List 5"/>
-    <w:lsdException w:unhideWhenUsed="0" w:uiPriority="0" w:semiHidden="0" w:name="List Bullet 2"/>
-    <w:lsdException w:unhideWhenUsed="0" w:uiPriority="0" w:semiHidden="0" w:name="List Bullet 3"/>
-    <w:lsdException w:unhideWhenUsed="0" w:uiPriority="0" w:semiHidden="0" w:name="List Bullet 4"/>
-    <w:lsdException w:unhideWhenUsed="0" w:uiPriority="0" w:semiHidden="0" w:name="List Bullet 5"/>
-    <w:lsdException w:unhideWhenUsed="0" w:uiPriority="0" w:semiHidden="0" w:name="List Number 2"/>
-    <w:lsdException w:unhideWhenUsed="0" w:uiPriority="0" w:semiHidden="0" w:name="List Number 3"/>
-    <w:lsdException w:unhideWhenUsed="0" w:uiPriority="0" w:semiHidden="0" w:name="List Number 4"/>
-    <w:lsdException w:unhideWhenUsed="0" w:uiPriority="0" w:semiHidden="0" w:name="List Number 5"/>
+    <w:lsdException w:qFormat="1" w:unhideWhenUsed="0" w:uiPriority="0" w:semiHidden="0" w:name="macro"/>
+    <w:lsdException w:qFormat="1" w:unhideWhenUsed="0" w:uiPriority="0" w:semiHidden="0" w:name="toa heading"/>
+    <w:lsdException w:qFormat="1" w:unhideWhenUsed="0" w:uiPriority="0" w:semiHidden="0" w:name="List"/>
+    <w:lsdException w:qFormat="1" w:unhideWhenUsed="0" w:uiPriority="0" w:semiHidden="0" w:name="List Bullet"/>
+    <w:lsdException w:qFormat="1" w:unhideWhenUsed="0" w:uiPriority="0" w:semiHidden="0" w:name="List Number"/>
+    <w:lsdException w:qFormat="1" w:unhideWhenUsed="0" w:uiPriority="0" w:semiHidden="0" w:name="List 2"/>
+    <w:lsdException w:qFormat="1" w:unhideWhenUsed="0" w:uiPriority="0" w:semiHidden="0" w:name="List 3"/>
+    <w:lsdException w:qFormat="1" w:unhideWhenUsed="0" w:uiPriority="0" w:semiHidden="0" w:name="List 4"/>
+    <w:lsdException w:qFormat="1" w:unhideWhenUsed="0" w:uiPriority="0" w:semiHidden="0" w:name="List 5"/>
+    <w:lsdException w:qFormat="1" w:unhideWhenUsed="0" w:uiPriority="0" w:semiHidden="0" w:name="List Bullet 2"/>
+    <w:lsdException w:qFormat="1" w:unhideWhenUsed="0" w:uiPriority="0" w:semiHidden="0" w:name="List Bullet 3"/>
+    <w:lsdException w:qFormat="1" w:unhideWhenUsed="0" w:uiPriority="0" w:semiHidden="0" w:name="List Bullet 4"/>
+    <w:lsdException w:qFormat="1" w:unhideWhenUsed="0" w:uiPriority="0" w:semiHidden="0" w:name="List Bullet 5"/>
+    <w:lsdException w:qFormat="1" w:unhideWhenUsed="0" w:uiPriority="0" w:semiHidden="0" w:name="List Number 2"/>
+    <w:lsdException w:qFormat="1" w:unhideWhenUsed="0" w:uiPriority="0" w:semiHidden="0" w:name="List Number 3"/>
+    <w:lsdException w:qFormat="1" w:unhideWhenUsed="0" w:uiPriority="0" w:semiHidden="0" w:name="List Number 4"/>
+    <w:lsdException w:qFormat="1" w:unhideWhenUsed="0" w:uiPriority="0" w:semiHidden="0" w:name="List Number 5"/>
     <w:lsdException w:qFormat="1" w:unhideWhenUsed="0" w:uiPriority="0" w:semiHidden="0" w:name="Title"/>
-    <w:lsdException w:unhideWhenUsed="0" w:uiPriority="0" w:semiHidden="0" w:name="Closing"/>
-    <w:lsdException w:unhideWhenUsed="0" w:uiPriority="0" w:semiHidden="0" w:name="Signature"/>
+    <w:lsdException w:qFormat="1" w:unhideWhenUsed="0" w:uiPriority="0" w:semiHidden="0" w:name="Closing"/>
+    <w:lsdException w:qFormat="1" w:unhideWhenUsed="0" w:uiPriority="0" w:semiHidden="0" w:name="Signature"/>
     <w:lsdException w:qFormat="1" w:unhideWhenUsed="0" w:uiPriority="0" w:name="Default Paragraph Font"/>
     <w:lsdException w:unhideWhenUsed="0" w:uiPriority="0" w:semiHidden="0" w:name="Body Text"/>
     <w:lsdException w:unhideWhenUsed="0" w:uiPriority="0" w:semiHidden="0" w:name="Body Text Indent"/>
     <w:lsdException w:qFormat="1" w:unhideWhenUsed="0" w:uiPriority="0" w:semiHidden="0" w:name="List Continue"/>
-    <w:lsdException w:unhideWhenUsed="0" w:uiPriority="0" w:semiHidden="0" w:name="List Continue 2"/>
-    <w:lsdException w:unhideWhenUsed="0" w:uiPriority="0" w:semiHidden="0" w:name="List Continue 3"/>
-    <w:lsdException w:unhideWhenUsed="0" w:uiPriority="0" w:semiHidden="0" w:name="List Continue 4"/>
+    <w:lsdException w:qFormat="1" w:unhideWhenUsed="0" w:uiPriority="0" w:semiHidden="0" w:name="List Continue 2"/>
+    <w:lsdException w:qFormat="1" w:unhideWhenUsed="0" w:uiPriority="0" w:semiHidden="0" w:name="List Continue 3"/>
+    <w:lsdException w:qFormat="1" w:unhideWhenUsed="0" w:uiPriority="0" w:semiHidden="0" w:name="List Continue 4"/>
     <w:lsdException w:qFormat="1" w:unhideWhenUsed="0" w:uiPriority="0" w:semiHidden="0" w:name="List Continue 5"/>
-    <w:lsdException w:unhideWhenUsed="0" w:uiPriority="0" w:semiHidden="0" w:name="Message Header"/>
+    <w:lsdException w:qFormat="1" w:unhideWhenUsed="0" w:uiPriority="0" w:semiHidden="0" w:name="Message Header"/>
     <w:lsdException w:qFormat="1" w:unhideWhenUsed="0" w:uiPriority="0" w:semiHidden="0" w:name="Subtitle"/>
-    <w:lsdException w:unhideWhenUsed="0" w:uiPriority="0" w:semiHidden="0" w:name="Salutation"/>
-    <w:lsdException w:unhideWhenUsed="0" w:uiPriority="0" w:semiHidden="0" w:name="Date"/>
+    <w:lsdException w:qFormat="1" w:unhideWhenUsed="0" w:uiPriority="0" w:semiHidden="0" w:name="Salutation"/>
+    <w:lsdException w:qFormat="1" w:unhideWhenUsed="0" w:uiPriority="0" w:semiHidden="0" w:name="Date"/>
     <w:lsdException w:unhideWhenUsed="0" w:uiPriority="0" w:semiHidden="0" w:name="Body Text First Indent"/>
     <w:lsdException w:unhideWhenUsed="0" w:uiPriority="0" w:semiHidden="0" w:name="Body Text First Indent 2"/>
-    <w:lsdException w:unhideWhenUsed="0" w:uiPriority="0" w:semiHidden="0" w:name="Note Heading"/>
+    <w:lsdException w:qFormat="1" w:unhideWhenUsed="0" w:uiPriority="0" w:semiHidden="0" w:name="Note Heading"/>
     <w:lsdException w:qFormat="1" w:unhideWhenUsed="0" w:uiPriority="0" w:semiHidden="0" w:name="Body Text 2"/>
     <w:lsdException w:unhideWhenUsed="0" w:uiPriority="0" w:semiHidden="0" w:name="Body Text 3"/>
     <w:lsdException w:unhideWhenUsed="0" w:uiPriority="0" w:semiHidden="0" w:name="Body Text Indent 2"/>
-    <w:lsdException w:unhideWhenUsed="0" w:uiPriority="0" w:semiHidden="0" w:name="Body Text Indent 3"/>
-    <w:lsdException w:unhideWhenUsed="0" w:uiPriority="0" w:semiHidden="0" w:name="Block Text"/>
-    <w:lsdException w:unhideWhenUsed="0" w:uiPriority="0" w:semiHidden="0" w:name="Hyperlink"/>
-    <w:lsdException w:unhideWhenUsed="0" w:uiPriority="0" w:semiHidden="0" w:name="FollowedHyperlink"/>
+    <w:lsdException w:qFormat="1" w:unhideWhenUsed="0" w:uiPriority="0" w:semiHidden="0" w:name="Body Text Indent 3"/>
+    <w:lsdException w:qFormat="1" w:unhideWhenUsed="0" w:uiPriority="0" w:semiHidden="0" w:name="Block Text"/>
+    <w:lsdException w:qFormat="1" w:unhideWhenUsed="0" w:uiPriority="0" w:semiHidden="0" w:name="Hyperlink"/>
+    <w:lsdException w:qFormat="1" w:unhideWhenUsed="0" w:uiPriority="0" w:semiHidden="0" w:name="FollowedHyperlink"/>
     <w:lsdException w:qFormat="1" w:unhideWhenUsed="0" w:uiPriority="0" w:semiHidden="0" w:name="Strong"/>
     <w:lsdException w:qFormat="1" w:unhideWhenUsed="0" w:uiPriority="0" w:semiHidden="0" w:name="Emphasis"/>
-    <w:lsdException w:unhideWhenUsed="0" w:uiPriority="0" w:semiHidden="0" w:name="Document Map"/>
-    <w:lsdException w:unhideWhenUsed="0" w:uiPriority="0" w:semiHidden="0" w:name="Plain Text"/>
-    <w:lsdException w:unhideWhenUsed="0" w:uiPriority="0" w:semiHidden="0" w:name="E-mail Signature"/>
-    <w:lsdException w:unhideWhenUsed="0" w:uiPriority="0" w:semiHidden="0" w:name="Normal (Web)"/>
-    <w:lsdException w:unhideWhenUsed="0" w:uiPriority="0" w:semiHidden="0" w:name="HTML Acronym"/>
-    <w:lsdException w:unhideWhenUsed="0" w:uiPriority="0" w:semiHidden="0" w:name="HTML Address"/>
-    <w:lsdException w:unhideWhenUsed="0" w:uiPriority="0" w:semiHidden="0" w:name="HTML Cite"/>
-    <w:lsdException w:unhideWhenUsed="0" w:uiPriority="0" w:semiHidden="0" w:name="HTML Code"/>
+    <w:lsdException w:qFormat="1" w:unhideWhenUsed="0" w:uiPriority="0" w:semiHidden="0" w:name="Document Map"/>
+    <w:lsdException w:qFormat="1" w:unhideWhenUsed="0" w:uiPriority="0" w:semiHidden="0" w:name="Plain Text"/>
+    <w:lsdException w:qFormat="1" w:unhideWhenUsed="0" w:uiPriority="0" w:semiHidden="0" w:name="E-mail Signature"/>
+    <w:lsdException w:qFormat="1" w:unhideWhenUsed="0" w:uiPriority="0" w:semiHidden="0" w:name="Normal (Web)"/>
+    <w:lsdException w:qFormat="1" w:unhideWhenUsed="0" w:uiPriority="0" w:semiHidden="0" w:name="HTML Acronym"/>
+    <w:lsdException w:qFormat="1" w:unhideWhenUsed="0" w:uiPriority="0" w:semiHidden="0" w:name="HTML Address"/>
+    <w:lsdException w:qFormat="1" w:unhideWhenUsed="0" w:uiPriority="0" w:semiHidden="0" w:name="HTML Cite"/>
+    <w:lsdException w:qFormat="1" w:unhideWhenUsed="0" w:uiPriority="0" w:semiHidden="0" w:name="HTML Code"/>
     <w:lsdException w:qFormat="1" w:unhideWhenUsed="0" w:uiPriority="0" w:semiHidden="0" w:name="HTML Definition"/>
-    <w:lsdException w:unhideWhenUsed="0" w:uiPriority="0" w:semiHidden="0" w:name="HTML Keyboard"/>
-    <w:lsdException w:unhideWhenUsed="0" w:uiPriority="0" w:semiHidden="0" w:name="HTML Preformatted"/>
-    <w:lsdException w:unhideWhenUsed="0" w:uiPriority="0" w:semiHidden="0" w:name="HTML Sample"/>
-    <w:lsdException w:unhideWhenUsed="0" w:uiPriority="0" w:semiHidden="0" w:name="HTML Typewriter"/>
-    <w:lsdException w:unhideWhenUsed="0" w:uiPriority="0" w:semiHidden="0" w:name="HTML Variable"/>
-    <w:lsdException w:unhideWhenUsed="0" w:uiPriority="0" w:name="Normal Table"/>
-    <w:lsdException w:unhideWhenUsed="0" w:uiPriority="0" w:semiHidden="0" w:name="annotation subject"/>
-    <w:lsdException w:unhideWhenUsed="0" w:uiPriority="0" w:semiHidden="0" w:name="Table Simple 1"/>
-    <w:lsdException w:unhideWhenUsed="0" w:uiPriority="0" w:semiHidden="0" w:name="Table Simple 2"/>
-    <w:lsdException w:unhideWhenUsed="0" w:uiPriority="0" w:semiHidden="0" w:name="Table Simple 3"/>
-    <w:lsdException w:unhideWhenUsed="0" w:uiPriority="0" w:semiHidden="0" w:name="Table Classic 1"/>
-    <w:lsdException w:unhideWhenUsed="0" w:uiPriority="0" w:semiHidden="0" w:name="Table Classic 2"/>
-    <w:lsdException w:unhideWhenUsed="0" w:uiPriority="0" w:semiHidden="0" w:name="Table Classic 3"/>
-    <w:lsdException w:unhideWhenUsed="0" w:uiPriority="0" w:semiHidden="0" w:name="Table Classic 4"/>
-    <w:lsdException w:unhideWhenUsed="0" w:uiPriority="0" w:semiHidden="0" w:name="Table Colorful 1"/>
-    <w:lsdException w:unhideWhenUsed="0" w:uiPriority="0" w:semiHidden="0" w:name="Table Colorful 2"/>
-    <w:lsdException w:unhideWhenUsed="0" w:uiPriority="0" w:semiHidden="0" w:name="Table Colorful 3"/>
+    <w:lsdException w:qFormat="1" w:unhideWhenUsed="0" w:uiPriority="0" w:semiHidden="0" w:name="HTML Keyboard"/>
+    <w:lsdException w:qFormat="1" w:unhideWhenUsed="0" w:uiPriority="0" w:semiHidden="0" w:name="HTML Preformatted"/>
+    <w:lsdException w:qFormat="1" w:unhideWhenUsed="0" w:uiPriority="0" w:semiHidden="0" w:name="HTML Sample"/>
+    <w:lsdException w:qFormat="1" w:unhideWhenUsed="0" w:uiPriority="0" w:semiHidden="0" w:name="HTML Typewriter"/>
+    <w:lsdException w:qFormat="1" w:unhideWhenUsed="0" w:uiPriority="0" w:semiHidden="0" w:name="HTML Variable"/>
+    <w:lsdException w:qFormat="1" w:unhideWhenUsed="0" w:uiPriority="0" w:name="Normal Table"/>
+    <w:lsdException w:qFormat="1" w:unhideWhenUsed="0" w:uiPriority="0" w:semiHidden="0" w:name="annotation subject"/>
+    <w:lsdException w:qFormat="1" w:unhideWhenUsed="0" w:uiPriority="0" w:semiHidden="0" w:name="Table Simple 1"/>
+    <w:lsdException w:qFormat="1" w:unhideWhenUsed="0" w:uiPriority="0" w:semiHidden="0" w:name="Table Simple 2"/>
+    <w:lsdException w:qFormat="1" w:unhideWhenUsed="0" w:uiPriority="0" w:semiHidden="0" w:name="Table Simple 3"/>
+    <w:lsdException w:qFormat="1" w:unhideWhenUsed="0" w:uiPriority="0" w:semiHidden="0" w:name="Table Classic 1"/>
+    <w:lsdException w:qFormat="1" w:unhideWhenUsed="0" w:uiPriority="0" w:semiHidden="0" w:name="Table Classic 2"/>
+    <w:lsdException w:qFormat="1" w:unhideWhenUsed="0" w:uiPriority="0" w:semiHidden="0" w:name="Table Classic 3"/>
+    <w:lsdException w:qFormat="1" w:unhideWhenUsed="0" w:uiPriority="0" w:semiHidden="0" w:name="Table Classic 4"/>
+    <w:lsdException w:qFormat="1" w:unhideWhenUsed="0" w:uiPriority="0" w:semiHidden="0" w:name="Table Colorful 1"/>
+    <w:lsdException w:qFormat="1" w:unhideWhenUsed="0" w:uiPriority="0" w:semiHidden="0" w:name="Table Colorful 2"/>
+    <w:lsdException w:qFormat="1" w:unhideWhenUsed="0" w:uiPriority="0" w:semiHidden="0" w:name="Table Colorful 3"/>
     <w:lsdException w:qFormat="1" w:unhideWhenUsed="0" w:uiPriority="0" w:semiHidden="0" w:name="Table Columns 1"/>
     <w:lsdException w:qFormat="1" w:unhideWhenUsed="0" w:uiPriority="0" w:semiHidden="0" w:name="Table Columns 2"/>
-    <w:lsdException w:unhideWhenUsed="0" w:uiPriority="0" w:semiHidden="0" w:name="Table Columns 3"/>
-    <w:lsdException w:unhideWhenUsed="0" w:uiPriority="0" w:semiHidden="0" w:name="Table Columns 4"/>
+    <w:lsdException w:qFormat="1" w:unhideWhenUsed="0" w:uiPriority="0" w:semiHidden="0" w:name="Table Columns 3"/>
+    <w:lsdException w:qFormat="1" w:unhideWhenUsed="0" w:uiPriority="0" w:semiHidden="0" w:name="Table Columns 4"/>
     <w:lsdException w:qFormat="1" w:unhideWhenUsed="0" w:uiPriority="0" w:semiHidden="0" w:name="Table Columns 5"/>
-    <w:lsdException w:unhideWhenUsed="0" w:uiPriority="0" w:semiHidden="0" w:name="Table Grid 1"/>
+    <w:lsdException w:qFormat="1" w:unhideWhenUsed="0" w:uiPriority="0" w:semiHidden="0" w:name="Table Grid 1"/>
     <w:lsdException w:qFormat="1" w:unhideWhenUsed="0" w:uiPriority="0" w:semiHidden="0" w:name="Table Grid 2"/>
     <w:lsdException w:qFormat="1" w:unhideWhenUsed="0" w:uiPriority="0" w:semiHidden="0" w:name="Table Grid 3"/>
-    <w:lsdException w:unhideWhenUsed="0" w:uiPriority="0" w:semiHidden="0" w:name="Table Grid 4"/>
-    <w:lsdException w:unhideWhenUsed="0" w:uiPriority="0" w:semiHidden="0" w:name="Table Grid 5"/>
-    <w:lsdException w:unhideWhenUsed="0" w:uiPriority="0" w:semiHidden="0" w:name="Table Grid 6"/>
+    <w:lsdException w:qFormat="1" w:unhideWhenUsed="0" w:uiPriority="0" w:semiHidden="0" w:name="Table Grid 4"/>
+    <w:lsdException w:qFormat="1" w:unhideWhenUsed="0" w:uiPriority="0" w:semiHidden="0" w:name="Table Grid 5"/>
+    <w:lsdException w:qFormat="1" w:unhideWhenUsed="0" w:uiPriority="0" w:semiHidden="0" w:name="Table Grid 6"/>
     <w:lsdException w:qFormat="1" w:unhideWhenUsed="0" w:uiPriority="0" w:semiHidden="0" w:name="Table Grid 7"/>
-    <w:lsdException w:unhideWhenUsed="0" w:uiPriority="0" w:semiHidden="0" w:name="Table Grid 8"/>
-    <w:lsdException w:unhideWhenUsed="0" w:uiPriority="0" w:semiHidden="0" w:name="Table List 1"/>
+    <w:lsdException w:qFormat="1" w:unhideWhenUsed="0" w:uiPriority="0" w:semiHidden="0" w:name="Table Grid 8"/>
+    <w:lsdException w:qFormat="1" w:unhideWhenUsed="0" w:uiPriority="0" w:semiHidden="0" w:name="Table List 1"/>
     <w:lsdException w:qFormat="1" w:unhideWhenUsed="0" w:uiPriority="0" w:semiHidden="0" w:name="Table List 2"/>
-    <w:lsdException w:unhideWhenUsed="0" w:uiPriority="0" w:semiHidden="0" w:name="Table List 3"/>
-    <w:lsdException w:unhideWhenUsed="0" w:uiPriority="0" w:semiHidden="0" w:name="Table List 4"/>
-    <w:lsdException w:unhideWhenUsed="0" w:uiPriority="0" w:semiHidden="0" w:name="Table List 5"/>
-    <w:lsdException w:unhideWhenUsed="0" w:uiPriority="0" w:semiHidden="0" w:name="Table List 6"/>
-    <w:lsdException w:unhideWhenUsed="0" w:uiPriority="0" w:semiHidden="0" w:name="Table List 7"/>
-    <w:lsdException w:unhideWhenUsed="0" w:uiPriority="0" w:semiHidden="0" w:name="Table List 8"/>
-    <w:lsdException w:unhideWhenUsed="0" w:uiPriority="0" w:semiHidden="0" w:name="Table 3D effects 1"/>
-    <w:lsdException w:unhideWhenUsed="0" w:uiPriority="0" w:semiHidden="0" w:name="Table 3D effects 2"/>
-    <w:lsdException w:unhideWhenUsed="0" w:uiPriority="0" w:semiHidden="0" w:name="Table 3D effects 3"/>
+    <w:lsdException w:qFormat="1" w:unhideWhenUsed="0" w:uiPriority="0" w:semiHidden="0" w:name="Table List 3"/>
+    <w:lsdException w:qFormat="1" w:unhideWhenUsed="0" w:uiPriority="0" w:semiHidden="0" w:name="Table List 4"/>
+    <w:lsdException w:qFormat="1" w:unhideWhenUsed="0" w:uiPriority="0" w:semiHidden="0" w:name="Table List 5"/>
+    <w:lsdException w:qFormat="1" w:unhideWhenUsed="0" w:uiPriority="0" w:semiHidden="0" w:name="Table List 6"/>
+    <w:lsdException w:qFormat="1" w:unhideWhenUsed="0" w:uiPriority="0" w:semiHidden="0" w:name="Table List 7"/>
+    <w:lsdException w:qFormat="1" w:unhideWhenUsed="0" w:uiPriority="0" w:semiHidden="0" w:name="Table List 8"/>
+    <w:lsdException w:qFormat="1" w:unhideWhenUsed="0" w:uiPriority="0" w:semiHidden="0" w:name="Table 3D effects 1"/>
+    <w:lsdException w:qFormat="1" w:unhideWhenUsed="0" w:uiPriority="0" w:semiHidden="0" w:name="Table 3D effects 2"/>
+    <w:lsdException w:qFormat="1" w:unhideWhenUsed="0" w:uiPriority="0" w:semiHidden="0" w:name="Table 3D effects 3"/>
     <w:lsdException w:qFormat="1" w:unhideWhenUsed="0" w:uiPriority="0" w:semiHidden="0" w:name="Table Contemporary"/>
-    <w:lsdException w:unhideWhenUsed="0" w:uiPriority="0" w:semiHidden="0" w:name="Table Elegant"/>
-    <w:lsdException w:unhideWhenUsed="0" w:uiPriority="0" w:semiHidden="0" w:name="Table Professional"/>
-    <w:lsdException w:unhideWhenUsed="0" w:uiPriority="0" w:semiHidden="0" w:name="Table Subtle 1"/>
-    <w:lsdException w:unhideWhenUsed="0" w:uiPriority="0" w:semiHidden="0" w:name="Table Subtle 2"/>
+    <w:lsdException w:qFormat="1" w:unhideWhenUsed="0" w:uiPriority="0" w:semiHidden="0" w:name="Table Elegant"/>
+    <w:lsdException w:qFormat="1" w:unhideWhenUsed="0" w:uiPriority="0" w:semiHidden="0" w:name="Table Professional"/>
+    <w:lsdException w:qFormat="1" w:unhideWhenUsed="0" w:uiPriority="0" w:semiHidden="0" w:name="Table Subtle 1"/>
+    <w:lsdException w:qFormat="1" w:unhideWhenUsed="0" w:uiPriority="0" w:semiHidden="0" w:name="Table Subtle 2"/>
     <w:lsdException w:qFormat="1" w:unhideWhenUsed="0" w:uiPriority="0" w:semiHidden="0" w:name="Table Web 1"/>
-    <w:lsdException w:unhideWhenUsed="0" w:uiPriority="0" w:semiHidden="0" w:name="Table Web 2"/>
+    <w:lsdException w:qFormat="1" w:unhideWhenUsed="0" w:uiPriority="0" w:semiHidden="0" w:name="Table Web 2"/>
     <w:lsdException w:qFormat="1" w:unhideWhenUsed="0" w:uiPriority="0" w:semiHidden="0" w:name="Table Web 3"/>
-    <w:lsdException w:unhideWhenUsed="0" w:uiPriority="0" w:semiHidden="0" w:name="Balloon Text"/>
-    <w:lsdException w:unhideWhenUsed="0" w:uiPriority="0" w:semiHidden="0" w:name="Table Grid"/>
-    <w:lsdException w:unhideWhenUsed="0" w:uiPriority="0" w:semiHidden="0" w:name="Table Theme"/>
-    <w:lsdException w:unhideWhenUsed="0" w:uiPriority="60" w:semiHidden="0" w:name="Light Shading"/>
+    <w:lsdException w:qFormat="1" w:unhideWhenUsed="0" w:uiPriority="0" w:semiHidden="0" w:name="Balloon Text"/>
+    <w:lsdException w:qFormat="1" w:unhideWhenUsed="0" w:uiPriority="0" w:semiHidden="0" w:name="Table Grid"/>
+    <w:lsdException w:qFormat="1" w:unhideWhenUsed="0" w:uiPriority="0" w:semiHidden="0" w:name="Table Theme"/>
+    <w:lsdException w:qFormat="1" w:unhideWhenUsed="0" w:uiPriority="60" w:semiHidden="0" w:name="Light Shading"/>
     <w:lsdException w:qFormat="1" w:unhideWhenUsed="0" w:uiPriority="61" w:semiHidden="0" w:name="Light List"/>
     <w:lsdException w:qFormat="1" w:unhideWhenUsed="0" w:uiPriority="62" w:semiHidden="0" w:name="Light Grid"/>
     <w:lsdException w:qFormat="1" w:unhideWhenUsed="0" w:uiPriority="63" w:semiHidden="0" w:name="Medium Shading 1"/>
@@ -5394,28 +9106,28 @@
     <w:lsdException w:qFormat="1" w:unhideWhenUsed="0" w:uiPriority="65" w:semiHidden="0" w:name="Medium List 1"/>
     <w:lsdException w:qFormat="1" w:unhideWhenUsed="0" w:uiPriority="66" w:semiHidden="0" w:name="Medium List 2"/>
     <w:lsdException w:qFormat="1" w:unhideWhenUsed="0" w:uiPriority="67" w:semiHidden="0" w:name="Medium Grid 1"/>
-    <w:lsdException w:unhideWhenUsed="0" w:uiPriority="68" w:semiHidden="0" w:name="Medium Grid 2"/>
-    <w:lsdException w:unhideWhenUsed="0" w:uiPriority="69" w:semiHidden="0" w:name="Medium Grid 3"/>
+    <w:lsdException w:qFormat="1" w:unhideWhenUsed="0" w:uiPriority="68" w:semiHidden="0" w:name="Medium Grid 2"/>
+    <w:lsdException w:qFormat="1" w:unhideWhenUsed="0" w:uiPriority="69" w:semiHidden="0" w:name="Medium Grid 3"/>
     <w:lsdException w:unhideWhenUsed="0" w:uiPriority="70" w:semiHidden="0" w:name="Dark List"/>
-    <w:lsdException w:unhideWhenUsed="0" w:uiPriority="71" w:semiHidden="0" w:name="Colorful Shading"/>
-    <w:lsdException w:unhideWhenUsed="0" w:uiPriority="72" w:semiHidden="0" w:name="Colorful List"/>
-    <w:lsdException w:unhideWhenUsed="0" w:uiPriority="73" w:semiHidden="0" w:name="Colorful Grid"/>
-    <w:lsdException w:unhideWhenUsed="0" w:uiPriority="60" w:semiHidden="0" w:name="Light Shading Accent 1"/>
-    <w:lsdException w:unhideWhenUsed="0" w:uiPriority="61" w:semiHidden="0" w:name="Light List Accent 1"/>
+    <w:lsdException w:qFormat="1" w:unhideWhenUsed="0" w:uiPriority="71" w:semiHidden="0" w:name="Colorful Shading"/>
+    <w:lsdException w:qFormat="1" w:unhideWhenUsed="0" w:uiPriority="72" w:semiHidden="0" w:name="Colorful List"/>
+    <w:lsdException w:qFormat="1" w:unhideWhenUsed="0" w:uiPriority="73" w:semiHidden="0" w:name="Colorful Grid"/>
+    <w:lsdException w:qFormat="1" w:unhideWhenUsed="0" w:uiPriority="60" w:semiHidden="0" w:name="Light Shading Accent 1"/>
+    <w:lsdException w:qFormat="1" w:unhideWhenUsed="0" w:uiPriority="61" w:semiHidden="0" w:name="Light List Accent 1"/>
     <w:lsdException w:qFormat="1" w:unhideWhenUsed="0" w:uiPriority="62" w:semiHidden="0" w:name="Light Grid Accent 1"/>
     <w:lsdException w:qFormat="1" w:unhideWhenUsed="0" w:uiPriority="63" w:semiHidden="0" w:name="Medium Shading 1 Accent 1"/>
     <w:lsdException w:qFormat="1" w:unhideWhenUsed="0" w:uiPriority="64" w:semiHidden="0" w:name="Medium Shading 2 Accent 1"/>
     <w:lsdException w:unhideWhenUsed="0" w:uiPriority="65" w:semiHidden="0" w:name="Medium List 1 Accent 1"/>
     <w:lsdException w:qFormat="1" w:unhideWhenUsed="0" w:uiPriority="66" w:semiHidden="0" w:name="Medium List 2 Accent 1"/>
-    <w:lsdException w:unhideWhenUsed="0" w:uiPriority="67" w:semiHidden="0" w:name="Medium Grid 1 Accent 1"/>
-    <w:lsdException w:unhideWhenUsed="0" w:uiPriority="68" w:semiHidden="0" w:name="Medium Grid 2 Accent 1"/>
+    <w:lsdException w:qFormat="1" w:unhideWhenUsed="0" w:uiPriority="67" w:semiHidden="0" w:name="Medium Grid 1 Accent 1"/>
+    <w:lsdException w:qFormat="1" w:unhideWhenUsed="0" w:uiPriority="68" w:semiHidden="0" w:name="Medium Grid 2 Accent 1"/>
     <w:lsdException w:unhideWhenUsed="0" w:uiPriority="69" w:semiHidden="0" w:name="Medium Grid 3 Accent 1"/>
-    <w:lsdException w:unhideWhenUsed="0" w:uiPriority="70" w:semiHidden="0" w:name="Dark List Accent 1"/>
+    <w:lsdException w:qFormat="1" w:unhideWhenUsed="0" w:uiPriority="70" w:semiHidden="0" w:name="Dark List Accent 1"/>
     <w:lsdException w:qFormat="1" w:unhideWhenUsed="0" w:uiPriority="71" w:semiHidden="0" w:name="Colorful Shading Accent 1"/>
-    <w:lsdException w:unhideWhenUsed="0" w:uiPriority="72" w:semiHidden="0" w:name="Colorful List Accent 1"/>
-    <w:lsdException w:unhideWhenUsed="0" w:uiPriority="73" w:semiHidden="0" w:name="Colorful Grid Accent 1"/>
+    <w:lsdException w:qFormat="1" w:unhideWhenUsed="0" w:uiPriority="72" w:semiHidden="0" w:name="Colorful List Accent 1"/>
+    <w:lsdException w:qFormat="1" w:unhideWhenUsed="0" w:uiPriority="73" w:semiHidden="0" w:name="Colorful Grid Accent 1"/>
     <w:lsdException w:unhideWhenUsed="0" w:uiPriority="60" w:semiHidden="0" w:name="Light Shading Accent 2"/>
-    <w:lsdException w:unhideWhenUsed="0" w:uiPriority="61" w:semiHidden="0" w:name="Light List Accent 2"/>
+    <w:lsdException w:qFormat="1" w:unhideWhenUsed="0" w:uiPriority="61" w:semiHidden="0" w:name="Light List Accent 2"/>
     <w:lsdException w:qFormat="1" w:unhideWhenUsed="0" w:uiPriority="62" w:semiHidden="0" w:name="Light Grid Accent 2"/>
     <w:lsdException w:qFormat="1" w:unhideWhenUsed="0" w:uiPriority="63" w:semiHidden="0" w:name="Medium Shading 1 Accent 2"/>
     <w:lsdException w:qFormat="1" w:unhideWhenUsed="0" w:uiPriority="64" w:semiHidden="0" w:name="Medium Shading 2 Accent 2"/>
@@ -5423,50 +9135,50 @@
     <w:lsdException w:unhideWhenUsed="0" w:uiPriority="66" w:semiHidden="0" w:name="Medium List 2 Accent 2"/>
     <w:lsdException w:unhideWhenUsed="0" w:uiPriority="67" w:semiHidden="0" w:name="Medium Grid 1 Accent 2"/>
     <w:lsdException w:unhideWhenUsed="0" w:uiPriority="68" w:semiHidden="0" w:name="Medium Grid 2 Accent 2"/>
-    <w:lsdException w:unhideWhenUsed="0" w:uiPriority="69" w:semiHidden="0" w:name="Medium Grid 3 Accent 2"/>
-    <w:lsdException w:unhideWhenUsed="0" w:uiPriority="70" w:semiHidden="0" w:name="Dark List Accent 2"/>
-    <w:lsdException w:unhideWhenUsed="0" w:uiPriority="71" w:semiHidden="0" w:name="Colorful Shading Accent 2"/>
-    <w:lsdException w:unhideWhenUsed="0" w:uiPriority="72" w:semiHidden="0" w:name="Colorful List Accent 2"/>
-    <w:lsdException w:unhideWhenUsed="0" w:uiPriority="73" w:semiHidden="0" w:name="Colorful Grid Accent 2"/>
-    <w:lsdException w:unhideWhenUsed="0" w:uiPriority="60" w:semiHidden="0" w:name="Light Shading Accent 3"/>
+    <w:lsdException w:qFormat="1" w:unhideWhenUsed="0" w:uiPriority="69" w:semiHidden="0" w:name="Medium Grid 3 Accent 2"/>
+    <w:lsdException w:qFormat="1" w:unhideWhenUsed="0" w:uiPriority="70" w:semiHidden="0" w:name="Dark List Accent 2"/>
+    <w:lsdException w:qFormat="1" w:unhideWhenUsed="0" w:uiPriority="71" w:semiHidden="0" w:name="Colorful Shading Accent 2"/>
+    <w:lsdException w:qFormat="1" w:unhideWhenUsed="0" w:uiPriority="72" w:semiHidden="0" w:name="Colorful List Accent 2"/>
+    <w:lsdException w:qFormat="1" w:unhideWhenUsed="0" w:uiPriority="73" w:semiHidden="0" w:name="Colorful Grid Accent 2"/>
+    <w:lsdException w:qFormat="1" w:unhideWhenUsed="0" w:uiPriority="60" w:semiHidden="0" w:name="Light Shading Accent 3"/>
     <w:lsdException w:unhideWhenUsed="0" w:uiPriority="61" w:semiHidden="0" w:name="Light List Accent 3"/>
     <w:lsdException w:qFormat="1" w:unhideWhenUsed="0" w:uiPriority="62" w:semiHidden="0" w:name="Light Grid Accent 3"/>
     <w:lsdException w:qFormat="1" w:unhideWhenUsed="0" w:uiPriority="63" w:semiHidden="0" w:name="Medium Shading 1 Accent 3"/>
     <w:lsdException w:unhideWhenUsed="0" w:uiPriority="64" w:semiHidden="0" w:name="Medium Shading 2 Accent 3"/>
     <w:lsdException w:qFormat="1" w:unhideWhenUsed="0" w:uiPriority="65" w:semiHidden="0" w:name="Medium List 1 Accent 3"/>
-    <w:lsdException w:unhideWhenUsed="0" w:uiPriority="66" w:semiHidden="0" w:name="Medium List 2 Accent 3"/>
-    <w:lsdException w:unhideWhenUsed="0" w:uiPriority="67" w:semiHidden="0" w:name="Medium Grid 1 Accent 3"/>
+    <w:lsdException w:qFormat="1" w:unhideWhenUsed="0" w:uiPriority="66" w:semiHidden="0" w:name="Medium List 2 Accent 3"/>
+    <w:lsdException w:qFormat="1" w:unhideWhenUsed="0" w:uiPriority="67" w:semiHidden="0" w:name="Medium Grid 1 Accent 3"/>
     <w:lsdException w:unhideWhenUsed="0" w:uiPriority="68" w:semiHidden="0" w:name="Medium Grid 2 Accent 3"/>
-    <w:lsdException w:unhideWhenUsed="0" w:uiPriority="69" w:semiHidden="0" w:name="Medium Grid 3 Accent 3"/>
-    <w:lsdException w:unhideWhenUsed="0" w:uiPriority="70" w:semiHidden="0" w:name="Dark List Accent 3"/>
-    <w:lsdException w:unhideWhenUsed="0" w:uiPriority="71" w:semiHidden="0" w:name="Colorful Shading Accent 3"/>
+    <w:lsdException w:qFormat="1" w:unhideWhenUsed="0" w:uiPriority="69" w:semiHidden="0" w:name="Medium Grid 3 Accent 3"/>
+    <w:lsdException w:qFormat="1" w:unhideWhenUsed="0" w:uiPriority="70" w:semiHidden="0" w:name="Dark List Accent 3"/>
+    <w:lsdException w:qFormat="1" w:unhideWhenUsed="0" w:uiPriority="71" w:semiHidden="0" w:name="Colorful Shading Accent 3"/>
     <w:lsdException w:unhideWhenUsed="0" w:uiPriority="72" w:semiHidden="0" w:name="Colorful List Accent 3"/>
-    <w:lsdException w:unhideWhenUsed="0" w:uiPriority="73" w:semiHidden="0" w:name="Colorful Grid Accent 3"/>
-    <w:lsdException w:unhideWhenUsed="0" w:uiPriority="60" w:semiHidden="0" w:name="Light Shading Accent 4"/>
+    <w:lsdException w:qFormat="1" w:unhideWhenUsed="0" w:uiPriority="73" w:semiHidden="0" w:name="Colorful Grid Accent 3"/>
+    <w:lsdException w:qFormat="1" w:unhideWhenUsed="0" w:uiPriority="60" w:semiHidden="0" w:name="Light Shading Accent 4"/>
     <w:lsdException w:unhideWhenUsed="0" w:uiPriority="61" w:semiHidden="0" w:name="Light List Accent 4"/>
     <w:lsdException w:qFormat="1" w:unhideWhenUsed="0" w:uiPriority="62" w:semiHidden="0" w:name="Light Grid Accent 4"/>
     <w:lsdException w:qFormat="1" w:unhideWhenUsed="0" w:uiPriority="63" w:semiHidden="0" w:name="Medium Shading 1 Accent 4"/>
     <w:lsdException w:qFormat="1" w:unhideWhenUsed="0" w:uiPriority="64" w:semiHidden="0" w:name="Medium Shading 2 Accent 4"/>
     <w:lsdException w:qFormat="1" w:unhideWhenUsed="0" w:uiPriority="65" w:semiHidden="0" w:name="Medium List 1 Accent 4"/>
     <w:lsdException w:qFormat="1" w:unhideWhenUsed="0" w:uiPriority="66" w:semiHidden="0" w:name="Medium List 2 Accent 4"/>
-    <w:lsdException w:unhideWhenUsed="0" w:uiPriority="67" w:semiHidden="0" w:name="Medium Grid 1 Accent 4"/>
+    <w:lsdException w:qFormat="1" w:unhideWhenUsed="0" w:uiPriority="67" w:semiHidden="0" w:name="Medium Grid 1 Accent 4"/>
     <w:lsdException w:qFormat="1" w:unhideWhenUsed="0" w:uiPriority="68" w:semiHidden="0" w:name="Medium Grid 2 Accent 4"/>
     <w:lsdException w:unhideWhenUsed="0" w:uiPriority="69" w:semiHidden="0" w:name="Medium Grid 3 Accent 4"/>
     <w:lsdException w:unhideWhenUsed="0" w:uiPriority="70" w:semiHidden="0" w:name="Dark List Accent 4"/>
-    <w:lsdException w:unhideWhenUsed="0" w:uiPriority="71" w:semiHidden="0" w:name="Colorful Shading Accent 4"/>
-    <w:lsdException w:unhideWhenUsed="0" w:uiPriority="72" w:semiHidden="0" w:name="Colorful List Accent 4"/>
+    <w:lsdException w:qFormat="1" w:unhideWhenUsed="0" w:uiPriority="71" w:semiHidden="0" w:name="Colorful Shading Accent 4"/>
+    <w:lsdException w:qFormat="1" w:unhideWhenUsed="0" w:uiPriority="72" w:semiHidden="0" w:name="Colorful List Accent 4"/>
     <w:lsdException w:qFormat="1" w:unhideWhenUsed="0" w:uiPriority="73" w:semiHidden="0" w:name="Colorful Grid Accent 4"/>
-    <w:lsdException w:unhideWhenUsed="0" w:uiPriority="60" w:semiHidden="0" w:name="Light Shading Accent 5"/>
+    <w:lsdException w:qFormat="1" w:unhideWhenUsed="0" w:uiPriority="60" w:semiHidden="0" w:name="Light Shading Accent 5"/>
     <w:lsdException w:qFormat="1" w:unhideWhenUsed="0" w:uiPriority="61" w:semiHidden="0" w:name="Light List Accent 5"/>
     <w:lsdException w:qFormat="1" w:unhideWhenUsed="0" w:uiPriority="62" w:semiHidden="0" w:name="Light Grid Accent 5"/>
     <w:lsdException w:qFormat="1" w:unhideWhenUsed="0" w:uiPriority="63" w:semiHidden="0" w:name="Medium Shading 1 Accent 5"/>
     <w:lsdException w:qFormat="1" w:unhideWhenUsed="0" w:uiPriority="64" w:semiHidden="0" w:name="Medium Shading 2 Accent 5"/>
     <w:lsdException w:qFormat="1" w:unhideWhenUsed="0" w:uiPriority="65" w:semiHidden="0" w:name="Medium List 1 Accent 5"/>
-    <w:lsdException w:unhideWhenUsed="0" w:uiPriority="66" w:semiHidden="0" w:name="Medium List 2 Accent 5"/>
-    <w:lsdException w:unhideWhenUsed="0" w:uiPriority="67" w:semiHidden="0" w:name="Medium Grid 1 Accent 5"/>
-    <w:lsdException w:unhideWhenUsed="0" w:uiPriority="68" w:semiHidden="0" w:name="Medium Grid 2 Accent 5"/>
+    <w:lsdException w:qFormat="1" w:unhideWhenUsed="0" w:uiPriority="66" w:semiHidden="0" w:name="Medium List 2 Accent 5"/>
+    <w:lsdException w:qFormat="1" w:unhideWhenUsed="0" w:uiPriority="67" w:semiHidden="0" w:name="Medium Grid 1 Accent 5"/>
+    <w:lsdException w:qFormat="1" w:unhideWhenUsed="0" w:uiPriority="68" w:semiHidden="0" w:name="Medium Grid 2 Accent 5"/>
     <w:lsdException w:unhideWhenUsed="0" w:uiPriority="69" w:semiHidden="0" w:name="Medium Grid 3 Accent 5"/>
-    <w:lsdException w:unhideWhenUsed="0" w:uiPriority="70" w:semiHidden="0" w:name="Dark List Accent 5"/>
+    <w:lsdException w:qFormat="1" w:unhideWhenUsed="0" w:uiPriority="70" w:semiHidden="0" w:name="Dark List Accent 5"/>
     <w:lsdException w:qFormat="1" w:unhideWhenUsed="0" w:uiPriority="71" w:semiHidden="0" w:name="Colorful Shading Accent 5"/>
     <w:lsdException w:qFormat="1" w:unhideWhenUsed="0" w:uiPriority="72" w:semiHidden="0" w:name="Colorful List Accent 5"/>
     <w:lsdException w:qFormat="1" w:unhideWhenUsed="0" w:uiPriority="73" w:semiHidden="0" w:name="Colorful Grid Accent 5"/>
@@ -5477,13 +9189,13 @@
     <w:lsdException w:qFormat="1" w:unhideWhenUsed="0" w:uiPriority="64" w:semiHidden="0" w:name="Medium Shading 2 Accent 6"/>
     <w:lsdException w:qFormat="1" w:unhideWhenUsed="0" w:uiPriority="65" w:semiHidden="0" w:name="Medium List 1 Accent 6"/>
     <w:lsdException w:qFormat="1" w:unhideWhenUsed="0" w:uiPriority="66" w:semiHidden="0" w:name="Medium List 2 Accent 6"/>
-    <w:lsdException w:unhideWhenUsed="0" w:uiPriority="67" w:semiHidden="0" w:name="Medium Grid 1 Accent 6"/>
+    <w:lsdException w:qFormat="1" w:unhideWhenUsed="0" w:uiPriority="67" w:semiHidden="0" w:name="Medium Grid 1 Accent 6"/>
     <w:lsdException w:unhideWhenUsed="0" w:uiPriority="68" w:semiHidden="0" w:name="Medium Grid 2 Accent 6"/>
     <w:lsdException w:unhideWhenUsed="0" w:uiPriority="69" w:semiHidden="0" w:name="Medium Grid 3 Accent 6"/>
-    <w:lsdException w:unhideWhenUsed="0" w:uiPriority="70" w:semiHidden="0" w:name="Dark List Accent 6"/>
-    <w:lsdException w:unhideWhenUsed="0" w:uiPriority="71" w:semiHidden="0" w:name="Colorful Shading Accent 6"/>
+    <w:lsdException w:qFormat="1" w:unhideWhenUsed="0" w:uiPriority="70" w:semiHidden="0" w:name="Dark List Accent 6"/>
+    <w:lsdException w:qFormat="1" w:unhideWhenUsed="0" w:uiPriority="71" w:semiHidden="0" w:name="Colorful Shading Accent 6"/>
     <w:lsdException w:qFormat="1" w:unhideWhenUsed="0" w:uiPriority="72" w:semiHidden="0" w:name="Colorful List Accent 6"/>
-    <w:lsdException w:unhideWhenUsed="0" w:uiPriority="73" w:semiHidden="0" w:name="Colorful Grid Accent 6"/>
+    <w:lsdException w:qFormat="1" w:unhideWhenUsed="0" w:uiPriority="73" w:semiHidden="0" w:name="Colorful Grid Accent 6"/>
   </w:latentStyles>
   <w:style w:type="paragraph" w:default="1" w:styleId="1">
     <w:name w:val="Normal"/>
@@ -5689,6 +9401,7 @@
   <w:style w:type="table" w:default="1" w:styleId="12">
     <w:name w:val="Normal Table"/>
     <w:semiHidden/>
+    <w:qFormat/>
     <w:uiPriority w:val="0"/>
     <w:tblPr>
       <w:tblCellMar>
@@ -5702,6 +9415,7 @@
   <w:style w:type="paragraph" w:styleId="13">
     <w:name w:val="Balloon Text"/>
     <w:basedOn w:val="1"/>
+    <w:qFormat/>
     <w:uiPriority w:val="0"/>
     <w:rPr>
       <w:sz w:val="16"/>
@@ -5711,6 +9425,7 @@
   <w:style w:type="paragraph" w:styleId="14">
     <w:name w:val="Block Text"/>
     <w:basedOn w:val="1"/>
+    <w:qFormat/>
     <w:uiPriority w:val="0"/>
     <w:pPr>
       <w:spacing w:after="120"/>
@@ -5783,6 +9498,7 @@
   <w:style w:type="paragraph" w:styleId="22">
     <w:name w:val="Body Text Indent 3"/>
     <w:basedOn w:val="1"/>
+    <w:qFormat/>
     <w:uiPriority w:val="0"/>
     <w:pPr>
       <w:spacing w:after="120"/>
@@ -5809,6 +9525,7 @@
   <w:style w:type="paragraph" w:styleId="24">
     <w:name w:val="Closing"/>
     <w:basedOn w:val="1"/>
+    <w:qFormat/>
     <w:uiPriority w:val="0"/>
     <w:pPr>
       <w:ind w:left="100" w:leftChars="2100"/>
@@ -5817,6 +9534,7 @@
   <w:style w:type="character" w:styleId="25">
     <w:name w:val="annotation reference"/>
     <w:basedOn w:val="11"/>
+    <w:qFormat/>
     <w:uiPriority w:val="0"/>
     <w:rPr>
       <w:sz w:val="21"/>
@@ -5836,6 +9554,7 @@
     <w:name w:val="annotation subject"/>
     <w:basedOn w:val="26"/>
     <w:next w:val="26"/>
+    <w:qFormat/>
     <w:uiPriority w:val="0"/>
     <w:rPr>
       <w:b/>
@@ -5846,6 +9565,7 @@
     <w:name w:val="Date"/>
     <w:basedOn w:val="1"/>
     <w:next w:val="1"/>
+    <w:qFormat/>
     <w:uiPriority w:val="0"/>
     <w:pPr>
       <w:ind w:left="100" w:leftChars="2500"/>
@@ -5854,6 +9574,7 @@
   <w:style w:type="paragraph" w:styleId="29">
     <w:name w:val="Document Map"/>
     <w:basedOn w:val="1"/>
+    <w:qFormat/>
     <w:uiPriority w:val="0"/>
     <w:pPr>
       <w:shd w:val="clear" w:color="auto" w:fill="000080"/>
@@ -5862,6 +9583,7 @@
   <w:style w:type="paragraph" w:styleId="30">
     <w:name w:val="E-mail Signature"/>
     <w:basedOn w:val="1"/>
+    <w:qFormat/>
     <w:uiPriority w:val="0"/>
   </w:style>
   <w:style w:type="character" w:styleId="31">
@@ -5877,6 +9599,7 @@
   <w:style w:type="character" w:styleId="32">
     <w:name w:val="endnote reference"/>
     <w:basedOn w:val="11"/>
+    <w:qFormat/>
     <w:uiPriority w:val="0"/>
     <w:rPr>
       <w:vertAlign w:val="superscript"/>
@@ -5885,6 +9608,7 @@
   <w:style w:type="paragraph" w:styleId="33">
     <w:name w:val="endnote text"/>
     <w:basedOn w:val="1"/>
+    <w:qFormat/>
     <w:uiPriority w:val="0"/>
     <w:pPr>
       <w:snapToGrid w:val="0"/>
@@ -5909,6 +9633,7 @@
   <w:style w:type="paragraph" w:styleId="35">
     <w:name w:val="envelope return"/>
     <w:basedOn w:val="1"/>
+    <w:qFormat/>
     <w:uiPriority w:val="0"/>
     <w:pPr>
       <w:snapToGrid w:val="0"/>
@@ -5920,6 +9645,7 @@
   <w:style w:type="character" w:styleId="36">
     <w:name w:val="FollowedHyperlink"/>
     <w:basedOn w:val="11"/>
+    <w:qFormat/>
     <w:uiPriority w:val="0"/>
     <w:rPr>
       <w:color w:val="800080"/>
@@ -5946,6 +9672,7 @@
   <w:style w:type="character" w:styleId="38">
     <w:name w:val="footnote reference"/>
     <w:basedOn w:val="11"/>
+    <w:qFormat/>
     <w:uiPriority w:val="0"/>
     <w:rPr>
       <w:vertAlign w:val="superscript"/>
@@ -5954,6 +9681,7 @@
   <w:style w:type="paragraph" w:styleId="39">
     <w:name w:val="footnote text"/>
     <w:basedOn w:val="1"/>
+    <w:qFormat/>
     <w:uiPriority w:val="0"/>
     <w:pPr>
       <w:snapToGrid w:val="0"/>
@@ -5967,6 +9695,7 @@
   <w:style w:type="paragraph" w:styleId="40">
     <w:name w:val="header"/>
     <w:basedOn w:val="1"/>
+    <w:qFormat/>
     <w:uiPriority w:val="0"/>
     <w:pPr>
       <w:tabs>
@@ -5983,11 +9712,13 @@
   <w:style w:type="character" w:styleId="41">
     <w:name w:val="HTML Acronym"/>
     <w:basedOn w:val="11"/>
+    <w:qFormat/>
     <w:uiPriority w:val="0"/>
   </w:style>
   <w:style w:type="paragraph" w:styleId="42">
     <w:name w:val="HTML Address"/>
     <w:basedOn w:val="1"/>
+    <w:qFormat/>
     <w:uiPriority w:val="0"/>
     <w:rPr>
       <w:i/>
@@ -5997,6 +9728,7 @@
   <w:style w:type="character" w:styleId="43">
     <w:name w:val="HTML Cite"/>
     <w:basedOn w:val="11"/>
+    <w:qFormat/>
     <w:uiPriority w:val="0"/>
     <w:rPr>
       <w:i/>
@@ -6006,6 +9738,7 @@
   <w:style w:type="character" w:styleId="44">
     <w:name w:val="HTML Code"/>
     <w:basedOn w:val="11"/>
+    <w:qFormat/>
     <w:uiPriority w:val="0"/>
     <w:rPr>
       <w:rFonts w:ascii="Courier New" w:hAnsi="Courier New" w:cs="Courier New"/>
@@ -6026,6 +9759,7 @@
   <w:style w:type="character" w:styleId="46">
     <w:name w:val="HTML Keyboard"/>
     <w:basedOn w:val="11"/>
+    <w:qFormat/>
     <w:uiPriority w:val="0"/>
     <w:rPr>
       <w:rFonts w:ascii="Courier New" w:hAnsi="Courier New" w:cs="Courier New"/>
@@ -6036,6 +9770,7 @@
   <w:style w:type="paragraph" w:styleId="47">
     <w:name w:val="HTML Preformatted"/>
     <w:basedOn w:val="1"/>
+    <w:qFormat/>
     <w:uiPriority w:val="0"/>
     <w:rPr>
       <w:rFonts w:ascii="Courier New" w:hAnsi="Courier New" w:cs="Courier New"/>
@@ -6045,6 +9780,7 @@
   <w:style w:type="character" w:styleId="48">
     <w:name w:val="HTML Sample"/>
     <w:basedOn w:val="11"/>
+    <w:qFormat/>
     <w:uiPriority w:val="0"/>
     <w:rPr>
       <w:rFonts w:ascii="Courier New" w:hAnsi="Courier New" w:cs="Courier New"/>
@@ -6053,6 +9789,7 @@
   <w:style w:type="character" w:styleId="49">
     <w:name w:val="HTML Typewriter"/>
     <w:basedOn w:val="11"/>
+    <w:qFormat/>
     <w:uiPriority w:val="0"/>
     <w:rPr>
       <w:rFonts w:ascii="Courier New" w:hAnsi="Courier New" w:cs="Courier New"/>
@@ -6063,6 +9800,7 @@
   <w:style w:type="character" w:styleId="50">
     <w:name w:val="HTML Variable"/>
     <w:basedOn w:val="11"/>
+    <w:qFormat/>
     <w:uiPriority w:val="0"/>
     <w:rPr>
       <w:i/>
@@ -6072,6 +9810,7 @@
   <w:style w:type="character" w:styleId="51">
     <w:name w:val="Hyperlink"/>
     <w:basedOn w:val="11"/>
+    <w:qFormat/>
     <w:uiPriority w:val="0"/>
     <w:rPr>
       <w:color w:val="0000FF"/>
@@ -6082,12 +9821,14 @@
     <w:name w:val="index 1"/>
     <w:basedOn w:val="1"/>
     <w:next w:val="1"/>
+    <w:qFormat/>
     <w:uiPriority w:val="0"/>
   </w:style>
   <w:style w:type="paragraph" w:styleId="53">
     <w:name w:val="index 2"/>
     <w:basedOn w:val="1"/>
     <w:next w:val="1"/>
+    <w:qFormat/>
     <w:uiPriority w:val="0"/>
     <w:pPr>
       <w:ind w:left="200" w:leftChars="200"/>
@@ -6097,6 +9838,7 @@
     <w:name w:val="index 3"/>
     <w:basedOn w:val="1"/>
     <w:next w:val="1"/>
+    <w:qFormat/>
     <w:uiPriority w:val="0"/>
     <w:pPr>
       <w:ind w:left="400" w:leftChars="400"/>
@@ -6116,6 +9858,7 @@
     <w:name w:val="index 5"/>
     <w:basedOn w:val="1"/>
     <w:next w:val="1"/>
+    <w:qFormat/>
     <w:uiPriority w:val="0"/>
     <w:pPr>
       <w:ind w:left="800" w:leftChars="800"/>
@@ -6125,6 +9868,7 @@
     <w:name w:val="index 6"/>
     <w:basedOn w:val="1"/>
     <w:next w:val="1"/>
+    <w:qFormat/>
     <w:uiPriority w:val="0"/>
     <w:pPr>
       <w:ind w:left="1000" w:leftChars="1000"/>
@@ -6134,6 +9878,7 @@
     <w:name w:val="index 7"/>
     <w:basedOn w:val="1"/>
     <w:next w:val="1"/>
+    <w:qFormat/>
     <w:uiPriority w:val="0"/>
     <w:pPr>
       <w:ind w:left="1200" w:leftChars="1200"/>
@@ -6143,6 +9888,7 @@
     <w:name w:val="index 8"/>
     <w:basedOn w:val="1"/>
     <w:next w:val="1"/>
+    <w:qFormat/>
     <w:uiPriority w:val="0"/>
     <w:pPr>
       <w:ind w:left="1400" w:leftChars="1400"/>
@@ -6152,6 +9898,7 @@
     <w:name w:val="index 9"/>
     <w:basedOn w:val="1"/>
     <w:next w:val="1"/>
+    <w:qFormat/>
     <w:uiPriority w:val="0"/>
     <w:pPr>
       <w:ind w:left="1600" w:leftChars="1600"/>
@@ -6161,6 +9908,7 @@
     <w:name w:val="index heading"/>
     <w:basedOn w:val="1"/>
     <w:next w:val="52"/>
+    <w:qFormat/>
     <w:uiPriority w:val="0"/>
     <w:rPr>
       <w:rFonts w:ascii="Arial" w:hAnsi="Arial" w:cs="Arial"/>
@@ -6171,11 +9919,13 @@
   <w:style w:type="character" w:styleId="62">
     <w:name w:val="line number"/>
     <w:basedOn w:val="11"/>
+    <w:qFormat/>
     <w:uiPriority w:val="0"/>
   </w:style>
   <w:style w:type="paragraph" w:styleId="63">
     <w:name w:val="List"/>
     <w:basedOn w:val="1"/>
+    <w:qFormat/>
     <w:uiPriority w:val="0"/>
     <w:pPr>
       <w:ind w:left="200" w:hanging="200" w:hangingChars="200"/>
@@ -6184,6 +9934,7 @@
   <w:style w:type="paragraph" w:styleId="64">
     <w:name w:val="List 2"/>
     <w:basedOn w:val="1"/>
+    <w:qFormat/>
     <w:uiPriority w:val="0"/>
     <w:pPr>
       <w:ind w:left="100" w:leftChars="200" w:hanging="200" w:hangingChars="200"/>
@@ -6192,6 +9943,7 @@
   <w:style w:type="paragraph" w:styleId="65">
     <w:name w:val="List 3"/>
     <w:basedOn w:val="1"/>
+    <w:qFormat/>
     <w:uiPriority w:val="0"/>
     <w:pPr>
       <w:ind w:left="100" w:leftChars="400" w:hanging="200" w:hangingChars="200"/>
@@ -6200,6 +9952,7 @@
   <w:style w:type="paragraph" w:styleId="66">
     <w:name w:val="List 4"/>
     <w:basedOn w:val="1"/>
+    <w:qFormat/>
     <w:uiPriority w:val="0"/>
     <w:pPr>
       <w:ind w:left="100" w:leftChars="600" w:hanging="200" w:hangingChars="200"/>
@@ -6208,6 +9961,7 @@
   <w:style w:type="paragraph" w:styleId="67">
     <w:name w:val="List 5"/>
     <w:basedOn w:val="1"/>
+    <w:qFormat/>
     <w:uiPriority w:val="0"/>
     <w:pPr>
       <w:ind w:left="100" w:leftChars="800" w:hanging="200" w:hangingChars="200"/>
@@ -6216,6 +9970,7 @@
   <w:style w:type="paragraph" w:styleId="68">
     <w:name w:val="List Bullet"/>
     <w:basedOn w:val="1"/>
+    <w:qFormat/>
     <w:uiPriority w:val="0"/>
     <w:pPr>
       <w:numPr>
@@ -6227,6 +9982,7 @@
   <w:style w:type="paragraph" w:styleId="69">
     <w:name w:val="List Bullet 2"/>
     <w:basedOn w:val="1"/>
+    <w:qFormat/>
     <w:uiPriority w:val="0"/>
     <w:pPr>
       <w:numPr>
@@ -6238,6 +9994,7 @@
   <w:style w:type="paragraph" w:styleId="70">
     <w:name w:val="List Bullet 3"/>
     <w:basedOn w:val="1"/>
+    <w:qFormat/>
     <w:uiPriority w:val="0"/>
     <w:pPr>
       <w:numPr>
@@ -6249,6 +10006,7 @@
   <w:style w:type="paragraph" w:styleId="71">
     <w:name w:val="List Bullet 4"/>
     <w:basedOn w:val="1"/>
+    <w:qFormat/>
     <w:uiPriority w:val="0"/>
     <w:pPr>
       <w:numPr>
@@ -6260,6 +10018,7 @@
   <w:style w:type="paragraph" w:styleId="72">
     <w:name w:val="List Bullet 5"/>
     <w:basedOn w:val="1"/>
+    <w:qFormat/>
     <w:uiPriority w:val="0"/>
     <w:pPr>
       <w:numPr>
@@ -6281,6 +10040,7 @@
   <w:style w:type="paragraph" w:styleId="74">
     <w:name w:val="List Continue 2"/>
     <w:basedOn w:val="1"/>
+    <w:qFormat/>
     <w:uiPriority w:val="0"/>
     <w:pPr>
       <w:spacing w:after="120"/>
@@ -6290,6 +10050,7 @@
   <w:style w:type="paragraph" w:styleId="75">
     <w:name w:val="List Continue 3"/>
     <w:basedOn w:val="1"/>
+    <w:qFormat/>
     <w:uiPriority w:val="0"/>
     <w:pPr>
       <w:spacing w:after="120"/>
@@ -6299,6 +10060,7 @@
   <w:style w:type="paragraph" w:styleId="76">
     <w:name w:val="List Continue 4"/>
     <w:basedOn w:val="1"/>
+    <w:qFormat/>
     <w:uiPriority w:val="0"/>
     <w:pPr>
       <w:spacing w:after="120"/>
@@ -6318,6 +10080,7 @@
   <w:style w:type="paragraph" w:styleId="78">
     <w:name w:val="List Number"/>
     <w:basedOn w:val="1"/>
+    <w:qFormat/>
     <w:uiPriority w:val="0"/>
     <w:pPr>
       <w:numPr>
@@ -6329,6 +10092,7 @@
   <w:style w:type="paragraph" w:styleId="79">
     <w:name w:val="List Number 2"/>
     <w:basedOn w:val="1"/>
+    <w:qFormat/>
     <w:uiPriority w:val="0"/>
     <w:pPr>
       <w:numPr>
@@ -6340,6 +10104,7 @@
   <w:style w:type="paragraph" w:styleId="80">
     <w:name w:val="List Number 3"/>
     <w:basedOn w:val="1"/>
+    <w:qFormat/>
     <w:uiPriority w:val="0"/>
     <w:pPr>
       <w:numPr>
@@ -6351,6 +10116,7 @@
   <w:style w:type="paragraph" w:styleId="81">
     <w:name w:val="List Number 4"/>
     <w:basedOn w:val="1"/>
+    <w:qFormat/>
     <w:uiPriority w:val="0"/>
     <w:pPr>
       <w:numPr>
@@ -6362,6 +10128,7 @@
   <w:style w:type="paragraph" w:styleId="82">
     <w:name w:val="List Number 5"/>
     <w:basedOn w:val="1"/>
+    <w:qFormat/>
     <w:uiPriority w:val="0"/>
     <w:pPr>
       <w:numPr>
@@ -6372,6 +10139,7 @@
   </w:style>
   <w:style w:type="paragraph" w:styleId="83">
     <w:name w:val="macro"/>
+    <w:qFormat/>
     <w:uiPriority w:val="0"/>
     <w:pPr>
       <w:widowControl w:val="0"/>
@@ -6403,6 +10171,7 @@
   <w:style w:type="paragraph" w:styleId="84">
     <w:name w:val="Message Header"/>
     <w:basedOn w:val="1"/>
+    <w:qFormat/>
     <w:uiPriority w:val="0"/>
     <w:pPr>
       <w:pBdr>
@@ -6423,6 +10192,7 @@
   <w:style w:type="paragraph" w:styleId="85">
     <w:name w:val="Normal (Web)"/>
     <w:basedOn w:val="1"/>
+    <w:qFormat/>
     <w:uiPriority w:val="0"/>
     <w:rPr>
       <w:sz w:val="24"/>
@@ -6442,6 +10212,7 @@
     <w:name w:val="Note Heading"/>
     <w:basedOn w:val="1"/>
     <w:next w:val="1"/>
+    <w:qFormat/>
     <w:uiPriority w:val="0"/>
     <w:pPr>
       <w:jc w:val="center"/>
@@ -6450,11 +10221,13 @@
   <w:style w:type="character" w:styleId="88">
     <w:name w:val="page number"/>
     <w:basedOn w:val="11"/>
+    <w:qFormat/>
     <w:uiPriority w:val="0"/>
   </w:style>
   <w:style w:type="paragraph" w:styleId="89">
     <w:name w:val="Plain Text"/>
     <w:basedOn w:val="1"/>
+    <w:qFormat/>
     <w:uiPriority w:val="0"/>
     <w:rPr>
       <w:rFonts w:ascii="SimSun" w:hAnsi="Courier New" w:cs="Courier New"/>
@@ -6465,11 +10238,13 @@
     <w:name w:val="Salutation"/>
     <w:basedOn w:val="1"/>
     <w:next w:val="1"/>
+    <w:qFormat/>
     <w:uiPriority w:val="0"/>
   </w:style>
   <w:style w:type="paragraph" w:styleId="91">
     <w:name w:val="Signature"/>
     <w:basedOn w:val="1"/>
+    <w:qFormat/>
     <w:uiPriority w:val="0"/>
     <w:pPr>
       <w:ind w:left="100" w:leftChars="2100"/>
@@ -6507,6 +10282,7 @@
   <w:style w:type="table" w:styleId="94">
     <w:name w:val="Table 3D effects 1"/>
     <w:basedOn w:val="12"/>
+    <w:qFormat/>
     <w:uiPriority w:val="0"/>
     <w:pPr>
       <w:widowControl w:val="0"/>
@@ -6616,6 +10392,7 @@
   <w:style w:type="table" w:styleId="95">
     <w:name w:val="Table 3D effects 2"/>
     <w:basedOn w:val="12"/>
+    <w:qFormat/>
     <w:uiPriority w:val="0"/>
     <w:pPr>
       <w:widowControl w:val="0"/>
@@ -6690,6 +10467,7 @@
   <w:style w:type="table" w:styleId="96">
     <w:name w:val="Table 3D effects 3"/>
     <w:basedOn w:val="12"/>
+    <w:qFormat/>
     <w:uiPriority w:val="0"/>
     <w:pPr>
       <w:widowControl w:val="0"/>
@@ -6780,6 +10558,7 @@
   <w:style w:type="table" w:styleId="97">
     <w:name w:val="Table Classic 1"/>
     <w:basedOn w:val="12"/>
+    <w:qFormat/>
     <w:uiPriority w:val="0"/>
     <w:pPr>
       <w:widowControl w:val="0"/>
@@ -6863,6 +10642,7 @@
   <w:style w:type="table" w:styleId="98">
     <w:name w:val="Table Classic 2"/>
     <w:basedOn w:val="12"/>
+    <w:qFormat/>
     <w:uiPriority w:val="0"/>
     <w:pPr>
       <w:widowControl w:val="0"/>
@@ -6954,6 +10734,7 @@
   <w:style w:type="table" w:styleId="99">
     <w:name w:val="Table Classic 3"/>
     <w:basedOn w:val="12"/>
+    <w:qFormat/>
     <w:uiPriority w:val="0"/>
     <w:pPr>
       <w:widowControl w:val="0"/>
@@ -7023,6 +10804,7 @@
   <w:style w:type="table" w:styleId="100">
     <w:name w:val="Table Classic 4"/>
     <w:basedOn w:val="12"/>
+    <w:qFormat/>
     <w:uiPriority w:val="0"/>
     <w:pPr>
       <w:widowControl w:val="0"/>
@@ -7113,6 +10895,7 @@
   <w:style w:type="table" w:styleId="101">
     <w:name w:val="Table Colorful 1"/>
     <w:basedOn w:val="12"/>
+    <w:qFormat/>
     <w:uiPriority w:val="0"/>
     <w:pPr>
       <w:widowControl w:val="0"/>
@@ -7194,6 +10977,7 @@
   <w:style w:type="table" w:styleId="102">
     <w:name w:val="Table Colorful 2"/>
     <w:basedOn w:val="12"/>
+    <w:qFormat/>
     <w:uiPriority w:val="0"/>
     <w:pPr>
       <w:widowControl w:val="0"/>
@@ -7269,6 +11053,7 @@
   <w:style w:type="table" w:styleId="103">
     <w:name w:val="Table Colorful 3"/>
     <w:basedOn w:val="12"/>
+    <w:qFormat/>
     <w:uiPriority w:val="0"/>
     <w:pPr>
       <w:widowControl w:val="0"/>
@@ -7561,6 +11346,7 @@
   <w:style w:type="table" w:styleId="106">
     <w:name w:val="Table Columns 3"/>
     <w:basedOn w:val="12"/>
+    <w:qFormat/>
     <w:uiPriority w:val="0"/>
     <w:pPr>
       <w:widowControl w:val="0"/>
@@ -7667,6 +11453,7 @@
   <w:style w:type="table" w:styleId="107">
     <w:name w:val="Table Columns 4"/>
     <w:basedOn w:val="12"/>
+    <w:qFormat/>
     <w:uiPriority w:val="0"/>
     <w:pPr>
       <w:widowControl w:val="0"/>
@@ -7882,6 +11669,7 @@
   <w:style w:type="table" w:styleId="110">
     <w:name w:val="Table Elegant"/>
     <w:basedOn w:val="12"/>
+    <w:qFormat/>
     <w:uiPriority w:val="0"/>
     <w:pPr>
       <w:widowControl w:val="0"/>
@@ -7917,6 +11705,7 @@
   <w:style w:type="table" w:styleId="111">
     <w:name w:val="Table Grid"/>
     <w:basedOn w:val="12"/>
+    <w:qFormat/>
     <w:uiPriority w:val="0"/>
     <w:pPr>
       <w:widowControl w:val="0"/>
@@ -7936,6 +11725,7 @@
   <w:style w:type="table" w:styleId="112">
     <w:name w:val="Table Grid 1"/>
     <w:basedOn w:val="12"/>
+    <w:qFormat/>
     <w:uiPriority w:val="0"/>
     <w:pPr>
       <w:widowControl w:val="0"/>
@@ -8133,6 +11923,7 @@
   <w:style w:type="table" w:styleId="115">
     <w:name w:val="Table Grid 4"/>
     <w:basedOn w:val="12"/>
+    <w:qFormat/>
     <w:uiPriority w:val="0"/>
     <w:pPr>
       <w:widowControl w:val="0"/>
@@ -8197,6 +11988,7 @@
   <w:style w:type="table" w:styleId="116">
     <w:name w:val="Table Grid 5"/>
     <w:basedOn w:val="12"/>
+    <w:qFormat/>
     <w:uiPriority w:val="0"/>
     <w:pPr>
       <w:widowControl w:val="0"/>
@@ -8264,6 +12056,7 @@
   <w:style w:type="table" w:styleId="117">
     <w:name w:val="Table Grid 6"/>
     <w:basedOn w:val="12"/>
+    <w:qFormat/>
     <w:uiPriority w:val="0"/>
     <w:pPr>
       <w:widowControl w:val="0"/>
@@ -8424,6 +12217,7 @@
   <w:style w:type="table" w:styleId="119">
     <w:name w:val="Table Grid 8"/>
     <w:basedOn w:val="12"/>
+    <w:qFormat/>
     <w:uiPriority w:val="0"/>
     <w:pPr>
       <w:widowControl w:val="0"/>
@@ -8489,6 +12283,7 @@
   <w:style w:type="table" w:styleId="120">
     <w:name w:val="Table List 1"/>
     <w:basedOn w:val="12"/>
+    <w:qFormat/>
     <w:uiPriority w:val="0"/>
     <w:pPr>
       <w:widowControl w:val="0"/>
@@ -8651,6 +12446,7 @@
   <w:style w:type="table" w:styleId="122">
     <w:name w:val="Table List 3"/>
     <w:basedOn w:val="12"/>
+    <w:qFormat/>
     <w:uiPriority w:val="0"/>
     <w:pPr>
       <w:widowControl w:val="0"/>
@@ -8709,6 +12505,7 @@
   <w:style w:type="table" w:styleId="123">
     <w:name w:val="Table List 4"/>
     <w:basedOn w:val="12"/>
+    <w:qFormat/>
     <w:uiPriority w:val="0"/>
     <w:pPr>
       <w:widowControl w:val="0"/>
@@ -8746,6 +12543,7 @@
   <w:style w:type="table" w:styleId="124">
     <w:name w:val="Table List 5"/>
     <w:basedOn w:val="12"/>
+    <w:qFormat/>
     <w:uiPriority w:val="0"/>
     <w:pPr>
       <w:widowControl w:val="0"/>
@@ -8794,6 +12592,7 @@
   <w:style w:type="table" w:styleId="125">
     <w:name w:val="Table List 6"/>
     <w:basedOn w:val="12"/>
+    <w:qFormat/>
     <w:uiPriority w:val="0"/>
     <w:pPr>
       <w:widowControl w:val="0"/>
@@ -8861,6 +12660,7 @@
   <w:style w:type="table" w:styleId="126">
     <w:name w:val="Table List 7"/>
     <w:basedOn w:val="12"/>
+    <w:qFormat/>
     <w:uiPriority w:val="0"/>
     <w:pPr>
       <w:widowControl w:val="0"/>
@@ -8957,6 +12757,7 @@
   <w:style w:type="table" w:styleId="127">
     <w:name w:val="Table List 8"/>
     <w:basedOn w:val="12"/>
+    <w:qFormat/>
     <w:uiPriority w:val="0"/>
     <w:pPr>
       <w:widowControl w:val="0"/>
@@ -9084,6 +12885,7 @@
   <w:style w:type="table" w:styleId="130">
     <w:name w:val="Table Professional"/>
     <w:basedOn w:val="12"/>
+    <w:qFormat/>
     <w:uiPriority w:val="0"/>
     <w:pPr>
       <w:widowControl w:val="0"/>
@@ -9121,6 +12923,7 @@
   <w:style w:type="table" w:styleId="131">
     <w:name w:val="Table Simple 1"/>
     <w:basedOn w:val="12"/>
+    <w:qFormat/>
     <w:uiPriority w:val="0"/>
     <w:pPr>
       <w:widowControl w:val="0"/>
@@ -9159,6 +12962,7 @@
   <w:style w:type="table" w:styleId="132">
     <w:name w:val="Table Simple 2"/>
     <w:basedOn w:val="12"/>
+    <w:qFormat/>
     <w:uiPriority w:val="0"/>
     <w:pPr>
       <w:widowControl w:val="0"/>
@@ -9254,6 +13058,7 @@
   <w:style w:type="table" w:styleId="133">
     <w:name w:val="Table Simple 3"/>
     <w:basedOn w:val="12"/>
+    <w:qFormat/>
     <w:uiPriority w:val="0"/>
     <w:pPr>
       <w:widowControl w:val="0"/>
@@ -9289,6 +13094,7 @@
   <w:style w:type="table" w:styleId="134">
     <w:name w:val="Table Subtle 1"/>
     <w:basedOn w:val="12"/>
+    <w:qFormat/>
     <w:uiPriority w:val="0"/>
     <w:pPr>
       <w:widowControl w:val="0"/>
@@ -9380,6 +13186,7 @@
   <w:style w:type="table" w:styleId="135">
     <w:name w:val="Table Subtle 2"/>
     <w:basedOn w:val="12"/>
+    <w:qFormat/>
     <w:uiPriority w:val="0"/>
     <w:pPr>
       <w:widowControl w:val="0"/>
@@ -9463,6 +13270,7 @@
   <w:style w:type="table" w:styleId="136">
     <w:name w:val="Table Theme"/>
     <w:basedOn w:val="12"/>
+    <w:qFormat/>
     <w:uiPriority w:val="0"/>
     <w:pPr>
       <w:widowControl w:val="0"/>
@@ -9521,6 +13329,7 @@
   <w:style w:type="table" w:styleId="138">
     <w:name w:val="Table Web 2"/>
     <w:basedOn w:val="12"/>
+    <w:qFormat/>
     <w:uiPriority w:val="0"/>
     <w:pPr>
       <w:widowControl w:val="0"/>
@@ -9617,6 +13426,7 @@
     <w:name w:val="toa heading"/>
     <w:basedOn w:val="1"/>
     <w:next w:val="1"/>
+    <w:qFormat/>
     <w:uiPriority w:val="0"/>
     <w:pPr>
       <w:spacing w:before="120"/>
@@ -9631,6 +13441,7 @@
     <w:name w:val="toc 1"/>
     <w:basedOn w:val="1"/>
     <w:next w:val="1"/>
+    <w:qFormat/>
     <w:uiPriority w:val="0"/>
   </w:style>
   <w:style w:type="paragraph" w:styleId="143">
@@ -9657,6 +13468,7 @@
     <w:name w:val="toc 4"/>
     <w:basedOn w:val="1"/>
     <w:next w:val="1"/>
+    <w:qFormat/>
     <w:uiPriority w:val="0"/>
     <w:pPr>
       <w:ind w:left="1260" w:leftChars="600"/>
@@ -9686,6 +13498,7 @@
     <w:name w:val="toc 7"/>
     <w:basedOn w:val="1"/>
     <w:next w:val="1"/>
+    <w:qFormat/>
     <w:uiPriority w:val="0"/>
     <w:pPr>
       <w:ind w:left="2520" w:leftChars="1200"/>
@@ -9713,6 +13526,7 @@
   <w:style w:type="table" w:styleId="151">
     <w:name w:val="Light Shading"/>
     <w:basedOn w:val="12"/>
+    <w:qFormat/>
     <w:uiPriority w:val="60"/>
     <w:rPr>
       <w:color w:val="000000"/>
@@ -9803,6 +13617,7 @@
   <w:style w:type="table" w:styleId="152">
     <w:name w:val="Light Shading Accent 1"/>
     <w:basedOn w:val="12"/>
+    <w:qFormat/>
     <w:uiPriority w:val="60"/>
     <w:rPr>
       <w:color w:val="365F91"/>
@@ -9983,6 +13798,7 @@
   <w:style w:type="table" w:styleId="154">
     <w:name w:val="Light Shading Accent 3"/>
     <w:basedOn w:val="12"/>
+    <w:qFormat/>
     <w:uiPriority w:val="60"/>
     <w:rPr>
       <w:color w:val="76923C"/>
@@ -10073,6 +13889,7 @@
   <w:style w:type="table" w:styleId="155">
     <w:name w:val="Light Shading Accent 4"/>
     <w:basedOn w:val="12"/>
+    <w:qFormat/>
     <w:uiPriority w:val="60"/>
     <w:rPr>
       <w:color w:val="5F497A"/>
@@ -10163,6 +13980,7 @@
   <w:style w:type="table" w:styleId="156">
     <w:name w:val="Light Shading Accent 5"/>
     <w:basedOn w:val="12"/>
+    <w:qFormat/>
     <w:uiPriority w:val="60"/>
     <w:rPr>
       <w:color w:val="31849B"/>
@@ -10424,6 +14242,7 @@
   <w:style w:type="table" w:styleId="159">
     <w:name w:val="Light List Accent 1"/>
     <w:basedOn w:val="12"/>
+    <w:qFormat/>
     <w:uiPriority w:val="61"/>
     <w:tblPr>
       <w:tblBorders>
@@ -10503,6 +14322,7 @@
   <w:style w:type="table" w:styleId="160">
     <w:name w:val="Light List Accent 2"/>
     <w:basedOn w:val="12"/>
+    <w:qFormat/>
     <w:uiPriority w:val="61"/>
     <w:tblPr>
       <w:tblBorders>
@@ -14192,6 +18012,7 @@
   <w:style w:type="table" w:styleId="196">
     <w:name w:val="Medium List 2 Accent 3"/>
     <w:basedOn w:val="12"/>
+    <w:qFormat/>
     <w:uiPriority w:val="66"/>
     <w:rPr>
       <w:rFonts w:ascii="SimSun" w:hAnsi="SimSun" w:eastAsia="Courier New" w:cs="Times New Roman"/>
@@ -14423,6 +18244,7 @@
   <w:style w:type="table" w:styleId="198">
     <w:name w:val="Medium List 2 Accent 5"/>
     <w:basedOn w:val="12"/>
+    <w:qFormat/>
     <w:uiPriority w:val="66"/>
     <w:rPr>
       <w:rFonts w:ascii="SimSun" w:hAnsi="SimSun" w:eastAsia="Courier New" w:cs="Times New Roman"/>
@@ -14715,6 +18537,7 @@
   <w:style w:type="table" w:styleId="201">
     <w:name w:val="Medium Grid 1 Accent 1"/>
     <w:basedOn w:val="12"/>
+    <w:qFormat/>
     <w:uiPriority w:val="67"/>
     <w:tblPr>
       <w:tblBorders>
@@ -14835,6 +18658,7 @@
   <w:style w:type="table" w:styleId="203">
     <w:name w:val="Medium Grid 1 Accent 3"/>
     <w:basedOn w:val="12"/>
+    <w:qFormat/>
     <w:uiPriority w:val="67"/>
     <w:tblPr>
       <w:tblBorders>
@@ -14895,6 +18719,7 @@
   <w:style w:type="table" w:styleId="204">
     <w:name w:val="Medium Grid 1 Accent 4"/>
     <w:basedOn w:val="12"/>
+    <w:qFormat/>
     <w:uiPriority w:val="67"/>
     <w:tblPr>
       <w:tblBorders>
@@ -14955,6 +18780,7 @@
   <w:style w:type="table" w:styleId="205">
     <w:name w:val="Medium Grid 1 Accent 5"/>
     <w:basedOn w:val="12"/>
+    <w:qFormat/>
     <w:uiPriority w:val="67"/>
     <w:tblPr>
       <w:tblBorders>
@@ -15015,6 +18841,7 @@
   <w:style w:type="table" w:styleId="206">
     <w:name w:val="Medium Grid 1 Accent 6"/>
     <w:basedOn w:val="12"/>
+    <w:qFormat/>
     <w:uiPriority w:val="67"/>
     <w:tblPr>
       <w:tblBorders>
@@ -15075,6 +18902,7 @@
   <w:style w:type="table" w:styleId="207">
     <w:name w:val="Medium Grid 2"/>
     <w:basedOn w:val="12"/>
+    <w:qFormat/>
     <w:uiPriority w:val="68"/>
     <w:rPr>
       <w:rFonts w:ascii="SimSun" w:hAnsi="SimSun" w:eastAsia="Courier New" w:cs="Times New Roman"/>
@@ -15187,6 +19015,7 @@
   <w:style w:type="table" w:styleId="208">
     <w:name w:val="Medium Grid 2 Accent 1"/>
     <w:basedOn w:val="12"/>
+    <w:qFormat/>
     <w:uiPriority w:val="68"/>
     <w:rPr>
       <w:rFonts w:ascii="SimSun" w:hAnsi="SimSun" w:eastAsia="Courier New" w:cs="Times New Roman"/>
@@ -15636,6 +19465,7 @@
   <w:style w:type="table" w:styleId="212">
     <w:name w:val="Medium Grid 2 Accent 5"/>
     <w:basedOn w:val="12"/>
+    <w:qFormat/>
     <w:uiPriority w:val="68"/>
     <w:rPr>
       <w:rFonts w:ascii="SimSun" w:hAnsi="SimSun" w:eastAsia="Courier New" w:cs="Times New Roman"/>
@@ -15860,6 +19690,7 @@
   <w:style w:type="table" w:styleId="214">
     <w:name w:val="Medium Grid 3"/>
     <w:basedOn w:val="12"/>
+    <w:qFormat/>
     <w:uiPriority w:val="69"/>
     <w:tblPr>
       <w:tblBorders>
@@ -16116,6 +19947,7 @@
   <w:style w:type="table" w:styleId="216">
     <w:name w:val="Medium Grid 3 Accent 2"/>
     <w:basedOn w:val="12"/>
+    <w:qFormat/>
     <w:uiPriority w:val="69"/>
     <w:tblPr>
       <w:tblBorders>
@@ -16244,6 +20076,7 @@
   <w:style w:type="table" w:styleId="217">
     <w:name w:val="Medium Grid 3 Accent 3"/>
     <w:basedOn w:val="12"/>
+    <w:qFormat/>
     <w:uiPriority w:val="69"/>
     <w:tblPr>
       <w:tblBorders>
@@ -16859,6 +20692,7 @@
   <w:style w:type="table" w:styleId="222">
     <w:name w:val="Dark List Accent 1"/>
     <w:basedOn w:val="12"/>
+    <w:qFormat/>
     <w:uiPriority w:val="70"/>
     <w:rPr>
       <w:color w:val="FFFFFF"/>
@@ -16962,6 +20796,7 @@
   <w:style w:type="table" w:styleId="223">
     <w:name w:val="Dark List Accent 2"/>
     <w:basedOn w:val="12"/>
+    <w:qFormat/>
     <w:uiPriority w:val="70"/>
     <w:rPr>
       <w:color w:val="FFFFFF"/>
@@ -17065,6 +20900,7 @@
   <w:style w:type="table" w:styleId="224">
     <w:name w:val="Dark List Accent 3"/>
     <w:basedOn w:val="12"/>
+    <w:qFormat/>
     <w:uiPriority w:val="70"/>
     <w:rPr>
       <w:color w:val="FFFFFF"/>
@@ -17271,6 +21107,7 @@
   <w:style w:type="table" w:styleId="226">
     <w:name w:val="Dark List Accent 5"/>
     <w:basedOn w:val="12"/>
+    <w:qFormat/>
     <w:uiPriority w:val="70"/>
     <w:rPr>
       <w:color w:val="FFFFFF"/>
@@ -17374,6 +21211,7 @@
   <w:style w:type="table" w:styleId="227">
     <w:name w:val="Dark List Accent 6"/>
     <w:basedOn w:val="12"/>
+    <w:qFormat/>
     <w:uiPriority w:val="70"/>
     <w:rPr>
       <w:color w:val="FFFFFF"/>
@@ -17477,6 +21315,7 @@
   <w:style w:type="table" w:styleId="228">
     <w:name w:val="Colorful Shading"/>
     <w:basedOn w:val="12"/>
+    <w:qFormat/>
     <w:uiPriority w:val="71"/>
     <w:rPr>
       <w:color w:val="000000"/>
@@ -17696,6 +21535,7 @@
   <w:style w:type="table" w:styleId="230">
     <w:name w:val="Colorful Shading Accent 2"/>
     <w:basedOn w:val="12"/>
+    <w:qFormat/>
     <w:uiPriority w:val="71"/>
     <w:rPr>
       <w:color w:val="000000"/>
@@ -17805,6 +21645,7 @@
   <w:style w:type="table" w:styleId="231">
     <w:name w:val="Colorful Shading Accent 3"/>
     <w:basedOn w:val="12"/>
+    <w:qFormat/>
     <w:uiPriority w:val="71"/>
     <w:rPr>
       <w:color w:val="000000"/>
@@ -17904,6 +21745,7 @@
   <w:style w:type="table" w:styleId="232">
     <w:name w:val="Colorful Shading Accent 4"/>
     <w:basedOn w:val="12"/>
+    <w:qFormat/>
     <w:uiPriority w:val="71"/>
     <w:rPr>
       <w:color w:val="000000"/>
@@ -18123,6 +21965,7 @@
   <w:style w:type="table" w:styleId="234">
     <w:name w:val="Colorful Shading Accent 6"/>
     <w:basedOn w:val="12"/>
+    <w:qFormat/>
     <w:uiPriority w:val="71"/>
     <w:rPr>
       <w:color w:val="000000"/>
@@ -18232,6 +22075,7 @@
   <w:style w:type="table" w:styleId="235">
     <w:name w:val="Colorful List"/>
     <w:basedOn w:val="12"/>
+    <w:qFormat/>
     <w:uiPriority w:val="72"/>
     <w:rPr>
       <w:color w:val="000000"/>
@@ -18307,6 +22151,7 @@
   <w:style w:type="table" w:styleId="236">
     <w:name w:val="Colorful List Accent 1"/>
     <w:basedOn w:val="12"/>
+    <w:qFormat/>
     <w:uiPriority w:val="72"/>
     <w:rPr>
       <w:color w:val="000000"/>
@@ -18382,6 +22227,7 @@
   <w:style w:type="table" w:styleId="237">
     <w:name w:val="Colorful List Accent 2"/>
     <w:basedOn w:val="12"/>
+    <w:qFormat/>
     <w:uiPriority w:val="72"/>
     <w:rPr>
       <w:color w:val="000000"/>
@@ -18532,6 +22378,7 @@
   <w:style w:type="table" w:styleId="239">
     <w:name w:val="Colorful List Accent 4"/>
     <w:basedOn w:val="12"/>
+    <w:qFormat/>
     <w:uiPriority w:val="72"/>
     <w:rPr>
       <w:color w:val="000000"/>
@@ -18759,6 +22606,7 @@
   <w:style w:type="table" w:styleId="242">
     <w:name w:val="Colorful Grid"/>
     <w:basedOn w:val="12"/>
+    <w:qFormat/>
     <w:uiPriority w:val="73"/>
     <w:rPr>
       <w:color w:val="000000"/>
@@ -18826,6 +22674,7 @@
   <w:style w:type="table" w:styleId="243">
     <w:name w:val="Colorful Grid Accent 1"/>
     <w:basedOn w:val="12"/>
+    <w:qFormat/>
     <w:uiPriority w:val="73"/>
     <w:rPr>
       <w:color w:val="000000"/>
@@ -18893,6 +22742,7 @@
   <w:style w:type="table" w:styleId="244">
     <w:name w:val="Colorful Grid Accent 2"/>
     <w:basedOn w:val="12"/>
+    <w:qFormat/>
     <w:uiPriority w:val="73"/>
     <w:rPr>
       <w:color w:val="000000"/>
@@ -18960,6 +22810,7 @@
   <w:style w:type="table" w:styleId="245">
     <w:name w:val="Colorful Grid Accent 3"/>
     <w:basedOn w:val="12"/>
+    <w:qFormat/>
     <w:uiPriority w:val="73"/>
     <w:rPr>
       <w:color w:val="000000"/>
@@ -19163,6 +23014,7 @@
   <w:style w:type="table" w:styleId="248">
     <w:name w:val="Colorful Grid Accent 6"/>
     <w:basedOn w:val="12"/>
+    <w:qFormat/>
     <w:uiPriority w:val="73"/>
     <w:rPr>
       <w:color w:val="000000"/>
@@ -19226,6 +23078,22 @@
         <w:shd w:val="clear" w:color="auto" w:fill="FBCAA2"/>
       </w:tcPr>
     </w:tblStylePr>
+  </w:style>
+  <w:style w:type="character" w:customStyle="1" w:styleId="249">
+    <w:name w:val="15"/>
+    <w:uiPriority w:val="0"/>
+    <w:rPr>
+      <w:rFonts w:hint="default" w:ascii="Times New Roman" w:hAnsi="Times New Roman" w:cs="Times New Roman"/>
+      <w:color w:val="0000FF"/>
+      <w:u w:val="single"/>
+    </w:rPr>
+  </w:style>
+  <w:style w:type="character" w:customStyle="1" w:styleId="250">
+    <w:name w:val="10"/>
+    <w:uiPriority w:val="0"/>
+    <w:rPr>
+      <w:rFonts w:hint="default" w:ascii="Times New Roman" w:hAnsi="Times New Roman" w:cs="Times New Roman"/>
+    </w:rPr>
   </w:style>
 </w:styles>
 </file>

--- a/module5.docx
+++ b/module5.docx
@@ -947,6 +947,7 @@
         <w:keepLines w:val="0"/>
         <w:widowControl/>
         <w:numPr>
+          <w:ilvl w:val="0"/>
           <w:numId w:val="0"/>
         </w:numPr>
         <w:suppressLineNumbers w:val="0"/>
@@ -1820,7 +1821,7 @@
           <w:szCs w:val="22"/>
           <w:lang w:val="en-IN"/>
         </w:rPr>
-        <w:t xml:space="preserve">, rather it is beind added to </w:t>
+        <w:t xml:space="preserve">, rather it is being added to </w:t>
       </w:r>
       <w:r>
         <w:rPr>
@@ -2391,18 +2392,7 @@
           <w:szCs w:val="22"/>
           <w:lang w:val="en-IN"/>
         </w:rPr>
-        <w:t xml:space="preserve"> can have many filters, many servlets; but in case of spring we have only one Servlet</w:t>
-      </w:r>
-      <w:r>
-        <w:rPr>
-          <w:rFonts w:hint="default" w:ascii="Bodoni MT" w:hAnsi="Bodoni MT" w:eastAsia="等线" w:cs="Bodoni MT"/>
-          <w:b w:val="0"/>
-          <w:bCs w:val="0"/>
-          <w:sz w:val="22"/>
-          <w:szCs w:val="22"/>
-          <w:lang w:val="en-IN"/>
-        </w:rPr>
-        <w:t xml:space="preserve"> which is </w:t>
+        <w:t xml:space="preserve"> can have many filters, many servlets; but in case of spring we have only one Servlet which is </w:t>
       </w:r>
       <w:r>
         <w:rPr>
@@ -2413,7 +2403,7 @@
           <w:szCs w:val="22"/>
           <w:lang w:val="en-IN"/>
         </w:rPr>
-        <w:t>DispathcerServlet</w:t>
+        <w:t>DispatcherServlet</w:t>
       </w:r>
       <w:r>
         <w:rPr>
@@ -2455,7 +2445,7 @@
           <w:szCs w:val="22"/>
           <w:lang w:val="en-IN"/>
         </w:rPr>
-        <w:t xml:space="preserve">And, its not by limitation, but by design spring make sures only one </w:t>
+        <w:t xml:space="preserve">And, its not by limitation, but by design spring make sure only one </w:t>
       </w:r>
       <w:r>
         <w:rPr>
@@ -4896,7 +4886,6 @@
         <w:ind w:leftChars="0" w:right="0" w:rightChars="0"/>
         <w:jc w:val="left"/>
       </w:pPr>
-      <w:bookmarkStart w:id="0" w:name="_GoBack"/>
       <w:r>
         <w:drawing>
           <wp:inline distT="0" distB="0" distL="114300" distR="114300">
@@ -4940,7 +4929,6 @@
           </wp:inline>
         </w:drawing>
       </w:r>
-      <w:bookmarkEnd w:id="0"/>
     </w:p>
     <w:p>
       <w:pPr>
@@ -5931,6 +5919,94 @@
     </w:p>
     <w:p>
       <w:pPr>
+        <w:rPr>
+          <w:rFonts w:hint="default" w:ascii="Bodoni MT" w:hAnsi="Bodoni MT" w:eastAsia="等线" w:cs="Bodoni MT"/>
+          <w:sz w:val="22"/>
+          <w:szCs w:val="22"/>
+        </w:rPr>
+      </w:pPr>
+      <w:r>
+        <w:rPr>
+          <w:rFonts w:hint="default" w:ascii="Bodoni MT" w:hAnsi="Bodoni MT" w:eastAsia="等线" w:cs="Bodoni MT"/>
+          <w:b w:val="0"/>
+          <w:bCs w:val="0"/>
+          <w:sz w:val="22"/>
+          <w:szCs w:val="22"/>
+          <w:lang w:val="en-IN"/>
+        </w:rPr>
+        <w:br w:type="page"/>
+      </w:r>
+    </w:p>
+    <w:p>
+      <w:pPr>
+        <w:keepNext w:val="0"/>
+        <w:keepLines w:val="0"/>
+        <w:widowControl/>
+        <w:numPr>
+          <w:ilvl w:val="0"/>
+          <w:numId w:val="11"/>
+        </w:numPr>
+        <w:suppressLineNumbers w:val="0"/>
+        <w:spacing w:before="0" w:beforeAutospacing="0" w:after="0" w:afterAutospacing="0" w:line="360" w:lineRule="auto"/>
+        <w:ind w:left="420" w:leftChars="0" w:right="0" w:hanging="420" w:firstLineChars="0"/>
+        <w:jc w:val="left"/>
+        <w:rPr>
+          <w:rFonts w:hint="default" w:ascii="Bodoni MT" w:hAnsi="Bodoni MT" w:eastAsia="等线" w:cs="Bodoni MT"/>
+          <w:b/>
+          <w:bCs/>
+          <w:color w:val="002060"/>
+          <w:sz w:val="30"/>
+          <w:szCs w:val="30"/>
+          <w:highlight w:val="lightGray"/>
+          <w:u w:val="single"/>
+        </w:rPr>
+      </w:pPr>
+      <w:r>
+        <w:rPr>
+          <w:rFonts w:hint="default" w:ascii="Bodoni MT" w:hAnsi="Bodoni MT" w:eastAsia="等线" w:cs="Bodoni MT"/>
+          <w:b/>
+          <w:bCs/>
+          <w:color w:val="002060"/>
+          <w:sz w:val="30"/>
+          <w:szCs w:val="30"/>
+          <w:highlight w:val="lightGray"/>
+          <w:u w:val="single"/>
+          <w:lang w:val="en-IN"/>
+        </w:rPr>
+        <w:t>Writing custom Filter Chains</w:t>
+      </w:r>
+    </w:p>
+    <w:p>
+      <w:pPr>
+        <w:keepNext w:val="0"/>
+        <w:keepLines w:val="0"/>
+        <w:widowControl/>
+        <w:numPr>
+          <w:ilvl w:val="0"/>
+          <w:numId w:val="11"/>
+        </w:numPr>
+        <w:suppressLineNumbers w:val="0"/>
+        <w:spacing w:before="0" w:beforeAutospacing="0" w:after="0" w:afterAutospacing="0" w:line="360" w:lineRule="auto"/>
+        <w:ind w:left="420" w:leftChars="0" w:right="0" w:hanging="420" w:firstLineChars="0"/>
+        <w:jc w:val="left"/>
+        <w:rPr>
+          <w:rFonts w:hint="default" w:ascii="Bodoni MT" w:hAnsi="Bodoni MT" w:eastAsia="等线" w:cs="Bodoni MT"/>
+          <w:sz w:val="22"/>
+          <w:szCs w:val="22"/>
+        </w:rPr>
+      </w:pPr>
+      <w:r>
+        <w:rPr>
+          <w:rFonts w:hint="default" w:ascii="Bodoni MT" w:hAnsi="Bodoni MT" w:eastAsia="等线" w:cs="Bodoni MT"/>
+          <w:sz w:val="22"/>
+          <w:szCs w:val="22"/>
+          <w:lang w:val="en-IN"/>
+        </w:rPr>
+        <w:t>We’ll create the custom filters like the below</w:t>
+      </w:r>
+    </w:p>
+    <w:p>
+      <w:pPr>
         <w:keepNext w:val="0"/>
         <w:keepLines w:val="0"/>
         <w:widowControl/>
@@ -5949,15 +6025,47 @@
         </w:rPr>
       </w:pPr>
       <w:r>
-        <w:rPr>
-          <w:rFonts w:hint="default" w:ascii="Bodoni MT" w:hAnsi="Bodoni MT" w:eastAsia="等线" w:cs="Bodoni MT"/>
-          <w:b w:val="0"/>
-          <w:bCs w:val="0"/>
-          <w:sz w:val="22"/>
-          <w:szCs w:val="22"/>
-          <w:lang w:val="en-IN"/>
-        </w:rPr>
-        <w:t>F</w:t>
+        <w:drawing>
+          <wp:inline distT="0" distB="0" distL="114300" distR="114300">
+            <wp:extent cx="5267960" cy="1302385"/>
+            <wp:effectExtent l="0" t="0" r="2540" b="5715"/>
+            <wp:docPr id="1" name="Picture 1"/>
+            <wp:cNvGraphicFramePr>
+              <a:graphicFrameLocks xmlns:a="http://schemas.openxmlformats.org/drawingml/2006/main" noChangeAspect="1"/>
+            </wp:cNvGraphicFramePr>
+            <a:graphic xmlns:a="http://schemas.openxmlformats.org/drawingml/2006/main">
+              <a:graphicData uri="http://schemas.openxmlformats.org/drawingml/2006/picture">
+                <pic:pic xmlns:pic="http://schemas.openxmlformats.org/drawingml/2006/picture">
+                  <pic:nvPicPr>
+                    <pic:cNvPr id="1" name="Picture 1"/>
+                    <pic:cNvPicPr>
+                      <a:picLocks noChangeAspect="1"/>
+                    </pic:cNvPicPr>
+                  </pic:nvPicPr>
+                  <pic:blipFill>
+                    <a:blip r:embed="rId23"/>
+                    <a:stretch>
+                      <a:fillRect/>
+                    </a:stretch>
+                  </pic:blipFill>
+                  <pic:spPr>
+                    <a:xfrm>
+                      <a:off x="0" y="0"/>
+                      <a:ext cx="5267960" cy="1302385"/>
+                    </a:xfrm>
+                    <a:prstGeom prst="rect">
+                      <a:avLst/>
+                    </a:prstGeom>
+                    <a:noFill/>
+                    <a:ln>
+                      <a:noFill/>
+                    </a:ln>
+                  </pic:spPr>
+                </pic:pic>
+              </a:graphicData>
+            </a:graphic>
+          </wp:inline>
+        </w:drawing>
       </w:r>
     </w:p>
     <w:p>
@@ -5982,14 +6090,113 @@
       <w:r>
         <w:rPr>
           <w:rFonts w:hint="default" w:ascii="Bodoni MT" w:hAnsi="Bodoni MT" w:eastAsia="等线" w:cs="Bodoni MT"/>
+          <w:sz w:val="22"/>
+          <w:szCs w:val="22"/>
+          <w:lang w:val="en-IN"/>
+        </w:rPr>
+        <w:t xml:space="preserve">You might be thinking, while creating the bean, how this </w:t>
+      </w:r>
+      <w:r>
+        <w:rPr>
+          <w:rFonts w:hint="default" w:ascii="Bodoni MT" w:hAnsi="Bodoni MT" w:eastAsia="等线" w:cs="Bodoni MT"/>
+          <w:b/>
+          <w:bCs/>
+          <w:sz w:val="22"/>
+          <w:szCs w:val="22"/>
+          <w:lang w:val="en-IN"/>
+        </w:rPr>
+        <w:t>HttpSecurity</w:t>
+      </w:r>
+      <w:r>
+        <w:rPr>
+          <w:rFonts w:hint="default" w:ascii="Bodoni MT" w:hAnsi="Bodoni MT" w:eastAsia="等线" w:cs="Bodoni MT"/>
           <w:b w:val="0"/>
           <w:bCs w:val="0"/>
           <w:sz w:val="22"/>
           <w:szCs w:val="22"/>
           <w:lang w:val="en-IN"/>
         </w:rPr>
-        <w:t>F</w:t>
-      </w:r>
+        <w:t xml:space="preserve"> type of objects is being coming; as according to what we were doing earlier, it didn’t have any argument in the @Bean method.</w:t>
+      </w:r>
+    </w:p>
+    <w:p>
+      <w:pPr>
+        <w:keepNext w:val="0"/>
+        <w:keepLines w:val="0"/>
+        <w:widowControl/>
+        <w:numPr>
+          <w:ilvl w:val="1"/>
+          <w:numId w:val="11"/>
+        </w:numPr>
+        <w:suppressLineNumbers w:val="0"/>
+        <w:spacing w:before="0" w:beforeAutospacing="0" w:after="0" w:afterAutospacing="0" w:line="360" w:lineRule="auto"/>
+        <w:ind w:left="840" w:leftChars="0" w:right="0" w:hanging="420" w:firstLineChars="0"/>
+        <w:jc w:val="left"/>
+        <w:rPr>
+          <w:rFonts w:hint="default" w:ascii="Bodoni MT" w:hAnsi="Bodoni MT" w:eastAsia="等线" w:cs="Bodoni MT"/>
+          <w:sz w:val="22"/>
+          <w:szCs w:val="22"/>
+          <w:highlight w:val="yellow"/>
+        </w:rPr>
+      </w:pPr>
+      <w:r>
+        <w:rPr>
+          <w:rFonts w:hint="default" w:ascii="Bodoni MT" w:hAnsi="Bodoni MT" w:eastAsia="等线" w:cs="Bodoni MT"/>
+          <w:b w:val="0"/>
+          <w:bCs w:val="0"/>
+          <w:sz w:val="22"/>
+          <w:szCs w:val="22"/>
+          <w:highlight w:val="yellow"/>
+          <w:lang w:val="en-IN"/>
+        </w:rPr>
+        <w:t xml:space="preserve">You can mention any type of argument you want in the @Bean method, if that type of </w:t>
+      </w:r>
+      <w:r>
+        <w:rPr>
+          <w:rFonts w:hint="default" w:ascii="Bodoni MT" w:hAnsi="Bodoni MT" w:eastAsia="等线" w:cs="Bodoni MT"/>
+          <w:b/>
+          <w:bCs/>
+          <w:sz w:val="22"/>
+          <w:szCs w:val="22"/>
+          <w:highlight w:val="yellow"/>
+          <w:lang w:val="en-IN"/>
+        </w:rPr>
+        <w:t>bean</w:t>
+      </w:r>
+      <w:r>
+        <w:rPr>
+          <w:rFonts w:hint="default" w:ascii="Bodoni MT" w:hAnsi="Bodoni MT" w:eastAsia="等线" w:cs="Bodoni MT"/>
+          <w:b w:val="0"/>
+          <w:bCs w:val="0"/>
+          <w:sz w:val="22"/>
+          <w:szCs w:val="22"/>
+          <w:highlight w:val="yellow"/>
+          <w:lang w:val="en-IN"/>
+        </w:rPr>
+        <w:t xml:space="preserve"> is created, then Spring will automatically inject that bean to your @Bean method’s argument.</w:t>
+      </w:r>
+    </w:p>
+    <w:p>
+      <w:pPr>
+        <w:keepNext w:val="0"/>
+        <w:keepLines w:val="0"/>
+        <w:widowControl/>
+        <w:numPr>
+          <w:ilvl w:val="0"/>
+          <w:numId w:val="11"/>
+        </w:numPr>
+        <w:suppressLineNumbers w:val="0"/>
+        <w:spacing w:before="0" w:beforeAutospacing="0" w:after="0" w:afterAutospacing="0" w:line="360" w:lineRule="auto"/>
+        <w:ind w:left="420" w:leftChars="0" w:right="0" w:hanging="420" w:firstLineChars="0"/>
+        <w:jc w:val="left"/>
+        <w:rPr>
+          <w:rFonts w:hint="default" w:ascii="Bodoni MT" w:hAnsi="Bodoni MT" w:eastAsia="等线" w:cs="Bodoni MT"/>
+          <w:sz w:val="22"/>
+          <w:szCs w:val="22"/>
+        </w:rPr>
+      </w:pPr>
+      <w:bookmarkStart w:id="0" w:name="_GoBack"/>
+      <w:bookmarkEnd w:id="0"/>
     </w:p>
     <w:p>
       <w:pPr>
@@ -6528,7 +6735,7 @@
                     </pic:cNvPicPr>
                   </pic:nvPicPr>
                   <pic:blipFill>
-                    <a:blip r:embed="rId23"/>
+                    <a:blip r:embed="rId24"/>
                     <a:stretch>
                       <a:fillRect/>
                     </a:stretch>
@@ -6642,7 +6849,7 @@
                     </pic:cNvPicPr>
                   </pic:nvPicPr>
                   <pic:blipFill>
-                    <a:blip r:embed="rId24"/>
+                    <a:blip r:embed="rId25"/>
                     <a:stretch>
                       <a:fillRect/>
                     </a:stretch>
@@ -6864,7 +7071,7 @@
                     </pic:cNvPicPr>
                   </pic:nvPicPr>
                   <pic:blipFill>
-                    <a:blip r:embed="rId25"/>
+                    <a:blip r:embed="rId26"/>
                     <a:stretch>
                       <a:fillRect/>
                     </a:stretch>
@@ -7154,7 +7361,7 @@
                     </pic:cNvPicPr>
                   </pic:nvPicPr>
                   <pic:blipFill>
-                    <a:blip r:embed="rId26"/>
+                    <a:blip r:embed="rId27"/>
                     <a:stretch>
                       <a:fillRect/>
                     </a:stretch>
@@ -7342,7 +7549,7 @@
                     </pic:cNvPicPr>
                   </pic:nvPicPr>
                   <pic:blipFill>
-                    <a:blip r:embed="rId27"/>
+                    <a:blip r:embed="rId28"/>
                     <a:stretch>
                       <a:fillRect/>
                     </a:stretch>
@@ -7887,7 +8094,7 @@
                     </pic:cNvPicPr>
                   </pic:nvPicPr>
                   <pic:blipFill>
-                    <a:blip r:embed="rId28"/>
+                    <a:blip r:embed="rId29"/>
                     <a:stretch>
                       <a:fillRect/>
                     </a:stretch>
@@ -8188,7 +8395,7 @@
                     </pic:cNvPicPr>
                   </pic:nvPicPr>
                   <pic:blipFill>
-                    <a:blip r:embed="rId29"/>
+                    <a:blip r:embed="rId30"/>
                     <a:stretch>
                       <a:fillRect/>
                     </a:stretch>
@@ -9117,7 +9324,7 @@
     <w:lsdException w:qFormat="1" w:unhideWhenUsed="0" w:uiPriority="62" w:semiHidden="0" w:name="Light Grid Accent 1"/>
     <w:lsdException w:qFormat="1" w:unhideWhenUsed="0" w:uiPriority="63" w:semiHidden="0" w:name="Medium Shading 1 Accent 1"/>
     <w:lsdException w:qFormat="1" w:unhideWhenUsed="0" w:uiPriority="64" w:semiHidden="0" w:name="Medium Shading 2 Accent 1"/>
-    <w:lsdException w:unhideWhenUsed="0" w:uiPriority="65" w:semiHidden="0" w:name="Medium List 1 Accent 1"/>
+    <w:lsdException w:qFormat="1" w:unhideWhenUsed="0" w:uiPriority="65" w:semiHidden="0" w:name="Medium List 1 Accent 1"/>
     <w:lsdException w:qFormat="1" w:unhideWhenUsed="0" w:uiPriority="66" w:semiHidden="0" w:name="Medium List 2 Accent 1"/>
     <w:lsdException w:qFormat="1" w:unhideWhenUsed="0" w:uiPriority="67" w:semiHidden="0" w:name="Medium Grid 1 Accent 1"/>
     <w:lsdException w:qFormat="1" w:unhideWhenUsed="0" w:uiPriority="68" w:semiHidden="0" w:name="Medium Grid 2 Accent 1"/>
@@ -9132,19 +9339,19 @@
     <w:lsdException w:qFormat="1" w:unhideWhenUsed="0" w:uiPriority="63" w:semiHidden="0" w:name="Medium Shading 1 Accent 2"/>
     <w:lsdException w:qFormat="1" w:unhideWhenUsed="0" w:uiPriority="64" w:semiHidden="0" w:name="Medium Shading 2 Accent 2"/>
     <w:lsdException w:qFormat="1" w:unhideWhenUsed="0" w:uiPriority="65" w:semiHidden="0" w:name="Medium List 1 Accent 2"/>
-    <w:lsdException w:unhideWhenUsed="0" w:uiPriority="66" w:semiHidden="0" w:name="Medium List 2 Accent 2"/>
-    <w:lsdException w:unhideWhenUsed="0" w:uiPriority="67" w:semiHidden="0" w:name="Medium Grid 1 Accent 2"/>
-    <w:lsdException w:unhideWhenUsed="0" w:uiPriority="68" w:semiHidden="0" w:name="Medium Grid 2 Accent 2"/>
+    <w:lsdException w:qFormat="1" w:unhideWhenUsed="0" w:uiPriority="66" w:semiHidden="0" w:name="Medium List 2 Accent 2"/>
+    <w:lsdException w:qFormat="1" w:unhideWhenUsed="0" w:uiPriority="67" w:semiHidden="0" w:name="Medium Grid 1 Accent 2"/>
+    <w:lsdException w:qFormat="1" w:unhideWhenUsed="0" w:uiPriority="68" w:semiHidden="0" w:name="Medium Grid 2 Accent 2"/>
     <w:lsdException w:qFormat="1" w:unhideWhenUsed="0" w:uiPriority="69" w:semiHidden="0" w:name="Medium Grid 3 Accent 2"/>
     <w:lsdException w:qFormat="1" w:unhideWhenUsed="0" w:uiPriority="70" w:semiHidden="0" w:name="Dark List Accent 2"/>
     <w:lsdException w:qFormat="1" w:unhideWhenUsed="0" w:uiPriority="71" w:semiHidden="0" w:name="Colorful Shading Accent 2"/>
     <w:lsdException w:qFormat="1" w:unhideWhenUsed="0" w:uiPriority="72" w:semiHidden="0" w:name="Colorful List Accent 2"/>
     <w:lsdException w:qFormat="1" w:unhideWhenUsed="0" w:uiPriority="73" w:semiHidden="0" w:name="Colorful Grid Accent 2"/>
     <w:lsdException w:qFormat="1" w:unhideWhenUsed="0" w:uiPriority="60" w:semiHidden="0" w:name="Light Shading Accent 3"/>
-    <w:lsdException w:unhideWhenUsed="0" w:uiPriority="61" w:semiHidden="0" w:name="Light List Accent 3"/>
+    <w:lsdException w:qFormat="1" w:unhideWhenUsed="0" w:uiPriority="61" w:semiHidden="0" w:name="Light List Accent 3"/>
     <w:lsdException w:qFormat="1" w:unhideWhenUsed="0" w:uiPriority="62" w:semiHidden="0" w:name="Light Grid Accent 3"/>
     <w:lsdException w:qFormat="1" w:unhideWhenUsed="0" w:uiPriority="63" w:semiHidden="0" w:name="Medium Shading 1 Accent 3"/>
-    <w:lsdException w:unhideWhenUsed="0" w:uiPriority="64" w:semiHidden="0" w:name="Medium Shading 2 Accent 3"/>
+    <w:lsdException w:qFormat="1" w:unhideWhenUsed="0" w:uiPriority="64" w:semiHidden="0" w:name="Medium Shading 2 Accent 3"/>
     <w:lsdException w:qFormat="1" w:unhideWhenUsed="0" w:uiPriority="65" w:semiHidden="0" w:name="Medium List 1 Accent 3"/>
     <w:lsdException w:qFormat="1" w:unhideWhenUsed="0" w:uiPriority="66" w:semiHidden="0" w:name="Medium List 2 Accent 3"/>
     <w:lsdException w:qFormat="1" w:unhideWhenUsed="0" w:uiPriority="67" w:semiHidden="0" w:name="Medium Grid 1 Accent 3"/>
@@ -9152,10 +9359,10 @@
     <w:lsdException w:qFormat="1" w:unhideWhenUsed="0" w:uiPriority="69" w:semiHidden="0" w:name="Medium Grid 3 Accent 3"/>
     <w:lsdException w:qFormat="1" w:unhideWhenUsed="0" w:uiPriority="70" w:semiHidden="0" w:name="Dark List Accent 3"/>
     <w:lsdException w:qFormat="1" w:unhideWhenUsed="0" w:uiPriority="71" w:semiHidden="0" w:name="Colorful Shading Accent 3"/>
-    <w:lsdException w:unhideWhenUsed="0" w:uiPriority="72" w:semiHidden="0" w:name="Colorful List Accent 3"/>
+    <w:lsdException w:qFormat="1" w:unhideWhenUsed="0" w:uiPriority="72" w:semiHidden="0" w:name="Colorful List Accent 3"/>
     <w:lsdException w:qFormat="1" w:unhideWhenUsed="0" w:uiPriority="73" w:semiHidden="0" w:name="Colorful Grid Accent 3"/>
     <w:lsdException w:qFormat="1" w:unhideWhenUsed="0" w:uiPriority="60" w:semiHidden="0" w:name="Light Shading Accent 4"/>
-    <w:lsdException w:unhideWhenUsed="0" w:uiPriority="61" w:semiHidden="0" w:name="Light List Accent 4"/>
+    <w:lsdException w:qFormat="1" w:unhideWhenUsed="0" w:uiPriority="61" w:semiHidden="0" w:name="Light List Accent 4"/>
     <w:lsdException w:qFormat="1" w:unhideWhenUsed="0" w:uiPriority="62" w:semiHidden="0" w:name="Light Grid Accent 4"/>
     <w:lsdException w:qFormat="1" w:unhideWhenUsed="0" w:uiPriority="63" w:semiHidden="0" w:name="Medium Shading 1 Accent 4"/>
     <w:lsdException w:qFormat="1" w:unhideWhenUsed="0" w:uiPriority="64" w:semiHidden="0" w:name="Medium Shading 2 Accent 4"/>
@@ -9163,8 +9370,8 @@
     <w:lsdException w:qFormat="1" w:unhideWhenUsed="0" w:uiPriority="66" w:semiHidden="0" w:name="Medium List 2 Accent 4"/>
     <w:lsdException w:qFormat="1" w:unhideWhenUsed="0" w:uiPriority="67" w:semiHidden="0" w:name="Medium Grid 1 Accent 4"/>
     <w:lsdException w:qFormat="1" w:unhideWhenUsed="0" w:uiPriority="68" w:semiHidden="0" w:name="Medium Grid 2 Accent 4"/>
-    <w:lsdException w:unhideWhenUsed="0" w:uiPriority="69" w:semiHidden="0" w:name="Medium Grid 3 Accent 4"/>
-    <w:lsdException w:unhideWhenUsed="0" w:uiPriority="70" w:semiHidden="0" w:name="Dark List Accent 4"/>
+    <w:lsdException w:qFormat="1" w:unhideWhenUsed="0" w:uiPriority="69" w:semiHidden="0" w:name="Medium Grid 3 Accent 4"/>
+    <w:lsdException w:qFormat="1" w:unhideWhenUsed="0" w:uiPriority="70" w:semiHidden="0" w:name="Dark List Accent 4"/>
     <w:lsdException w:qFormat="1" w:unhideWhenUsed="0" w:uiPriority="71" w:semiHidden="0" w:name="Colorful Shading Accent 4"/>
     <w:lsdException w:qFormat="1" w:unhideWhenUsed="0" w:uiPriority="72" w:semiHidden="0" w:name="Colorful List Accent 4"/>
     <w:lsdException w:qFormat="1" w:unhideWhenUsed="0" w:uiPriority="73" w:semiHidden="0" w:name="Colorful Grid Accent 4"/>
@@ -9177,7 +9384,7 @@
     <w:lsdException w:qFormat="1" w:unhideWhenUsed="0" w:uiPriority="66" w:semiHidden="0" w:name="Medium List 2 Accent 5"/>
     <w:lsdException w:qFormat="1" w:unhideWhenUsed="0" w:uiPriority="67" w:semiHidden="0" w:name="Medium Grid 1 Accent 5"/>
     <w:lsdException w:qFormat="1" w:unhideWhenUsed="0" w:uiPriority="68" w:semiHidden="0" w:name="Medium Grid 2 Accent 5"/>
-    <w:lsdException w:unhideWhenUsed="0" w:uiPriority="69" w:semiHidden="0" w:name="Medium Grid 3 Accent 5"/>
+    <w:lsdException w:qFormat="1" w:unhideWhenUsed="0" w:uiPriority="69" w:semiHidden="0" w:name="Medium Grid 3 Accent 5"/>
     <w:lsdException w:qFormat="1" w:unhideWhenUsed="0" w:uiPriority="70" w:semiHidden="0" w:name="Dark List Accent 5"/>
     <w:lsdException w:qFormat="1" w:unhideWhenUsed="0" w:uiPriority="71" w:semiHidden="0" w:name="Colorful Shading Accent 5"/>
     <w:lsdException w:qFormat="1" w:unhideWhenUsed="0" w:uiPriority="72" w:semiHidden="0" w:name="Colorful List Accent 5"/>
@@ -9191,7 +9398,7 @@
     <w:lsdException w:qFormat="1" w:unhideWhenUsed="0" w:uiPriority="66" w:semiHidden="0" w:name="Medium List 2 Accent 6"/>
     <w:lsdException w:qFormat="1" w:unhideWhenUsed="0" w:uiPriority="67" w:semiHidden="0" w:name="Medium Grid 1 Accent 6"/>
     <w:lsdException w:unhideWhenUsed="0" w:uiPriority="68" w:semiHidden="0" w:name="Medium Grid 2 Accent 6"/>
-    <w:lsdException w:unhideWhenUsed="0" w:uiPriority="69" w:semiHidden="0" w:name="Medium Grid 3 Accent 6"/>
+    <w:lsdException w:qFormat="1" w:unhideWhenUsed="0" w:uiPriority="69" w:semiHidden="0" w:name="Medium Grid 3 Accent 6"/>
     <w:lsdException w:qFormat="1" w:unhideWhenUsed="0" w:uiPriority="70" w:semiHidden="0" w:name="Dark List Accent 6"/>
     <w:lsdException w:qFormat="1" w:unhideWhenUsed="0" w:uiPriority="71" w:semiHidden="0" w:name="Colorful Shading Accent 6"/>
     <w:lsdException w:qFormat="1" w:unhideWhenUsed="0" w:uiPriority="72" w:semiHidden="0" w:name="Colorful List Accent 6"/>
@@ -14402,6 +14609,7 @@
   <w:style w:type="table" w:styleId="161">
     <w:name w:val="Light List Accent 3"/>
     <w:basedOn w:val="12"/>
+    <w:qFormat/>
     <w:uiPriority w:val="61"/>
     <w:tblPr>
       <w:tblBorders>
@@ -14481,6 +14689,7 @@
   <w:style w:type="table" w:styleId="162">
     <w:name w:val="Light List Accent 4"/>
     <w:basedOn w:val="12"/>
+    <w:qFormat/>
     <w:uiPriority w:val="61"/>
     <w:tblPr>
       <w:tblBorders>
@@ -16615,6 +16824,7 @@
   <w:style w:type="table" w:styleId="182">
     <w:name w:val="Medium Shading 2 Accent 3"/>
     <w:basedOn w:val="12"/>
+    <w:qFormat/>
     <w:uiPriority w:val="64"/>
     <w:tblPr>
       <w:tblBorders>
@@ -17234,6 +17444,7 @@
   <w:style w:type="table" w:styleId="187">
     <w:name w:val="Medium List 1 Accent 1"/>
     <w:basedOn w:val="12"/>
+    <w:qFormat/>
     <w:uiPriority w:val="65"/>
     <w:rPr>
       <w:color w:val="000000"/>
@@ -17897,6 +18108,7 @@
   <w:style w:type="table" w:styleId="195">
     <w:name w:val="Medium List 2 Accent 2"/>
     <w:basedOn w:val="12"/>
+    <w:qFormat/>
     <w:uiPriority w:val="66"/>
     <w:rPr>
       <w:rFonts w:ascii="SimSun" w:hAnsi="SimSun" w:eastAsia="Courier New" w:cs="Times New Roman"/>
@@ -18598,6 +18810,7 @@
   <w:style w:type="table" w:styleId="202">
     <w:name w:val="Medium Grid 1 Accent 2"/>
     <w:basedOn w:val="12"/>
+    <w:qFormat/>
     <w:uiPriority w:val="67"/>
     <w:tblPr>
       <w:tblBorders>
@@ -19128,6 +19341,7 @@
   <w:style w:type="table" w:styleId="209">
     <w:name w:val="Medium Grid 2 Accent 2"/>
     <w:basedOn w:val="12"/>
+    <w:qFormat/>
     <w:uiPriority w:val="68"/>
     <w:rPr>
       <w:rFonts w:ascii="SimSun" w:hAnsi="SimSun" w:eastAsia="Courier New" w:cs="Times New Roman"/>
@@ -20205,6 +20419,7 @@
   <w:style w:type="table" w:styleId="218">
     <w:name w:val="Medium Grid 3 Accent 4"/>
     <w:basedOn w:val="12"/>
+    <w:qFormat/>
     <w:uiPriority w:val="69"/>
     <w:tblPr>
       <w:tblBorders>
@@ -20333,6 +20548,7 @@
   <w:style w:type="table" w:styleId="219">
     <w:name w:val="Medium Grid 3 Accent 5"/>
     <w:basedOn w:val="12"/>
+    <w:qFormat/>
     <w:uiPriority w:val="69"/>
     <w:tblPr>
       <w:tblBorders>
@@ -20461,6 +20677,7 @@
   <w:style w:type="table" w:styleId="220">
     <w:name w:val="Medium Grid 3 Accent 6"/>
     <w:basedOn w:val="12"/>
+    <w:qFormat/>
     <w:uiPriority w:val="69"/>
     <w:tblPr>
       <w:tblBorders>
@@ -21004,6 +21221,7 @@
   <w:style w:type="table" w:styleId="225">
     <w:name w:val="Dark List Accent 4"/>
     <w:basedOn w:val="12"/>
+    <w:qFormat/>
     <w:uiPriority w:val="70"/>
     <w:rPr>
       <w:color w:val="FFFFFF"/>
@@ -22303,6 +22521,7 @@
   <w:style w:type="table" w:styleId="238">
     <w:name w:val="Colorful List Accent 3"/>
     <w:basedOn w:val="12"/>
+    <w:qFormat/>
     <w:uiPriority w:val="72"/>
     <w:rPr>
       <w:color w:val="000000"/>
@@ -23081,6 +23300,7 @@
   </w:style>
   <w:style w:type="character" w:customStyle="1" w:styleId="249">
     <w:name w:val="15"/>
+    <w:qFormat/>
     <w:uiPriority w:val="0"/>
     <w:rPr>
       <w:rFonts w:hint="default" w:ascii="Times New Roman" w:hAnsi="Times New Roman" w:cs="Times New Roman"/>
@@ -23090,6 +23310,7 @@
   </w:style>
   <w:style w:type="character" w:customStyle="1" w:styleId="250">
     <w:name w:val="10"/>
+    <w:qFormat/>
     <w:uiPriority w:val="0"/>
     <w:rPr>
       <w:rFonts w:hint="default" w:ascii="Times New Roman" w:hAnsi="Times New Roman" w:cs="Times New Roman"/>

--- a/module5.docx
+++ b/module5.docx
@@ -49,14 +49,14 @@
         <w:ind w:left="840" w:leftChars="0" w:right="0" w:hanging="420" w:firstLineChars="0"/>
         <w:jc w:val="left"/>
         <w:rPr>
-          <w:rFonts w:hint="default" w:ascii="Bodoni MT" w:hAnsi="Bodoni MT" w:eastAsia="等线"/>
-          <w:sz w:val="22"/>
-          <w:szCs w:val="22"/>
-        </w:rPr>
-      </w:pPr>
-      <w:r>
-        <w:rPr>
-          <w:rFonts w:hint="default" w:ascii="Bodoni MT" w:hAnsi="Bodoni MT" w:eastAsia="等线"/>
+          <w:rFonts w:hint="default" w:ascii="Bodoni MT" w:hAnsi="Bodoni MT" w:eastAsia="等线" w:cs="Bodoni MT"/>
+          <w:sz w:val="22"/>
+          <w:szCs w:val="22"/>
+        </w:rPr>
+      </w:pPr>
+      <w:r>
+        <w:rPr>
+          <w:rFonts w:hint="default" w:ascii="Bodoni MT" w:hAnsi="Bodoni MT" w:eastAsia="等线" w:cs="Bodoni MT"/>
           <w:sz w:val="22"/>
           <w:szCs w:val="22"/>
         </w:rPr>
@@ -278,6 +278,9 @@
         </w:rPr>
       </w:pPr>
       <w:r>
+        <w:rPr>
+          <w:rFonts w:hint="default" w:ascii="Bodoni MT" w:hAnsi="Bodoni MT" w:cs="Bodoni MT"/>
+        </w:rPr>
         <w:drawing>
           <wp:inline distT="0" distB="0" distL="114300" distR="114300">
             <wp:extent cx="5845810" cy="2673985"/>
@@ -538,6 +541,9 @@
         </w:rPr>
       </w:pPr>
       <w:r>
+        <w:rPr>
+          <w:rFonts w:hint="default" w:ascii="Bodoni MT" w:hAnsi="Bodoni MT" w:cs="Bodoni MT"/>
+        </w:rPr>
         <w:drawing>
           <wp:inline distT="0" distB="0" distL="114300" distR="114300">
             <wp:extent cx="5253355" cy="3174365"/>
@@ -961,6 +967,9 @@
         </w:rPr>
       </w:pPr>
       <w:r>
+        <w:rPr>
+          <w:rFonts w:hint="default" w:ascii="Bodoni MT" w:hAnsi="Bodoni MT" w:cs="Bodoni MT"/>
+        </w:rPr>
         <w:drawing>
           <wp:inline distT="0" distB="0" distL="114300" distR="114300">
             <wp:extent cx="6495415" cy="3597910"/>
@@ -1181,6 +1190,9 @@
         </w:rPr>
       </w:pPr>
       <w:r>
+        <w:rPr>
+          <w:rFonts w:hint="default" w:ascii="Bodoni MT" w:hAnsi="Bodoni MT" w:cs="Bodoni MT"/>
+        </w:rPr>
         <w:drawing>
           <wp:inline distT="0" distB="0" distL="114300" distR="114300">
             <wp:extent cx="2204085" cy="722630"/>
@@ -1514,6 +1526,9 @@
         </w:rPr>
       </w:pPr>
       <w:r>
+        <w:rPr>
+          <w:rFonts w:hint="default" w:ascii="Bodoni MT" w:hAnsi="Bodoni MT" w:cs="Bodoni MT"/>
+        </w:rPr>
         <w:drawing>
           <wp:inline distT="0" distB="0" distL="114300" distR="114300">
             <wp:extent cx="5547995" cy="241300"/>
@@ -1628,6 +1643,9 @@
         </w:rPr>
       </w:pPr>
       <w:r>
+        <w:rPr>
+          <w:rFonts w:hint="default" w:ascii="Bodoni MT" w:hAnsi="Bodoni MT" w:cs="Bodoni MT"/>
+        </w:rPr>
         <w:drawing>
           <wp:inline distT="0" distB="0" distL="114300" distR="114300">
             <wp:extent cx="4874260" cy="926465"/>
@@ -1693,7 +1711,7 @@
       </w:pPr>
       <w:r>
         <w:rPr>
-          <w:rFonts w:hint="default" w:ascii="Bodoni MT"/>
+          <w:rFonts w:hint="default" w:ascii="Bodoni MT" w:hAnsi="Bodoni MT" w:cs="Bodoni MT"/>
           <w:color w:val="7030A0"/>
           <w:lang w:val="en-IN"/>
         </w:rPr>
@@ -1701,7 +1719,7 @@
       </w:r>
       <w:r>
         <w:rPr>
-          <w:rFonts w:hint="default" w:ascii="Bodoni MT"/>
+          <w:rFonts w:hint="default" w:ascii="Bodoni MT" w:hAnsi="Bodoni MT" w:cs="Bodoni MT"/>
           <w:b/>
           <w:bCs/>
           <w:color w:val="7030A0"/>
@@ -1711,7 +1729,7 @@
       </w:r>
       <w:r>
         <w:rPr>
-          <w:rFonts w:hint="default" w:ascii="Bodoni MT"/>
+          <w:rFonts w:hint="default" w:ascii="Bodoni MT" w:hAnsi="Bodoni MT" w:cs="Bodoni MT"/>
           <w:b w:val="0"/>
           <w:bCs w:val="0"/>
           <w:color w:val="7030A0"/>
@@ -1866,6 +1884,9 @@
         </w:rPr>
       </w:pPr>
       <w:r>
+        <w:rPr>
+          <w:rFonts w:hint="default" w:ascii="Bodoni MT" w:hAnsi="Bodoni MT" w:cs="Bodoni MT"/>
+        </w:rPr>
         <w:drawing>
           <wp:inline distT="0" distB="0" distL="114300" distR="114300">
             <wp:extent cx="5519420" cy="638810"/>
@@ -1930,7 +1951,7 @@
       </w:pPr>
       <w:r>
         <w:rPr>
-          <w:rFonts w:hint="default" w:ascii="Bodoni MT"/>
+          <w:rFonts w:hint="default" w:ascii="Bodoni MT" w:hAnsi="Bodoni MT" w:cs="Bodoni MT"/>
           <w:lang w:val="en-IN"/>
         </w:rPr>
         <w:t>It is being added here (WebSecurity class).</w:t>
@@ -1956,6 +1977,9 @@
         </w:rPr>
       </w:pPr>
       <w:r>
+        <w:rPr>
+          <w:rFonts w:hint="default" w:ascii="Bodoni MT" w:hAnsi="Bodoni MT" w:cs="Bodoni MT"/>
+        </w:rPr>
         <w:drawing>
           <wp:inline distT="0" distB="0" distL="114300" distR="114300">
             <wp:extent cx="4391025" cy="1488440"/>
@@ -2070,6 +2094,9 @@
         </w:rPr>
       </w:pPr>
       <w:r>
+        <w:rPr>
+          <w:rFonts w:hint="default" w:ascii="Bodoni MT" w:hAnsi="Bodoni MT" w:cs="Bodoni MT"/>
+        </w:rPr>
         <w:drawing>
           <wp:inline distT="0" distB="0" distL="114300" distR="114300">
             <wp:extent cx="5266690" cy="532130"/>
@@ -2184,6 +2211,9 @@
         </w:rPr>
       </w:pPr>
       <w:r>
+        <w:rPr>
+          <w:rFonts w:hint="default" w:ascii="Bodoni MT" w:hAnsi="Bodoni MT" w:cs="Bodoni MT"/>
+        </w:rPr>
         <w:drawing>
           <wp:inline distT="0" distB="0" distL="114300" distR="114300">
             <wp:extent cx="4006850" cy="368300"/>
@@ -3472,6 +3502,9 @@
         </w:rPr>
       </w:pPr>
       <w:r>
+        <w:rPr>
+          <w:rFonts w:hint="default" w:ascii="Bodoni MT" w:hAnsi="Bodoni MT" w:cs="Bodoni MT"/>
+        </w:rPr>
         <w:drawing>
           <wp:inline distT="0" distB="0" distL="114300" distR="114300">
             <wp:extent cx="4267200" cy="1189355"/>
@@ -3634,6 +3667,9 @@
         </w:rPr>
       </w:pPr>
       <w:r>
+        <w:rPr>
+          <w:rFonts w:hint="default" w:ascii="Bodoni MT" w:hAnsi="Bodoni MT" w:cs="Bodoni MT"/>
+        </w:rPr>
         <w:drawing>
           <wp:inline distT="0" distB="0" distL="114300" distR="114300">
             <wp:extent cx="5273040" cy="640080"/>
@@ -3913,6 +3949,9 @@
         </w:rPr>
       </w:pPr>
       <w:r>
+        <w:rPr>
+          <w:rFonts w:hint="default" w:ascii="Bodoni MT" w:hAnsi="Bodoni MT" w:cs="Bodoni MT"/>
+        </w:rPr>
         <w:drawing>
           <wp:inline distT="0" distB="0" distL="114300" distR="114300">
             <wp:extent cx="4464050" cy="1532255"/>
@@ -4260,6 +4299,9 @@
         </w:rPr>
       </w:pPr>
       <w:r>
+        <w:rPr>
+          <w:rFonts w:hint="default" w:ascii="Bodoni MT" w:hAnsi="Bodoni MT" w:cs="Bodoni MT"/>
+        </w:rPr>
         <w:drawing>
           <wp:inline distT="0" distB="0" distL="114300" distR="114300">
             <wp:extent cx="2914015" cy="478790"/>
@@ -4666,7 +4708,7 @@
       </w:r>
       <w:r>
         <w:rPr>
-          <w:rFonts w:hint="default" w:ascii="Bodoni MT" w:hAnsi="Bodoni MT" w:eastAsia="等线"/>
+          <w:rFonts w:hint="default" w:ascii="Bodoni MT" w:hAnsi="Bodoni MT" w:eastAsia="等线" w:cs="Bodoni MT"/>
           <w:b/>
           <w:bCs/>
           <w:sz w:val="22"/>
@@ -4677,7 +4719,7 @@
       </w:r>
       <w:r>
         <w:rPr>
-          <w:rFonts w:hint="default" w:ascii="Bodoni MT" w:hAnsi="Bodoni MT" w:eastAsia="等线"/>
+          <w:rFonts w:hint="default" w:ascii="Bodoni MT" w:hAnsi="Bodoni MT" w:eastAsia="等线" w:cs="Bodoni MT"/>
           <w:b w:val="0"/>
           <w:bCs w:val="0"/>
           <w:sz w:val="22"/>
@@ -4727,6 +4769,9 @@
         </w:rPr>
       </w:pPr>
       <w:r>
+        <w:rPr>
+          <w:rFonts w:hint="default" w:ascii="Bodoni MT" w:hAnsi="Bodoni MT" w:cs="Bodoni MT"/>
+        </w:rPr>
         <w:drawing>
           <wp:inline distT="0" distB="0" distL="114300" distR="114300">
             <wp:extent cx="8832215" cy="4848225"/>
@@ -4799,6 +4844,9 @@
         </w:rPr>
       </w:pPr>
       <w:r>
+        <w:rPr>
+          <w:rFonts w:hint="default" w:ascii="Bodoni MT" w:hAnsi="Bodoni MT" w:cs="Bodoni MT"/>
+        </w:rPr>
         <w:drawing>
           <wp:inline distT="0" distB="0" distL="114300" distR="114300">
             <wp:extent cx="6388735" cy="3039110"/>
@@ -4885,8 +4933,14 @@
         <w:spacing w:before="0" w:beforeAutospacing="0" w:after="0" w:afterAutospacing="0" w:line="360" w:lineRule="auto"/>
         <w:ind w:leftChars="0" w:right="0" w:rightChars="0"/>
         <w:jc w:val="left"/>
-      </w:pPr>
-      <w:r>
+        <w:rPr>
+          <w:rFonts w:hint="default" w:ascii="Bodoni MT" w:hAnsi="Bodoni MT" w:cs="Bodoni MT"/>
+        </w:rPr>
+      </w:pPr>
+      <w:r>
+        <w:rPr>
+          <w:rFonts w:hint="default" w:ascii="Bodoni MT" w:hAnsi="Bodoni MT" w:cs="Bodoni MT"/>
+        </w:rPr>
         <w:drawing>
           <wp:inline distT="0" distB="0" distL="114300" distR="114300">
             <wp:extent cx="6482715" cy="1913890"/>
@@ -5017,7 +5071,7 @@
         <w:ind w:leftChars="0" w:right="0" w:rightChars="0"/>
         <w:jc w:val="left"/>
         <w:rPr>
-          <w:rFonts w:hint="default"/>
+          <w:rFonts w:hint="default" w:ascii="Bodoni MT" w:hAnsi="Bodoni MT" w:cs="Bodoni MT"/>
           <w:lang w:val="en-IN"/>
         </w:rPr>
       </w:pPr>
@@ -5118,6 +5172,9 @@
         </w:rPr>
       </w:pPr>
       <w:r>
+        <w:rPr>
+          <w:rFonts w:hint="default" w:ascii="Bodoni MT" w:hAnsi="Bodoni MT" w:cs="Bodoni MT"/>
+        </w:rPr>
         <w:drawing>
           <wp:inline distT="0" distB="0" distL="114300" distR="114300">
             <wp:extent cx="4999990" cy="635000"/>
@@ -5238,6 +5295,9 @@
         </w:rPr>
       </w:pPr>
       <w:r>
+        <w:rPr>
+          <w:rFonts w:hint="default" w:ascii="Bodoni MT" w:hAnsi="Bodoni MT" w:cs="Bodoni MT"/>
+        </w:rPr>
         <w:drawing>
           <wp:inline distT="0" distB="0" distL="114300" distR="114300">
             <wp:extent cx="4658995" cy="2486025"/>
@@ -6025,6 +6085,9 @@
         </w:rPr>
       </w:pPr>
       <w:r>
+        <w:rPr>
+          <w:rFonts w:hint="default" w:ascii="Bodoni MT" w:hAnsi="Bodoni MT" w:cs="Bodoni MT"/>
+        </w:rPr>
         <w:drawing>
           <wp:inline distT="0" distB="0" distL="114300" distR="114300">
             <wp:extent cx="5267960" cy="1302385"/>
@@ -6149,7 +6212,7 @@
           <w:highlight w:val="yellow"/>
           <w:lang w:val="en-IN"/>
         </w:rPr>
-        <w:t xml:space="preserve">You can mention any type of argument you want in the @Bean method, if that type of </w:t>
+        <w:t xml:space="preserve">You can mention any type of argument you want in the </w:t>
       </w:r>
       <w:r>
         <w:rPr>
@@ -6161,7 +6224,7 @@
           <w:highlight w:val="yellow"/>
           <w:lang w:val="en-IN"/>
         </w:rPr>
-        <w:t>bean</w:t>
+        <w:t>@Bean</w:t>
       </w:r>
       <w:r>
         <w:rPr>
@@ -6173,7 +6236,72 @@
           <w:highlight w:val="yellow"/>
           <w:lang w:val="en-IN"/>
         </w:rPr>
-        <w:t xml:space="preserve"> is created, then Spring will automatically inject that bean to your @Bean method’s argument.</w:t>
+        <w:t xml:space="preserve"> method, if that type of </w:t>
+      </w:r>
+      <w:r>
+        <w:rPr>
+          <w:rFonts w:hint="default" w:ascii="Bodoni MT" w:hAnsi="Bodoni MT" w:eastAsia="等线" w:cs="Bodoni MT"/>
+          <w:b/>
+          <w:bCs/>
+          <w:sz w:val="22"/>
+          <w:szCs w:val="22"/>
+          <w:highlight w:val="yellow"/>
+          <w:lang w:val="en-IN"/>
+        </w:rPr>
+        <w:t>bean</w:t>
+      </w:r>
+      <w:r>
+        <w:rPr>
+          <w:rFonts w:hint="default" w:ascii="Bodoni MT" w:hAnsi="Bodoni MT" w:eastAsia="等线" w:cs="Bodoni MT"/>
+          <w:b w:val="0"/>
+          <w:bCs w:val="0"/>
+          <w:sz w:val="22"/>
+          <w:szCs w:val="22"/>
+          <w:highlight w:val="yellow"/>
+          <w:lang w:val="en-IN"/>
+        </w:rPr>
+        <w:t xml:space="preserve"> is created, then Spring will automatically inject that bean to your </w:t>
+      </w:r>
+      <w:r>
+        <w:rPr>
+          <w:rFonts w:hint="default" w:ascii="Bodoni MT" w:hAnsi="Bodoni MT" w:eastAsia="等线" w:cs="Bodoni MT"/>
+          <w:b/>
+          <w:bCs/>
+          <w:sz w:val="22"/>
+          <w:szCs w:val="22"/>
+          <w:highlight w:val="yellow"/>
+          <w:lang w:val="en-IN"/>
+        </w:rPr>
+        <w:t>@Bean</w:t>
+      </w:r>
+      <w:r>
+        <w:rPr>
+          <w:rFonts w:hint="default" w:ascii="Bodoni MT" w:hAnsi="Bodoni MT" w:eastAsia="等线" w:cs="Bodoni MT"/>
+          <w:b w:val="0"/>
+          <w:bCs w:val="0"/>
+          <w:sz w:val="22"/>
+          <w:szCs w:val="22"/>
+          <w:highlight w:val="yellow"/>
+          <w:lang w:val="en-IN"/>
+        </w:rPr>
+        <w:t xml:space="preserve"> method’s argument.</w:t>
+      </w:r>
+    </w:p>
+    <w:p>
+      <w:pPr>
+        <w:rPr>
+          <w:rFonts w:hint="default" w:ascii="Bodoni MT" w:hAnsi="Bodoni MT" w:eastAsia="等线" w:cs="Bodoni MT"/>
+          <w:sz w:val="22"/>
+          <w:szCs w:val="22"/>
+        </w:rPr>
+      </w:pPr>
+      <w:r>
+        <w:rPr>
+          <w:rFonts w:hint="default" w:ascii="Bodoni MT" w:hAnsi="Bodoni MT" w:eastAsia="等线" w:cs="Bodoni MT"/>
+          <w:sz w:val="22"/>
+          <w:szCs w:val="22"/>
+        </w:rPr>
+        <w:br w:type="page"/>
       </w:r>
     </w:p>
     <w:p>
@@ -6195,8 +6323,48 @@
           <w:szCs w:val="22"/>
         </w:rPr>
       </w:pPr>
-      <w:bookmarkStart w:id="0" w:name="_GoBack"/>
-      <w:bookmarkEnd w:id="0"/>
+      <w:r>
+        <w:rPr>
+          <w:rFonts w:hint="default" w:ascii="Bodoni MT" w:hAnsi="Bodoni MT" w:eastAsia="等线" w:cs="Bodoni MT"/>
+          <w:sz w:val="22"/>
+          <w:szCs w:val="22"/>
+          <w:lang w:val="en-IN"/>
+        </w:rPr>
+        <w:t xml:space="preserve">Lets say we want to write our own </w:t>
+      </w:r>
+      <w:r>
+        <w:rPr>
+          <w:rFonts w:hint="default" w:ascii="Bodoni MT" w:hAnsi="Bodoni MT" w:eastAsia="等线" w:cs="Bodoni MT"/>
+          <w:b/>
+          <w:bCs/>
+          <w:sz w:val="22"/>
+          <w:szCs w:val="22"/>
+          <w:lang w:val="en-IN"/>
+        </w:rPr>
+        <w:t>UserDetailsService</w:t>
+      </w:r>
+      <w:r>
+        <w:rPr>
+          <w:rFonts w:hint="default" w:ascii="Bodoni MT" w:hAnsi="Bodoni MT" w:eastAsia="等线" w:cs="Bodoni MT"/>
+          <w:b w:val="0"/>
+          <w:bCs w:val="0"/>
+          <w:sz w:val="22"/>
+          <w:szCs w:val="22"/>
+          <w:lang w:val="en-IN"/>
+        </w:rPr>
+        <w:t xml:space="preserve"> and </w:t>
+      </w:r>
+      <w:r>
+        <w:rPr>
+          <w:rFonts w:hint="default" w:ascii="Bodoni MT" w:hAnsi="Bodoni MT" w:eastAsia="等线" w:cs="Bodoni MT"/>
+          <w:b/>
+          <w:bCs/>
+          <w:sz w:val="22"/>
+          <w:szCs w:val="22"/>
+          <w:lang w:val="en-IN"/>
+        </w:rPr>
+        <w:t>UserDetails</w:t>
+      </w:r>
     </w:p>
     <w:p>
       <w:pPr>
@@ -6226,8 +6394,7985 @@
           <w:szCs w:val="22"/>
           <w:lang w:val="en-IN"/>
         </w:rPr>
+        <w:t xml:space="preserve">As we know, by default </w:t>
+      </w:r>
+      <w:r>
+        <w:rPr>
+          <w:rFonts w:hint="default" w:ascii="Bodoni MT" w:hAnsi="Bodoni MT" w:eastAsia="等线" w:cs="Bodoni MT"/>
+          <w:b/>
+          <w:bCs/>
+          <w:sz w:val="22"/>
+          <w:szCs w:val="22"/>
+          <w:lang w:val="en-IN"/>
+        </w:rPr>
+        <w:t>InMemoryUserDetailsManager</w:t>
+      </w:r>
+      <w:r>
+        <w:rPr>
+          <w:rFonts w:hint="default" w:ascii="Bodoni MT" w:hAnsi="Bodoni MT" w:eastAsia="等线" w:cs="Bodoni MT"/>
+          <w:b w:val="0"/>
+          <w:bCs w:val="0"/>
+          <w:sz w:val="22"/>
+          <w:szCs w:val="22"/>
+          <w:lang w:val="en-IN"/>
+        </w:rPr>
+        <w:t xml:space="preserve"> implements the </w:t>
+      </w:r>
+      <w:r>
+        <w:rPr>
+          <w:rFonts w:hint="default" w:ascii="Bodoni MT" w:hAnsi="Bodoni MT" w:eastAsia="等线" w:cs="Bodoni MT"/>
+          <w:b/>
+          <w:bCs/>
+          <w:sz w:val="22"/>
+          <w:szCs w:val="22"/>
+          <w:lang w:val="en-IN"/>
+        </w:rPr>
+        <w:t>UserDetailsService</w:t>
+      </w:r>
+      <w:r>
+        <w:rPr>
+          <w:rFonts w:hint="default" w:ascii="Bodoni MT" w:hAnsi="Bodoni MT" w:eastAsia="等线" w:cs="Bodoni MT"/>
+          <w:b w:val="0"/>
+          <w:bCs w:val="0"/>
+          <w:sz w:val="22"/>
+          <w:szCs w:val="22"/>
+          <w:lang w:val="en-IN"/>
+        </w:rPr>
+        <w:t xml:space="preserve"> interface implementing the </w:t>
+      </w:r>
+      <w:r>
+        <w:rPr>
+          <w:rFonts w:hint="default" w:ascii="Bodoni MT" w:hAnsi="Bodoni MT" w:eastAsia="等线" w:cs="Bodoni MT"/>
+          <w:b/>
+          <w:bCs/>
+          <w:i/>
+          <w:iCs/>
+          <w:sz w:val="22"/>
+          <w:szCs w:val="22"/>
+          <w:lang w:val="en-IN"/>
+        </w:rPr>
+        <w:t>loadUserByUsername</w:t>
+      </w:r>
+      <w:r>
+        <w:rPr>
+          <w:rFonts w:hint="default" w:ascii="Bodoni MT" w:hAnsi="Bodoni MT" w:eastAsia="等线" w:cs="Bodoni MT"/>
+          <w:b w:val="0"/>
+          <w:bCs w:val="0"/>
+          <w:i w:val="0"/>
+          <w:iCs w:val="0"/>
+          <w:sz w:val="22"/>
+          <w:szCs w:val="22"/>
+          <w:lang w:val="en-IN"/>
+        </w:rPr>
+        <w:t xml:space="preserve"> method.</w:t>
+      </w:r>
+    </w:p>
+    <w:p>
+      <w:pPr>
+        <w:keepNext w:val="0"/>
+        <w:keepLines w:val="0"/>
+        <w:widowControl/>
+        <w:numPr>
+          <w:ilvl w:val="2"/>
+          <w:numId w:val="11"/>
+        </w:numPr>
+        <w:suppressLineNumbers w:val="0"/>
+        <w:spacing w:before="0" w:beforeAutospacing="0" w:after="0" w:afterAutospacing="0" w:line="360" w:lineRule="auto"/>
+        <w:ind w:left="1260" w:leftChars="0" w:right="0" w:hanging="420" w:firstLineChars="0"/>
+        <w:jc w:val="left"/>
+        <w:rPr>
+          <w:rFonts w:hint="default" w:ascii="Bodoni MT" w:hAnsi="Bodoni MT" w:eastAsia="等线" w:cs="Bodoni MT"/>
+          <w:sz w:val="22"/>
+          <w:szCs w:val="22"/>
+        </w:rPr>
+      </w:pPr>
+      <w:r>
+        <w:rPr>
+          <w:rFonts w:hint="default" w:ascii="Bodoni MT" w:hAnsi="Bodoni MT" w:eastAsia="等线" w:cs="Bodoni MT"/>
+          <w:b w:val="0"/>
+          <w:bCs w:val="0"/>
+          <w:i w:val="0"/>
+          <w:iCs w:val="0"/>
+          <w:sz w:val="22"/>
+          <w:szCs w:val="22"/>
+          <w:lang w:val="en-IN"/>
+        </w:rPr>
+        <w:t xml:space="preserve">It is responsible for authenticating the user and password (From the default login form of spring security) being mentioned in the </w:t>
+      </w:r>
+      <w:r>
+        <w:rPr>
+          <w:rFonts w:hint="default" w:ascii="Bodoni MT" w:hAnsi="Bodoni MT" w:eastAsia="等线" w:cs="Bodoni MT"/>
+          <w:b w:val="0"/>
+          <w:bCs w:val="0"/>
+          <w:i/>
+          <w:iCs/>
+          <w:sz w:val="22"/>
+          <w:szCs w:val="22"/>
+          <w:lang w:val="en-IN"/>
+        </w:rPr>
+        <w:t>application.properties</w:t>
+      </w:r>
+      <w:r>
+        <w:rPr>
+          <w:rFonts w:hint="default" w:ascii="Bodoni MT" w:hAnsi="Bodoni MT" w:eastAsia="等线" w:cs="Bodoni MT"/>
+          <w:b w:val="0"/>
+          <w:bCs w:val="0"/>
+          <w:i w:val="0"/>
+          <w:iCs w:val="0"/>
+          <w:sz w:val="22"/>
+          <w:szCs w:val="22"/>
+          <w:lang w:val="en-IN"/>
+        </w:rPr>
+        <w:t xml:space="preserve"> file.</w:t>
+      </w:r>
+    </w:p>
+    <w:p>
+      <w:pPr>
+        <w:keepNext w:val="0"/>
+        <w:keepLines w:val="0"/>
+        <w:widowControl/>
+        <w:numPr>
+          <w:ilvl w:val="1"/>
+          <w:numId w:val="11"/>
+        </w:numPr>
+        <w:suppressLineNumbers w:val="0"/>
+        <w:spacing w:before="0" w:beforeAutospacing="0" w:after="0" w:afterAutospacing="0" w:line="360" w:lineRule="auto"/>
+        <w:ind w:left="840" w:leftChars="0" w:right="0" w:hanging="420" w:firstLineChars="0"/>
+        <w:jc w:val="left"/>
+        <w:rPr>
+          <w:rFonts w:hint="default" w:ascii="Bodoni MT" w:hAnsi="Bodoni MT" w:eastAsia="等线" w:cs="Bodoni MT"/>
+          <w:sz w:val="22"/>
+          <w:szCs w:val="22"/>
+        </w:rPr>
+      </w:pPr>
+      <w:r>
+        <w:rPr>
+          <w:rFonts w:hint="default" w:ascii="Bodoni MT" w:hAnsi="Bodoni MT" w:eastAsia="等线" w:cs="Bodoni MT"/>
+          <w:sz w:val="22"/>
+          <w:szCs w:val="22"/>
+          <w:lang w:val="en-IN"/>
+        </w:rPr>
+        <w:t xml:space="preserve">If we want to write our own service, then </w:t>
+      </w:r>
+      <w:r>
+        <w:rPr>
+          <w:rFonts w:hint="default" w:ascii="Bodoni MT" w:hAnsi="Bodoni MT" w:eastAsia="等线" w:cs="Bodoni MT"/>
+          <w:b/>
+          <w:bCs/>
+          <w:sz w:val="22"/>
+          <w:szCs w:val="22"/>
+          <w:lang w:val="en-IN"/>
+        </w:rPr>
+        <w:t xml:space="preserve">InMemoryUserDetailsManager </w:t>
+      </w:r>
+      <w:r>
+        <w:rPr>
+          <w:rFonts w:hint="default" w:ascii="Bodoni MT" w:hAnsi="Bodoni MT" w:eastAsia="等线" w:cs="Bodoni MT"/>
+          <w:sz w:val="22"/>
+          <w:szCs w:val="22"/>
+          <w:lang w:val="en-IN"/>
+        </w:rPr>
+        <w:t xml:space="preserve">bean will not be created; rather our </w:t>
+      </w:r>
+      <w:r>
+        <w:rPr>
+          <w:rFonts w:hint="default" w:ascii="Bodoni MT" w:hAnsi="Bodoni MT" w:eastAsia="等线" w:cs="Bodoni MT"/>
+          <w:b/>
+          <w:bCs/>
+          <w:i/>
+          <w:iCs/>
+          <w:sz w:val="22"/>
+          <w:szCs w:val="22"/>
+          <w:lang w:val="en-IN"/>
+        </w:rPr>
+        <w:t>service</w:t>
+      </w:r>
+      <w:r>
+        <w:rPr>
+          <w:rFonts w:hint="default" w:ascii="Bodoni MT" w:hAnsi="Bodoni MT" w:eastAsia="等线" w:cs="Bodoni MT"/>
+          <w:b/>
+          <w:bCs/>
+          <w:i w:val="0"/>
+          <w:iCs w:val="0"/>
+          <w:sz w:val="22"/>
+          <w:szCs w:val="22"/>
+          <w:lang w:val="en-IN"/>
+        </w:rPr>
+        <w:t xml:space="preserve"> </w:t>
+      </w:r>
+      <w:r>
+        <w:rPr>
+          <w:rFonts w:hint="default" w:ascii="Bodoni MT" w:hAnsi="Bodoni MT" w:eastAsia="等线" w:cs="Bodoni MT"/>
+          <w:i w:val="0"/>
+          <w:iCs w:val="0"/>
+          <w:sz w:val="22"/>
+          <w:szCs w:val="22"/>
+          <w:lang w:val="en-IN"/>
+        </w:rPr>
+        <w:t>bean will be created in place of that.</w:t>
+      </w:r>
+    </w:p>
+    <w:p>
+      <w:pPr>
+        <w:keepNext w:val="0"/>
+        <w:keepLines w:val="0"/>
+        <w:widowControl/>
+        <w:numPr>
+          <w:ilvl w:val="1"/>
+          <w:numId w:val="11"/>
+        </w:numPr>
+        <w:suppressLineNumbers w:val="0"/>
+        <w:spacing w:before="0" w:beforeAutospacing="0" w:after="0" w:afterAutospacing="0" w:line="360" w:lineRule="auto"/>
+        <w:ind w:left="840" w:leftChars="0" w:right="0" w:hanging="420" w:firstLineChars="0"/>
+        <w:jc w:val="left"/>
+        <w:rPr>
+          <w:rFonts w:hint="default" w:ascii="Bodoni MT" w:hAnsi="Bodoni MT" w:eastAsia="等线" w:cs="Bodoni MT"/>
+          <w:sz w:val="22"/>
+          <w:szCs w:val="22"/>
+        </w:rPr>
+      </w:pPr>
+      <w:r>
+        <w:rPr>
+          <w:rFonts w:hint="default" w:ascii="Bodoni MT" w:hAnsi="Bodoni MT" w:eastAsia="等线" w:cs="Bodoni MT"/>
+          <w:sz w:val="22"/>
+          <w:szCs w:val="22"/>
+          <w:lang w:val="en-IN"/>
+        </w:rPr>
+        <w:t>So, to write custom user details and the service, we need to do the following:</w:t>
+      </w:r>
+    </w:p>
+    <w:p>
+      <w:pPr>
+        <w:keepNext w:val="0"/>
+        <w:keepLines w:val="0"/>
+        <w:widowControl/>
+        <w:numPr>
+          <w:ilvl w:val="2"/>
+          <w:numId w:val="11"/>
+        </w:numPr>
+        <w:suppressLineNumbers w:val="0"/>
+        <w:spacing w:before="0" w:beforeAutospacing="0" w:after="0" w:afterAutospacing="0" w:line="360" w:lineRule="auto"/>
+        <w:ind w:left="1260" w:leftChars="0" w:right="0" w:hanging="420" w:firstLineChars="0"/>
+        <w:jc w:val="left"/>
+        <w:rPr>
+          <w:rFonts w:hint="default" w:ascii="Bodoni MT" w:hAnsi="Bodoni MT" w:eastAsia="等线" w:cs="Bodoni MT"/>
+          <w:sz w:val="22"/>
+          <w:szCs w:val="22"/>
+          <w:highlight w:val="lightGray"/>
+        </w:rPr>
+      </w:pPr>
+      <w:r>
+        <w:rPr>
+          <w:rFonts w:hint="default" w:ascii="Bodoni MT" w:hAnsi="Bodoni MT" w:eastAsia="等线" w:cs="Bodoni MT"/>
+          <w:b/>
+          <w:bCs/>
+          <w:sz w:val="22"/>
+          <w:szCs w:val="22"/>
+          <w:highlight w:val="lightGray"/>
+          <w:lang w:val="en-IN"/>
+        </w:rPr>
+        <w:t xml:space="preserve">Extend the </w:t>
+      </w:r>
+      <w:r>
+        <w:rPr>
+          <w:rFonts w:hint="default" w:ascii="Bodoni MT" w:hAnsi="Bodoni MT" w:eastAsia="等线" w:cs="Bodoni MT"/>
+          <w:b/>
+          <w:bCs/>
+          <w:color w:val="7030A0"/>
+          <w:sz w:val="22"/>
+          <w:szCs w:val="22"/>
+          <w:highlight w:val="lightGray"/>
+          <w:lang w:val="en-IN"/>
+        </w:rPr>
+        <w:t xml:space="preserve">UserDetails </w:t>
+      </w:r>
+      <w:r>
+        <w:rPr>
+          <w:rFonts w:hint="default" w:ascii="Bodoni MT" w:hAnsi="Bodoni MT" w:eastAsia="等线" w:cs="Bodoni MT"/>
+          <w:b/>
+          <w:bCs/>
+          <w:sz w:val="22"/>
+          <w:szCs w:val="22"/>
+          <w:highlight w:val="lightGray"/>
+          <w:lang w:val="en-IN"/>
+        </w:rPr>
+        <w:t xml:space="preserve">from our </w:t>
+      </w:r>
+      <w:r>
+        <w:rPr>
+          <w:rFonts w:hint="default" w:ascii="Bodoni MT" w:hAnsi="Bodoni MT" w:eastAsia="等线" w:cs="Bodoni MT"/>
+          <w:b/>
+          <w:bCs/>
+          <w:color w:val="7030A0"/>
+          <w:sz w:val="22"/>
+          <w:szCs w:val="22"/>
+          <w:highlight w:val="lightGray"/>
+          <w:lang w:val="en-IN"/>
+        </w:rPr>
+        <w:t xml:space="preserve">User </w:t>
+      </w:r>
+      <w:r>
+        <w:rPr>
+          <w:rFonts w:hint="default" w:ascii="Bodoni MT" w:hAnsi="Bodoni MT" w:eastAsia="等线" w:cs="Bodoni MT"/>
+          <w:b/>
+          <w:bCs/>
+          <w:sz w:val="22"/>
+          <w:szCs w:val="22"/>
+          <w:highlight w:val="lightGray"/>
+          <w:lang w:val="en-IN"/>
+        </w:rPr>
+        <w:t>entity</w:t>
+      </w:r>
+    </w:p>
+    <w:p>
+      <w:pPr>
+        <w:keepNext w:val="0"/>
+        <w:keepLines w:val="0"/>
+        <w:widowControl/>
+        <w:numPr>
+          <w:ilvl w:val="2"/>
+          <w:numId w:val="11"/>
+        </w:numPr>
+        <w:suppressLineNumbers w:val="0"/>
+        <w:spacing w:before="0" w:beforeAutospacing="0" w:after="0" w:afterAutospacing="0" w:line="360" w:lineRule="auto"/>
+        <w:ind w:left="1260" w:leftChars="0" w:right="0" w:hanging="420" w:firstLineChars="0"/>
+        <w:jc w:val="left"/>
+        <w:rPr>
+          <w:rFonts w:hint="default" w:ascii="Bodoni MT" w:hAnsi="Bodoni MT" w:eastAsia="等线" w:cs="Bodoni MT"/>
+          <w:sz w:val="22"/>
+          <w:szCs w:val="22"/>
+          <w:highlight w:val="lightGray"/>
+        </w:rPr>
+      </w:pPr>
+      <w:r>
+        <w:rPr>
+          <w:rFonts w:hint="default" w:ascii="Bodoni MT" w:hAnsi="Bodoni MT" w:eastAsia="等线" w:cs="Bodoni MT"/>
+          <w:b/>
+          <w:bCs/>
+          <w:sz w:val="22"/>
+          <w:szCs w:val="22"/>
+          <w:highlight w:val="lightGray"/>
+          <w:lang w:val="en-IN"/>
+        </w:rPr>
+        <w:t xml:space="preserve">Extend the </w:t>
+      </w:r>
+      <w:r>
+        <w:rPr>
+          <w:rFonts w:hint="default" w:ascii="Bodoni MT" w:hAnsi="Bodoni MT" w:eastAsia="等线" w:cs="Bodoni MT"/>
+          <w:b/>
+          <w:bCs/>
+          <w:color w:val="7030A0"/>
+          <w:sz w:val="22"/>
+          <w:szCs w:val="22"/>
+          <w:highlight w:val="lightGray"/>
+          <w:lang w:val="en-IN"/>
+        </w:rPr>
+        <w:t xml:space="preserve">UserDetailsService </w:t>
+      </w:r>
+      <w:r>
+        <w:rPr>
+          <w:rFonts w:hint="default" w:ascii="Bodoni MT" w:hAnsi="Bodoni MT" w:eastAsia="等线" w:cs="Bodoni MT"/>
+          <w:b/>
+          <w:bCs/>
+          <w:sz w:val="22"/>
+          <w:szCs w:val="22"/>
+          <w:highlight w:val="lightGray"/>
+          <w:lang w:val="en-IN"/>
+        </w:rPr>
+        <w:t xml:space="preserve">from our </w:t>
+      </w:r>
+      <w:r>
+        <w:rPr>
+          <w:rFonts w:hint="default" w:ascii="Bodoni MT" w:hAnsi="Bodoni MT" w:eastAsia="等线" w:cs="Bodoni MT"/>
+          <w:b/>
+          <w:bCs/>
+          <w:color w:val="7030A0"/>
+          <w:sz w:val="22"/>
+          <w:szCs w:val="22"/>
+          <w:highlight w:val="lightGray"/>
+          <w:lang w:val="en-IN"/>
+        </w:rPr>
+        <w:t>UserService</w:t>
+      </w:r>
+    </w:p>
+    <w:p>
+      <w:pPr>
+        <w:keepNext w:val="0"/>
+        <w:keepLines w:val="0"/>
+        <w:widowControl/>
+        <w:numPr>
+          <w:ilvl w:val="3"/>
+          <w:numId w:val="11"/>
+        </w:numPr>
+        <w:suppressLineNumbers w:val="0"/>
+        <w:spacing w:before="0" w:beforeAutospacing="0" w:after="0" w:afterAutospacing="0" w:line="360" w:lineRule="auto"/>
+        <w:ind w:left="1680" w:leftChars="0" w:right="0" w:hanging="420" w:firstLineChars="0"/>
+        <w:jc w:val="left"/>
+        <w:rPr>
+          <w:rFonts w:hint="default" w:ascii="Bodoni MT" w:hAnsi="Bodoni MT" w:eastAsia="等线" w:cs="Bodoni MT"/>
+          <w:sz w:val="22"/>
+          <w:szCs w:val="22"/>
+        </w:rPr>
+      </w:pPr>
+      <w:r>
+        <w:rPr>
+          <w:rFonts w:hint="default" w:ascii="Bodoni MT" w:hAnsi="Bodoni MT" w:eastAsia="等线" w:cs="Bodoni MT"/>
+          <w:sz w:val="22"/>
+          <w:szCs w:val="22"/>
+          <w:lang w:val="en-IN"/>
+        </w:rPr>
+        <w:t xml:space="preserve">In this UserDetailsService, write the implementation of the method </w:t>
+      </w:r>
+      <w:r>
+        <w:rPr>
+          <w:rFonts w:hint="default" w:ascii="Bodoni MT" w:hAnsi="Bodoni MT" w:eastAsia="等线" w:cs="Bodoni MT"/>
+          <w:i/>
+          <w:iCs/>
+          <w:sz w:val="22"/>
+          <w:szCs w:val="22"/>
+          <w:lang w:val="en-IN"/>
+        </w:rPr>
+        <w:t>loadUserByUsername</w:t>
+      </w:r>
+      <w:r>
+        <w:rPr>
+          <w:rFonts w:hint="default" w:ascii="Bodoni MT" w:hAnsi="Bodoni MT" w:eastAsia="等线" w:cs="Bodoni MT"/>
+          <w:i w:val="0"/>
+          <w:iCs w:val="0"/>
+          <w:sz w:val="22"/>
+          <w:szCs w:val="22"/>
+          <w:lang w:val="en-IN"/>
+        </w:rPr>
+        <w:t>.</w:t>
+      </w:r>
+    </w:p>
+    <w:p>
+      <w:pPr>
+        <w:keepNext w:val="0"/>
+        <w:keepLines w:val="0"/>
+        <w:widowControl/>
+        <w:numPr>
+          <w:ilvl w:val="0"/>
+          <w:numId w:val="11"/>
+        </w:numPr>
+        <w:suppressLineNumbers w:val="0"/>
+        <w:spacing w:before="0" w:beforeAutospacing="0" w:after="0" w:afterAutospacing="0" w:line="360" w:lineRule="auto"/>
+        <w:ind w:left="420" w:leftChars="0" w:right="0" w:hanging="420" w:firstLineChars="0"/>
+        <w:jc w:val="left"/>
+        <w:rPr>
+          <w:rFonts w:hint="default" w:ascii="Bodoni MT" w:hAnsi="Bodoni MT" w:eastAsia="等线" w:cs="Bodoni MT"/>
+          <w:sz w:val="22"/>
+          <w:szCs w:val="22"/>
+        </w:rPr>
+      </w:pPr>
+      <w:r>
+        <w:rPr>
+          <w:rFonts w:hint="default" w:ascii="Bodoni MT" w:hAnsi="Bodoni MT" w:eastAsia="等线" w:cs="Bodoni MT"/>
+          <w:i w:val="0"/>
+          <w:iCs w:val="0"/>
+          <w:sz w:val="22"/>
+          <w:szCs w:val="22"/>
+          <w:lang w:val="en-IN"/>
+        </w:rPr>
+        <w:t>I wrote the following:</w:t>
+      </w:r>
+    </w:p>
+    <w:p>
+      <w:pPr>
+        <w:keepNext w:val="0"/>
+        <w:keepLines w:val="0"/>
+        <w:widowControl/>
+        <w:numPr>
+          <w:ilvl w:val="1"/>
+          <w:numId w:val="11"/>
+        </w:numPr>
+        <w:suppressLineNumbers w:val="0"/>
+        <w:spacing w:before="0" w:beforeAutospacing="0" w:after="0" w:afterAutospacing="0" w:line="360" w:lineRule="auto"/>
+        <w:ind w:left="840" w:leftChars="0" w:right="0" w:hanging="420" w:firstLineChars="0"/>
+        <w:jc w:val="left"/>
+        <w:rPr>
+          <w:rFonts w:hint="default" w:ascii="Bodoni MT" w:hAnsi="Bodoni MT" w:eastAsia="等线" w:cs="Bodoni MT"/>
+          <w:sz w:val="22"/>
+          <w:szCs w:val="22"/>
+        </w:rPr>
+      </w:pPr>
+      <w:r>
+        <w:rPr>
+          <w:rFonts w:hint="default" w:ascii="Bodoni MT" w:hAnsi="Bodoni MT" w:eastAsia="等线" w:cs="Bodoni MT"/>
+          <w:i w:val="0"/>
+          <w:iCs w:val="0"/>
+          <w:sz w:val="22"/>
+          <w:szCs w:val="22"/>
+          <w:lang w:val="en-IN"/>
+        </w:rPr>
+        <w:t>In UserService class:</w:t>
+      </w:r>
+      <w:r>
+        <w:rPr>
+          <w:rFonts w:hint="default" w:ascii="Bodoni MT" w:hAnsi="Bodoni MT" w:eastAsia="等线" w:cs="Bodoni MT"/>
+          <w:i w:val="0"/>
+          <w:iCs w:val="0"/>
+          <w:sz w:val="22"/>
+          <w:szCs w:val="22"/>
+          <w:lang w:val="en-IN"/>
+        </w:rPr>
+        <w:tab/>
+      </w:r>
+    </w:p>
+    <w:p>
+      <w:pPr>
+        <w:keepNext w:val="0"/>
+        <w:keepLines w:val="0"/>
+        <w:widowControl/>
+        <w:numPr>
+          <w:ilvl w:val="2"/>
+          <w:numId w:val="11"/>
+        </w:numPr>
+        <w:suppressLineNumbers w:val="0"/>
+        <w:spacing w:before="0" w:beforeAutospacing="0" w:after="0" w:afterAutospacing="0" w:line="360" w:lineRule="auto"/>
+        <w:ind w:left="1260" w:leftChars="0" w:right="0" w:hanging="420" w:firstLineChars="0"/>
+        <w:jc w:val="left"/>
+        <w:rPr>
+          <w:rFonts w:hint="default" w:ascii="Bodoni MT" w:hAnsi="Bodoni MT" w:eastAsia="等线" w:cs="Bodoni MT"/>
+          <w:sz w:val="22"/>
+          <w:szCs w:val="22"/>
+        </w:rPr>
+      </w:pPr>
+      <w:r>
+        <w:rPr>
+          <w:rFonts w:hint="default" w:ascii="Bodoni MT" w:hAnsi="Bodoni MT" w:cs="Bodoni MT"/>
+        </w:rPr>
+        <w:drawing>
+          <wp:inline distT="0" distB="0" distL="114300" distR="114300">
+            <wp:extent cx="5273675" cy="1680845"/>
+            <wp:effectExtent l="0" t="0" r="9525" b="8255"/>
+            <wp:docPr id="18" name="Picture 3"/>
+            <wp:cNvGraphicFramePr>
+              <a:graphicFrameLocks xmlns:a="http://schemas.openxmlformats.org/drawingml/2006/main" noChangeAspect="1"/>
+            </wp:cNvGraphicFramePr>
+            <a:graphic xmlns:a="http://schemas.openxmlformats.org/drawingml/2006/main">
+              <a:graphicData uri="http://schemas.openxmlformats.org/drawingml/2006/picture">
+                <pic:pic xmlns:pic="http://schemas.openxmlformats.org/drawingml/2006/picture">
+                  <pic:nvPicPr>
+                    <pic:cNvPr id="18" name="Picture 3"/>
+                    <pic:cNvPicPr>
+                      <a:picLocks noChangeAspect="1"/>
+                    </pic:cNvPicPr>
+                  </pic:nvPicPr>
+                  <pic:blipFill>
+                    <a:blip r:embed="rId24"/>
+                    <a:stretch>
+                      <a:fillRect/>
+                    </a:stretch>
+                  </pic:blipFill>
+                  <pic:spPr>
+                    <a:xfrm>
+                      <a:off x="0" y="0"/>
+                      <a:ext cx="5273675" cy="1680845"/>
+                    </a:xfrm>
+                    <a:prstGeom prst="rect">
+                      <a:avLst/>
+                    </a:prstGeom>
+                    <a:noFill/>
+                    <a:ln>
+                      <a:noFill/>
+                    </a:ln>
+                  </pic:spPr>
+                </pic:pic>
+              </a:graphicData>
+            </a:graphic>
+          </wp:inline>
+        </w:drawing>
+      </w:r>
+    </w:p>
+    <w:p>
+      <w:pPr>
+        <w:keepNext w:val="0"/>
+        <w:keepLines w:val="0"/>
+        <w:widowControl/>
+        <w:numPr>
+          <w:ilvl w:val="1"/>
+          <w:numId w:val="11"/>
+        </w:numPr>
+        <w:suppressLineNumbers w:val="0"/>
+        <w:spacing w:before="0" w:beforeAutospacing="0" w:after="0" w:afterAutospacing="0" w:line="360" w:lineRule="auto"/>
+        <w:ind w:left="840" w:leftChars="0" w:right="0" w:hanging="420" w:firstLineChars="0"/>
+        <w:jc w:val="left"/>
+        <w:rPr>
+          <w:rFonts w:hint="default" w:ascii="Bodoni MT" w:hAnsi="Bodoni MT" w:eastAsia="等线" w:cs="Bodoni MT"/>
+          <w:sz w:val="22"/>
+          <w:szCs w:val="22"/>
+        </w:rPr>
+      </w:pPr>
+      <w:r>
+        <w:rPr>
+          <w:rFonts w:hint="default" w:ascii="Bodoni MT" w:hAnsi="Bodoni MT" w:eastAsia="等线" w:cs="Bodoni MT"/>
+          <w:sz w:val="22"/>
+          <w:szCs w:val="22"/>
+          <w:lang w:val="en-IN"/>
+        </w:rPr>
+        <w:t>In User entity</w:t>
+      </w:r>
+    </w:p>
+    <w:p>
+      <w:pPr>
+        <w:keepNext w:val="0"/>
+        <w:keepLines w:val="0"/>
+        <w:widowControl/>
+        <w:numPr>
+          <w:ilvl w:val="2"/>
+          <w:numId w:val="11"/>
+        </w:numPr>
+        <w:suppressLineNumbers w:val="0"/>
+        <w:spacing w:before="0" w:beforeAutospacing="0" w:after="0" w:afterAutospacing="0" w:line="360" w:lineRule="auto"/>
+        <w:ind w:left="1260" w:leftChars="0" w:right="0" w:hanging="420" w:firstLineChars="0"/>
+        <w:jc w:val="left"/>
+        <w:rPr>
+          <w:rFonts w:hint="default" w:ascii="Bodoni MT" w:hAnsi="Bodoni MT" w:eastAsia="等线" w:cs="Bodoni MT"/>
+          <w:sz w:val="22"/>
+          <w:szCs w:val="22"/>
+        </w:rPr>
+      </w:pPr>
+      <w:r>
+        <w:rPr>
+          <w:rFonts w:hint="default" w:ascii="Bodoni MT" w:hAnsi="Bodoni MT" w:cs="Bodoni MT"/>
+        </w:rPr>
+        <w:drawing>
+          <wp:inline distT="0" distB="0" distL="114300" distR="114300">
+            <wp:extent cx="3474085" cy="478155"/>
+            <wp:effectExtent l="0" t="0" r="5715" b="4445"/>
+            <wp:docPr id="33" name="Picture 6"/>
+            <wp:cNvGraphicFramePr>
+              <a:graphicFrameLocks xmlns:a="http://schemas.openxmlformats.org/drawingml/2006/main" noChangeAspect="1"/>
+            </wp:cNvGraphicFramePr>
+            <a:graphic xmlns:a="http://schemas.openxmlformats.org/drawingml/2006/main">
+              <a:graphicData uri="http://schemas.openxmlformats.org/drawingml/2006/picture">
+                <pic:pic xmlns:pic="http://schemas.openxmlformats.org/drawingml/2006/picture">
+                  <pic:nvPicPr>
+                    <pic:cNvPr id="33" name="Picture 6"/>
+                    <pic:cNvPicPr>
+                      <a:picLocks noChangeAspect="1"/>
+                    </pic:cNvPicPr>
+                  </pic:nvPicPr>
+                  <pic:blipFill>
+                    <a:blip r:embed="rId25"/>
+                    <a:stretch>
+                      <a:fillRect/>
+                    </a:stretch>
+                  </pic:blipFill>
+                  <pic:spPr>
+                    <a:xfrm>
+                      <a:off x="0" y="0"/>
+                      <a:ext cx="3474085" cy="478155"/>
+                    </a:xfrm>
+                    <a:prstGeom prst="rect">
+                      <a:avLst/>
+                    </a:prstGeom>
+                    <a:noFill/>
+                    <a:ln>
+                      <a:noFill/>
+                    </a:ln>
+                  </pic:spPr>
+                </pic:pic>
+              </a:graphicData>
+            </a:graphic>
+          </wp:inline>
+        </w:drawing>
+      </w:r>
+    </w:p>
+    <w:p>
+      <w:pPr>
+        <w:keepNext w:val="0"/>
+        <w:keepLines w:val="0"/>
+        <w:widowControl/>
+        <w:numPr>
+          <w:ilvl w:val="2"/>
+          <w:numId w:val="11"/>
+        </w:numPr>
+        <w:suppressLineNumbers w:val="0"/>
+        <w:spacing w:before="0" w:beforeAutospacing="0" w:after="0" w:afterAutospacing="0" w:line="360" w:lineRule="auto"/>
+        <w:ind w:left="1260" w:leftChars="0" w:right="0" w:hanging="420" w:firstLineChars="0"/>
+        <w:jc w:val="left"/>
+        <w:rPr>
+          <w:rFonts w:hint="default" w:ascii="Bodoni MT" w:hAnsi="Bodoni MT" w:eastAsia="等线" w:cs="Bodoni MT"/>
+          <w:sz w:val="22"/>
+          <w:szCs w:val="22"/>
+        </w:rPr>
+      </w:pPr>
+      <w:r>
+        <w:rPr>
+          <w:rFonts w:hint="default" w:ascii="Bodoni MT" w:hAnsi="Bodoni MT" w:cs="Bodoni MT"/>
+        </w:rPr>
+        <w:drawing>
+          <wp:inline distT="0" distB="0" distL="114300" distR="114300">
+            <wp:extent cx="2174875" cy="1791335"/>
+            <wp:effectExtent l="0" t="0" r="9525" b="12065"/>
+            <wp:docPr id="34" name="Picture 7"/>
+            <wp:cNvGraphicFramePr>
+              <a:graphicFrameLocks xmlns:a="http://schemas.openxmlformats.org/drawingml/2006/main" noChangeAspect="1"/>
+            </wp:cNvGraphicFramePr>
+            <a:graphic xmlns:a="http://schemas.openxmlformats.org/drawingml/2006/main">
+              <a:graphicData uri="http://schemas.openxmlformats.org/drawingml/2006/picture">
+                <pic:pic xmlns:pic="http://schemas.openxmlformats.org/drawingml/2006/picture">
+                  <pic:nvPicPr>
+                    <pic:cNvPr id="34" name="Picture 7"/>
+                    <pic:cNvPicPr>
+                      <a:picLocks noChangeAspect="1"/>
+                    </pic:cNvPicPr>
+                  </pic:nvPicPr>
+                  <pic:blipFill>
+                    <a:blip r:embed="rId26"/>
+                    <a:stretch>
+                      <a:fillRect/>
+                    </a:stretch>
+                  </pic:blipFill>
+                  <pic:spPr>
+                    <a:xfrm>
+                      <a:off x="0" y="0"/>
+                      <a:ext cx="2174875" cy="1791335"/>
+                    </a:xfrm>
+                    <a:prstGeom prst="rect">
+                      <a:avLst/>
+                    </a:prstGeom>
+                    <a:noFill/>
+                    <a:ln>
+                      <a:noFill/>
+                    </a:ln>
+                  </pic:spPr>
+                </pic:pic>
+              </a:graphicData>
+            </a:graphic>
+          </wp:inline>
+        </w:drawing>
+      </w:r>
+      <w:r>
+        <w:rPr>
+          <w:rFonts w:hint="default" w:ascii="Bodoni MT" w:hAnsi="Bodoni MT" w:cs="Bodoni MT"/>
+          <w:lang w:val="en-IN"/>
+        </w:rPr>
+        <w:t xml:space="preserve"> </w:t>
+      </w:r>
+    </w:p>
+    <w:p>
+      <w:pPr>
+        <w:keepNext w:val="0"/>
+        <w:keepLines w:val="0"/>
+        <w:widowControl/>
+        <w:numPr>
+          <w:ilvl w:val="3"/>
+          <w:numId w:val="11"/>
+        </w:numPr>
+        <w:suppressLineNumbers w:val="0"/>
+        <w:spacing w:before="0" w:beforeAutospacing="0" w:after="0" w:afterAutospacing="0" w:line="360" w:lineRule="auto"/>
+        <w:ind w:left="1680" w:leftChars="0" w:right="0" w:hanging="420" w:firstLineChars="0"/>
+        <w:jc w:val="left"/>
+        <w:rPr>
+          <w:rFonts w:hint="default" w:ascii="Bodoni MT" w:hAnsi="Bodoni MT" w:eastAsia="等线" w:cs="Bodoni MT"/>
+          <w:sz w:val="22"/>
+          <w:szCs w:val="22"/>
+        </w:rPr>
+      </w:pPr>
+      <w:r>
+        <w:rPr>
+          <w:rFonts w:hint="default" w:ascii="Bodoni MT" w:hAnsi="Bodoni MT" w:cs="Bodoni MT"/>
+          <w:lang w:val="en-IN"/>
+        </w:rPr>
+        <w:t>These methods are required as there are mentioned in UserDetails interface</w:t>
+      </w:r>
+    </w:p>
+    <w:p>
+      <w:pPr>
+        <w:keepNext w:val="0"/>
+        <w:keepLines w:val="0"/>
+        <w:widowControl/>
+        <w:numPr>
+          <w:ilvl w:val="2"/>
+          <w:numId w:val="11"/>
+        </w:numPr>
+        <w:suppressLineNumbers w:val="0"/>
+        <w:spacing w:before="0" w:beforeAutospacing="0" w:after="0" w:afterAutospacing="0" w:line="360" w:lineRule="auto"/>
+        <w:ind w:left="1260" w:leftChars="0" w:right="0" w:hanging="420" w:firstLineChars="0"/>
+        <w:jc w:val="left"/>
+        <w:rPr>
+          <w:rFonts w:hint="default" w:ascii="Bodoni MT" w:hAnsi="Bodoni MT" w:eastAsia="等线" w:cs="Bodoni MT"/>
+          <w:sz w:val="22"/>
+          <w:szCs w:val="22"/>
+        </w:rPr>
+      </w:pPr>
+      <w:r>
+        <w:rPr>
+          <w:rFonts w:hint="default" w:ascii="Bodoni MT" w:hAnsi="Bodoni MT" w:eastAsia="等线" w:cs="Bodoni MT"/>
+          <w:sz w:val="22"/>
+          <w:szCs w:val="22"/>
+          <w:lang w:val="en-IN"/>
+        </w:rPr>
+        <w:t>Now, I added one dummy entry in database</w:t>
+      </w:r>
+    </w:p>
+    <w:p>
+      <w:pPr>
+        <w:keepNext w:val="0"/>
+        <w:keepLines w:val="0"/>
+        <w:widowControl/>
+        <w:numPr>
+          <w:ilvl w:val="3"/>
+          <w:numId w:val="11"/>
+        </w:numPr>
+        <w:suppressLineNumbers w:val="0"/>
+        <w:spacing w:before="0" w:beforeAutospacing="0" w:after="0" w:afterAutospacing="0" w:line="360" w:lineRule="auto"/>
+        <w:ind w:left="1680" w:leftChars="0" w:right="0" w:hanging="420" w:firstLineChars="0"/>
+        <w:jc w:val="left"/>
+        <w:rPr>
+          <w:rFonts w:hint="default" w:ascii="Bodoni MT" w:hAnsi="Bodoni MT" w:eastAsia="等线" w:cs="Bodoni MT"/>
+          <w:sz w:val="22"/>
+          <w:szCs w:val="22"/>
+        </w:rPr>
+      </w:pPr>
+      <w:r>
+        <w:drawing>
+          <wp:inline distT="0" distB="0" distL="114300" distR="114300">
+            <wp:extent cx="3861435" cy="686435"/>
+            <wp:effectExtent l="0" t="0" r="12065" b="12065"/>
+            <wp:docPr id="35" name="Picture 8"/>
+            <wp:cNvGraphicFramePr>
+              <a:graphicFrameLocks xmlns:a="http://schemas.openxmlformats.org/drawingml/2006/main" noChangeAspect="1"/>
+            </wp:cNvGraphicFramePr>
+            <a:graphic xmlns:a="http://schemas.openxmlformats.org/drawingml/2006/main">
+              <a:graphicData uri="http://schemas.openxmlformats.org/drawingml/2006/picture">
+                <pic:pic xmlns:pic="http://schemas.openxmlformats.org/drawingml/2006/picture">
+                  <pic:nvPicPr>
+                    <pic:cNvPr id="35" name="Picture 8"/>
+                    <pic:cNvPicPr>
+                      <a:picLocks noChangeAspect="1"/>
+                    </pic:cNvPicPr>
+                  </pic:nvPicPr>
+                  <pic:blipFill>
+                    <a:blip r:embed="rId27"/>
+                    <a:stretch>
+                      <a:fillRect/>
+                    </a:stretch>
+                  </pic:blipFill>
+                  <pic:spPr>
+                    <a:xfrm>
+                      <a:off x="0" y="0"/>
+                      <a:ext cx="3861435" cy="686435"/>
+                    </a:xfrm>
+                    <a:prstGeom prst="rect">
+                      <a:avLst/>
+                    </a:prstGeom>
+                    <a:noFill/>
+                    <a:ln>
+                      <a:noFill/>
+                    </a:ln>
+                  </pic:spPr>
+                </pic:pic>
+              </a:graphicData>
+            </a:graphic>
+          </wp:inline>
+        </w:drawing>
+      </w:r>
+    </w:p>
+    <w:p>
+      <w:pPr>
+        <w:keepNext w:val="0"/>
+        <w:keepLines w:val="0"/>
+        <w:widowControl/>
+        <w:numPr>
+          <w:ilvl w:val="1"/>
+          <w:numId w:val="11"/>
+        </w:numPr>
+        <w:suppressLineNumbers w:val="0"/>
+        <w:spacing w:before="0" w:beforeAutospacing="0" w:after="0" w:afterAutospacing="0" w:line="360" w:lineRule="auto"/>
+        <w:ind w:left="840" w:leftChars="0" w:right="0" w:hanging="420" w:firstLineChars="0"/>
+        <w:jc w:val="left"/>
+        <w:rPr>
+          <w:rFonts w:hint="default" w:ascii="Bodoni MT" w:hAnsi="Bodoni MT" w:eastAsia="等线" w:cs="Bodoni MT"/>
+          <w:sz w:val="22"/>
+          <w:szCs w:val="22"/>
+        </w:rPr>
+      </w:pPr>
+      <w:r>
+        <w:rPr>
+          <w:rFonts w:hint="default" w:ascii="Bodoni MT" w:hAnsi="Bodoni MT" w:eastAsia="等线" w:cs="Bodoni MT"/>
+          <w:sz w:val="22"/>
+          <w:szCs w:val="22"/>
+          <w:lang w:val="en-IN"/>
+        </w:rPr>
+        <w:t xml:space="preserve">Now, If I give </w:t>
+      </w:r>
+      <w:r>
+        <w:rPr>
+          <w:rFonts w:hint="default" w:ascii="Bodoni MT" w:hAnsi="Bodoni MT" w:eastAsia="等线" w:cs="Bodoni MT"/>
+          <w:b/>
+          <w:bCs/>
+          <w:sz w:val="22"/>
+          <w:szCs w:val="22"/>
+          <w:lang w:val="en-IN"/>
+        </w:rPr>
+        <w:fldChar w:fldCharType="begin"/>
+      </w:r>
+      <w:r>
+        <w:rPr>
+          <w:rFonts w:hint="default" w:ascii="Bodoni MT" w:hAnsi="Bodoni MT" w:eastAsia="等线" w:cs="Bodoni MT"/>
+          <w:b/>
+          <w:bCs/>
+          <w:sz w:val="22"/>
+          <w:szCs w:val="22"/>
+          <w:lang w:val="en-IN"/>
+        </w:rPr>
+        <w:instrText xml:space="preserve"> HYPERLINK "mailto:alok@gmail.com" </w:instrText>
+      </w:r>
+      <w:r>
+        <w:rPr>
+          <w:rFonts w:hint="default" w:ascii="Bodoni MT" w:hAnsi="Bodoni MT" w:eastAsia="等线" w:cs="Bodoni MT"/>
+          <w:b/>
+          <w:bCs/>
+          <w:sz w:val="22"/>
+          <w:szCs w:val="22"/>
+          <w:lang w:val="en-IN"/>
+        </w:rPr>
+        <w:fldChar w:fldCharType="separate"/>
+      </w:r>
+      <w:r>
+        <w:rPr>
+          <w:rStyle w:val="51"/>
+          <w:rFonts w:hint="default" w:ascii="Bodoni MT" w:hAnsi="Bodoni MT" w:eastAsia="等线" w:cs="Bodoni MT"/>
+          <w:b/>
+          <w:bCs/>
+          <w:sz w:val="22"/>
+          <w:szCs w:val="22"/>
+          <w:lang w:val="en-IN"/>
+        </w:rPr>
+        <w:t>alok@gmail.com</w:t>
+      </w:r>
+      <w:r>
+        <w:rPr>
+          <w:rFonts w:hint="default" w:ascii="Bodoni MT" w:hAnsi="Bodoni MT" w:eastAsia="等线" w:cs="Bodoni MT"/>
+          <w:b/>
+          <w:bCs/>
+          <w:sz w:val="22"/>
+          <w:szCs w:val="22"/>
+          <w:lang w:val="en-IN"/>
+        </w:rPr>
+        <w:fldChar w:fldCharType="end"/>
+      </w:r>
+      <w:r>
+        <w:rPr>
+          <w:rFonts w:hint="default" w:ascii="Bodoni MT" w:hAnsi="Bodoni MT" w:eastAsia="等线" w:cs="Bodoni MT"/>
+          <w:b w:val="0"/>
+          <w:bCs w:val="0"/>
+          <w:sz w:val="22"/>
+          <w:szCs w:val="22"/>
+          <w:lang w:val="en-IN"/>
+        </w:rPr>
+        <w:t xml:space="preserve"> in the username field and give some random password, it should work right? Because in the </w:t>
+      </w:r>
+      <w:r>
+        <w:rPr>
+          <w:rFonts w:hint="default" w:ascii="Bodoni MT" w:hAnsi="Bodoni MT" w:eastAsia="等线" w:cs="Bodoni MT"/>
+          <w:b/>
+          <w:bCs/>
+          <w:i/>
+          <w:iCs/>
+          <w:sz w:val="22"/>
+          <w:szCs w:val="22"/>
+          <w:lang w:val="en-IN"/>
+        </w:rPr>
+        <w:t>loadUserByUserName</w:t>
+      </w:r>
+      <w:r>
+        <w:rPr>
+          <w:rFonts w:hint="default" w:ascii="Bodoni MT" w:hAnsi="Bodoni MT" w:eastAsia="等线" w:cs="Bodoni MT"/>
+          <w:b w:val="0"/>
+          <w:bCs w:val="0"/>
+          <w:i w:val="0"/>
+          <w:iCs w:val="0"/>
+          <w:sz w:val="22"/>
+          <w:szCs w:val="22"/>
+          <w:lang w:val="en-IN"/>
+        </w:rPr>
+        <w:t xml:space="preserve"> method I am only fetching the user by username (which is username in our case) and not checking the password.</w:t>
+      </w:r>
+    </w:p>
+    <w:p>
+      <w:pPr>
+        <w:keepNext w:val="0"/>
+        <w:keepLines w:val="0"/>
+        <w:widowControl/>
+        <w:numPr>
+          <w:ilvl w:val="2"/>
+          <w:numId w:val="11"/>
+        </w:numPr>
+        <w:suppressLineNumbers w:val="0"/>
+        <w:spacing w:before="0" w:beforeAutospacing="0" w:after="0" w:afterAutospacing="0" w:line="360" w:lineRule="auto"/>
+        <w:ind w:left="1260" w:leftChars="0" w:right="0" w:hanging="420" w:firstLineChars="0"/>
+        <w:jc w:val="left"/>
+        <w:rPr>
+          <w:rFonts w:hint="default" w:ascii="Bodoni MT" w:hAnsi="Bodoni MT" w:eastAsia="等线" w:cs="Bodoni MT"/>
+          <w:sz w:val="22"/>
+          <w:szCs w:val="22"/>
+        </w:rPr>
+      </w:pPr>
+      <w:r>
+        <w:rPr>
+          <w:rFonts w:hint="default" w:ascii="Bodoni MT" w:hAnsi="Bodoni MT" w:eastAsia="等线" w:cs="Bodoni MT"/>
+          <w:sz w:val="22"/>
+          <w:szCs w:val="22"/>
+          <w:lang w:val="en-IN"/>
+        </w:rPr>
+        <w:t>But it’ll not work :)</w:t>
+      </w:r>
+    </w:p>
+    <w:p>
+      <w:pPr>
+        <w:keepNext w:val="0"/>
+        <w:keepLines w:val="0"/>
+        <w:widowControl/>
+        <w:numPr>
+          <w:ilvl w:val="2"/>
+          <w:numId w:val="11"/>
+        </w:numPr>
+        <w:suppressLineNumbers w:val="0"/>
+        <w:spacing w:before="0" w:beforeAutospacing="0" w:after="0" w:afterAutospacing="0" w:line="360" w:lineRule="auto"/>
+        <w:ind w:left="1260" w:leftChars="0" w:right="0" w:hanging="420" w:firstLineChars="0"/>
+        <w:jc w:val="left"/>
+        <w:rPr>
+          <w:rFonts w:hint="default" w:ascii="Bodoni MT" w:hAnsi="Bodoni MT" w:eastAsia="等线" w:cs="Bodoni MT"/>
+          <w:sz w:val="22"/>
+          <w:szCs w:val="22"/>
+        </w:rPr>
+      </w:pPr>
+      <w:r>
+        <w:rPr>
+          <w:rFonts w:hint="default" w:ascii="Bodoni MT" w:hAnsi="Bodoni MT" w:eastAsia="等线" w:cs="Bodoni MT"/>
+          <w:sz w:val="22"/>
+          <w:szCs w:val="22"/>
+          <w:lang w:val="en-IN"/>
+        </w:rPr>
+        <w:t>If you remember the diagram:</w:t>
+      </w:r>
+    </w:p>
+    <w:p>
+      <w:pPr>
+        <w:keepNext w:val="0"/>
+        <w:keepLines w:val="0"/>
+        <w:widowControl/>
+        <w:numPr>
+          <w:ilvl w:val="3"/>
+          <w:numId w:val="11"/>
+        </w:numPr>
+        <w:suppressLineNumbers w:val="0"/>
+        <w:spacing w:before="0" w:beforeAutospacing="0" w:after="0" w:afterAutospacing="0" w:line="360" w:lineRule="auto"/>
+        <w:ind w:left="1680" w:leftChars="0" w:right="0" w:hanging="420" w:firstLineChars="0"/>
+        <w:jc w:val="left"/>
+        <w:rPr>
+          <w:rFonts w:hint="default" w:ascii="Bodoni MT" w:hAnsi="Bodoni MT" w:eastAsia="等线" w:cs="Bodoni MT"/>
+          <w:sz w:val="22"/>
+          <w:szCs w:val="22"/>
+        </w:rPr>
+      </w:pPr>
+      <w:r>
+        <w:drawing>
+          <wp:inline distT="0" distB="0" distL="114300" distR="114300">
+            <wp:extent cx="1889760" cy="1549400"/>
+            <wp:effectExtent l="0" t="0" r="2540" b="0"/>
+            <wp:docPr id="36" name="Picture 9"/>
+            <wp:cNvGraphicFramePr>
+              <a:graphicFrameLocks xmlns:a="http://schemas.openxmlformats.org/drawingml/2006/main" noChangeAspect="1"/>
+            </wp:cNvGraphicFramePr>
+            <a:graphic xmlns:a="http://schemas.openxmlformats.org/drawingml/2006/main">
+              <a:graphicData uri="http://schemas.openxmlformats.org/drawingml/2006/picture">
+                <pic:pic xmlns:pic="http://schemas.openxmlformats.org/drawingml/2006/picture">
+                  <pic:nvPicPr>
+                    <pic:cNvPr id="36" name="Picture 9"/>
+                    <pic:cNvPicPr>
+                      <a:picLocks noChangeAspect="1"/>
+                    </pic:cNvPicPr>
+                  </pic:nvPicPr>
+                  <pic:blipFill>
+                    <a:blip r:embed="rId28"/>
+                    <a:stretch>
+                      <a:fillRect/>
+                    </a:stretch>
+                  </pic:blipFill>
+                  <pic:spPr>
+                    <a:xfrm>
+                      <a:off x="0" y="0"/>
+                      <a:ext cx="1889760" cy="1549400"/>
+                    </a:xfrm>
+                    <a:prstGeom prst="rect">
+                      <a:avLst/>
+                    </a:prstGeom>
+                    <a:noFill/>
+                    <a:ln>
+                      <a:noFill/>
+                    </a:ln>
+                  </pic:spPr>
+                </pic:pic>
+              </a:graphicData>
+            </a:graphic>
+          </wp:inline>
+        </w:drawing>
+      </w:r>
+    </w:p>
+    <w:p>
+      <w:pPr>
+        <w:keepNext w:val="0"/>
+        <w:keepLines w:val="0"/>
+        <w:widowControl/>
+        <w:numPr>
+          <w:ilvl w:val="2"/>
+          <w:numId w:val="11"/>
+        </w:numPr>
+        <w:suppressLineNumbers w:val="0"/>
+        <w:spacing w:before="0" w:beforeAutospacing="0" w:after="0" w:afterAutospacing="0" w:line="360" w:lineRule="auto"/>
+        <w:ind w:left="1260" w:leftChars="0" w:right="0" w:hanging="420" w:firstLineChars="0"/>
+        <w:jc w:val="left"/>
+        <w:rPr>
+          <w:rFonts w:hint="default" w:ascii="Bodoni MT" w:hAnsi="Bodoni MT" w:eastAsia="等线" w:cs="Bodoni MT"/>
+          <w:sz w:val="22"/>
+          <w:szCs w:val="22"/>
+          <w:highlight w:val="lightGray"/>
+        </w:rPr>
+      </w:pPr>
+      <w:r>
+        <w:rPr>
+          <w:rFonts w:hint="default" w:ascii="Bodoni MT" w:hAnsi="Bodoni MT" w:eastAsia="等线" w:cs="Bodoni MT"/>
+          <w:sz w:val="22"/>
+          <w:szCs w:val="22"/>
+          <w:highlight w:val="lightGray"/>
+          <w:lang w:val="en-IN"/>
+        </w:rPr>
+        <w:t xml:space="preserve">We have 2 things here, one is userDetailsProvider (of type </w:t>
+      </w:r>
+      <w:r>
+        <w:rPr>
+          <w:rFonts w:hint="default" w:ascii="Bodoni MT" w:hAnsi="Bodoni MT" w:eastAsia="等线" w:cs="Bodoni MT"/>
+          <w:color w:val="7030A0"/>
+          <w:sz w:val="22"/>
+          <w:szCs w:val="22"/>
+          <w:highlight w:val="lightGray"/>
+          <w:lang w:val="en-IN"/>
+        </w:rPr>
+        <w:t>UserDetailsService</w:t>
+      </w:r>
+      <w:r>
+        <w:rPr>
+          <w:rFonts w:hint="default" w:ascii="Bodoni MT" w:hAnsi="Bodoni MT" w:eastAsia="等线" w:cs="Bodoni MT"/>
+          <w:sz w:val="22"/>
+          <w:szCs w:val="22"/>
+          <w:highlight w:val="lightGray"/>
+          <w:lang w:val="en-IN"/>
+        </w:rPr>
+        <w:t xml:space="preserve">) and passwordEncoder (of type </w:t>
+      </w:r>
+      <w:r>
+        <w:rPr>
+          <w:rFonts w:hint="default" w:ascii="Bodoni MT" w:hAnsi="Bodoni MT" w:eastAsia="等线" w:cs="Bodoni MT"/>
+          <w:color w:val="7030A0"/>
+          <w:sz w:val="22"/>
+          <w:szCs w:val="22"/>
+          <w:highlight w:val="lightGray"/>
+          <w:lang w:val="en-IN"/>
+        </w:rPr>
+        <w:t>PasswordEncoder</w:t>
+      </w:r>
+      <w:r>
+        <w:rPr>
+          <w:rFonts w:hint="default" w:ascii="Bodoni MT" w:hAnsi="Bodoni MT" w:eastAsia="等线" w:cs="Bodoni MT"/>
+          <w:sz w:val="22"/>
+          <w:szCs w:val="22"/>
+          <w:highlight w:val="lightGray"/>
+          <w:lang w:val="en-IN"/>
+        </w:rPr>
+        <w:t>)</w:t>
+      </w:r>
+    </w:p>
+    <w:p>
+      <w:pPr>
+        <w:keepNext w:val="0"/>
+        <w:keepLines w:val="0"/>
+        <w:widowControl/>
+        <w:numPr>
+          <w:ilvl w:val="3"/>
+          <w:numId w:val="11"/>
+        </w:numPr>
+        <w:suppressLineNumbers w:val="0"/>
+        <w:spacing w:before="0" w:beforeAutospacing="0" w:after="0" w:afterAutospacing="0" w:line="360" w:lineRule="auto"/>
+        <w:ind w:left="1680" w:leftChars="0" w:right="0" w:hanging="420" w:firstLineChars="0"/>
+        <w:jc w:val="left"/>
+        <w:rPr>
+          <w:rFonts w:hint="default" w:ascii="Bodoni MT" w:hAnsi="Bodoni MT" w:eastAsia="等线" w:cs="Bodoni MT"/>
+          <w:sz w:val="22"/>
+          <w:szCs w:val="22"/>
+          <w:highlight w:val="lightGray"/>
+        </w:rPr>
+      </w:pPr>
+      <w:r>
+        <w:rPr>
+          <w:rFonts w:hint="default" w:ascii="Bodoni MT" w:hAnsi="Bodoni MT" w:eastAsia="等线" w:cs="Bodoni MT"/>
+          <w:sz w:val="22"/>
+          <w:szCs w:val="22"/>
+          <w:highlight w:val="lightGray"/>
+          <w:lang w:val="en-IN"/>
+        </w:rPr>
+        <w:t xml:space="preserve">It first get the object returned from the method </w:t>
+      </w:r>
+      <w:r>
+        <w:rPr>
+          <w:rFonts w:hint="default" w:ascii="Bodoni MT" w:hAnsi="Bodoni MT" w:eastAsia="等线" w:cs="Bodoni MT"/>
+          <w:b/>
+          <w:bCs/>
+          <w:sz w:val="22"/>
+          <w:szCs w:val="22"/>
+          <w:highlight w:val="lightGray"/>
+          <w:lang w:val="en-IN"/>
+        </w:rPr>
+        <w:t>loadUserByUserName</w:t>
+      </w:r>
+      <w:r>
+        <w:rPr>
+          <w:rFonts w:hint="default" w:ascii="Bodoni MT" w:hAnsi="Bodoni MT" w:eastAsia="等线" w:cs="Bodoni MT"/>
+          <w:b w:val="0"/>
+          <w:bCs w:val="0"/>
+          <w:sz w:val="22"/>
+          <w:szCs w:val="22"/>
+          <w:highlight w:val="lightGray"/>
+          <w:lang w:val="en-IN"/>
+        </w:rPr>
+        <w:t>.</w:t>
+      </w:r>
+    </w:p>
+    <w:p>
+      <w:pPr>
+        <w:keepNext w:val="0"/>
+        <w:keepLines w:val="0"/>
+        <w:widowControl/>
+        <w:numPr>
+          <w:ilvl w:val="3"/>
+          <w:numId w:val="11"/>
+        </w:numPr>
+        <w:suppressLineNumbers w:val="0"/>
+        <w:spacing w:before="0" w:beforeAutospacing="0" w:after="0" w:afterAutospacing="0" w:line="360" w:lineRule="auto"/>
+        <w:ind w:left="1680" w:leftChars="0" w:right="0" w:hanging="420" w:firstLineChars="0"/>
+        <w:jc w:val="left"/>
+        <w:rPr>
+          <w:rFonts w:hint="default" w:ascii="Bodoni MT" w:hAnsi="Bodoni MT" w:eastAsia="等线" w:cs="Bodoni MT"/>
+          <w:sz w:val="22"/>
+          <w:szCs w:val="22"/>
+          <w:highlight w:val="lightGray"/>
+        </w:rPr>
+      </w:pPr>
+      <w:r>
+        <w:rPr>
+          <w:rFonts w:hint="default" w:ascii="Bodoni MT" w:hAnsi="Bodoni MT" w:eastAsia="等线" w:cs="Bodoni MT"/>
+          <w:b w:val="0"/>
+          <w:bCs w:val="0"/>
+          <w:sz w:val="22"/>
+          <w:szCs w:val="22"/>
+          <w:highlight w:val="lightGray"/>
+          <w:lang w:val="en-IN"/>
+        </w:rPr>
+        <w:t xml:space="preserve">Then it calls the methods: </w:t>
+      </w:r>
+      <w:r>
+        <w:rPr>
+          <w:rFonts w:hint="default" w:ascii="Bodoni MT" w:hAnsi="Bodoni MT" w:eastAsia="等线" w:cs="Bodoni MT"/>
+          <w:b/>
+          <w:bCs/>
+          <w:sz w:val="22"/>
+          <w:szCs w:val="22"/>
+          <w:highlight w:val="lightGray"/>
+          <w:lang w:val="en-IN"/>
+        </w:rPr>
+        <w:t>getUsername</w:t>
+      </w:r>
+      <w:r>
+        <w:rPr>
+          <w:rFonts w:hint="default" w:ascii="Bodoni MT" w:hAnsi="Bodoni MT" w:eastAsia="等线" w:cs="Bodoni MT"/>
+          <w:b w:val="0"/>
+          <w:bCs w:val="0"/>
+          <w:sz w:val="22"/>
+          <w:szCs w:val="22"/>
+          <w:highlight w:val="lightGray"/>
+          <w:lang w:val="en-IN"/>
+        </w:rPr>
+        <w:t xml:space="preserve"> and </w:t>
+      </w:r>
+      <w:r>
+        <w:rPr>
+          <w:rFonts w:hint="default" w:ascii="Bodoni MT" w:hAnsi="Bodoni MT" w:eastAsia="等线" w:cs="Bodoni MT"/>
+          <w:b/>
+          <w:bCs/>
+          <w:sz w:val="22"/>
+          <w:szCs w:val="22"/>
+          <w:highlight w:val="lightGray"/>
+          <w:lang w:val="en-IN"/>
+        </w:rPr>
+        <w:t>getPassword</w:t>
+      </w:r>
+    </w:p>
+    <w:p>
+      <w:pPr>
+        <w:keepNext w:val="0"/>
+        <w:keepLines w:val="0"/>
+        <w:widowControl/>
+        <w:numPr>
+          <w:ilvl w:val="3"/>
+          <w:numId w:val="11"/>
+        </w:numPr>
+        <w:suppressLineNumbers w:val="0"/>
+        <w:spacing w:before="0" w:beforeAutospacing="0" w:after="0" w:afterAutospacing="0" w:line="360" w:lineRule="auto"/>
+        <w:ind w:left="1680" w:leftChars="0" w:right="0" w:hanging="420" w:firstLineChars="0"/>
+        <w:jc w:val="left"/>
+        <w:rPr>
+          <w:rFonts w:hint="default" w:ascii="Bodoni MT" w:hAnsi="Bodoni MT" w:eastAsia="等线" w:cs="Bodoni MT"/>
+          <w:sz w:val="22"/>
+          <w:szCs w:val="22"/>
+          <w:highlight w:val="lightGray"/>
+        </w:rPr>
+      </w:pPr>
+      <w:r>
+        <w:rPr>
+          <w:rFonts w:hint="default" w:ascii="Bodoni MT" w:hAnsi="Bodoni MT" w:eastAsia="等线" w:cs="Bodoni MT"/>
+          <w:b w:val="0"/>
+          <w:bCs w:val="0"/>
+          <w:sz w:val="22"/>
+          <w:szCs w:val="22"/>
+          <w:highlight w:val="lightGray"/>
+          <w:lang w:val="en-IN"/>
+        </w:rPr>
+        <w:t>Now, it validate the password by itself (via the specific hashing algorithm)</w:t>
+      </w:r>
+    </w:p>
+    <w:p>
+      <w:pPr>
+        <w:keepNext w:val="0"/>
+        <w:keepLines w:val="0"/>
+        <w:widowControl/>
+        <w:numPr>
+          <w:ilvl w:val="3"/>
+          <w:numId w:val="11"/>
+        </w:numPr>
+        <w:suppressLineNumbers w:val="0"/>
+        <w:spacing w:before="0" w:beforeAutospacing="0" w:after="0" w:afterAutospacing="0" w:line="360" w:lineRule="auto"/>
+        <w:ind w:left="1680" w:leftChars="0" w:right="0" w:hanging="420" w:firstLineChars="0"/>
+        <w:jc w:val="left"/>
+        <w:rPr>
+          <w:rFonts w:hint="default" w:ascii="Bodoni MT" w:hAnsi="Bodoni MT" w:eastAsia="等线" w:cs="Bodoni MT"/>
+          <w:sz w:val="22"/>
+          <w:szCs w:val="22"/>
+          <w:highlight w:val="lightGray"/>
+        </w:rPr>
+      </w:pPr>
+      <w:r>
+        <w:rPr>
+          <w:rFonts w:hint="default" w:ascii="Bodoni MT" w:hAnsi="Bodoni MT" w:eastAsia="等线" w:cs="Bodoni MT"/>
+          <w:b w:val="0"/>
+          <w:bCs w:val="0"/>
+          <w:sz w:val="22"/>
+          <w:szCs w:val="22"/>
+          <w:highlight w:val="lightGray"/>
+          <w:lang w:val="en-IN"/>
+        </w:rPr>
+        <w:t xml:space="preserve">So, </w:t>
+      </w:r>
+      <w:r>
+        <w:rPr>
+          <w:rFonts w:hint="default" w:ascii="Bodoni MT" w:hAnsi="Bodoni MT" w:eastAsia="等线" w:cs="Bodoni MT"/>
+          <w:b/>
+          <w:bCs/>
+          <w:sz w:val="22"/>
+          <w:szCs w:val="22"/>
+          <w:highlight w:val="lightGray"/>
+          <w:lang w:val="en-IN"/>
+        </w:rPr>
+        <w:t>loadUserByUsername</w:t>
+      </w:r>
+      <w:r>
+        <w:rPr>
+          <w:rFonts w:hint="default" w:ascii="Bodoni MT" w:hAnsi="Bodoni MT" w:eastAsia="等线" w:cs="Bodoni MT"/>
+          <w:b w:val="0"/>
+          <w:bCs w:val="0"/>
+          <w:sz w:val="22"/>
+          <w:szCs w:val="22"/>
+          <w:highlight w:val="lightGray"/>
+          <w:lang w:val="en-IN"/>
+        </w:rPr>
+        <w:t xml:space="preserve"> is just used to get the object of type </w:t>
+      </w:r>
+      <w:r>
+        <w:rPr>
+          <w:rFonts w:hint="default" w:ascii="Bodoni MT" w:hAnsi="Bodoni MT" w:eastAsia="等线" w:cs="Bodoni MT"/>
+          <w:b/>
+          <w:bCs/>
+          <w:sz w:val="22"/>
+          <w:szCs w:val="22"/>
+          <w:highlight w:val="lightGray"/>
+          <w:lang w:val="en-IN"/>
+        </w:rPr>
+        <w:t>UserDetails</w:t>
+      </w:r>
+      <w:r>
+        <w:rPr>
+          <w:rFonts w:hint="default" w:ascii="Bodoni MT" w:hAnsi="Bodoni MT" w:eastAsia="等线" w:cs="Bodoni MT"/>
+          <w:b w:val="0"/>
+          <w:bCs w:val="0"/>
+          <w:sz w:val="22"/>
+          <w:szCs w:val="22"/>
+          <w:highlight w:val="lightGray"/>
+          <w:lang w:val="en-IN"/>
+        </w:rPr>
+        <w:t>; remaining verification are done separately.</w:t>
+      </w:r>
+    </w:p>
+    <w:p>
+      <w:pPr>
+        <w:keepNext w:val="0"/>
+        <w:keepLines w:val="0"/>
+        <w:widowControl/>
+        <w:numPr>
+          <w:ilvl w:val="2"/>
+          <w:numId w:val="11"/>
+        </w:numPr>
+        <w:suppressLineNumbers w:val="0"/>
+        <w:spacing w:before="0" w:beforeAutospacing="0" w:after="0" w:afterAutospacing="0" w:line="360" w:lineRule="auto"/>
+        <w:ind w:left="1260" w:leftChars="0" w:right="0" w:hanging="420" w:firstLineChars="0"/>
+        <w:jc w:val="left"/>
+        <w:rPr>
+          <w:rFonts w:hint="default" w:ascii="Bodoni MT" w:hAnsi="Bodoni MT" w:eastAsia="等线" w:cs="Bodoni MT"/>
+          <w:color w:val="C00000"/>
+          <w:sz w:val="22"/>
+          <w:szCs w:val="22"/>
+          <w:highlight w:val="none"/>
+        </w:rPr>
+      </w:pPr>
+      <w:r>
+        <w:rPr>
+          <w:rFonts w:hint="default" w:ascii="Bodoni MT" w:hAnsi="Bodoni MT" w:eastAsia="等线"/>
+          <w:color w:val="C00000"/>
+          <w:sz w:val="22"/>
+          <w:szCs w:val="22"/>
+          <w:highlight w:val="none"/>
+        </w:rPr>
+        <w:t xml:space="preserve">Spring Security uses </w:t>
+      </w:r>
+      <w:r>
+        <w:rPr>
+          <w:rFonts w:hint="default" w:ascii="Bodoni MT" w:hAnsi="Bodoni MT" w:eastAsia="等线"/>
+          <w:b/>
+          <w:bCs/>
+          <w:color w:val="C00000"/>
+          <w:sz w:val="22"/>
+          <w:szCs w:val="22"/>
+          <w:highlight w:val="none"/>
+        </w:rPr>
+        <w:t xml:space="preserve">UserDetailsService </w:t>
+      </w:r>
+      <w:r>
+        <w:rPr>
+          <w:rFonts w:hint="default" w:ascii="Bodoni MT" w:hAnsi="Bodoni MT" w:eastAsia="等线"/>
+          <w:color w:val="C00000"/>
+          <w:sz w:val="22"/>
+          <w:szCs w:val="22"/>
+          <w:highlight w:val="none"/>
+        </w:rPr>
+        <w:t xml:space="preserve">only to load a </w:t>
+      </w:r>
+      <w:r>
+        <w:rPr>
+          <w:rFonts w:hint="default" w:ascii="Bodoni MT" w:hAnsi="Bodoni MT" w:eastAsia="等线"/>
+          <w:b/>
+          <w:bCs/>
+          <w:color w:val="C00000"/>
+          <w:sz w:val="22"/>
+          <w:szCs w:val="22"/>
+          <w:highlight w:val="none"/>
+        </w:rPr>
+        <w:t xml:space="preserve">UserDetails </w:t>
+      </w:r>
+      <w:r>
+        <w:rPr>
+          <w:rFonts w:hint="default" w:ascii="Bodoni MT" w:hAnsi="Bodoni MT" w:eastAsia="等线"/>
+          <w:color w:val="C00000"/>
+          <w:sz w:val="22"/>
+          <w:szCs w:val="22"/>
+          <w:highlight w:val="none"/>
+        </w:rPr>
+        <w:t xml:space="preserve">object via </w:t>
+      </w:r>
+      <w:r>
+        <w:rPr>
+          <w:rFonts w:hint="default" w:ascii="Bodoni MT" w:hAnsi="Bodoni MT" w:eastAsia="等线"/>
+          <w:b/>
+          <w:bCs/>
+          <w:color w:val="C00000"/>
+          <w:sz w:val="22"/>
+          <w:szCs w:val="22"/>
+          <w:highlight w:val="none"/>
+        </w:rPr>
+        <w:t>loadUserByUsername()</w:t>
+      </w:r>
+      <w:r>
+        <w:rPr>
+          <w:rFonts w:hint="default" w:ascii="Bodoni MT" w:hAnsi="Bodoni MT" w:eastAsia="等线"/>
+          <w:color w:val="C00000"/>
+          <w:sz w:val="22"/>
+          <w:szCs w:val="22"/>
+          <w:highlight w:val="none"/>
+        </w:rPr>
+        <w:t xml:space="preserve">, then independently calls </w:t>
+      </w:r>
+      <w:r>
+        <w:rPr>
+          <w:rFonts w:hint="default" w:ascii="Bodoni MT" w:hAnsi="Bodoni MT" w:eastAsia="等线"/>
+          <w:b/>
+          <w:bCs/>
+          <w:color w:val="C00000"/>
+          <w:sz w:val="22"/>
+          <w:szCs w:val="22"/>
+          <w:highlight w:val="none"/>
+        </w:rPr>
+        <w:t>getUsername()</w:t>
+      </w:r>
+      <w:r>
+        <w:rPr>
+          <w:rFonts w:hint="default" w:ascii="Bodoni MT" w:hAnsi="Bodoni MT" w:eastAsia="等线"/>
+          <w:color w:val="C00000"/>
+          <w:sz w:val="22"/>
+          <w:szCs w:val="22"/>
+          <w:highlight w:val="none"/>
+        </w:rPr>
+        <w:t xml:space="preserve"> and </w:t>
+      </w:r>
+      <w:r>
+        <w:rPr>
+          <w:rFonts w:hint="default" w:ascii="Bodoni MT" w:hAnsi="Bodoni MT" w:eastAsia="等线"/>
+          <w:b/>
+          <w:bCs/>
+          <w:color w:val="C00000"/>
+          <w:sz w:val="22"/>
+          <w:szCs w:val="22"/>
+          <w:highlight w:val="none"/>
+        </w:rPr>
+        <w:t>getPassword()</w:t>
+      </w:r>
+      <w:r>
+        <w:rPr>
+          <w:rFonts w:hint="default" w:ascii="Bodoni MT" w:hAnsi="Bodoni MT" w:eastAsia="等线"/>
+          <w:color w:val="C00000"/>
+          <w:sz w:val="22"/>
+          <w:szCs w:val="22"/>
+          <w:highlight w:val="none"/>
+        </w:rPr>
+        <w:t xml:space="preserve"> on it and validates the login password using </w:t>
+      </w:r>
+      <w:r>
+        <w:rPr>
+          <w:rFonts w:hint="default" w:ascii="Bodoni MT" w:hAnsi="Bodoni MT" w:eastAsia="等线"/>
+          <w:b/>
+          <w:bCs/>
+          <w:color w:val="C00000"/>
+          <w:sz w:val="22"/>
+          <w:szCs w:val="22"/>
+          <w:highlight w:val="none"/>
+        </w:rPr>
+        <w:t>PasswordEncoder.matches()</w:t>
+      </w:r>
+      <w:r>
+        <w:rPr>
+          <w:rFonts w:hint="default" w:ascii="Bodoni MT" w:hAnsi="Bodoni MT" w:eastAsia="等线"/>
+          <w:color w:val="C00000"/>
+          <w:sz w:val="22"/>
+          <w:szCs w:val="22"/>
+          <w:highlight w:val="none"/>
+        </w:rPr>
+        <w:t xml:space="preserve"> with the configured hashing algorithm.</w:t>
+      </w:r>
+    </w:p>
+    <w:p>
+      <w:pPr>
+        <w:rPr>
+          <w:rFonts w:hint="default" w:ascii="Bodoni MT" w:hAnsi="Bodoni MT" w:eastAsia="等线" w:cs="Bodoni MT"/>
+          <w:sz w:val="22"/>
+          <w:szCs w:val="22"/>
+          <w:highlight w:val="yellow"/>
+        </w:rPr>
+      </w:pPr>
+      <w:r>
+        <w:rPr>
+          <w:rFonts w:hint="default" w:ascii="Bodoni MT" w:hAnsi="Bodoni MT" w:eastAsia="等线" w:cs="Bodoni MT"/>
+          <w:b/>
+          <w:bCs/>
+          <w:sz w:val="22"/>
+          <w:szCs w:val="22"/>
+          <w:highlight w:val="yellow"/>
+          <w:lang w:val="en-IN"/>
+        </w:rPr>
+        <w:br w:type="page"/>
+      </w:r>
+    </w:p>
+    <w:p>
+      <w:pPr>
+        <w:keepNext w:val="0"/>
+        <w:keepLines w:val="0"/>
+        <w:widowControl/>
+        <w:numPr>
+          <w:ilvl w:val="0"/>
+          <w:numId w:val="11"/>
+        </w:numPr>
+        <w:suppressLineNumbers w:val="0"/>
+        <w:spacing w:before="0" w:beforeAutospacing="0" w:after="0" w:afterAutospacing="0" w:line="360" w:lineRule="auto"/>
+        <w:ind w:left="420" w:leftChars="0" w:right="0" w:hanging="420" w:firstLineChars="0"/>
+        <w:jc w:val="left"/>
+        <w:rPr>
+          <w:rFonts w:hint="default" w:ascii="Bodoni MT" w:hAnsi="Bodoni MT" w:eastAsia="等线" w:cs="Bodoni MT"/>
+          <w:sz w:val="22"/>
+          <w:szCs w:val="22"/>
+          <w:highlight w:val="yellow"/>
+        </w:rPr>
+      </w:pPr>
+      <w:r>
+        <w:rPr>
+          <w:rFonts w:hint="default" w:ascii="Bodoni MT" w:hAnsi="Bodoni MT" w:eastAsia="等线" w:cs="Bodoni MT"/>
+          <w:b/>
+          <w:bCs/>
+          <w:sz w:val="22"/>
+          <w:szCs w:val="22"/>
+          <w:highlight w:val="yellow"/>
+          <w:lang w:val="en-IN"/>
+        </w:rPr>
+        <w:t>PasswordEncoderFactories.class</w:t>
+      </w:r>
+      <w:r>
+        <w:rPr>
+          <w:rFonts w:hint="default" w:ascii="Bodoni MT" w:hAnsi="Bodoni MT" w:eastAsia="等线" w:cs="Bodoni MT"/>
+          <w:b w:val="0"/>
+          <w:bCs w:val="0"/>
+          <w:sz w:val="22"/>
+          <w:szCs w:val="22"/>
+          <w:highlight w:val="yellow"/>
+          <w:lang w:val="en-IN"/>
+        </w:rPr>
+        <w:t xml:space="preserve"> contains </w:t>
+      </w:r>
+      <w:r>
+        <w:rPr>
+          <w:rFonts w:hint="default" w:ascii="Bodoni MT" w:hAnsi="Bodoni MT" w:eastAsia="等线"/>
+          <w:b/>
+          <w:bCs/>
+          <w:sz w:val="22"/>
+          <w:szCs w:val="22"/>
+          <w:highlight w:val="yellow"/>
+          <w:lang w:val="en-IN"/>
+        </w:rPr>
+        <w:t xml:space="preserve">createDelegatingPasswordEncoder </w:t>
+      </w:r>
+      <w:r>
+        <w:rPr>
+          <w:rFonts w:hint="default" w:ascii="Bodoni MT" w:hAnsi="Bodoni MT" w:eastAsia="等线"/>
+          <w:b w:val="0"/>
+          <w:bCs w:val="0"/>
+          <w:sz w:val="22"/>
+          <w:szCs w:val="22"/>
+          <w:highlight w:val="yellow"/>
+          <w:lang w:val="en-IN"/>
+        </w:rPr>
+        <w:t>method which creates the object of password encoders like bcrypt, MD4, MD5 ..etc; there is no configuration file to create bean of any specific Password encoder.</w:t>
+      </w:r>
+    </w:p>
+    <w:p>
+      <w:pPr>
+        <w:keepNext w:val="0"/>
+        <w:keepLines w:val="0"/>
+        <w:widowControl/>
+        <w:numPr>
+          <w:ilvl w:val="1"/>
+          <w:numId w:val="11"/>
+        </w:numPr>
+        <w:suppressLineNumbers w:val="0"/>
+        <w:spacing w:before="0" w:beforeAutospacing="0" w:after="0" w:afterAutospacing="0" w:line="360" w:lineRule="auto"/>
+        <w:ind w:left="840" w:leftChars="0" w:right="0" w:hanging="420" w:firstLineChars="0"/>
+        <w:jc w:val="left"/>
+        <w:rPr>
+          <w:rFonts w:hint="default" w:ascii="Bodoni MT" w:hAnsi="Bodoni MT" w:eastAsia="等线" w:cs="Bodoni MT"/>
+          <w:sz w:val="22"/>
+          <w:szCs w:val="22"/>
+        </w:rPr>
+      </w:pPr>
+      <w:r>
+        <w:drawing>
+          <wp:inline distT="0" distB="0" distL="114300" distR="114300">
+            <wp:extent cx="5266690" cy="2644140"/>
+            <wp:effectExtent l="0" t="0" r="3810" b="10160"/>
+            <wp:docPr id="37" name="Picture 10"/>
+            <wp:cNvGraphicFramePr>
+              <a:graphicFrameLocks xmlns:a="http://schemas.openxmlformats.org/drawingml/2006/main" noChangeAspect="1"/>
+            </wp:cNvGraphicFramePr>
+            <a:graphic xmlns:a="http://schemas.openxmlformats.org/drawingml/2006/main">
+              <a:graphicData uri="http://schemas.openxmlformats.org/drawingml/2006/picture">
+                <pic:pic xmlns:pic="http://schemas.openxmlformats.org/drawingml/2006/picture">
+                  <pic:nvPicPr>
+                    <pic:cNvPr id="37" name="Picture 10"/>
+                    <pic:cNvPicPr>
+                      <a:picLocks noChangeAspect="1"/>
+                    </pic:cNvPicPr>
+                  </pic:nvPicPr>
+                  <pic:blipFill>
+                    <a:blip r:embed="rId29"/>
+                    <a:stretch>
+                      <a:fillRect/>
+                    </a:stretch>
+                  </pic:blipFill>
+                  <pic:spPr>
+                    <a:xfrm>
+                      <a:off x="0" y="0"/>
+                      <a:ext cx="5266690" cy="2644140"/>
+                    </a:xfrm>
+                    <a:prstGeom prst="rect">
+                      <a:avLst/>
+                    </a:prstGeom>
+                    <a:noFill/>
+                    <a:ln>
+                      <a:noFill/>
+                    </a:ln>
+                  </pic:spPr>
+                </pic:pic>
+              </a:graphicData>
+            </a:graphic>
+          </wp:inline>
+        </w:drawing>
+      </w:r>
+    </w:p>
+    <w:p>
+      <w:pPr>
+        <w:keepNext w:val="0"/>
+        <w:keepLines w:val="0"/>
+        <w:widowControl/>
+        <w:numPr>
+          <w:ilvl w:val="2"/>
+          <w:numId w:val="11"/>
+        </w:numPr>
+        <w:suppressLineNumbers w:val="0"/>
+        <w:spacing w:before="0" w:beforeAutospacing="0" w:after="0" w:afterAutospacing="0" w:line="360" w:lineRule="auto"/>
+        <w:ind w:left="1260" w:leftChars="0" w:right="0" w:hanging="420" w:firstLineChars="0"/>
+        <w:jc w:val="left"/>
+        <w:rPr>
+          <w:rFonts w:hint="default" w:ascii="Bodoni MT" w:hAnsi="Bodoni MT" w:eastAsia="等线" w:cs="Bodoni MT"/>
+          <w:sz w:val="22"/>
+          <w:szCs w:val="22"/>
+        </w:rPr>
+      </w:pPr>
+      <w:r>
+        <w:rPr>
+          <w:rFonts w:hint="default" w:ascii="Bodoni MT" w:hAnsi="Bodoni MT" w:eastAsia="等线" w:cs="Bodoni MT"/>
+          <w:sz w:val="22"/>
+          <w:szCs w:val="22"/>
+          <w:lang w:val="en-IN"/>
+        </w:rPr>
+        <w:t>(PasswordEncoderFactories.class)</w:t>
+      </w:r>
+    </w:p>
+    <w:p>
+      <w:pPr>
+        <w:keepNext w:val="0"/>
+        <w:keepLines w:val="0"/>
+        <w:widowControl/>
+        <w:numPr>
+          <w:ilvl w:val="0"/>
+          <w:numId w:val="11"/>
+        </w:numPr>
+        <w:suppressLineNumbers w:val="0"/>
+        <w:spacing w:before="0" w:beforeAutospacing="0" w:after="0" w:afterAutospacing="0" w:line="360" w:lineRule="auto"/>
+        <w:ind w:left="420" w:leftChars="0" w:right="0" w:hanging="420" w:firstLineChars="0"/>
+        <w:jc w:val="left"/>
+        <w:rPr>
+          <w:rFonts w:hint="default" w:ascii="Bodoni MT" w:hAnsi="Bodoni MT" w:eastAsia="等线" w:cs="Bodoni MT"/>
+          <w:sz w:val="22"/>
+          <w:szCs w:val="22"/>
+        </w:rPr>
+      </w:pPr>
+      <w:r>
+        <w:rPr>
+          <w:rFonts w:hint="default" w:ascii="Bodoni MT" w:hAnsi="Bodoni MT" w:eastAsia="等线" w:cs="Bodoni MT"/>
+          <w:b/>
+          <w:bCs/>
+          <w:sz w:val="22"/>
+          <w:szCs w:val="22"/>
+          <w:lang w:val="en-IN"/>
+        </w:rPr>
+        <w:t>DaoAuthenticationProvider</w:t>
+      </w:r>
+      <w:r>
+        <w:rPr>
+          <w:rFonts w:hint="default" w:ascii="Bodoni MT" w:hAnsi="Bodoni MT" w:eastAsia="等线" w:cs="Bodoni MT"/>
+          <w:b w:val="0"/>
+          <w:bCs w:val="0"/>
+          <w:sz w:val="22"/>
+          <w:szCs w:val="22"/>
+          <w:lang w:val="en-IN"/>
+        </w:rPr>
+        <w:t xml:space="preserve"> uses this PasswordEncoderFactories to validate the password.</w:t>
+      </w:r>
+    </w:p>
+    <w:p>
+      <w:pPr>
+        <w:keepNext w:val="0"/>
+        <w:keepLines w:val="0"/>
+        <w:widowControl/>
+        <w:numPr>
+          <w:ilvl w:val="1"/>
+          <w:numId w:val="11"/>
+        </w:numPr>
+        <w:suppressLineNumbers w:val="0"/>
+        <w:spacing w:before="0" w:beforeAutospacing="0" w:after="0" w:afterAutospacing="0" w:line="360" w:lineRule="auto"/>
+        <w:ind w:left="840" w:leftChars="0" w:right="0" w:hanging="420" w:firstLineChars="0"/>
+        <w:jc w:val="left"/>
+        <w:rPr>
+          <w:rFonts w:hint="default" w:ascii="Bodoni MT" w:hAnsi="Bodoni MT" w:eastAsia="等线" w:cs="Bodoni MT"/>
+          <w:sz w:val="22"/>
+          <w:szCs w:val="22"/>
+        </w:rPr>
+      </w:pPr>
+      <w:r>
+        <w:drawing>
+          <wp:inline distT="0" distB="0" distL="114300" distR="114300">
+            <wp:extent cx="5834380" cy="455930"/>
+            <wp:effectExtent l="0" t="0" r="7620" b="1270"/>
+            <wp:docPr id="38" name="Picture 11"/>
+            <wp:cNvGraphicFramePr>
+              <a:graphicFrameLocks xmlns:a="http://schemas.openxmlformats.org/drawingml/2006/main" noChangeAspect="1"/>
+            </wp:cNvGraphicFramePr>
+            <a:graphic xmlns:a="http://schemas.openxmlformats.org/drawingml/2006/main">
+              <a:graphicData uri="http://schemas.openxmlformats.org/drawingml/2006/picture">
+                <pic:pic xmlns:pic="http://schemas.openxmlformats.org/drawingml/2006/picture">
+                  <pic:nvPicPr>
+                    <pic:cNvPr id="38" name="Picture 11"/>
+                    <pic:cNvPicPr>
+                      <a:picLocks noChangeAspect="1"/>
+                    </pic:cNvPicPr>
+                  </pic:nvPicPr>
+                  <pic:blipFill>
+                    <a:blip r:embed="rId30"/>
+                    <a:stretch>
+                      <a:fillRect/>
+                    </a:stretch>
+                  </pic:blipFill>
+                  <pic:spPr>
+                    <a:xfrm>
+                      <a:off x="0" y="0"/>
+                      <a:ext cx="5834380" cy="455930"/>
+                    </a:xfrm>
+                    <a:prstGeom prst="rect">
+                      <a:avLst/>
+                    </a:prstGeom>
+                    <a:noFill/>
+                    <a:ln>
+                      <a:noFill/>
+                    </a:ln>
+                  </pic:spPr>
+                </pic:pic>
+              </a:graphicData>
+            </a:graphic>
+          </wp:inline>
+        </w:drawing>
+      </w:r>
+    </w:p>
+    <w:p>
+      <w:pPr>
+        <w:rPr>
+          <w:rFonts w:hint="default" w:ascii="Bodoni MT" w:hAnsi="Bodoni MT" w:eastAsia="等线" w:cs="Bodoni MT"/>
+          <w:sz w:val="22"/>
+          <w:szCs w:val="22"/>
+        </w:rPr>
+      </w:pPr>
+      <w:r>
+        <w:rPr>
+          <w:rFonts w:hint="default" w:ascii="Bodoni MT" w:hAnsi="Bodoni MT" w:eastAsia="等线" w:cs="Bodoni MT"/>
+          <w:sz w:val="22"/>
+          <w:szCs w:val="22"/>
+          <w:lang w:val="en-IN"/>
+        </w:rPr>
+        <w:br w:type="page"/>
+      </w:r>
+    </w:p>
+    <w:p>
+      <w:pPr>
+        <w:keepNext w:val="0"/>
+        <w:keepLines w:val="0"/>
+        <w:widowControl/>
+        <w:numPr>
+          <w:ilvl w:val="0"/>
+          <w:numId w:val="11"/>
+        </w:numPr>
+        <w:suppressLineNumbers w:val="0"/>
+        <w:spacing w:before="0" w:beforeAutospacing="0" w:after="0" w:afterAutospacing="0" w:line="360" w:lineRule="auto"/>
+        <w:ind w:left="420" w:leftChars="0" w:right="0" w:hanging="420" w:firstLineChars="0"/>
+        <w:jc w:val="left"/>
+        <w:rPr>
+          <w:rFonts w:hint="default" w:ascii="Bodoni MT" w:hAnsi="Bodoni MT" w:eastAsia="等线" w:cs="Bodoni MT"/>
+          <w:sz w:val="22"/>
+          <w:szCs w:val="22"/>
+        </w:rPr>
+      </w:pPr>
+      <w:r>
+        <w:rPr>
+          <w:rFonts w:hint="default" w:ascii="Bodoni MT" w:hAnsi="Bodoni MT" w:eastAsia="等线" w:cs="Bodoni MT"/>
+          <w:sz w:val="22"/>
+          <w:szCs w:val="22"/>
+          <w:lang w:val="en-IN"/>
+        </w:rPr>
+        <w:t xml:space="preserve">For testing purpose of users you can create </w:t>
+      </w:r>
+      <w:r>
+        <w:rPr>
+          <w:rFonts w:hint="default" w:ascii="Bodoni MT" w:hAnsi="Bodoni MT" w:eastAsia="等线" w:cs="Bodoni MT"/>
+          <w:b/>
+          <w:bCs/>
+          <w:sz w:val="22"/>
+          <w:szCs w:val="22"/>
+          <w:lang w:val="en-IN"/>
+        </w:rPr>
+        <w:t xml:space="preserve">InMemoryUserDetailsManager </w:t>
+      </w:r>
+      <w:r>
+        <w:rPr>
+          <w:rFonts w:hint="default" w:ascii="Bodoni MT" w:hAnsi="Bodoni MT" w:eastAsia="等线" w:cs="Bodoni MT"/>
+          <w:b w:val="0"/>
+          <w:bCs w:val="0"/>
+          <w:sz w:val="22"/>
+          <w:szCs w:val="22"/>
+          <w:lang w:val="en-IN"/>
+        </w:rPr>
+        <w:t>bean by yourself (make sure to not create bean of any service that extends UserDetailsService)</w:t>
+      </w:r>
+    </w:p>
+    <w:p>
+      <w:pPr>
+        <w:keepNext w:val="0"/>
+        <w:keepLines w:val="0"/>
+        <w:widowControl/>
+        <w:numPr>
+          <w:ilvl w:val="1"/>
+          <w:numId w:val="11"/>
+        </w:numPr>
+        <w:suppressLineNumbers w:val="0"/>
+        <w:spacing w:before="0" w:beforeAutospacing="0" w:after="0" w:afterAutospacing="0" w:line="360" w:lineRule="auto"/>
+        <w:ind w:left="840" w:leftChars="0" w:right="0" w:hanging="420" w:firstLineChars="0"/>
+        <w:jc w:val="left"/>
+        <w:rPr>
+          <w:rFonts w:hint="default" w:ascii="Bodoni MT" w:hAnsi="Bodoni MT" w:eastAsia="等线" w:cs="Bodoni MT"/>
+          <w:sz w:val="22"/>
+          <w:szCs w:val="22"/>
+        </w:rPr>
+      </w:pPr>
+      <w:r>
+        <w:drawing>
+          <wp:inline distT="0" distB="0" distL="114300" distR="114300">
+            <wp:extent cx="5266690" cy="4338320"/>
+            <wp:effectExtent l="0" t="0" r="3810" b="5080"/>
+            <wp:docPr id="39" name="Picture 12"/>
+            <wp:cNvGraphicFramePr>
+              <a:graphicFrameLocks xmlns:a="http://schemas.openxmlformats.org/drawingml/2006/main" noChangeAspect="1"/>
+            </wp:cNvGraphicFramePr>
+            <a:graphic xmlns:a="http://schemas.openxmlformats.org/drawingml/2006/main">
+              <a:graphicData uri="http://schemas.openxmlformats.org/drawingml/2006/picture">
+                <pic:pic xmlns:pic="http://schemas.openxmlformats.org/drawingml/2006/picture">
+                  <pic:nvPicPr>
+                    <pic:cNvPr id="39" name="Picture 12"/>
+                    <pic:cNvPicPr>
+                      <a:picLocks noChangeAspect="1"/>
+                    </pic:cNvPicPr>
+                  </pic:nvPicPr>
+                  <pic:blipFill>
+                    <a:blip r:embed="rId31"/>
+                    <a:stretch>
+                      <a:fillRect/>
+                    </a:stretch>
+                  </pic:blipFill>
+                  <pic:spPr>
+                    <a:xfrm>
+                      <a:off x="0" y="0"/>
+                      <a:ext cx="5266690" cy="4338320"/>
+                    </a:xfrm>
+                    <a:prstGeom prst="rect">
+                      <a:avLst/>
+                    </a:prstGeom>
+                    <a:noFill/>
+                    <a:ln>
+                      <a:noFill/>
+                    </a:ln>
+                  </pic:spPr>
+                </pic:pic>
+              </a:graphicData>
+            </a:graphic>
+          </wp:inline>
+        </w:drawing>
+      </w:r>
+    </w:p>
+    <w:p>
+      <w:pPr>
+        <w:keepNext w:val="0"/>
+        <w:keepLines w:val="0"/>
+        <w:widowControl/>
+        <w:numPr>
+          <w:ilvl w:val="1"/>
+          <w:numId w:val="11"/>
+        </w:numPr>
+        <w:suppressLineNumbers w:val="0"/>
+        <w:spacing w:before="0" w:beforeAutospacing="0" w:after="0" w:afterAutospacing="0" w:line="360" w:lineRule="auto"/>
+        <w:ind w:left="840" w:leftChars="0" w:right="0" w:hanging="420" w:firstLineChars="0"/>
+        <w:jc w:val="left"/>
+        <w:rPr>
+          <w:rFonts w:hint="default" w:ascii="Bodoni MT" w:hAnsi="Bodoni MT" w:eastAsia="等线" w:cs="Bodoni MT"/>
+          <w:sz w:val="22"/>
+          <w:szCs w:val="22"/>
+        </w:rPr>
+      </w:pPr>
+      <w:r>
+        <w:rPr>
+          <w:rFonts w:hint="default" w:ascii="Bodoni MT" w:hAnsi="Bodoni MT" w:eastAsia="等线" w:cs="Bodoni MT"/>
+          <w:sz w:val="22"/>
+          <w:szCs w:val="22"/>
+          <w:lang w:val="en-IN"/>
+        </w:rPr>
+        <w:t xml:space="preserve">If you create a bean of </w:t>
+      </w:r>
+      <w:r>
+        <w:rPr>
+          <w:rFonts w:hint="default" w:ascii="Bodoni MT" w:hAnsi="Bodoni MT" w:eastAsia="等线" w:cs="Bodoni MT"/>
+          <w:b/>
+          <w:bCs/>
+          <w:sz w:val="22"/>
+          <w:szCs w:val="22"/>
+          <w:lang w:val="en-IN"/>
+        </w:rPr>
+        <w:t>PasswordEncoder</w:t>
+      </w:r>
+      <w:r>
+        <w:rPr>
+          <w:rFonts w:hint="default" w:ascii="Bodoni MT" w:hAnsi="Bodoni MT" w:eastAsia="等线" w:cs="Bodoni MT"/>
+          <w:b w:val="0"/>
+          <w:bCs w:val="0"/>
+          <w:sz w:val="22"/>
+          <w:szCs w:val="22"/>
+          <w:lang w:val="en-IN"/>
+        </w:rPr>
+        <w:t xml:space="preserve"> then it’ll automatically be injected to the constructor of </w:t>
+      </w:r>
+      <w:r>
+        <w:rPr>
+          <w:rFonts w:hint="default" w:ascii="Bodoni MT" w:hAnsi="Bodoni MT" w:eastAsia="等线" w:cs="Bodoni MT"/>
+          <w:b/>
+          <w:bCs/>
+          <w:sz w:val="22"/>
+          <w:szCs w:val="22"/>
+          <w:lang w:val="en-IN"/>
+        </w:rPr>
+        <w:t>DaoAuthenticationProvider</w:t>
+      </w:r>
+      <w:r>
+        <w:rPr>
+          <w:rFonts w:hint="default" w:ascii="Bodoni MT" w:hAnsi="Bodoni MT" w:eastAsia="等线" w:cs="Bodoni MT"/>
+          <w:b w:val="0"/>
+          <w:bCs w:val="0"/>
+          <w:sz w:val="22"/>
+          <w:szCs w:val="22"/>
+          <w:lang w:val="en-IN"/>
+        </w:rPr>
+        <w:t xml:space="preserve"> .</w:t>
+      </w:r>
+    </w:p>
+    <w:p>
+      <w:pPr>
+        <w:keepNext w:val="0"/>
+        <w:keepLines w:val="0"/>
+        <w:widowControl/>
+        <w:numPr>
+          <w:ilvl w:val="2"/>
+          <w:numId w:val="11"/>
+        </w:numPr>
+        <w:suppressLineNumbers w:val="0"/>
+        <w:spacing w:before="0" w:beforeAutospacing="0" w:after="0" w:afterAutospacing="0" w:line="360" w:lineRule="auto"/>
+        <w:ind w:left="1260" w:leftChars="0" w:right="0" w:hanging="420" w:firstLineChars="0"/>
+        <w:jc w:val="left"/>
+        <w:rPr>
+          <w:rFonts w:hint="default" w:ascii="Bodoni MT" w:hAnsi="Bodoni MT" w:eastAsia="等线" w:cs="Bodoni MT"/>
+          <w:sz w:val="22"/>
+          <w:szCs w:val="22"/>
+        </w:rPr>
+      </w:pPr>
+      <w:r>
+        <w:drawing>
+          <wp:inline distT="0" distB="0" distL="114300" distR="114300">
+            <wp:extent cx="5594350" cy="213360"/>
+            <wp:effectExtent l="0" t="0" r="6350" b="2540"/>
+            <wp:docPr id="40" name="Picture 13"/>
+            <wp:cNvGraphicFramePr>
+              <a:graphicFrameLocks xmlns:a="http://schemas.openxmlformats.org/drawingml/2006/main" noChangeAspect="1"/>
+            </wp:cNvGraphicFramePr>
+            <a:graphic xmlns:a="http://schemas.openxmlformats.org/drawingml/2006/main">
+              <a:graphicData uri="http://schemas.openxmlformats.org/drawingml/2006/picture">
+                <pic:pic xmlns:pic="http://schemas.openxmlformats.org/drawingml/2006/picture">
+                  <pic:nvPicPr>
+                    <pic:cNvPr id="40" name="Picture 13"/>
+                    <pic:cNvPicPr>
+                      <a:picLocks noChangeAspect="1"/>
+                    </pic:cNvPicPr>
+                  </pic:nvPicPr>
+                  <pic:blipFill>
+                    <a:blip r:embed="rId32"/>
+                    <a:stretch>
+                      <a:fillRect/>
+                    </a:stretch>
+                  </pic:blipFill>
+                  <pic:spPr>
+                    <a:xfrm>
+                      <a:off x="0" y="0"/>
+                      <a:ext cx="5594350" cy="213360"/>
+                    </a:xfrm>
+                    <a:prstGeom prst="rect">
+                      <a:avLst/>
+                    </a:prstGeom>
+                    <a:noFill/>
+                    <a:ln>
+                      <a:noFill/>
+                    </a:ln>
+                  </pic:spPr>
+                </pic:pic>
+              </a:graphicData>
+            </a:graphic>
+          </wp:inline>
+        </w:drawing>
+      </w:r>
+    </w:p>
+    <w:p>
+      <w:pPr>
+        <w:keepNext w:val="0"/>
+        <w:keepLines w:val="0"/>
+        <w:widowControl/>
+        <w:numPr>
+          <w:ilvl w:val="1"/>
+          <w:numId w:val="11"/>
+        </w:numPr>
+        <w:suppressLineNumbers w:val="0"/>
+        <w:spacing w:before="0" w:beforeAutospacing="0" w:after="0" w:afterAutospacing="0" w:line="360" w:lineRule="auto"/>
+        <w:ind w:left="840" w:leftChars="0" w:right="0" w:hanging="420" w:firstLineChars="0"/>
+        <w:jc w:val="left"/>
+        <w:rPr>
+          <w:rFonts w:hint="default" w:ascii="Bodoni MT" w:hAnsi="Bodoni MT" w:eastAsia="等线" w:cs="Bodoni MT"/>
+          <w:sz w:val="22"/>
+          <w:szCs w:val="22"/>
+        </w:rPr>
+      </w:pPr>
+      <w:r>
+        <w:rPr>
+          <w:rFonts w:hint="default" w:ascii="Bodoni MT" w:hAnsi="Bodoni MT" w:eastAsia="等线" w:cs="Bodoni MT"/>
+          <w:sz w:val="22"/>
+          <w:szCs w:val="22"/>
+          <w:lang w:val="en-IN"/>
+        </w:rPr>
+        <w:t>Also I restricted some paths for users; only admins can see those;</w:t>
+      </w:r>
+    </w:p>
+    <w:p>
+      <w:pPr>
+        <w:keepNext w:val="0"/>
+        <w:keepLines w:val="0"/>
+        <w:widowControl/>
+        <w:numPr>
+          <w:ilvl w:val="2"/>
+          <w:numId w:val="11"/>
+        </w:numPr>
+        <w:suppressLineNumbers w:val="0"/>
+        <w:spacing w:before="0" w:beforeAutospacing="0" w:after="0" w:afterAutospacing="0" w:line="360" w:lineRule="auto"/>
+        <w:ind w:left="1260" w:leftChars="0" w:right="0" w:hanging="420" w:firstLineChars="0"/>
+        <w:jc w:val="left"/>
+        <w:rPr>
+          <w:rFonts w:hint="default" w:ascii="Bodoni MT" w:hAnsi="Bodoni MT" w:eastAsia="等线" w:cs="Bodoni MT"/>
+          <w:sz w:val="22"/>
+          <w:szCs w:val="22"/>
+        </w:rPr>
+      </w:pPr>
+      <w:r>
+        <w:drawing>
+          <wp:inline distT="0" distB="0" distL="114300" distR="114300">
+            <wp:extent cx="5268595" cy="1677670"/>
+            <wp:effectExtent l="0" t="0" r="1905" b="11430"/>
+            <wp:docPr id="41" name="Picture 14"/>
+            <wp:cNvGraphicFramePr>
+              <a:graphicFrameLocks xmlns:a="http://schemas.openxmlformats.org/drawingml/2006/main" noChangeAspect="1"/>
+            </wp:cNvGraphicFramePr>
+            <a:graphic xmlns:a="http://schemas.openxmlformats.org/drawingml/2006/main">
+              <a:graphicData uri="http://schemas.openxmlformats.org/drawingml/2006/picture">
+                <pic:pic xmlns:pic="http://schemas.openxmlformats.org/drawingml/2006/picture">
+                  <pic:nvPicPr>
+                    <pic:cNvPr id="41" name="Picture 14"/>
+                    <pic:cNvPicPr>
+                      <a:picLocks noChangeAspect="1"/>
+                    </pic:cNvPicPr>
+                  </pic:nvPicPr>
+                  <pic:blipFill>
+                    <a:blip r:embed="rId33"/>
+                    <a:stretch>
+                      <a:fillRect/>
+                    </a:stretch>
+                  </pic:blipFill>
+                  <pic:spPr>
+                    <a:xfrm>
+                      <a:off x="0" y="0"/>
+                      <a:ext cx="5268595" cy="1677670"/>
+                    </a:xfrm>
+                    <a:prstGeom prst="rect">
+                      <a:avLst/>
+                    </a:prstGeom>
+                    <a:noFill/>
+                    <a:ln>
+                      <a:noFill/>
+                    </a:ln>
+                  </pic:spPr>
+                </pic:pic>
+              </a:graphicData>
+            </a:graphic>
+          </wp:inline>
+        </w:drawing>
+      </w:r>
+    </w:p>
+    <w:p>
+      <w:pPr>
+        <w:keepNext w:val="0"/>
+        <w:keepLines w:val="0"/>
+        <w:widowControl/>
+        <w:numPr>
+          <w:ilvl w:val="1"/>
+          <w:numId w:val="11"/>
+        </w:numPr>
+        <w:suppressLineNumbers w:val="0"/>
+        <w:spacing w:before="0" w:beforeAutospacing="0" w:after="0" w:afterAutospacing="0" w:line="360" w:lineRule="auto"/>
+        <w:ind w:left="840" w:leftChars="0" w:right="0" w:hanging="420" w:firstLineChars="0"/>
+        <w:jc w:val="left"/>
+        <w:rPr>
+          <w:rFonts w:hint="default" w:ascii="Bodoni MT" w:hAnsi="Bodoni MT" w:eastAsia="等线" w:cs="Bodoni MT"/>
+          <w:sz w:val="22"/>
+          <w:szCs w:val="22"/>
+        </w:rPr>
+      </w:pPr>
+      <w:r>
+        <w:rPr>
+          <w:rFonts w:hint="default" w:ascii="Bodoni MT" w:hAnsi="Bodoni MT" w:eastAsia="等线" w:cs="Bodoni MT"/>
+          <w:sz w:val="22"/>
+          <w:szCs w:val="22"/>
+          <w:lang w:val="en-IN"/>
+        </w:rPr>
+        <w:t>This is how you can manage the routes;</w:t>
+      </w:r>
+    </w:p>
+    <w:p>
+      <w:pPr>
+        <w:rPr>
+          <w:rFonts w:hint="default" w:ascii="Bodoni MT" w:hAnsi="Bodoni MT" w:eastAsia="等线" w:cs="Bodoni MT"/>
+          <w:sz w:val="22"/>
+          <w:szCs w:val="22"/>
+        </w:rPr>
+      </w:pPr>
+      <w:r>
+        <w:rPr>
+          <w:rFonts w:hint="default" w:ascii="Bodoni MT" w:hAnsi="Bodoni MT" w:eastAsia="等线" w:cs="Bodoni MT"/>
+          <w:sz w:val="22"/>
+          <w:szCs w:val="22"/>
+        </w:rPr>
+        <w:br w:type="page"/>
+      </w:r>
+    </w:p>
+    <w:p>
+      <w:pPr>
+        <w:keepNext w:val="0"/>
+        <w:keepLines w:val="0"/>
+        <w:widowControl/>
+        <w:numPr>
+          <w:ilvl w:val="0"/>
+          <w:numId w:val="11"/>
+        </w:numPr>
+        <w:suppressLineNumbers w:val="0"/>
+        <w:spacing w:before="0" w:beforeAutospacing="0" w:after="0" w:afterAutospacing="0" w:line="360" w:lineRule="auto"/>
+        <w:ind w:left="420" w:leftChars="0" w:right="0" w:hanging="420" w:firstLineChars="0"/>
+        <w:jc w:val="left"/>
+        <w:rPr>
+          <w:rFonts w:hint="default" w:ascii="Bodoni MT" w:hAnsi="Bodoni MT" w:eastAsia="等线" w:cs="Bodoni MT"/>
+          <w:b/>
+          <w:bCs/>
+          <w:color w:val="002060"/>
+          <w:sz w:val="22"/>
+          <w:szCs w:val="22"/>
+          <w:highlight w:val="lightGray"/>
+        </w:rPr>
+      </w:pPr>
+      <w:r>
+        <w:rPr>
+          <w:rFonts w:hint="default" w:ascii="Bodoni MT" w:hAnsi="Bodoni MT" w:eastAsia="等线" w:cs="Bodoni MT"/>
+          <w:b/>
+          <w:bCs/>
+          <w:color w:val="002060"/>
+          <w:sz w:val="22"/>
+          <w:szCs w:val="22"/>
+          <w:highlight w:val="lightGray"/>
+          <w:lang w:val="en-IN"/>
+        </w:rPr>
+        <w:t xml:space="preserve">JWT </w:t>
+      </w:r>
+    </w:p>
+    <w:p>
+      <w:pPr>
+        <w:keepNext w:val="0"/>
+        <w:keepLines w:val="0"/>
+        <w:widowControl/>
+        <w:numPr>
+          <w:ilvl w:val="0"/>
+          <w:numId w:val="11"/>
+        </w:numPr>
+        <w:suppressLineNumbers w:val="0"/>
+        <w:spacing w:before="0" w:beforeAutospacing="0" w:after="0" w:afterAutospacing="0" w:line="360" w:lineRule="auto"/>
+        <w:ind w:left="420" w:leftChars="0" w:right="0" w:hanging="420" w:firstLineChars="0"/>
+        <w:jc w:val="left"/>
+        <w:rPr>
+          <w:rFonts w:hint="default" w:ascii="Bodoni MT" w:hAnsi="Bodoni MT" w:eastAsia="等线" w:cs="Bodoni MT"/>
+          <w:sz w:val="22"/>
+          <w:szCs w:val="22"/>
+        </w:rPr>
+      </w:pPr>
+      <w:r>
+        <w:drawing>
+          <wp:inline distT="0" distB="0" distL="114300" distR="114300">
+            <wp:extent cx="5271770" cy="2719705"/>
+            <wp:effectExtent l="0" t="0" r="11430" b="10795"/>
+            <wp:docPr id="42" name="Picture 15"/>
+            <wp:cNvGraphicFramePr>
+              <a:graphicFrameLocks xmlns:a="http://schemas.openxmlformats.org/drawingml/2006/main" noChangeAspect="1"/>
+            </wp:cNvGraphicFramePr>
+            <a:graphic xmlns:a="http://schemas.openxmlformats.org/drawingml/2006/main">
+              <a:graphicData uri="http://schemas.openxmlformats.org/drawingml/2006/picture">
+                <pic:pic xmlns:pic="http://schemas.openxmlformats.org/drawingml/2006/picture">
+                  <pic:nvPicPr>
+                    <pic:cNvPr id="42" name="Picture 15"/>
+                    <pic:cNvPicPr>
+                      <a:picLocks noChangeAspect="1"/>
+                    </pic:cNvPicPr>
+                  </pic:nvPicPr>
+                  <pic:blipFill>
+                    <a:blip r:embed="rId34"/>
+                    <a:stretch>
+                      <a:fillRect/>
+                    </a:stretch>
+                  </pic:blipFill>
+                  <pic:spPr>
+                    <a:xfrm>
+                      <a:off x="0" y="0"/>
+                      <a:ext cx="5271770" cy="2719705"/>
+                    </a:xfrm>
+                    <a:prstGeom prst="rect">
+                      <a:avLst/>
+                    </a:prstGeom>
+                    <a:noFill/>
+                    <a:ln>
+                      <a:noFill/>
+                    </a:ln>
+                  </pic:spPr>
+                </pic:pic>
+              </a:graphicData>
+            </a:graphic>
+          </wp:inline>
+        </w:drawing>
+      </w:r>
+    </w:p>
+    <w:p>
+      <w:pPr>
+        <w:keepNext w:val="0"/>
+        <w:keepLines w:val="0"/>
+        <w:widowControl/>
+        <w:numPr>
+          <w:ilvl w:val="0"/>
+          <w:numId w:val="11"/>
+        </w:numPr>
+        <w:suppressLineNumbers w:val="0"/>
+        <w:spacing w:before="0" w:beforeAutospacing="0" w:after="0" w:afterAutospacing="0" w:line="360" w:lineRule="auto"/>
+        <w:ind w:left="420" w:leftChars="0" w:right="0" w:hanging="420" w:firstLineChars="0"/>
+        <w:jc w:val="left"/>
+        <w:rPr>
+          <w:rFonts w:hint="default" w:ascii="Bodoni MT" w:hAnsi="Bodoni MT" w:eastAsia="等线" w:cs="Bodoni MT"/>
+          <w:sz w:val="22"/>
+          <w:szCs w:val="22"/>
+        </w:rPr>
+      </w:pPr>
+      <w:r>
+        <w:drawing>
+          <wp:inline distT="0" distB="0" distL="114300" distR="114300">
+            <wp:extent cx="5269865" cy="4790440"/>
+            <wp:effectExtent l="0" t="0" r="635" b="10160"/>
+            <wp:docPr id="43" name="Picture 16"/>
+            <wp:cNvGraphicFramePr>
+              <a:graphicFrameLocks xmlns:a="http://schemas.openxmlformats.org/drawingml/2006/main" noChangeAspect="1"/>
+            </wp:cNvGraphicFramePr>
+            <a:graphic xmlns:a="http://schemas.openxmlformats.org/drawingml/2006/main">
+              <a:graphicData uri="http://schemas.openxmlformats.org/drawingml/2006/picture">
+                <pic:pic xmlns:pic="http://schemas.openxmlformats.org/drawingml/2006/picture">
+                  <pic:nvPicPr>
+                    <pic:cNvPr id="43" name="Picture 16"/>
+                    <pic:cNvPicPr>
+                      <a:picLocks noChangeAspect="1"/>
+                    </pic:cNvPicPr>
+                  </pic:nvPicPr>
+                  <pic:blipFill>
+                    <a:blip r:embed="rId35"/>
+                    <a:stretch>
+                      <a:fillRect/>
+                    </a:stretch>
+                  </pic:blipFill>
+                  <pic:spPr>
+                    <a:xfrm>
+                      <a:off x="0" y="0"/>
+                      <a:ext cx="5269865" cy="4790440"/>
+                    </a:xfrm>
+                    <a:prstGeom prst="rect">
+                      <a:avLst/>
+                    </a:prstGeom>
+                    <a:noFill/>
+                    <a:ln>
+                      <a:noFill/>
+                    </a:ln>
+                  </pic:spPr>
+                </pic:pic>
+              </a:graphicData>
+            </a:graphic>
+          </wp:inline>
+        </w:drawing>
+      </w:r>
+    </w:p>
+    <w:p>
+      <w:pPr>
+        <w:keepNext w:val="0"/>
+        <w:keepLines w:val="0"/>
+        <w:widowControl/>
+        <w:numPr>
+          <w:ilvl w:val="0"/>
+          <w:numId w:val="11"/>
+        </w:numPr>
+        <w:suppressLineNumbers w:val="0"/>
+        <w:spacing w:before="0" w:beforeAutospacing="0" w:after="0" w:afterAutospacing="0" w:line="360" w:lineRule="auto"/>
+        <w:ind w:left="420" w:leftChars="0" w:right="0" w:hanging="420" w:firstLineChars="0"/>
+        <w:jc w:val="left"/>
+        <w:rPr>
+          <w:rFonts w:hint="default" w:ascii="Bodoni MT" w:hAnsi="Bodoni MT" w:eastAsia="等线" w:cs="Bodoni MT"/>
+          <w:sz w:val="22"/>
+          <w:szCs w:val="22"/>
+        </w:rPr>
+      </w:pPr>
+      <w:r>
+        <w:drawing>
+          <wp:inline distT="0" distB="0" distL="114300" distR="114300">
+            <wp:extent cx="5271135" cy="5050790"/>
+            <wp:effectExtent l="0" t="0" r="12065" b="3810"/>
+            <wp:docPr id="44" name="Picture 17"/>
+            <wp:cNvGraphicFramePr>
+              <a:graphicFrameLocks xmlns:a="http://schemas.openxmlformats.org/drawingml/2006/main" noChangeAspect="1"/>
+            </wp:cNvGraphicFramePr>
+            <a:graphic xmlns:a="http://schemas.openxmlformats.org/drawingml/2006/main">
+              <a:graphicData uri="http://schemas.openxmlformats.org/drawingml/2006/picture">
+                <pic:pic xmlns:pic="http://schemas.openxmlformats.org/drawingml/2006/picture">
+                  <pic:nvPicPr>
+                    <pic:cNvPr id="44" name="Picture 17"/>
+                    <pic:cNvPicPr>
+                      <a:picLocks noChangeAspect="1"/>
+                    </pic:cNvPicPr>
+                  </pic:nvPicPr>
+                  <pic:blipFill>
+                    <a:blip r:embed="rId36"/>
+                    <a:stretch>
+                      <a:fillRect/>
+                    </a:stretch>
+                  </pic:blipFill>
+                  <pic:spPr>
+                    <a:xfrm>
+                      <a:off x="0" y="0"/>
+                      <a:ext cx="5271135" cy="5050790"/>
+                    </a:xfrm>
+                    <a:prstGeom prst="rect">
+                      <a:avLst/>
+                    </a:prstGeom>
+                    <a:noFill/>
+                    <a:ln>
+                      <a:noFill/>
+                    </a:ln>
+                  </pic:spPr>
+                </pic:pic>
+              </a:graphicData>
+            </a:graphic>
+          </wp:inline>
+        </w:drawing>
+      </w:r>
+    </w:p>
+    <w:p>
+      <w:pPr>
+        <w:keepNext w:val="0"/>
+        <w:keepLines w:val="0"/>
+        <w:widowControl/>
+        <w:numPr>
+          <w:ilvl w:val="0"/>
+          <w:numId w:val="11"/>
+        </w:numPr>
+        <w:suppressLineNumbers w:val="0"/>
+        <w:spacing w:before="0" w:beforeAutospacing="0" w:after="0" w:afterAutospacing="0" w:line="360" w:lineRule="auto"/>
+        <w:ind w:left="420" w:leftChars="0" w:right="0" w:hanging="420" w:firstLineChars="0"/>
+        <w:jc w:val="left"/>
+        <w:rPr>
+          <w:rFonts w:hint="default" w:ascii="Bodoni MT" w:hAnsi="Bodoni MT" w:eastAsia="等线" w:cs="Bodoni MT"/>
+          <w:sz w:val="22"/>
+          <w:szCs w:val="22"/>
+        </w:rPr>
+      </w:pPr>
+      <w:r>
+        <w:drawing>
+          <wp:inline distT="0" distB="0" distL="114300" distR="114300">
+            <wp:extent cx="5272405" cy="1896745"/>
+            <wp:effectExtent l="0" t="0" r="10795" b="8255"/>
+            <wp:docPr id="45" name="Picture 18"/>
+            <wp:cNvGraphicFramePr>
+              <a:graphicFrameLocks xmlns:a="http://schemas.openxmlformats.org/drawingml/2006/main" noChangeAspect="1"/>
+            </wp:cNvGraphicFramePr>
+            <a:graphic xmlns:a="http://schemas.openxmlformats.org/drawingml/2006/main">
+              <a:graphicData uri="http://schemas.openxmlformats.org/drawingml/2006/picture">
+                <pic:pic xmlns:pic="http://schemas.openxmlformats.org/drawingml/2006/picture">
+                  <pic:nvPicPr>
+                    <pic:cNvPr id="45" name="Picture 18"/>
+                    <pic:cNvPicPr>
+                      <a:picLocks noChangeAspect="1"/>
+                    </pic:cNvPicPr>
+                  </pic:nvPicPr>
+                  <pic:blipFill>
+                    <a:blip r:embed="rId37"/>
+                    <a:stretch>
+                      <a:fillRect/>
+                    </a:stretch>
+                  </pic:blipFill>
+                  <pic:spPr>
+                    <a:xfrm>
+                      <a:off x="0" y="0"/>
+                      <a:ext cx="5272405" cy="1896745"/>
+                    </a:xfrm>
+                    <a:prstGeom prst="rect">
+                      <a:avLst/>
+                    </a:prstGeom>
+                    <a:noFill/>
+                    <a:ln>
+                      <a:noFill/>
+                    </a:ln>
+                  </pic:spPr>
+                </pic:pic>
+              </a:graphicData>
+            </a:graphic>
+          </wp:inline>
+        </w:drawing>
+      </w:r>
+    </w:p>
+    <w:p>
+      <w:pPr>
+        <w:keepNext w:val="0"/>
+        <w:keepLines w:val="0"/>
+        <w:widowControl/>
+        <w:numPr>
+          <w:ilvl w:val="0"/>
+          <w:numId w:val="11"/>
+        </w:numPr>
+        <w:suppressLineNumbers w:val="0"/>
+        <w:spacing w:before="0" w:beforeAutospacing="0" w:after="0" w:afterAutospacing="0" w:line="360" w:lineRule="auto"/>
+        <w:ind w:left="420" w:leftChars="0" w:right="0" w:hanging="420" w:firstLineChars="0"/>
+        <w:jc w:val="left"/>
+        <w:rPr>
+          <w:rFonts w:hint="default" w:ascii="Bodoni MT" w:hAnsi="Bodoni MT" w:eastAsia="等线" w:cs="Bodoni MT"/>
+          <w:sz w:val="22"/>
+          <w:szCs w:val="22"/>
+        </w:rPr>
+      </w:pPr>
+      <w:r>
+        <w:rPr>
+          <w:rFonts w:hint="default" w:ascii="Bodoni MT" w:hAnsi="Bodoni MT" w:eastAsia="等线" w:cs="Bodoni MT"/>
+          <w:sz w:val="22"/>
+          <w:szCs w:val="22"/>
+          <w:lang w:val="en-IN"/>
+        </w:rPr>
         <w:t>F</w:t>
       </w:r>
+    </w:p>
+    <w:p>
+      <w:pPr>
+        <w:keepNext w:val="0"/>
+        <w:keepLines w:val="0"/>
+        <w:widowControl/>
+        <w:numPr>
+          <w:ilvl w:val="0"/>
+          <w:numId w:val="11"/>
+        </w:numPr>
+        <w:suppressLineNumbers w:val="0"/>
+        <w:spacing w:before="0" w:beforeAutospacing="0" w:after="0" w:afterAutospacing="0" w:line="360" w:lineRule="auto"/>
+        <w:ind w:left="420" w:leftChars="0" w:right="0" w:hanging="420" w:firstLineChars="0"/>
+        <w:jc w:val="left"/>
+        <w:rPr>
+          <w:rFonts w:hint="default" w:ascii="Bodoni MT" w:hAnsi="Bodoni MT" w:eastAsia="等线" w:cs="Bodoni MT"/>
+          <w:sz w:val="22"/>
+          <w:szCs w:val="22"/>
+        </w:rPr>
+      </w:pPr>
+      <w:r>
+        <w:rPr>
+          <w:rFonts w:hint="default" w:ascii="Bodoni MT" w:hAnsi="Bodoni MT" w:eastAsia="等线" w:cs="Bodoni MT"/>
+          <w:sz w:val="22"/>
+          <w:szCs w:val="22"/>
+          <w:lang w:val="en-IN"/>
+        </w:rPr>
+        <w:t>F</w:t>
+      </w:r>
+    </w:p>
+    <w:p>
+      <w:pPr>
+        <w:keepNext w:val="0"/>
+        <w:keepLines w:val="0"/>
+        <w:widowControl/>
+        <w:numPr>
+          <w:ilvl w:val="0"/>
+          <w:numId w:val="11"/>
+        </w:numPr>
+        <w:suppressLineNumbers w:val="0"/>
+        <w:spacing w:before="0" w:beforeAutospacing="0" w:after="0" w:afterAutospacing="0" w:line="360" w:lineRule="auto"/>
+        <w:ind w:left="420" w:leftChars="0" w:right="0" w:hanging="420" w:firstLineChars="0"/>
+        <w:jc w:val="left"/>
+        <w:rPr>
+          <w:rFonts w:hint="default" w:ascii="Bodoni MT" w:hAnsi="Bodoni MT" w:eastAsia="等线" w:cs="Bodoni MT"/>
+          <w:sz w:val="22"/>
+          <w:szCs w:val="22"/>
+        </w:rPr>
+      </w:pPr>
+      <w:r>
+        <w:rPr>
+          <w:rFonts w:hint="default" w:ascii="Bodoni MT" w:hAnsi="Bodoni MT" w:eastAsia="等线" w:cs="Bodoni MT"/>
+          <w:sz w:val="22"/>
+          <w:szCs w:val="22"/>
+          <w:lang w:val="en-IN"/>
+        </w:rPr>
+        <w:t>F</w:t>
+      </w:r>
+    </w:p>
+    <w:p>
+      <w:pPr>
+        <w:keepNext w:val="0"/>
+        <w:keepLines w:val="0"/>
+        <w:widowControl/>
+        <w:numPr>
+          <w:ilvl w:val="0"/>
+          <w:numId w:val="11"/>
+        </w:numPr>
+        <w:suppressLineNumbers w:val="0"/>
+        <w:spacing w:before="0" w:beforeAutospacing="0" w:after="0" w:afterAutospacing="0" w:line="360" w:lineRule="auto"/>
+        <w:ind w:left="420" w:leftChars="0" w:right="0" w:hanging="420" w:firstLineChars="0"/>
+        <w:jc w:val="left"/>
+        <w:rPr>
+          <w:rFonts w:hint="default" w:ascii="Bodoni MT" w:hAnsi="Bodoni MT" w:eastAsia="等线" w:cs="Bodoni MT"/>
+          <w:sz w:val="22"/>
+          <w:szCs w:val="22"/>
+        </w:rPr>
+      </w:pPr>
+      <w:r>
+        <w:rPr>
+          <w:rFonts w:hint="default" w:ascii="Bodoni MT" w:hAnsi="Bodoni MT" w:eastAsia="等线" w:cs="Bodoni MT"/>
+          <w:sz w:val="22"/>
+          <w:szCs w:val="22"/>
+          <w:lang w:val="en-IN"/>
+        </w:rPr>
+        <w:t>F</w:t>
+      </w:r>
+    </w:p>
+    <w:p>
+      <w:pPr>
+        <w:rPr>
+          <w:rFonts w:hint="default" w:ascii="Bodoni MT" w:hAnsi="Bodoni MT" w:eastAsia="等线" w:cs="Bodoni MT"/>
+          <w:sz w:val="22"/>
+          <w:szCs w:val="22"/>
+        </w:rPr>
+      </w:pPr>
+      <w:r>
+        <w:rPr>
+          <w:rFonts w:hint="default" w:ascii="Bodoni MT" w:hAnsi="Bodoni MT" w:eastAsia="等线" w:cs="Bodoni MT"/>
+          <w:sz w:val="22"/>
+          <w:szCs w:val="22"/>
+          <w:lang w:val="en-IN"/>
+        </w:rPr>
+        <w:br w:type="page"/>
+      </w:r>
+    </w:p>
+    <w:p>
+      <w:pPr>
+        <w:keepNext w:val="0"/>
+        <w:keepLines w:val="0"/>
+        <w:widowControl/>
+        <w:numPr>
+          <w:ilvl w:val="0"/>
+          <w:numId w:val="11"/>
+        </w:numPr>
+        <w:suppressLineNumbers w:val="0"/>
+        <w:spacing w:before="0" w:beforeAutospacing="0" w:after="0" w:afterAutospacing="0" w:line="360" w:lineRule="auto"/>
+        <w:ind w:left="420" w:leftChars="0" w:right="0" w:hanging="420" w:firstLineChars="0"/>
+        <w:jc w:val="left"/>
+        <w:rPr>
+          <w:rFonts w:hint="default" w:ascii="Bodoni MT" w:hAnsi="Bodoni MT" w:eastAsia="等线" w:cs="Bodoni MT"/>
+          <w:sz w:val="22"/>
+          <w:szCs w:val="22"/>
+        </w:rPr>
+      </w:pPr>
+      <w:r>
+        <w:rPr>
+          <w:rFonts w:hint="default" w:ascii="Bodoni MT" w:hAnsi="Bodoni MT" w:eastAsia="等线" w:cs="Bodoni MT"/>
+          <w:sz w:val="22"/>
+          <w:szCs w:val="22"/>
+          <w:lang w:val="en-IN"/>
+        </w:rPr>
+        <w:t>There are 2 things:</w:t>
+      </w:r>
+    </w:p>
+    <w:p>
+      <w:pPr>
+        <w:keepNext w:val="0"/>
+        <w:keepLines w:val="0"/>
+        <w:widowControl/>
+        <w:numPr>
+          <w:ilvl w:val="1"/>
+          <w:numId w:val="11"/>
+        </w:numPr>
+        <w:suppressLineNumbers w:val="0"/>
+        <w:spacing w:before="0" w:beforeAutospacing="0" w:after="0" w:afterAutospacing="0" w:line="360" w:lineRule="auto"/>
+        <w:ind w:left="840" w:leftChars="0" w:right="0" w:hanging="420" w:firstLineChars="0"/>
+        <w:jc w:val="left"/>
+        <w:rPr>
+          <w:rFonts w:hint="default" w:ascii="Bodoni MT" w:hAnsi="Bodoni MT" w:eastAsia="等线" w:cs="Bodoni MT"/>
+          <w:sz w:val="22"/>
+          <w:szCs w:val="22"/>
+        </w:rPr>
+      </w:pPr>
+      <w:r>
+        <w:rPr>
+          <w:rFonts w:hint="default" w:ascii="Bodoni MT" w:hAnsi="Bodoni MT" w:eastAsia="等线" w:cs="Bodoni MT"/>
+          <w:b/>
+          <w:bCs/>
+          <w:sz w:val="22"/>
+          <w:szCs w:val="22"/>
+          <w:lang w:val="en-IN"/>
+        </w:rPr>
+        <w:t>FilterChain</w:t>
+      </w:r>
+      <w:r>
+        <w:rPr>
+          <w:rFonts w:hint="default" w:ascii="Bodoni MT" w:hAnsi="Bodoni MT" w:eastAsia="等线" w:cs="Bodoni MT"/>
+          <w:b w:val="0"/>
+          <w:bCs w:val="0"/>
+          <w:sz w:val="22"/>
+          <w:szCs w:val="22"/>
+          <w:lang w:val="en-IN"/>
+        </w:rPr>
+        <w:t xml:space="preserve"> </w:t>
+      </w:r>
+    </w:p>
+    <w:p>
+      <w:pPr>
+        <w:keepNext w:val="0"/>
+        <w:keepLines w:val="0"/>
+        <w:widowControl/>
+        <w:numPr>
+          <w:ilvl w:val="2"/>
+          <w:numId w:val="11"/>
+        </w:numPr>
+        <w:suppressLineNumbers w:val="0"/>
+        <w:spacing w:before="0" w:beforeAutospacing="0" w:after="0" w:afterAutospacing="0" w:line="360" w:lineRule="auto"/>
+        <w:ind w:left="1260" w:leftChars="0" w:right="0" w:hanging="420" w:firstLineChars="0"/>
+        <w:jc w:val="left"/>
+        <w:rPr>
+          <w:rFonts w:hint="default" w:ascii="Bodoni MT" w:hAnsi="Bodoni MT" w:eastAsia="等线" w:cs="Bodoni MT"/>
+          <w:sz w:val="22"/>
+          <w:szCs w:val="22"/>
+        </w:rPr>
+      </w:pPr>
+      <w:r>
+        <w:rPr>
+          <w:rFonts w:hint="default" w:ascii="Bodoni MT" w:hAnsi="Bodoni MT" w:eastAsia="等线" w:cs="Bodoni MT"/>
+          <w:b w:val="0"/>
+          <w:bCs w:val="0"/>
+          <w:sz w:val="22"/>
+          <w:szCs w:val="22"/>
+          <w:lang w:val="en-IN"/>
+        </w:rPr>
+        <w:t>Provided by Servlet container (Tomcat)</w:t>
+      </w:r>
+    </w:p>
+    <w:p>
+      <w:pPr>
+        <w:keepNext w:val="0"/>
+        <w:keepLines w:val="0"/>
+        <w:widowControl/>
+        <w:numPr>
+          <w:ilvl w:val="1"/>
+          <w:numId w:val="11"/>
+        </w:numPr>
+        <w:suppressLineNumbers w:val="0"/>
+        <w:spacing w:before="0" w:beforeAutospacing="0" w:after="0" w:afterAutospacing="0" w:line="360" w:lineRule="auto"/>
+        <w:ind w:left="840" w:leftChars="0" w:right="0" w:hanging="420" w:firstLineChars="0"/>
+        <w:jc w:val="left"/>
+        <w:rPr>
+          <w:rFonts w:hint="default" w:ascii="Bodoni MT" w:hAnsi="Bodoni MT" w:eastAsia="等线" w:cs="Bodoni MT"/>
+          <w:sz w:val="22"/>
+          <w:szCs w:val="22"/>
+        </w:rPr>
+      </w:pPr>
+      <w:r>
+        <w:rPr>
+          <w:rFonts w:hint="default" w:ascii="Bodoni MT" w:hAnsi="Bodoni MT" w:eastAsia="等线" w:cs="Bodoni MT"/>
+          <w:b/>
+          <w:bCs/>
+          <w:sz w:val="22"/>
+          <w:szCs w:val="22"/>
+          <w:lang w:val="en-IN"/>
+        </w:rPr>
+        <w:t>SecurityFilterChain</w:t>
+      </w:r>
+    </w:p>
+    <w:p>
+      <w:pPr>
+        <w:keepNext w:val="0"/>
+        <w:keepLines w:val="0"/>
+        <w:widowControl/>
+        <w:numPr>
+          <w:ilvl w:val="2"/>
+          <w:numId w:val="11"/>
+        </w:numPr>
+        <w:suppressLineNumbers w:val="0"/>
+        <w:spacing w:before="0" w:beforeAutospacing="0" w:after="0" w:afterAutospacing="0" w:line="360" w:lineRule="auto"/>
+        <w:ind w:left="1260" w:leftChars="0" w:right="0" w:hanging="420" w:firstLineChars="0"/>
+        <w:jc w:val="left"/>
+        <w:rPr>
+          <w:rFonts w:hint="default" w:ascii="Bodoni MT" w:hAnsi="Bodoni MT" w:eastAsia="等线" w:cs="Bodoni MT"/>
+          <w:sz w:val="22"/>
+          <w:szCs w:val="22"/>
+        </w:rPr>
+      </w:pPr>
+      <w:r>
+        <w:rPr>
+          <w:rFonts w:hint="default" w:ascii="Bodoni MT" w:hAnsi="Bodoni MT" w:eastAsia="等线" w:cs="Bodoni MT"/>
+          <w:b w:val="0"/>
+          <w:bCs w:val="0"/>
+          <w:sz w:val="22"/>
+          <w:szCs w:val="22"/>
+          <w:lang w:val="en-IN"/>
+        </w:rPr>
+        <w:t>Provided by Spring Security.</w:t>
+      </w:r>
+    </w:p>
+    <w:p>
+      <w:pPr>
+        <w:keepNext w:val="0"/>
+        <w:keepLines w:val="0"/>
+        <w:widowControl/>
+        <w:numPr>
+          <w:ilvl w:val="2"/>
+          <w:numId w:val="11"/>
+        </w:numPr>
+        <w:suppressLineNumbers w:val="0"/>
+        <w:spacing w:before="0" w:beforeAutospacing="0" w:after="0" w:afterAutospacing="0" w:line="360" w:lineRule="auto"/>
+        <w:ind w:left="1260" w:leftChars="0" w:right="0" w:hanging="420" w:firstLineChars="0"/>
+        <w:jc w:val="left"/>
+        <w:rPr>
+          <w:rFonts w:hint="default" w:ascii="Bodoni MT" w:hAnsi="Bodoni MT" w:eastAsia="等线" w:cs="Bodoni MT"/>
+          <w:sz w:val="22"/>
+          <w:szCs w:val="22"/>
+          <w:highlight w:val="lightGray"/>
+        </w:rPr>
+      </w:pPr>
+      <w:r>
+        <w:rPr>
+          <w:rFonts w:hint="default" w:ascii="Bodoni MT" w:hAnsi="Bodoni MT" w:eastAsia="等线"/>
+          <w:sz w:val="22"/>
+          <w:szCs w:val="22"/>
+          <w:highlight w:val="lightGray"/>
+          <w:lang w:val="en-IN"/>
+        </w:rPr>
+        <w:t xml:space="preserve">It </w:t>
+      </w:r>
+      <w:r>
+        <w:rPr>
+          <w:rFonts w:hint="default" w:ascii="Bodoni MT" w:hAnsi="Bodoni MT" w:eastAsia="等线"/>
+          <w:sz w:val="22"/>
+          <w:szCs w:val="22"/>
+          <w:highlight w:val="lightGray"/>
+        </w:rPr>
+        <w:t xml:space="preserve">is just a callback handle to </w:t>
+      </w:r>
+      <w:r>
+        <w:rPr>
+          <w:rFonts w:hint="default" w:ascii="Bodoni MT" w:hAnsi="Bodoni MT" w:eastAsia="等线"/>
+          <w:b/>
+          <w:bCs/>
+          <w:sz w:val="22"/>
+          <w:szCs w:val="22"/>
+          <w:highlight w:val="lightGray"/>
+        </w:rPr>
+        <w:t>“who comes next”</w:t>
+      </w:r>
+    </w:p>
+    <w:p>
+      <w:pPr>
+        <w:keepNext w:val="0"/>
+        <w:keepLines w:val="0"/>
+        <w:widowControl/>
+        <w:numPr>
+          <w:ilvl w:val="0"/>
+          <w:numId w:val="11"/>
+        </w:numPr>
+        <w:suppressLineNumbers w:val="0"/>
+        <w:spacing w:before="0" w:beforeAutospacing="0" w:after="0" w:afterAutospacing="0" w:line="360" w:lineRule="auto"/>
+        <w:ind w:left="420" w:leftChars="0" w:right="0" w:hanging="420" w:firstLineChars="0"/>
+        <w:jc w:val="left"/>
+        <w:rPr>
+          <w:rFonts w:hint="default" w:ascii="Bodoni MT" w:hAnsi="Bodoni MT" w:eastAsia="等线" w:cs="Bodoni MT"/>
+          <w:color w:val="002060"/>
+          <w:sz w:val="22"/>
+          <w:szCs w:val="22"/>
+          <w:highlight w:val="lightGray"/>
+        </w:rPr>
+      </w:pPr>
+      <w:r>
+        <w:rPr>
+          <w:rFonts w:hint="default" w:ascii="Bodoni MT" w:hAnsi="Bodoni MT" w:eastAsia="等线" w:cs="Bodoni MT"/>
+          <w:b/>
+          <w:bCs/>
+          <w:color w:val="002060"/>
+          <w:sz w:val="22"/>
+          <w:szCs w:val="22"/>
+          <w:highlight w:val="lightGray"/>
+          <w:lang w:val="en-IN"/>
+        </w:rPr>
+        <w:t>FilterChain</w:t>
+      </w:r>
+      <w:r>
+        <w:rPr>
+          <w:rFonts w:hint="default" w:ascii="Bodoni MT" w:hAnsi="Bodoni MT" w:eastAsia="等线" w:cs="Bodoni MT"/>
+          <w:b w:val="0"/>
+          <w:bCs w:val="0"/>
+          <w:color w:val="002060"/>
+          <w:sz w:val="22"/>
+          <w:szCs w:val="22"/>
+          <w:highlight w:val="lightGray"/>
+          <w:lang w:val="en-IN"/>
+        </w:rPr>
+        <w:t xml:space="preserve"> and </w:t>
+      </w:r>
+      <w:r>
+        <w:rPr>
+          <w:rFonts w:hint="default" w:ascii="Bodoni MT" w:hAnsi="Bodoni MT" w:eastAsia="等线" w:cs="Bodoni MT"/>
+          <w:b/>
+          <w:bCs/>
+          <w:color w:val="002060"/>
+          <w:sz w:val="22"/>
+          <w:szCs w:val="22"/>
+          <w:highlight w:val="lightGray"/>
+          <w:lang w:val="en-IN"/>
+        </w:rPr>
+        <w:t>SecurityFilterChain</w:t>
+      </w:r>
+      <w:r>
+        <w:rPr>
+          <w:rFonts w:hint="default" w:ascii="Bodoni MT" w:hAnsi="Bodoni MT" w:eastAsia="等线" w:cs="Bodoni MT"/>
+          <w:b w:val="0"/>
+          <w:bCs w:val="0"/>
+          <w:color w:val="002060"/>
+          <w:sz w:val="22"/>
+          <w:szCs w:val="22"/>
+          <w:highlight w:val="lightGray"/>
+          <w:lang w:val="en-IN"/>
+        </w:rPr>
+        <w:t xml:space="preserve"> looks similar but both are different.</w:t>
+      </w:r>
+    </w:p>
+    <w:p>
+      <w:pPr>
+        <w:keepNext w:val="0"/>
+        <w:keepLines w:val="0"/>
+        <w:widowControl/>
+        <w:numPr>
+          <w:ilvl w:val="1"/>
+          <w:numId w:val="11"/>
+        </w:numPr>
+        <w:suppressLineNumbers w:val="0"/>
+        <w:spacing w:before="0" w:beforeAutospacing="0" w:after="0" w:afterAutospacing="0" w:line="360" w:lineRule="auto"/>
+        <w:ind w:left="840" w:leftChars="0" w:right="0" w:hanging="420" w:firstLineChars="0"/>
+        <w:jc w:val="left"/>
+        <w:rPr>
+          <w:rFonts w:hint="default" w:ascii="Bodoni MT" w:hAnsi="Bodoni MT" w:eastAsia="等线" w:cs="Bodoni MT"/>
+          <w:sz w:val="22"/>
+          <w:szCs w:val="22"/>
+        </w:rPr>
+      </w:pPr>
+      <w:r>
+        <w:rPr>
+          <w:rFonts w:hint="default" w:ascii="Bodoni MT" w:hAnsi="Bodoni MT" w:eastAsia="等线" w:cs="Bodoni MT"/>
+          <w:sz w:val="22"/>
+          <w:szCs w:val="22"/>
+          <w:lang w:val="en-IN"/>
+        </w:rPr>
+        <w:t>FilterChain is like a middleware that is used to connect the filters of the SecurityFilterChain.</w:t>
+      </w:r>
+    </w:p>
+    <w:p>
+      <w:pPr>
+        <w:keepNext w:val="0"/>
+        <w:keepLines w:val="0"/>
+        <w:widowControl/>
+        <w:numPr>
+          <w:ilvl w:val="1"/>
+          <w:numId w:val="11"/>
+        </w:numPr>
+        <w:suppressLineNumbers w:val="0"/>
+        <w:spacing w:before="0" w:beforeAutospacing="0" w:after="0" w:afterAutospacing="0" w:line="360" w:lineRule="auto"/>
+        <w:ind w:left="840" w:leftChars="0" w:right="0" w:hanging="420" w:firstLineChars="0"/>
+        <w:jc w:val="left"/>
+        <w:rPr>
+          <w:rFonts w:hint="default" w:ascii="Bodoni MT" w:hAnsi="Bodoni MT" w:eastAsia="等线" w:cs="Bodoni MT"/>
+          <w:sz w:val="22"/>
+          <w:szCs w:val="22"/>
+        </w:rPr>
+      </w:pPr>
+      <w:r>
+        <w:rPr>
+          <w:rFonts w:hint="default" w:ascii="Bodoni MT" w:hAnsi="Bodoni MT" w:eastAsia="等线" w:cs="Bodoni MT"/>
+          <w:sz w:val="22"/>
+          <w:szCs w:val="22"/>
+          <w:lang w:val="en-IN"/>
+        </w:rPr>
+        <w:t>Its just a callback, means if one filter passes then FilterChain will be the one who’ll call the next filter; if fails then it stops.</w:t>
+      </w:r>
+    </w:p>
+    <w:p>
+      <w:pPr>
+        <w:keepNext w:val="0"/>
+        <w:keepLines w:val="0"/>
+        <w:widowControl/>
+        <w:numPr>
+          <w:ilvl w:val="1"/>
+          <w:numId w:val="11"/>
+        </w:numPr>
+        <w:suppressLineNumbers w:val="0"/>
+        <w:spacing w:before="0" w:beforeAutospacing="0" w:after="0" w:afterAutospacing="0" w:line="360" w:lineRule="auto"/>
+        <w:ind w:left="840" w:leftChars="0" w:right="0" w:hanging="420" w:firstLineChars="0"/>
+        <w:jc w:val="left"/>
+        <w:rPr>
+          <w:rFonts w:hint="default" w:ascii="Bodoni MT" w:hAnsi="Bodoni MT" w:eastAsia="等线" w:cs="Bodoni MT"/>
+          <w:sz w:val="22"/>
+          <w:szCs w:val="22"/>
+        </w:rPr>
+      </w:pPr>
+      <w:r>
+        <w:rPr>
+          <w:rFonts w:hint="default" w:ascii="Bodoni MT" w:hAnsi="Bodoni MT" w:eastAsia="等线" w:cs="Bodoni MT"/>
+          <w:sz w:val="22"/>
+          <w:szCs w:val="22"/>
+          <w:lang w:val="en-IN"/>
+        </w:rPr>
+        <w:t xml:space="preserve">There is a method </w:t>
+      </w:r>
+      <w:r>
+        <w:rPr>
+          <w:rFonts w:hint="default" w:ascii="Bodoni MT" w:hAnsi="Bodoni MT" w:eastAsia="等线" w:cs="Bodoni MT"/>
+          <w:b/>
+          <w:bCs/>
+          <w:sz w:val="22"/>
+          <w:szCs w:val="22"/>
+          <w:lang w:val="en-IN"/>
+        </w:rPr>
+        <w:t>doFilter</w:t>
+      </w:r>
+      <w:r>
+        <w:rPr>
+          <w:rFonts w:hint="default" w:ascii="Bodoni MT" w:hAnsi="Bodoni MT" w:eastAsia="等线" w:cs="Bodoni MT"/>
+          <w:b w:val="0"/>
+          <w:bCs w:val="0"/>
+          <w:sz w:val="22"/>
+          <w:szCs w:val="22"/>
+          <w:lang w:val="en-IN"/>
+        </w:rPr>
+        <w:t xml:space="preserve"> inside the </w:t>
+      </w:r>
+      <w:r>
+        <w:rPr>
+          <w:rFonts w:hint="default" w:ascii="Bodoni MT" w:hAnsi="Bodoni MT" w:eastAsia="等线" w:cs="Bodoni MT"/>
+          <w:b/>
+          <w:bCs/>
+          <w:sz w:val="22"/>
+          <w:szCs w:val="22"/>
+          <w:lang w:val="en-IN"/>
+        </w:rPr>
+        <w:t>FilterChain</w:t>
+      </w:r>
+      <w:r>
+        <w:rPr>
+          <w:rFonts w:hint="default" w:ascii="Bodoni MT" w:hAnsi="Bodoni MT" w:eastAsia="等线" w:cs="Bodoni MT"/>
+          <w:b w:val="0"/>
+          <w:bCs w:val="0"/>
+          <w:sz w:val="22"/>
+          <w:szCs w:val="22"/>
+          <w:lang w:val="en-IN"/>
+        </w:rPr>
+        <w:t xml:space="preserve"> interface, which is being called in each filter.</w:t>
+      </w:r>
+    </w:p>
+    <w:p>
+      <w:pPr>
+        <w:keepNext w:val="0"/>
+        <w:keepLines w:val="0"/>
+        <w:widowControl/>
+        <w:numPr>
+          <w:ilvl w:val="1"/>
+          <w:numId w:val="11"/>
+        </w:numPr>
+        <w:suppressLineNumbers w:val="0"/>
+        <w:spacing w:before="0" w:beforeAutospacing="0" w:after="0" w:afterAutospacing="0" w:line="360" w:lineRule="auto"/>
+        <w:ind w:left="840" w:leftChars="0" w:right="0" w:hanging="420" w:firstLineChars="0"/>
+        <w:jc w:val="left"/>
+        <w:rPr>
+          <w:rFonts w:hint="default" w:ascii="Bodoni MT" w:hAnsi="Bodoni MT" w:eastAsia="等线" w:cs="Bodoni MT"/>
+          <w:sz w:val="22"/>
+          <w:szCs w:val="22"/>
+        </w:rPr>
+      </w:pPr>
+      <w:r>
+        <w:drawing>
+          <wp:inline distT="0" distB="0" distL="114300" distR="114300">
+            <wp:extent cx="5274310" cy="474345"/>
+            <wp:effectExtent l="0" t="0" r="8890" b="8255"/>
+            <wp:docPr id="46" name="Picture 19"/>
+            <wp:cNvGraphicFramePr>
+              <a:graphicFrameLocks xmlns:a="http://schemas.openxmlformats.org/drawingml/2006/main" noChangeAspect="1"/>
+            </wp:cNvGraphicFramePr>
+            <a:graphic xmlns:a="http://schemas.openxmlformats.org/drawingml/2006/main">
+              <a:graphicData uri="http://schemas.openxmlformats.org/drawingml/2006/picture">
+                <pic:pic xmlns:pic="http://schemas.openxmlformats.org/drawingml/2006/picture">
+                  <pic:nvPicPr>
+                    <pic:cNvPr id="46" name="Picture 19"/>
+                    <pic:cNvPicPr>
+                      <a:picLocks noChangeAspect="1"/>
+                    </pic:cNvPicPr>
+                  </pic:nvPicPr>
+                  <pic:blipFill>
+                    <a:blip r:embed="rId38"/>
+                    <a:stretch>
+                      <a:fillRect/>
+                    </a:stretch>
+                  </pic:blipFill>
+                  <pic:spPr>
+                    <a:xfrm>
+                      <a:off x="0" y="0"/>
+                      <a:ext cx="5274310" cy="474345"/>
+                    </a:xfrm>
+                    <a:prstGeom prst="rect">
+                      <a:avLst/>
+                    </a:prstGeom>
+                    <a:noFill/>
+                    <a:ln>
+                      <a:noFill/>
+                    </a:ln>
+                  </pic:spPr>
+                </pic:pic>
+              </a:graphicData>
+            </a:graphic>
+          </wp:inline>
+        </w:drawing>
+      </w:r>
+    </w:p>
+    <w:p>
+      <w:pPr>
+        <w:rPr>
+          <w:rFonts w:hint="default" w:ascii="Bodoni MT" w:hAnsi="Bodoni MT" w:eastAsia="等线" w:cs="Bodoni MT"/>
+          <w:sz w:val="22"/>
+          <w:szCs w:val="22"/>
+        </w:rPr>
+      </w:pPr>
+      <w:r>
+        <w:rPr>
+          <w:rFonts w:hint="default" w:ascii="Bodoni MT" w:hAnsi="Bodoni MT" w:eastAsia="等线" w:cs="Bodoni MT"/>
+          <w:sz w:val="22"/>
+          <w:szCs w:val="22"/>
+        </w:rPr>
+        <w:br w:type="page"/>
+      </w:r>
+    </w:p>
+    <w:p>
+      <w:pPr>
+        <w:keepNext w:val="0"/>
+        <w:keepLines w:val="0"/>
+        <w:widowControl/>
+        <w:numPr>
+          <w:ilvl w:val="0"/>
+          <w:numId w:val="11"/>
+        </w:numPr>
+        <w:suppressLineNumbers w:val="0"/>
+        <w:spacing w:before="0" w:beforeAutospacing="0" w:after="0" w:afterAutospacing="0" w:line="360" w:lineRule="auto"/>
+        <w:ind w:left="420" w:leftChars="0" w:right="0" w:hanging="420" w:firstLineChars="0"/>
+        <w:jc w:val="left"/>
+        <w:rPr>
+          <w:rFonts w:hint="default" w:ascii="Bodoni MT" w:hAnsi="Bodoni MT" w:eastAsia="等线" w:cs="Bodoni MT"/>
+          <w:b/>
+          <w:bCs/>
+          <w:color w:val="002060"/>
+          <w:sz w:val="28"/>
+          <w:szCs w:val="28"/>
+          <w:highlight w:val="lightGray"/>
+          <w:u w:val="single"/>
+        </w:rPr>
+      </w:pPr>
+      <w:r>
+        <w:rPr>
+          <w:rFonts w:hint="default" w:ascii="Bodoni MT" w:hAnsi="Bodoni MT" w:eastAsia="等线" w:cs="Bodoni MT"/>
+          <w:b/>
+          <w:bCs/>
+          <w:color w:val="002060"/>
+          <w:sz w:val="28"/>
+          <w:szCs w:val="28"/>
+          <w:highlight w:val="lightGray"/>
+          <w:u w:val="single"/>
+          <w:lang w:val="en-IN"/>
+        </w:rPr>
+        <w:t xml:space="preserve">Creating </w:t>
+      </w:r>
+      <w:r>
+        <w:rPr>
+          <w:rFonts w:hint="default" w:ascii="Bodoni MT" w:hAnsi="Bodoni MT" w:eastAsia="等线" w:cs="Bodoni MT"/>
+          <w:b/>
+          <w:bCs/>
+          <w:i/>
+          <w:iCs/>
+          <w:color w:val="002060"/>
+          <w:sz w:val="28"/>
+          <w:szCs w:val="28"/>
+          <w:highlight w:val="lightGray"/>
+          <w:u w:val="single"/>
+          <w:lang w:val="en-IN"/>
+        </w:rPr>
+        <w:t xml:space="preserve">JwtService </w:t>
+      </w:r>
+    </w:p>
+    <w:p>
+      <w:pPr>
+        <w:keepNext w:val="0"/>
+        <w:keepLines w:val="0"/>
+        <w:widowControl/>
+        <w:numPr>
+          <w:ilvl w:val="0"/>
+          <w:numId w:val="11"/>
+        </w:numPr>
+        <w:suppressLineNumbers w:val="0"/>
+        <w:spacing w:before="0" w:beforeAutospacing="0" w:after="0" w:afterAutospacing="0" w:line="360" w:lineRule="auto"/>
+        <w:ind w:left="420" w:leftChars="0" w:right="0" w:hanging="420" w:firstLineChars="0"/>
+        <w:jc w:val="left"/>
+        <w:rPr>
+          <w:rFonts w:hint="default" w:ascii="Bodoni MT" w:hAnsi="Bodoni MT" w:eastAsia="等线" w:cs="Bodoni MT"/>
+          <w:color w:val="002060"/>
+          <w:sz w:val="22"/>
+          <w:szCs w:val="22"/>
+        </w:rPr>
+      </w:pPr>
+      <w:r>
+        <w:rPr>
+          <w:color w:val="002060"/>
+        </w:rPr>
+        <w:drawing>
+          <wp:inline distT="0" distB="0" distL="114300" distR="114300">
+            <wp:extent cx="5972810" cy="6094095"/>
+            <wp:effectExtent l="0" t="0" r="8890" b="1905"/>
+            <wp:docPr id="47" name="Picture 20"/>
+            <wp:cNvGraphicFramePr>
+              <a:graphicFrameLocks xmlns:a="http://schemas.openxmlformats.org/drawingml/2006/main" noChangeAspect="1"/>
+            </wp:cNvGraphicFramePr>
+            <a:graphic xmlns:a="http://schemas.openxmlformats.org/drawingml/2006/main">
+              <a:graphicData uri="http://schemas.openxmlformats.org/drawingml/2006/picture">
+                <pic:pic xmlns:pic="http://schemas.openxmlformats.org/drawingml/2006/picture">
+                  <pic:nvPicPr>
+                    <pic:cNvPr id="47" name="Picture 20"/>
+                    <pic:cNvPicPr>
+                      <a:picLocks noChangeAspect="1"/>
+                    </pic:cNvPicPr>
+                  </pic:nvPicPr>
+                  <pic:blipFill>
+                    <a:blip r:embed="rId39"/>
+                    <a:stretch>
+                      <a:fillRect/>
+                    </a:stretch>
+                  </pic:blipFill>
+                  <pic:spPr>
+                    <a:xfrm>
+                      <a:off x="0" y="0"/>
+                      <a:ext cx="5972810" cy="6094095"/>
+                    </a:xfrm>
+                    <a:prstGeom prst="rect">
+                      <a:avLst/>
+                    </a:prstGeom>
+                    <a:noFill/>
+                    <a:ln>
+                      <a:noFill/>
+                    </a:ln>
+                  </pic:spPr>
+                </pic:pic>
+              </a:graphicData>
+            </a:graphic>
+          </wp:inline>
+        </w:drawing>
+      </w:r>
+    </w:p>
+    <w:p>
+      <w:pPr>
+        <w:keepNext w:val="0"/>
+        <w:keepLines w:val="0"/>
+        <w:widowControl/>
+        <w:numPr>
+          <w:ilvl w:val="0"/>
+          <w:numId w:val="11"/>
+        </w:numPr>
+        <w:suppressLineNumbers w:val="0"/>
+        <w:spacing w:before="0" w:beforeAutospacing="0" w:after="0" w:afterAutospacing="0" w:line="360" w:lineRule="auto"/>
+        <w:ind w:left="420" w:leftChars="0" w:right="0" w:hanging="420" w:firstLineChars="0"/>
+        <w:jc w:val="left"/>
+        <w:rPr>
+          <w:rFonts w:hint="default" w:ascii="Bodoni MT" w:hAnsi="Bodoni MT" w:eastAsia="等线" w:cs="Bodoni MT"/>
+          <w:color w:val="002060"/>
+          <w:sz w:val="22"/>
+          <w:szCs w:val="22"/>
+        </w:rPr>
+      </w:pPr>
+      <w:r>
+        <w:rPr>
+          <w:rFonts w:hint="default" w:ascii="Bodoni MT" w:hAnsi="Bodoni MT" w:eastAsia="等线" w:cs="Bodoni MT"/>
+          <w:b/>
+          <w:bCs/>
+          <w:color w:val="002060"/>
+          <w:sz w:val="22"/>
+          <w:szCs w:val="22"/>
+          <w:lang w:val="en-IN"/>
+        </w:rPr>
+        <w:t xml:space="preserve">subject : </w:t>
+      </w:r>
+      <w:r>
+        <w:rPr>
+          <w:rFonts w:hint="default" w:ascii="Bodoni MT" w:hAnsi="Bodoni MT" w:eastAsia="等线" w:cs="Bodoni MT"/>
+          <w:b w:val="0"/>
+          <w:bCs w:val="0"/>
+          <w:color w:val="002060"/>
+          <w:sz w:val="22"/>
+          <w:szCs w:val="22"/>
+          <w:lang w:val="en-IN"/>
+        </w:rPr>
+        <w:t>it defines the owner; usually give the unique key as subject.</w:t>
+      </w:r>
+      <w:r>
+        <w:rPr>
+          <w:rFonts w:hint="default" w:ascii="Bodoni MT" w:hAnsi="Bodoni MT" w:eastAsia="等线" w:cs="Bodoni MT"/>
+          <w:b w:val="0"/>
+          <w:bCs w:val="0"/>
+          <w:color w:val="7030A0"/>
+          <w:sz w:val="22"/>
+          <w:szCs w:val="22"/>
+          <w:lang w:val="en-IN"/>
+        </w:rPr>
+        <w:t xml:space="preserve"> </w:t>
+      </w:r>
+      <w:r>
+        <w:rPr>
+          <w:rFonts w:hint="default" w:ascii="Bodoni MT" w:hAnsi="Bodoni MT" w:eastAsia="等线" w:cs="Bodoni MT"/>
+          <w:b/>
+          <w:bCs/>
+          <w:color w:val="7030A0"/>
+          <w:sz w:val="22"/>
+          <w:szCs w:val="22"/>
+          <w:lang w:val="en-IN"/>
+        </w:rPr>
+        <w:t>getPayload()</w:t>
+      </w:r>
+    </w:p>
+    <w:p>
+      <w:pPr>
+        <w:keepNext w:val="0"/>
+        <w:keepLines w:val="0"/>
+        <w:widowControl/>
+        <w:numPr>
+          <w:ilvl w:val="0"/>
+          <w:numId w:val="11"/>
+        </w:numPr>
+        <w:suppressLineNumbers w:val="0"/>
+        <w:spacing w:before="0" w:beforeAutospacing="0" w:after="0" w:afterAutospacing="0" w:line="360" w:lineRule="auto"/>
+        <w:ind w:left="420" w:leftChars="0" w:right="0" w:hanging="420" w:firstLineChars="0"/>
+        <w:jc w:val="left"/>
+        <w:rPr>
+          <w:rFonts w:hint="default" w:ascii="Bodoni MT" w:hAnsi="Bodoni MT" w:eastAsia="等线" w:cs="Bodoni MT"/>
+          <w:color w:val="002060"/>
+          <w:sz w:val="22"/>
+          <w:szCs w:val="22"/>
+        </w:rPr>
+      </w:pPr>
+      <w:r>
+        <w:rPr>
+          <w:rFonts w:hint="default" w:ascii="Bodoni MT" w:hAnsi="Bodoni MT" w:eastAsia="等线" w:cs="Bodoni MT"/>
+          <w:b/>
+          <w:bCs/>
+          <w:color w:val="002060"/>
+          <w:sz w:val="22"/>
+          <w:szCs w:val="22"/>
+          <w:lang w:val="en-IN"/>
+        </w:rPr>
+        <w:t>claims :</w:t>
+      </w:r>
+      <w:r>
+        <w:rPr>
+          <w:rFonts w:hint="default" w:ascii="Bodoni MT" w:hAnsi="Bodoni MT" w:eastAsia="等线" w:cs="Bodoni MT"/>
+          <w:b w:val="0"/>
+          <w:bCs w:val="0"/>
+          <w:color w:val="002060"/>
+          <w:sz w:val="22"/>
+          <w:szCs w:val="22"/>
+          <w:lang w:val="en-IN"/>
+        </w:rPr>
+        <w:t xml:space="preserve"> it is just some additional details that you can give. </w:t>
+      </w:r>
+      <w:r>
+        <w:rPr>
+          <w:rFonts w:hint="default" w:ascii="Bodoni MT" w:hAnsi="Bodoni MT" w:eastAsia="等线" w:cs="Bodoni MT"/>
+          <w:b/>
+          <w:bCs/>
+          <w:color w:val="7030A0"/>
+          <w:sz w:val="22"/>
+          <w:szCs w:val="22"/>
+          <w:lang w:val="en-IN"/>
+        </w:rPr>
+        <w:t>get(</w:t>
+      </w:r>
+      <w:r>
+        <w:rPr>
+          <w:rFonts w:hint="default" w:ascii="Bodoni MT" w:hAnsi="Bodoni MT" w:eastAsia="等线" w:cs="Bodoni MT"/>
+          <w:b w:val="0"/>
+          <w:bCs w:val="0"/>
+          <w:color w:val="7030A0"/>
+          <w:sz w:val="22"/>
+          <w:szCs w:val="22"/>
+          <w:lang w:val="en-IN"/>
+        </w:rPr>
+        <w:t>“claim_key_name”</w:t>
+      </w:r>
+      <w:r>
+        <w:rPr>
+          <w:rFonts w:hint="default" w:ascii="Bodoni MT" w:hAnsi="Bodoni MT" w:eastAsia="等线" w:cs="Bodoni MT"/>
+          <w:b/>
+          <w:bCs/>
+          <w:color w:val="7030A0"/>
+          <w:sz w:val="22"/>
+          <w:szCs w:val="22"/>
+          <w:lang w:val="en-IN"/>
+        </w:rPr>
+        <w:t>)</w:t>
+      </w:r>
+      <w:r>
+        <w:rPr>
+          <w:rFonts w:hint="default" w:ascii="Bodoni MT" w:hAnsi="Bodoni MT" w:eastAsia="等线" w:cs="Bodoni MT"/>
+          <w:b w:val="0"/>
+          <w:bCs w:val="0"/>
+          <w:color w:val="7030A0"/>
+          <w:sz w:val="22"/>
+          <w:szCs w:val="22"/>
+          <w:lang w:val="en-IN"/>
+        </w:rPr>
+        <w:t xml:space="preserve"> </w:t>
+      </w:r>
+    </w:p>
+    <w:p>
+      <w:pPr>
+        <w:keepNext w:val="0"/>
+        <w:keepLines w:val="0"/>
+        <w:widowControl/>
+        <w:numPr>
+          <w:ilvl w:val="0"/>
+          <w:numId w:val="11"/>
+        </w:numPr>
+        <w:suppressLineNumbers w:val="0"/>
+        <w:spacing w:before="0" w:beforeAutospacing="0" w:after="0" w:afterAutospacing="0" w:line="360" w:lineRule="auto"/>
+        <w:ind w:left="420" w:leftChars="0" w:right="0" w:hanging="420" w:firstLineChars="0"/>
+        <w:jc w:val="left"/>
+        <w:rPr>
+          <w:rFonts w:hint="default" w:ascii="Bodoni MT" w:hAnsi="Bodoni MT" w:eastAsia="等线" w:cs="Bodoni MT"/>
+          <w:sz w:val="22"/>
+          <w:szCs w:val="22"/>
+        </w:rPr>
+      </w:pPr>
+    </w:p>
+    <w:p>
+      <w:pPr>
+        <w:rPr>
+          <w:rFonts w:hint="default" w:ascii="Bodoni MT" w:hAnsi="Bodoni MT" w:eastAsia="等线" w:cs="Bodoni MT"/>
+          <w:sz w:val="22"/>
+          <w:szCs w:val="22"/>
+        </w:rPr>
+      </w:pPr>
+      <w:r>
+        <w:rPr>
+          <w:rFonts w:hint="default" w:ascii="Bodoni MT" w:hAnsi="Bodoni MT" w:eastAsia="等线" w:cs="Bodoni MT"/>
+          <w:sz w:val="22"/>
+          <w:szCs w:val="22"/>
+          <w:lang w:val="en-IN"/>
+        </w:rPr>
+        <w:br w:type="page"/>
+      </w:r>
+    </w:p>
+    <w:p>
+      <w:pPr>
+        <w:keepNext w:val="0"/>
+        <w:keepLines w:val="0"/>
+        <w:widowControl/>
+        <w:numPr>
+          <w:ilvl w:val="0"/>
+          <w:numId w:val="11"/>
+        </w:numPr>
+        <w:suppressLineNumbers w:val="0"/>
+        <w:spacing w:before="0" w:beforeAutospacing="0" w:after="0" w:afterAutospacing="0" w:line="360" w:lineRule="auto"/>
+        <w:ind w:left="420" w:leftChars="0" w:right="0" w:hanging="420" w:firstLineChars="0"/>
+        <w:jc w:val="left"/>
+        <w:rPr>
+          <w:rFonts w:hint="default" w:ascii="Bodoni MT" w:hAnsi="Bodoni MT" w:eastAsia="等线" w:cs="Bodoni MT"/>
+          <w:b/>
+          <w:bCs/>
+          <w:color w:val="002060"/>
+          <w:sz w:val="30"/>
+          <w:szCs w:val="30"/>
+          <w:highlight w:val="lightGray"/>
+          <w:u w:val="single"/>
+        </w:rPr>
+      </w:pPr>
+      <w:r>
+        <w:rPr>
+          <w:rFonts w:hint="default" w:ascii="Bodoni MT" w:hAnsi="Bodoni MT" w:eastAsia="等线" w:cs="Bodoni MT"/>
+          <w:b/>
+          <w:bCs/>
+          <w:color w:val="002060"/>
+          <w:sz w:val="30"/>
+          <w:szCs w:val="30"/>
+          <w:highlight w:val="lightGray"/>
+          <w:u w:val="single"/>
+          <w:lang w:val="en-IN"/>
+        </w:rPr>
+        <w:t xml:space="preserve">Important Points </w:t>
+      </w:r>
+      <w:r>
+        <w:rPr>
+          <w:rFonts w:hint="default" w:ascii="Bodoni MT" w:hAnsi="Bodoni MT" w:eastAsia="等线" w:cs="Bodoni MT"/>
+          <w:b/>
+          <w:bCs/>
+          <w:color w:val="FFFFFF" w:themeColor="background1"/>
+          <w:sz w:val="30"/>
+          <w:szCs w:val="30"/>
+          <w:highlight w:val="darkRed"/>
+          <w:u w:val="single"/>
+          <w:lang w:val="en-IN"/>
+          <w14:textFill>
+            <w14:solidFill>
+              <w14:schemeClr w14:val="bg1"/>
+            </w14:solidFill>
+          </w14:textFill>
+        </w:rPr>
+        <w:t xml:space="preserve">                                      </w:t>
+      </w:r>
+    </w:p>
+    <w:p>
+      <w:pPr>
+        <w:keepNext w:val="0"/>
+        <w:keepLines w:val="0"/>
+        <w:widowControl/>
+        <w:numPr>
+          <w:ilvl w:val="0"/>
+          <w:numId w:val="11"/>
+        </w:numPr>
+        <w:suppressLineNumbers w:val="0"/>
+        <w:spacing w:before="0" w:beforeAutospacing="0" w:after="0" w:afterAutospacing="0" w:line="360" w:lineRule="auto"/>
+        <w:ind w:left="420" w:leftChars="0" w:right="0" w:hanging="420" w:firstLineChars="0"/>
+        <w:jc w:val="left"/>
+        <w:rPr>
+          <w:rFonts w:hint="default" w:ascii="Bodoni MT" w:hAnsi="Bodoni MT" w:eastAsia="等线" w:cs="Bodoni MT"/>
+          <w:sz w:val="22"/>
+          <w:szCs w:val="22"/>
+        </w:rPr>
+      </w:pPr>
+      <w:r>
+        <w:rPr>
+          <w:rFonts w:hint="default" w:ascii="Bodoni MT" w:hAnsi="Bodoni MT" w:eastAsia="等线" w:cs="Bodoni MT"/>
+          <w:sz w:val="22"/>
+          <w:szCs w:val="22"/>
+          <w:lang w:val="en-IN"/>
+        </w:rPr>
+        <w:t>JWT filter is used for authentication; not authorization;</w:t>
+      </w:r>
+    </w:p>
+    <w:p>
+      <w:pPr>
+        <w:keepNext w:val="0"/>
+        <w:keepLines w:val="0"/>
+        <w:widowControl/>
+        <w:numPr>
+          <w:ilvl w:val="0"/>
+          <w:numId w:val="11"/>
+        </w:numPr>
+        <w:suppressLineNumbers w:val="0"/>
+        <w:spacing w:before="0" w:beforeAutospacing="0" w:after="0" w:afterAutospacing="0" w:line="360" w:lineRule="auto"/>
+        <w:ind w:left="420" w:leftChars="0" w:right="0" w:hanging="420" w:firstLineChars="0"/>
+        <w:jc w:val="left"/>
+        <w:rPr>
+          <w:rFonts w:hint="default" w:ascii="Bodoni MT" w:hAnsi="Bodoni MT" w:eastAsia="等线" w:cs="Bodoni MT"/>
+          <w:sz w:val="22"/>
+          <w:szCs w:val="22"/>
+        </w:rPr>
+      </w:pPr>
+      <w:r>
+        <w:rPr>
+          <w:rFonts w:hint="default" w:ascii="Bodoni MT" w:hAnsi="Bodoni MT" w:eastAsia="等线" w:cs="Bodoni MT"/>
+          <w:color w:val="7030A0"/>
+          <w:sz w:val="22"/>
+          <w:szCs w:val="22"/>
+          <w:lang w:val="en-IN"/>
+        </w:rPr>
+        <w:t xml:space="preserve">For </w:t>
+      </w:r>
+      <w:r>
+        <w:rPr>
+          <w:rFonts w:hint="default" w:ascii="Bodoni MT" w:hAnsi="Bodoni MT" w:eastAsia="等线" w:cs="Bodoni MT"/>
+          <w:b/>
+          <w:bCs/>
+          <w:color w:val="7030A0"/>
+          <w:sz w:val="22"/>
+          <w:szCs w:val="22"/>
+          <w:lang w:val="en-IN"/>
+        </w:rPr>
+        <w:t>login</w:t>
+      </w:r>
+      <w:r>
+        <w:rPr>
+          <w:rFonts w:hint="default" w:ascii="Bodoni MT" w:hAnsi="Bodoni MT" w:eastAsia="等线" w:cs="Bodoni MT"/>
+          <w:b w:val="0"/>
+          <w:bCs w:val="0"/>
+          <w:color w:val="7030A0"/>
+          <w:sz w:val="22"/>
+          <w:szCs w:val="22"/>
+          <w:lang w:val="en-IN"/>
+        </w:rPr>
+        <w:t>, you don’t want the user to be authenticated:</w:t>
+      </w:r>
+    </w:p>
+    <w:p>
+      <w:pPr>
+        <w:keepNext w:val="0"/>
+        <w:keepLines w:val="0"/>
+        <w:widowControl/>
+        <w:numPr>
+          <w:ilvl w:val="1"/>
+          <w:numId w:val="11"/>
+        </w:numPr>
+        <w:suppressLineNumbers w:val="0"/>
+        <w:spacing w:before="0" w:beforeAutospacing="0" w:after="0" w:afterAutospacing="0" w:line="360" w:lineRule="auto"/>
+        <w:ind w:left="840" w:leftChars="0" w:right="0" w:hanging="420" w:firstLineChars="0"/>
+        <w:jc w:val="left"/>
+        <w:rPr>
+          <w:rFonts w:hint="default" w:ascii="Bodoni MT" w:hAnsi="Bodoni MT" w:eastAsia="等线" w:cs="Bodoni MT"/>
+          <w:sz w:val="22"/>
+          <w:szCs w:val="22"/>
+        </w:rPr>
+      </w:pPr>
+      <w:r>
+        <w:rPr>
+          <w:rFonts w:hint="default" w:ascii="Bodoni MT" w:hAnsi="Bodoni MT" w:eastAsia="等线" w:cs="Bodoni MT"/>
+          <w:b w:val="0"/>
+          <w:bCs w:val="0"/>
+          <w:sz w:val="22"/>
+          <w:szCs w:val="22"/>
+          <w:lang w:val="en-IN"/>
+        </w:rPr>
+        <w:t xml:space="preserve">Either you can use </w:t>
+      </w:r>
+      <w:r>
+        <w:rPr>
+          <w:rFonts w:hint="default" w:ascii="Bodoni MT" w:hAnsi="Bodoni MT" w:eastAsia="等线" w:cs="Bodoni MT"/>
+          <w:b/>
+          <w:bCs/>
+          <w:sz w:val="22"/>
+          <w:szCs w:val="22"/>
+          <w:lang w:val="en-IN"/>
+        </w:rPr>
+        <w:t>form login</w:t>
+      </w:r>
+      <w:r>
+        <w:rPr>
+          <w:rFonts w:hint="default" w:ascii="Bodoni MT" w:hAnsi="Bodoni MT" w:eastAsia="等线" w:cs="Bodoni MT"/>
+          <w:b w:val="0"/>
+          <w:bCs w:val="0"/>
+          <w:sz w:val="22"/>
+          <w:szCs w:val="22"/>
+          <w:lang w:val="en-IN"/>
+        </w:rPr>
+        <w:t xml:space="preserve"> (which is not recommended), it uses </w:t>
+      </w:r>
+      <w:r>
+        <w:rPr>
+          <w:rFonts w:hint="default" w:ascii="Bodoni MT" w:hAnsi="Bodoni MT" w:eastAsia="等线" w:cs="Bodoni MT"/>
+          <w:b/>
+          <w:bCs/>
+          <w:sz w:val="22"/>
+          <w:szCs w:val="22"/>
+          <w:lang w:val="en-IN"/>
+        </w:rPr>
+        <w:t>UsernamePasswordAuthenticationFilter</w:t>
+      </w:r>
+      <w:r>
+        <w:rPr>
+          <w:rFonts w:hint="default" w:ascii="Bodoni MT" w:hAnsi="Bodoni MT" w:eastAsia="等线" w:cs="Bodoni MT"/>
+          <w:b w:val="0"/>
+          <w:bCs w:val="0"/>
+          <w:sz w:val="22"/>
+          <w:szCs w:val="22"/>
+          <w:lang w:val="en-IN"/>
+        </w:rPr>
+        <w:t xml:space="preserve"> by default.</w:t>
+      </w:r>
+    </w:p>
+    <w:p>
+      <w:pPr>
+        <w:keepNext w:val="0"/>
+        <w:keepLines w:val="0"/>
+        <w:widowControl/>
+        <w:numPr>
+          <w:ilvl w:val="1"/>
+          <w:numId w:val="11"/>
+        </w:numPr>
+        <w:suppressLineNumbers w:val="0"/>
+        <w:spacing w:before="0" w:beforeAutospacing="0" w:after="0" w:afterAutospacing="0" w:line="360" w:lineRule="auto"/>
+        <w:ind w:left="840" w:leftChars="0" w:right="0" w:hanging="420" w:firstLineChars="0"/>
+        <w:jc w:val="left"/>
+        <w:rPr>
+          <w:rFonts w:hint="default" w:ascii="Bodoni MT" w:hAnsi="Bodoni MT" w:eastAsia="等线" w:cs="Bodoni MT"/>
+          <w:sz w:val="22"/>
+          <w:szCs w:val="22"/>
+        </w:rPr>
+      </w:pPr>
+      <w:r>
+        <w:rPr>
+          <w:rFonts w:hint="default" w:ascii="Bodoni MT" w:hAnsi="Bodoni MT" w:eastAsia="等线" w:cs="Bodoni MT"/>
+          <w:b w:val="0"/>
+          <w:bCs w:val="0"/>
+          <w:sz w:val="22"/>
+          <w:szCs w:val="22"/>
+          <w:lang w:val="en-IN"/>
+        </w:rPr>
+        <w:t xml:space="preserve">Or you can directly go to </w:t>
+      </w:r>
+      <w:r>
+        <w:rPr>
+          <w:rFonts w:hint="default" w:ascii="Bodoni MT" w:hAnsi="Bodoni MT" w:eastAsia="等线" w:cs="Bodoni MT"/>
+          <w:b/>
+          <w:bCs/>
+          <w:sz w:val="22"/>
+          <w:szCs w:val="22"/>
+          <w:lang w:val="en-IN"/>
+        </w:rPr>
+        <w:t>controller</w:t>
+      </w:r>
+      <w:r>
+        <w:rPr>
+          <w:rFonts w:hint="default" w:ascii="Bodoni MT" w:hAnsi="Bodoni MT" w:eastAsia="等线" w:cs="Bodoni MT"/>
+          <w:b w:val="0"/>
+          <w:bCs w:val="0"/>
+          <w:sz w:val="22"/>
+          <w:szCs w:val="22"/>
+          <w:lang w:val="en-IN"/>
+        </w:rPr>
+        <w:t xml:space="preserve"> and there you can check the username and password;</w:t>
+      </w:r>
+    </w:p>
+    <w:p>
+      <w:pPr>
+        <w:keepNext w:val="0"/>
+        <w:keepLines w:val="0"/>
+        <w:widowControl/>
+        <w:numPr>
+          <w:ilvl w:val="2"/>
+          <w:numId w:val="11"/>
+        </w:numPr>
+        <w:suppressLineNumbers w:val="0"/>
+        <w:spacing w:before="0" w:beforeAutospacing="0" w:after="0" w:afterAutospacing="0" w:line="360" w:lineRule="auto"/>
+        <w:ind w:left="1260" w:leftChars="0" w:right="0" w:hanging="420" w:firstLineChars="0"/>
+        <w:jc w:val="left"/>
+        <w:rPr>
+          <w:rFonts w:hint="default" w:ascii="Bodoni MT" w:hAnsi="Bodoni MT" w:eastAsia="等线" w:cs="Bodoni MT"/>
+          <w:sz w:val="22"/>
+          <w:szCs w:val="22"/>
+        </w:rPr>
+      </w:pPr>
+      <w:r>
+        <w:rPr>
+          <w:rFonts w:hint="default" w:ascii="Bodoni MT" w:hAnsi="Bodoni MT" w:eastAsia="等线" w:cs="Bodoni MT"/>
+          <w:sz w:val="22"/>
+          <w:szCs w:val="22"/>
+          <w:lang w:val="en-IN"/>
+        </w:rPr>
+        <w:t>If the credentials are proper then generate one token and return.</w:t>
+      </w:r>
+    </w:p>
+    <w:p>
+      <w:pPr>
+        <w:keepNext w:val="0"/>
+        <w:keepLines w:val="0"/>
+        <w:widowControl/>
+        <w:numPr>
+          <w:ilvl w:val="2"/>
+          <w:numId w:val="11"/>
+        </w:numPr>
+        <w:suppressLineNumbers w:val="0"/>
+        <w:spacing w:before="0" w:beforeAutospacing="0" w:after="0" w:afterAutospacing="0" w:line="360" w:lineRule="auto"/>
+        <w:ind w:left="1260" w:leftChars="0" w:right="0" w:hanging="420" w:firstLineChars="0"/>
+        <w:jc w:val="left"/>
+        <w:rPr>
+          <w:rFonts w:hint="default" w:ascii="Bodoni MT" w:hAnsi="Bodoni MT" w:eastAsia="等线" w:cs="Bodoni MT"/>
+          <w:sz w:val="22"/>
+          <w:szCs w:val="22"/>
+        </w:rPr>
+      </w:pPr>
+      <w:r>
+        <w:rPr>
+          <w:rFonts w:hint="default" w:ascii="Bodoni MT" w:hAnsi="Bodoni MT" w:eastAsia="等线" w:cs="Bodoni MT"/>
+          <w:sz w:val="22"/>
+          <w:szCs w:val="22"/>
+          <w:lang w:val="en-IN"/>
+        </w:rPr>
+        <w:t xml:space="preserve">NOTE: You don’t need to verify the username and password manually; use </w:t>
+      </w:r>
+      <w:r>
+        <w:rPr>
+          <w:rFonts w:hint="default" w:ascii="Bodoni MT" w:hAnsi="Bodoni MT" w:eastAsia="等线" w:cs="Bodoni MT"/>
+          <w:b/>
+          <w:bCs/>
+          <w:sz w:val="22"/>
+          <w:szCs w:val="22"/>
+          <w:lang w:val="en-IN"/>
+        </w:rPr>
+        <w:t>AuthenticationManager</w:t>
+      </w:r>
+      <w:r>
+        <w:rPr>
+          <w:rFonts w:hint="default" w:ascii="Bodoni MT" w:hAnsi="Bodoni MT" w:eastAsia="等线" w:cs="Bodoni MT"/>
+          <w:b w:val="0"/>
+          <w:bCs w:val="0"/>
+          <w:sz w:val="22"/>
+          <w:szCs w:val="22"/>
+          <w:lang w:val="en-IN"/>
+        </w:rPr>
+        <w:t xml:space="preserve"> for this.</w:t>
+      </w:r>
+    </w:p>
+    <w:p>
+      <w:pPr>
+        <w:keepNext w:val="0"/>
+        <w:keepLines w:val="0"/>
+        <w:widowControl/>
+        <w:numPr>
+          <w:ilvl w:val="3"/>
+          <w:numId w:val="11"/>
+        </w:numPr>
+        <w:suppressLineNumbers w:val="0"/>
+        <w:spacing w:before="0" w:beforeAutospacing="0" w:after="0" w:afterAutospacing="0" w:line="360" w:lineRule="auto"/>
+        <w:ind w:left="1680" w:leftChars="0" w:right="0" w:hanging="420" w:firstLineChars="0"/>
+        <w:jc w:val="left"/>
+        <w:rPr>
+          <w:rFonts w:hint="default" w:ascii="Bodoni MT" w:hAnsi="Bodoni MT" w:eastAsia="等线" w:cs="Bodoni MT"/>
+          <w:sz w:val="22"/>
+          <w:szCs w:val="22"/>
+        </w:rPr>
+      </w:pPr>
+      <w:r>
+        <w:drawing>
+          <wp:inline distT="0" distB="0" distL="114300" distR="114300">
+            <wp:extent cx="4044315" cy="1715135"/>
+            <wp:effectExtent l="0" t="0" r="6985" b="12065"/>
+            <wp:docPr id="48" name="Picture 21"/>
+            <wp:cNvGraphicFramePr>
+              <a:graphicFrameLocks xmlns:a="http://schemas.openxmlformats.org/drawingml/2006/main" noChangeAspect="1"/>
+            </wp:cNvGraphicFramePr>
+            <a:graphic xmlns:a="http://schemas.openxmlformats.org/drawingml/2006/main">
+              <a:graphicData uri="http://schemas.openxmlformats.org/drawingml/2006/picture">
+                <pic:pic xmlns:pic="http://schemas.openxmlformats.org/drawingml/2006/picture">
+                  <pic:nvPicPr>
+                    <pic:cNvPr id="48" name="Picture 21"/>
+                    <pic:cNvPicPr>
+                      <a:picLocks noChangeAspect="1"/>
+                    </pic:cNvPicPr>
+                  </pic:nvPicPr>
+                  <pic:blipFill>
+                    <a:blip r:embed="rId40"/>
+                    <a:stretch>
+                      <a:fillRect/>
+                    </a:stretch>
+                  </pic:blipFill>
+                  <pic:spPr>
+                    <a:xfrm>
+                      <a:off x="0" y="0"/>
+                      <a:ext cx="4044315" cy="1715135"/>
+                    </a:xfrm>
+                    <a:prstGeom prst="rect">
+                      <a:avLst/>
+                    </a:prstGeom>
+                    <a:noFill/>
+                    <a:ln>
+                      <a:noFill/>
+                    </a:ln>
+                  </pic:spPr>
+                </pic:pic>
+              </a:graphicData>
+            </a:graphic>
+          </wp:inline>
+        </w:drawing>
+      </w:r>
+    </w:p>
+    <w:p>
+      <w:pPr>
+        <w:keepNext w:val="0"/>
+        <w:keepLines w:val="0"/>
+        <w:widowControl/>
+        <w:numPr>
+          <w:ilvl w:val="2"/>
+          <w:numId w:val="11"/>
+        </w:numPr>
+        <w:suppressLineNumbers w:val="0"/>
+        <w:spacing w:before="0" w:beforeAutospacing="0" w:after="0" w:afterAutospacing="0" w:line="360" w:lineRule="auto"/>
+        <w:ind w:left="1260" w:leftChars="0" w:right="0" w:hanging="420" w:firstLineChars="0"/>
+        <w:jc w:val="left"/>
+        <w:rPr>
+          <w:rFonts w:hint="default" w:ascii="Bodoni MT" w:hAnsi="Bodoni MT" w:eastAsia="等线" w:cs="Bodoni MT"/>
+          <w:sz w:val="22"/>
+          <w:szCs w:val="22"/>
+        </w:rPr>
+      </w:pPr>
+      <w:r>
+        <w:rPr>
+          <w:rFonts w:hint="default" w:ascii="Bodoni MT" w:hAnsi="Bodoni MT" w:eastAsia="等线" w:cs="Bodoni MT"/>
+          <w:sz w:val="22"/>
+          <w:szCs w:val="22"/>
+          <w:lang w:val="en-IN"/>
+        </w:rPr>
+        <w:t xml:space="preserve">One thing might be confusing that how does it go to database and get the hashed password and compare the </w:t>
+      </w:r>
+      <w:r>
+        <w:rPr>
+          <w:rFonts w:hint="default" w:ascii="Bodoni MT" w:hAnsi="Bodoni MT" w:eastAsia="等线" w:cs="Bodoni MT"/>
+          <w:b/>
+          <w:bCs/>
+          <w:sz w:val="22"/>
+          <w:szCs w:val="22"/>
+          <w:lang w:val="en-IN"/>
+        </w:rPr>
+        <w:t xml:space="preserve">dto </w:t>
+      </w:r>
+      <w:r>
+        <w:rPr>
+          <w:rFonts w:hint="default" w:ascii="Bodoni MT" w:hAnsi="Bodoni MT" w:eastAsia="等线" w:cs="Bodoni MT"/>
+          <w:sz w:val="22"/>
+          <w:szCs w:val="22"/>
+          <w:lang w:val="en-IN"/>
+        </w:rPr>
+        <w:t>password with that;</w:t>
+      </w:r>
+    </w:p>
+    <w:p>
+      <w:pPr>
+        <w:keepNext w:val="0"/>
+        <w:keepLines w:val="0"/>
+        <w:widowControl/>
+        <w:numPr>
+          <w:ilvl w:val="2"/>
+          <w:numId w:val="11"/>
+        </w:numPr>
+        <w:suppressLineNumbers w:val="0"/>
+        <w:spacing w:before="0" w:beforeAutospacing="0" w:after="0" w:afterAutospacing="0" w:line="360" w:lineRule="auto"/>
+        <w:ind w:left="1260" w:leftChars="0" w:right="0" w:hanging="420" w:firstLineChars="0"/>
+        <w:jc w:val="left"/>
+        <w:rPr>
+          <w:rFonts w:hint="default" w:ascii="Bodoni MT" w:hAnsi="Bodoni MT" w:eastAsia="等线" w:cs="Bodoni MT"/>
+          <w:color w:val="002060"/>
+          <w:sz w:val="22"/>
+          <w:szCs w:val="22"/>
+          <w:highlight w:val="lightGray"/>
+        </w:rPr>
+      </w:pPr>
+      <w:r>
+        <w:rPr>
+          <w:rFonts w:hint="default" w:ascii="Bodoni MT" w:hAnsi="Bodoni MT" w:eastAsia="等线" w:cs="Bodoni MT"/>
+          <w:color w:val="002060"/>
+          <w:sz w:val="22"/>
+          <w:szCs w:val="22"/>
+          <w:highlight w:val="lightGray"/>
+          <w:lang w:val="en-IN"/>
+        </w:rPr>
+        <w:t xml:space="preserve">Here, </w:t>
+      </w:r>
+      <w:r>
+        <w:rPr>
+          <w:rFonts w:hint="default" w:ascii="Bodoni MT" w:hAnsi="Bodoni MT" w:eastAsia="等线" w:cs="Bodoni MT"/>
+          <w:b/>
+          <w:bCs/>
+          <w:color w:val="002060"/>
+          <w:sz w:val="22"/>
+          <w:szCs w:val="22"/>
+          <w:highlight w:val="lightGray"/>
+          <w:lang w:val="en-IN"/>
+        </w:rPr>
+        <w:t>authenticationManager.authenticate()</w:t>
+      </w:r>
+      <w:r>
+        <w:rPr>
+          <w:rFonts w:hint="default" w:ascii="Bodoni MT" w:hAnsi="Bodoni MT" w:eastAsia="等线" w:cs="Bodoni MT"/>
+          <w:b w:val="0"/>
+          <w:bCs w:val="0"/>
+          <w:color w:val="002060"/>
+          <w:sz w:val="22"/>
+          <w:szCs w:val="22"/>
+          <w:highlight w:val="lightGray"/>
+          <w:lang w:val="en-IN"/>
+        </w:rPr>
+        <w:t xml:space="preserve"> delegates the call to </w:t>
+      </w:r>
+      <w:r>
+        <w:rPr>
+          <w:rFonts w:hint="default" w:ascii="Bodoni MT" w:hAnsi="Bodoni MT" w:eastAsia="等线" w:cs="Bodoni MT"/>
+          <w:b/>
+          <w:bCs/>
+          <w:color w:val="002060"/>
+          <w:sz w:val="22"/>
+          <w:szCs w:val="22"/>
+          <w:highlight w:val="lightGray"/>
+          <w:lang w:val="en-IN"/>
+        </w:rPr>
+        <w:t>authenticationProvider.authenticate()</w:t>
+      </w:r>
+      <w:r>
+        <w:rPr>
+          <w:rFonts w:hint="default" w:ascii="Bodoni MT" w:hAnsi="Bodoni MT" w:eastAsia="等线" w:cs="Bodoni MT"/>
+          <w:b w:val="0"/>
+          <w:bCs w:val="0"/>
+          <w:color w:val="002060"/>
+          <w:sz w:val="22"/>
+          <w:szCs w:val="22"/>
+          <w:highlight w:val="lightGray"/>
+          <w:lang w:val="en-IN"/>
+        </w:rPr>
+        <w:t xml:space="preserve"> , and this </w:t>
+      </w:r>
+      <w:r>
+        <w:rPr>
+          <w:rFonts w:hint="default" w:ascii="Bodoni MT" w:hAnsi="Bodoni MT" w:eastAsia="等线" w:cs="Bodoni MT"/>
+          <w:b/>
+          <w:bCs/>
+          <w:color w:val="002060"/>
+          <w:sz w:val="22"/>
+          <w:szCs w:val="22"/>
+          <w:highlight w:val="lightGray"/>
+          <w:lang w:val="en-IN"/>
+        </w:rPr>
+        <w:t>retrieve</w:t>
+      </w:r>
+      <w:r>
+        <w:rPr>
+          <w:rFonts w:hint="default" w:ascii="Bodoni MT" w:hAnsi="Bodoni MT" w:eastAsia="等线" w:cs="Bodoni MT"/>
+          <w:b w:val="0"/>
+          <w:bCs w:val="0"/>
+          <w:color w:val="002060"/>
+          <w:sz w:val="22"/>
+          <w:szCs w:val="22"/>
+          <w:highlight w:val="lightGray"/>
+          <w:lang w:val="en-IN"/>
+        </w:rPr>
+        <w:t xml:space="preserve"> the user details calling the method </w:t>
+      </w:r>
+      <w:r>
+        <w:rPr>
+          <w:rFonts w:hint="default" w:ascii="Bodoni MT" w:hAnsi="Bodoni MT" w:eastAsia="等线" w:cs="Bodoni MT"/>
+          <w:b/>
+          <w:bCs/>
+          <w:color w:val="002060"/>
+          <w:sz w:val="22"/>
+          <w:szCs w:val="22"/>
+          <w:highlight w:val="lightGray"/>
+          <w:lang w:val="en-IN"/>
+        </w:rPr>
+        <w:t>loadUserByUsername</w:t>
+      </w:r>
+      <w:r>
+        <w:rPr>
+          <w:rFonts w:hint="default" w:ascii="Bodoni MT" w:hAnsi="Bodoni MT" w:eastAsia="等线" w:cs="Bodoni MT"/>
+          <w:b w:val="0"/>
+          <w:bCs w:val="0"/>
+          <w:color w:val="002060"/>
+          <w:sz w:val="22"/>
+          <w:szCs w:val="22"/>
+          <w:highlight w:val="lightGray"/>
+          <w:lang w:val="en-IN"/>
+        </w:rPr>
+        <w:t xml:space="preserve"> that is being written by us in the </w:t>
+      </w:r>
+      <w:r>
+        <w:rPr>
+          <w:rFonts w:hint="default" w:ascii="Bodoni MT" w:hAnsi="Bodoni MT" w:eastAsia="等线" w:cs="Bodoni MT"/>
+          <w:b/>
+          <w:bCs/>
+          <w:color w:val="002060"/>
+          <w:sz w:val="22"/>
+          <w:szCs w:val="22"/>
+          <w:highlight w:val="lightGray"/>
+          <w:lang w:val="en-IN"/>
+        </w:rPr>
+        <w:t>service</w:t>
+      </w:r>
+      <w:r>
+        <w:rPr>
+          <w:rFonts w:hint="default" w:ascii="Bodoni MT" w:hAnsi="Bodoni MT" w:eastAsia="等线" w:cs="Bodoni MT"/>
+          <w:b w:val="0"/>
+          <w:bCs w:val="0"/>
+          <w:color w:val="002060"/>
+          <w:sz w:val="22"/>
+          <w:szCs w:val="22"/>
+          <w:highlight w:val="lightGray"/>
+          <w:lang w:val="en-IN"/>
+        </w:rPr>
+        <w:t xml:space="preserve"> class that extends </w:t>
+      </w:r>
+      <w:r>
+        <w:rPr>
+          <w:rFonts w:hint="default" w:ascii="Bodoni MT" w:hAnsi="Bodoni MT" w:eastAsia="等线" w:cs="Bodoni MT"/>
+          <w:b/>
+          <w:bCs/>
+          <w:color w:val="002060"/>
+          <w:sz w:val="22"/>
+          <w:szCs w:val="22"/>
+          <w:highlight w:val="lightGray"/>
+          <w:lang w:val="en-IN"/>
+        </w:rPr>
+        <w:t>UserDetailsService</w:t>
+      </w:r>
+      <w:r>
+        <w:rPr>
+          <w:rFonts w:hint="default" w:ascii="Bodoni MT" w:hAnsi="Bodoni MT" w:eastAsia="等线" w:cs="Bodoni MT"/>
+          <w:b w:val="0"/>
+          <w:bCs w:val="0"/>
+          <w:color w:val="002060"/>
+          <w:sz w:val="22"/>
+          <w:szCs w:val="22"/>
+          <w:highlight w:val="lightGray"/>
+          <w:lang w:val="en-IN"/>
+        </w:rPr>
+        <w:t>.</w:t>
+      </w:r>
+    </w:p>
+    <w:p>
+      <w:pPr>
+        <w:keepNext w:val="0"/>
+        <w:keepLines w:val="0"/>
+        <w:widowControl/>
+        <w:numPr>
+          <w:ilvl w:val="1"/>
+          <w:numId w:val="11"/>
+        </w:numPr>
+        <w:suppressLineNumbers w:val="0"/>
+        <w:spacing w:before="0" w:beforeAutospacing="0" w:after="0" w:afterAutospacing="0" w:line="360" w:lineRule="auto"/>
+        <w:ind w:left="840" w:leftChars="0" w:right="0" w:hanging="420" w:firstLineChars="0"/>
+        <w:jc w:val="left"/>
+        <w:rPr>
+          <w:rFonts w:hint="default" w:ascii="Bodoni MT" w:hAnsi="Bodoni MT" w:eastAsia="等线" w:cs="Bodoni MT"/>
+          <w:sz w:val="22"/>
+          <w:szCs w:val="22"/>
+        </w:rPr>
+      </w:pPr>
+      <w:r>
+        <w:rPr>
+          <w:rFonts w:hint="default" w:ascii="Bodoni MT" w:hAnsi="Bodoni MT" w:eastAsia="等线" w:cs="Bodoni MT"/>
+          <w:b/>
+          <w:bCs/>
+          <w:sz w:val="22"/>
+          <w:szCs w:val="22"/>
+          <w:lang w:val="en-IN"/>
+        </w:rPr>
+        <w:t>tomcat --- controller --- authentication manager</w:t>
+      </w:r>
+    </w:p>
+    <w:p>
+      <w:pPr>
+        <w:keepNext w:val="0"/>
+        <w:keepLines w:val="0"/>
+        <w:widowControl/>
+        <w:numPr>
+          <w:ilvl w:val="0"/>
+          <w:numId w:val="11"/>
+        </w:numPr>
+        <w:suppressLineNumbers w:val="0"/>
+        <w:spacing w:before="0" w:beforeAutospacing="0" w:after="0" w:afterAutospacing="0" w:line="360" w:lineRule="auto"/>
+        <w:ind w:left="420" w:leftChars="0" w:right="0" w:hanging="420" w:firstLineChars="0"/>
+        <w:jc w:val="left"/>
+        <w:rPr>
+          <w:rFonts w:hint="default" w:ascii="Bodoni MT" w:hAnsi="Bodoni MT" w:eastAsia="等线" w:cs="Bodoni MT"/>
+          <w:sz w:val="22"/>
+          <w:szCs w:val="22"/>
+        </w:rPr>
+      </w:pPr>
+      <w:r>
+        <w:rPr>
+          <w:rFonts w:hint="default" w:ascii="Bodoni MT" w:hAnsi="Bodoni MT" w:eastAsia="等线" w:cs="Bodoni MT"/>
+          <w:sz w:val="22"/>
+          <w:szCs w:val="22"/>
+          <w:lang w:val="en-IN"/>
+        </w:rPr>
+        <w:t xml:space="preserve">For accessing any </w:t>
+      </w:r>
+      <w:r>
+        <w:rPr>
+          <w:rFonts w:hint="default" w:ascii="Bodoni MT" w:hAnsi="Bodoni MT" w:eastAsia="等线" w:cs="Bodoni MT"/>
+          <w:b/>
+          <w:bCs/>
+          <w:sz w:val="22"/>
+          <w:szCs w:val="22"/>
+          <w:lang w:val="en-IN"/>
+        </w:rPr>
+        <w:t>protected</w:t>
+      </w:r>
+      <w:r>
+        <w:rPr>
+          <w:rFonts w:hint="default" w:ascii="Bodoni MT" w:hAnsi="Bodoni MT" w:eastAsia="等线" w:cs="Bodoni MT"/>
+          <w:b w:val="0"/>
+          <w:bCs w:val="0"/>
+          <w:sz w:val="22"/>
+          <w:szCs w:val="22"/>
+          <w:lang w:val="en-IN"/>
+        </w:rPr>
+        <w:t xml:space="preserve"> path (paths which are being mentioned with </w:t>
+      </w:r>
+      <w:r>
+        <w:rPr>
+          <w:rFonts w:hint="default" w:ascii="Bodoni MT" w:hAnsi="Bodoni MT" w:eastAsia="等线" w:cs="Bodoni MT"/>
+          <w:b/>
+          <w:bCs/>
+          <w:sz w:val="22"/>
+          <w:szCs w:val="22"/>
+          <w:lang w:val="en-IN"/>
+        </w:rPr>
+        <w:t>authenticated()</w:t>
+      </w:r>
+      <w:r>
+        <w:rPr>
+          <w:rFonts w:hint="default" w:ascii="Bodoni MT" w:hAnsi="Bodoni MT" w:eastAsia="等线" w:cs="Bodoni MT"/>
+          <w:b w:val="0"/>
+          <w:bCs w:val="0"/>
+          <w:sz w:val="22"/>
+          <w:szCs w:val="22"/>
+          <w:lang w:val="en-IN"/>
+        </w:rPr>
+        <w:t xml:space="preserve"> )</w:t>
+      </w:r>
+    </w:p>
+    <w:p>
+      <w:pPr>
+        <w:keepNext w:val="0"/>
+        <w:keepLines w:val="0"/>
+        <w:widowControl/>
+        <w:numPr>
+          <w:ilvl w:val="1"/>
+          <w:numId w:val="11"/>
+        </w:numPr>
+        <w:suppressLineNumbers w:val="0"/>
+        <w:spacing w:before="0" w:beforeAutospacing="0" w:after="0" w:afterAutospacing="0" w:line="360" w:lineRule="auto"/>
+        <w:ind w:left="840" w:leftChars="0" w:right="0" w:hanging="420" w:firstLineChars="0"/>
+        <w:jc w:val="left"/>
+        <w:rPr>
+          <w:rFonts w:hint="default" w:ascii="Bodoni MT" w:hAnsi="Bodoni MT" w:eastAsia="等线" w:cs="Bodoni MT"/>
+          <w:sz w:val="22"/>
+          <w:szCs w:val="22"/>
+        </w:rPr>
+      </w:pPr>
+      <w:r>
+        <w:rPr>
+          <w:rFonts w:hint="default" w:ascii="Bodoni MT" w:hAnsi="Bodoni MT" w:eastAsia="等线" w:cs="Bodoni MT"/>
+          <w:b w:val="0"/>
+          <w:bCs w:val="0"/>
+          <w:sz w:val="22"/>
+          <w:szCs w:val="22"/>
+          <w:lang w:val="en-IN"/>
+        </w:rPr>
+        <w:t xml:space="preserve">Request will come with the </w:t>
+      </w:r>
+      <w:r>
+        <w:rPr>
+          <w:rFonts w:hint="default" w:ascii="Bodoni MT" w:hAnsi="Bodoni MT" w:eastAsia="等线" w:cs="Bodoni MT"/>
+          <w:b/>
+          <w:bCs/>
+          <w:sz w:val="22"/>
+          <w:szCs w:val="22"/>
+          <w:lang w:val="en-IN"/>
+        </w:rPr>
+        <w:t>authorization header</w:t>
+      </w:r>
+      <w:r>
+        <w:rPr>
+          <w:rFonts w:hint="default" w:ascii="Bodoni MT" w:hAnsi="Bodoni MT" w:eastAsia="等线" w:cs="Bodoni MT"/>
+          <w:b w:val="0"/>
+          <w:bCs w:val="0"/>
+          <w:sz w:val="22"/>
+          <w:szCs w:val="22"/>
+          <w:lang w:val="en-IN"/>
+        </w:rPr>
+        <w:t xml:space="preserve"> containing the </w:t>
+      </w:r>
+      <w:r>
+        <w:rPr>
+          <w:rFonts w:hint="default" w:ascii="Bodoni MT" w:hAnsi="Bodoni MT" w:eastAsia="等线" w:cs="Bodoni MT"/>
+          <w:b/>
+          <w:bCs/>
+          <w:sz w:val="22"/>
+          <w:szCs w:val="22"/>
+          <w:lang w:val="en-IN"/>
+        </w:rPr>
+        <w:t>JWT</w:t>
+      </w:r>
+      <w:r>
+        <w:rPr>
+          <w:rFonts w:hint="default" w:ascii="Bodoni MT" w:hAnsi="Bodoni MT" w:eastAsia="等线" w:cs="Bodoni MT"/>
+          <w:b w:val="0"/>
+          <w:bCs w:val="0"/>
+          <w:sz w:val="22"/>
+          <w:szCs w:val="22"/>
+          <w:lang w:val="en-IN"/>
+        </w:rPr>
+        <w:t xml:space="preserve"> token.</w:t>
+      </w:r>
+    </w:p>
+    <w:p>
+      <w:pPr>
+        <w:keepNext w:val="0"/>
+        <w:keepLines w:val="0"/>
+        <w:widowControl/>
+        <w:numPr>
+          <w:ilvl w:val="1"/>
+          <w:numId w:val="11"/>
+        </w:numPr>
+        <w:suppressLineNumbers w:val="0"/>
+        <w:spacing w:before="0" w:beforeAutospacing="0" w:after="0" w:afterAutospacing="0" w:line="360" w:lineRule="auto"/>
+        <w:ind w:left="840" w:leftChars="0" w:right="0" w:hanging="420" w:firstLineChars="0"/>
+        <w:jc w:val="left"/>
+        <w:rPr>
+          <w:rFonts w:hint="default" w:ascii="Bodoni MT" w:hAnsi="Bodoni MT" w:eastAsia="等线" w:cs="Bodoni MT"/>
+          <w:sz w:val="22"/>
+          <w:szCs w:val="22"/>
+        </w:rPr>
+      </w:pPr>
+      <w:r>
+        <w:rPr>
+          <w:rFonts w:hint="default" w:ascii="Bodoni MT" w:hAnsi="Bodoni MT" w:eastAsia="等线" w:cs="Bodoni MT"/>
+          <w:b w:val="0"/>
+          <w:bCs w:val="0"/>
+          <w:sz w:val="22"/>
+          <w:szCs w:val="22"/>
+          <w:lang w:val="en-IN"/>
+        </w:rPr>
+        <w:t xml:space="preserve">It’ll then go to </w:t>
+      </w:r>
+      <w:r>
+        <w:rPr>
+          <w:rFonts w:hint="default" w:ascii="Bodoni MT" w:hAnsi="Bodoni MT" w:eastAsia="等线" w:cs="Bodoni MT"/>
+          <w:b/>
+          <w:bCs/>
+          <w:sz w:val="22"/>
+          <w:szCs w:val="22"/>
+          <w:lang w:val="en-IN"/>
+        </w:rPr>
+        <w:t>JWT filter</w:t>
+      </w:r>
+      <w:r>
+        <w:rPr>
+          <w:rFonts w:hint="default" w:ascii="Bodoni MT" w:hAnsi="Bodoni MT" w:eastAsia="等线" w:cs="Bodoni MT"/>
+          <w:b w:val="0"/>
+          <w:bCs w:val="0"/>
+          <w:sz w:val="22"/>
+          <w:szCs w:val="22"/>
+          <w:lang w:val="en-IN"/>
+        </w:rPr>
+        <w:t xml:space="preserve"> (written manually)</w:t>
+      </w:r>
+    </w:p>
+    <w:p>
+      <w:pPr>
+        <w:keepNext w:val="0"/>
+        <w:keepLines w:val="0"/>
+        <w:widowControl/>
+        <w:numPr>
+          <w:ilvl w:val="1"/>
+          <w:numId w:val="11"/>
+        </w:numPr>
+        <w:suppressLineNumbers w:val="0"/>
+        <w:spacing w:before="0" w:beforeAutospacing="0" w:after="0" w:afterAutospacing="0" w:line="360" w:lineRule="auto"/>
+        <w:ind w:left="840" w:leftChars="0" w:right="0" w:hanging="420" w:firstLineChars="0"/>
+        <w:jc w:val="left"/>
+        <w:rPr>
+          <w:rFonts w:hint="default" w:ascii="Bodoni MT" w:hAnsi="Bodoni MT" w:eastAsia="等线" w:cs="Bodoni MT"/>
+          <w:sz w:val="22"/>
+          <w:szCs w:val="22"/>
+        </w:rPr>
+      </w:pPr>
+      <w:r>
+        <w:rPr>
+          <w:rFonts w:hint="default" w:ascii="Bodoni MT" w:hAnsi="Bodoni MT" w:eastAsia="等线" w:cs="Bodoni MT"/>
+          <w:b w:val="0"/>
+          <w:bCs w:val="0"/>
+          <w:sz w:val="22"/>
+          <w:szCs w:val="22"/>
+          <w:lang w:val="en-IN"/>
+        </w:rPr>
+        <w:t xml:space="preserve">Here it’ll validate the token, and store the </w:t>
+      </w:r>
+      <w:r>
+        <w:rPr>
+          <w:rFonts w:hint="default" w:ascii="Bodoni MT" w:hAnsi="Bodoni MT" w:eastAsia="等线" w:cs="Bodoni MT"/>
+          <w:b/>
+          <w:bCs/>
+          <w:sz w:val="22"/>
+          <w:szCs w:val="22"/>
+          <w:lang w:val="en-IN"/>
+        </w:rPr>
+        <w:t>authentication</w:t>
+      </w:r>
+      <w:r>
+        <w:rPr>
+          <w:rFonts w:hint="default" w:ascii="Bodoni MT" w:hAnsi="Bodoni MT" w:eastAsia="等线" w:cs="Bodoni MT"/>
+          <w:b w:val="0"/>
+          <w:bCs w:val="0"/>
+          <w:sz w:val="22"/>
+          <w:szCs w:val="22"/>
+          <w:lang w:val="en-IN"/>
+        </w:rPr>
+        <w:t xml:space="preserve"> in the </w:t>
+      </w:r>
+      <w:r>
+        <w:rPr>
+          <w:rFonts w:hint="default" w:ascii="Bodoni MT" w:hAnsi="Bodoni MT" w:eastAsia="等线" w:cs="Bodoni MT"/>
+          <w:b/>
+          <w:bCs/>
+          <w:sz w:val="22"/>
+          <w:szCs w:val="22"/>
+          <w:lang w:val="en-IN"/>
+        </w:rPr>
+        <w:t>SecurityContext</w:t>
+      </w:r>
+      <w:r>
+        <w:rPr>
+          <w:rFonts w:hint="default" w:ascii="Bodoni MT" w:hAnsi="Bodoni MT" w:eastAsia="等线" w:cs="Bodoni MT"/>
+          <w:b w:val="0"/>
+          <w:bCs w:val="0"/>
+          <w:sz w:val="22"/>
+          <w:szCs w:val="22"/>
+          <w:lang w:val="en-IN"/>
+        </w:rPr>
+        <w:t>.</w:t>
+      </w:r>
+    </w:p>
+    <w:p>
+      <w:pPr>
+        <w:keepNext w:val="0"/>
+        <w:keepLines w:val="0"/>
+        <w:widowControl/>
+        <w:numPr>
+          <w:ilvl w:val="1"/>
+          <w:numId w:val="11"/>
+        </w:numPr>
+        <w:suppressLineNumbers w:val="0"/>
+        <w:spacing w:before="0" w:beforeAutospacing="0" w:after="0" w:afterAutospacing="0" w:line="360" w:lineRule="auto"/>
+        <w:ind w:left="840" w:leftChars="0" w:right="0" w:hanging="420" w:firstLineChars="0"/>
+        <w:jc w:val="left"/>
+        <w:rPr>
+          <w:rFonts w:hint="default" w:ascii="Bodoni MT" w:hAnsi="Bodoni MT" w:eastAsia="等线" w:cs="Bodoni MT"/>
+          <w:sz w:val="22"/>
+          <w:szCs w:val="22"/>
+        </w:rPr>
+      </w:pPr>
+      <w:r>
+        <w:rPr>
+          <w:rFonts w:hint="default" w:ascii="Bodoni MT" w:hAnsi="Bodoni MT" w:eastAsia="等线" w:cs="Bodoni MT"/>
+          <w:b/>
+          <w:bCs/>
+          <w:sz w:val="22"/>
+          <w:szCs w:val="22"/>
+          <w:lang w:val="en-IN"/>
+        </w:rPr>
+        <w:t xml:space="preserve">SecurityContext </w:t>
+      </w:r>
+      <w:r>
+        <w:rPr>
+          <w:rFonts w:hint="default" w:ascii="Bodoni MT" w:hAnsi="Bodoni MT" w:eastAsia="等线" w:cs="Bodoni MT"/>
+          <w:b w:val="0"/>
+          <w:bCs w:val="0"/>
+          <w:sz w:val="22"/>
+          <w:szCs w:val="22"/>
+          <w:lang w:val="en-IN"/>
+        </w:rPr>
+        <w:t>is accessible in the current request thread to get the details of current authenticated user.</w:t>
+      </w:r>
+    </w:p>
+    <w:p>
+      <w:pPr>
+        <w:keepNext w:val="0"/>
+        <w:keepLines w:val="0"/>
+        <w:widowControl/>
+        <w:numPr>
+          <w:ilvl w:val="1"/>
+          <w:numId w:val="11"/>
+        </w:numPr>
+        <w:suppressLineNumbers w:val="0"/>
+        <w:spacing w:before="0" w:beforeAutospacing="0" w:after="0" w:afterAutospacing="0" w:line="360" w:lineRule="auto"/>
+        <w:ind w:left="840" w:leftChars="0" w:right="0" w:hanging="420" w:firstLineChars="0"/>
+        <w:jc w:val="left"/>
+        <w:rPr>
+          <w:rFonts w:hint="default" w:ascii="Bodoni MT" w:hAnsi="Bodoni MT" w:eastAsia="等线" w:cs="Bodoni MT"/>
+          <w:sz w:val="22"/>
+          <w:szCs w:val="22"/>
+        </w:rPr>
+      </w:pPr>
+    </w:p>
+    <w:p>
+      <w:pPr>
+        <w:keepNext w:val="0"/>
+        <w:keepLines w:val="0"/>
+        <w:widowControl/>
+        <w:numPr>
+          <w:ilvl w:val="0"/>
+          <w:numId w:val="11"/>
+        </w:numPr>
+        <w:suppressLineNumbers w:val="0"/>
+        <w:spacing w:before="0" w:beforeAutospacing="0" w:after="0" w:afterAutospacing="0" w:line="360" w:lineRule="auto"/>
+        <w:ind w:left="420" w:leftChars="0" w:right="0" w:hanging="420" w:firstLineChars="0"/>
+        <w:jc w:val="left"/>
+        <w:rPr>
+          <w:rFonts w:hint="default" w:ascii="Bodoni MT" w:hAnsi="Bodoni MT" w:eastAsia="等线" w:cs="Bodoni MT"/>
+          <w:sz w:val="22"/>
+          <w:szCs w:val="22"/>
+        </w:rPr>
+      </w:pPr>
+      <w:r>
+        <w:rPr>
+          <w:rFonts w:hint="default" w:ascii="Bodoni MT" w:hAnsi="Bodoni MT" w:eastAsia="等线" w:cs="Bodoni MT"/>
+          <w:sz w:val="22"/>
+          <w:szCs w:val="22"/>
+          <w:lang w:val="en-IN"/>
+        </w:rPr>
+        <w:t>F</w:t>
+      </w:r>
+    </w:p>
+    <w:p>
+      <w:pPr>
+        <w:keepNext w:val="0"/>
+        <w:keepLines w:val="0"/>
+        <w:widowControl/>
+        <w:numPr>
+          <w:ilvl w:val="0"/>
+          <w:numId w:val="11"/>
+        </w:numPr>
+        <w:suppressLineNumbers w:val="0"/>
+        <w:spacing w:before="0" w:beforeAutospacing="0" w:after="0" w:afterAutospacing="0" w:line="360" w:lineRule="auto"/>
+        <w:ind w:left="420" w:leftChars="0" w:right="0" w:hanging="420" w:firstLineChars="0"/>
+        <w:jc w:val="left"/>
+        <w:rPr>
+          <w:rFonts w:hint="default" w:ascii="Bodoni MT" w:hAnsi="Bodoni MT" w:eastAsia="等线" w:cs="Bodoni MT"/>
+          <w:sz w:val="22"/>
+          <w:szCs w:val="22"/>
+        </w:rPr>
+      </w:pPr>
+      <w:r>
+        <w:rPr>
+          <w:rFonts w:hint="default" w:ascii="Bodoni MT" w:hAnsi="Bodoni MT" w:eastAsia="等线" w:cs="Bodoni MT"/>
+          <w:sz w:val="22"/>
+          <w:szCs w:val="22"/>
+          <w:lang w:val="en-IN"/>
+        </w:rPr>
+        <w:t>F</w:t>
+      </w:r>
+    </w:p>
+    <w:p>
+      <w:pPr>
+        <w:rPr>
+          <w:rFonts w:hint="default" w:ascii="Bodoni MT" w:hAnsi="Bodoni MT" w:eastAsia="等线" w:cs="Bodoni MT"/>
+          <w:sz w:val="22"/>
+          <w:szCs w:val="22"/>
+        </w:rPr>
+      </w:pPr>
+      <w:r>
+        <w:rPr>
+          <w:rFonts w:hint="default" w:ascii="Bodoni MT" w:hAnsi="Bodoni MT" w:eastAsia="等线" w:cs="Bodoni MT"/>
+          <w:sz w:val="22"/>
+          <w:szCs w:val="22"/>
+          <w:lang w:val="en-IN"/>
+        </w:rPr>
+        <w:br w:type="page"/>
+      </w:r>
+    </w:p>
+    <w:p>
+      <w:pPr>
+        <w:keepNext w:val="0"/>
+        <w:keepLines w:val="0"/>
+        <w:widowControl/>
+        <w:numPr>
+          <w:ilvl w:val="0"/>
+          <w:numId w:val="12"/>
+        </w:numPr>
+        <w:suppressLineNumbers w:val="0"/>
+        <w:spacing w:before="0" w:beforeAutospacing="0" w:after="0" w:afterAutospacing="0" w:line="360" w:lineRule="auto"/>
+        <w:ind w:left="420" w:leftChars="0" w:right="0" w:hanging="420" w:firstLineChars="0"/>
+        <w:jc w:val="left"/>
+        <w:rPr>
+          <w:rFonts w:hint="default" w:ascii="Bodoni MT" w:hAnsi="Bodoni MT" w:eastAsia="等线" w:cs="Bodoni MT"/>
+          <w:b/>
+          <w:bCs/>
+          <w:color w:val="FFFFFF" w:themeColor="background1"/>
+          <w:sz w:val="22"/>
+          <w:szCs w:val="22"/>
+          <w:highlight w:val="darkRed"/>
+          <w14:textFill>
+            <w14:solidFill>
+              <w14:schemeClr w14:val="bg1"/>
+            </w14:solidFill>
+          </w14:textFill>
+        </w:rPr>
+      </w:pPr>
+      <w:r>
+        <w:rPr>
+          <w:rFonts w:hint="default" w:ascii="Bodoni MT" w:hAnsi="Bodoni MT" w:eastAsia="等线" w:cs="Bodoni MT"/>
+          <w:b/>
+          <w:bCs/>
+          <w:color w:val="FFFFFF" w:themeColor="background1"/>
+          <w:sz w:val="22"/>
+          <w:szCs w:val="22"/>
+          <w:highlight w:val="darkRed"/>
+          <w:lang w:val="en-IN"/>
+          <w14:textFill>
+            <w14:solidFill>
+              <w14:schemeClr w14:val="bg1"/>
+            </w14:solidFill>
+          </w14:textFill>
+        </w:rPr>
+        <w:t xml:space="preserve">NOTE                                                                   </w:t>
+      </w:r>
+    </w:p>
+    <w:p>
+      <w:pPr>
+        <w:keepNext w:val="0"/>
+        <w:keepLines w:val="0"/>
+        <w:widowControl/>
+        <w:numPr>
+          <w:ilvl w:val="1"/>
+          <w:numId w:val="12"/>
+        </w:numPr>
+        <w:suppressLineNumbers w:val="0"/>
+        <w:spacing w:before="0" w:beforeAutospacing="0" w:after="0" w:afterAutospacing="0" w:line="360" w:lineRule="auto"/>
+        <w:ind w:left="840" w:leftChars="0" w:right="0" w:hanging="420" w:firstLineChars="0"/>
+        <w:jc w:val="left"/>
+        <w:rPr>
+          <w:rFonts w:hint="default" w:ascii="Bodoni MT" w:hAnsi="Bodoni MT" w:eastAsia="等线" w:cs="Bodoni MT"/>
+          <w:color w:val="auto"/>
+          <w:sz w:val="22"/>
+          <w:szCs w:val="22"/>
+          <w:highlight w:val="none"/>
+        </w:rPr>
+      </w:pPr>
+      <w:r>
+        <w:rPr>
+          <w:rFonts w:hint="default" w:ascii="Bodoni MT" w:hAnsi="Bodoni MT" w:eastAsia="等线" w:cs="Bodoni MT"/>
+          <w:color w:val="auto"/>
+          <w:kern w:val="0"/>
+          <w:sz w:val="22"/>
+          <w:szCs w:val="22"/>
+          <w:highlight w:val="none"/>
+          <w:lang w:val="en-US" w:eastAsia="zh-CN" w:bidi="ar"/>
+        </w:rPr>
+        <w:t xml:space="preserve">You don’t need to create bean of </w:t>
+      </w:r>
+      <w:r>
+        <w:rPr>
+          <w:rFonts w:hint="default" w:ascii="Bodoni MT" w:hAnsi="Bodoni MT" w:eastAsia="等线" w:cs="Bodoni MT"/>
+          <w:b/>
+          <w:bCs/>
+          <w:color w:val="auto"/>
+          <w:kern w:val="0"/>
+          <w:sz w:val="22"/>
+          <w:szCs w:val="22"/>
+          <w:highlight w:val="none"/>
+          <w:lang w:val="en-US" w:eastAsia="zh-CN" w:bidi="ar"/>
+        </w:rPr>
+        <w:t>AuthenticationManager</w:t>
+      </w:r>
+      <w:r>
+        <w:rPr>
+          <w:rFonts w:hint="default" w:ascii="Bodoni MT" w:hAnsi="Bodoni MT" w:eastAsia="等线" w:cs="Bodoni MT"/>
+          <w:b w:val="0"/>
+          <w:bCs w:val="0"/>
+          <w:color w:val="auto"/>
+          <w:kern w:val="0"/>
+          <w:sz w:val="22"/>
+          <w:szCs w:val="22"/>
+          <w:highlight w:val="none"/>
+          <w:lang w:val="en-US" w:eastAsia="zh-CN" w:bidi="ar"/>
+        </w:rPr>
+        <w:t xml:space="preserve"> </w:t>
+      </w:r>
+      <w:r>
+        <w:rPr>
+          <w:rFonts w:hint="default" w:ascii="Bodoni MT" w:hAnsi="Bodoni MT" w:eastAsia="等线" w:cs="Bodoni MT"/>
+          <w:b w:val="0"/>
+          <w:bCs w:val="0"/>
+          <w:color w:val="auto"/>
+          <w:kern w:val="0"/>
+          <w:sz w:val="22"/>
+          <w:szCs w:val="22"/>
+          <w:highlight w:val="none"/>
+          <w:lang w:val="en-IN" w:eastAsia="zh-CN" w:bidi="ar"/>
+        </w:rPr>
+        <w:t>manually</w:t>
+      </w:r>
+      <w:r>
+        <w:rPr>
+          <w:rFonts w:hint="default" w:ascii="Bodoni MT" w:hAnsi="Bodoni MT" w:eastAsia="等线" w:cs="Bodoni MT"/>
+          <w:b w:val="0"/>
+          <w:bCs w:val="0"/>
+          <w:color w:val="auto"/>
+          <w:kern w:val="0"/>
+          <w:sz w:val="22"/>
+          <w:szCs w:val="22"/>
+          <w:highlight w:val="none"/>
+          <w:lang w:val="en-US" w:eastAsia="zh-CN" w:bidi="ar"/>
+        </w:rPr>
+        <w:t xml:space="preserve">, if you are creating bean of </w:t>
+      </w:r>
+      <w:r>
+        <w:rPr>
+          <w:rFonts w:hint="default" w:ascii="Bodoni MT" w:hAnsi="Bodoni MT" w:eastAsia="等线" w:cs="Bodoni MT"/>
+          <w:b/>
+          <w:bCs/>
+          <w:color w:val="auto"/>
+          <w:kern w:val="0"/>
+          <w:sz w:val="22"/>
+          <w:szCs w:val="22"/>
+          <w:highlight w:val="none"/>
+          <w:lang w:val="en-US" w:eastAsia="zh-CN" w:bidi="ar"/>
+        </w:rPr>
+        <w:t>PasswordEncoder</w:t>
+      </w:r>
+      <w:r>
+        <w:rPr>
+          <w:rFonts w:hint="default" w:ascii="Bodoni MT" w:hAnsi="Bodoni MT" w:eastAsia="等线" w:cs="Bodoni MT"/>
+          <w:b w:val="0"/>
+          <w:bCs w:val="0"/>
+          <w:color w:val="auto"/>
+          <w:kern w:val="0"/>
+          <w:sz w:val="22"/>
+          <w:szCs w:val="22"/>
+          <w:highlight w:val="none"/>
+          <w:lang w:val="en-US" w:eastAsia="zh-CN" w:bidi="ar"/>
+        </w:rPr>
+        <w:t xml:space="preserve"> and </w:t>
+      </w:r>
+      <w:r>
+        <w:rPr>
+          <w:rFonts w:hint="default" w:ascii="Bodoni MT" w:hAnsi="Bodoni MT" w:eastAsia="等线" w:cs="Bodoni MT"/>
+          <w:b/>
+          <w:bCs/>
+          <w:color w:val="auto"/>
+          <w:kern w:val="0"/>
+          <w:sz w:val="22"/>
+          <w:szCs w:val="22"/>
+          <w:highlight w:val="none"/>
+          <w:lang w:val="en-US" w:eastAsia="zh-CN" w:bidi="ar"/>
+        </w:rPr>
+        <w:t>UserDetailsService</w:t>
+      </w:r>
+      <w:r>
+        <w:rPr>
+          <w:rFonts w:hint="default" w:ascii="Bodoni MT" w:hAnsi="Bodoni MT" w:eastAsia="等线" w:cs="Bodoni MT"/>
+          <w:b w:val="0"/>
+          <w:bCs w:val="0"/>
+          <w:color w:val="auto"/>
+          <w:kern w:val="0"/>
+          <w:sz w:val="22"/>
+          <w:szCs w:val="22"/>
+          <w:highlight w:val="none"/>
+          <w:lang w:val="en-US" w:eastAsia="zh-CN" w:bidi="ar"/>
+        </w:rPr>
+        <w:t xml:space="preserve">, spring will automatically create AuthenticationManager using </w:t>
+      </w:r>
+      <w:r>
+        <w:rPr>
+          <w:rFonts w:hint="default" w:ascii="Bodoni MT" w:hAnsi="Bodoni MT" w:eastAsia="等线" w:cs="Bodoni MT"/>
+          <w:b/>
+          <w:bCs/>
+          <w:color w:val="auto"/>
+          <w:kern w:val="0"/>
+          <w:sz w:val="22"/>
+          <w:szCs w:val="22"/>
+          <w:highlight w:val="none"/>
+          <w:lang w:val="en-US" w:eastAsia="zh-CN" w:bidi="ar"/>
+        </w:rPr>
+        <w:t>DaoAuthenticationProvider</w:t>
+      </w:r>
+      <w:r>
+        <w:rPr>
+          <w:rFonts w:hint="default" w:ascii="Bodoni MT" w:hAnsi="Bodoni MT" w:eastAsia="等线" w:cs="Bodoni MT"/>
+          <w:b w:val="0"/>
+          <w:bCs w:val="0"/>
+          <w:color w:val="auto"/>
+          <w:kern w:val="0"/>
+          <w:sz w:val="22"/>
+          <w:szCs w:val="22"/>
+          <w:highlight w:val="none"/>
+          <w:lang w:val="en-US" w:eastAsia="zh-CN" w:bidi="ar"/>
+        </w:rPr>
+        <w:t xml:space="preserve"> as the AuthenticationProvider.</w:t>
+      </w:r>
+    </w:p>
+    <w:p>
+      <w:pPr>
+        <w:keepNext w:val="0"/>
+        <w:keepLines w:val="0"/>
+        <w:widowControl/>
+        <w:numPr>
+          <w:ilvl w:val="1"/>
+          <w:numId w:val="12"/>
+        </w:numPr>
+        <w:suppressLineNumbers w:val="0"/>
+        <w:spacing w:before="0" w:beforeAutospacing="0" w:after="0" w:afterAutospacing="0" w:line="360" w:lineRule="auto"/>
+        <w:ind w:left="840" w:leftChars="0" w:right="0" w:hanging="420" w:firstLineChars="0"/>
+        <w:jc w:val="left"/>
+        <w:rPr>
+          <w:rFonts w:hint="default" w:ascii="Bodoni MT" w:hAnsi="Bodoni MT" w:eastAsia="等线" w:cs="Bodoni MT"/>
+          <w:color w:val="auto"/>
+          <w:sz w:val="22"/>
+          <w:szCs w:val="22"/>
+          <w:highlight w:val="none"/>
+        </w:rPr>
+      </w:pPr>
+      <w:r>
+        <w:rPr>
+          <w:rFonts w:hint="default" w:ascii="Bodoni MT" w:hAnsi="Bodoni MT" w:eastAsia="等线" w:cs="Bodoni MT"/>
+          <w:b w:val="0"/>
+          <w:bCs w:val="0"/>
+          <w:color w:val="auto"/>
+          <w:kern w:val="0"/>
+          <w:sz w:val="22"/>
+          <w:szCs w:val="22"/>
+          <w:highlight w:val="none"/>
+          <w:lang w:val="en-US" w:eastAsia="zh-CN" w:bidi="ar"/>
+        </w:rPr>
+        <w:t xml:space="preserve">Because </w:t>
+      </w:r>
+      <w:r>
+        <w:rPr>
+          <w:rFonts w:hint="default" w:ascii="Bodoni MT" w:hAnsi="Bodoni MT" w:eastAsia="等线" w:cs="Bodoni MT"/>
+          <w:b/>
+          <w:bCs/>
+          <w:color w:val="auto"/>
+          <w:kern w:val="0"/>
+          <w:sz w:val="22"/>
+          <w:szCs w:val="22"/>
+          <w:highlight w:val="none"/>
+          <w:lang w:val="en-US" w:eastAsia="zh-CN" w:bidi="ar"/>
+        </w:rPr>
+        <w:t>UserDetailsService</w:t>
+      </w:r>
+      <w:r>
+        <w:rPr>
+          <w:rFonts w:hint="default" w:ascii="Bodoni MT" w:hAnsi="Bodoni MT" w:eastAsia="等线" w:cs="Bodoni MT"/>
+          <w:b w:val="0"/>
+          <w:bCs w:val="0"/>
+          <w:color w:val="auto"/>
+          <w:kern w:val="0"/>
+          <w:sz w:val="22"/>
+          <w:szCs w:val="22"/>
+          <w:highlight w:val="none"/>
+          <w:lang w:val="en-US" w:eastAsia="zh-CN" w:bidi="ar"/>
+        </w:rPr>
+        <w:t xml:space="preserve"> is only related to the </w:t>
+      </w:r>
+      <w:r>
+        <w:rPr>
+          <w:rFonts w:hint="default" w:ascii="Bodoni MT" w:hAnsi="Bodoni MT" w:eastAsia="等线" w:cs="Bodoni MT"/>
+          <w:b/>
+          <w:bCs/>
+          <w:color w:val="auto"/>
+          <w:kern w:val="0"/>
+          <w:sz w:val="22"/>
+          <w:szCs w:val="22"/>
+          <w:highlight w:val="none"/>
+          <w:lang w:val="en-US" w:eastAsia="zh-CN" w:bidi="ar"/>
+        </w:rPr>
+        <w:t>DaoAuthenticationProvider</w:t>
+      </w:r>
+      <w:r>
+        <w:rPr>
+          <w:rFonts w:hint="default" w:ascii="Bodoni MT" w:hAnsi="Bodoni MT" w:eastAsia="等线" w:cs="Bodoni MT"/>
+          <w:b w:val="0"/>
+          <w:bCs w:val="0"/>
+          <w:color w:val="auto"/>
+          <w:kern w:val="0"/>
+          <w:sz w:val="22"/>
+          <w:szCs w:val="22"/>
+          <w:highlight w:val="none"/>
+          <w:lang w:val="en-US" w:eastAsia="zh-CN" w:bidi="ar"/>
+        </w:rPr>
+        <w:t xml:space="preserve"> and not related to any of the other providers.</w:t>
+      </w:r>
+    </w:p>
+    <w:p>
+      <w:pPr>
+        <w:keepNext w:val="0"/>
+        <w:keepLines w:val="0"/>
+        <w:widowControl/>
+        <w:numPr>
+          <w:ilvl w:val="1"/>
+          <w:numId w:val="12"/>
+        </w:numPr>
+        <w:suppressLineNumbers w:val="0"/>
+        <w:spacing w:before="0" w:beforeAutospacing="0" w:after="0" w:afterAutospacing="0" w:line="360" w:lineRule="auto"/>
+        <w:ind w:left="840" w:leftChars="0" w:right="0" w:hanging="420" w:firstLineChars="0"/>
+        <w:jc w:val="left"/>
+        <w:rPr>
+          <w:rFonts w:hint="default" w:ascii="Bodoni MT" w:hAnsi="Bodoni MT" w:eastAsia="等线" w:cs="Bodoni MT"/>
+          <w:color w:val="auto"/>
+          <w:sz w:val="22"/>
+          <w:szCs w:val="22"/>
+          <w:highlight w:val="none"/>
+        </w:rPr>
+      </w:pPr>
+      <w:r>
+        <w:rPr>
+          <w:rFonts w:ascii="SimSun" w:hAnsi="SimSun" w:eastAsia="SimSun" w:cs="SimSun"/>
+          <w:sz w:val="24"/>
+          <w:szCs w:val="24"/>
+        </w:rPr>
+        <w:drawing>
+          <wp:inline distT="0" distB="0" distL="114300" distR="114300">
+            <wp:extent cx="5716905" cy="3216275"/>
+            <wp:effectExtent l="0" t="0" r="10795" b="9525"/>
+            <wp:docPr id="49" name="Picture 22" descr="IMG_256"/>
+            <wp:cNvGraphicFramePr>
+              <a:graphicFrameLocks xmlns:a="http://schemas.openxmlformats.org/drawingml/2006/main" noChangeAspect="1"/>
+            </wp:cNvGraphicFramePr>
+            <a:graphic xmlns:a="http://schemas.openxmlformats.org/drawingml/2006/main">
+              <a:graphicData uri="http://schemas.openxmlformats.org/drawingml/2006/picture">
+                <pic:pic xmlns:pic="http://schemas.openxmlformats.org/drawingml/2006/picture">
+                  <pic:nvPicPr>
+                    <pic:cNvPr id="49" name="Picture 22" descr="IMG_256"/>
+                    <pic:cNvPicPr>
+                      <a:picLocks noChangeAspect="1"/>
+                    </pic:cNvPicPr>
+                  </pic:nvPicPr>
+                  <pic:blipFill>
+                    <a:blip r:embed="rId41"/>
+                    <a:stretch>
+                      <a:fillRect/>
+                    </a:stretch>
+                  </pic:blipFill>
+                  <pic:spPr>
+                    <a:xfrm>
+                      <a:off x="0" y="0"/>
+                      <a:ext cx="5716905" cy="3216275"/>
+                    </a:xfrm>
+                    <a:prstGeom prst="rect">
+                      <a:avLst/>
+                    </a:prstGeom>
+                    <a:noFill/>
+                    <a:ln w="9525">
+                      <a:noFill/>
+                    </a:ln>
+                  </pic:spPr>
+                </pic:pic>
+              </a:graphicData>
+            </a:graphic>
+          </wp:inline>
+        </w:drawing>
+      </w:r>
+    </w:p>
+    <w:p>
+      <w:pPr>
+        <w:keepNext w:val="0"/>
+        <w:keepLines w:val="0"/>
+        <w:widowControl/>
+        <w:numPr>
+          <w:ilvl w:val="1"/>
+          <w:numId w:val="12"/>
+        </w:numPr>
+        <w:suppressLineNumbers w:val="0"/>
+        <w:spacing w:before="0" w:beforeAutospacing="0" w:after="0" w:afterAutospacing="0" w:line="360" w:lineRule="auto"/>
+        <w:ind w:left="840" w:leftChars="0" w:right="0" w:hanging="420" w:firstLineChars="0"/>
+        <w:jc w:val="left"/>
+        <w:rPr>
+          <w:rFonts w:hint="default" w:ascii="Bodoni MT" w:hAnsi="Bodoni MT" w:eastAsia="等线" w:cs="Bodoni MT"/>
+          <w:b/>
+          <w:bCs/>
+          <w:color w:val="002060"/>
+          <w:sz w:val="22"/>
+          <w:szCs w:val="22"/>
+          <w:highlight w:val="none"/>
+        </w:rPr>
+      </w:pPr>
+      <w:r>
+        <w:rPr>
+          <w:rFonts w:hint="default" w:ascii="Bodoni MT" w:hAnsi="Bodoni MT" w:eastAsia="等线" w:cs="Bodoni MT"/>
+          <w:b w:val="0"/>
+          <w:bCs w:val="0"/>
+          <w:color w:val="002060"/>
+          <w:kern w:val="0"/>
+          <w:sz w:val="22"/>
+          <w:szCs w:val="22"/>
+          <w:highlight w:val="none"/>
+          <w:lang w:val="en-IN" w:eastAsia="zh-CN" w:bidi="ar"/>
+        </w:rPr>
+        <w:t xml:space="preserve">It’ll be </w:t>
+      </w:r>
+      <w:r>
+        <w:rPr>
+          <w:rFonts w:hint="default" w:ascii="Bodoni MT" w:hAnsi="Bodoni MT" w:eastAsia="等线" w:cs="Bodoni MT"/>
+          <w:b/>
+          <w:bCs/>
+          <w:color w:val="002060"/>
+          <w:kern w:val="0"/>
+          <w:sz w:val="22"/>
+          <w:szCs w:val="22"/>
+          <w:highlight w:val="none"/>
+          <w:lang w:val="en-IN" w:eastAsia="zh-CN" w:bidi="ar"/>
+        </w:rPr>
+        <w:t xml:space="preserve">true only if </w:t>
+      </w:r>
+      <w:r>
+        <w:rPr>
+          <w:rFonts w:hint="default" w:ascii="Bodoni MT" w:hAnsi="Bodoni MT" w:eastAsia="等线" w:cs="Bodoni MT"/>
+          <w:b w:val="0"/>
+          <w:bCs w:val="0"/>
+          <w:color w:val="002060"/>
+          <w:kern w:val="0"/>
+          <w:sz w:val="22"/>
+          <w:szCs w:val="22"/>
+          <w:highlight w:val="none"/>
+          <w:lang w:val="en-IN" w:eastAsia="zh-CN" w:bidi="ar"/>
+        </w:rPr>
+        <w:t xml:space="preserve">you have </w:t>
+      </w:r>
+      <w:r>
+        <w:rPr>
+          <w:rFonts w:hint="default" w:ascii="Bodoni MT" w:hAnsi="Bodoni MT" w:eastAsia="等线" w:cs="Bodoni MT"/>
+          <w:b/>
+          <w:bCs/>
+          <w:color w:val="002060"/>
+          <w:kern w:val="0"/>
+          <w:sz w:val="22"/>
+          <w:szCs w:val="22"/>
+          <w:highlight w:val="none"/>
+          <w:lang w:val="en-IN" w:eastAsia="zh-CN" w:bidi="ar"/>
+        </w:rPr>
+        <w:t xml:space="preserve">not done </w:t>
+      </w:r>
+      <w:r>
+        <w:rPr>
+          <w:rFonts w:hint="default" w:ascii="Bodoni MT" w:hAnsi="Bodoni MT" w:eastAsia="等线" w:cs="Bodoni MT"/>
+          <w:b w:val="0"/>
+          <w:bCs w:val="0"/>
+          <w:color w:val="002060"/>
+          <w:kern w:val="0"/>
+          <w:sz w:val="22"/>
+          <w:szCs w:val="22"/>
+          <w:highlight w:val="none"/>
+          <w:lang w:val="en-IN" w:eastAsia="zh-CN" w:bidi="ar"/>
+        </w:rPr>
+        <w:t>any of the following: otherwise you need to</w:t>
+      </w:r>
+      <w:r>
+        <w:rPr>
+          <w:rFonts w:hint="default" w:ascii="Bodoni MT" w:hAnsi="Bodoni MT" w:eastAsia="等线" w:cs="Bodoni MT"/>
+          <w:b/>
+          <w:bCs/>
+          <w:color w:val="002060"/>
+          <w:kern w:val="0"/>
+          <w:sz w:val="22"/>
+          <w:szCs w:val="22"/>
+          <w:highlight w:val="none"/>
+          <w:lang w:val="en-IN" w:eastAsia="zh-CN" w:bidi="ar"/>
+        </w:rPr>
+        <w:t xml:space="preserve"> create </w:t>
+      </w:r>
+      <w:r>
+        <w:rPr>
+          <w:rFonts w:hint="default" w:ascii="Bodoni MT" w:hAnsi="Bodoni MT" w:eastAsia="等线" w:cs="Bodoni MT"/>
+          <w:b w:val="0"/>
+          <w:bCs w:val="0"/>
+          <w:color w:val="002060"/>
+          <w:kern w:val="0"/>
+          <w:sz w:val="22"/>
+          <w:szCs w:val="22"/>
+          <w:highlight w:val="none"/>
+          <w:lang w:val="en-IN" w:eastAsia="zh-CN" w:bidi="ar"/>
+        </w:rPr>
+        <w:t xml:space="preserve">the </w:t>
+      </w:r>
+      <w:r>
+        <w:rPr>
+          <w:rFonts w:hint="default" w:ascii="Bodoni MT" w:hAnsi="Bodoni MT" w:eastAsia="等线" w:cs="Bodoni MT"/>
+          <w:b/>
+          <w:bCs/>
+          <w:color w:val="002060"/>
+          <w:kern w:val="0"/>
+          <w:sz w:val="22"/>
+          <w:szCs w:val="22"/>
+          <w:highlight w:val="none"/>
+          <w:lang w:val="en-IN" w:eastAsia="zh-CN" w:bidi="ar"/>
+        </w:rPr>
+        <w:t xml:space="preserve">bean of </w:t>
+      </w:r>
+      <w:r>
+        <w:rPr>
+          <w:rFonts w:hint="default" w:ascii="Bodoni MT" w:hAnsi="Bodoni MT" w:eastAsia="等线" w:cs="Bodoni MT"/>
+          <w:b/>
+          <w:bCs/>
+          <w:color w:val="002060"/>
+          <w:kern w:val="0"/>
+          <w:sz w:val="22"/>
+          <w:szCs w:val="22"/>
+          <w:highlight w:val="none"/>
+          <w:lang w:val="en-IN" w:eastAsia="zh-CN" w:bidi="ar"/>
+        </w:rPr>
+        <w:t>AuthenticationManager</w:t>
+      </w:r>
+      <w:r>
+        <w:rPr>
+          <w:rFonts w:hint="default" w:ascii="Bodoni MT" w:hAnsi="Bodoni MT" w:eastAsia="等线" w:cs="Bodoni MT"/>
+          <w:b w:val="0"/>
+          <w:bCs w:val="0"/>
+          <w:color w:val="002060"/>
+          <w:kern w:val="0"/>
+          <w:sz w:val="22"/>
+          <w:szCs w:val="22"/>
+          <w:highlight w:val="none"/>
+          <w:lang w:val="en-IN" w:eastAsia="zh-CN" w:bidi="ar"/>
+        </w:rPr>
+        <w:t xml:space="preserve"> by yourself.</w:t>
+      </w:r>
+    </w:p>
+    <w:p>
+      <w:pPr>
+        <w:keepNext w:val="0"/>
+        <w:keepLines w:val="0"/>
+        <w:widowControl/>
+        <w:numPr>
+          <w:ilvl w:val="2"/>
+          <w:numId w:val="12"/>
+        </w:numPr>
+        <w:suppressLineNumbers w:val="0"/>
+        <w:spacing w:before="0" w:beforeAutospacing="0" w:after="0" w:afterAutospacing="0" w:line="360" w:lineRule="auto"/>
+        <w:ind w:left="1260" w:leftChars="0" w:right="0" w:hanging="420" w:firstLineChars="0"/>
+        <w:jc w:val="left"/>
+        <w:rPr>
+          <w:rFonts w:hint="default" w:ascii="Bodoni MT" w:hAnsi="Bodoni MT" w:eastAsia="等线"/>
+          <w:b w:val="0"/>
+          <w:bCs w:val="0"/>
+          <w:color w:val="auto"/>
+          <w:kern w:val="0"/>
+          <w:sz w:val="22"/>
+          <w:szCs w:val="22"/>
+          <w:highlight w:val="none"/>
+          <w:lang w:val="en-US" w:eastAsia="zh-CN"/>
+        </w:rPr>
+      </w:pPr>
+      <w:r>
+        <w:rPr>
+          <w:rFonts w:hint="default" w:ascii="Bodoni MT" w:hAnsi="Bodoni MT" w:eastAsia="等线"/>
+          <w:b w:val="0"/>
+          <w:bCs w:val="0"/>
+          <w:color w:val="FF0000"/>
+          <w:kern w:val="0"/>
+          <w:sz w:val="22"/>
+          <w:szCs w:val="22"/>
+          <w:highlight w:val="none"/>
+          <w:lang w:val="en-US" w:eastAsia="zh-CN"/>
+        </w:rPr>
+        <w:t>❌</w:t>
+      </w:r>
+      <w:r>
+        <w:rPr>
+          <w:rFonts w:hint="default" w:ascii="Bodoni MT" w:hAnsi="Bodoni MT" w:eastAsia="等线"/>
+          <w:b w:val="0"/>
+          <w:bCs w:val="0"/>
+          <w:color w:val="auto"/>
+          <w:kern w:val="0"/>
+          <w:sz w:val="22"/>
+          <w:szCs w:val="22"/>
+          <w:highlight w:val="none"/>
+          <w:lang w:val="en-US" w:eastAsia="zh-CN"/>
+        </w:rPr>
+        <w:t xml:space="preserve"> Create your own SecurityFilterChain</w:t>
+      </w:r>
+    </w:p>
+    <w:p>
+      <w:pPr>
+        <w:keepNext w:val="0"/>
+        <w:keepLines w:val="0"/>
+        <w:widowControl/>
+        <w:numPr>
+          <w:ilvl w:val="2"/>
+          <w:numId w:val="12"/>
+        </w:numPr>
+        <w:suppressLineNumbers w:val="0"/>
+        <w:spacing w:before="0" w:beforeAutospacing="0" w:after="0" w:afterAutospacing="0" w:line="360" w:lineRule="auto"/>
+        <w:ind w:left="1260" w:leftChars="0" w:right="0" w:hanging="420" w:firstLineChars="0"/>
+        <w:jc w:val="left"/>
+        <w:rPr>
+          <w:rFonts w:hint="default" w:ascii="Bodoni MT" w:hAnsi="Bodoni MT" w:eastAsia="等线"/>
+          <w:b w:val="0"/>
+          <w:bCs w:val="0"/>
+          <w:color w:val="auto"/>
+          <w:kern w:val="0"/>
+          <w:sz w:val="22"/>
+          <w:szCs w:val="22"/>
+          <w:highlight w:val="none"/>
+          <w:lang w:val="en-US" w:eastAsia="zh-CN"/>
+        </w:rPr>
+      </w:pPr>
+      <w:r>
+        <w:rPr>
+          <w:rFonts w:hint="default" w:ascii="Bodoni MT" w:hAnsi="Bodoni MT" w:eastAsia="等线"/>
+          <w:b w:val="0"/>
+          <w:bCs w:val="0"/>
+          <w:color w:val="FF0000"/>
+          <w:kern w:val="0"/>
+          <w:sz w:val="22"/>
+          <w:szCs w:val="22"/>
+          <w:highlight w:val="none"/>
+          <w:lang w:val="en-US" w:eastAsia="zh-CN"/>
+        </w:rPr>
+        <w:t xml:space="preserve">❌ </w:t>
+      </w:r>
+      <w:r>
+        <w:rPr>
+          <w:rFonts w:hint="default" w:ascii="Bodoni MT" w:hAnsi="Bodoni MT" w:eastAsia="等线"/>
+          <w:b w:val="0"/>
+          <w:bCs w:val="0"/>
+          <w:color w:val="auto"/>
+          <w:kern w:val="0"/>
+          <w:sz w:val="22"/>
+          <w:szCs w:val="22"/>
+          <w:highlight w:val="none"/>
+          <w:lang w:val="en-US" w:eastAsia="zh-CN"/>
+        </w:rPr>
+        <w:t>Customize HttpSecurity</w:t>
+      </w:r>
+    </w:p>
+    <w:p>
+      <w:pPr>
+        <w:keepNext w:val="0"/>
+        <w:keepLines w:val="0"/>
+        <w:widowControl/>
+        <w:numPr>
+          <w:ilvl w:val="2"/>
+          <w:numId w:val="12"/>
+        </w:numPr>
+        <w:suppressLineNumbers w:val="0"/>
+        <w:spacing w:before="0" w:beforeAutospacing="0" w:after="0" w:afterAutospacing="0" w:line="360" w:lineRule="auto"/>
+        <w:ind w:left="1260" w:leftChars="0" w:right="0" w:hanging="420" w:firstLineChars="0"/>
+        <w:jc w:val="left"/>
+        <w:rPr>
+          <w:rFonts w:hint="default" w:ascii="Bodoni MT" w:hAnsi="Bodoni MT" w:eastAsia="等线"/>
+          <w:b w:val="0"/>
+          <w:bCs w:val="0"/>
+          <w:color w:val="auto"/>
+          <w:kern w:val="0"/>
+          <w:sz w:val="22"/>
+          <w:szCs w:val="22"/>
+          <w:highlight w:val="none"/>
+          <w:lang w:val="en-US" w:eastAsia="zh-CN"/>
+        </w:rPr>
+      </w:pPr>
+      <w:r>
+        <w:rPr>
+          <w:rFonts w:hint="default" w:ascii="Bodoni MT" w:hAnsi="Bodoni MT" w:eastAsia="等线"/>
+          <w:b w:val="0"/>
+          <w:bCs w:val="0"/>
+          <w:color w:val="FF0000"/>
+          <w:kern w:val="0"/>
+          <w:sz w:val="22"/>
+          <w:szCs w:val="22"/>
+          <w:highlight w:val="none"/>
+          <w:lang w:val="en-US" w:eastAsia="zh-CN"/>
+        </w:rPr>
+        <w:t xml:space="preserve">❌ </w:t>
+      </w:r>
+      <w:r>
+        <w:rPr>
+          <w:rFonts w:hint="default" w:ascii="Bodoni MT" w:hAnsi="Bodoni MT" w:eastAsia="等线"/>
+          <w:b w:val="0"/>
+          <w:bCs w:val="0"/>
+          <w:color w:val="auto"/>
+          <w:kern w:val="0"/>
+          <w:sz w:val="22"/>
+          <w:szCs w:val="22"/>
+          <w:highlight w:val="none"/>
+          <w:lang w:val="en-US" w:eastAsia="zh-CN"/>
+        </w:rPr>
+        <w:t>Add JWT / custom filter</w:t>
+      </w:r>
+    </w:p>
+    <w:p>
+      <w:pPr>
+        <w:keepNext w:val="0"/>
+        <w:keepLines w:val="0"/>
+        <w:widowControl/>
+        <w:numPr>
+          <w:ilvl w:val="2"/>
+          <w:numId w:val="12"/>
+        </w:numPr>
+        <w:suppressLineNumbers w:val="0"/>
+        <w:spacing w:before="0" w:beforeAutospacing="0" w:after="0" w:afterAutospacing="0" w:line="360" w:lineRule="auto"/>
+        <w:ind w:left="1260" w:leftChars="0" w:right="0" w:hanging="420" w:firstLineChars="0"/>
+        <w:jc w:val="left"/>
+        <w:rPr>
+          <w:rFonts w:hint="default" w:ascii="Bodoni MT" w:hAnsi="Bodoni MT" w:eastAsia="等线"/>
+          <w:b w:val="0"/>
+          <w:bCs w:val="0"/>
+          <w:color w:val="auto"/>
+          <w:kern w:val="0"/>
+          <w:sz w:val="22"/>
+          <w:szCs w:val="22"/>
+          <w:highlight w:val="none"/>
+          <w:lang w:val="en-US" w:eastAsia="zh-CN"/>
+        </w:rPr>
+      </w:pPr>
+      <w:r>
+        <w:rPr>
+          <w:rFonts w:hint="default" w:ascii="Bodoni MT" w:hAnsi="Bodoni MT" w:eastAsia="等线"/>
+          <w:b w:val="0"/>
+          <w:bCs w:val="0"/>
+          <w:color w:val="FF0000"/>
+          <w:kern w:val="0"/>
+          <w:sz w:val="22"/>
+          <w:szCs w:val="22"/>
+          <w:highlight w:val="none"/>
+          <w:lang w:val="en-US" w:eastAsia="zh-CN"/>
+        </w:rPr>
+        <w:t xml:space="preserve">❌ </w:t>
+      </w:r>
+      <w:r>
+        <w:rPr>
+          <w:rFonts w:hint="default" w:ascii="Bodoni MT" w:hAnsi="Bodoni MT" w:eastAsia="等线"/>
+          <w:b w:val="0"/>
+          <w:bCs w:val="0"/>
+          <w:color w:val="auto"/>
+          <w:kern w:val="0"/>
+          <w:sz w:val="22"/>
+          <w:szCs w:val="22"/>
+          <w:highlight w:val="none"/>
+          <w:lang w:val="en-US" w:eastAsia="zh-CN"/>
+        </w:rPr>
+        <w:t>Disable formLogin / httpBasic</w:t>
+      </w:r>
+    </w:p>
+    <w:p>
+      <w:pPr>
+        <w:keepNext w:val="0"/>
+        <w:keepLines w:val="0"/>
+        <w:widowControl/>
+        <w:numPr>
+          <w:ilvl w:val="2"/>
+          <w:numId w:val="12"/>
+        </w:numPr>
+        <w:suppressLineNumbers w:val="0"/>
+        <w:spacing w:before="0" w:beforeAutospacing="0" w:after="0" w:afterAutospacing="0" w:line="360" w:lineRule="auto"/>
+        <w:ind w:left="1260" w:leftChars="0" w:right="0" w:hanging="420" w:firstLineChars="0"/>
+        <w:jc w:val="left"/>
+        <w:rPr>
+          <w:rFonts w:hint="default" w:ascii="Bodoni MT" w:hAnsi="Bodoni MT" w:eastAsia="等线"/>
+          <w:b w:val="0"/>
+          <w:bCs w:val="0"/>
+          <w:color w:val="auto"/>
+          <w:kern w:val="0"/>
+          <w:sz w:val="22"/>
+          <w:szCs w:val="22"/>
+          <w:highlight w:val="none"/>
+          <w:lang w:val="en-US" w:eastAsia="zh-CN"/>
+        </w:rPr>
+      </w:pPr>
+      <w:r>
+        <w:rPr>
+          <w:rFonts w:hint="default" w:ascii="Bodoni MT" w:hAnsi="Bodoni MT" w:eastAsia="等线"/>
+          <w:b w:val="0"/>
+          <w:bCs w:val="0"/>
+          <w:color w:val="FF0000"/>
+          <w:kern w:val="0"/>
+          <w:sz w:val="22"/>
+          <w:szCs w:val="22"/>
+          <w:highlight w:val="none"/>
+          <w:lang w:val="en-US" w:eastAsia="zh-CN"/>
+        </w:rPr>
+        <w:t>❌</w:t>
+      </w:r>
+      <w:r>
+        <w:rPr>
+          <w:rFonts w:hint="default" w:ascii="Bodoni MT" w:hAnsi="Bodoni MT" w:eastAsia="等线"/>
+          <w:b w:val="0"/>
+          <w:bCs w:val="0"/>
+          <w:color w:val="auto"/>
+          <w:kern w:val="0"/>
+          <w:sz w:val="22"/>
+          <w:szCs w:val="22"/>
+          <w:highlight w:val="none"/>
+          <w:lang w:val="en-US" w:eastAsia="zh-CN"/>
+        </w:rPr>
+        <w:t xml:space="preserve"> Use stateless session</w:t>
+      </w:r>
+    </w:p>
+    <w:p>
+      <w:pPr>
+        <w:keepNext w:val="0"/>
+        <w:keepLines w:val="0"/>
+        <w:widowControl/>
+        <w:numPr>
+          <w:ilvl w:val="2"/>
+          <w:numId w:val="12"/>
+        </w:numPr>
+        <w:suppressLineNumbers w:val="0"/>
+        <w:spacing w:before="0" w:beforeAutospacing="0" w:after="0" w:afterAutospacing="0" w:line="360" w:lineRule="auto"/>
+        <w:ind w:left="1260" w:leftChars="0" w:right="0" w:hanging="420" w:firstLineChars="0"/>
+        <w:jc w:val="left"/>
+        <w:rPr>
+          <w:rFonts w:hint="default" w:ascii="Bodoni MT" w:hAnsi="Bodoni MT" w:eastAsia="等线" w:cs="Bodoni MT"/>
+          <w:b w:val="0"/>
+          <w:bCs w:val="0"/>
+          <w:color w:val="auto"/>
+          <w:sz w:val="22"/>
+          <w:szCs w:val="22"/>
+          <w:highlight w:val="none"/>
+        </w:rPr>
+      </w:pPr>
+      <w:r>
+        <w:rPr>
+          <w:rFonts w:hint="default" w:ascii="Bodoni MT" w:hAnsi="Bodoni MT" w:eastAsia="等线"/>
+          <w:b w:val="0"/>
+          <w:bCs w:val="0"/>
+          <w:color w:val="FF0000"/>
+          <w:kern w:val="0"/>
+          <w:sz w:val="22"/>
+          <w:szCs w:val="22"/>
+          <w:highlight w:val="none"/>
+          <w:lang w:val="en-US" w:eastAsia="zh-CN"/>
+        </w:rPr>
+        <w:t>❌</w:t>
+      </w:r>
+      <w:r>
+        <w:rPr>
+          <w:rFonts w:hint="default" w:ascii="Bodoni MT" w:hAnsi="Bodoni MT" w:eastAsia="等线"/>
+          <w:b w:val="0"/>
+          <w:bCs w:val="0"/>
+          <w:color w:val="auto"/>
+          <w:kern w:val="0"/>
+          <w:sz w:val="22"/>
+          <w:szCs w:val="22"/>
+          <w:highlight w:val="none"/>
+          <w:lang w:val="en-US" w:eastAsia="zh-CN"/>
+        </w:rPr>
+        <w:t xml:space="preserve"> Create custom authentication logic</w:t>
+      </w:r>
+      <w:r>
+        <w:rPr>
+          <w:rFonts w:hint="default" w:ascii="Bodoni MT" w:hAnsi="Bodoni MT" w:eastAsia="等线" w:cs="Bodoni MT"/>
+          <w:b w:val="0"/>
+          <w:bCs w:val="0"/>
+          <w:color w:val="auto"/>
+          <w:kern w:val="0"/>
+          <w:sz w:val="22"/>
+          <w:szCs w:val="22"/>
+          <w:highlight w:val="none"/>
+          <w:lang w:val="en-US" w:eastAsia="zh-CN" w:bidi="ar"/>
+        </w:rPr>
+        <w:t xml:space="preserve"> </w:t>
+      </w:r>
+    </w:p>
+    <w:p>
+      <w:pPr>
+        <w:keepNext w:val="0"/>
+        <w:keepLines w:val="0"/>
+        <w:widowControl/>
+        <w:numPr>
+          <w:ilvl w:val="1"/>
+          <w:numId w:val="12"/>
+        </w:numPr>
+        <w:suppressLineNumbers w:val="0"/>
+        <w:spacing w:before="0" w:beforeAutospacing="0" w:after="0" w:afterAutospacing="0" w:line="360" w:lineRule="auto"/>
+        <w:ind w:left="840" w:leftChars="0" w:right="0" w:hanging="420" w:firstLineChars="0"/>
+        <w:jc w:val="left"/>
+        <w:rPr>
+          <w:rFonts w:hint="default" w:ascii="Bodoni MT" w:hAnsi="Bodoni MT" w:eastAsia="等线" w:cs="Bodoni MT"/>
+          <w:b w:val="0"/>
+          <w:bCs w:val="0"/>
+          <w:color w:val="auto"/>
+          <w:sz w:val="22"/>
+          <w:szCs w:val="22"/>
+          <w:highlight w:val="none"/>
+        </w:rPr>
+      </w:pPr>
+      <w:r>
+        <w:drawing>
+          <wp:inline distT="0" distB="0" distL="114300" distR="114300">
+            <wp:extent cx="5821045" cy="598805"/>
+            <wp:effectExtent l="0" t="0" r="8255" b="10795"/>
+            <wp:docPr id="50" name="Picture 23"/>
+            <wp:cNvGraphicFramePr>
+              <a:graphicFrameLocks xmlns:a="http://schemas.openxmlformats.org/drawingml/2006/main" noChangeAspect="1"/>
+            </wp:cNvGraphicFramePr>
+            <a:graphic xmlns:a="http://schemas.openxmlformats.org/drawingml/2006/main">
+              <a:graphicData uri="http://schemas.openxmlformats.org/drawingml/2006/picture">
+                <pic:pic xmlns:pic="http://schemas.openxmlformats.org/drawingml/2006/picture">
+                  <pic:nvPicPr>
+                    <pic:cNvPr id="50" name="Picture 23"/>
+                    <pic:cNvPicPr>
+                      <a:picLocks noChangeAspect="1"/>
+                    </pic:cNvPicPr>
+                  </pic:nvPicPr>
+                  <pic:blipFill>
+                    <a:blip r:embed="rId42"/>
+                    <a:stretch>
+                      <a:fillRect/>
+                    </a:stretch>
+                  </pic:blipFill>
+                  <pic:spPr>
+                    <a:xfrm>
+                      <a:off x="0" y="0"/>
+                      <a:ext cx="5821045" cy="598805"/>
+                    </a:xfrm>
+                    <a:prstGeom prst="rect">
+                      <a:avLst/>
+                    </a:prstGeom>
+                    <a:noFill/>
+                    <a:ln>
+                      <a:noFill/>
+                    </a:ln>
+                  </pic:spPr>
+                </pic:pic>
+              </a:graphicData>
+            </a:graphic>
+          </wp:inline>
+        </w:drawing>
+      </w:r>
+    </w:p>
+    <w:p>
+      <w:pPr>
+        <w:keepNext w:val="0"/>
+        <w:keepLines w:val="0"/>
+        <w:widowControl/>
+        <w:numPr>
+          <w:ilvl w:val="1"/>
+          <w:numId w:val="12"/>
+        </w:numPr>
+        <w:suppressLineNumbers w:val="0"/>
+        <w:spacing w:before="0" w:beforeAutospacing="0" w:after="0" w:afterAutospacing="0" w:line="360" w:lineRule="auto"/>
+        <w:ind w:left="840" w:leftChars="0" w:right="0" w:hanging="420" w:firstLineChars="0"/>
+        <w:jc w:val="left"/>
+        <w:rPr>
+          <w:rFonts w:hint="default" w:ascii="Bodoni MT" w:hAnsi="Bodoni MT" w:eastAsia="等线" w:cs="Bodoni MT"/>
+          <w:b w:val="0"/>
+          <w:bCs w:val="0"/>
+          <w:color w:val="FFFFFF" w:themeColor="background1"/>
+          <w:sz w:val="22"/>
+          <w:szCs w:val="22"/>
+          <w:highlight w:val="darkRed"/>
+          <w14:textFill>
+            <w14:solidFill>
+              <w14:schemeClr w14:val="bg1"/>
+            </w14:solidFill>
+          </w14:textFill>
+        </w:rPr>
+      </w:pPr>
+      <w:r>
+        <w:rPr>
+          <w:rFonts w:hint="default" w:ascii="Bodoni MT" w:hAnsi="Bodoni MT" w:eastAsia="等线" w:cs="Bodoni MT"/>
+          <w:b w:val="0"/>
+          <w:bCs w:val="0"/>
+          <w:color w:val="FFFFFF" w:themeColor="background1"/>
+          <w:kern w:val="0"/>
+          <w:sz w:val="22"/>
+          <w:szCs w:val="22"/>
+          <w:highlight w:val="darkRed"/>
+          <w:lang w:val="en-IN" w:eastAsia="zh-CN" w:bidi="ar"/>
+          <w14:textFill>
+            <w14:solidFill>
+              <w14:schemeClr w14:val="bg1"/>
+            </w14:solidFill>
+          </w14:textFill>
+        </w:rPr>
+        <w:t xml:space="preserve">                                                                    </w:t>
+      </w:r>
+    </w:p>
+    <w:p>
+      <w:pPr>
+        <w:rPr>
+          <w:rFonts w:hint="default" w:ascii="Bodoni MT" w:hAnsi="Bodoni MT" w:eastAsia="等线" w:cs="Bodoni MT"/>
+          <w:sz w:val="22"/>
+          <w:szCs w:val="22"/>
+        </w:rPr>
+      </w:pPr>
+      <w:r>
+        <w:rPr>
+          <w:rFonts w:hint="default" w:ascii="Bodoni MT" w:hAnsi="Bodoni MT" w:eastAsia="等线" w:cs="Bodoni MT"/>
+          <w:sz w:val="22"/>
+          <w:szCs w:val="22"/>
+        </w:rPr>
+        <w:br w:type="page"/>
+      </w:r>
+    </w:p>
+    <w:p>
+      <w:pPr>
+        <w:keepNext w:val="0"/>
+        <w:keepLines w:val="0"/>
+        <w:widowControl/>
+        <w:numPr>
+          <w:ilvl w:val="0"/>
+          <w:numId w:val="11"/>
+        </w:numPr>
+        <w:suppressLineNumbers w:val="0"/>
+        <w:spacing w:before="0" w:beforeAutospacing="0" w:after="0" w:afterAutospacing="0" w:line="360" w:lineRule="auto"/>
+        <w:ind w:left="420" w:leftChars="0" w:right="0" w:hanging="420" w:firstLineChars="0"/>
+        <w:jc w:val="left"/>
+        <w:rPr>
+          <w:rFonts w:hint="default" w:ascii="Bodoni MT" w:hAnsi="Bodoni MT" w:eastAsia="等线" w:cs="Bodoni MT"/>
+          <w:b/>
+          <w:bCs/>
+          <w:color w:val="002060"/>
+          <w:sz w:val="28"/>
+          <w:szCs w:val="28"/>
+          <w:highlight w:val="lightGray"/>
+          <w:u w:val="single"/>
+        </w:rPr>
+      </w:pPr>
+      <w:r>
+        <w:rPr>
+          <w:rFonts w:hint="default" w:ascii="Bodoni MT" w:hAnsi="Bodoni MT" w:eastAsia="等线" w:cs="Bodoni MT"/>
+          <w:b/>
+          <w:bCs/>
+          <w:color w:val="002060"/>
+          <w:sz w:val="28"/>
+          <w:szCs w:val="28"/>
+          <w:highlight w:val="lightGray"/>
+          <w:u w:val="single"/>
+          <w:lang w:val="en-IN"/>
+        </w:rPr>
+        <w:t>Cyclic Dependency</w:t>
+      </w:r>
+    </w:p>
+    <w:p>
+      <w:pPr>
+        <w:keepNext w:val="0"/>
+        <w:keepLines w:val="0"/>
+        <w:widowControl/>
+        <w:numPr>
+          <w:ilvl w:val="0"/>
+          <w:numId w:val="11"/>
+        </w:numPr>
+        <w:suppressLineNumbers w:val="0"/>
+        <w:spacing w:before="0" w:beforeAutospacing="0" w:after="0" w:afterAutospacing="0" w:line="360" w:lineRule="auto"/>
+        <w:ind w:left="420" w:leftChars="0" w:right="0" w:hanging="420" w:firstLineChars="0"/>
+        <w:jc w:val="left"/>
+        <w:rPr>
+          <w:rFonts w:hint="default" w:ascii="Bodoni MT" w:hAnsi="Bodoni MT" w:eastAsia="等线" w:cs="Bodoni MT"/>
+          <w:sz w:val="22"/>
+          <w:szCs w:val="22"/>
+        </w:rPr>
+      </w:pPr>
+      <w:r>
+        <w:rPr>
+          <w:rFonts w:hint="default" w:ascii="Bodoni MT" w:hAnsi="Bodoni MT" w:eastAsia="等线" w:cs="Bodoni MT"/>
+          <w:sz w:val="22"/>
+          <w:szCs w:val="22"/>
+          <w:lang w:val="en-IN"/>
+        </w:rPr>
+        <w:t>Sometimes you might get the following type of Exception</w:t>
+      </w:r>
+    </w:p>
+    <w:p>
+      <w:pPr>
+        <w:keepNext w:val="0"/>
+        <w:keepLines w:val="0"/>
+        <w:widowControl/>
+        <w:numPr>
+          <w:ilvl w:val="1"/>
+          <w:numId w:val="11"/>
+        </w:numPr>
+        <w:suppressLineNumbers w:val="0"/>
+        <w:spacing w:before="0" w:beforeAutospacing="0" w:after="0" w:afterAutospacing="0" w:line="360" w:lineRule="auto"/>
+        <w:ind w:left="840" w:leftChars="0" w:right="0" w:hanging="420" w:firstLineChars="0"/>
+        <w:jc w:val="left"/>
+        <w:rPr>
+          <w:rFonts w:hint="default" w:ascii="Bodoni MT" w:hAnsi="Bodoni MT" w:eastAsia="等线" w:cs="Bodoni MT"/>
+          <w:sz w:val="22"/>
+          <w:szCs w:val="22"/>
+        </w:rPr>
+      </w:pPr>
+      <w:r>
+        <w:drawing>
+          <wp:inline distT="0" distB="0" distL="114300" distR="114300">
+            <wp:extent cx="5274310" cy="870585"/>
+            <wp:effectExtent l="0" t="0" r="8890" b="5715"/>
+            <wp:docPr id="51" name="Picture 24"/>
+            <wp:cNvGraphicFramePr>
+              <a:graphicFrameLocks xmlns:a="http://schemas.openxmlformats.org/drawingml/2006/main" noChangeAspect="1"/>
+            </wp:cNvGraphicFramePr>
+            <a:graphic xmlns:a="http://schemas.openxmlformats.org/drawingml/2006/main">
+              <a:graphicData uri="http://schemas.openxmlformats.org/drawingml/2006/picture">
+                <pic:pic xmlns:pic="http://schemas.openxmlformats.org/drawingml/2006/picture">
+                  <pic:nvPicPr>
+                    <pic:cNvPr id="51" name="Picture 24"/>
+                    <pic:cNvPicPr>
+                      <a:picLocks noChangeAspect="1"/>
+                    </pic:cNvPicPr>
+                  </pic:nvPicPr>
+                  <pic:blipFill>
+                    <a:blip r:embed="rId43"/>
+                    <a:stretch>
+                      <a:fillRect/>
+                    </a:stretch>
+                  </pic:blipFill>
+                  <pic:spPr>
+                    <a:xfrm>
+                      <a:off x="0" y="0"/>
+                      <a:ext cx="5274310" cy="870585"/>
+                    </a:xfrm>
+                    <a:prstGeom prst="rect">
+                      <a:avLst/>
+                    </a:prstGeom>
+                    <a:noFill/>
+                    <a:ln>
+                      <a:noFill/>
+                    </a:ln>
+                  </pic:spPr>
+                </pic:pic>
+              </a:graphicData>
+            </a:graphic>
+          </wp:inline>
+        </w:drawing>
+      </w:r>
+    </w:p>
+    <w:p>
+      <w:pPr>
+        <w:keepNext w:val="0"/>
+        <w:keepLines w:val="0"/>
+        <w:widowControl/>
+        <w:numPr>
+          <w:ilvl w:val="1"/>
+          <w:numId w:val="11"/>
+        </w:numPr>
+        <w:suppressLineNumbers w:val="0"/>
+        <w:spacing w:before="0" w:beforeAutospacing="0" w:after="0" w:afterAutospacing="0" w:line="360" w:lineRule="auto"/>
+        <w:ind w:left="840" w:leftChars="0" w:right="0" w:hanging="420" w:firstLineChars="0"/>
+        <w:jc w:val="left"/>
+        <w:rPr>
+          <w:rFonts w:hint="default" w:ascii="Bodoni MT" w:hAnsi="Bodoni MT" w:eastAsia="等线" w:cs="Bodoni MT"/>
+          <w:sz w:val="22"/>
+          <w:szCs w:val="22"/>
+        </w:rPr>
+      </w:pPr>
+      <w:r>
+        <w:rPr>
+          <w:rFonts w:hint="default" w:ascii="Bodoni MT" w:hAnsi="Bodoni MT" w:eastAsia="等线" w:cs="Bodoni MT"/>
+          <w:sz w:val="22"/>
+          <w:szCs w:val="22"/>
+          <w:lang w:val="en-IN"/>
+        </w:rPr>
+        <w:t>You need to avoid this type of cyclic dependencies.</w:t>
+      </w:r>
+    </w:p>
+    <w:p>
+      <w:pPr>
+        <w:keepNext w:val="0"/>
+        <w:keepLines w:val="0"/>
+        <w:widowControl/>
+        <w:numPr>
+          <w:ilvl w:val="1"/>
+          <w:numId w:val="11"/>
+        </w:numPr>
+        <w:suppressLineNumbers w:val="0"/>
+        <w:spacing w:before="0" w:beforeAutospacing="0" w:after="0" w:afterAutospacing="0" w:line="360" w:lineRule="auto"/>
+        <w:ind w:left="840" w:leftChars="0" w:right="0" w:hanging="420" w:firstLineChars="0"/>
+        <w:jc w:val="left"/>
+        <w:rPr>
+          <w:rFonts w:hint="default" w:ascii="Bodoni MT" w:hAnsi="Bodoni MT" w:eastAsia="等线" w:cs="Bodoni MT"/>
+          <w:sz w:val="22"/>
+          <w:szCs w:val="22"/>
+        </w:rPr>
+      </w:pPr>
+      <w:r>
+        <w:rPr>
+          <w:rFonts w:hint="default" w:ascii="Bodoni MT" w:hAnsi="Bodoni MT" w:eastAsia="等线" w:cs="Bodoni MT"/>
+          <w:sz w:val="22"/>
+          <w:szCs w:val="22"/>
+          <w:lang w:val="en-IN"/>
+        </w:rPr>
+        <w:t xml:space="preserve">Here I got this exception because, </w:t>
+      </w:r>
+    </w:p>
+    <w:p>
+      <w:pPr>
+        <w:keepNext w:val="0"/>
+        <w:keepLines w:val="0"/>
+        <w:widowControl/>
+        <w:numPr>
+          <w:ilvl w:val="2"/>
+          <w:numId w:val="11"/>
+        </w:numPr>
+        <w:suppressLineNumbers w:val="0"/>
+        <w:spacing w:before="0" w:beforeAutospacing="0" w:after="0" w:afterAutospacing="0" w:line="360" w:lineRule="auto"/>
+        <w:ind w:left="1260" w:leftChars="0" w:right="0" w:hanging="420" w:firstLineChars="0"/>
+        <w:jc w:val="left"/>
+        <w:rPr>
+          <w:rFonts w:hint="default" w:ascii="Bodoni MT" w:hAnsi="Bodoni MT" w:eastAsia="等线" w:cs="Bodoni MT"/>
+          <w:sz w:val="22"/>
+          <w:szCs w:val="22"/>
+        </w:rPr>
+      </w:pPr>
+      <w:r>
+        <w:rPr>
+          <w:rFonts w:hint="default" w:ascii="Bodoni MT" w:hAnsi="Bodoni MT" w:eastAsia="等线" w:cs="Bodoni MT"/>
+          <w:b/>
+          <w:bCs/>
+          <w:sz w:val="22"/>
+          <w:szCs w:val="22"/>
+          <w:lang w:val="en-IN"/>
+        </w:rPr>
+        <w:t>AuthenticationManager</w:t>
+      </w:r>
+      <w:r>
+        <w:rPr>
+          <w:rFonts w:hint="default" w:ascii="Bodoni MT" w:hAnsi="Bodoni MT" w:eastAsia="等线" w:cs="Bodoni MT"/>
+          <w:b w:val="0"/>
+          <w:bCs w:val="0"/>
+          <w:sz w:val="22"/>
+          <w:szCs w:val="22"/>
+          <w:lang w:val="en-IN"/>
+        </w:rPr>
+        <w:t xml:space="preserve"> uses </w:t>
+      </w:r>
+      <w:r>
+        <w:rPr>
+          <w:rFonts w:hint="default" w:ascii="Bodoni MT" w:hAnsi="Bodoni MT" w:eastAsia="等线" w:cs="Bodoni MT"/>
+          <w:b/>
+          <w:bCs/>
+          <w:sz w:val="22"/>
+          <w:szCs w:val="22"/>
+          <w:lang w:val="en-IN"/>
+        </w:rPr>
+        <w:t>UserServiceDetails</w:t>
+      </w:r>
+      <w:r>
+        <w:rPr>
+          <w:rFonts w:hint="default" w:ascii="Bodoni MT" w:hAnsi="Bodoni MT" w:eastAsia="等线" w:cs="Bodoni MT"/>
+          <w:b w:val="0"/>
+          <w:bCs w:val="0"/>
+          <w:sz w:val="22"/>
+          <w:szCs w:val="22"/>
+          <w:lang w:val="en-IN"/>
+        </w:rPr>
+        <w:t xml:space="preserve"> which uses </w:t>
+      </w:r>
+      <w:r>
+        <w:rPr>
+          <w:rFonts w:hint="default" w:ascii="Bodoni MT" w:hAnsi="Bodoni MT" w:eastAsia="等线" w:cs="Bodoni MT"/>
+          <w:b/>
+          <w:bCs/>
+          <w:sz w:val="22"/>
+          <w:szCs w:val="22"/>
+          <w:lang w:val="en-IN"/>
+        </w:rPr>
+        <w:t>UserService</w:t>
+      </w:r>
+    </w:p>
+    <w:p>
+      <w:pPr>
+        <w:keepNext w:val="0"/>
+        <w:keepLines w:val="0"/>
+        <w:widowControl/>
+        <w:numPr>
+          <w:ilvl w:val="2"/>
+          <w:numId w:val="11"/>
+        </w:numPr>
+        <w:suppressLineNumbers w:val="0"/>
+        <w:spacing w:before="0" w:beforeAutospacing="0" w:after="0" w:afterAutospacing="0" w:line="360" w:lineRule="auto"/>
+        <w:ind w:left="1260" w:leftChars="0" w:right="0" w:hanging="420" w:firstLineChars="0"/>
+        <w:jc w:val="left"/>
+        <w:rPr>
+          <w:rFonts w:hint="default" w:ascii="Bodoni MT" w:hAnsi="Bodoni MT" w:eastAsia="等线" w:cs="Bodoni MT"/>
+          <w:sz w:val="22"/>
+          <w:szCs w:val="22"/>
+        </w:rPr>
+      </w:pPr>
+      <w:r>
+        <w:rPr>
+          <w:rFonts w:hint="default" w:ascii="Bodoni MT" w:hAnsi="Bodoni MT" w:eastAsia="等线" w:cs="Bodoni MT"/>
+          <w:b w:val="0"/>
+          <w:bCs w:val="0"/>
+          <w:sz w:val="22"/>
+          <w:szCs w:val="22"/>
+          <w:lang w:val="en-IN"/>
+        </w:rPr>
+        <w:t xml:space="preserve">And I am using </w:t>
+      </w:r>
+      <w:r>
+        <w:rPr>
+          <w:rFonts w:hint="default" w:ascii="Bodoni MT" w:hAnsi="Bodoni MT" w:eastAsia="等线" w:cs="Bodoni MT"/>
+          <w:b/>
+          <w:bCs/>
+          <w:sz w:val="22"/>
+          <w:szCs w:val="22"/>
+          <w:lang w:val="en-IN"/>
+        </w:rPr>
+        <w:t>AuthenticationManager</w:t>
+      </w:r>
+      <w:r>
+        <w:rPr>
+          <w:rFonts w:hint="default" w:ascii="Bodoni MT" w:hAnsi="Bodoni MT" w:eastAsia="等线" w:cs="Bodoni MT"/>
+          <w:b w:val="0"/>
+          <w:bCs w:val="0"/>
+          <w:sz w:val="22"/>
+          <w:szCs w:val="22"/>
+          <w:lang w:val="en-IN"/>
+        </w:rPr>
+        <w:t xml:space="preserve"> inside </w:t>
+      </w:r>
+      <w:r>
+        <w:rPr>
+          <w:rFonts w:hint="default" w:ascii="Bodoni MT" w:hAnsi="Bodoni MT" w:eastAsia="等线" w:cs="Bodoni MT"/>
+          <w:b/>
+          <w:bCs/>
+          <w:sz w:val="22"/>
+          <w:szCs w:val="22"/>
+          <w:lang w:val="en-IN"/>
+        </w:rPr>
+        <w:t>UserService</w:t>
+      </w:r>
+      <w:r>
+        <w:rPr>
+          <w:rFonts w:hint="default" w:ascii="Bodoni MT" w:hAnsi="Bodoni MT" w:eastAsia="等线" w:cs="Bodoni MT"/>
+          <w:b w:val="0"/>
+          <w:bCs w:val="0"/>
+          <w:sz w:val="22"/>
+          <w:szCs w:val="22"/>
+          <w:lang w:val="en-IN"/>
+        </w:rPr>
+        <w:t>.</w:t>
+      </w:r>
+    </w:p>
+    <w:p>
+      <w:pPr>
+        <w:keepNext w:val="0"/>
+        <w:keepLines w:val="0"/>
+        <w:widowControl/>
+        <w:numPr>
+          <w:ilvl w:val="2"/>
+          <w:numId w:val="11"/>
+        </w:numPr>
+        <w:suppressLineNumbers w:val="0"/>
+        <w:spacing w:before="0" w:beforeAutospacing="0" w:after="0" w:afterAutospacing="0" w:line="360" w:lineRule="auto"/>
+        <w:ind w:left="1260" w:leftChars="0" w:right="0" w:hanging="420" w:firstLineChars="0"/>
+        <w:jc w:val="left"/>
+        <w:rPr>
+          <w:rFonts w:hint="default" w:ascii="Bodoni MT" w:hAnsi="Bodoni MT" w:eastAsia="等线" w:cs="Bodoni MT"/>
+          <w:sz w:val="22"/>
+          <w:szCs w:val="22"/>
+        </w:rPr>
+      </w:pPr>
+      <w:r>
+        <w:rPr>
+          <w:rFonts w:hint="default" w:ascii="Bodoni MT" w:hAnsi="Bodoni MT" w:eastAsia="等线" w:cs="Bodoni MT"/>
+          <w:b w:val="0"/>
+          <w:bCs w:val="0"/>
+          <w:sz w:val="22"/>
+          <w:szCs w:val="22"/>
+          <w:lang w:val="en-IN"/>
+        </w:rPr>
+        <w:t xml:space="preserve">AuthenticationManager -- UserService -- AuthenticationManager -- UserService -- -- -- -- -- -- </w:t>
+      </w:r>
+    </w:p>
+    <w:p>
+      <w:pPr>
+        <w:keepNext w:val="0"/>
+        <w:keepLines w:val="0"/>
+        <w:widowControl/>
+        <w:numPr>
+          <w:ilvl w:val="0"/>
+          <w:numId w:val="11"/>
+        </w:numPr>
+        <w:suppressLineNumbers w:val="0"/>
+        <w:spacing w:before="0" w:beforeAutospacing="0" w:after="0" w:afterAutospacing="0" w:line="360" w:lineRule="auto"/>
+        <w:ind w:left="420" w:leftChars="0" w:right="0" w:hanging="420" w:firstLineChars="0"/>
+        <w:jc w:val="left"/>
+        <w:rPr>
+          <w:rFonts w:hint="default" w:ascii="Bodoni MT" w:hAnsi="Bodoni MT" w:eastAsia="等线" w:cs="Bodoni MT"/>
+          <w:color w:val="002060"/>
+          <w:sz w:val="22"/>
+          <w:szCs w:val="22"/>
+          <w:highlight w:val="lightGray"/>
+        </w:rPr>
+      </w:pPr>
+      <w:r>
+        <w:rPr>
+          <w:rFonts w:hint="default" w:ascii="Bodoni MT" w:hAnsi="Bodoni MT" w:eastAsia="等线" w:cs="Bodoni MT"/>
+          <w:b w:val="0"/>
+          <w:bCs w:val="0"/>
+          <w:i/>
+          <w:iCs/>
+          <w:color w:val="002060"/>
+          <w:sz w:val="22"/>
+          <w:szCs w:val="22"/>
+          <w:highlight w:val="lightGray"/>
+          <w:lang w:val="en-IN"/>
+        </w:rPr>
+        <w:t xml:space="preserve">httpSecurity’s </w:t>
+      </w:r>
+      <w:r>
+        <w:rPr>
+          <w:rFonts w:hint="default" w:ascii="Bodoni MT" w:hAnsi="Bodoni MT" w:eastAsia="等线" w:cs="Bodoni MT"/>
+          <w:b/>
+          <w:bCs/>
+          <w:color w:val="002060"/>
+          <w:sz w:val="22"/>
+          <w:szCs w:val="22"/>
+          <w:highlight w:val="lightGray"/>
+          <w:lang w:val="en-IN"/>
+        </w:rPr>
+        <w:t>authentication()</w:t>
+      </w:r>
+      <w:r>
+        <w:rPr>
+          <w:rFonts w:hint="default" w:ascii="Bodoni MT" w:hAnsi="Bodoni MT" w:eastAsia="等线" w:cs="Bodoni MT"/>
+          <w:b w:val="0"/>
+          <w:bCs w:val="0"/>
+          <w:color w:val="002060"/>
+          <w:sz w:val="22"/>
+          <w:szCs w:val="22"/>
+          <w:highlight w:val="lightGray"/>
+          <w:lang w:val="en-IN"/>
+        </w:rPr>
+        <w:t xml:space="preserve"> vs </w:t>
+      </w:r>
+      <w:r>
+        <w:rPr>
+          <w:rFonts w:hint="default" w:ascii="Bodoni MT" w:hAnsi="Bodoni MT" w:eastAsia="等线" w:cs="Bodoni MT"/>
+          <w:b/>
+          <w:bCs/>
+          <w:color w:val="002060"/>
+          <w:sz w:val="22"/>
+          <w:szCs w:val="22"/>
+          <w:highlight w:val="lightGray"/>
+          <w:lang w:val="en-IN"/>
+        </w:rPr>
+        <w:t>JWT Filter  -------------------------------------------</w:t>
+      </w:r>
+    </w:p>
+    <w:p>
+      <w:pPr>
+        <w:keepNext w:val="0"/>
+        <w:keepLines w:val="0"/>
+        <w:widowControl/>
+        <w:numPr>
+          <w:ilvl w:val="1"/>
+          <w:numId w:val="11"/>
+        </w:numPr>
+        <w:suppressLineNumbers w:val="0"/>
+        <w:spacing w:before="0" w:beforeAutospacing="0" w:after="0" w:afterAutospacing="0" w:line="360" w:lineRule="auto"/>
+        <w:ind w:left="840" w:leftChars="0" w:right="0" w:hanging="420" w:firstLineChars="0"/>
+        <w:jc w:val="left"/>
+        <w:rPr>
+          <w:rFonts w:hint="default" w:ascii="Bodoni MT" w:hAnsi="Bodoni MT" w:eastAsia="等线" w:cs="Bodoni MT"/>
+          <w:color w:val="002060"/>
+          <w:sz w:val="22"/>
+          <w:szCs w:val="22"/>
+          <w:highlight w:val="none"/>
+        </w:rPr>
+      </w:pPr>
+      <w:r>
+        <w:rPr>
+          <w:rFonts w:hint="default" w:ascii="Bodoni MT" w:hAnsi="Bodoni MT" w:eastAsia="等线" w:cs="Bodoni MT"/>
+          <w:color w:val="002060"/>
+          <w:sz w:val="22"/>
+          <w:szCs w:val="22"/>
+          <w:highlight w:val="none"/>
+          <w:lang w:val="en-IN"/>
+        </w:rPr>
+        <w:t xml:space="preserve">It is confusing that, if we are already checking the token with JWT Filter then why do we even write </w:t>
+      </w:r>
+      <w:r>
+        <w:rPr>
+          <w:rFonts w:hint="default" w:ascii="Bodoni MT" w:hAnsi="Bodoni MT" w:eastAsia="等线" w:cs="Bodoni MT"/>
+          <w:b/>
+          <w:bCs/>
+          <w:color w:val="002060"/>
+          <w:sz w:val="22"/>
+          <w:szCs w:val="22"/>
+          <w:highlight w:val="none"/>
+          <w:lang w:val="en-IN"/>
+        </w:rPr>
+        <w:t>authenticated()</w:t>
+      </w:r>
+      <w:r>
+        <w:rPr>
+          <w:rFonts w:hint="default" w:ascii="Bodoni MT" w:hAnsi="Bodoni MT" w:eastAsia="等线" w:cs="Bodoni MT"/>
+          <w:b w:val="0"/>
+          <w:bCs w:val="0"/>
+          <w:color w:val="002060"/>
+          <w:sz w:val="22"/>
+          <w:szCs w:val="22"/>
+          <w:highlight w:val="none"/>
+          <w:lang w:val="en-IN"/>
+        </w:rPr>
+        <w:t xml:space="preserve"> on the protected routes.</w:t>
+      </w:r>
+    </w:p>
+    <w:p>
+      <w:pPr>
+        <w:keepNext w:val="0"/>
+        <w:keepLines w:val="0"/>
+        <w:widowControl/>
+        <w:numPr>
+          <w:ilvl w:val="1"/>
+          <w:numId w:val="11"/>
+        </w:numPr>
+        <w:suppressLineNumbers w:val="0"/>
+        <w:spacing w:before="0" w:beforeAutospacing="0" w:after="0" w:afterAutospacing="0" w:line="360" w:lineRule="auto"/>
+        <w:ind w:left="840" w:leftChars="0" w:right="0" w:hanging="420" w:firstLineChars="0"/>
+        <w:jc w:val="left"/>
+        <w:rPr>
+          <w:rFonts w:hint="default" w:ascii="Bodoni MT" w:hAnsi="Bodoni MT" w:eastAsia="等线" w:cs="Bodoni MT"/>
+          <w:color w:val="002060"/>
+          <w:sz w:val="22"/>
+          <w:szCs w:val="22"/>
+          <w:highlight w:val="none"/>
+        </w:rPr>
+      </w:pPr>
+      <w:r>
+        <w:rPr>
+          <w:rFonts w:hint="default" w:ascii="Bodoni MT" w:hAnsi="Bodoni MT" w:eastAsia="等线" w:cs="Bodoni MT"/>
+          <w:b/>
+          <w:bCs/>
+          <w:color w:val="002060"/>
+          <w:sz w:val="22"/>
+          <w:szCs w:val="22"/>
+          <w:highlight w:val="none"/>
+          <w:lang w:val="en-IN"/>
+        </w:rPr>
+        <w:t>authenticated()</w:t>
+      </w:r>
+      <w:r>
+        <w:rPr>
+          <w:rFonts w:hint="default" w:ascii="Bodoni MT" w:hAnsi="Bodoni MT" w:eastAsia="等线" w:cs="Bodoni MT"/>
+          <w:b w:val="0"/>
+          <w:bCs w:val="0"/>
+          <w:color w:val="002060"/>
+          <w:sz w:val="22"/>
+          <w:szCs w:val="22"/>
+          <w:highlight w:val="none"/>
+          <w:lang w:val="en-IN"/>
+        </w:rPr>
+        <w:t xml:space="preserve"> </w:t>
+      </w:r>
+      <w:r>
+        <w:rPr>
+          <w:rFonts w:hint="default" w:ascii="Bodoni MT" w:hAnsi="Bodoni MT" w:eastAsia="等线"/>
+          <w:b w:val="0"/>
+          <w:bCs w:val="0"/>
+          <w:color w:val="002060"/>
+          <w:sz w:val="22"/>
+          <w:szCs w:val="22"/>
+          <w:highlight w:val="none"/>
+          <w:lang w:val="en-IN"/>
+        </w:rPr>
+        <w:t xml:space="preserve">checks </w:t>
+      </w:r>
+      <w:r>
+        <w:rPr>
+          <w:rFonts w:hint="default" w:ascii="Bodoni MT" w:hAnsi="Bodoni MT" w:eastAsia="等线"/>
+          <w:b/>
+          <w:bCs/>
+          <w:color w:val="002060"/>
+          <w:sz w:val="22"/>
+          <w:szCs w:val="22"/>
+          <w:highlight w:val="none"/>
+          <w:lang w:val="en-IN"/>
+        </w:rPr>
+        <w:t>SecurityContext</w:t>
+      </w:r>
+    </w:p>
+    <w:p>
+      <w:pPr>
+        <w:keepNext w:val="0"/>
+        <w:keepLines w:val="0"/>
+        <w:widowControl/>
+        <w:numPr>
+          <w:ilvl w:val="2"/>
+          <w:numId w:val="11"/>
+        </w:numPr>
+        <w:suppressLineNumbers w:val="0"/>
+        <w:spacing w:before="0" w:beforeAutospacing="0" w:after="0" w:afterAutospacing="0" w:line="360" w:lineRule="auto"/>
+        <w:ind w:left="1260" w:leftChars="0" w:right="0" w:hanging="420" w:firstLineChars="0"/>
+        <w:jc w:val="left"/>
+        <w:rPr>
+          <w:rFonts w:hint="default" w:ascii="Bodoni MT" w:hAnsi="Bodoni MT" w:eastAsia="等线" w:cs="Bodoni MT"/>
+          <w:color w:val="002060"/>
+          <w:sz w:val="22"/>
+          <w:szCs w:val="22"/>
+          <w:highlight w:val="none"/>
+        </w:rPr>
+      </w:pPr>
+      <w:r>
+        <w:rPr>
+          <w:rFonts w:hint="default" w:ascii="Bodoni MT" w:hAnsi="Bodoni MT" w:eastAsia="等线" w:cs="Bodoni MT"/>
+          <w:b w:val="0"/>
+          <w:bCs w:val="0"/>
+          <w:color w:val="002060"/>
+          <w:sz w:val="22"/>
+          <w:szCs w:val="22"/>
+          <w:highlight w:val="none"/>
+          <w:lang w:val="en-IN"/>
+        </w:rPr>
+        <w:t xml:space="preserve">if it contains </w:t>
+      </w:r>
+      <w:r>
+        <w:rPr>
+          <w:rFonts w:hint="default" w:ascii="Bodoni MT" w:hAnsi="Bodoni MT" w:eastAsia="等线" w:cs="Bodoni MT"/>
+          <w:b/>
+          <w:bCs/>
+          <w:color w:val="002060"/>
+          <w:sz w:val="22"/>
+          <w:szCs w:val="22"/>
+          <w:highlight w:val="none"/>
+          <w:lang w:val="en-IN"/>
+        </w:rPr>
+        <w:t xml:space="preserve">Authentication </w:t>
+      </w:r>
+      <w:r>
+        <w:rPr>
+          <w:rFonts w:hint="default" w:ascii="Bodoni MT" w:hAnsi="Bodoni MT" w:eastAsia="等线" w:cs="Bodoni MT"/>
+          <w:b w:val="0"/>
+          <w:bCs w:val="0"/>
+          <w:color w:val="002060"/>
+          <w:sz w:val="22"/>
+          <w:szCs w:val="22"/>
+          <w:highlight w:val="none"/>
+          <w:lang w:val="en-IN"/>
+        </w:rPr>
+        <w:t xml:space="preserve">object: user is </w:t>
+      </w:r>
+      <w:r>
+        <w:rPr>
+          <w:rFonts w:hint="default" w:ascii="Bodoni MT" w:hAnsi="Bodoni MT" w:eastAsia="等线" w:cs="Bodoni MT"/>
+          <w:b/>
+          <w:bCs/>
+          <w:i/>
+          <w:iCs/>
+          <w:color w:val="002060"/>
+          <w:sz w:val="22"/>
+          <w:szCs w:val="22"/>
+          <w:highlight w:val="none"/>
+          <w:lang w:val="en-IN"/>
+        </w:rPr>
+        <w:t>authenticated</w:t>
+      </w:r>
+      <w:r>
+        <w:rPr>
+          <w:rFonts w:hint="default" w:ascii="Bodoni MT" w:hAnsi="Bodoni MT" w:eastAsia="等线" w:cs="Bodoni MT"/>
+          <w:b w:val="0"/>
+          <w:bCs w:val="0"/>
+          <w:color w:val="002060"/>
+          <w:sz w:val="22"/>
+          <w:szCs w:val="22"/>
+          <w:highlight w:val="none"/>
+          <w:lang w:val="en-IN"/>
+        </w:rPr>
+        <w:t xml:space="preserve">; </w:t>
+      </w:r>
+    </w:p>
+    <w:p>
+      <w:pPr>
+        <w:keepNext w:val="0"/>
+        <w:keepLines w:val="0"/>
+        <w:widowControl/>
+        <w:numPr>
+          <w:ilvl w:val="2"/>
+          <w:numId w:val="11"/>
+        </w:numPr>
+        <w:suppressLineNumbers w:val="0"/>
+        <w:spacing w:before="0" w:beforeAutospacing="0" w:after="0" w:afterAutospacing="0" w:line="360" w:lineRule="auto"/>
+        <w:ind w:left="1260" w:leftChars="0" w:right="0" w:hanging="420" w:firstLineChars="0"/>
+        <w:jc w:val="left"/>
+        <w:rPr>
+          <w:rFonts w:hint="default" w:ascii="Bodoni MT" w:hAnsi="Bodoni MT" w:eastAsia="等线" w:cs="Bodoni MT"/>
+          <w:color w:val="002060"/>
+          <w:sz w:val="22"/>
+          <w:szCs w:val="22"/>
+          <w:highlight w:val="none"/>
+        </w:rPr>
+      </w:pPr>
+      <w:r>
+        <w:rPr>
+          <w:rFonts w:hint="default" w:ascii="Bodoni MT" w:hAnsi="Bodoni MT" w:eastAsia="等线" w:cs="Bodoni MT"/>
+          <w:b w:val="0"/>
+          <w:bCs w:val="0"/>
+          <w:color w:val="002060"/>
+          <w:sz w:val="22"/>
+          <w:szCs w:val="22"/>
+          <w:highlight w:val="none"/>
+          <w:lang w:val="en-IN"/>
+        </w:rPr>
+        <w:t xml:space="preserve">Else: user is </w:t>
+      </w:r>
+      <w:r>
+        <w:rPr>
+          <w:rFonts w:hint="default" w:ascii="Bodoni MT" w:hAnsi="Bodoni MT" w:eastAsia="等线" w:cs="Bodoni MT"/>
+          <w:b/>
+          <w:bCs/>
+          <w:i/>
+          <w:iCs/>
+          <w:color w:val="002060"/>
+          <w:sz w:val="22"/>
+          <w:szCs w:val="22"/>
+          <w:highlight w:val="none"/>
+          <w:lang w:val="en-IN"/>
+        </w:rPr>
+        <w:t>not authenticated</w:t>
+      </w:r>
+      <w:r>
+        <w:rPr>
+          <w:rFonts w:hint="default" w:ascii="Bodoni MT" w:hAnsi="Bodoni MT" w:eastAsia="等线" w:cs="Bodoni MT"/>
+          <w:b w:val="0"/>
+          <w:bCs w:val="0"/>
+          <w:i w:val="0"/>
+          <w:iCs w:val="0"/>
+          <w:color w:val="002060"/>
+          <w:sz w:val="22"/>
+          <w:szCs w:val="22"/>
+          <w:highlight w:val="none"/>
+          <w:lang w:val="en-IN"/>
+        </w:rPr>
+        <w:t>.</w:t>
+      </w:r>
+    </w:p>
+    <w:p>
+      <w:pPr>
+        <w:keepNext w:val="0"/>
+        <w:keepLines w:val="0"/>
+        <w:widowControl/>
+        <w:numPr>
+          <w:ilvl w:val="1"/>
+          <w:numId w:val="11"/>
+        </w:numPr>
+        <w:suppressLineNumbers w:val="0"/>
+        <w:spacing w:before="0" w:beforeAutospacing="0" w:after="0" w:afterAutospacing="0" w:line="360" w:lineRule="auto"/>
+        <w:ind w:left="840" w:leftChars="0" w:right="0" w:hanging="420" w:firstLineChars="0"/>
+        <w:jc w:val="left"/>
+        <w:rPr>
+          <w:rFonts w:hint="default" w:ascii="Bodoni MT" w:hAnsi="Bodoni MT" w:eastAsia="等线" w:cs="Bodoni MT"/>
+          <w:color w:val="002060"/>
+          <w:sz w:val="22"/>
+          <w:szCs w:val="22"/>
+          <w:highlight w:val="lightGray"/>
+        </w:rPr>
+      </w:pPr>
+      <w:r>
+        <w:rPr>
+          <w:rFonts w:hint="default" w:ascii="Bodoni MT" w:hAnsi="Bodoni MT" w:eastAsia="等线" w:cs="Bodoni MT"/>
+          <w:b/>
+          <w:bCs/>
+          <w:i w:val="0"/>
+          <w:iCs w:val="0"/>
+          <w:color w:val="002060"/>
+          <w:sz w:val="22"/>
+          <w:szCs w:val="22"/>
+          <w:highlight w:val="lightGray"/>
+          <w:lang w:val="en-IN"/>
+        </w:rPr>
+        <w:t>------------------------------------------------------------------------------------------</w:t>
+      </w:r>
+    </w:p>
+    <w:p>
+      <w:pPr>
+        <w:keepNext w:val="0"/>
+        <w:keepLines w:val="0"/>
+        <w:widowControl/>
+        <w:numPr>
+          <w:ilvl w:val="1"/>
+          <w:numId w:val="11"/>
+        </w:numPr>
+        <w:suppressLineNumbers w:val="0"/>
+        <w:spacing w:before="0" w:beforeAutospacing="0" w:after="0" w:afterAutospacing="0" w:line="360" w:lineRule="auto"/>
+        <w:ind w:left="840" w:leftChars="0" w:right="0" w:hanging="420" w:firstLineChars="0"/>
+        <w:jc w:val="left"/>
+        <w:rPr>
+          <w:rFonts w:hint="default" w:ascii="Bodoni MT" w:hAnsi="Bodoni MT" w:eastAsia="等线" w:cs="Bodoni MT"/>
+          <w:sz w:val="22"/>
+          <w:szCs w:val="22"/>
+        </w:rPr>
+      </w:pPr>
+      <w:r>
+        <w:rPr>
+          <w:rFonts w:hint="default" w:ascii="Bodoni MT" w:hAnsi="Bodoni MT" w:eastAsia="等线" w:cs="Bodoni MT"/>
+          <w:b w:val="0"/>
+          <w:bCs w:val="0"/>
+          <w:sz w:val="22"/>
+          <w:szCs w:val="22"/>
+          <w:lang w:val="en-IN"/>
+        </w:rPr>
+        <w:t xml:space="preserve">In JWT Filter, we check the token and add the user details in the </w:t>
+      </w:r>
+      <w:r>
+        <w:rPr>
+          <w:rFonts w:hint="default" w:ascii="Bodoni MT" w:hAnsi="Bodoni MT" w:eastAsia="等线" w:cs="Bodoni MT"/>
+          <w:b/>
+          <w:bCs/>
+          <w:sz w:val="22"/>
+          <w:szCs w:val="22"/>
+          <w:lang w:val="en-IN"/>
+        </w:rPr>
+        <w:t>SecurityContext</w:t>
+      </w:r>
+      <w:r>
+        <w:rPr>
+          <w:rFonts w:hint="default" w:ascii="Bodoni MT" w:hAnsi="Bodoni MT" w:eastAsia="等线" w:cs="Bodoni MT"/>
+          <w:b w:val="0"/>
+          <w:bCs w:val="0"/>
+          <w:sz w:val="22"/>
+          <w:szCs w:val="22"/>
+          <w:lang w:val="en-IN"/>
+        </w:rPr>
+        <w:t>, so Spring Security now knows that user is authenticated.</w:t>
+      </w:r>
+    </w:p>
+    <w:p>
+      <w:pPr>
+        <w:rPr>
+          <w:rFonts w:hint="default" w:ascii="Bodoni MT" w:hAnsi="Bodoni MT" w:eastAsia="等线" w:cs="Bodoni MT"/>
+          <w:sz w:val="22"/>
+          <w:szCs w:val="22"/>
+        </w:rPr>
+      </w:pPr>
+      <w:r>
+        <w:rPr>
+          <w:rFonts w:hint="default" w:ascii="Bodoni MT" w:hAnsi="Bodoni MT" w:eastAsia="等线" w:cs="Bodoni MT"/>
+          <w:sz w:val="22"/>
+          <w:szCs w:val="22"/>
+        </w:rPr>
+        <w:br w:type="page"/>
+      </w:r>
+    </w:p>
+    <w:p>
+      <w:pPr>
+        <w:keepNext w:val="0"/>
+        <w:keepLines w:val="0"/>
+        <w:widowControl/>
+        <w:numPr>
+          <w:ilvl w:val="0"/>
+          <w:numId w:val="11"/>
+        </w:numPr>
+        <w:suppressLineNumbers w:val="0"/>
+        <w:spacing w:before="0" w:beforeAutospacing="0" w:after="0" w:afterAutospacing="0" w:line="360" w:lineRule="auto"/>
+        <w:ind w:left="420" w:leftChars="0" w:right="0" w:hanging="420" w:firstLineChars="0"/>
+        <w:jc w:val="left"/>
+        <w:rPr>
+          <w:rFonts w:hint="default" w:ascii="Bodoni MT" w:hAnsi="Bodoni MT" w:eastAsia="等线" w:cs="Bodoni MT"/>
+          <w:color w:val="002060"/>
+          <w:sz w:val="28"/>
+          <w:szCs w:val="28"/>
+          <w:highlight w:val="lightGray"/>
+          <w:u w:val="single"/>
+        </w:rPr>
+      </w:pPr>
+      <w:r>
+        <w:rPr>
+          <w:rFonts w:hint="default" w:ascii="Bodoni MT" w:hAnsi="Bodoni MT" w:eastAsia="等线" w:cs="Bodoni MT"/>
+          <w:b/>
+          <w:bCs/>
+          <w:color w:val="002060"/>
+          <w:sz w:val="28"/>
+          <w:szCs w:val="28"/>
+          <w:highlight w:val="lightGray"/>
+          <w:u w:val="single"/>
+          <w:lang w:val="en-IN"/>
+        </w:rPr>
+        <w:t>Principal</w:t>
+      </w:r>
+      <w:r>
+        <w:rPr>
+          <w:rFonts w:hint="default" w:ascii="Bodoni MT" w:hAnsi="Bodoni MT" w:eastAsia="等线" w:cs="Bodoni MT"/>
+          <w:b w:val="0"/>
+          <w:bCs w:val="0"/>
+          <w:color w:val="002060"/>
+          <w:sz w:val="28"/>
+          <w:szCs w:val="28"/>
+          <w:highlight w:val="lightGray"/>
+          <w:u w:val="single"/>
+          <w:lang w:val="en-IN"/>
+        </w:rPr>
+        <w:t xml:space="preserve"> vs </w:t>
+      </w:r>
+      <w:r>
+        <w:rPr>
+          <w:rFonts w:hint="default" w:ascii="Bodoni MT" w:hAnsi="Bodoni MT" w:eastAsia="等线" w:cs="Bodoni MT"/>
+          <w:b/>
+          <w:bCs/>
+          <w:color w:val="002060"/>
+          <w:sz w:val="28"/>
+          <w:szCs w:val="28"/>
+          <w:highlight w:val="lightGray"/>
+          <w:u w:val="single"/>
+          <w:lang w:val="en-IN"/>
+        </w:rPr>
+        <w:t>Credentials</w:t>
+      </w:r>
+      <w:r>
+        <w:rPr>
+          <w:rFonts w:hint="default" w:ascii="Bodoni MT" w:hAnsi="Bodoni MT" w:eastAsia="等线" w:cs="Bodoni MT"/>
+          <w:b w:val="0"/>
+          <w:bCs w:val="0"/>
+          <w:color w:val="002060"/>
+          <w:sz w:val="28"/>
+          <w:szCs w:val="28"/>
+          <w:highlight w:val="lightGray"/>
+          <w:u w:val="single"/>
+          <w:lang w:val="en-IN"/>
+        </w:rPr>
+        <w:t xml:space="preserve"> vs </w:t>
+      </w:r>
+      <w:r>
+        <w:rPr>
+          <w:rFonts w:hint="default" w:ascii="Bodoni MT" w:hAnsi="Bodoni MT" w:eastAsia="等线" w:cs="Bodoni MT"/>
+          <w:b/>
+          <w:bCs/>
+          <w:color w:val="002060"/>
+          <w:sz w:val="28"/>
+          <w:szCs w:val="28"/>
+          <w:highlight w:val="lightGray"/>
+          <w:u w:val="single"/>
+          <w:lang w:val="en-IN"/>
+        </w:rPr>
+        <w:t>Authorities</w:t>
+      </w:r>
+      <w:r>
+        <w:rPr>
+          <w:rFonts w:hint="default" w:ascii="Bodoni MT" w:hAnsi="Bodoni MT" w:eastAsia="等线" w:cs="Bodoni MT"/>
+          <w:b w:val="0"/>
+          <w:bCs w:val="0"/>
+          <w:color w:val="002060"/>
+          <w:sz w:val="28"/>
+          <w:szCs w:val="28"/>
+          <w:highlight w:val="lightGray"/>
+          <w:u w:val="single"/>
+          <w:lang w:val="en-IN"/>
+        </w:rPr>
+        <w:t xml:space="preserve"> in Authentication Object</w:t>
+      </w:r>
+    </w:p>
+    <w:p>
+      <w:pPr>
+        <w:keepNext w:val="0"/>
+        <w:keepLines w:val="0"/>
+        <w:widowControl/>
+        <w:numPr>
+          <w:ilvl w:val="0"/>
+          <w:numId w:val="11"/>
+        </w:numPr>
+        <w:suppressLineNumbers w:val="0"/>
+        <w:spacing w:before="0" w:beforeAutospacing="0" w:after="0" w:afterAutospacing="0" w:line="360" w:lineRule="auto"/>
+        <w:ind w:left="420" w:leftChars="0" w:right="0" w:hanging="420" w:firstLineChars="0"/>
+        <w:jc w:val="left"/>
+        <w:rPr>
+          <w:rFonts w:hint="default" w:ascii="Bodoni MT" w:hAnsi="Bodoni MT" w:eastAsia="等线" w:cs="Bodoni MT"/>
+          <w:color w:val="FFFFFF" w:themeColor="background1"/>
+          <w:sz w:val="22"/>
+          <w:szCs w:val="22"/>
+          <w:highlight w:val="darkMagenta"/>
+          <w14:textFill>
+            <w14:solidFill>
+              <w14:schemeClr w14:val="bg1"/>
+            </w14:solidFill>
+          </w14:textFill>
+        </w:rPr>
+      </w:pPr>
+      <w:r>
+        <w:rPr>
+          <w:rFonts w:hint="default" w:ascii="Bodoni MT" w:hAnsi="Bodoni MT" w:eastAsia="等线" w:cs="Bodoni MT"/>
+          <w:b/>
+          <w:bCs/>
+          <w:color w:val="FFFFFF" w:themeColor="background1"/>
+          <w:sz w:val="22"/>
+          <w:szCs w:val="22"/>
+          <w:highlight w:val="darkMagenta"/>
+          <w:lang w:val="en-IN"/>
+          <w14:textFill>
+            <w14:solidFill>
+              <w14:schemeClr w14:val="bg1"/>
+            </w14:solidFill>
+          </w14:textFill>
+        </w:rPr>
+        <w:t xml:space="preserve">Principal    -------  </w:t>
+      </w:r>
+    </w:p>
+    <w:p>
+      <w:pPr>
+        <w:keepNext w:val="0"/>
+        <w:keepLines w:val="0"/>
+        <w:widowControl/>
+        <w:numPr>
+          <w:numId w:val="0"/>
+        </w:numPr>
+        <w:suppressLineNumbers w:val="0"/>
+        <w:spacing w:before="0" w:beforeAutospacing="0" w:after="0" w:afterAutospacing="0" w:line="360" w:lineRule="auto"/>
+        <w:ind w:leftChars="0" w:right="0" w:rightChars="0"/>
+        <w:jc w:val="left"/>
+        <w:rPr>
+          <w:rFonts w:hint="default" w:ascii="Bodoni MT" w:hAnsi="Bodoni MT" w:eastAsia="等线" w:cs="Bodoni MT"/>
+          <w:sz w:val="22"/>
+          <w:szCs w:val="22"/>
+        </w:rPr>
+      </w:pPr>
+      <w:r>
+        <w:drawing>
+          <wp:inline distT="0" distB="0" distL="114300" distR="114300">
+            <wp:extent cx="6387465" cy="3496945"/>
+            <wp:effectExtent l="0" t="0" r="0" b="0"/>
+            <wp:docPr id="55" name="Picture 28"/>
+            <wp:cNvGraphicFramePr>
+              <a:graphicFrameLocks xmlns:a="http://schemas.openxmlformats.org/drawingml/2006/main" noChangeAspect="1"/>
+            </wp:cNvGraphicFramePr>
+            <a:graphic xmlns:a="http://schemas.openxmlformats.org/drawingml/2006/main">
+              <a:graphicData uri="http://schemas.openxmlformats.org/drawingml/2006/picture">
+                <pic:pic xmlns:pic="http://schemas.openxmlformats.org/drawingml/2006/picture">
+                  <pic:nvPicPr>
+                    <pic:cNvPr id="55" name="Picture 28"/>
+                    <pic:cNvPicPr>
+                      <a:picLocks noChangeAspect="1"/>
+                    </pic:cNvPicPr>
+                  </pic:nvPicPr>
+                  <pic:blipFill>
+                    <a:blip r:embed="rId44"/>
+                    <a:stretch>
+                      <a:fillRect/>
+                    </a:stretch>
+                  </pic:blipFill>
+                  <pic:spPr>
+                    <a:xfrm>
+                      <a:off x="0" y="0"/>
+                      <a:ext cx="6387465" cy="3496945"/>
+                    </a:xfrm>
+                    <a:prstGeom prst="rect">
+                      <a:avLst/>
+                    </a:prstGeom>
+                    <a:noFill/>
+                    <a:ln>
+                      <a:noFill/>
+                    </a:ln>
+                  </pic:spPr>
+                </pic:pic>
+              </a:graphicData>
+            </a:graphic>
+          </wp:inline>
+        </w:drawing>
+      </w:r>
+    </w:p>
+    <w:p>
+      <w:pPr>
+        <w:keepNext w:val="0"/>
+        <w:keepLines w:val="0"/>
+        <w:widowControl/>
+        <w:numPr>
+          <w:ilvl w:val="0"/>
+          <w:numId w:val="11"/>
+        </w:numPr>
+        <w:suppressLineNumbers w:val="0"/>
+        <w:spacing w:before="0" w:beforeAutospacing="0" w:after="0" w:afterAutospacing="0" w:line="360" w:lineRule="auto"/>
+        <w:ind w:left="420" w:leftChars="0" w:right="0" w:hanging="420" w:firstLineChars="0"/>
+        <w:jc w:val="left"/>
+        <w:rPr>
+          <w:rFonts w:hint="default" w:ascii="Bodoni MT" w:hAnsi="Bodoni MT" w:eastAsia="等线" w:cs="Bodoni MT"/>
+          <w:sz w:val="22"/>
+          <w:szCs w:val="22"/>
+        </w:rPr>
+      </w:pPr>
+      <w:r>
+        <w:rPr>
+          <w:rFonts w:hint="default" w:ascii="Bodoni MT" w:hAnsi="Bodoni MT" w:eastAsia="等线" w:cs="Bodoni MT"/>
+          <w:sz w:val="22"/>
+          <w:szCs w:val="22"/>
+          <w:lang w:val="en-IN"/>
+        </w:rPr>
+        <w:t xml:space="preserve">If you pass </w:t>
+      </w:r>
+      <w:r>
+        <w:rPr>
+          <w:rFonts w:hint="default" w:ascii="Bodoni MT" w:hAnsi="Bodoni MT" w:eastAsia="等线" w:cs="Bodoni MT"/>
+          <w:b/>
+          <w:bCs/>
+          <w:sz w:val="22"/>
+          <w:szCs w:val="22"/>
+          <w:lang w:val="en-IN"/>
+        </w:rPr>
+        <w:t>UserDetails</w:t>
+      </w:r>
+      <w:r>
+        <w:rPr>
+          <w:rFonts w:hint="default" w:ascii="Bodoni MT" w:hAnsi="Bodoni MT" w:eastAsia="等线" w:cs="Bodoni MT"/>
+          <w:b w:val="0"/>
+          <w:bCs w:val="0"/>
+          <w:sz w:val="22"/>
+          <w:szCs w:val="22"/>
+          <w:lang w:val="en-IN"/>
+        </w:rPr>
+        <w:t xml:space="preserve"> type of object, then it must be having </w:t>
+      </w:r>
+      <w:r>
+        <w:rPr>
+          <w:rFonts w:hint="default" w:ascii="Bodoni MT" w:hAnsi="Bodoni MT" w:eastAsia="等线" w:cs="Bodoni MT"/>
+          <w:b/>
+          <w:bCs/>
+          <w:sz w:val="22"/>
+          <w:szCs w:val="22"/>
+          <w:lang w:val="en-IN"/>
+        </w:rPr>
+        <w:t>getUsername()</w:t>
+      </w:r>
+      <w:r>
+        <w:rPr>
+          <w:rFonts w:hint="default" w:ascii="Bodoni MT" w:hAnsi="Bodoni MT" w:eastAsia="等线" w:cs="Bodoni MT"/>
+          <w:b w:val="0"/>
+          <w:bCs w:val="0"/>
+          <w:sz w:val="22"/>
+          <w:szCs w:val="22"/>
+          <w:lang w:val="en-IN"/>
+        </w:rPr>
+        <w:t xml:space="preserve"> method.</w:t>
+      </w:r>
+    </w:p>
+    <w:p>
+      <w:pPr>
+        <w:keepNext w:val="0"/>
+        <w:keepLines w:val="0"/>
+        <w:widowControl/>
+        <w:numPr>
+          <w:ilvl w:val="1"/>
+          <w:numId w:val="11"/>
+        </w:numPr>
+        <w:suppressLineNumbers w:val="0"/>
+        <w:spacing w:before="0" w:beforeAutospacing="0" w:after="0" w:afterAutospacing="0" w:line="360" w:lineRule="auto"/>
+        <w:ind w:left="840" w:leftChars="0" w:right="0" w:hanging="420" w:firstLineChars="0"/>
+        <w:jc w:val="left"/>
+        <w:rPr>
+          <w:rFonts w:hint="default" w:ascii="Bodoni MT" w:hAnsi="Bodoni MT" w:eastAsia="等线" w:cs="Bodoni MT"/>
+          <w:sz w:val="22"/>
+          <w:szCs w:val="22"/>
+        </w:rPr>
+      </w:pPr>
+      <w:r>
+        <w:drawing>
+          <wp:inline distT="0" distB="0" distL="114300" distR="114300">
+            <wp:extent cx="4295140" cy="538480"/>
+            <wp:effectExtent l="0" t="0" r="10160" b="7620"/>
+            <wp:docPr id="52" name="Picture 25"/>
+            <wp:cNvGraphicFramePr>
+              <a:graphicFrameLocks xmlns:a="http://schemas.openxmlformats.org/drawingml/2006/main" noChangeAspect="1"/>
+            </wp:cNvGraphicFramePr>
+            <a:graphic xmlns:a="http://schemas.openxmlformats.org/drawingml/2006/main">
+              <a:graphicData uri="http://schemas.openxmlformats.org/drawingml/2006/picture">
+                <pic:pic xmlns:pic="http://schemas.openxmlformats.org/drawingml/2006/picture">
+                  <pic:nvPicPr>
+                    <pic:cNvPr id="52" name="Picture 25"/>
+                    <pic:cNvPicPr>
+                      <a:picLocks noChangeAspect="1"/>
+                    </pic:cNvPicPr>
+                  </pic:nvPicPr>
+                  <pic:blipFill>
+                    <a:blip r:embed="rId45"/>
+                    <a:stretch>
+                      <a:fillRect/>
+                    </a:stretch>
+                  </pic:blipFill>
+                  <pic:spPr>
+                    <a:xfrm>
+                      <a:off x="0" y="0"/>
+                      <a:ext cx="4295140" cy="538480"/>
+                    </a:xfrm>
+                    <a:prstGeom prst="rect">
+                      <a:avLst/>
+                    </a:prstGeom>
+                    <a:noFill/>
+                    <a:ln>
+                      <a:noFill/>
+                    </a:ln>
+                  </pic:spPr>
+                </pic:pic>
+              </a:graphicData>
+            </a:graphic>
+          </wp:inline>
+        </w:drawing>
+      </w:r>
+    </w:p>
+    <w:p>
+      <w:pPr>
+        <w:keepNext w:val="0"/>
+        <w:keepLines w:val="0"/>
+        <w:widowControl/>
+        <w:numPr>
+          <w:ilvl w:val="1"/>
+          <w:numId w:val="11"/>
+        </w:numPr>
+        <w:suppressLineNumbers w:val="0"/>
+        <w:spacing w:before="0" w:beforeAutospacing="0" w:after="0" w:afterAutospacing="0" w:line="360" w:lineRule="auto"/>
+        <w:ind w:left="840" w:leftChars="0" w:right="0" w:hanging="420" w:firstLineChars="0"/>
+        <w:jc w:val="left"/>
+        <w:rPr>
+          <w:rFonts w:hint="default" w:ascii="Bodoni MT" w:hAnsi="Bodoni MT" w:eastAsia="等线" w:cs="Bodoni MT"/>
+          <w:sz w:val="22"/>
+          <w:szCs w:val="22"/>
+        </w:rPr>
+      </w:pPr>
+      <w:r>
+        <w:rPr>
+          <w:rFonts w:hint="default" w:ascii="Bodoni MT" w:hAnsi="Bodoni MT" w:eastAsia="等线" w:cs="Bodoni MT"/>
+          <w:sz w:val="22"/>
+          <w:szCs w:val="22"/>
+          <w:lang w:val="en-IN"/>
+        </w:rPr>
+        <w:t>AbstractAuthenticationToken.class</w:t>
+      </w:r>
+    </w:p>
+    <w:p>
+      <w:pPr>
+        <w:keepNext w:val="0"/>
+        <w:keepLines w:val="0"/>
+        <w:widowControl/>
+        <w:numPr>
+          <w:ilvl w:val="0"/>
+          <w:numId w:val="11"/>
+        </w:numPr>
+        <w:suppressLineNumbers w:val="0"/>
+        <w:spacing w:before="0" w:beforeAutospacing="0" w:after="0" w:afterAutospacing="0" w:line="360" w:lineRule="auto"/>
+        <w:ind w:left="420" w:leftChars="0" w:right="0" w:hanging="420" w:firstLineChars="0"/>
+        <w:jc w:val="left"/>
+        <w:rPr>
+          <w:rFonts w:hint="default" w:ascii="Bodoni MT" w:hAnsi="Bodoni MT" w:eastAsia="等线"/>
+          <w:sz w:val="22"/>
+          <w:szCs w:val="22"/>
+        </w:rPr>
+      </w:pPr>
+      <w:r>
+        <w:rPr>
+          <w:rFonts w:hint="default" w:ascii="Bodoni MT" w:hAnsi="Bodoni MT" w:eastAsia="等线"/>
+          <w:i/>
+          <w:iCs/>
+          <w:sz w:val="22"/>
+          <w:szCs w:val="22"/>
+        </w:rPr>
+        <w:t>AuthenticationProvider'</w:t>
+      </w:r>
+      <w:r>
+        <w:rPr>
+          <w:rFonts w:hint="default" w:ascii="Bodoni MT" w:hAnsi="Bodoni MT" w:eastAsia="等线"/>
+          <w:sz w:val="22"/>
+          <w:szCs w:val="22"/>
+        </w:rPr>
+        <w:t xml:space="preserve">s </w:t>
+      </w:r>
+      <w:r>
+        <w:rPr>
+          <w:rFonts w:hint="default" w:ascii="Bodoni MT" w:hAnsi="Bodoni MT" w:eastAsia="等线"/>
+          <w:b/>
+          <w:bCs/>
+          <w:sz w:val="22"/>
+          <w:szCs w:val="22"/>
+        </w:rPr>
+        <w:t>authenticate()</w:t>
+      </w:r>
+      <w:r>
+        <w:rPr>
+          <w:rFonts w:hint="default" w:ascii="Bodoni MT" w:hAnsi="Bodoni MT" w:eastAsia="等线"/>
+          <w:sz w:val="22"/>
+          <w:szCs w:val="22"/>
+        </w:rPr>
+        <w:t xml:space="preserve"> calls </w:t>
+      </w:r>
+      <w:r>
+        <w:rPr>
+          <w:rFonts w:hint="default" w:ascii="Bodoni MT" w:hAnsi="Bodoni MT" w:eastAsia="等线"/>
+          <w:b/>
+          <w:bCs/>
+          <w:sz w:val="22"/>
+          <w:szCs w:val="22"/>
+        </w:rPr>
+        <w:t>determineUsername()</w:t>
+      </w:r>
+    </w:p>
+    <w:p>
+      <w:pPr>
+        <w:keepNext w:val="0"/>
+        <w:keepLines w:val="0"/>
+        <w:widowControl/>
+        <w:numPr>
+          <w:ilvl w:val="0"/>
+          <w:numId w:val="11"/>
+        </w:numPr>
+        <w:suppressLineNumbers w:val="0"/>
+        <w:spacing w:before="0" w:beforeAutospacing="0" w:after="0" w:afterAutospacing="0" w:line="360" w:lineRule="auto"/>
+        <w:ind w:left="420" w:leftChars="0" w:right="0" w:hanging="420" w:firstLineChars="0"/>
+        <w:jc w:val="left"/>
+        <w:rPr>
+          <w:rFonts w:hint="default" w:ascii="Bodoni MT" w:hAnsi="Bodoni MT" w:eastAsia="等线"/>
+          <w:b/>
+          <w:bCs/>
+          <w:sz w:val="22"/>
+          <w:szCs w:val="22"/>
+        </w:rPr>
+      </w:pPr>
+      <w:r>
+        <w:rPr>
+          <w:rFonts w:hint="default" w:ascii="Bodoni MT" w:hAnsi="Bodoni MT" w:eastAsia="等线"/>
+          <w:b/>
+          <w:bCs/>
+          <w:sz w:val="22"/>
+          <w:szCs w:val="22"/>
+        </w:rPr>
+        <w:t>determineUsername()</w:t>
+      </w:r>
+      <w:r>
+        <w:rPr>
+          <w:rFonts w:hint="default" w:ascii="Bodoni MT" w:hAnsi="Bodoni MT" w:eastAsia="等线"/>
+          <w:sz w:val="22"/>
+          <w:szCs w:val="22"/>
+        </w:rPr>
+        <w:t xml:space="preserve"> calls </w:t>
+      </w:r>
+      <w:r>
+        <w:rPr>
+          <w:rFonts w:hint="default" w:ascii="Bodoni MT" w:hAnsi="Bodoni MT" w:eastAsia="等线"/>
+          <w:i/>
+          <w:iCs/>
+          <w:sz w:val="22"/>
+          <w:szCs w:val="22"/>
+        </w:rPr>
+        <w:t>authentication</w:t>
+      </w:r>
+      <w:r>
+        <w:rPr>
+          <w:rFonts w:hint="default" w:ascii="Bodoni MT" w:hAnsi="Bodoni MT" w:eastAsia="等线"/>
+          <w:sz w:val="22"/>
+          <w:szCs w:val="22"/>
+        </w:rPr>
+        <w:t xml:space="preserve">'s </w:t>
+      </w:r>
+      <w:r>
+        <w:rPr>
+          <w:rFonts w:hint="default" w:ascii="Bodoni MT" w:hAnsi="Bodoni MT" w:eastAsia="等线"/>
+          <w:b/>
+          <w:bCs/>
+          <w:sz w:val="22"/>
+          <w:szCs w:val="22"/>
+        </w:rPr>
+        <w:t>getName()</w:t>
+      </w:r>
+    </w:p>
+    <w:p>
+      <w:pPr>
+        <w:keepNext w:val="0"/>
+        <w:keepLines w:val="0"/>
+        <w:widowControl/>
+        <w:numPr>
+          <w:ilvl w:val="0"/>
+          <w:numId w:val="11"/>
+        </w:numPr>
+        <w:suppressLineNumbers w:val="0"/>
+        <w:spacing w:before="0" w:beforeAutospacing="0" w:after="0" w:afterAutospacing="0" w:line="360" w:lineRule="auto"/>
+        <w:ind w:left="420" w:leftChars="0" w:right="0" w:hanging="420" w:firstLineChars="0"/>
+        <w:jc w:val="left"/>
+        <w:rPr>
+          <w:rFonts w:hint="default" w:ascii="Bodoni MT" w:hAnsi="Bodoni MT" w:eastAsia="等线"/>
+          <w:i/>
+          <w:iCs/>
+          <w:sz w:val="22"/>
+          <w:szCs w:val="22"/>
+        </w:rPr>
+      </w:pPr>
+      <w:r>
+        <w:rPr>
+          <w:rFonts w:hint="default" w:ascii="Bodoni MT" w:hAnsi="Bodoni MT" w:eastAsia="等线"/>
+          <w:sz w:val="22"/>
+          <w:szCs w:val="22"/>
+        </w:rPr>
+        <w:t xml:space="preserve">Inside </w:t>
+      </w:r>
+      <w:r>
+        <w:rPr>
+          <w:rFonts w:hint="default" w:ascii="Bodoni MT" w:hAnsi="Bodoni MT" w:eastAsia="等线"/>
+          <w:b/>
+          <w:bCs/>
+          <w:sz w:val="22"/>
+          <w:szCs w:val="22"/>
+        </w:rPr>
+        <w:t>getName()</w:t>
+      </w:r>
+      <w:r>
+        <w:rPr>
+          <w:rFonts w:hint="default" w:ascii="Bodoni MT" w:hAnsi="Bodoni MT" w:eastAsia="等线"/>
+          <w:sz w:val="22"/>
+          <w:szCs w:val="22"/>
+        </w:rPr>
+        <w:t xml:space="preserve">, it'll check the type of </w:t>
+      </w:r>
+      <w:r>
+        <w:rPr>
+          <w:rFonts w:hint="default" w:ascii="Bodoni MT" w:hAnsi="Bodoni MT" w:eastAsia="等线"/>
+          <w:i/>
+          <w:iCs/>
+          <w:sz w:val="22"/>
+          <w:szCs w:val="22"/>
+        </w:rPr>
+        <w:t>principal</w:t>
+      </w:r>
+    </w:p>
+    <w:p>
+      <w:pPr>
+        <w:keepNext w:val="0"/>
+        <w:keepLines w:val="0"/>
+        <w:widowControl/>
+        <w:numPr>
+          <w:ilvl w:val="1"/>
+          <w:numId w:val="11"/>
+        </w:numPr>
+        <w:suppressLineNumbers w:val="0"/>
+        <w:spacing w:before="0" w:beforeAutospacing="0" w:after="0" w:afterAutospacing="0" w:line="360" w:lineRule="auto"/>
+        <w:ind w:left="840" w:leftChars="0" w:right="0" w:hanging="420" w:firstLineChars="0"/>
+        <w:jc w:val="left"/>
+        <w:rPr>
+          <w:rFonts w:hint="default" w:ascii="Bodoni MT" w:hAnsi="Bodoni MT" w:eastAsia="等线"/>
+          <w:sz w:val="22"/>
+          <w:szCs w:val="22"/>
+        </w:rPr>
+      </w:pPr>
+      <w:r>
+        <w:rPr>
+          <w:rFonts w:hint="default" w:ascii="Bodoni MT" w:hAnsi="Bodoni MT" w:eastAsia="等线"/>
+          <w:sz w:val="22"/>
+          <w:szCs w:val="22"/>
+        </w:rPr>
+        <w:t xml:space="preserve">if it is UserDetails type then it'll call </w:t>
+      </w:r>
+      <w:r>
+        <w:rPr>
+          <w:rFonts w:hint="default" w:ascii="Bodoni MT" w:hAnsi="Bodoni MT" w:eastAsia="等线"/>
+          <w:b/>
+          <w:bCs/>
+          <w:sz w:val="22"/>
+          <w:szCs w:val="22"/>
+        </w:rPr>
+        <w:t>loadByUserName()</w:t>
+      </w:r>
+      <w:r>
+        <w:rPr>
+          <w:rFonts w:hint="default" w:ascii="Bodoni MT" w:hAnsi="Bodoni MT" w:eastAsia="等线"/>
+          <w:sz w:val="22"/>
+          <w:szCs w:val="22"/>
+        </w:rPr>
+        <w:t xml:space="preserve"> method; </w:t>
+      </w:r>
+    </w:p>
+    <w:p>
+      <w:pPr>
+        <w:keepNext w:val="0"/>
+        <w:keepLines w:val="0"/>
+        <w:widowControl/>
+        <w:numPr>
+          <w:ilvl w:val="1"/>
+          <w:numId w:val="11"/>
+        </w:numPr>
+        <w:suppressLineNumbers w:val="0"/>
+        <w:spacing w:before="0" w:beforeAutospacing="0" w:after="0" w:afterAutospacing="0" w:line="360" w:lineRule="auto"/>
+        <w:ind w:left="840" w:leftChars="0" w:right="0" w:hanging="420" w:firstLineChars="0"/>
+        <w:jc w:val="left"/>
+        <w:rPr>
+          <w:rFonts w:hint="default" w:ascii="Bodoni MT" w:hAnsi="Bodoni MT" w:eastAsia="等线" w:cs="Bodoni MT"/>
+          <w:sz w:val="22"/>
+          <w:szCs w:val="22"/>
+        </w:rPr>
+      </w:pPr>
+      <w:r>
+        <w:rPr>
+          <w:rFonts w:hint="default" w:ascii="Bodoni MT" w:hAnsi="Bodoni MT" w:eastAsia="等线"/>
+          <w:sz w:val="22"/>
+          <w:szCs w:val="22"/>
+        </w:rPr>
+        <w:t xml:space="preserve">if it is </w:t>
+      </w:r>
+      <w:r>
+        <w:rPr>
+          <w:rFonts w:hint="default" w:ascii="Bodoni MT" w:hAnsi="Bodoni MT" w:eastAsia="等线"/>
+          <w:b/>
+          <w:bCs/>
+          <w:sz w:val="22"/>
+          <w:szCs w:val="22"/>
+        </w:rPr>
+        <w:t>String</w:t>
+      </w:r>
+      <w:r>
+        <w:rPr>
+          <w:rFonts w:hint="default" w:ascii="Bodoni MT" w:hAnsi="Bodoni MT" w:eastAsia="等线"/>
+          <w:sz w:val="22"/>
+          <w:szCs w:val="22"/>
+        </w:rPr>
+        <w:t>, then it'll return it simply.</w:t>
+      </w:r>
+    </w:p>
+    <w:p>
+      <w:pPr>
+        <w:keepNext w:val="0"/>
+        <w:keepLines w:val="0"/>
+        <w:widowControl/>
+        <w:numPr>
+          <w:ilvl w:val="1"/>
+          <w:numId w:val="11"/>
+        </w:numPr>
+        <w:suppressLineNumbers w:val="0"/>
+        <w:spacing w:before="0" w:beforeAutospacing="0" w:after="0" w:afterAutospacing="0" w:line="360" w:lineRule="auto"/>
+        <w:ind w:left="840" w:leftChars="0" w:right="0" w:hanging="420" w:firstLineChars="0"/>
+        <w:jc w:val="left"/>
+        <w:rPr>
+          <w:rFonts w:hint="default" w:ascii="Bodoni MT" w:hAnsi="Bodoni MT" w:eastAsia="等线" w:cs="Bodoni MT"/>
+          <w:sz w:val="22"/>
+          <w:szCs w:val="22"/>
+        </w:rPr>
+      </w:pPr>
+      <w:r>
+        <w:drawing>
+          <wp:inline distT="0" distB="0" distL="114300" distR="114300">
+            <wp:extent cx="5805170" cy="2184400"/>
+            <wp:effectExtent l="0" t="0" r="11430" b="0"/>
+            <wp:docPr id="53" name="Picture 26"/>
+            <wp:cNvGraphicFramePr>
+              <a:graphicFrameLocks xmlns:a="http://schemas.openxmlformats.org/drawingml/2006/main" noChangeAspect="1"/>
+            </wp:cNvGraphicFramePr>
+            <a:graphic xmlns:a="http://schemas.openxmlformats.org/drawingml/2006/main">
+              <a:graphicData uri="http://schemas.openxmlformats.org/drawingml/2006/picture">
+                <pic:pic xmlns:pic="http://schemas.openxmlformats.org/drawingml/2006/picture">
+                  <pic:nvPicPr>
+                    <pic:cNvPr id="53" name="Picture 26"/>
+                    <pic:cNvPicPr>
+                      <a:picLocks noChangeAspect="1"/>
+                    </pic:cNvPicPr>
+                  </pic:nvPicPr>
+                  <pic:blipFill>
+                    <a:blip r:embed="rId46"/>
+                    <a:stretch>
+                      <a:fillRect/>
+                    </a:stretch>
+                  </pic:blipFill>
+                  <pic:spPr>
+                    <a:xfrm>
+                      <a:off x="0" y="0"/>
+                      <a:ext cx="5805170" cy="2184400"/>
+                    </a:xfrm>
+                    <a:prstGeom prst="rect">
+                      <a:avLst/>
+                    </a:prstGeom>
+                    <a:noFill/>
+                    <a:ln>
+                      <a:noFill/>
+                    </a:ln>
+                  </pic:spPr>
+                </pic:pic>
+              </a:graphicData>
+            </a:graphic>
+          </wp:inline>
+        </w:drawing>
+      </w:r>
+    </w:p>
+    <w:p>
+      <w:pPr>
+        <w:keepNext w:val="0"/>
+        <w:keepLines w:val="0"/>
+        <w:widowControl/>
+        <w:numPr>
+          <w:ilvl w:val="0"/>
+          <w:numId w:val="11"/>
+        </w:numPr>
+        <w:suppressLineNumbers w:val="0"/>
+        <w:spacing w:before="0" w:beforeAutospacing="0" w:after="0" w:afterAutospacing="0" w:line="360" w:lineRule="auto"/>
+        <w:ind w:left="420" w:leftChars="0" w:right="0" w:hanging="420" w:firstLineChars="0"/>
+        <w:jc w:val="left"/>
+        <w:rPr>
+          <w:rFonts w:hint="default" w:ascii="Bodoni MT" w:hAnsi="Bodoni MT" w:eastAsia="等线"/>
+          <w:sz w:val="22"/>
+          <w:szCs w:val="22"/>
+        </w:rPr>
+      </w:pPr>
+      <w:r>
+        <w:rPr>
+          <w:rFonts w:hint="default" w:ascii="Bodoni MT" w:hAnsi="Bodoni MT" w:eastAsia="等线"/>
+          <w:sz w:val="22"/>
+          <w:szCs w:val="22"/>
+        </w:rPr>
+        <w:t xml:space="preserve">after getting username, it calls the </w:t>
+      </w:r>
+      <w:r>
+        <w:rPr>
+          <w:rFonts w:hint="default" w:ascii="Bodoni MT" w:hAnsi="Bodoni MT" w:eastAsia="等线"/>
+          <w:b/>
+          <w:bCs/>
+          <w:sz w:val="22"/>
+          <w:szCs w:val="22"/>
+        </w:rPr>
+        <w:t>retrieveUser()</w:t>
+      </w:r>
+      <w:r>
+        <w:rPr>
+          <w:rFonts w:hint="default" w:ascii="Bodoni MT" w:hAnsi="Bodoni MT" w:eastAsia="等线"/>
+          <w:sz w:val="22"/>
+          <w:szCs w:val="22"/>
+        </w:rPr>
+        <w:t xml:space="preserve"> method to get the object of type </w:t>
+      </w:r>
+      <w:r>
+        <w:rPr>
+          <w:rFonts w:hint="default" w:ascii="Bodoni MT" w:hAnsi="Bodoni MT" w:eastAsia="等线"/>
+          <w:b/>
+          <w:bCs/>
+          <w:i/>
+          <w:iCs/>
+          <w:sz w:val="22"/>
+          <w:szCs w:val="22"/>
+        </w:rPr>
+        <w:t>UserDetails</w:t>
+      </w:r>
+      <w:r>
+        <w:rPr>
+          <w:rFonts w:hint="default" w:ascii="Bodoni MT" w:hAnsi="Bodoni MT" w:eastAsia="等线"/>
+          <w:sz w:val="22"/>
+          <w:szCs w:val="22"/>
+        </w:rPr>
+        <w:t>.</w:t>
+      </w:r>
+    </w:p>
+    <w:p>
+      <w:pPr>
+        <w:keepNext w:val="0"/>
+        <w:keepLines w:val="0"/>
+        <w:widowControl/>
+        <w:numPr>
+          <w:ilvl w:val="0"/>
+          <w:numId w:val="11"/>
+        </w:numPr>
+        <w:suppressLineNumbers w:val="0"/>
+        <w:spacing w:before="0" w:beforeAutospacing="0" w:after="0" w:afterAutospacing="0" w:line="360" w:lineRule="auto"/>
+        <w:ind w:left="420" w:leftChars="0" w:right="0" w:hanging="420" w:firstLineChars="0"/>
+        <w:jc w:val="left"/>
+        <w:rPr>
+          <w:rFonts w:hint="default" w:ascii="Bodoni MT" w:hAnsi="Bodoni MT" w:eastAsia="等线" w:cs="Bodoni MT"/>
+          <w:sz w:val="22"/>
+          <w:szCs w:val="22"/>
+        </w:rPr>
+      </w:pPr>
+      <w:r>
+        <w:rPr>
+          <w:rFonts w:hint="default" w:ascii="Bodoni MT" w:hAnsi="Bodoni MT" w:eastAsia="等线"/>
+          <w:i/>
+          <w:iCs/>
+          <w:sz w:val="22"/>
+          <w:szCs w:val="22"/>
+        </w:rPr>
+        <w:t xml:space="preserve">DaoAuthenticationProvider </w:t>
+      </w:r>
+      <w:r>
+        <w:rPr>
+          <w:rFonts w:hint="default" w:ascii="Bodoni MT" w:hAnsi="Bodoni MT" w:eastAsia="等线"/>
+          <w:sz w:val="22"/>
+          <w:szCs w:val="22"/>
+        </w:rPr>
+        <w:t xml:space="preserve">keeps the bean of type </w:t>
+      </w:r>
+      <w:r>
+        <w:rPr>
+          <w:rFonts w:hint="default" w:ascii="Bodoni MT" w:hAnsi="Bodoni MT" w:eastAsia="等线"/>
+          <w:b/>
+          <w:bCs/>
+          <w:i/>
+          <w:iCs/>
+          <w:sz w:val="22"/>
+          <w:szCs w:val="22"/>
+        </w:rPr>
+        <w:t xml:space="preserve">UserDetails </w:t>
+      </w:r>
+      <w:r>
+        <w:rPr>
+          <w:rFonts w:hint="default" w:ascii="Bodoni MT" w:hAnsi="Bodoni MT" w:eastAsia="等线"/>
+          <w:sz w:val="22"/>
+          <w:szCs w:val="22"/>
+        </w:rPr>
+        <w:t xml:space="preserve">to call the </w:t>
+      </w:r>
+      <w:r>
+        <w:rPr>
+          <w:rFonts w:hint="default" w:ascii="Bodoni MT" w:hAnsi="Bodoni MT" w:eastAsia="等线"/>
+          <w:b/>
+          <w:bCs/>
+          <w:sz w:val="22"/>
+          <w:szCs w:val="22"/>
+        </w:rPr>
+        <w:t>loadUserByUserName()</w:t>
+      </w:r>
+      <w:r>
+        <w:rPr>
+          <w:rFonts w:hint="default" w:ascii="Bodoni MT" w:hAnsi="Bodoni MT" w:eastAsia="等线"/>
+          <w:sz w:val="22"/>
+          <w:szCs w:val="22"/>
+        </w:rPr>
+        <w:t xml:space="preserve"> method passing the username.</w:t>
+      </w:r>
+    </w:p>
+    <w:p>
+      <w:pPr>
+        <w:keepNext w:val="0"/>
+        <w:keepLines w:val="0"/>
+        <w:widowControl/>
+        <w:numPr>
+          <w:ilvl w:val="1"/>
+          <w:numId w:val="11"/>
+        </w:numPr>
+        <w:suppressLineNumbers w:val="0"/>
+        <w:spacing w:before="0" w:beforeAutospacing="0" w:after="0" w:afterAutospacing="0" w:line="360" w:lineRule="auto"/>
+        <w:ind w:left="840" w:leftChars="0" w:right="0" w:hanging="420" w:firstLineChars="0"/>
+        <w:jc w:val="left"/>
+        <w:rPr>
+          <w:rFonts w:hint="default" w:ascii="Bodoni MT" w:hAnsi="Bodoni MT" w:eastAsia="等线" w:cs="Bodoni MT"/>
+          <w:sz w:val="22"/>
+          <w:szCs w:val="22"/>
+        </w:rPr>
+      </w:pPr>
+      <w:r>
+        <w:drawing>
+          <wp:inline distT="0" distB="0" distL="114300" distR="114300">
+            <wp:extent cx="5850890" cy="838835"/>
+            <wp:effectExtent l="0" t="0" r="3810" b="12065"/>
+            <wp:docPr id="54" name="Picture 27"/>
+            <wp:cNvGraphicFramePr>
+              <a:graphicFrameLocks xmlns:a="http://schemas.openxmlformats.org/drawingml/2006/main" noChangeAspect="1"/>
+            </wp:cNvGraphicFramePr>
+            <a:graphic xmlns:a="http://schemas.openxmlformats.org/drawingml/2006/main">
+              <a:graphicData uri="http://schemas.openxmlformats.org/drawingml/2006/picture">
+                <pic:pic xmlns:pic="http://schemas.openxmlformats.org/drawingml/2006/picture">
+                  <pic:nvPicPr>
+                    <pic:cNvPr id="54" name="Picture 27"/>
+                    <pic:cNvPicPr>
+                      <a:picLocks noChangeAspect="1"/>
+                    </pic:cNvPicPr>
+                  </pic:nvPicPr>
+                  <pic:blipFill>
+                    <a:blip r:embed="rId47"/>
+                    <a:stretch>
+                      <a:fillRect/>
+                    </a:stretch>
+                  </pic:blipFill>
+                  <pic:spPr>
+                    <a:xfrm>
+                      <a:off x="0" y="0"/>
+                      <a:ext cx="5850890" cy="838835"/>
+                    </a:xfrm>
+                    <a:prstGeom prst="rect">
+                      <a:avLst/>
+                    </a:prstGeom>
+                    <a:noFill/>
+                    <a:ln>
+                      <a:noFill/>
+                    </a:ln>
+                  </pic:spPr>
+                </pic:pic>
+              </a:graphicData>
+            </a:graphic>
+          </wp:inline>
+        </w:drawing>
+      </w:r>
+    </w:p>
+    <w:p>
+      <w:pPr>
+        <w:keepNext w:val="0"/>
+        <w:keepLines w:val="0"/>
+        <w:widowControl/>
+        <w:numPr>
+          <w:ilvl w:val="0"/>
+          <w:numId w:val="11"/>
+        </w:numPr>
+        <w:suppressLineNumbers w:val="0"/>
+        <w:spacing w:before="0" w:beforeAutospacing="0" w:after="0" w:afterAutospacing="0" w:line="360" w:lineRule="auto"/>
+        <w:ind w:left="420" w:leftChars="0" w:right="0" w:hanging="420" w:firstLineChars="0"/>
+        <w:jc w:val="left"/>
+        <w:rPr>
+          <w:rFonts w:hint="default" w:ascii="Bodoni MT" w:hAnsi="Bodoni MT" w:eastAsia="等线" w:cs="Bodoni MT"/>
+          <w:sz w:val="22"/>
+          <w:szCs w:val="22"/>
+        </w:rPr>
+      </w:pPr>
+    </w:p>
+    <w:p>
+      <w:pPr>
+        <w:keepNext w:val="0"/>
+        <w:keepLines w:val="0"/>
+        <w:widowControl/>
+        <w:numPr>
+          <w:ilvl w:val="0"/>
+          <w:numId w:val="11"/>
+        </w:numPr>
+        <w:suppressLineNumbers w:val="0"/>
+        <w:spacing w:before="0" w:beforeAutospacing="0" w:after="0" w:afterAutospacing="0" w:line="360" w:lineRule="auto"/>
+        <w:ind w:left="420" w:leftChars="0" w:right="0" w:hanging="420" w:firstLineChars="0"/>
+        <w:jc w:val="left"/>
+        <w:rPr>
+          <w:rFonts w:hint="default" w:ascii="Bodoni MT" w:hAnsi="Bodoni MT" w:eastAsia="等线" w:cs="Bodoni MT"/>
+          <w:color w:val="FFFFFF" w:themeColor="background1"/>
+          <w:sz w:val="22"/>
+          <w:szCs w:val="22"/>
+          <w:highlight w:val="darkMagenta"/>
+          <w14:textFill>
+            <w14:solidFill>
+              <w14:schemeClr w14:val="bg1"/>
+            </w14:solidFill>
+          </w14:textFill>
+        </w:rPr>
+      </w:pPr>
+      <w:r>
+        <w:rPr>
+          <w:rFonts w:hint="default" w:ascii="Bodoni MT" w:hAnsi="Bodoni MT" w:eastAsia="等线" w:cs="Bodoni MT"/>
+          <w:b/>
+          <w:bCs/>
+          <w:color w:val="FFFFFF" w:themeColor="background1"/>
+          <w:sz w:val="22"/>
+          <w:szCs w:val="22"/>
+          <w:highlight w:val="darkMagenta"/>
+          <w:lang w:val="en-IN"/>
+          <w14:textFill>
+            <w14:solidFill>
+              <w14:schemeClr w14:val="bg1"/>
+            </w14:solidFill>
+          </w14:textFill>
+        </w:rPr>
+        <w:t>Credentials</w:t>
+      </w:r>
+      <w:r>
+        <w:rPr>
+          <w:rFonts w:hint="default" w:ascii="Bodoni MT" w:hAnsi="Bodoni MT" w:eastAsia="等线"/>
+          <w:b/>
+          <w:bCs/>
+          <w:color w:val="FFFFFF" w:themeColor="background1"/>
+          <w:sz w:val="22"/>
+          <w:szCs w:val="22"/>
+          <w:highlight w:val="darkMagenta"/>
+          <w:lang w:val="en-IN"/>
+          <w14:textFill>
+            <w14:solidFill>
+              <w14:schemeClr w14:val="bg1"/>
+            </w14:solidFill>
+          </w14:textFill>
+        </w:rPr>
+        <w:t xml:space="preserve">    -------  </w:t>
+      </w:r>
+    </w:p>
+    <w:p>
+      <w:pPr>
+        <w:keepNext w:val="0"/>
+        <w:keepLines w:val="0"/>
+        <w:widowControl/>
+        <w:numPr>
+          <w:ilvl w:val="0"/>
+          <w:numId w:val="11"/>
+        </w:numPr>
+        <w:suppressLineNumbers w:val="0"/>
+        <w:spacing w:before="0" w:beforeAutospacing="0" w:after="0" w:afterAutospacing="0" w:line="360" w:lineRule="auto"/>
+        <w:ind w:left="420" w:leftChars="0" w:right="0" w:hanging="420" w:firstLineChars="0"/>
+        <w:jc w:val="left"/>
+        <w:rPr>
+          <w:rFonts w:hint="default" w:ascii="Bodoni MT" w:hAnsi="Bodoni MT" w:eastAsia="等线" w:cs="Bodoni MT"/>
+          <w:sz w:val="22"/>
+          <w:szCs w:val="22"/>
+        </w:rPr>
+      </w:pPr>
+      <w:r>
+        <w:rPr>
+          <w:rFonts w:hint="default" w:ascii="Bodoni MT" w:hAnsi="Bodoni MT" w:eastAsia="等线" w:cs="Bodoni MT"/>
+          <w:sz w:val="22"/>
+          <w:szCs w:val="22"/>
+          <w:lang w:val="en-IN"/>
+        </w:rPr>
+        <w:t xml:space="preserve">Here you’ll pass the </w:t>
+      </w:r>
+      <w:r>
+        <w:rPr>
+          <w:rFonts w:hint="default" w:ascii="Bodoni MT" w:hAnsi="Bodoni MT" w:eastAsia="等线" w:cs="Bodoni MT"/>
+          <w:b/>
+          <w:bCs/>
+          <w:sz w:val="22"/>
+          <w:szCs w:val="22"/>
+          <w:lang w:val="en-IN"/>
+        </w:rPr>
+        <w:t>raw password</w:t>
+      </w:r>
+      <w:r>
+        <w:rPr>
+          <w:rFonts w:hint="default" w:ascii="Bodoni MT" w:hAnsi="Bodoni MT" w:eastAsia="等线" w:cs="Bodoni MT"/>
+          <w:b w:val="0"/>
+          <w:bCs w:val="0"/>
+          <w:sz w:val="22"/>
+          <w:szCs w:val="22"/>
+          <w:lang w:val="en-IN"/>
+        </w:rPr>
+        <w:t xml:space="preserve"> (not the </w:t>
+      </w:r>
+      <w:r>
+        <w:rPr>
+          <w:rFonts w:hint="default" w:ascii="Bodoni MT" w:hAnsi="Bodoni MT" w:eastAsia="等线" w:cs="Bodoni MT"/>
+          <w:b/>
+          <w:bCs/>
+          <w:sz w:val="22"/>
+          <w:szCs w:val="22"/>
+          <w:lang w:val="en-IN"/>
+        </w:rPr>
+        <w:t>hashed password</w:t>
+      </w:r>
+      <w:r>
+        <w:rPr>
+          <w:rFonts w:hint="default" w:ascii="Bodoni MT" w:hAnsi="Bodoni MT" w:eastAsia="等线" w:cs="Bodoni MT"/>
+          <w:b w:val="0"/>
+          <w:bCs w:val="0"/>
+          <w:sz w:val="22"/>
+          <w:szCs w:val="22"/>
+          <w:lang w:val="en-IN"/>
+        </w:rPr>
+        <w:t>)</w:t>
+      </w:r>
+    </w:p>
+    <w:p>
+      <w:pPr>
+        <w:keepNext w:val="0"/>
+        <w:keepLines w:val="0"/>
+        <w:widowControl/>
+        <w:numPr>
+          <w:ilvl w:val="0"/>
+          <w:numId w:val="11"/>
+        </w:numPr>
+        <w:suppressLineNumbers w:val="0"/>
+        <w:spacing w:before="0" w:beforeAutospacing="0" w:after="0" w:afterAutospacing="0" w:line="360" w:lineRule="auto"/>
+        <w:ind w:left="420" w:leftChars="0" w:right="0" w:hanging="420" w:firstLineChars="0"/>
+        <w:jc w:val="left"/>
+        <w:rPr>
+          <w:rFonts w:hint="default" w:ascii="Bodoni MT" w:hAnsi="Bodoni MT" w:eastAsia="等线" w:cs="Bodoni MT"/>
+          <w:b/>
+          <w:bCs/>
+          <w:color w:val="FFFFFF" w:themeColor="background1"/>
+          <w:sz w:val="22"/>
+          <w:szCs w:val="22"/>
+          <w:highlight w:val="darkMagenta"/>
+          <w14:textFill>
+            <w14:solidFill>
+              <w14:schemeClr w14:val="bg1"/>
+            </w14:solidFill>
+          </w14:textFill>
+        </w:rPr>
+      </w:pPr>
+      <w:r>
+        <w:rPr>
+          <w:rFonts w:hint="default" w:ascii="Bodoni MT" w:hAnsi="Bodoni MT" w:eastAsia="等线" w:cs="Bodoni MT"/>
+          <w:b/>
+          <w:bCs/>
+          <w:color w:val="FFFFFF" w:themeColor="background1"/>
+          <w:sz w:val="22"/>
+          <w:szCs w:val="22"/>
+          <w:highlight w:val="darkMagenta"/>
+          <w:lang w:val="en-IN"/>
+          <w14:textFill>
+            <w14:solidFill>
+              <w14:schemeClr w14:val="bg1"/>
+            </w14:solidFill>
+          </w14:textFill>
+        </w:rPr>
+        <w:t>Authorities</w:t>
+      </w:r>
+      <w:r>
+        <w:rPr>
+          <w:rFonts w:hint="default" w:ascii="Bodoni MT" w:hAnsi="Bodoni MT" w:eastAsia="等线"/>
+          <w:b/>
+          <w:bCs/>
+          <w:color w:val="FFFFFF" w:themeColor="background1"/>
+          <w:sz w:val="22"/>
+          <w:szCs w:val="22"/>
+          <w:highlight w:val="darkMagenta"/>
+          <w:lang w:val="en-IN"/>
+          <w14:textFill>
+            <w14:solidFill>
+              <w14:schemeClr w14:val="bg1"/>
+            </w14:solidFill>
+          </w14:textFill>
+        </w:rPr>
+        <w:t xml:space="preserve">    -------  </w:t>
+      </w:r>
+    </w:p>
+    <w:p>
+      <w:pPr>
+        <w:keepNext w:val="0"/>
+        <w:keepLines w:val="0"/>
+        <w:widowControl/>
+        <w:numPr>
+          <w:ilvl w:val="0"/>
+          <w:numId w:val="11"/>
+        </w:numPr>
+        <w:suppressLineNumbers w:val="0"/>
+        <w:spacing w:before="0" w:beforeAutospacing="0" w:after="0" w:afterAutospacing="0" w:line="360" w:lineRule="auto"/>
+        <w:ind w:left="420" w:leftChars="0" w:right="0" w:hanging="420" w:firstLineChars="0"/>
+        <w:jc w:val="left"/>
+        <w:rPr>
+          <w:rFonts w:hint="default" w:ascii="Bodoni MT" w:hAnsi="Bodoni MT" w:eastAsia="等线" w:cs="Bodoni MT"/>
+          <w:sz w:val="22"/>
+          <w:szCs w:val="22"/>
+        </w:rPr>
+      </w:pPr>
+    </w:p>
+    <w:p>
+      <w:pPr>
+        <w:rPr>
+          <w:rFonts w:hint="default" w:ascii="Bodoni MT" w:hAnsi="Bodoni MT" w:eastAsia="等线" w:cs="Bodoni MT"/>
+          <w:sz w:val="22"/>
+          <w:szCs w:val="22"/>
+        </w:rPr>
+      </w:pPr>
+      <w:r>
+        <w:rPr>
+          <w:rFonts w:hint="default" w:ascii="Bodoni MT" w:hAnsi="Bodoni MT" w:eastAsia="等线" w:cs="Bodoni MT"/>
+          <w:sz w:val="22"/>
+          <w:szCs w:val="22"/>
+          <w:lang w:val="en-IN"/>
+        </w:rPr>
+        <w:br w:type="page"/>
+      </w:r>
+    </w:p>
+    <w:p>
+      <w:pPr>
+        <w:keepNext w:val="0"/>
+        <w:keepLines w:val="0"/>
+        <w:widowControl/>
+        <w:numPr>
+          <w:ilvl w:val="0"/>
+          <w:numId w:val="11"/>
+        </w:numPr>
+        <w:suppressLineNumbers w:val="0"/>
+        <w:spacing w:before="0" w:beforeAutospacing="0" w:after="0" w:afterAutospacing="0" w:line="360" w:lineRule="auto"/>
+        <w:ind w:left="420" w:leftChars="0" w:right="0" w:hanging="420" w:firstLineChars="0"/>
+        <w:jc w:val="left"/>
+        <w:rPr>
+          <w:rFonts w:hint="default" w:ascii="Bodoni MT" w:hAnsi="Bodoni MT" w:eastAsia="等线" w:cs="Bodoni MT"/>
+          <w:sz w:val="22"/>
+          <w:szCs w:val="22"/>
+        </w:rPr>
+      </w:pPr>
+      <w:r>
+        <w:rPr>
+          <w:rFonts w:hint="default" w:ascii="Bodoni MT" w:hAnsi="Bodoni MT" w:eastAsia="等线" w:cs="Bodoni MT"/>
+          <w:sz w:val="22"/>
+          <w:szCs w:val="22"/>
+          <w:lang w:val="en-IN"/>
+        </w:rPr>
+        <w:t>Login Flow with JWT</w:t>
+      </w:r>
+    </w:p>
+    <w:p>
+      <w:pPr>
+        <w:keepNext w:val="0"/>
+        <w:keepLines w:val="0"/>
+        <w:widowControl/>
+        <w:numPr>
+          <w:numId w:val="0"/>
+        </w:numPr>
+        <w:suppressLineNumbers w:val="0"/>
+        <w:spacing w:before="0" w:beforeAutospacing="0" w:after="0" w:afterAutospacing="0" w:line="360" w:lineRule="auto"/>
+        <w:ind w:leftChars="0" w:right="0" w:rightChars="0"/>
+        <w:jc w:val="left"/>
+        <w:rPr>
+          <w:rFonts w:hint="default" w:ascii="Bodoni MT" w:hAnsi="Bodoni MT" w:eastAsia="等线" w:cs="Bodoni MT"/>
+          <w:sz w:val="22"/>
+          <w:szCs w:val="22"/>
+        </w:rPr>
+      </w:pPr>
+      <w:r>
+        <w:drawing>
+          <wp:inline distT="0" distB="0" distL="114300" distR="114300">
+            <wp:extent cx="6402070" cy="3425190"/>
+            <wp:effectExtent l="0" t="0" r="11430" b="3810"/>
+            <wp:docPr id="56" name="Picture 29"/>
+            <wp:cNvGraphicFramePr>
+              <a:graphicFrameLocks xmlns:a="http://schemas.openxmlformats.org/drawingml/2006/main" noChangeAspect="1"/>
+            </wp:cNvGraphicFramePr>
+            <a:graphic xmlns:a="http://schemas.openxmlformats.org/drawingml/2006/main">
+              <a:graphicData uri="http://schemas.openxmlformats.org/drawingml/2006/picture">
+                <pic:pic xmlns:pic="http://schemas.openxmlformats.org/drawingml/2006/picture">
+                  <pic:nvPicPr>
+                    <pic:cNvPr id="56" name="Picture 29"/>
+                    <pic:cNvPicPr>
+                      <a:picLocks noChangeAspect="1"/>
+                    </pic:cNvPicPr>
+                  </pic:nvPicPr>
+                  <pic:blipFill>
+                    <a:blip r:embed="rId48"/>
+                    <a:stretch>
+                      <a:fillRect/>
+                    </a:stretch>
+                  </pic:blipFill>
+                  <pic:spPr>
+                    <a:xfrm>
+                      <a:off x="0" y="0"/>
+                      <a:ext cx="6402070" cy="3425190"/>
+                    </a:xfrm>
+                    <a:prstGeom prst="rect">
+                      <a:avLst/>
+                    </a:prstGeom>
+                    <a:noFill/>
+                    <a:ln>
+                      <a:noFill/>
+                    </a:ln>
+                  </pic:spPr>
+                </pic:pic>
+              </a:graphicData>
+            </a:graphic>
+          </wp:inline>
+        </w:drawing>
+      </w:r>
+      <w:bookmarkStart w:id="0" w:name="_GoBack"/>
+      <w:bookmarkEnd w:id="0"/>
+    </w:p>
+    <w:p>
+      <w:pPr>
+        <w:keepNext w:val="0"/>
+        <w:keepLines w:val="0"/>
+        <w:widowControl/>
+        <w:numPr>
+          <w:ilvl w:val="0"/>
+          <w:numId w:val="11"/>
+        </w:numPr>
+        <w:suppressLineNumbers w:val="0"/>
+        <w:spacing w:before="0" w:beforeAutospacing="0" w:after="0" w:afterAutospacing="0" w:line="360" w:lineRule="auto"/>
+        <w:ind w:left="420" w:leftChars="0" w:right="0" w:hanging="420" w:firstLineChars="0"/>
+        <w:jc w:val="left"/>
+        <w:rPr>
+          <w:rFonts w:hint="default" w:ascii="Bodoni MT" w:hAnsi="Bodoni MT" w:eastAsia="等线" w:cs="Bodoni MT"/>
+          <w:sz w:val="22"/>
+          <w:szCs w:val="22"/>
+        </w:rPr>
+      </w:pPr>
+      <w:r>
+        <w:rPr>
+          <w:rFonts w:hint="default" w:ascii="Bodoni MT" w:hAnsi="Bodoni MT" w:eastAsia="等线"/>
+          <w:sz w:val="22"/>
+          <w:szCs w:val="22"/>
+        </w:rPr>
+        <w:t>Authentication Workflow with JWT</w:t>
+      </w:r>
+    </w:p>
+    <w:p>
+      <w:pPr>
+        <w:keepNext w:val="0"/>
+        <w:keepLines w:val="0"/>
+        <w:widowControl/>
+        <w:numPr>
+          <w:numId w:val="0"/>
+        </w:numPr>
+        <w:suppressLineNumbers w:val="0"/>
+        <w:spacing w:before="0" w:beforeAutospacing="0" w:after="0" w:afterAutospacing="0" w:line="360" w:lineRule="auto"/>
+        <w:ind w:leftChars="0" w:right="0" w:rightChars="0"/>
+        <w:jc w:val="left"/>
+        <w:rPr>
+          <w:rFonts w:hint="default" w:ascii="Bodoni MT" w:hAnsi="Bodoni MT" w:eastAsia="等线" w:cs="Bodoni MT"/>
+          <w:sz w:val="22"/>
+          <w:szCs w:val="22"/>
+        </w:rPr>
+      </w:pPr>
+      <w:r>
+        <w:drawing>
+          <wp:inline distT="0" distB="0" distL="114300" distR="114300">
+            <wp:extent cx="6523990" cy="3098800"/>
+            <wp:effectExtent l="0" t="0" r="3810" b="0"/>
+            <wp:docPr id="57" name="Picture 30"/>
+            <wp:cNvGraphicFramePr>
+              <a:graphicFrameLocks xmlns:a="http://schemas.openxmlformats.org/drawingml/2006/main" noChangeAspect="1"/>
+            </wp:cNvGraphicFramePr>
+            <a:graphic xmlns:a="http://schemas.openxmlformats.org/drawingml/2006/main">
+              <a:graphicData uri="http://schemas.openxmlformats.org/drawingml/2006/picture">
+                <pic:pic xmlns:pic="http://schemas.openxmlformats.org/drawingml/2006/picture">
+                  <pic:nvPicPr>
+                    <pic:cNvPr id="57" name="Picture 30"/>
+                    <pic:cNvPicPr>
+                      <a:picLocks noChangeAspect="1"/>
+                    </pic:cNvPicPr>
+                  </pic:nvPicPr>
+                  <pic:blipFill>
+                    <a:blip r:embed="rId49"/>
+                    <a:stretch>
+                      <a:fillRect/>
+                    </a:stretch>
+                  </pic:blipFill>
+                  <pic:spPr>
+                    <a:xfrm>
+                      <a:off x="0" y="0"/>
+                      <a:ext cx="6523990" cy="3098800"/>
+                    </a:xfrm>
+                    <a:prstGeom prst="rect">
+                      <a:avLst/>
+                    </a:prstGeom>
+                    <a:noFill/>
+                    <a:ln>
+                      <a:noFill/>
+                    </a:ln>
+                  </pic:spPr>
+                </pic:pic>
+              </a:graphicData>
+            </a:graphic>
+          </wp:inline>
+        </w:drawing>
+      </w:r>
+    </w:p>
+    <w:p>
+      <w:pPr>
+        <w:rPr>
+          <w:rFonts w:hint="default" w:ascii="Bodoni MT" w:hAnsi="Bodoni MT" w:eastAsia="等线" w:cs="Bodoni MT"/>
+          <w:sz w:val="22"/>
+          <w:szCs w:val="22"/>
+        </w:rPr>
+      </w:pPr>
+      <w:r>
+        <w:rPr>
+          <w:rFonts w:hint="default" w:ascii="Bodoni MT" w:hAnsi="Bodoni MT" w:eastAsia="等线"/>
+          <w:sz w:val="22"/>
+          <w:szCs w:val="22"/>
+        </w:rPr>
+        <w:br w:type="page"/>
+      </w:r>
+    </w:p>
+    <w:p>
+      <w:pPr>
+        <w:keepNext w:val="0"/>
+        <w:keepLines w:val="0"/>
+        <w:widowControl/>
+        <w:numPr>
+          <w:ilvl w:val="0"/>
+          <w:numId w:val="11"/>
+        </w:numPr>
+        <w:suppressLineNumbers w:val="0"/>
+        <w:spacing w:before="0" w:beforeAutospacing="0" w:after="0" w:afterAutospacing="0" w:line="360" w:lineRule="auto"/>
+        <w:ind w:left="420" w:leftChars="0" w:right="0" w:hanging="420" w:firstLineChars="0"/>
+        <w:jc w:val="left"/>
+        <w:rPr>
+          <w:rFonts w:hint="default" w:ascii="Bodoni MT" w:hAnsi="Bodoni MT" w:eastAsia="等线" w:cs="Bodoni MT"/>
+          <w:sz w:val="22"/>
+          <w:szCs w:val="22"/>
+        </w:rPr>
+      </w:pPr>
+      <w:r>
+        <w:rPr>
+          <w:rFonts w:hint="default" w:ascii="Bodoni MT" w:hAnsi="Bodoni MT" w:eastAsia="等线"/>
+          <w:sz w:val="22"/>
+          <w:szCs w:val="22"/>
+        </w:rPr>
+        <w:t>JWTAuthFilter Control Flow</w:t>
+      </w:r>
+    </w:p>
+    <w:p>
+      <w:pPr>
+        <w:keepNext w:val="0"/>
+        <w:keepLines w:val="0"/>
+        <w:widowControl/>
+        <w:numPr>
+          <w:numId w:val="0"/>
+        </w:numPr>
+        <w:suppressLineNumbers w:val="0"/>
+        <w:spacing w:before="0" w:beforeAutospacing="0" w:after="0" w:afterAutospacing="0" w:line="360" w:lineRule="auto"/>
+        <w:ind w:leftChars="0" w:right="0" w:rightChars="0"/>
+        <w:jc w:val="left"/>
+        <w:rPr>
+          <w:rFonts w:hint="default" w:ascii="Bodoni MT" w:hAnsi="Bodoni MT" w:eastAsia="等线" w:cs="Bodoni MT"/>
+          <w:sz w:val="22"/>
+          <w:szCs w:val="22"/>
+        </w:rPr>
+      </w:pPr>
+      <w:r>
+        <w:drawing>
+          <wp:inline distT="0" distB="0" distL="114300" distR="114300">
+            <wp:extent cx="6396355" cy="3551555"/>
+            <wp:effectExtent l="0" t="0" r="4445" b="4445"/>
+            <wp:docPr id="58" name="Picture 31"/>
+            <wp:cNvGraphicFramePr>
+              <a:graphicFrameLocks xmlns:a="http://schemas.openxmlformats.org/drawingml/2006/main" noChangeAspect="1"/>
+            </wp:cNvGraphicFramePr>
+            <a:graphic xmlns:a="http://schemas.openxmlformats.org/drawingml/2006/main">
+              <a:graphicData uri="http://schemas.openxmlformats.org/drawingml/2006/picture">
+                <pic:pic xmlns:pic="http://schemas.openxmlformats.org/drawingml/2006/picture">
+                  <pic:nvPicPr>
+                    <pic:cNvPr id="58" name="Picture 31"/>
+                    <pic:cNvPicPr>
+                      <a:picLocks noChangeAspect="1"/>
+                    </pic:cNvPicPr>
+                  </pic:nvPicPr>
+                  <pic:blipFill>
+                    <a:blip r:embed="rId50"/>
+                    <a:stretch>
+                      <a:fillRect/>
+                    </a:stretch>
+                  </pic:blipFill>
+                  <pic:spPr>
+                    <a:xfrm>
+                      <a:off x="0" y="0"/>
+                      <a:ext cx="6396355" cy="3551555"/>
+                    </a:xfrm>
+                    <a:prstGeom prst="rect">
+                      <a:avLst/>
+                    </a:prstGeom>
+                    <a:noFill/>
+                    <a:ln>
+                      <a:noFill/>
+                    </a:ln>
+                  </pic:spPr>
+                </pic:pic>
+              </a:graphicData>
+            </a:graphic>
+          </wp:inline>
+        </w:drawing>
+      </w:r>
+    </w:p>
+    <w:p>
+      <w:pPr>
+        <w:rPr>
+          <w:rFonts w:hint="default" w:ascii="Bodoni MT" w:hAnsi="Bodoni MT" w:eastAsia="等线" w:cs="Bodoni MT"/>
+          <w:b/>
+          <w:bCs/>
+          <w:color w:val="002060"/>
+          <w:sz w:val="40"/>
+          <w:szCs w:val="40"/>
+          <w:highlight w:val="lightGray"/>
+          <w:u w:val="single"/>
+          <w:lang w:val="en-IN"/>
+        </w:rPr>
+      </w:pPr>
     </w:p>
     <w:p>
       <w:pPr>
@@ -6717,6 +14862,9 @@
         </w:rPr>
       </w:pPr>
       <w:r>
+        <w:rPr>
+          <w:rFonts w:hint="default" w:ascii="Bodoni MT" w:hAnsi="Bodoni MT" w:cs="Bodoni MT"/>
+        </w:rPr>
         <w:drawing>
           <wp:inline distT="0" distB="0" distL="114300" distR="114300">
             <wp:extent cx="2886710" cy="406400"/>
@@ -6735,7 +14883,7 @@
                     </pic:cNvPicPr>
                   </pic:nvPicPr>
                   <pic:blipFill>
-                    <a:blip r:embed="rId24"/>
+                    <a:blip r:embed="rId51"/>
                     <a:stretch>
                       <a:fillRect/>
                     </a:stretch>
@@ -6831,6 +14979,9 @@
         </w:rPr>
       </w:pPr>
       <w:r>
+        <w:rPr>
+          <w:rFonts w:hint="default" w:ascii="Bodoni MT" w:hAnsi="Bodoni MT" w:cs="Bodoni MT"/>
+        </w:rPr>
         <w:drawing>
           <wp:inline distT="0" distB="0" distL="114300" distR="114300">
             <wp:extent cx="4005580" cy="1076325"/>
@@ -6849,7 +15000,7 @@
                     </pic:cNvPicPr>
                   </pic:nvPicPr>
                   <pic:blipFill>
-                    <a:blip r:embed="rId25"/>
+                    <a:blip r:embed="rId52"/>
                     <a:stretch>
                       <a:fillRect/>
                     </a:stretch>
@@ -7053,6 +15204,9 @@
         </w:rPr>
       </w:pPr>
       <w:r>
+        <w:rPr>
+          <w:rFonts w:hint="default" w:ascii="Bodoni MT" w:hAnsi="Bodoni MT" w:cs="Bodoni MT"/>
+        </w:rPr>
         <w:drawing>
           <wp:inline distT="0" distB="0" distL="114300" distR="114300">
             <wp:extent cx="4558030" cy="886460"/>
@@ -7071,7 +15225,7 @@
                     </pic:cNvPicPr>
                   </pic:nvPicPr>
                   <pic:blipFill>
-                    <a:blip r:embed="rId26"/>
+                    <a:blip r:embed="rId53"/>
                     <a:stretch>
                       <a:fillRect/>
                     </a:stretch>
@@ -7167,6 +15321,9 @@
         </w:rPr>
       </w:pPr>
       <w:r>
+        <w:rPr>
+          <w:rFonts w:hint="default" w:ascii="Bodoni MT" w:hAnsi="Bodoni MT" w:cs="Bodoni MT"/>
+        </w:rPr>
         <w:drawing>
           <wp:inline distT="0" distB="0" distL="114300" distR="114300">
             <wp:extent cx="3648710" cy="599440"/>
@@ -7343,6 +15500,9 @@
         </w:rPr>
       </w:pPr>
       <w:r>
+        <w:rPr>
+          <w:rFonts w:hint="default" w:ascii="Bodoni MT" w:hAnsi="Bodoni MT" w:cs="Bodoni MT"/>
+        </w:rPr>
         <w:drawing>
           <wp:inline distT="0" distB="0" distL="114300" distR="114300">
             <wp:extent cx="2651125" cy="1002030"/>
@@ -7361,7 +15521,7 @@
                     </pic:cNvPicPr>
                   </pic:nvPicPr>
                   <pic:blipFill>
-                    <a:blip r:embed="rId27"/>
+                    <a:blip r:embed="rId54"/>
                     <a:stretch>
                       <a:fillRect/>
                     </a:stretch>
@@ -7531,6 +15691,9 @@
         </w:rPr>
       </w:pPr>
       <w:r>
+        <w:rPr>
+          <w:rFonts w:hint="default" w:ascii="Bodoni MT" w:hAnsi="Bodoni MT" w:cs="Bodoni MT"/>
+        </w:rPr>
         <w:drawing>
           <wp:inline distT="0" distB="0" distL="114300" distR="114300">
             <wp:extent cx="4464050" cy="298450"/>
@@ -7549,7 +15712,7 @@
                     </pic:cNvPicPr>
                   </pic:nvPicPr>
                   <pic:blipFill>
-                    <a:blip r:embed="rId28"/>
+                    <a:blip r:embed="rId55"/>
                     <a:stretch>
                       <a:fillRect/>
                     </a:stretch>
@@ -7898,6 +16061,23 @@
     </w:p>
     <w:p>
       <w:pPr>
+        <w:rPr>
+          <w:rFonts w:hint="default" w:ascii="Bodoni MT" w:hAnsi="Bodoni MT" w:eastAsia="等线" w:cs="Bodoni MT"/>
+          <w:sz w:val="22"/>
+          <w:szCs w:val="22"/>
+        </w:rPr>
+      </w:pPr>
+      <w:r>
+        <w:rPr>
+          <w:rFonts w:hint="default" w:ascii="Bodoni MT" w:hAnsi="Bodoni MT" w:eastAsia="等线" w:cs="Bodoni MT"/>
+          <w:sz w:val="22"/>
+          <w:szCs w:val="22"/>
+        </w:rPr>
+        <w:br w:type="page"/>
+      </w:r>
+    </w:p>
+    <w:p>
+      <w:pPr>
         <w:keepNext w:val="0"/>
         <w:keepLines w:val="0"/>
         <w:widowControl/>
@@ -7911,26 +16091,28 @@
         <w:jc w:val="left"/>
         <w:rPr>
           <w:rFonts w:hint="default" w:ascii="Bodoni MT" w:hAnsi="Bodoni MT" w:eastAsia="等线" w:cs="Bodoni MT"/>
-          <w:sz w:val="22"/>
-          <w:szCs w:val="22"/>
-        </w:rPr>
-      </w:pPr>
-    </w:p>
-    <w:p>
-      <w:pPr>
-        <w:rPr>
-          <w:rFonts w:hint="default" w:ascii="Bodoni MT" w:hAnsi="Bodoni MT" w:eastAsia="等线" w:cs="Bodoni MT"/>
-          <w:sz w:val="22"/>
-          <w:szCs w:val="22"/>
-        </w:rPr>
-      </w:pPr>
-      <w:r>
-        <w:rPr>
-          <w:rFonts w:hint="default" w:ascii="Bodoni MT" w:hAnsi="Bodoni MT" w:eastAsia="等线" w:cs="Bodoni MT"/>
-          <w:sz w:val="22"/>
-          <w:szCs w:val="22"/>
-        </w:rPr>
-        <w:br w:type="page"/>
+          <w:b/>
+          <w:bCs/>
+          <w:color w:val="002060"/>
+          <w:sz w:val="30"/>
+          <w:szCs w:val="30"/>
+          <w:highlight w:val="lightGray"/>
+          <w:u w:val="single"/>
+        </w:rPr>
+      </w:pPr>
+      <w:r>
+        <w:rPr>
+          <w:rFonts w:hint="default" w:ascii="Bodoni MT" w:hAnsi="Bodoni MT" w:eastAsia="等线" w:cs="Bodoni MT"/>
+          <w:b/>
+          <w:bCs/>
+          <w:color w:val="002060"/>
+          <w:sz w:val="30"/>
+          <w:szCs w:val="30"/>
+          <w:highlight w:val="lightGray"/>
+          <w:u w:val="single"/>
+          <w:lang w:val="en-IN"/>
+        </w:rPr>
+        <w:t>Spring Security Working</w:t>
       </w:r>
     </w:p>
     <w:p>
@@ -7948,45 +16130,6 @@
         <w:jc w:val="left"/>
         <w:rPr>
           <w:rFonts w:hint="default" w:ascii="Bodoni MT" w:hAnsi="Bodoni MT" w:eastAsia="等线" w:cs="Bodoni MT"/>
-          <w:b/>
-          <w:bCs/>
-          <w:color w:val="002060"/>
-          <w:sz w:val="30"/>
-          <w:szCs w:val="30"/>
-          <w:highlight w:val="lightGray"/>
-          <w:u w:val="single"/>
-        </w:rPr>
-      </w:pPr>
-      <w:r>
-        <w:rPr>
-          <w:rFonts w:hint="default" w:ascii="Bodoni MT" w:hAnsi="Bodoni MT" w:eastAsia="等线" w:cs="Bodoni MT"/>
-          <w:b/>
-          <w:bCs/>
-          <w:color w:val="002060"/>
-          <w:sz w:val="30"/>
-          <w:szCs w:val="30"/>
-          <w:highlight w:val="lightGray"/>
-          <w:u w:val="single"/>
-          <w:lang w:val="en-IN"/>
-        </w:rPr>
-        <w:t>Spring Security Working</w:t>
-      </w:r>
-    </w:p>
-    <w:p>
-      <w:pPr>
-        <w:keepNext w:val="0"/>
-        <w:keepLines w:val="0"/>
-        <w:widowControl/>
-        <w:numPr>
-          <w:ilvl w:val="0"/>
-          <w:numId w:val="11"/>
-        </w:numPr>
-        <w:suppressLineNumbers w:val="0"/>
-        <w:spacing w:before="0" w:beforeAutospacing="0" w:after="0" w:afterAutospacing="0" w:line="360" w:lineRule="auto"/>
-        <w:ind w:left="420" w:leftChars="0" w:right="0" w:hanging="420" w:firstLineChars="0"/>
-        <w:jc w:val="left"/>
-        <w:rPr>
-          <w:rFonts w:hint="default" w:ascii="Bodoni MT" w:hAnsi="Bodoni MT" w:eastAsia="等线" w:cs="Bodoni MT"/>
           <w:sz w:val="22"/>
           <w:szCs w:val="22"/>
         </w:rPr>
@@ -8076,6 +16219,9 @@
         </w:rPr>
       </w:pPr>
       <w:r>
+        <w:rPr>
+          <w:rFonts w:hint="default" w:ascii="Bodoni MT" w:hAnsi="Bodoni MT" w:cs="Bodoni MT"/>
+        </w:rPr>
         <w:drawing>
           <wp:inline distT="0" distB="0" distL="114300" distR="114300">
             <wp:extent cx="3415030" cy="3435350"/>
@@ -8094,7 +16240,7 @@
                     </pic:cNvPicPr>
                   </pic:nvPicPr>
                   <pic:blipFill>
-                    <a:blip r:embed="rId29"/>
+                    <a:blip r:embed="rId56"/>
                     <a:stretch>
                       <a:fillRect/>
                     </a:stretch>
@@ -8184,7 +16330,7 @@
       </w:r>
       <w:r>
         <w:rPr>
-          <w:rFonts w:hint="default" w:ascii="Bodoni MT" w:hAnsi="Bodoni MT" w:eastAsia="等线"/>
+          <w:rFonts w:hint="default" w:ascii="Bodoni MT" w:hAnsi="Bodoni MT" w:eastAsia="等线" w:cs="Bodoni MT"/>
           <w:sz w:val="22"/>
           <w:szCs w:val="22"/>
           <w:highlight w:val="lightGray"/>
@@ -8214,7 +16360,7 @@
       </w:pPr>
       <w:r>
         <w:rPr>
-          <w:rFonts w:hint="default" w:ascii="Bodoni MT" w:hAnsi="Bodoni MT" w:eastAsia="等线"/>
+          <w:rFonts w:hint="default" w:ascii="Bodoni MT" w:hAnsi="Bodoni MT" w:eastAsia="等线" w:cs="Bodoni MT"/>
           <w:sz w:val="22"/>
           <w:szCs w:val="22"/>
           <w:lang w:val="en-IN"/>
@@ -8243,7 +16389,7 @@
       </w:pPr>
       <w:r>
         <w:rPr>
-          <w:rFonts w:hint="default" w:ascii="Bodoni MT" w:hAnsi="Bodoni MT" w:eastAsia="等线"/>
+          <w:rFonts w:hint="default" w:ascii="Bodoni MT" w:hAnsi="Bodoni MT" w:eastAsia="等线" w:cs="Bodoni MT"/>
           <w:sz w:val="22"/>
           <w:szCs w:val="22"/>
           <w:lang w:val="en-IN"/>
@@ -8252,7 +16398,7 @@
       </w:r>
       <w:r>
         <w:rPr>
-          <w:rFonts w:hint="default" w:ascii="Bodoni MT" w:hAnsi="Bodoni MT" w:eastAsia="等线"/>
+          <w:rFonts w:hint="default" w:ascii="Bodoni MT" w:hAnsi="Bodoni MT" w:eastAsia="等线" w:cs="Bodoni MT"/>
           <w:b/>
           <w:bCs/>
           <w:sz w:val="22"/>
@@ -8263,7 +16409,7 @@
       </w:r>
       <w:r>
         <w:rPr>
-          <w:rFonts w:hint="default" w:ascii="Bodoni MT" w:hAnsi="Bodoni MT" w:eastAsia="等线"/>
+          <w:rFonts w:hint="default" w:ascii="Bodoni MT" w:hAnsi="Bodoni MT" w:eastAsia="等线" w:cs="Bodoni MT"/>
           <w:b w:val="0"/>
           <w:bCs w:val="0"/>
           <w:sz w:val="22"/>
@@ -8274,7 +16420,7 @@
       </w:r>
       <w:r>
         <w:rPr>
-          <w:rFonts w:hint="default" w:ascii="Bodoni MT" w:hAnsi="Bodoni MT" w:eastAsia="等线"/>
+          <w:rFonts w:hint="default" w:ascii="Bodoni MT" w:hAnsi="Bodoni MT" w:eastAsia="等线" w:cs="Bodoni MT"/>
           <w:b/>
           <w:bCs/>
           <w:sz w:val="22"/>
@@ -8285,7 +16431,7 @@
       </w:r>
       <w:r>
         <w:rPr>
-          <w:rFonts w:hint="default" w:ascii="Bodoni MT" w:hAnsi="Bodoni MT" w:eastAsia="等线"/>
+          <w:rFonts w:hint="default" w:ascii="Bodoni MT" w:hAnsi="Bodoni MT" w:eastAsia="等线" w:cs="Bodoni MT"/>
           <w:b w:val="0"/>
           <w:bCs w:val="0"/>
           <w:sz w:val="22"/>
@@ -8347,7 +16493,7 @@
       </w:r>
       <w:r>
         <w:rPr>
-          <w:rFonts w:hint="default" w:ascii="Bodoni MT" w:hAnsi="Bodoni MT" w:eastAsia="等线"/>
+          <w:rFonts w:hint="default" w:ascii="Bodoni MT" w:hAnsi="Bodoni MT" w:eastAsia="等线" w:cs="Bodoni MT"/>
           <w:b w:val="0"/>
           <w:bCs w:val="0"/>
           <w:sz w:val="22"/>
@@ -8377,6 +16523,9 @@
         </w:rPr>
       </w:pPr>
       <w:r>
+        <w:rPr>
+          <w:rFonts w:hint="default" w:ascii="Bodoni MT" w:hAnsi="Bodoni MT" w:cs="Bodoni MT"/>
+        </w:rPr>
         <w:drawing>
           <wp:inline distT="0" distB="0" distL="114300" distR="114300">
             <wp:extent cx="5769610" cy="1626870"/>
@@ -8395,7 +16544,7 @@
                     </pic:cNvPicPr>
                   </pic:nvPicPr>
                   <pic:blipFill>
-                    <a:blip r:embed="rId30"/>
+                    <a:blip r:embed="rId57"/>
                     <a:stretch>
                       <a:fillRect/>
                     </a:stretch>
@@ -8455,312 +16604,17 @@
         <w:keepLines w:val="0"/>
         <w:widowControl/>
         <w:numPr>
-          <w:ilvl w:val="0"/>
-          <w:numId w:val="11"/>
+          <w:numId w:val="0"/>
         </w:numPr>
         <w:suppressLineNumbers w:val="0"/>
         <w:spacing w:before="0" w:beforeAutospacing="0" w:after="0" w:afterAutospacing="0" w:line="360" w:lineRule="auto"/>
-        <w:ind w:left="420" w:leftChars="0" w:right="0" w:hanging="420" w:firstLineChars="0"/>
+        <w:ind w:leftChars="0" w:right="0" w:rightChars="0"/>
         <w:jc w:val="left"/>
         <w:rPr>
-          <w:rFonts w:hint="default" w:ascii="Bodoni MT" w:hAnsi="Bodoni MT" w:eastAsia="等线" w:cs="Bodoni MT"/>
-          <w:sz w:val="22"/>
-          <w:szCs w:val="22"/>
+          <w:rFonts w:hint="default" w:ascii="Bodoni MT" w:hAnsi="Bodoni MT" w:cs="Bodoni MT"/>
         </w:rPr>
       </w:pPr>
     </w:p>
-    <w:p>
-      <w:pPr>
-        <w:keepNext w:val="0"/>
-        <w:keepLines w:val="0"/>
-        <w:widowControl/>
-        <w:numPr>
-          <w:ilvl w:val="0"/>
-          <w:numId w:val="11"/>
-        </w:numPr>
-        <w:suppressLineNumbers w:val="0"/>
-        <w:spacing w:before="0" w:beforeAutospacing="0" w:after="0" w:afterAutospacing="0" w:line="360" w:lineRule="auto"/>
-        <w:ind w:left="420" w:leftChars="0" w:right="0" w:hanging="420" w:firstLineChars="0"/>
-        <w:jc w:val="left"/>
-        <w:rPr>
-          <w:rFonts w:hint="default" w:ascii="Bodoni MT" w:hAnsi="Bodoni MT" w:eastAsia="等线" w:cs="Bodoni MT"/>
-          <w:sz w:val="22"/>
-          <w:szCs w:val="22"/>
-        </w:rPr>
-      </w:pPr>
-      <w:r>
-        <w:rPr>
-          <w:rFonts w:hint="default" w:ascii="Bodoni MT" w:hAnsi="Bodoni MT" w:eastAsia="等线" w:cs="Bodoni MT"/>
-          <w:sz w:val="22"/>
-          <w:szCs w:val="22"/>
-          <w:lang w:val="en-IN"/>
-        </w:rPr>
-        <w:t>F</w:t>
-      </w:r>
-    </w:p>
-    <w:p>
-      <w:pPr>
-        <w:keepNext w:val="0"/>
-        <w:keepLines w:val="0"/>
-        <w:widowControl/>
-        <w:numPr>
-          <w:ilvl w:val="0"/>
-          <w:numId w:val="11"/>
-        </w:numPr>
-        <w:suppressLineNumbers w:val="0"/>
-        <w:spacing w:before="0" w:beforeAutospacing="0" w:after="0" w:afterAutospacing="0" w:line="360" w:lineRule="auto"/>
-        <w:ind w:left="420" w:leftChars="0" w:right="0" w:hanging="420" w:firstLineChars="0"/>
-        <w:jc w:val="left"/>
-        <w:rPr>
-          <w:rFonts w:hint="default" w:ascii="Bodoni MT" w:hAnsi="Bodoni MT" w:eastAsia="等线" w:cs="Bodoni MT"/>
-          <w:sz w:val="22"/>
-          <w:szCs w:val="22"/>
-        </w:rPr>
-      </w:pPr>
-      <w:r>
-        <w:rPr>
-          <w:rFonts w:hint="default" w:ascii="Bodoni MT" w:hAnsi="Bodoni MT" w:eastAsia="等线" w:cs="Bodoni MT"/>
-          <w:sz w:val="22"/>
-          <w:szCs w:val="22"/>
-          <w:lang w:val="en-IN"/>
-        </w:rPr>
-        <w:t>F</w:t>
-      </w:r>
-    </w:p>
-    <w:p>
-      <w:pPr>
-        <w:keepNext w:val="0"/>
-        <w:keepLines w:val="0"/>
-        <w:widowControl/>
-        <w:numPr>
-          <w:ilvl w:val="0"/>
-          <w:numId w:val="11"/>
-        </w:numPr>
-        <w:suppressLineNumbers w:val="0"/>
-        <w:spacing w:before="0" w:beforeAutospacing="0" w:after="0" w:afterAutospacing="0" w:line="360" w:lineRule="auto"/>
-        <w:ind w:left="420" w:leftChars="0" w:right="0" w:hanging="420" w:firstLineChars="0"/>
-        <w:jc w:val="left"/>
-        <w:rPr>
-          <w:rFonts w:hint="default" w:ascii="Bodoni MT" w:hAnsi="Bodoni MT" w:eastAsia="等线" w:cs="Bodoni MT"/>
-          <w:sz w:val="22"/>
-          <w:szCs w:val="22"/>
-        </w:rPr>
-      </w:pPr>
-      <w:r>
-        <w:rPr>
-          <w:rFonts w:hint="default" w:ascii="Bodoni MT" w:hAnsi="Bodoni MT" w:eastAsia="等线" w:cs="Bodoni MT"/>
-          <w:sz w:val="22"/>
-          <w:szCs w:val="22"/>
-          <w:lang w:val="en-IN"/>
-        </w:rPr>
-        <w:t>F</w:t>
-      </w:r>
-    </w:p>
-    <w:p>
-      <w:pPr>
-        <w:keepNext w:val="0"/>
-        <w:keepLines w:val="0"/>
-        <w:widowControl/>
-        <w:numPr>
-          <w:ilvl w:val="0"/>
-          <w:numId w:val="11"/>
-        </w:numPr>
-        <w:suppressLineNumbers w:val="0"/>
-        <w:spacing w:before="0" w:beforeAutospacing="0" w:after="0" w:afterAutospacing="0" w:line="360" w:lineRule="auto"/>
-        <w:ind w:left="420" w:leftChars="0" w:right="0" w:hanging="420" w:firstLineChars="0"/>
-        <w:jc w:val="left"/>
-        <w:rPr>
-          <w:rFonts w:hint="default" w:ascii="Bodoni MT" w:hAnsi="Bodoni MT" w:eastAsia="等线" w:cs="Bodoni MT"/>
-          <w:sz w:val="22"/>
-          <w:szCs w:val="22"/>
-        </w:rPr>
-      </w:pPr>
-      <w:r>
-        <w:rPr>
-          <w:rFonts w:hint="default" w:ascii="Bodoni MT" w:hAnsi="Bodoni MT" w:eastAsia="等线" w:cs="Bodoni MT"/>
-          <w:sz w:val="22"/>
-          <w:szCs w:val="22"/>
-          <w:lang w:val="en-IN"/>
-        </w:rPr>
-        <w:t>F</w:t>
-      </w:r>
-    </w:p>
-    <w:p>
-      <w:pPr>
-        <w:keepNext w:val="0"/>
-        <w:keepLines w:val="0"/>
-        <w:widowControl/>
-        <w:numPr>
-          <w:ilvl w:val="0"/>
-          <w:numId w:val="11"/>
-        </w:numPr>
-        <w:suppressLineNumbers w:val="0"/>
-        <w:spacing w:before="0" w:beforeAutospacing="0" w:after="0" w:afterAutospacing="0" w:line="360" w:lineRule="auto"/>
-        <w:ind w:left="420" w:leftChars="0" w:right="0" w:hanging="420" w:firstLineChars="0"/>
-        <w:jc w:val="left"/>
-        <w:rPr>
-          <w:rFonts w:hint="default" w:ascii="Bodoni MT" w:hAnsi="Bodoni MT" w:eastAsia="等线" w:cs="Bodoni MT"/>
-          <w:sz w:val="22"/>
-          <w:szCs w:val="22"/>
-        </w:rPr>
-      </w:pPr>
-      <w:r>
-        <w:rPr>
-          <w:rFonts w:hint="default" w:ascii="Bodoni MT" w:hAnsi="Bodoni MT" w:eastAsia="等线" w:cs="Bodoni MT"/>
-          <w:sz w:val="22"/>
-          <w:szCs w:val="22"/>
-          <w:lang w:val="en-IN"/>
-        </w:rPr>
-        <w:t>F</w:t>
-      </w:r>
-    </w:p>
-    <w:p>
-      <w:pPr>
-        <w:keepNext w:val="0"/>
-        <w:keepLines w:val="0"/>
-        <w:widowControl/>
-        <w:numPr>
-          <w:ilvl w:val="0"/>
-          <w:numId w:val="11"/>
-        </w:numPr>
-        <w:suppressLineNumbers w:val="0"/>
-        <w:spacing w:before="0" w:beforeAutospacing="0" w:after="0" w:afterAutospacing="0" w:line="360" w:lineRule="auto"/>
-        <w:ind w:left="420" w:leftChars="0" w:right="0" w:hanging="420" w:firstLineChars="0"/>
-        <w:jc w:val="left"/>
-        <w:rPr>
-          <w:rFonts w:hint="default" w:ascii="Bodoni MT" w:hAnsi="Bodoni MT" w:eastAsia="等线" w:cs="Bodoni MT"/>
-          <w:sz w:val="22"/>
-          <w:szCs w:val="22"/>
-        </w:rPr>
-      </w:pPr>
-      <w:r>
-        <w:rPr>
-          <w:rFonts w:hint="default" w:ascii="Bodoni MT" w:hAnsi="Bodoni MT" w:eastAsia="等线" w:cs="Bodoni MT"/>
-          <w:sz w:val="22"/>
-          <w:szCs w:val="22"/>
-          <w:lang w:val="en-IN"/>
-        </w:rPr>
-        <w:t>F</w:t>
-      </w:r>
-    </w:p>
-    <w:p>
-      <w:pPr>
-        <w:keepNext w:val="0"/>
-        <w:keepLines w:val="0"/>
-        <w:widowControl/>
-        <w:numPr>
-          <w:ilvl w:val="0"/>
-          <w:numId w:val="11"/>
-        </w:numPr>
-        <w:suppressLineNumbers w:val="0"/>
-        <w:spacing w:before="0" w:beforeAutospacing="0" w:after="0" w:afterAutospacing="0" w:line="360" w:lineRule="auto"/>
-        <w:ind w:left="420" w:leftChars="0" w:right="0" w:hanging="420" w:firstLineChars="0"/>
-        <w:jc w:val="left"/>
-        <w:rPr>
-          <w:rFonts w:hint="default" w:ascii="Bodoni MT" w:hAnsi="Bodoni MT" w:eastAsia="等线" w:cs="Bodoni MT"/>
-          <w:sz w:val="22"/>
-          <w:szCs w:val="22"/>
-        </w:rPr>
-      </w:pPr>
-      <w:r>
-        <w:rPr>
-          <w:rFonts w:hint="default" w:ascii="Bodoni MT" w:hAnsi="Bodoni MT" w:eastAsia="等线" w:cs="Bodoni MT"/>
-          <w:sz w:val="22"/>
-          <w:szCs w:val="22"/>
-          <w:lang w:val="en-IN"/>
-        </w:rPr>
-        <w:t>F</w:t>
-      </w:r>
-    </w:p>
-    <w:p>
-      <w:pPr>
-        <w:keepNext w:val="0"/>
-        <w:keepLines w:val="0"/>
-        <w:widowControl/>
-        <w:numPr>
-          <w:ilvl w:val="0"/>
-          <w:numId w:val="11"/>
-        </w:numPr>
-        <w:suppressLineNumbers w:val="0"/>
-        <w:spacing w:before="0" w:beforeAutospacing="0" w:after="0" w:afterAutospacing="0" w:line="360" w:lineRule="auto"/>
-        <w:ind w:left="420" w:leftChars="0" w:right="0" w:hanging="420" w:firstLineChars="0"/>
-        <w:jc w:val="left"/>
-        <w:rPr>
-          <w:rFonts w:hint="default" w:ascii="Bodoni MT" w:hAnsi="Bodoni MT" w:eastAsia="等线" w:cs="Bodoni MT"/>
-          <w:sz w:val="22"/>
-          <w:szCs w:val="22"/>
-        </w:rPr>
-      </w:pPr>
-      <w:r>
-        <w:rPr>
-          <w:rFonts w:hint="default" w:ascii="Bodoni MT" w:hAnsi="Bodoni MT" w:eastAsia="等线" w:cs="Bodoni MT"/>
-          <w:sz w:val="22"/>
-          <w:szCs w:val="22"/>
-          <w:lang w:val="en-IN"/>
-        </w:rPr>
-        <w:t>F</w:t>
-      </w:r>
-    </w:p>
-    <w:p>
-      <w:pPr>
-        <w:keepNext w:val="0"/>
-        <w:keepLines w:val="0"/>
-        <w:widowControl/>
-        <w:numPr>
-          <w:ilvl w:val="0"/>
-          <w:numId w:val="11"/>
-        </w:numPr>
-        <w:suppressLineNumbers w:val="0"/>
-        <w:spacing w:before="0" w:beforeAutospacing="0" w:after="0" w:afterAutospacing="0" w:line="360" w:lineRule="auto"/>
-        <w:ind w:left="420" w:leftChars="0" w:right="0" w:hanging="420" w:firstLineChars="0"/>
-        <w:jc w:val="left"/>
-        <w:rPr>
-          <w:rFonts w:hint="default" w:ascii="Bodoni MT" w:hAnsi="Bodoni MT" w:eastAsia="等线" w:cs="Bodoni MT"/>
-          <w:sz w:val="22"/>
-          <w:szCs w:val="22"/>
-        </w:rPr>
-      </w:pPr>
-      <w:r>
-        <w:rPr>
-          <w:rFonts w:hint="default" w:ascii="Bodoni MT" w:hAnsi="Bodoni MT" w:eastAsia="等线" w:cs="Bodoni MT"/>
-          <w:sz w:val="22"/>
-          <w:szCs w:val="22"/>
-          <w:lang w:val="en-IN"/>
-        </w:rPr>
-        <w:t>F</w:t>
-      </w:r>
-    </w:p>
-    <w:p>
-      <w:pPr>
-        <w:keepNext w:val="0"/>
-        <w:keepLines w:val="0"/>
-        <w:widowControl/>
-        <w:numPr>
-          <w:ilvl w:val="0"/>
-          <w:numId w:val="11"/>
-        </w:numPr>
-        <w:suppressLineNumbers w:val="0"/>
-        <w:spacing w:before="0" w:beforeAutospacing="0" w:after="0" w:afterAutospacing="0" w:line="360" w:lineRule="auto"/>
-        <w:ind w:left="420" w:leftChars="0" w:right="0" w:hanging="420" w:firstLineChars="0"/>
-        <w:jc w:val="left"/>
-        <w:rPr>
-          <w:rFonts w:hint="default" w:ascii="Bodoni MT" w:hAnsi="Bodoni MT" w:eastAsia="等线" w:cs="Bodoni MT"/>
-          <w:sz w:val="22"/>
-          <w:szCs w:val="22"/>
-        </w:rPr>
-      </w:pPr>
-      <w:r>
-        <w:rPr>
-          <w:rFonts w:hint="default" w:ascii="Bodoni MT" w:hAnsi="Bodoni MT" w:eastAsia="等线" w:cs="Bodoni MT"/>
-          <w:sz w:val="22"/>
-          <w:szCs w:val="22"/>
-          <w:lang w:val="en-IN"/>
-        </w:rPr>
-        <w:t>vf</w:t>
-      </w:r>
-    </w:p>
-    <w:p/>
-    <w:p/>
     <w:sectPr>
       <w:pgSz w:w="11906" w:h="16838"/>
       <w:pgMar w:top="1440" w:right="1800" w:bottom="1440" w:left="1800" w:header="720" w:footer="720" w:gutter="0"/>
@@ -9105,6 +16959,146 @@
       </w:pPr>
       <w:rPr>
         <w:rFonts w:hint="default" w:ascii="Wingdings" w:hAnsi="Wingdings"/>
+      </w:rPr>
+    </w:lvl>
+  </w:abstractNum>
+  <w:abstractNum w:abstractNumId="11">
+    <w:nsid w:val="69C700FB"/>
+    <w:multiLevelType w:val="multilevel"/>
+    <w:tmpl w:val="69C700FB"/>
+    <w:lvl w:ilvl="0" w:tentative="0">
+      <w:start w:val="1"/>
+      <w:numFmt w:val="bullet"/>
+      <w:lvlText w:val=""/>
+      <w:lvlJc w:val="left"/>
+      <w:pPr>
+        <w:tabs>
+          <w:tab w:val="left" w:pos="420"/>
+        </w:tabs>
+        <w:ind w:left="420" w:hanging="420"/>
+      </w:pPr>
+      <w:rPr>
+        <w:rFonts w:hint="default" w:ascii="Wingdings" w:hAnsi="Wingdings" w:cs="Wingdings"/>
+      </w:rPr>
+    </w:lvl>
+    <w:lvl w:ilvl="1" w:tentative="0">
+      <w:start w:val="1"/>
+      <w:numFmt w:val="bullet"/>
+      <w:lvlText w:val="ﻤ"/>
+      <w:lvlJc w:val="left"/>
+      <w:pPr>
+        <w:tabs>
+          <w:tab w:val="left" w:pos="840"/>
+        </w:tabs>
+        <w:ind w:left="840" w:hanging="420"/>
+      </w:pPr>
+      <w:rPr>
+        <w:rFonts w:hint="default" w:ascii="Arial" w:hAnsi="Arial" w:cs="Arial"/>
+      </w:rPr>
+    </w:lvl>
+    <w:lvl w:ilvl="2" w:tentative="0">
+      <w:start w:val="1"/>
+      <w:numFmt w:val="bullet"/>
+      <w:lvlText w:val="ﺀ"/>
+      <w:lvlJc w:val="left"/>
+      <w:pPr>
+        <w:tabs>
+          <w:tab w:val="left" w:pos="1260"/>
+        </w:tabs>
+        <w:ind w:left="1260" w:hanging="420"/>
+      </w:pPr>
+      <w:rPr>
+        <w:rFonts w:hint="default" w:ascii="Arial" w:hAnsi="Arial" w:cs="Arial"/>
+      </w:rPr>
+    </w:lvl>
+    <w:lvl w:ilvl="3" w:tentative="0">
+      <w:start w:val="1"/>
+      <w:numFmt w:val="bullet"/>
+      <w:lvlText w:val="﮺"/>
+      <w:lvlJc w:val="left"/>
+      <w:pPr>
+        <w:tabs>
+          <w:tab w:val="left" w:pos="1680"/>
+        </w:tabs>
+        <w:ind w:left="1680" w:hanging="420"/>
+      </w:pPr>
+      <w:rPr>
+        <w:rFonts w:hint="default" w:ascii="Arial" w:hAnsi="Arial" w:cs="Arial"/>
+      </w:rPr>
+    </w:lvl>
+    <w:lvl w:ilvl="4" w:tentative="0">
+      <w:start w:val="1"/>
+      <w:numFmt w:val="bullet"/>
+      <w:lvlText w:val="꜠"/>
+      <w:lvlJc w:val="left"/>
+      <w:pPr>
+        <w:tabs>
+          <w:tab w:val="left" w:pos="2100"/>
+        </w:tabs>
+        <w:ind w:left="2100" w:hanging="420"/>
+      </w:pPr>
+      <w:rPr>
+        <w:rFonts w:hint="default" w:ascii="Arial" w:hAnsi="Arial" w:cs="Arial"/>
+      </w:rPr>
+    </w:lvl>
+    <w:lvl w:ilvl="5" w:tentative="0">
+      <w:start w:val="1"/>
+      <w:numFmt w:val="bullet"/>
+      <w:lvlText w:val="﯀"/>
+      <w:lvlJc w:val="left"/>
+      <w:pPr>
+        <w:tabs>
+          <w:tab w:val="left" w:pos="2520"/>
+        </w:tabs>
+        <w:ind w:left="2520" w:hanging="420"/>
+      </w:pPr>
+      <w:rPr>
+        <w:rFonts w:hint="default" w:ascii="Arial" w:hAnsi="Arial" w:cs="Arial"/>
+      </w:rPr>
+    </w:lvl>
+    <w:lvl w:ilvl="6" w:tentative="0">
+      <w:start w:val="1"/>
+      <w:numFmt w:val="bullet"/>
+      <w:lvlText w:val="͋"/>
+      <w:lvlJc w:val="left"/>
+      <w:pPr>
+        <w:tabs>
+          <w:tab w:val="left" w:pos="2940"/>
+        </w:tabs>
+        <w:ind w:left="2940" w:hanging="420"/>
+      </w:pPr>
+      <w:rPr>
+        <w:rFonts w:hint="default" w:ascii="Arial" w:hAnsi="Arial" w:cs="Arial"/>
+      </w:rPr>
+    </w:lvl>
+    <w:lvl w:ilvl="7" w:tentative="0">
+      <w:start w:val="1"/>
+      <w:numFmt w:val="bullet"/>
+      <w:lvlText w:val=""/>
+      <w:lvlJc w:val="left"/>
+      <w:pPr>
+        <w:tabs>
+          <w:tab w:val="left" w:pos="3360"/>
+        </w:tabs>
+        <w:ind w:left="3360" w:hanging="420"/>
+      </w:pPr>
+      <w:rPr>
+        <w:rFonts w:hint="default" w:ascii="Wingdings" w:hAnsi="Wingdings" w:cs="Wingdings"/>
+      </w:rPr>
+    </w:lvl>
+    <w:lvl w:ilvl="8" w:tentative="0">
+      <w:start w:val="1"/>
+      <w:numFmt w:val="bullet"/>
+      <w:lvlText w:val=""/>
+      <w:lvlJc w:val="left"/>
+      <w:pPr>
+        <w:tabs>
+          <w:tab w:val="left" w:pos="3780"/>
+        </w:tabs>
+        <w:ind w:left="3780" w:hanging="420"/>
+      </w:pPr>
+      <w:rPr>
+        <w:rFonts w:hint="default" w:ascii="Wingdings" w:hAnsi="Wingdings" w:cs="Wingdings"/>
       </w:rPr>
     </w:lvl>
   </w:abstractNum>
@@ -9140,6 +17134,9 @@
   </w:num>
   <w:num w:numId="11">
     <w:abstractNumId w:val="0"/>
+  </w:num>
+  <w:num w:numId="12">
+    <w:abstractNumId w:val="11"/>
   </w:num>
 </w:numbering>
 </file>

--- a/module5.docx
+++ b/module5.docx
@@ -496,7 +496,7 @@
           <w:szCs w:val="22"/>
           <w:lang w:val="en-IN"/>
         </w:rPr>
-        <w:t xml:space="preserve">After that spring-boot will auro-configure the security with sensible defaults defined in </w:t>
+        <w:t xml:space="preserve">After that spring-boot will auto-configure the security with sensible defaults defined in </w:t>
       </w:r>
       <w:r>
         <w:rPr>
@@ -661,14 +661,25 @@
       </w:r>
       <w:r>
         <w:rPr>
-          <w:rFonts w:hint="default" w:ascii="Bodoni MT" w:hAnsi="Bodoni MT" w:eastAsia="等线" w:cs="Bodoni MT"/>
+          <w:rFonts w:hint="default" w:ascii="Bodoni MT" w:hAnsi="Bodoni MT" w:eastAsia="等线"/>
           <w:b/>
           <w:bCs/>
           <w:sz w:val="22"/>
           <w:szCs w:val="22"/>
           <w:lang w:val="en-IN"/>
         </w:rPr>
-        <w:t>springSecurityFilterChain</w:t>
+        <w:t>securityFilterChainRegistration</w:t>
+      </w:r>
+      <w:r>
+        <w:rPr>
+          <w:rFonts w:hint="default" w:ascii="Bodoni MT" w:hAnsi="Bodoni MT" w:eastAsia="等线"/>
+          <w:b w:val="0"/>
+          <w:bCs w:val="0"/>
+          <w:sz w:val="22"/>
+          <w:szCs w:val="22"/>
+          <w:lang w:val="en-IN"/>
+        </w:rPr>
+        <w:t xml:space="preserve"> (method name will be same as Bean name)</w:t>
       </w:r>
       <w:r>
         <w:rPr>
@@ -967,14 +978,11 @@
         </w:rPr>
       </w:pPr>
       <w:r>
-        <w:rPr>
-          <w:rFonts w:hint="default" w:ascii="Bodoni MT" w:hAnsi="Bodoni MT" w:cs="Bodoni MT"/>
-        </w:rPr>
         <w:drawing>
           <wp:inline distT="0" distB="0" distL="114300" distR="114300">
-            <wp:extent cx="6495415" cy="3597910"/>
+            <wp:extent cx="6465570" cy="3581400"/>
             <wp:effectExtent l="0" t="0" r="0" b="0"/>
-            <wp:docPr id="3" name="Picture 1"/>
+            <wp:docPr id="24" name="Picture 3"/>
             <wp:cNvGraphicFramePr>
               <a:graphicFrameLocks xmlns:a="http://schemas.openxmlformats.org/drawingml/2006/main" noChangeAspect="1"/>
             </wp:cNvGraphicFramePr>
@@ -982,7 +990,7 @@
               <a:graphicData uri="http://schemas.openxmlformats.org/drawingml/2006/picture">
                 <pic:pic xmlns:pic="http://schemas.openxmlformats.org/drawingml/2006/picture">
                   <pic:nvPicPr>
-                    <pic:cNvPr id="3" name="Picture 1"/>
+                    <pic:cNvPr id="24" name="Picture 3"/>
                     <pic:cNvPicPr>
                       <a:picLocks noChangeAspect="1"/>
                     </pic:cNvPicPr>
@@ -996,7 +1004,7 @@
                   <pic:spPr>
                     <a:xfrm>
                       <a:off x="0" y="0"/>
-                      <a:ext cx="6495415" cy="3597910"/>
+                      <a:ext cx="6465570" cy="3581400"/>
                     </a:xfrm>
                     <a:prstGeom prst="rect">
                       <a:avLst/>
@@ -2632,7 +2640,7 @@
           <w:szCs w:val="22"/>
           <w:lang w:val="en-IN"/>
         </w:rPr>
-        <w:t>each chain contains multiple Filters</w:t>
+        <w:t>each filter chain contains multiple Filters</w:t>
       </w:r>
       <w:r>
         <w:rPr>
@@ -2700,6 +2708,9 @@
           <w:rFonts w:hint="default" w:ascii="Bodoni MT" w:hAnsi="Bodoni MT" w:eastAsia="等线" w:cs="Bodoni MT"/>
           <w:b/>
           <w:bCs/>
+          <w:i/>
+          <w:iCs/>
+          <w:color w:val="0000FF"/>
           <w:sz w:val="22"/>
           <w:szCs w:val="22"/>
           <w:lang w:val="en-IN"/>
@@ -2709,11 +2720,24 @@
       <w:r>
         <w:rPr>
           <w:rFonts w:hint="default" w:ascii="Bodoni MT" w:hAnsi="Bodoni MT" w:eastAsia="等线" w:cs="Bodoni MT"/>
+          <w:i/>
+          <w:iCs/>
+          <w:color w:val="0000FF"/>
           <w:sz w:val="22"/>
           <w:szCs w:val="22"/>
           <w:lang w:val="en-IN"/>
         </w:rPr>
         <w:t xml:space="preserve"> </w:t>
+      </w:r>
+      <w:r>
+        <w:rPr>
+          <w:rFonts w:hint="default" w:ascii="Bodoni MT" w:hAnsi="Bodoni MT" w:eastAsia="等线" w:cs="Bodoni MT"/>
+          <w:color w:val="0000FF"/>
+          <w:sz w:val="22"/>
+          <w:szCs w:val="22"/>
+          <w:lang w:val="en-IN"/>
+        </w:rPr>
+        <w:t xml:space="preserve">( </w:t>
       </w:r>
       <w:r>
         <w:rPr>
@@ -2722,11 +2746,54 @@
           <w:bCs/>
           <w:i/>
           <w:iCs/>
-          <w:sz w:val="22"/>
-          <w:szCs w:val="22"/>
-          <w:lang w:val="en-IN"/>
-        </w:rPr>
-        <w:t>list of the same object</w:t>
+          <w:color w:val="0000FF"/>
+          <w:sz w:val="22"/>
+          <w:szCs w:val="22"/>
+          <w:lang w:val="en-IN"/>
+        </w:rPr>
+        <w:t xml:space="preserve">list of </w:t>
+      </w:r>
+      <w:r>
+        <w:rPr>
+          <w:rFonts w:hint="default" w:ascii="Bodoni MT" w:hAnsi="Bodoni MT" w:eastAsia="等线" w:cs="Bodoni MT"/>
+          <w:b w:val="0"/>
+          <w:bCs w:val="0"/>
+          <w:i w:val="0"/>
+          <w:iCs w:val="0"/>
+          <w:color w:val="0000FF"/>
+          <w:sz w:val="22"/>
+          <w:szCs w:val="22"/>
+          <w:lang w:val="en-IN"/>
+        </w:rPr>
+        <w:t xml:space="preserve">( </w:t>
+      </w:r>
+      <w:r>
+        <w:rPr>
+          <w:rFonts w:hint="default" w:ascii="Bodoni MT" w:hAnsi="Bodoni MT" w:eastAsia="等线" w:cs="Bodoni MT"/>
+          <w:b/>
+          <w:bCs/>
+          <w:i/>
+          <w:iCs/>
+          <w:color w:val="0000FF"/>
+          <w:sz w:val="22"/>
+          <w:szCs w:val="22"/>
+          <w:lang w:val="en-IN"/>
+        </w:rPr>
+        <w:t xml:space="preserve">the same object </w:t>
+      </w:r>
+      <w:r>
+        <w:rPr>
+          <w:rFonts w:hint="default" w:ascii="Bodoni MT" w:hAnsi="Bodoni MT" w:eastAsia="等线" w:cs="Bodoni MT"/>
+          <w:b w:val="0"/>
+          <w:bCs w:val="0"/>
+          <w:i w:val="0"/>
+          <w:iCs w:val="0"/>
+          <w:color w:val="0000FF"/>
+          <w:sz w:val="22"/>
+          <w:szCs w:val="22"/>
+          <w:lang w:val="en-IN"/>
+        </w:rPr>
+        <w:t>) )</w:t>
       </w:r>
       <w:r>
         <w:rPr>
@@ -4938,14 +5005,11 @@
         </w:rPr>
       </w:pPr>
       <w:r>
-        <w:rPr>
-          <w:rFonts w:hint="default" w:ascii="Bodoni MT" w:hAnsi="Bodoni MT" w:cs="Bodoni MT"/>
-        </w:rPr>
         <w:drawing>
           <wp:inline distT="0" distB="0" distL="114300" distR="114300">
-            <wp:extent cx="6482715" cy="1913890"/>
+            <wp:extent cx="6491605" cy="1916430"/>
             <wp:effectExtent l="0" t="0" r="0" b="0"/>
-            <wp:docPr id="32" name="Picture 13"/>
+            <wp:docPr id="23" name="Picture 2"/>
             <wp:cNvGraphicFramePr>
               <a:graphicFrameLocks xmlns:a="http://schemas.openxmlformats.org/drawingml/2006/main" noChangeAspect="1"/>
             </wp:cNvGraphicFramePr>
@@ -4953,7 +5017,7 @@
               <a:graphicData uri="http://schemas.openxmlformats.org/drawingml/2006/picture">
                 <pic:pic xmlns:pic="http://schemas.openxmlformats.org/drawingml/2006/picture">
                   <pic:nvPicPr>
-                    <pic:cNvPr id="32" name="Picture 13"/>
+                    <pic:cNvPr id="23" name="Picture 2"/>
                     <pic:cNvPicPr>
                       <a:picLocks noChangeAspect="1"/>
                     </pic:cNvPicPr>
@@ -4967,7 +5031,7 @@
                   <pic:spPr>
                     <a:xfrm>
                       <a:off x="0" y="0"/>
-                      <a:ext cx="6482715" cy="1913890"/>
+                      <a:ext cx="6491605" cy="1916430"/>
                     </a:xfrm>
                     <a:prstGeom prst="rect">
                       <a:avLst/>
@@ -11540,21 +11604,7 @@
           <w:highlight w:val="none"/>
           <w:lang w:val="en-IN" w:eastAsia="zh-CN" w:bidi="ar"/>
         </w:rPr>
-        <w:t xml:space="preserve">bean of </w:t>
-      </w:r>
-      <w:r>
-        <w:rPr>
-          <w:rFonts w:hint="default" w:ascii="Bodoni MT" w:hAnsi="Bodoni MT" w:eastAsia="等线" w:cs="Bodoni MT"/>
-          <w:b/>
-          <w:bCs/>
-          <w:color w:val="002060"/>
-          <w:kern w:val="0"/>
-          <w:sz w:val="22"/>
-          <w:szCs w:val="22"/>
-          <w:highlight w:val="none"/>
-          <w:lang w:val="en-IN" w:eastAsia="zh-CN" w:bidi="ar"/>
-        </w:rPr>
-        <w:t>AuthenticationManager</w:t>
+        <w:t>bean of AuthenticationManager</w:t>
       </w:r>
       <w:r>
         <w:rPr>
@@ -13037,6 +13087,7 @@
         <w:keepLines w:val="0"/>
         <w:widowControl/>
         <w:numPr>
+          <w:ilvl w:val="0"/>
           <w:numId w:val="0"/>
         </w:numPr>
         <w:suppressLineNumbers w:val="0"/>
@@ -13484,8 +13535,19 @@
           <w:bCs/>
           <w:sz w:val="22"/>
           <w:szCs w:val="22"/>
-        </w:rPr>
-        <w:t>loadByUserName()</w:t>
+          <w:lang w:val="en-IN"/>
+        </w:rPr>
+        <w:t>get</w:t>
+      </w:r>
+      <w:r>
+        <w:rPr>
+          <w:rFonts w:hint="default" w:ascii="Bodoni MT" w:hAnsi="Bodoni MT" w:eastAsia="等线"/>
+          <w:b/>
+          <w:bCs/>
+          <w:sz w:val="22"/>
+          <w:szCs w:val="22"/>
+        </w:rPr>
+        <w:t>UserName()</w:t>
       </w:r>
       <w:r>
         <w:rPr>
@@ -14104,6 +14166,7 @@
         <w:keepLines w:val="0"/>
         <w:widowControl/>
         <w:numPr>
+          <w:ilvl w:val="0"/>
           <w:numId w:val="0"/>
         </w:numPr>
         <w:suppressLineNumbers w:val="0"/>
@@ -14159,8 +14222,6 @@
           </wp:inline>
         </w:drawing>
       </w:r>
-      <w:bookmarkStart w:id="0" w:name="_GoBack"/>
-      <w:bookmarkEnd w:id="0"/>
     </w:p>
     <w:p>
       <w:pPr>
@@ -14196,6 +14257,7 @@
         <w:keepLines w:val="0"/>
         <w:widowControl/>
         <w:numPr>
+          <w:ilvl w:val="0"/>
           <w:numId w:val="0"/>
         </w:numPr>
         <w:suppressLineNumbers w:val="0"/>
@@ -14303,6 +14365,7 @@
         <w:keepLines w:val="0"/>
         <w:widowControl/>
         <w:numPr>
+          <w:ilvl w:val="0"/>
           <w:numId w:val="0"/>
         </w:numPr>
         <w:suppressLineNumbers w:val="0"/>
@@ -16326,17 +16389,7 @@
           <w:highlight w:val="lightGray"/>
           <w:lang w:val="en-IN"/>
         </w:rPr>
-        <w:t xml:space="preserve">It tells Spring </w:t>
-      </w:r>
-      <w:r>
-        <w:rPr>
-          <w:rFonts w:hint="default" w:ascii="Bodoni MT" w:hAnsi="Bodoni MT" w:eastAsia="等线" w:cs="Bodoni MT"/>
-          <w:sz w:val="22"/>
-          <w:szCs w:val="22"/>
-          <w:highlight w:val="lightGray"/>
-          <w:lang w:val="en-IN"/>
-        </w:rPr>
-        <w:t>“Activate Spring Security’s filter chain for web requests”.</w:t>
+        <w:t>It tells Spring “Activate Spring Security’s filter chain for web requests”.</w:t>
       </w:r>
     </w:p>
     <w:p>
@@ -16374,73 +16427,163 @@
         <w:keepLines w:val="0"/>
         <w:widowControl/>
         <w:numPr>
-          <w:ilvl w:val="0"/>
+          <w:ilvl w:val="1"/>
           <w:numId w:val="11"/>
         </w:numPr>
         <w:suppressLineNumbers w:val="0"/>
         <w:spacing w:before="0" w:beforeAutospacing="0" w:after="0" w:afterAutospacing="0" w:line="360" w:lineRule="auto"/>
-        <w:ind w:left="420" w:leftChars="0" w:right="0" w:hanging="420" w:firstLineChars="0"/>
+        <w:ind w:left="840" w:leftChars="0" w:right="0" w:hanging="420" w:firstLineChars="0"/>
         <w:jc w:val="left"/>
         <w:rPr>
           <w:rFonts w:hint="default" w:ascii="Bodoni MT" w:hAnsi="Bodoni MT" w:eastAsia="等线" w:cs="Bodoni MT"/>
-          <w:sz w:val="22"/>
-          <w:szCs w:val="22"/>
-        </w:rPr>
-      </w:pPr>
-      <w:r>
-        <w:rPr>
-          <w:rFonts w:hint="default" w:ascii="Bodoni MT" w:hAnsi="Bodoni MT" w:eastAsia="等线" w:cs="Bodoni MT"/>
-          <w:sz w:val="22"/>
-          <w:szCs w:val="22"/>
-          <w:lang w:val="en-IN"/>
-        </w:rPr>
-        <w:t xml:space="preserve">In </w:t>
+          <w:color w:val="7030A0"/>
+          <w:sz w:val="22"/>
+          <w:szCs w:val="22"/>
+          <w:u w:val="single"/>
+        </w:rPr>
+      </w:pPr>
+      <w:r>
+        <w:rPr>
+          <w:rFonts w:hint="default" w:ascii="Bodoni MT" w:hAnsi="Bodoni MT" w:eastAsia="等线" w:cs="Bodoni MT"/>
+          <w:color w:val="7030A0"/>
+          <w:sz w:val="22"/>
+          <w:szCs w:val="22"/>
+          <w:u w:val="single"/>
+          <w:lang w:val="en-IN"/>
+        </w:rPr>
+        <w:t xml:space="preserve">It is required in </w:t>
       </w:r>
       <w:r>
         <w:rPr>
           <w:rFonts w:hint="default" w:ascii="Bodoni MT" w:hAnsi="Bodoni MT" w:eastAsia="等线" w:cs="Bodoni MT"/>
           <w:b/>
           <w:bCs/>
-          <w:sz w:val="22"/>
-          <w:szCs w:val="22"/>
-          <w:lang w:val="en-IN"/>
-        </w:rPr>
-        <w:t>Spring Boot</w:t>
+          <w:color w:val="7030A0"/>
+          <w:sz w:val="22"/>
+          <w:szCs w:val="22"/>
+          <w:u w:val="single"/>
+          <w:lang w:val="en-IN"/>
+        </w:rPr>
+        <w:t>Spring</w:t>
       </w:r>
       <w:r>
         <w:rPr>
           <w:rFonts w:hint="default" w:ascii="Bodoni MT" w:hAnsi="Bodoni MT" w:eastAsia="等线" w:cs="Bodoni MT"/>
           <w:b w:val="0"/>
           <w:bCs w:val="0"/>
-          <w:sz w:val="22"/>
-          <w:szCs w:val="22"/>
-          <w:lang w:val="en-IN"/>
-        </w:rPr>
-        <w:t xml:space="preserve">, spring security filters are auto-configured if the dependency </w:t>
+          <w:color w:val="7030A0"/>
+          <w:sz w:val="22"/>
+          <w:szCs w:val="22"/>
+          <w:u w:val="single"/>
+          <w:lang w:val="en-IN"/>
+        </w:rPr>
+        <w:t xml:space="preserve"> application, but </w:t>
       </w:r>
       <w:r>
         <w:rPr>
           <w:rFonts w:hint="default" w:ascii="Bodoni MT" w:hAnsi="Bodoni MT" w:eastAsia="等线" w:cs="Bodoni MT"/>
           <w:b/>
           <w:bCs/>
-          <w:sz w:val="22"/>
-          <w:szCs w:val="22"/>
-          <w:lang w:val="en-IN"/>
-        </w:rPr>
-        <w:t>spring-boot-starter-security</w:t>
+          <w:color w:val="7030A0"/>
+          <w:sz w:val="22"/>
+          <w:szCs w:val="22"/>
+          <w:u w:val="single"/>
+          <w:lang w:val="en-IN"/>
+        </w:rPr>
+        <w:t>Spring Boot</w:t>
       </w:r>
       <w:r>
         <w:rPr>
           <w:rFonts w:hint="default" w:ascii="Bodoni MT" w:hAnsi="Bodoni MT" w:eastAsia="等线" w:cs="Bodoni MT"/>
           <w:b w:val="0"/>
           <w:bCs w:val="0"/>
-          <w:sz w:val="22"/>
-          <w:szCs w:val="22"/>
-          <w:lang w:val="en-IN"/>
-        </w:rPr>
-        <w:t xml:space="preserve"> is present in the pom.xml</w:t>
+          <w:color w:val="7030A0"/>
+          <w:sz w:val="22"/>
+          <w:szCs w:val="22"/>
+          <w:u w:val="single"/>
+          <w:lang w:val="en-IN"/>
+        </w:rPr>
+        <w:t xml:space="preserve"> doesn’t require it because it is auto-configured; even for custom filters, you don’t need to write this.</w:t>
       </w:r>
     </w:p>
+    <w:p>
+      <w:pPr>
+        <w:keepNext w:val="0"/>
+        <w:keepLines w:val="0"/>
+        <w:widowControl/>
+        <w:numPr>
+          <w:ilvl w:val="1"/>
+          <w:numId w:val="11"/>
+        </w:numPr>
+        <w:suppressLineNumbers w:val="0"/>
+        <w:spacing w:before="0" w:beforeAutospacing="0" w:after="0" w:afterAutospacing="0" w:line="360" w:lineRule="auto"/>
+        <w:ind w:left="840" w:leftChars="0" w:right="0" w:hanging="420" w:firstLineChars="0"/>
+        <w:jc w:val="left"/>
+        <w:rPr>
+          <w:rFonts w:hint="default" w:ascii="Bodoni MT" w:hAnsi="Bodoni MT" w:eastAsia="等线"/>
+          <w:b/>
+          <w:bCs/>
+          <w:color w:val="7030A0"/>
+          <w:sz w:val="22"/>
+          <w:szCs w:val="22"/>
+          <w:highlight w:val="lightGray"/>
+          <w:u w:val="none"/>
+        </w:rPr>
+      </w:pPr>
+      <w:bookmarkStart w:id="0" w:name="_GoBack"/>
+      <w:r>
+        <w:rPr>
+          <w:rFonts w:hint="default" w:ascii="Bodoni MT" w:hAnsi="Bodoni MT" w:eastAsia="等线"/>
+          <w:b/>
+          <w:bCs/>
+          <w:color w:val="7030A0"/>
+          <w:sz w:val="22"/>
+          <w:szCs w:val="22"/>
+          <w:highlight w:val="lightGray"/>
+          <w:u w:val="none"/>
+        </w:rPr>
+        <w:t>Spring Boot = @EnableWebSecurity is implicit.</w:t>
+      </w:r>
+    </w:p>
+    <w:p>
+      <w:pPr>
+        <w:keepNext w:val="0"/>
+        <w:keepLines w:val="0"/>
+        <w:widowControl/>
+        <w:numPr>
+          <w:ilvl w:val="1"/>
+          <w:numId w:val="11"/>
+        </w:numPr>
+        <w:suppressLineNumbers w:val="0"/>
+        <w:spacing w:before="0" w:beforeAutospacing="0" w:after="0" w:afterAutospacing="0" w:line="360" w:lineRule="auto"/>
+        <w:ind w:left="840" w:leftChars="0" w:right="0" w:hanging="420" w:firstLineChars="0"/>
+        <w:jc w:val="left"/>
+        <w:rPr>
+          <w:rFonts w:hint="default" w:ascii="Bodoni MT" w:hAnsi="Bodoni MT" w:eastAsia="等线" w:cs="Bodoni MT"/>
+          <w:b/>
+          <w:bCs/>
+          <w:color w:val="7030A0"/>
+          <w:sz w:val="22"/>
+          <w:szCs w:val="22"/>
+          <w:highlight w:val="lightGray"/>
+          <w:u w:val="none"/>
+        </w:rPr>
+      </w:pPr>
+      <w:r>
+        <w:rPr>
+          <w:rFonts w:hint="default" w:ascii="Bodoni MT" w:hAnsi="Bodoni MT" w:eastAsia="等线"/>
+          <w:b/>
+          <w:bCs/>
+          <w:color w:val="7030A0"/>
+          <w:sz w:val="22"/>
+          <w:szCs w:val="22"/>
+          <w:highlight w:val="lightGray"/>
+          <w:u w:val="none"/>
+        </w:rPr>
+        <w:t>Plain Spring = @EnableWebSecurity is mandatory.</w:t>
+      </w:r>
+    </w:p>
+    <w:bookmarkEnd w:id="0"/>
     <w:p>
       <w:pPr>
         <w:keepNext w:val="0"/>
@@ -16467,7 +16610,7 @@
           <w:szCs w:val="22"/>
           <w:lang w:val="en-IN"/>
         </w:rPr>
-        <w:t xml:space="preserve">If you create a </w:t>
+        <w:t xml:space="preserve">In </w:t>
       </w:r>
       <w:r>
         <w:rPr>
@@ -16478,7 +16621,7 @@
           <w:szCs w:val="22"/>
           <w:lang w:val="en-IN"/>
         </w:rPr>
-        <w:t>bean</w:t>
+        <w:t>Spring Boot</w:t>
       </w:r>
       <w:r>
         <w:rPr>
@@ -16489,7 +16632,18 @@
           <w:szCs w:val="22"/>
           <w:lang w:val="en-IN"/>
         </w:rPr>
-        <w:t xml:space="preserve"> of type </w:t>
+        <w:t xml:space="preserve">, spring security filters are auto-configured if the dependency </w:t>
+      </w:r>
+      <w:r>
+        <w:rPr>
+          <w:rFonts w:hint="default" w:ascii="Bodoni MT" w:hAnsi="Bodoni MT" w:eastAsia="等线" w:cs="Bodoni MT"/>
+          <w:b/>
+          <w:bCs/>
+          <w:sz w:val="22"/>
+          <w:szCs w:val="22"/>
+          <w:lang w:val="en-IN"/>
+        </w:rPr>
+        <w:t>spring-boot-starter-security</w:t>
       </w:r>
       <w:r>
         <w:rPr>
@@ -16500,7 +16654,58 @@
           <w:szCs w:val="22"/>
           <w:lang w:val="en-IN"/>
         </w:rPr>
-        <w:t>SecurityFilterChain then Spring will not create bean; menas basically you did override the bean creation.</w:t>
+        <w:t xml:space="preserve"> is present in the pom.xml</w:t>
+      </w:r>
+    </w:p>
+    <w:p>
+      <w:pPr>
+        <w:keepNext w:val="0"/>
+        <w:keepLines w:val="0"/>
+        <w:widowControl/>
+        <w:numPr>
+          <w:ilvl w:val="0"/>
+          <w:numId w:val="11"/>
+        </w:numPr>
+        <w:suppressLineNumbers w:val="0"/>
+        <w:spacing w:before="0" w:beforeAutospacing="0" w:after="0" w:afterAutospacing="0" w:line="360" w:lineRule="auto"/>
+        <w:ind w:left="420" w:leftChars="0" w:right="0" w:hanging="420" w:firstLineChars="0"/>
+        <w:jc w:val="left"/>
+        <w:rPr>
+          <w:rFonts w:hint="default" w:ascii="Bodoni MT" w:hAnsi="Bodoni MT" w:eastAsia="等线" w:cs="Bodoni MT"/>
+          <w:sz w:val="22"/>
+          <w:szCs w:val="22"/>
+        </w:rPr>
+      </w:pPr>
+      <w:r>
+        <w:rPr>
+          <w:rFonts w:hint="default" w:ascii="Bodoni MT" w:hAnsi="Bodoni MT" w:eastAsia="等线" w:cs="Bodoni MT"/>
+          <w:sz w:val="22"/>
+          <w:szCs w:val="22"/>
+          <w:lang w:val="en-IN"/>
+        </w:rPr>
+        <w:t xml:space="preserve">If you create a </w:t>
+      </w:r>
+      <w:r>
+        <w:rPr>
+          <w:rFonts w:hint="default" w:ascii="Bodoni MT" w:hAnsi="Bodoni MT" w:eastAsia="等线" w:cs="Bodoni MT"/>
+          <w:b/>
+          <w:bCs/>
+          <w:sz w:val="22"/>
+          <w:szCs w:val="22"/>
+          <w:lang w:val="en-IN"/>
+        </w:rPr>
+        <w:t>bean</w:t>
+      </w:r>
+      <w:r>
+        <w:rPr>
+          <w:rFonts w:hint="default" w:ascii="Bodoni MT" w:hAnsi="Bodoni MT" w:eastAsia="等线" w:cs="Bodoni MT"/>
+          <w:b w:val="0"/>
+          <w:bCs w:val="0"/>
+          <w:sz w:val="22"/>
+          <w:szCs w:val="22"/>
+          <w:lang w:val="en-IN"/>
+        </w:rPr>
+        <w:t xml:space="preserve"> of type SecurityFilterChain then Spring will not create bean; means basically you did override the bean creation.</w:t>
       </w:r>
     </w:p>
     <w:p>
@@ -16604,6 +16809,7 @@
         <w:keepLines w:val="0"/>
         <w:widowControl/>
         <w:numPr>
+          <w:ilvl w:val="0"/>
           <w:numId w:val="0"/>
         </w:numPr>
         <w:suppressLineNumbers w:val="0"/>
@@ -17229,7 +17435,7 @@
     <w:lsdException w:qFormat="1" w:unhideWhenUsed="0" w:uiPriority="0" w:semiHidden="0" w:name="Subtitle"/>
     <w:lsdException w:qFormat="1" w:unhideWhenUsed="0" w:uiPriority="0" w:semiHidden="0" w:name="Salutation"/>
     <w:lsdException w:qFormat="1" w:unhideWhenUsed="0" w:uiPriority="0" w:semiHidden="0" w:name="Date"/>
-    <w:lsdException w:unhideWhenUsed="0" w:uiPriority="0" w:semiHidden="0" w:name="Body Text First Indent"/>
+    <w:lsdException w:qFormat="1" w:unhideWhenUsed="0" w:uiPriority="0" w:semiHidden="0" w:name="Body Text First Indent"/>
     <w:lsdException w:unhideWhenUsed="0" w:uiPriority="0" w:semiHidden="0" w:name="Body Text First Indent 2"/>
     <w:lsdException w:qFormat="1" w:unhideWhenUsed="0" w:uiPriority="0" w:semiHidden="0" w:name="Note Heading"/>
     <w:lsdException w:qFormat="1" w:unhideWhenUsed="0" w:uiPriority="0" w:semiHidden="0" w:name="Body Text 2"/>
@@ -17668,6 +17874,7 @@
   <w:style w:type="paragraph" w:styleId="18">
     <w:name w:val="Body Text First Indent"/>
     <w:basedOn w:val="15"/>
+    <w:qFormat/>
     <w:uiPriority w:val="0"/>
     <w:pPr>
       <w:ind w:firstLine="420" w:firstLineChars="100"/>
